--- a/dokumentace.docx
+++ b/dokumentace.docx
@@ -40,21 +40,7 @@
           <w:sz w:val="44"/>
           <w:szCs w:val="44"/>
         </w:rPr>
-        <w:t>VYSOKÉ UČENÍ TECHNICKÉ V</w:t>
-      </w:r>
-      <w:r>
-        <w:rPr>
-          <w:sz w:val="44"/>
-          <w:szCs w:val="44"/>
-        </w:rPr>
-        <w:t> </w:t>
-      </w:r>
-      <w:r>
-        <w:rPr>
-          <w:sz w:val="44"/>
-          <w:szCs w:val="44"/>
-        </w:rPr>
-        <w:t>BRNĚ</w:t>
+        <w:t>VYSOKÉ UČENÍ TECHNICKÉ V BRNĚ</w:t>
       </w:r>
     </w:p>
     <w:p>
@@ -275,28 +261,7 @@
           <w:sz w:val="44"/>
           <w:szCs w:val="44"/>
         </w:rPr>
-        <w:t xml:space="preserve">Varianta </w:t>
-      </w:r>
-      <w:r>
-        <w:rPr>
-          <w:sz w:val="44"/>
-          <w:szCs w:val="44"/>
-        </w:rPr>
-        <w:t>1</w:t>
-      </w:r>
-      <w:r>
-        <w:rPr>
-          <w:sz w:val="44"/>
-          <w:szCs w:val="44"/>
-        </w:rPr>
-        <w:t xml:space="preserve">: </w:t>
-      </w:r>
-      <w:r>
-        <w:rPr>
-          <w:sz w:val="44"/>
-          <w:szCs w:val="44"/>
-        </w:rPr>
-        <w:t>Uhlíková stopa v dopravě</w:t>
+        <w:t>Varianta 1: Uhlíková stopa v dopravě</w:t>
       </w:r>
     </w:p>
     <w:p>
@@ -381,31 +346,7 @@
           <w:sz w:val="28"/>
           <w:szCs w:val="28"/>
         </w:rPr>
-        <w:t xml:space="preserve"> </w:t>
-      </w:r>
-      <w:r>
-        <w:rPr>
-          <w:rFonts w:ascii="Calibri" w:hAnsi="Calibri" w:cs="Calibri"/>
-          <w:sz w:val="28"/>
-          <w:szCs w:val="28"/>
-        </w:rPr>
-        <w:t>(x</w:t>
-      </w:r>
-      <w:r>
-        <w:rPr>
-          <w:rFonts w:ascii="Calibri" w:hAnsi="Calibri" w:cs="Calibri"/>
-          <w:sz w:val="28"/>
-          <w:szCs w:val="28"/>
-        </w:rPr>
-        <w:t>gregu02</w:t>
-      </w:r>
-      <w:r>
-        <w:rPr>
-          <w:rFonts w:ascii="Calibri" w:hAnsi="Calibri" w:cs="Calibri"/>
-          <w:sz w:val="28"/>
-          <w:szCs w:val="28"/>
-        </w:rPr>
-        <w:t xml:space="preserve">) </w:t>
+        <w:t xml:space="preserve"> (xgregu02) </w:t>
       </w:r>
     </w:p>
     <w:p>
@@ -506,31 +447,7 @@
           <w:szCs w:val="28"/>
         </w:rPr>
         <w:tab/>
-        <w:t xml:space="preserve">  1</w:t>
-      </w:r>
-      <w:r>
-        <w:rPr>
-          <w:rFonts w:ascii="Calibri" w:hAnsi="Calibri" w:cs="Calibri"/>
-          <w:sz w:val="28"/>
-          <w:szCs w:val="28"/>
-        </w:rPr>
-        <w:t>.1</w:t>
-      </w:r>
-      <w:r>
-        <w:rPr>
-          <w:rFonts w:ascii="Calibri" w:hAnsi="Calibri" w:cs="Calibri"/>
-          <w:sz w:val="28"/>
-          <w:szCs w:val="28"/>
-        </w:rPr>
-        <w:t>2</w:t>
-      </w:r>
-      <w:r>
-        <w:rPr>
-          <w:rFonts w:ascii="Calibri" w:hAnsi="Calibri" w:cs="Calibri"/>
-          <w:sz w:val="28"/>
-          <w:szCs w:val="28"/>
-        </w:rPr>
-        <w:t>.2019</w:t>
+        <w:t xml:space="preserve">  1.12.2019</w:t>
       </w:r>
       <w:proofErr w:type="gramEnd"/>
     </w:p>
@@ -544,11 +461,37 @@
       </w:r>
     </w:p>
     <w:p>
+      <w:pPr>
+        <w:ind w:firstLine="708"/>
+      </w:pPr>
+      <w:r>
+        <w:t xml:space="preserve">Investice do infrastruktury a nákupy nových vozidel představují nemalé peníze pohybujících se v řádek desítek, stovek miliónů, případně i miliard korun. Tato technická zpráva se bude zabývat produkcí oxidu uhličitého ve větším městě. Pomocí simulace jednoho, či více pracovních dní budeme moci vyvodit patřičné závěry. Vyplatí se investovat do nových autobusů a vozidel, které mají nižší emise? </w:t>
+      </w:r>
+      <w:r>
+        <w:t xml:space="preserve">Jak se změní emise CO2, pokud provozovatel MHD sníží cenu jízdného a bude hromadnou dopravu využívat více obyvatel? Tyto a mnoho dalších otázek můžeme díky simulaci zodpovědět. </w:t>
+      </w:r>
+    </w:p>
+    <w:p/>
+    <w:p>
+      <w:pPr>
+        <w:pStyle w:val="Nadpis1"/>
+      </w:pPr>
+      <w:r>
+        <w:t>Rozbor tématu</w:t>
+      </w:r>
+    </w:p>
+    <w:p>
       <w:r>
         <w:tab/>
+      </w:r>
+      <w:r>
+        <w:t>Uhlíková stopa se stala v poslední době fenoménem. Fenomén, který pohltil téměř celý svět. Téměř v každém koutu světa se konají summity na téma znečisťování ovzduší automobily. V Evropě tvoří 30 % z celkové produkce CO2 doprava a transport zboží. Evropská Unie se podílí produkci oxidu uhličitého 13 % z celého s</w:t>
       </w:r>
       <w:bookmarkStart w:id="0" w:name="_GoBack"/>
       <w:bookmarkEnd w:id="0"/>
+      <w:r>
+        <w:t>věta. Paradoxně nejvýraznější bojovnicí je Greta Thunberg pocházející ze Švédska, která šokovala svět při svém projevu. Apelovala na občany všech zemí, že by měli přestat jezdit automobily.</w:t>
+      </w:r>
     </w:p>
     <w:sectPr>
       <w:pgSz w:w="11906" w:h="16838"/>

--- a/dokumentace.docx
+++ b/dokumentace.docx
@@ -1,30 +1,46 @@
 
 <file path=word/document.xml><?xml version="1.0" encoding="utf-8"?>
-<w:document xmlns:wpc="http://schemas.microsoft.com/office/word/2010/wordprocessingCanvas" xmlns:cx="http://schemas.microsoft.com/office/drawing/2014/chartex" xmlns:cx1="http://schemas.microsoft.com/office/drawing/2015/9/8/chartex" xmlns:cx2="http://schemas.microsoft.com/office/drawing/2015/10/21/chartex" xmlns:cx3="http://schemas.microsoft.com/office/drawing/2016/5/9/chartex" xmlns:cx4="http://schemas.microsoft.com/office/drawing/2016/5/10/chartex" xmlns:cx5="http://schemas.microsoft.com/office/drawing/2016/5/11/chartex" xmlns:cx6="http://schemas.microsoft.com/office/drawing/2016/5/12/chartex" xmlns:cx7="http://schemas.microsoft.com/office/drawing/2016/5/13/chartex" xmlns:cx8="http://schemas.microsoft.com/office/drawing/2016/5/14/chartex" xmlns:mc="http://schemas.openxmlformats.org/markup-compatibility/2006" xmlns:aink="http://schemas.microsoft.com/office/drawing/2016/ink" xmlns:am3d="http://schemas.microsoft.com/office/drawing/2017/model3d" xmlns:o="urn:schemas-microsoft-com:office:office" xmlns:r="http://schemas.openxmlformats.org/officeDocument/2006/relationships" xmlns:m="http://schemas.openxmlformats.org/officeDocument/2006/math" xmlns:v="urn:schemas-microsoft-com:vml" xmlns:wp14="http://schemas.microsoft.com/office/word/2010/wordprocessingDrawing" xmlns:wp="http://schemas.openxmlformats.org/drawingml/2006/wordprocessingDrawing" xmlns:w10="urn:schemas-microsoft-com:office:word" xmlns:w="http://schemas.openxmlformats.org/wordprocessingml/2006/main" xmlns:w14="http://schemas.microsoft.com/office/word/2010/wordml" xmlns:w15="http://schemas.microsoft.com/office/word/2012/wordml" xmlns:w16cid="http://schemas.microsoft.com/office/word/2016/wordml/cid" xmlns:w16se="http://schemas.microsoft.com/office/word/2015/wordml/symex" xmlns:wpg="http://schemas.microsoft.com/office/word/2010/wordprocessingGroup" xmlns:wpi="http://schemas.microsoft.com/office/word/2010/wordprocessingInk" xmlns:wne="http://schemas.microsoft.com/office/word/2006/wordml" xmlns:wps="http://schemas.microsoft.com/office/word/2010/wordprocessingShape" mc:Ignorable="w14 w15 w16se w16cid wp14">
+<w:document xmlns:o="urn:schemas-microsoft-com:office:office" xmlns:r="http://schemas.openxmlformats.org/officeDocument/2006/relationships" xmlns:v="urn:schemas-microsoft-com:vml" xmlns:w="http://schemas.openxmlformats.org/wordprocessingml/2006/main" xmlns:w10="urn:schemas-microsoft-com:office:word" xmlns:wp="http://schemas.openxmlformats.org/drawingml/2006/wordprocessingDrawing" xmlns:wps="http://schemas.microsoft.com/office/word/2010/wordprocessingShape" xmlns:wpg="http://schemas.microsoft.com/office/word/2010/wordprocessingGroup" xmlns:mc="http://schemas.openxmlformats.org/markup-compatibility/2006" xmlns:wp14="http://schemas.microsoft.com/office/word/2010/wordprocessingDrawing" xmlns:w14="http://schemas.microsoft.com/office/word/2010/wordml" mc:Ignorable="w14 wp14">
   <w:body>
     <w:p>
       <w:pPr>
         <w:pStyle w:val="Default"/>
         <w:jc w:val="center"/>
-      </w:pPr>
-    </w:p>
-    <w:p>
-      <w:pPr>
-        <w:pStyle w:val="Default"/>
-        <w:jc w:val="center"/>
-      </w:pPr>
-    </w:p>
-    <w:p>
-      <w:pPr>
-        <w:pStyle w:val="Default"/>
-        <w:jc w:val="center"/>
-      </w:pPr>
-    </w:p>
-    <w:p>
-      <w:pPr>
-        <w:pStyle w:val="Default"/>
-        <w:jc w:val="center"/>
-      </w:pPr>
+        <w:rPr/>
+      </w:pPr>
+      <w:r>
+        <w:rPr/>
+      </w:r>
+    </w:p>
+    <w:p>
+      <w:pPr>
+        <w:pStyle w:val="Default"/>
+        <w:jc w:val="center"/>
+        <w:rPr/>
+      </w:pPr>
+      <w:r>
+        <w:rPr/>
+      </w:r>
+    </w:p>
+    <w:p>
+      <w:pPr>
+        <w:pStyle w:val="Default"/>
+        <w:jc w:val="center"/>
+        <w:rPr/>
+      </w:pPr>
+      <w:r>
+        <w:rPr/>
+      </w:r>
+    </w:p>
+    <w:p>
+      <w:pPr>
+        <w:pStyle w:val="Default"/>
+        <w:jc w:val="center"/>
+        <w:rPr/>
+      </w:pPr>
+      <w:r>
+        <w:rPr/>
+      </w:r>
     </w:p>
     <w:p>
       <w:pPr>
@@ -52,36 +68,60 @@
           <w:szCs w:val="44"/>
         </w:rPr>
       </w:pPr>
-    </w:p>
-    <w:p>
-      <w:pPr>
-        <w:pStyle w:val="Default"/>
-        <w:jc w:val="center"/>
-        <w:rPr>
-          <w:sz w:val="44"/>
-          <w:szCs w:val="44"/>
-        </w:rPr>
-      </w:pPr>
-    </w:p>
-    <w:p>
-      <w:pPr>
-        <w:pStyle w:val="Default"/>
-        <w:jc w:val="center"/>
-        <w:rPr>
-          <w:sz w:val="44"/>
-          <w:szCs w:val="44"/>
-        </w:rPr>
-      </w:pPr>
-    </w:p>
-    <w:p>
-      <w:pPr>
-        <w:pStyle w:val="Default"/>
-        <w:jc w:val="center"/>
-        <w:rPr>
-          <w:sz w:val="44"/>
-          <w:szCs w:val="44"/>
-        </w:rPr>
-      </w:pPr>
+      <w:r>
+        <w:rPr>
+          <w:sz w:val="44"/>
+          <w:szCs w:val="44"/>
+        </w:rPr>
+      </w:r>
+    </w:p>
+    <w:p>
+      <w:pPr>
+        <w:pStyle w:val="Default"/>
+        <w:jc w:val="center"/>
+        <w:rPr>
+          <w:sz w:val="44"/>
+          <w:szCs w:val="44"/>
+        </w:rPr>
+      </w:pPr>
+      <w:r>
+        <w:rPr>
+          <w:sz w:val="44"/>
+          <w:szCs w:val="44"/>
+        </w:rPr>
+      </w:r>
+    </w:p>
+    <w:p>
+      <w:pPr>
+        <w:pStyle w:val="Default"/>
+        <w:jc w:val="center"/>
+        <w:rPr>
+          <w:sz w:val="44"/>
+          <w:szCs w:val="44"/>
+        </w:rPr>
+      </w:pPr>
+      <w:r>
+        <w:rPr>
+          <w:sz w:val="44"/>
+          <w:szCs w:val="44"/>
+        </w:rPr>
+      </w:r>
+    </w:p>
+    <w:p>
+      <w:pPr>
+        <w:pStyle w:val="Default"/>
+        <w:jc w:val="center"/>
+        <w:rPr>
+          <w:sz w:val="44"/>
+          <w:szCs w:val="44"/>
+        </w:rPr>
+      </w:pPr>
+      <w:r>
+        <w:rPr>
+          <w:sz w:val="44"/>
+          <w:szCs w:val="44"/>
+        </w:rPr>
+      </w:r>
     </w:p>
     <w:p>
       <w:pPr>
@@ -109,36 +149,60 @@
           <w:szCs w:val="44"/>
         </w:rPr>
       </w:pPr>
-    </w:p>
-    <w:p>
-      <w:pPr>
-        <w:pStyle w:val="Default"/>
-        <w:jc w:val="center"/>
-        <w:rPr>
-          <w:sz w:val="44"/>
-          <w:szCs w:val="44"/>
-        </w:rPr>
-      </w:pPr>
-    </w:p>
-    <w:p>
-      <w:pPr>
-        <w:pStyle w:val="Default"/>
-        <w:jc w:val="center"/>
-        <w:rPr>
-          <w:sz w:val="44"/>
-          <w:szCs w:val="44"/>
-        </w:rPr>
-      </w:pPr>
-    </w:p>
-    <w:p>
-      <w:pPr>
-        <w:pStyle w:val="Default"/>
-        <w:jc w:val="center"/>
-        <w:rPr>
-          <w:sz w:val="44"/>
-          <w:szCs w:val="44"/>
-        </w:rPr>
-      </w:pPr>
+      <w:r>
+        <w:rPr>
+          <w:sz w:val="44"/>
+          <w:szCs w:val="44"/>
+        </w:rPr>
+      </w:r>
+    </w:p>
+    <w:p>
+      <w:pPr>
+        <w:pStyle w:val="Default"/>
+        <w:jc w:val="center"/>
+        <w:rPr>
+          <w:sz w:val="44"/>
+          <w:szCs w:val="44"/>
+        </w:rPr>
+      </w:pPr>
+      <w:r>
+        <w:rPr>
+          <w:sz w:val="44"/>
+          <w:szCs w:val="44"/>
+        </w:rPr>
+      </w:r>
+    </w:p>
+    <w:p>
+      <w:pPr>
+        <w:pStyle w:val="Default"/>
+        <w:jc w:val="center"/>
+        <w:rPr>
+          <w:sz w:val="44"/>
+          <w:szCs w:val="44"/>
+        </w:rPr>
+      </w:pPr>
+      <w:r>
+        <w:rPr>
+          <w:sz w:val="44"/>
+          <w:szCs w:val="44"/>
+        </w:rPr>
+      </w:r>
+    </w:p>
+    <w:p>
+      <w:pPr>
+        <w:pStyle w:val="Default"/>
+        <w:jc w:val="center"/>
+        <w:rPr>
+          <w:sz w:val="44"/>
+          <w:szCs w:val="44"/>
+        </w:rPr>
+      </w:pPr>
+      <w:r>
+        <w:rPr>
+          <w:sz w:val="44"/>
+          <w:szCs w:val="44"/>
+        </w:rPr>
+      </w:r>
     </w:p>
     <w:p>
       <w:pPr>
@@ -146,6 +210,7 @@
         <w:jc w:val="center"/>
         <w:rPr>
           <w:rFonts w:ascii="Verdana" w:hAnsi="Verdana" w:cs="Verdana"/>
+          <w:b/>
           <w:b/>
           <w:bCs/>
           <w:sz w:val="36"/>
@@ -154,7 +219,7 @@
       </w:pPr>
       <w:r>
         <w:rPr>
-          <w:rFonts w:ascii="Verdana" w:hAnsi="Verdana" w:cs="Verdana"/>
+          <w:rFonts w:cs="Verdana" w:ascii="Verdana" w:hAnsi="Verdana"/>
           <w:b/>
           <w:bCs/>
           <w:sz w:val="36"/>
@@ -170,24 +235,44 @@
         <w:rPr>
           <w:rFonts w:ascii="Verdana" w:hAnsi="Verdana" w:cs="Verdana"/>
           <w:b/>
-          <w:bCs/>
-          <w:sz w:val="36"/>
-          <w:szCs w:val="36"/>
-        </w:rPr>
-      </w:pPr>
-    </w:p>
-    <w:p>
-      <w:pPr>
-        <w:pStyle w:val="Default"/>
-        <w:jc w:val="center"/>
-        <w:rPr>
-          <w:rFonts w:ascii="Verdana" w:hAnsi="Verdana" w:cs="Verdana"/>
           <w:b/>
           <w:bCs/>
           <w:sz w:val="36"/>
           <w:szCs w:val="36"/>
         </w:rPr>
       </w:pPr>
+      <w:r>
+        <w:rPr>
+          <w:rFonts w:cs="Verdana" w:ascii="Verdana" w:hAnsi="Verdana"/>
+          <w:b/>
+          <w:bCs/>
+          <w:sz w:val="36"/>
+          <w:szCs w:val="36"/>
+        </w:rPr>
+      </w:r>
+    </w:p>
+    <w:p>
+      <w:pPr>
+        <w:pStyle w:val="Default"/>
+        <w:jc w:val="center"/>
+        <w:rPr>
+          <w:rFonts w:ascii="Verdana" w:hAnsi="Verdana" w:cs="Verdana"/>
+          <w:b/>
+          <w:b/>
+          <w:bCs/>
+          <w:sz w:val="36"/>
+          <w:szCs w:val="36"/>
+        </w:rPr>
+      </w:pPr>
+      <w:r>
+        <w:rPr>
+          <w:rFonts w:cs="Verdana" w:ascii="Verdana" w:hAnsi="Verdana"/>
+          <w:b/>
+          <w:bCs/>
+          <w:sz w:val="36"/>
+          <w:szCs w:val="36"/>
+        </w:rPr>
+      </w:r>
     </w:p>
     <w:p>
       <w:pPr>
@@ -199,6 +284,13 @@
           <w:szCs w:val="36"/>
         </w:rPr>
       </w:pPr>
+      <w:r>
+        <w:rPr>
+          <w:rFonts w:cs="Verdana" w:ascii="Verdana" w:hAnsi="Verdana"/>
+          <w:sz w:val="36"/>
+          <w:szCs w:val="36"/>
+        </w:rPr>
+      </w:r>
     </w:p>
     <w:p>
       <w:pPr>
@@ -226,26 +318,44 @@
           <w:szCs w:val="44"/>
         </w:rPr>
       </w:pPr>
-    </w:p>
-    <w:p>
-      <w:pPr>
-        <w:pStyle w:val="Default"/>
-        <w:jc w:val="center"/>
-        <w:rPr>
-          <w:sz w:val="44"/>
-          <w:szCs w:val="44"/>
-        </w:rPr>
-      </w:pPr>
-    </w:p>
-    <w:p>
-      <w:pPr>
-        <w:pStyle w:val="Default"/>
-        <w:jc w:val="center"/>
-        <w:rPr>
-          <w:sz w:val="44"/>
-          <w:szCs w:val="44"/>
-        </w:rPr>
-      </w:pPr>
+      <w:r>
+        <w:rPr>
+          <w:sz w:val="44"/>
+          <w:szCs w:val="44"/>
+        </w:rPr>
+      </w:r>
+    </w:p>
+    <w:p>
+      <w:pPr>
+        <w:pStyle w:val="Default"/>
+        <w:jc w:val="center"/>
+        <w:rPr>
+          <w:sz w:val="44"/>
+          <w:szCs w:val="44"/>
+        </w:rPr>
+      </w:pPr>
+      <w:r>
+        <w:rPr>
+          <w:sz w:val="44"/>
+          <w:szCs w:val="44"/>
+        </w:rPr>
+      </w:r>
+    </w:p>
+    <w:p>
+      <w:pPr>
+        <w:pStyle w:val="Default"/>
+        <w:jc w:val="center"/>
+        <w:rPr>
+          <w:sz w:val="44"/>
+          <w:szCs w:val="44"/>
+        </w:rPr>
+      </w:pPr>
+      <w:r>
+        <w:rPr>
+          <w:sz w:val="44"/>
+          <w:szCs w:val="44"/>
+        </w:rPr>
+      </w:r>
     </w:p>
     <w:p>
       <w:pPr>
@@ -273,49 +383,80 @@
           <w:szCs w:val="44"/>
         </w:rPr>
       </w:pPr>
-    </w:p>
-    <w:p>
-      <w:pPr>
-        <w:pStyle w:val="Default"/>
-        <w:jc w:val="center"/>
-        <w:rPr>
-          <w:sz w:val="44"/>
-          <w:szCs w:val="44"/>
-        </w:rPr>
-      </w:pPr>
-    </w:p>
-    <w:p>
-      <w:pPr>
-        <w:pStyle w:val="Default"/>
-        <w:jc w:val="center"/>
-        <w:rPr>
-          <w:sz w:val="44"/>
-          <w:szCs w:val="44"/>
-        </w:rPr>
-      </w:pPr>
-    </w:p>
-    <w:p>
-      <w:pPr>
-        <w:pStyle w:val="Default"/>
-        <w:jc w:val="center"/>
-        <w:rPr>
-          <w:sz w:val="44"/>
-          <w:szCs w:val="44"/>
-        </w:rPr>
-      </w:pPr>
-    </w:p>
-    <w:p>
-      <w:pPr>
-        <w:pStyle w:val="Default"/>
-        <w:jc w:val="center"/>
-        <w:rPr>
-          <w:sz w:val="44"/>
-          <w:szCs w:val="44"/>
-        </w:rPr>
-      </w:pPr>
-    </w:p>
-    <w:p>
-      <w:pPr>
+      <w:r>
+        <w:rPr>
+          <w:sz w:val="44"/>
+          <w:szCs w:val="44"/>
+        </w:rPr>
+      </w:r>
+    </w:p>
+    <w:p>
+      <w:pPr>
+        <w:pStyle w:val="Default"/>
+        <w:jc w:val="center"/>
+        <w:rPr>
+          <w:sz w:val="44"/>
+          <w:szCs w:val="44"/>
+        </w:rPr>
+      </w:pPr>
+      <w:r>
+        <w:rPr>
+          <w:sz w:val="44"/>
+          <w:szCs w:val="44"/>
+        </w:rPr>
+      </w:r>
+    </w:p>
+    <w:p>
+      <w:pPr>
+        <w:pStyle w:val="Default"/>
+        <w:jc w:val="center"/>
+        <w:rPr>
+          <w:sz w:val="44"/>
+          <w:szCs w:val="44"/>
+        </w:rPr>
+      </w:pPr>
+      <w:r>
+        <w:rPr>
+          <w:sz w:val="44"/>
+          <w:szCs w:val="44"/>
+        </w:rPr>
+      </w:r>
+    </w:p>
+    <w:p>
+      <w:pPr>
+        <w:pStyle w:val="Default"/>
+        <w:jc w:val="center"/>
+        <w:rPr>
+          <w:sz w:val="44"/>
+          <w:szCs w:val="44"/>
+        </w:rPr>
+      </w:pPr>
+      <w:r>
+        <w:rPr>
+          <w:sz w:val="44"/>
+          <w:szCs w:val="44"/>
+        </w:rPr>
+      </w:r>
+    </w:p>
+    <w:p>
+      <w:pPr>
+        <w:pStyle w:val="Default"/>
+        <w:jc w:val="center"/>
+        <w:rPr>
+          <w:sz w:val="44"/>
+          <w:szCs w:val="44"/>
+        </w:rPr>
+      </w:pPr>
+      <w:r>
+        <w:rPr>
+          <w:sz w:val="44"/>
+          <w:szCs w:val="44"/>
+        </w:rPr>
+      </w:r>
+    </w:p>
+    <w:p>
+      <w:pPr>
+        <w:pStyle w:val="Normal"/>
         <w:rPr>
           <w:rFonts w:ascii="Calibri" w:hAnsi="Calibri" w:cs="Calibri"/>
           <w:sz w:val="28"/>
@@ -324,213 +465,209 @@
       </w:pPr>
       <w:r>
         <w:rPr>
+          <w:rFonts w:cs="Calibri"/>
+          <w:sz w:val="28"/>
+          <w:szCs w:val="28"/>
+        </w:rPr>
+        <w:t xml:space="preserve">Sabína Gregušová (xgregu02) </w:t>
+      </w:r>
+    </w:p>
+    <w:p>
+      <w:pPr>
+        <w:pStyle w:val="Normal"/>
+        <w:rPr>
           <w:rFonts w:ascii="Calibri" w:hAnsi="Calibri" w:cs="Calibri"/>
           <w:sz w:val="28"/>
           <w:szCs w:val="28"/>
         </w:rPr>
-        <w:t xml:space="preserve">Sabína </w:t>
-      </w:r>
-      <w:proofErr w:type="spellStart"/>
-      <w:r>
-        <w:rPr>
-          <w:rFonts w:ascii="Calibri" w:hAnsi="Calibri" w:cs="Calibri"/>
+      </w:pPr>
+      <w:r>
+        <w:rPr>
+          <w:rFonts w:cs="Calibri"/>
           <w:sz w:val="28"/>
           <w:szCs w:val="28"/>
         </w:rPr>
-        <w:t>Gregušová</w:t>
-      </w:r>
-      <w:proofErr w:type="spellEnd"/>
-      <w:r>
-        <w:rPr>
-          <w:rFonts w:ascii="Calibri" w:hAnsi="Calibri" w:cs="Calibri"/>
-          <w:sz w:val="28"/>
-          <w:szCs w:val="28"/>
-        </w:rPr>
-        <w:t xml:space="preserve"> (xgregu02) </w:t>
-      </w:r>
-    </w:p>
-    <w:p>
-      <w:pPr>
-        <w:rPr>
-          <w:rFonts w:ascii="Calibri" w:hAnsi="Calibri" w:cs="Calibri"/>
-          <w:sz w:val="28"/>
-          <w:szCs w:val="28"/>
-        </w:rPr>
-      </w:pPr>
-      <w:r>
-        <w:rPr>
-          <w:rFonts w:ascii="Calibri" w:hAnsi="Calibri" w:cs="Calibri"/>
-          <w:sz w:val="28"/>
-          <w:szCs w:val="28"/>
-        </w:rPr>
-        <w:t xml:space="preserve">Filip </w:t>
-      </w:r>
-      <w:proofErr w:type="spellStart"/>
-      <w:r>
-        <w:rPr>
-          <w:rFonts w:ascii="Calibri" w:hAnsi="Calibri" w:cs="Calibri"/>
-          <w:sz w:val="28"/>
-          <w:szCs w:val="28"/>
-        </w:rPr>
-        <w:t>Weigel</w:t>
-      </w:r>
-      <w:proofErr w:type="spellEnd"/>
-      <w:r>
-        <w:rPr>
-          <w:rFonts w:ascii="Calibri" w:hAnsi="Calibri" w:cs="Calibri"/>
-          <w:sz w:val="28"/>
-          <w:szCs w:val="28"/>
-        </w:rPr>
-        <w:t xml:space="preserve"> (xweige01)</w:t>
-      </w:r>
-      <w:r>
-        <w:rPr>
-          <w:rFonts w:ascii="Calibri" w:hAnsi="Calibri" w:cs="Calibri"/>
-          <w:sz w:val="28"/>
-          <w:szCs w:val="28"/>
-        </w:rPr>
+        <w:t>Filip Weigel (xweige01)</w:t>
         <w:tab/>
-      </w:r>
-      <w:r>
-        <w:rPr>
-          <w:rFonts w:ascii="Calibri" w:hAnsi="Calibri" w:cs="Calibri"/>
-          <w:sz w:val="28"/>
-          <w:szCs w:val="28"/>
-        </w:rPr>
         <w:tab/>
-      </w:r>
-      <w:r>
-        <w:rPr>
-          <w:rFonts w:ascii="Calibri" w:hAnsi="Calibri" w:cs="Calibri"/>
-          <w:sz w:val="28"/>
-          <w:szCs w:val="28"/>
-        </w:rPr>
         <w:tab/>
-      </w:r>
-      <w:r>
-        <w:rPr>
-          <w:rFonts w:ascii="Calibri" w:hAnsi="Calibri" w:cs="Calibri"/>
-          <w:sz w:val="28"/>
-          <w:szCs w:val="28"/>
-        </w:rPr>
         <w:tab/>
-      </w:r>
-      <w:r>
-        <w:rPr>
-          <w:rFonts w:ascii="Calibri" w:hAnsi="Calibri" w:cs="Calibri"/>
-          <w:sz w:val="28"/>
-          <w:szCs w:val="28"/>
-        </w:rPr>
         <w:tab/>
-      </w:r>
-      <w:r>
-        <w:rPr>
-          <w:rFonts w:ascii="Calibri" w:hAnsi="Calibri" w:cs="Calibri"/>
-          <w:sz w:val="28"/>
-          <w:szCs w:val="28"/>
-        </w:rPr>
         <w:tab/>
-      </w:r>
-      <w:r>
-        <w:rPr>
-          <w:rFonts w:ascii="Calibri" w:hAnsi="Calibri" w:cs="Calibri"/>
-          <w:sz w:val="28"/>
-          <w:szCs w:val="28"/>
-        </w:rPr>
         <w:tab/>
-      </w:r>
-      <w:proofErr w:type="gramStart"/>
-      <w:r>
-        <w:rPr>
-          <w:rFonts w:ascii="Calibri" w:hAnsi="Calibri" w:cs="Calibri"/>
-          <w:sz w:val="28"/>
-          <w:szCs w:val="28"/>
-        </w:rPr>
         <w:tab/>
         <w:t xml:space="preserve">  1.12.2019</w:t>
       </w:r>
-      <w:proofErr w:type="gramEnd"/>
-    </w:p>
-    <w:p>
-      <w:pPr>
-        <w:pStyle w:val="Nadpis1"/>
-      </w:pPr>
-      <w:r>
-        <w:lastRenderedPageBreak/>
+    </w:p>
+    <w:p>
+      <w:pPr>
+        <w:pStyle w:val="Heading1"/>
+        <w:rPr/>
+      </w:pPr>
+      <w:r>
+        <w:rPr/>
         <w:t>Úvod</w:t>
       </w:r>
     </w:p>
     <w:p>
       <w:pPr>
+        <w:pStyle w:val="TextBody"/>
         <w:ind w:firstLine="708"/>
-      </w:pPr>
-      <w:r>
-        <w:t xml:space="preserve">Investice do infrastruktury a nákupy nových vozidel představují nemalé peníze pohybujících se v řádek desítek, stovek miliónů, případně i miliard korun. Tato technická zpráva se bude zabývat produkcí oxidu uhličitého ve větším městě. Pomocí simulace jednoho, či více pracovních dní budeme moci vyvodit patřičné závěry. Vyplatí se investovat do nových autobusů a vozidel, které mají nižší emise? </w:t>
-      </w:r>
-      <w:r>
-        <w:t xml:space="preserve">Jak se změní emise CO2, pokud provozovatel MHD sníží cenu jízdného a bude hromadnou dopravu využívat více obyvatel? Tyto a mnoho dalších otázek můžeme díky simulaci zodpovědět. </w:t>
-      </w:r>
-    </w:p>
-    <w:p/>
-    <w:p>
-      <w:pPr>
-        <w:pStyle w:val="Nadpis1"/>
-      </w:pPr>
-      <w:r>
-        <w:t>Rozbor tématu</w:t>
-      </w:r>
-    </w:p>
-    <w:p>
-      <w:r>
+        <w:rPr/>
+      </w:pPr>
+      <w:r>
+        <w:rPr/>
+        <w:commentReference w:id="0"/>
+      </w:r>
+      <w:r>
+        <w:rPr/>
+        <w:t>Cílem této Simulační studie je sestavit model středně velkého evropske města a simulovat pohyb osob dopravními prostředky, které produkuj emise CO2. Investice do infrastruktury a nákupy nových vozidel představuj nemalé Peníze pohybujících se v řádek desítek, stovek milionu, případně i miliard korun. Pomocí simulace jednoho, či více pracovních dní budeme moci pozorovat, jak mohou rozhodnutí jednotlivců přispět k tvorbě uhlíkové stopy a budeme se snažit najít optimální řešení, které by mohlo pomoci k jejich snížení. Vyplatí se investovat do nových autobusů a vozidel, které mají nižší emise? Jak se změní emise CO2, Pokud provozovatel MHD snižuje cenu jízdného a bude hromadnou dopravu využívat více obyvatel? Tyto a mnoho dalších otázek Můžeme díky simulaci zodpovědět.</w:t>
+      </w:r>
+      <w:r>
+        <w:rPr/>
+        <w:commentReference w:id="1"/>
+      </w:r>
+    </w:p>
+    <w:p>
+      <w:pPr>
+        <w:pStyle w:val="Normal"/>
+        <w:ind w:firstLine="708"/>
+        <w:rPr/>
+      </w:pPr>
+      <w:r>
+        <w:rPr/>
+      </w:r>
+    </w:p>
+    <w:p>
+      <w:pPr>
+        <w:pStyle w:val="Normal"/>
+        <w:rPr/>
+      </w:pPr>
+      <w:r>
+        <w:rPr/>
+      </w:r>
+    </w:p>
+    <w:p>
+      <w:pPr>
+        <w:pStyle w:val="Heading1"/>
+        <w:rPr/>
+      </w:pPr>
+      <w:r>
+        <w:rPr/>
+        <w:t xml:space="preserve">Rozbor tématu </w:t>
+      </w:r>
+      <w:r>
+        <w:rPr/>
+        <w:t>a fakta</w:t>
+      </w:r>
+    </w:p>
+    <w:p>
+      <w:pPr>
+        <w:pStyle w:val="Normal"/>
+        <w:rPr/>
+      </w:pPr>
+      <w:r>
+        <w:rPr/>
         <w:tab/>
       </w:r>
       <w:r>
-        <w:t>Uhlíková stopa se stala v poslední době fenoménem. Fenomén, který pohltil téměř celý svět. Téměř v každém koutu světa se konají summity na téma znečisťování ovzduší automobily. V Evropě tvoří 30 % z celkové produkce CO2 doprava a transport zboží. Evropská Unie se podílí produkci oxidu uhličitého 13 % z celého s</w:t>
-      </w:r>
-      <w:bookmarkStart w:id="0" w:name="_GoBack"/>
-      <w:bookmarkEnd w:id="0"/>
-      <w:r>
-        <w:t>věta. Paradoxně nejvýraznější bojovnicí je Greta Thunberg pocházející ze Švédska, která šokovala svět při svém projevu. Apelovala na občany všech zemí, že by měli přestat jezdit automobily.</w:t>
+        <w:rPr/>
+        <w:commentReference w:id="2"/>
+      </w:r>
+      <w:r>
+        <w:rPr/>
+        <w:t>Uhlíková stopa se stala v poslední době fenoménem, který pohltil téměř celý svět. Téměř v každém koutu světa se konají summity na téma znečisťování ovzduší automobily. V Evropě tvoří 30 \% z celkové produkce CO2 doprava a transport zboží na základe prieskumu Európskeho parlamentu z roku 2017[EPčlanok]. Evropská Unie se podílí produkci oxidu uhličitého 13 \% z celého světa. Paradoxně nejvýraznější bojovnicí je Greta Thunberg pocházející ze Švédska, která šokovala svět při svém projevu. Apelovala na občany všech zemí, že by měli přestat jezdit automobily.</w:t>
+      </w:r>
+      <w:r>
+        <w:rPr/>
+        <w:commentReference w:id="3"/>
+      </w:r>
+    </w:p>
+    <w:p>
+      <w:pPr>
+        <w:pStyle w:val="Normal"/>
+        <w:widowControl/>
+        <w:bidi w:val="0"/>
+        <w:spacing w:lineRule="auto" w:line="259" w:before="0" w:after="160"/>
+        <w:jc w:val="left"/>
+        <w:rPr/>
+      </w:pPr>
+      <w:r>
+        <w:rPr/>
       </w:r>
     </w:p>
     <w:sectPr>
+      <w:type w:val="nextPage"/>
       <w:pgSz w:w="11906" w:h="16838"/>
-      <w:pgMar w:top="1417" w:right="1417" w:bottom="1417" w:left="1417" w:header="708" w:footer="708" w:gutter="0"/>
-      <w:cols w:space="708"/>
-      <w:docGrid w:linePitch="360"/>
+      <w:pgMar w:left="1417" w:right="1417" w:header="0" w:top="1417" w:footer="0" w:bottom="1417" w:gutter="0"/>
+      <w:pgNumType w:fmt="decimal"/>
+      <w:formProt w:val="false"/>
+      <w:textDirection w:val="lrTb"/>
+      <w:docGrid w:type="default" w:linePitch="360" w:charSpace="4096"/>
     </w:sectPr>
   </w:body>
 </w:document>
 </file>
 
+<file path=word/comments.xml><?xml version="1.0" encoding="utf-8"?>
+<w:comments xmlns:o="urn:schemas-microsoft-com:office:office" xmlns:r="http://schemas.openxmlformats.org/officeDocument/2006/relationships" xmlns:v="urn:schemas-microsoft-com:vml" xmlns:w="http://schemas.openxmlformats.org/wordprocessingml/2006/main" xmlns:w10="urn:schemas-microsoft-com:office:word" xmlns:wp="http://schemas.openxmlformats.org/drawingml/2006/wordprocessingDrawing" xmlns:wps="http://schemas.microsoft.com/office/word/2010/wordprocessingShape" xmlns:wpg="http://schemas.microsoft.com/office/word/2010/wordprocessingGroup" xmlns:mc="http://schemas.openxmlformats.org/markup-compatibility/2006" xmlns:wp14="http://schemas.microsoft.com/office/word/2010/wordprocessingDrawing" xmlns:w14="http://schemas.microsoft.com/office/word/2010/wordml" mc:Ignorable="w14 wp14">
+  <w:comment w:id="0" w:author="" w:date="2019-11-30T18:24:36Z" w:initials="">
+    <w:p>
+      <w:r>
+        <w:t>&lt;!--StartFragment--&gt;</w:t>
+      </w:r>
+    </w:p>
+  </w:comment>
+  <w:comment w:id="1" w:author="" w:date="2019-11-30T18:24:36Z" w:initials="">
+    <w:p>
+      <w:r>
+        <w:t>&lt;!--EndFragment--&gt;</w:t>
+      </w:r>
+    </w:p>
+  </w:comment>
+  <w:comment w:id="2" w:author="" w:date="2019-11-30T18:24:48Z" w:initials="">
+    <w:p>
+      <w:r>
+        <w:t>&lt;!--StartFragment--&gt;</w:t>
+      </w:r>
+    </w:p>
+  </w:comment>
+  <w:comment w:id="3" w:author="" w:date="2019-11-30T18:24:48Z" w:initials="">
+    <w:p>
+      <w:r>
+        <w:t>&lt;!--EndFragment--&gt;</w:t>
+      </w:r>
+    </w:p>
+  </w:comment>
+</w:comments>
+</file>
+
 <file path=word/styles.xml><?xml version="1.0" encoding="utf-8"?>
-<w:styles xmlns:mc="http://schemas.openxmlformats.org/markup-compatibility/2006" xmlns:r="http://schemas.openxmlformats.org/officeDocument/2006/relationships" xmlns:w="http://schemas.openxmlformats.org/wordprocessingml/2006/main" xmlns:w14="http://schemas.microsoft.com/office/word/2010/wordml" xmlns:w15="http://schemas.microsoft.com/office/word/2012/wordml" xmlns:w16cid="http://schemas.microsoft.com/office/word/2016/wordml/cid" xmlns:w16se="http://schemas.microsoft.com/office/word/2015/wordml/symex" mc:Ignorable="w14 w15 w16se w16cid">
+<w:styles xmlns:w="http://schemas.openxmlformats.org/wordprocessingml/2006/main" xmlns:w14="http://schemas.microsoft.com/office/word/2010/wordml" xmlns:mc="http://schemas.openxmlformats.org/markup-compatibility/2006" mc:Ignorable="w14">
   <w:docDefaults>
     <w:rPrDefault>
       <w:rPr>
-        <w:rFonts w:asciiTheme="minorHAnsi" w:eastAsiaTheme="minorHAnsi" w:hAnsiTheme="minorHAnsi" w:cstheme="minorBidi"/>
+        <w:rFonts w:ascii="Calibri" w:hAnsi="Calibri" w:eastAsia="Calibri" w:cs="" w:asciiTheme="minorHAnsi" w:cstheme="minorBidi" w:eastAsiaTheme="minorHAnsi" w:hAnsiTheme="minorHAnsi"/>
         <w:sz w:val="22"/>
         <w:szCs w:val="22"/>
         <w:lang w:val="cs-CZ" w:eastAsia="en-US" w:bidi="ar-SA"/>
       </w:rPr>
     </w:rPrDefault>
     <w:pPrDefault>
-      <w:pPr>
-        <w:spacing w:after="160" w:line="259" w:lineRule="auto"/>
-      </w:pPr>
+      <w:pPr/>
     </w:pPrDefault>
   </w:docDefaults>
   <w:latentStyles w:defLockedState="0" w:defUIPriority="99" w:defSemiHidden="0" w:defUnhideWhenUsed="0" w:defQFormat="0" w:count="377">
     <w:lsdException w:name="Normal" w:uiPriority="0" w:qFormat="1"/>
     <w:lsdException w:name="heading 1" w:uiPriority="9" w:qFormat="1"/>
-    <w:lsdException w:name="heading 2" w:semiHidden="1" w:uiPriority="9" w:unhideWhenUsed="1" w:qFormat="1"/>
-    <w:lsdException w:name="heading 3" w:semiHidden="1" w:uiPriority="9" w:unhideWhenUsed="1" w:qFormat="1"/>
-    <w:lsdException w:name="heading 4" w:semiHidden="1" w:uiPriority="9" w:unhideWhenUsed="1" w:qFormat="1"/>
-    <w:lsdException w:name="heading 5" w:semiHidden="1" w:uiPriority="9" w:unhideWhenUsed="1" w:qFormat="1"/>
-    <w:lsdException w:name="heading 6" w:semiHidden="1" w:uiPriority="9" w:unhideWhenUsed="1" w:qFormat="1"/>
-    <w:lsdException w:name="heading 7" w:semiHidden="1" w:uiPriority="9" w:unhideWhenUsed="1" w:qFormat="1"/>
-    <w:lsdException w:name="heading 8" w:semiHidden="1" w:uiPriority="9" w:unhideWhenUsed="1" w:qFormat="1"/>
-    <w:lsdException w:name="heading 9" w:semiHidden="1" w:uiPriority="9" w:unhideWhenUsed="1" w:qFormat="1"/>
+    <w:lsdException w:name="heading 2" w:uiPriority="9" w:semiHidden="1" w:unhideWhenUsed="1" w:qFormat="1"/>
+    <w:lsdException w:name="heading 3" w:uiPriority="9" w:semiHidden="1" w:unhideWhenUsed="1" w:qFormat="1"/>
+    <w:lsdException w:name="heading 4" w:uiPriority="9" w:semiHidden="1" w:unhideWhenUsed="1" w:qFormat="1"/>
+    <w:lsdException w:name="heading 5" w:uiPriority="9" w:semiHidden="1" w:unhideWhenUsed="1" w:qFormat="1"/>
+    <w:lsdException w:name="heading 6" w:uiPriority="9" w:semiHidden="1" w:unhideWhenUsed="1" w:qFormat="1"/>
+    <w:lsdException w:name="heading 7" w:uiPriority="9" w:semiHidden="1" w:unhideWhenUsed="1" w:qFormat="1"/>
+    <w:lsdException w:name="heading 8" w:uiPriority="9" w:semiHidden="1" w:unhideWhenUsed="1" w:qFormat="1"/>
+    <w:lsdException w:name="heading 9" w:uiPriority="9" w:semiHidden="1" w:unhideWhenUsed="1" w:qFormat="1"/>
     <w:lsdException w:name="index 1" w:semiHidden="1" w:unhideWhenUsed="1"/>
     <w:lsdException w:name="index 2" w:semiHidden="1" w:unhideWhenUsed="1"/>
     <w:lsdException w:name="index 3" w:semiHidden="1" w:unhideWhenUsed="1"/>
@@ -540,22 +677,22 @@
     <w:lsdException w:name="index 7" w:semiHidden="1" w:unhideWhenUsed="1"/>
     <w:lsdException w:name="index 8" w:semiHidden="1" w:unhideWhenUsed="1"/>
     <w:lsdException w:name="index 9" w:semiHidden="1" w:unhideWhenUsed="1"/>
-    <w:lsdException w:name="toc 1" w:semiHidden="1" w:uiPriority="39" w:unhideWhenUsed="1"/>
-    <w:lsdException w:name="toc 2" w:semiHidden="1" w:uiPriority="39" w:unhideWhenUsed="1"/>
-    <w:lsdException w:name="toc 3" w:semiHidden="1" w:uiPriority="39" w:unhideWhenUsed="1"/>
-    <w:lsdException w:name="toc 4" w:semiHidden="1" w:uiPriority="39" w:unhideWhenUsed="1"/>
-    <w:lsdException w:name="toc 5" w:semiHidden="1" w:uiPriority="39" w:unhideWhenUsed="1"/>
-    <w:lsdException w:name="toc 6" w:semiHidden="1" w:uiPriority="39" w:unhideWhenUsed="1"/>
-    <w:lsdException w:name="toc 7" w:semiHidden="1" w:uiPriority="39" w:unhideWhenUsed="1"/>
-    <w:lsdException w:name="toc 8" w:semiHidden="1" w:uiPriority="39" w:unhideWhenUsed="1"/>
-    <w:lsdException w:name="toc 9" w:semiHidden="1" w:uiPriority="39" w:unhideWhenUsed="1"/>
+    <w:lsdException w:name="toc 1" w:uiPriority="39" w:semiHidden="1" w:unhideWhenUsed="1"/>
+    <w:lsdException w:name="toc 2" w:uiPriority="39" w:semiHidden="1" w:unhideWhenUsed="1"/>
+    <w:lsdException w:name="toc 3" w:uiPriority="39" w:semiHidden="1" w:unhideWhenUsed="1"/>
+    <w:lsdException w:name="toc 4" w:uiPriority="39" w:semiHidden="1" w:unhideWhenUsed="1"/>
+    <w:lsdException w:name="toc 5" w:uiPriority="39" w:semiHidden="1" w:unhideWhenUsed="1"/>
+    <w:lsdException w:name="toc 6" w:uiPriority="39" w:semiHidden="1" w:unhideWhenUsed="1"/>
+    <w:lsdException w:name="toc 7" w:uiPriority="39" w:semiHidden="1" w:unhideWhenUsed="1"/>
+    <w:lsdException w:name="toc 8" w:uiPriority="39" w:semiHidden="1" w:unhideWhenUsed="1"/>
+    <w:lsdException w:name="toc 9" w:uiPriority="39" w:semiHidden="1" w:unhideWhenUsed="1"/>
     <w:lsdException w:name="Normal Indent" w:semiHidden="1" w:unhideWhenUsed="1"/>
     <w:lsdException w:name="footnote text" w:semiHidden="1" w:unhideWhenUsed="1"/>
     <w:lsdException w:name="annotation text" w:semiHidden="1" w:unhideWhenUsed="1"/>
     <w:lsdException w:name="header" w:semiHidden="1" w:unhideWhenUsed="1"/>
     <w:lsdException w:name="footer" w:semiHidden="1" w:unhideWhenUsed="1"/>
     <w:lsdException w:name="index heading" w:semiHidden="1" w:unhideWhenUsed="1"/>
-    <w:lsdException w:name="caption" w:semiHidden="1" w:uiPriority="35" w:unhideWhenUsed="1" w:qFormat="1"/>
+    <w:lsdException w:name="caption" w:uiPriority="35" w:semiHidden="1" w:unhideWhenUsed="1" w:qFormat="1"/>
     <w:lsdException w:name="table of figures" w:semiHidden="1" w:unhideWhenUsed="1"/>
     <w:lsdException w:name="envelope address" w:semiHidden="1" w:unhideWhenUsed="1"/>
     <w:lsdException w:name="envelope return" w:semiHidden="1" w:unhideWhenUsed="1"/>
@@ -586,7 +723,7 @@
     <w:lsdException w:name="Title" w:uiPriority="10" w:qFormat="1"/>
     <w:lsdException w:name="Closing" w:semiHidden="1" w:unhideWhenUsed="1"/>
     <w:lsdException w:name="Signature" w:semiHidden="1" w:unhideWhenUsed="1"/>
-    <w:lsdException w:name="Default Paragraph Font" w:semiHidden="1" w:uiPriority="1" w:unhideWhenUsed="1"/>
+    <w:lsdException w:name="Default Paragraph Font" w:uiPriority="1" w:semiHidden="1" w:unhideWhenUsed="1"/>
     <w:lsdException w:name="Body Text" w:semiHidden="1" w:unhideWhenUsed="1"/>
     <w:lsdException w:name="Body Text Indent" w:semiHidden="1" w:unhideWhenUsed="1"/>
     <w:lsdException w:name="List Continue" w:semiHidden="1" w:unhideWhenUsed="1"/>
@@ -786,8 +923,8 @@
     <w:lsdException w:name="Subtle Reference" w:uiPriority="31" w:qFormat="1"/>
     <w:lsdException w:name="Intense Reference" w:uiPriority="32" w:qFormat="1"/>
     <w:lsdException w:name="Book Title" w:uiPriority="33" w:qFormat="1"/>
-    <w:lsdException w:name="Bibliography" w:semiHidden="1" w:uiPriority="37" w:unhideWhenUsed="1"/>
-    <w:lsdException w:name="TOC Heading" w:semiHidden="1" w:uiPriority="39" w:unhideWhenUsed="1" w:qFormat="1"/>
+    <w:lsdException w:name="Bibliography" w:uiPriority="37" w:semiHidden="1" w:unhideWhenUsed="1"/>
+    <w:lsdException w:name="TOC Heading" w:uiPriority="39" w:semiHidden="1" w:unhideWhenUsed="1" w:qFormat="1"/>
     <w:lsdException w:name="Plain Table 1" w:uiPriority="41"/>
     <w:lsdException w:name="Plain Table 2" w:uiPriority="42"/>
     <w:lsdException w:name="Plain Table 3" w:uiPriority="43"/>
@@ -899,36 +1036,149 @@
     <w:lsdException w:name="Smart Link" w:semiHidden="1" w:unhideWhenUsed="1"/>
     <w:lsdException w:name="Smart Link Error" w:semiHidden="1" w:unhideWhenUsed="1"/>
   </w:latentStyles>
-  <w:style w:type="paragraph" w:default="1" w:styleId="Normln">
+  <w:style w:type="paragraph" w:styleId="Normal" w:default="1">
     <w:name w:val="Normal"/>
     <w:qFormat/>
+    <w:pPr>
+      <w:widowControl/>
+      <w:bidi w:val="0"/>
+      <w:spacing w:lineRule="auto" w:line="259" w:before="0" w:after="160"/>
+      <w:jc w:val="left"/>
+    </w:pPr>
+    <w:rPr>
+      <w:rFonts w:ascii="Calibri" w:hAnsi="Calibri" w:eastAsia="Calibri" w:cs="" w:asciiTheme="minorHAnsi" w:cstheme="minorBidi" w:eastAsiaTheme="minorHAnsi" w:hAnsiTheme="minorHAnsi"/>
+      <w:color w:val="auto"/>
+      <w:kern w:val="0"/>
+      <w:sz w:val="22"/>
+      <w:szCs w:val="22"/>
+      <w:lang w:val="cs-CZ" w:eastAsia="en-US" w:bidi="ar-SA"/>
+    </w:rPr>
   </w:style>
-  <w:style w:type="paragraph" w:styleId="Nadpis1">
-    <w:name w:val="heading 1"/>
-    <w:basedOn w:val="Normln"/>
-    <w:next w:val="Normln"/>
+  <w:style w:type="paragraph" w:styleId="Heading1">
+    <w:name w:val="Heading 1"/>
+    <w:basedOn w:val="Normal"/>
     <w:link w:val="Nadpis1Char"/>
     <w:uiPriority w:val="9"/>
     <w:qFormat/>
-    <w:rsid w:val="00961F30"/>
+    <w:rsid w:val="00961f30"/>
     <w:pPr>
-      <w:keepNext/>
+      <w:keepNext w:val="true"/>
       <w:keepLines/>
       <w:spacing w:before="240" w:after="0"/>
       <w:outlineLvl w:val="0"/>
     </w:pPr>
     <w:rPr>
-      <w:rFonts w:asciiTheme="majorHAnsi" w:eastAsiaTheme="majorEastAsia" w:hAnsiTheme="majorHAnsi" w:cstheme="majorBidi"/>
+      <w:rFonts w:ascii="Calibri Light" w:hAnsi="Calibri Light" w:eastAsia="" w:cs="" w:asciiTheme="majorHAnsi" w:cstheme="majorBidi" w:eastAsiaTheme="majorEastAsia" w:hAnsiTheme="majorHAnsi"/>
       <w:b/>
       <w:sz w:val="40"/>
       <w:szCs w:val="32"/>
     </w:rPr>
   </w:style>
-  <w:style w:type="character" w:default="1" w:styleId="Standardnpsmoodstavce">
+  <w:style w:type="character" w:styleId="DefaultParagraphFont" w:default="1">
     <w:name w:val="Default Paragraph Font"/>
     <w:uiPriority w:val="1"/>
     <w:semiHidden/>
     <w:unhideWhenUsed/>
+    <w:qFormat/>
+    <w:rPr/>
+  </w:style>
+  <w:style w:type="character" w:styleId="Nadpis1Char" w:customStyle="1">
+    <w:name w:val="Nadpis 1 Char"/>
+    <w:basedOn w:val="DefaultParagraphFont"/>
+    <w:link w:val="Nadpis1"/>
+    <w:uiPriority w:val="9"/>
+    <w:qFormat/>
+    <w:rsid w:val="00961f30"/>
+    <w:rPr>
+      <w:rFonts w:ascii="Calibri Light" w:hAnsi="Calibri Light" w:eastAsia="" w:cs="" w:asciiTheme="majorHAnsi" w:cstheme="majorBidi" w:eastAsiaTheme="majorEastAsia" w:hAnsiTheme="majorHAnsi"/>
+      <w:b/>
+      <w:sz w:val="40"/>
+      <w:szCs w:val="32"/>
+    </w:rPr>
+  </w:style>
+  <w:style w:type="paragraph" w:styleId="Heading">
+    <w:name w:val="Heading"/>
+    <w:basedOn w:val="Normal"/>
+    <w:next w:val="TextBody"/>
+    <w:qFormat/>
+    <w:pPr>
+      <w:keepNext w:val="true"/>
+      <w:spacing w:before="240" w:after="120"/>
+    </w:pPr>
+    <w:rPr>
+      <w:rFonts w:ascii="Liberation Sans" w:hAnsi="Liberation Sans" w:eastAsia="Noto Sans CJK SC" w:cs="Lohit Devanagari"/>
+      <w:sz w:val="28"/>
+      <w:szCs w:val="28"/>
+    </w:rPr>
+  </w:style>
+  <w:style w:type="paragraph" w:styleId="TextBody">
+    <w:name w:val="Body Text"/>
+    <w:basedOn w:val="Normal"/>
+    <w:pPr>
+      <w:spacing w:lineRule="auto" w:line="276" w:before="0" w:after="140"/>
+    </w:pPr>
+    <w:rPr/>
+  </w:style>
+  <w:style w:type="paragraph" w:styleId="List">
+    <w:name w:val="List"/>
+    <w:basedOn w:val="TextBody"/>
+    <w:pPr/>
+    <w:rPr>
+      <w:rFonts w:cs="Lohit Devanagari"/>
+    </w:rPr>
+  </w:style>
+  <w:style w:type="paragraph" w:styleId="Caption">
+    <w:name w:val="Caption"/>
+    <w:basedOn w:val="Normal"/>
+    <w:qFormat/>
+    <w:pPr>
+      <w:suppressLineNumbers/>
+      <w:spacing w:before="120" w:after="120"/>
+    </w:pPr>
+    <w:rPr>
+      <w:rFonts w:cs="Lohit Devanagari"/>
+      <w:i/>
+      <w:iCs/>
+      <w:sz w:val="24"/>
+      <w:szCs w:val="24"/>
+    </w:rPr>
+  </w:style>
+  <w:style w:type="paragraph" w:styleId="Index">
+    <w:name w:val="Index"/>
+    <w:basedOn w:val="Normal"/>
+    <w:qFormat/>
+    <w:pPr>
+      <w:suppressLineNumbers/>
+    </w:pPr>
+    <w:rPr>
+      <w:rFonts w:cs="Lohit Devanagari"/>
+    </w:rPr>
+  </w:style>
+  <w:style w:type="paragraph" w:styleId="Default" w:customStyle="1">
+    <w:name w:val="Default"/>
+    <w:qFormat/>
+    <w:rsid w:val="00961f30"/>
+    <w:pPr>
+      <w:widowControl/>
+      <w:bidi w:val="0"/>
+      <w:spacing w:lineRule="auto" w:line="240" w:before="0" w:after="0"/>
+      <w:jc w:val="left"/>
+    </w:pPr>
+    <w:rPr>
+      <w:rFonts w:ascii="Arial" w:hAnsi="Arial" w:cs="Arial" w:eastAsia="Calibri"/>
+      <w:color w:val="000000"/>
+      <w:kern w:val="0"/>
+      <w:sz w:val="24"/>
+      <w:szCs w:val="24"/>
+      <w:lang w:val="cs-CZ" w:eastAsia="en-US" w:bidi="ar-SA"/>
+    </w:rPr>
+  </w:style>
+  <w:style w:type="numbering" w:styleId="NoList" w:default="1">
+    <w:name w:val="No List"/>
+    <w:uiPriority w:val="99"/>
+    <w:semiHidden/>
+    <w:unhideWhenUsed/>
+    <w:qFormat/>
   </w:style>
   <w:style w:type="table" w:default="1" w:styleId="Normlntabulka">
     <w:name w:val="Normal Table"/>
@@ -944,41 +1194,6 @@
         <w:right w:w="108" w:type="dxa"/>
       </w:tblCellMar>
     </w:tblPr>
-  </w:style>
-  <w:style w:type="numbering" w:default="1" w:styleId="Bezseznamu">
-    <w:name w:val="No List"/>
-    <w:uiPriority w:val="99"/>
-    <w:semiHidden/>
-    <w:unhideWhenUsed/>
-  </w:style>
-  <w:style w:type="paragraph" w:customStyle="1" w:styleId="Default">
-    <w:name w:val="Default"/>
-    <w:rsid w:val="00961F30"/>
-    <w:pPr>
-      <w:autoSpaceDE w:val="0"/>
-      <w:autoSpaceDN w:val="0"/>
-      <w:adjustRightInd w:val="0"/>
-      <w:spacing w:after="0" w:line="240" w:lineRule="auto"/>
-    </w:pPr>
-    <w:rPr>
-      <w:rFonts w:ascii="Arial" w:hAnsi="Arial" w:cs="Arial"/>
-      <w:color w:val="000000"/>
-      <w:sz w:val="24"/>
-      <w:szCs w:val="24"/>
-    </w:rPr>
-  </w:style>
-  <w:style w:type="character" w:customStyle="1" w:styleId="Nadpis1Char">
-    <w:name w:val="Nadpis 1 Char"/>
-    <w:basedOn w:val="Standardnpsmoodstavce"/>
-    <w:link w:val="Nadpis1"/>
-    <w:uiPriority w:val="9"/>
-    <w:rsid w:val="00961F30"/>
-    <w:rPr>
-      <w:rFonts w:asciiTheme="majorHAnsi" w:eastAsiaTheme="majorEastAsia" w:hAnsiTheme="majorHAnsi" w:cstheme="majorBidi"/>
-      <w:b/>
-      <w:sz w:val="40"/>
-      <w:szCs w:val="32"/>
-    </w:rPr>
   </w:style>
 </w:styles>
 </file>

--- a/dokumentace.docx
+++ b/dokumentace.docx
@@ -554,11 +554,7 @@
       </w:pPr>
       <w:r>
         <w:rPr/>
-        <w:t xml:space="preserve">Rozbor tématu </w:t>
-      </w:r>
-      <w:r>
-        <w:rPr/>
-        <w:t>a fakta</w:t>
+        <w:t>Rozbor tématu a fakta</w:t>
       </w:r>
     </w:p>
     <w:p>
@@ -576,11 +572,48 @@
       </w:r>
       <w:r>
         <w:rPr/>
-        <w:t>Uhlíková stopa se stala v poslední době fenoménem, který pohltil téměř celý svět. Téměř v každém koutu světa se konají summity na téma znečisťování ovzduší automobily. V Evropě tvoří 30 \% z celkové produkce CO2 doprava a transport zboží na základe prieskumu Európskeho parlamentu z roku 2017[EPčlanok]. Evropská Unie se podílí produkci oxidu uhličitého 13 \% z celého světa. Paradoxně nejvýraznější bojovnicí je Greta Thunberg pocházející ze Švédska, která šokovala svět při svém projevu. Apelovala na občany všech zemí, že by měli přestat jezdit automobily.</w:t>
-      </w:r>
+        <w:t>Uhlíková stopa se stala v poslední době fenoménu, který pohltil téměř celý svět. Téměř v každém koutu světa se konají summity na téma znečištění ovzduší automobily. V Evropě tvoří 30 \% z celkové produkce CO2 doprava a transport zboží na základě průzkumu Evropského parlamentu z roku 2017 \cite {co2_eu}. Evropská Unie se podílí produkci oxidu uhličitého 13 \% z celého světa. Paradoxně nejvýrazněji bojovníci je Greta Thunberg pocházející ze Švédska, která šokovala svět při svém projevu. Apelovala na občany všech zemí, že by Melia přestat jezdit automobily, neboť osobní vozidla způsobují asi 60.7 \% CO2 emisí z celkového množství emisí, které produkuje doprava \cite {co2_eu}, což je asi 12 \% z celkového množství emisí, které produkuje Evropa \cite {co2_eu_law}.</w:t>
+      </w:r>
+    </w:p>
+    <w:p>
+      <w:pPr>
+        <w:pStyle w:val="TextBody"/>
+        <w:rPr/>
+      </w:pPr>
+      <w:r>
+        <w:rPr/>
+      </w:r>
+    </w:p>
+    <w:p>
+      <w:pPr>
+        <w:pStyle w:val="TextBody"/>
+        <w:spacing w:before="0" w:after="0"/>
+        <w:ind w:left="0" w:right="0" w:hanging="0"/>
+        <w:rPr/>
+      </w:pPr>
+      <w:r>
+        <w:rPr/>
+        <w:t>Evropská unie se snaží redukovat produkci CO2 emisí nových modelů osobních automobilů pod hranici 130 g/Km; v některých zemích se již podařilo snížit tento průměr na 120.4 g/Km. Emise CO2 má tedy při různých modelech osobních automobilů různou odchylku. Musíme brát v úvahu, že tento nový zákon se týká nových osobních automobilů, zatímco lidé stále využívají osobní automobily, které byly vyrobeny více než 10 let dozadu. Můžeme se proto domnívat, že skutečná průměrná produkce CO2 se pohybuje okolo 135 g/Km \cite{ultimatespecs.com}.</w:t>
+      </w:r>
+    </w:p>
+    <w:p>
+      <w:pPr>
+        <w:pStyle w:val="TextBody"/>
+        <w:rPr/>
+      </w:pPr>
       <w:r>
         <w:rPr/>
         <w:commentReference w:id="3"/>
+      </w:r>
+    </w:p>
+    <w:p>
+      <w:pPr>
+        <w:pStyle w:val="Normal"/>
+        <w:rPr/>
+      </w:pPr>
+      <w:r>
+        <w:rPr/>
+        <w:commentReference w:id="4"/>
       </w:r>
     </w:p>
     <w:p>
@@ -614,6 +647,12 @@
   <w:comment w:id="0" w:author="" w:date="2019-11-30T18:24:36Z" w:initials="">
     <w:p>
       <w:r>
+        <w:rPr>
+          <w:rFonts w:ascii="Liberation Serif" w:hAnsi="Liberation Serif" w:eastAsia="DejaVu Sans" w:cs="DejaVu Sans"/>
+          <w:sz w:val="24"/>
+          <w:szCs w:val="24"/>
+          <w:lang w:val="en-US" w:eastAsia="en-US" w:bidi="en-US"/>
+        </w:rPr>
         <w:t>&lt;!--StartFragment--&gt;</w:t>
       </w:r>
     </w:p>
@@ -621,20 +660,39 @@
   <w:comment w:id="1" w:author="" w:date="2019-11-30T18:24:36Z" w:initials="">
     <w:p>
       <w:r>
+        <w:rPr>
+          <w:rFonts w:ascii="Liberation Serif" w:hAnsi="Liberation Serif" w:eastAsia="DejaVu Sans" w:cs="DejaVu Sans"/>
+          <w:sz w:val="24"/>
+          <w:szCs w:val="24"/>
+          <w:lang w:val="en-US" w:eastAsia="en-US" w:bidi="en-US"/>
+        </w:rPr>
         <w:t>&lt;!--EndFragment--&gt;</w:t>
       </w:r>
     </w:p>
   </w:comment>
-  <w:comment w:id="2" w:author="" w:date="2019-11-30T18:24:48Z" w:initials="">
+  <w:comment w:id="2" w:author="" w:date="2019-12-01T11:57:57Z" w:initials="">
     <w:p>
       <w:r>
         <w:t>&lt;!--StartFragment--&gt;</w:t>
       </w:r>
     </w:p>
   </w:comment>
-  <w:comment w:id="3" w:author="" w:date="2019-11-30T18:24:48Z" w:initials="">
-    <w:p>
-      <w:r>
+  <w:comment w:id="3" w:author="" w:date="2019-12-01T11:57:57Z" w:initials="">
+    <w:p>
+      <w:r>
+        <w:t>&lt;!--EndFragment--&gt;</w:t>
+      </w:r>
+    </w:p>
+  </w:comment>
+  <w:comment w:id="4" w:author="" w:date="2019-11-30T18:24:48Z" w:initials="">
+    <w:p>
+      <w:r>
+        <w:rPr>
+          <w:rFonts w:ascii="Liberation Serif" w:hAnsi="Liberation Serif" w:eastAsia="DejaVu Sans" w:cs="DejaVu Sans"/>
+          <w:sz w:val="24"/>
+          <w:szCs w:val="24"/>
+          <w:lang w:val="en-US" w:eastAsia="en-US" w:bidi="en-US"/>
+        </w:rPr>
         <w:t>&lt;!--EndFragment--&gt;</w:t>
       </w:r>
     </w:p>
@@ -648,7 +706,6 @@
     <w:rPrDefault>
       <w:rPr>
         <w:rFonts w:ascii="Calibri" w:hAnsi="Calibri" w:eastAsia="Calibri" w:cs="" w:asciiTheme="minorHAnsi" w:cstheme="minorBidi" w:eastAsiaTheme="minorHAnsi" w:hAnsiTheme="minorHAnsi"/>
-        <w:sz w:val="22"/>
         <w:szCs w:val="22"/>
         <w:lang w:val="cs-CZ" w:eastAsia="en-US" w:bidi="ar-SA"/>
       </w:rPr>
@@ -1165,7 +1222,7 @@
       <w:jc w:val="left"/>
     </w:pPr>
     <w:rPr>
-      <w:rFonts w:ascii="Arial" w:hAnsi="Arial" w:cs="Arial" w:eastAsia="Calibri"/>
+      <w:rFonts w:ascii="Arial" w:hAnsi="Arial" w:eastAsia="Calibri" w:cs="Arial"/>
       <w:color w:val="000000"/>
       <w:kern w:val="0"/>
       <w:sz w:val="24"/>

--- a/dokumentace.docx
+++ b/dokumentace.docx
@@ -1,46 +1,30 @@
 
 <file path=word/document.xml><?xml version="1.0" encoding="utf-8"?>
-<w:document xmlns:o="urn:schemas-microsoft-com:office:office" xmlns:r="http://schemas.openxmlformats.org/officeDocument/2006/relationships" xmlns:v="urn:schemas-microsoft-com:vml" xmlns:w="http://schemas.openxmlformats.org/wordprocessingml/2006/main" xmlns:w10="urn:schemas-microsoft-com:office:word" xmlns:wp="http://schemas.openxmlformats.org/drawingml/2006/wordprocessingDrawing" xmlns:wps="http://schemas.microsoft.com/office/word/2010/wordprocessingShape" xmlns:wpg="http://schemas.microsoft.com/office/word/2010/wordprocessingGroup" xmlns:mc="http://schemas.openxmlformats.org/markup-compatibility/2006" xmlns:wp14="http://schemas.microsoft.com/office/word/2010/wordprocessingDrawing" xmlns:w14="http://schemas.microsoft.com/office/word/2010/wordml" mc:Ignorable="w14 wp14">
+<w:document xmlns:wpc="http://schemas.microsoft.com/office/word/2010/wordprocessingCanvas" xmlns:cx="http://schemas.microsoft.com/office/drawing/2014/chartex" xmlns:cx1="http://schemas.microsoft.com/office/drawing/2015/9/8/chartex" xmlns:cx2="http://schemas.microsoft.com/office/drawing/2015/10/21/chartex" xmlns:cx3="http://schemas.microsoft.com/office/drawing/2016/5/9/chartex" xmlns:cx4="http://schemas.microsoft.com/office/drawing/2016/5/10/chartex" xmlns:cx5="http://schemas.microsoft.com/office/drawing/2016/5/11/chartex" xmlns:cx6="http://schemas.microsoft.com/office/drawing/2016/5/12/chartex" xmlns:cx7="http://schemas.microsoft.com/office/drawing/2016/5/13/chartex" xmlns:cx8="http://schemas.microsoft.com/office/drawing/2016/5/14/chartex" xmlns:mc="http://schemas.openxmlformats.org/markup-compatibility/2006" xmlns:aink="http://schemas.microsoft.com/office/drawing/2016/ink" xmlns:am3d="http://schemas.microsoft.com/office/drawing/2017/model3d" xmlns:o="urn:schemas-microsoft-com:office:office" xmlns:r="http://schemas.openxmlformats.org/officeDocument/2006/relationships" xmlns:m="http://schemas.openxmlformats.org/officeDocument/2006/math" xmlns:v="urn:schemas-microsoft-com:vml" xmlns:wp14="http://schemas.microsoft.com/office/word/2010/wordprocessingDrawing" xmlns:wp="http://schemas.openxmlformats.org/drawingml/2006/wordprocessingDrawing" xmlns:w10="urn:schemas-microsoft-com:office:word" xmlns:w="http://schemas.openxmlformats.org/wordprocessingml/2006/main" xmlns:w14="http://schemas.microsoft.com/office/word/2010/wordml" xmlns:w15="http://schemas.microsoft.com/office/word/2012/wordml" xmlns:w16cid="http://schemas.microsoft.com/office/word/2016/wordml/cid" xmlns:w16se="http://schemas.microsoft.com/office/word/2015/wordml/symex" xmlns:wpg="http://schemas.microsoft.com/office/word/2010/wordprocessingGroup" xmlns:wpi="http://schemas.microsoft.com/office/word/2010/wordprocessingInk" xmlns:wne="http://schemas.microsoft.com/office/word/2006/wordml" xmlns:wps="http://schemas.microsoft.com/office/word/2010/wordprocessingShape" mc:Ignorable="w14 w15 w16se w16cid wp14">
   <w:body>
     <w:p>
       <w:pPr>
         <w:pStyle w:val="Default"/>
         <w:jc w:val="center"/>
-        <w:rPr/>
-      </w:pPr>
-      <w:r>
-        <w:rPr/>
-      </w:r>
-    </w:p>
-    <w:p>
-      <w:pPr>
-        <w:pStyle w:val="Default"/>
-        <w:jc w:val="center"/>
-        <w:rPr/>
-      </w:pPr>
-      <w:r>
-        <w:rPr/>
-      </w:r>
-    </w:p>
-    <w:p>
-      <w:pPr>
-        <w:pStyle w:val="Default"/>
-        <w:jc w:val="center"/>
-        <w:rPr/>
-      </w:pPr>
-      <w:r>
-        <w:rPr/>
-      </w:r>
-    </w:p>
-    <w:p>
-      <w:pPr>
-        <w:pStyle w:val="Default"/>
-        <w:jc w:val="center"/>
-        <w:rPr/>
-      </w:pPr>
-      <w:r>
-        <w:rPr/>
-      </w:r>
+      </w:pPr>
+    </w:p>
+    <w:p>
+      <w:pPr>
+        <w:pStyle w:val="Default"/>
+        <w:jc w:val="center"/>
+      </w:pPr>
+    </w:p>
+    <w:p>
+      <w:pPr>
+        <w:pStyle w:val="Default"/>
+        <w:jc w:val="center"/>
+      </w:pPr>
+    </w:p>
+    <w:p>
+      <w:pPr>
+        <w:pStyle w:val="Default"/>
+        <w:jc w:val="center"/>
+      </w:pPr>
     </w:p>
     <w:p>
       <w:pPr>
@@ -68,60 +52,36 @@
           <w:szCs w:val="44"/>
         </w:rPr>
       </w:pPr>
-      <w:r>
-        <w:rPr>
-          <w:sz w:val="44"/>
-          <w:szCs w:val="44"/>
-        </w:rPr>
-      </w:r>
-    </w:p>
-    <w:p>
-      <w:pPr>
-        <w:pStyle w:val="Default"/>
-        <w:jc w:val="center"/>
-        <w:rPr>
-          <w:sz w:val="44"/>
-          <w:szCs w:val="44"/>
-        </w:rPr>
-      </w:pPr>
-      <w:r>
-        <w:rPr>
-          <w:sz w:val="44"/>
-          <w:szCs w:val="44"/>
-        </w:rPr>
-      </w:r>
-    </w:p>
-    <w:p>
-      <w:pPr>
-        <w:pStyle w:val="Default"/>
-        <w:jc w:val="center"/>
-        <w:rPr>
-          <w:sz w:val="44"/>
-          <w:szCs w:val="44"/>
-        </w:rPr>
-      </w:pPr>
-      <w:r>
-        <w:rPr>
-          <w:sz w:val="44"/>
-          <w:szCs w:val="44"/>
-        </w:rPr>
-      </w:r>
-    </w:p>
-    <w:p>
-      <w:pPr>
-        <w:pStyle w:val="Default"/>
-        <w:jc w:val="center"/>
-        <w:rPr>
-          <w:sz w:val="44"/>
-          <w:szCs w:val="44"/>
-        </w:rPr>
-      </w:pPr>
-      <w:r>
-        <w:rPr>
-          <w:sz w:val="44"/>
-          <w:szCs w:val="44"/>
-        </w:rPr>
-      </w:r>
+    </w:p>
+    <w:p>
+      <w:pPr>
+        <w:pStyle w:val="Default"/>
+        <w:jc w:val="center"/>
+        <w:rPr>
+          <w:sz w:val="44"/>
+          <w:szCs w:val="44"/>
+        </w:rPr>
+      </w:pPr>
+    </w:p>
+    <w:p>
+      <w:pPr>
+        <w:pStyle w:val="Default"/>
+        <w:jc w:val="center"/>
+        <w:rPr>
+          <w:sz w:val="44"/>
+          <w:szCs w:val="44"/>
+        </w:rPr>
+      </w:pPr>
+    </w:p>
+    <w:p>
+      <w:pPr>
+        <w:pStyle w:val="Default"/>
+        <w:jc w:val="center"/>
+        <w:rPr>
+          <w:sz w:val="44"/>
+          <w:szCs w:val="44"/>
+        </w:rPr>
+      </w:pPr>
     </w:p>
     <w:p>
       <w:pPr>
@@ -149,60 +109,36 @@
           <w:szCs w:val="44"/>
         </w:rPr>
       </w:pPr>
-      <w:r>
-        <w:rPr>
-          <w:sz w:val="44"/>
-          <w:szCs w:val="44"/>
-        </w:rPr>
-      </w:r>
-    </w:p>
-    <w:p>
-      <w:pPr>
-        <w:pStyle w:val="Default"/>
-        <w:jc w:val="center"/>
-        <w:rPr>
-          <w:sz w:val="44"/>
-          <w:szCs w:val="44"/>
-        </w:rPr>
-      </w:pPr>
-      <w:r>
-        <w:rPr>
-          <w:sz w:val="44"/>
-          <w:szCs w:val="44"/>
-        </w:rPr>
-      </w:r>
-    </w:p>
-    <w:p>
-      <w:pPr>
-        <w:pStyle w:val="Default"/>
-        <w:jc w:val="center"/>
-        <w:rPr>
-          <w:sz w:val="44"/>
-          <w:szCs w:val="44"/>
-        </w:rPr>
-      </w:pPr>
-      <w:r>
-        <w:rPr>
-          <w:sz w:val="44"/>
-          <w:szCs w:val="44"/>
-        </w:rPr>
-      </w:r>
-    </w:p>
-    <w:p>
-      <w:pPr>
-        <w:pStyle w:val="Default"/>
-        <w:jc w:val="center"/>
-        <w:rPr>
-          <w:sz w:val="44"/>
-          <w:szCs w:val="44"/>
-        </w:rPr>
-      </w:pPr>
-      <w:r>
-        <w:rPr>
-          <w:sz w:val="44"/>
-          <w:szCs w:val="44"/>
-        </w:rPr>
-      </w:r>
+    </w:p>
+    <w:p>
+      <w:pPr>
+        <w:pStyle w:val="Default"/>
+        <w:jc w:val="center"/>
+        <w:rPr>
+          <w:sz w:val="44"/>
+          <w:szCs w:val="44"/>
+        </w:rPr>
+      </w:pPr>
+    </w:p>
+    <w:p>
+      <w:pPr>
+        <w:pStyle w:val="Default"/>
+        <w:jc w:val="center"/>
+        <w:rPr>
+          <w:sz w:val="44"/>
+          <w:szCs w:val="44"/>
+        </w:rPr>
+      </w:pPr>
+    </w:p>
+    <w:p>
+      <w:pPr>
+        <w:pStyle w:val="Default"/>
+        <w:jc w:val="center"/>
+        <w:rPr>
+          <w:sz w:val="44"/>
+          <w:szCs w:val="44"/>
+        </w:rPr>
+      </w:pPr>
     </w:p>
     <w:p>
       <w:pPr>
@@ -210,7 +146,6 @@
         <w:jc w:val="center"/>
         <w:rPr>
           <w:rFonts w:ascii="Verdana" w:hAnsi="Verdana" w:cs="Verdana"/>
-          <w:b/>
           <w:b/>
           <w:bCs/>
           <w:sz w:val="36"/>
@@ -219,7 +154,7 @@
       </w:pPr>
       <w:r>
         <w:rPr>
-          <w:rFonts w:cs="Verdana" w:ascii="Verdana" w:hAnsi="Verdana"/>
+          <w:rFonts w:ascii="Verdana" w:hAnsi="Verdana" w:cs="Verdana"/>
           <w:b/>
           <w:bCs/>
           <w:sz w:val="36"/>
@@ -235,44 +170,24 @@
         <w:rPr>
           <w:rFonts w:ascii="Verdana" w:hAnsi="Verdana" w:cs="Verdana"/>
           <w:b/>
+          <w:bCs/>
+          <w:sz w:val="36"/>
+          <w:szCs w:val="36"/>
+        </w:rPr>
+      </w:pPr>
+    </w:p>
+    <w:p>
+      <w:pPr>
+        <w:pStyle w:val="Default"/>
+        <w:jc w:val="center"/>
+        <w:rPr>
+          <w:rFonts w:ascii="Verdana" w:hAnsi="Verdana" w:cs="Verdana"/>
           <w:b/>
           <w:bCs/>
           <w:sz w:val="36"/>
           <w:szCs w:val="36"/>
         </w:rPr>
       </w:pPr>
-      <w:r>
-        <w:rPr>
-          <w:rFonts w:cs="Verdana" w:ascii="Verdana" w:hAnsi="Verdana"/>
-          <w:b/>
-          <w:bCs/>
-          <w:sz w:val="36"/>
-          <w:szCs w:val="36"/>
-        </w:rPr>
-      </w:r>
-    </w:p>
-    <w:p>
-      <w:pPr>
-        <w:pStyle w:val="Default"/>
-        <w:jc w:val="center"/>
-        <w:rPr>
-          <w:rFonts w:ascii="Verdana" w:hAnsi="Verdana" w:cs="Verdana"/>
-          <w:b/>
-          <w:b/>
-          <w:bCs/>
-          <w:sz w:val="36"/>
-          <w:szCs w:val="36"/>
-        </w:rPr>
-      </w:pPr>
-      <w:r>
-        <w:rPr>
-          <w:rFonts w:cs="Verdana" w:ascii="Verdana" w:hAnsi="Verdana"/>
-          <w:b/>
-          <w:bCs/>
-          <w:sz w:val="36"/>
-          <w:szCs w:val="36"/>
-        </w:rPr>
-      </w:r>
     </w:p>
     <w:p>
       <w:pPr>
@@ -284,13 +199,6 @@
           <w:szCs w:val="36"/>
         </w:rPr>
       </w:pPr>
-      <w:r>
-        <w:rPr>
-          <w:rFonts w:cs="Verdana" w:ascii="Verdana" w:hAnsi="Verdana"/>
-          <w:sz w:val="36"/>
-          <w:szCs w:val="36"/>
-        </w:rPr>
-      </w:r>
     </w:p>
     <w:p>
       <w:pPr>
@@ -318,44 +226,26 @@
           <w:szCs w:val="44"/>
         </w:rPr>
       </w:pPr>
-      <w:r>
-        <w:rPr>
-          <w:sz w:val="44"/>
-          <w:szCs w:val="44"/>
-        </w:rPr>
-      </w:r>
-    </w:p>
-    <w:p>
-      <w:pPr>
-        <w:pStyle w:val="Default"/>
-        <w:jc w:val="center"/>
-        <w:rPr>
-          <w:sz w:val="44"/>
-          <w:szCs w:val="44"/>
-        </w:rPr>
-      </w:pPr>
-      <w:r>
-        <w:rPr>
-          <w:sz w:val="44"/>
-          <w:szCs w:val="44"/>
-        </w:rPr>
-      </w:r>
-    </w:p>
-    <w:p>
-      <w:pPr>
-        <w:pStyle w:val="Default"/>
-        <w:jc w:val="center"/>
-        <w:rPr>
-          <w:sz w:val="44"/>
-          <w:szCs w:val="44"/>
-        </w:rPr>
-      </w:pPr>
-      <w:r>
-        <w:rPr>
-          <w:sz w:val="44"/>
-          <w:szCs w:val="44"/>
-        </w:rPr>
-      </w:r>
+    </w:p>
+    <w:p>
+      <w:pPr>
+        <w:pStyle w:val="Default"/>
+        <w:jc w:val="center"/>
+        <w:rPr>
+          <w:sz w:val="44"/>
+          <w:szCs w:val="44"/>
+        </w:rPr>
+      </w:pPr>
+    </w:p>
+    <w:p>
+      <w:pPr>
+        <w:pStyle w:val="Default"/>
+        <w:jc w:val="center"/>
+        <w:rPr>
+          <w:sz w:val="44"/>
+          <w:szCs w:val="44"/>
+        </w:rPr>
+      </w:pPr>
     </w:p>
     <w:p>
       <w:pPr>
@@ -383,80 +273,49 @@
           <w:szCs w:val="44"/>
         </w:rPr>
       </w:pPr>
-      <w:r>
-        <w:rPr>
-          <w:sz w:val="44"/>
-          <w:szCs w:val="44"/>
-        </w:rPr>
-      </w:r>
-    </w:p>
-    <w:p>
-      <w:pPr>
-        <w:pStyle w:val="Default"/>
-        <w:jc w:val="center"/>
-        <w:rPr>
-          <w:sz w:val="44"/>
-          <w:szCs w:val="44"/>
-        </w:rPr>
-      </w:pPr>
-      <w:r>
-        <w:rPr>
-          <w:sz w:val="44"/>
-          <w:szCs w:val="44"/>
-        </w:rPr>
-      </w:r>
-    </w:p>
-    <w:p>
-      <w:pPr>
-        <w:pStyle w:val="Default"/>
-        <w:jc w:val="center"/>
-        <w:rPr>
-          <w:sz w:val="44"/>
-          <w:szCs w:val="44"/>
-        </w:rPr>
-      </w:pPr>
-      <w:r>
-        <w:rPr>
-          <w:sz w:val="44"/>
-          <w:szCs w:val="44"/>
-        </w:rPr>
-      </w:r>
-    </w:p>
-    <w:p>
-      <w:pPr>
-        <w:pStyle w:val="Default"/>
-        <w:jc w:val="center"/>
-        <w:rPr>
-          <w:sz w:val="44"/>
-          <w:szCs w:val="44"/>
-        </w:rPr>
-      </w:pPr>
-      <w:r>
-        <w:rPr>
-          <w:sz w:val="44"/>
-          <w:szCs w:val="44"/>
-        </w:rPr>
-      </w:r>
-    </w:p>
-    <w:p>
-      <w:pPr>
-        <w:pStyle w:val="Default"/>
-        <w:jc w:val="center"/>
-        <w:rPr>
-          <w:sz w:val="44"/>
-          <w:szCs w:val="44"/>
-        </w:rPr>
-      </w:pPr>
-      <w:r>
-        <w:rPr>
-          <w:sz w:val="44"/>
-          <w:szCs w:val="44"/>
-        </w:rPr>
-      </w:r>
-    </w:p>
-    <w:p>
-      <w:pPr>
-        <w:pStyle w:val="Normal"/>
+    </w:p>
+    <w:p>
+      <w:pPr>
+        <w:pStyle w:val="Default"/>
+        <w:jc w:val="center"/>
+        <w:rPr>
+          <w:sz w:val="44"/>
+          <w:szCs w:val="44"/>
+        </w:rPr>
+      </w:pPr>
+    </w:p>
+    <w:p>
+      <w:pPr>
+        <w:pStyle w:val="Default"/>
+        <w:jc w:val="center"/>
+        <w:rPr>
+          <w:sz w:val="44"/>
+          <w:szCs w:val="44"/>
+        </w:rPr>
+      </w:pPr>
+    </w:p>
+    <w:p>
+      <w:pPr>
+        <w:pStyle w:val="Default"/>
+        <w:jc w:val="center"/>
+        <w:rPr>
+          <w:sz w:val="44"/>
+          <w:szCs w:val="44"/>
+        </w:rPr>
+      </w:pPr>
+    </w:p>
+    <w:p>
+      <w:pPr>
+        <w:pStyle w:val="Default"/>
+        <w:jc w:val="center"/>
+        <w:rPr>
+          <w:sz w:val="44"/>
+          <w:szCs w:val="44"/>
+        </w:rPr>
+      </w:pPr>
+    </w:p>
+    <w:p>
+      <w:pPr>
         <w:rPr>
           <w:rFonts w:ascii="Calibri" w:hAnsi="Calibri" w:cs="Calibri"/>
           <w:sz w:val="28"/>
@@ -469,12 +328,29 @@
           <w:sz w:val="28"/>
           <w:szCs w:val="28"/>
         </w:rPr>
-        <w:t xml:space="preserve">Sabína Gregušová (xgregu02) </w:t>
-      </w:r>
-    </w:p>
-    <w:p>
-      <w:pPr>
-        <w:pStyle w:val="Normal"/>
+        <w:t xml:space="preserve">Sabína </w:t>
+      </w:r>
+      <w:proofErr w:type="spellStart"/>
+      <w:r>
+        <w:rPr>
+          <w:rFonts w:cs="Calibri"/>
+          <w:sz w:val="28"/>
+          <w:szCs w:val="28"/>
+        </w:rPr>
+        <w:t>Gregušová</w:t>
+      </w:r>
+      <w:proofErr w:type="spellEnd"/>
+      <w:r>
+        <w:rPr>
+          <w:rFonts w:cs="Calibri"/>
+          <w:sz w:val="28"/>
+          <w:szCs w:val="28"/>
+        </w:rPr>
+        <w:t xml:space="preserve"> (xgregu02) </w:t>
+      </w:r>
+    </w:p>
+    <w:p>
+      <w:pPr>
         <w:rPr>
           <w:rFonts w:ascii="Calibri" w:hAnsi="Calibri" w:cs="Calibri"/>
           <w:sz w:val="28"/>
@@ -487,244 +363,802 @@
           <w:sz w:val="28"/>
           <w:szCs w:val="28"/>
         </w:rPr>
-        <w:t>Filip Weigel (xweige01)</w:t>
+        <w:t xml:space="preserve">Filip </w:t>
+      </w:r>
+      <w:proofErr w:type="spellStart"/>
+      <w:r>
+        <w:rPr>
+          <w:rFonts w:cs="Calibri"/>
+          <w:sz w:val="28"/>
+          <w:szCs w:val="28"/>
+        </w:rPr>
+        <w:t>Weigel</w:t>
+      </w:r>
+      <w:proofErr w:type="spellEnd"/>
+      <w:r>
+        <w:rPr>
+          <w:rFonts w:cs="Calibri"/>
+          <w:sz w:val="28"/>
+          <w:szCs w:val="28"/>
+        </w:rPr>
+        <w:t xml:space="preserve"> (xweige01)</w:t>
+      </w:r>
+      <w:r>
+        <w:rPr>
+          <w:rFonts w:cs="Calibri"/>
+          <w:sz w:val="28"/>
+          <w:szCs w:val="28"/>
+        </w:rPr>
         <w:tab/>
+      </w:r>
+      <w:r>
+        <w:rPr>
+          <w:rFonts w:cs="Calibri"/>
+          <w:sz w:val="28"/>
+          <w:szCs w:val="28"/>
+        </w:rPr>
         <w:tab/>
+      </w:r>
+      <w:r>
+        <w:rPr>
+          <w:rFonts w:cs="Calibri"/>
+          <w:sz w:val="28"/>
+          <w:szCs w:val="28"/>
+        </w:rPr>
         <w:tab/>
+      </w:r>
+      <w:r>
+        <w:rPr>
+          <w:rFonts w:cs="Calibri"/>
+          <w:sz w:val="28"/>
+          <w:szCs w:val="28"/>
+        </w:rPr>
         <w:tab/>
+      </w:r>
+      <w:r>
+        <w:rPr>
+          <w:rFonts w:cs="Calibri"/>
+          <w:sz w:val="28"/>
+          <w:szCs w:val="28"/>
+        </w:rPr>
         <w:tab/>
+      </w:r>
+      <w:r>
+        <w:rPr>
+          <w:rFonts w:cs="Calibri"/>
+          <w:sz w:val="28"/>
+          <w:szCs w:val="28"/>
+        </w:rPr>
         <w:tab/>
+      </w:r>
+      <w:r>
+        <w:rPr>
+          <w:rFonts w:cs="Calibri"/>
+          <w:sz w:val="28"/>
+          <w:szCs w:val="28"/>
+        </w:rPr>
         <w:tab/>
+      </w:r>
+      <w:proofErr w:type="gramStart"/>
+      <w:r>
+        <w:rPr>
+          <w:rFonts w:cs="Calibri"/>
+          <w:sz w:val="28"/>
+          <w:szCs w:val="28"/>
+        </w:rPr>
         <w:tab/>
         <w:t xml:space="preserve">  1.12.2019</w:t>
       </w:r>
-    </w:p>
-    <w:p>
-      <w:pPr>
-        <w:pStyle w:val="Heading1"/>
-        <w:rPr/>
-      </w:pPr>
-      <w:r>
-        <w:rPr/>
+      <w:proofErr w:type="gramEnd"/>
+    </w:p>
+    <w:p>
+      <w:pPr>
+        <w:pStyle w:val="Nadpis1"/>
+      </w:pPr>
+      <w:r>
+        <w:lastRenderedPageBreak/>
         <w:t>Úvod</w:t>
       </w:r>
     </w:p>
     <w:p>
       <w:pPr>
-        <w:pStyle w:val="TextBody"/>
+        <w:pStyle w:val="Zkladntext"/>
         <w:ind w:firstLine="708"/>
-        <w:rPr/>
-      </w:pPr>
-      <w:r>
-        <w:rPr/>
+      </w:pPr>
+      <w:commentRangeStart w:id="0"/>
+      <w:commentRangeEnd w:id="0"/>
+      <w:r>
         <w:commentReference w:id="0"/>
       </w:r>
       <w:r>
-        <w:rPr/>
-        <w:t>Cílem této Simulační studie je sestavit model středně velkého evropske města a simulovat pohyb osob dopravními prostředky, které produkuj emise CO2. Investice do infrastruktury a nákupy nových vozidel představuj nemalé Peníze pohybujících se v řádek desítek, stovek milionu, případně i miliard korun. Pomocí simulace jednoho, či více pracovních dní budeme moci pozorovat, jak mohou rozhodnutí jednotlivců přispět k tvorbě uhlíkové stopy a budeme se snažit najít optimální řešení, které by mohlo pomoci k jejich snížení. Vyplatí se investovat do nových autobusů a vozidel, které mají nižší emise? Jak se změní emise CO2, Pokud provozovatel MHD snižuje cenu jízdného a bude hromadnou dopravu využívat více obyvatel? Tyto a mnoho dalších otázek Můžeme díky simulaci zodpovědět.</w:t>
-      </w:r>
-      <w:r>
-        <w:rPr/>
+        <w:t xml:space="preserve">Cílem této </w:t>
+      </w:r>
+      <w:r>
+        <w:t xml:space="preserve">Simulační studie je sestavit model středně velkého </w:t>
+      </w:r>
+      <w:proofErr w:type="spellStart"/>
+      <w:r>
+        <w:t>evropske</w:t>
+      </w:r>
+      <w:proofErr w:type="spellEnd"/>
+      <w:r>
+        <w:t xml:space="preserve"> města a simulovat pohyb osob dopravními prostředky, které produkuj emise CO2. Investice do infrastruktury a nákupy nových vozidel představuj nemalé Peníze pohybujících se v řádek desítek, stovek m</w:t>
+      </w:r>
+      <w:r>
+        <w:t>ilionu, případně i miliard korun. Pomocí simulace jednoho, či více pracovních dní budeme moci pozorovat, jak mohou rozhodnutí jednotlivců přispět k tvorbě uhlíkové stopy a budeme se snažit najít optimální řešení, které by mohlo pomoci k jejich snížení. Vyp</w:t>
+      </w:r>
+      <w:r>
+        <w:t>latí se investovat do nových autobusů a vozidel, které mají nižší emise? Jak se změní emise CO2, Pokud provozovatel MHD snižuje cenu jízdného a bude hromadnou dopravu využívat více obyvatel? Tyto a mnoho dalších otázek Můžeme díky simulaci zodpovědět.</w:t>
+      </w:r>
+      <w:commentRangeStart w:id="1"/>
+      <w:commentRangeEnd w:id="1"/>
+      <w:r>
         <w:commentReference w:id="1"/>
       </w:r>
     </w:p>
     <w:p>
       <w:pPr>
-        <w:pStyle w:val="Normal"/>
         <w:ind w:firstLine="708"/>
-        <w:rPr/>
-      </w:pPr>
-      <w:r>
-        <w:rPr/>
-      </w:r>
-    </w:p>
-    <w:p>
-      <w:pPr>
-        <w:pStyle w:val="Normal"/>
-        <w:rPr/>
-      </w:pPr>
-      <w:r>
-        <w:rPr/>
-      </w:r>
-    </w:p>
-    <w:p>
-      <w:pPr>
-        <w:pStyle w:val="Heading1"/>
-        <w:rPr/>
-      </w:pPr>
-      <w:r>
-        <w:rPr/>
+      </w:pPr>
+    </w:p>
+    <w:p/>
+    <w:p>
+      <w:pPr>
+        <w:pStyle w:val="Nadpis1"/>
+      </w:pPr>
+      <w:r>
         <w:t>Rozbor tématu a fakta</w:t>
       </w:r>
     </w:p>
     <w:p>
-      <w:pPr>
-        <w:pStyle w:val="Normal"/>
-        <w:rPr/>
-      </w:pPr>
-      <w:r>
-        <w:rPr/>
+      <w:r>
         <w:tab/>
       </w:r>
-      <w:r>
-        <w:rPr/>
+      <w:commentRangeStart w:id="2"/>
+      <w:commentRangeEnd w:id="2"/>
+      <w:r>
         <w:commentReference w:id="2"/>
       </w:r>
       <w:r>
-        <w:rPr/>
-        <w:t>Uhlíková stopa se stala v poslední době fenoménu, který pohltil téměř celý svět. Téměř v každém koutu světa se konají summity na téma znečištění ovzduší automobily. V Evropě tvoří 30 \% z celkové produkce CO2 doprava a transport zboží na základě průzkumu Evropského parlamentu z roku 2017 \cite {co2_eu}. Evropská Unie se podílí produkci oxidu uhličitého 13 \% z celého světa. Paradoxně nejvýrazněji bojovníci je Greta Thunberg pocházející ze Švédska, která šokovala svět při svém projevu. Apelovala na občany všech zemí, že by Melia přestat jezdit automobily, neboť osobní vozidla způsobují asi 60.7 \% CO2 emisí z celkového množství emisí, které produkuje doprava \cite {co2_eu}, což je asi 12 \% z celkového množství emisí, které produkuje Evropa \cite {co2_eu_law}.</w:t>
-      </w:r>
-    </w:p>
-    <w:p>
-      <w:pPr>
-        <w:pStyle w:val="TextBody"/>
-        <w:rPr/>
-      </w:pPr>
-      <w:r>
-        <w:rPr/>
-      </w:r>
-    </w:p>
-    <w:p>
-      <w:pPr>
-        <w:pStyle w:val="TextBody"/>
-        <w:spacing w:before="0" w:after="0"/>
-        <w:ind w:left="0" w:right="0" w:hanging="0"/>
-        <w:rPr/>
-      </w:pPr>
-      <w:r>
-        <w:rPr/>
-        <w:t>Evropská unie se snaží redukovat produkci CO2 emisí nových modelů osobních automobilů pod hranici 130 g/Km; v některých zemích se již podařilo snížit tento průměr na 120.4 g/Km. Emise CO2 má tedy při různých modelech osobních automobilů různou odchylku. Musíme brát v úvahu, že tento nový zákon se týká nových osobních automobilů, zatímco lidé stále využívají osobní automobily, které byly vyrobeny více než 10 let dozadu. Můžeme se proto domnívat, že skutečná průměrná produkce CO2 se pohybuje okolo 135 g/Km \cite{ultimatespecs.com}.</w:t>
-      </w:r>
-    </w:p>
-    <w:p>
-      <w:pPr>
-        <w:pStyle w:val="TextBody"/>
-        <w:rPr/>
-      </w:pPr>
-      <w:r>
-        <w:rPr/>
+        <w:t xml:space="preserve">Uhlíková stopa se stala v poslední době fenoménu, který pohltil téměř celý svět. Téměř v každém koutu světa se konají summity na téma znečištění ovzduší automobily. V Evropě tvoří 30 \% z celkové produkce CO2 doprava a transport </w:t>
+      </w:r>
+      <w:r>
+        <w:t>zboží na základě průzkumu Evropského parlamentu z roku 2017 \cite {co2_eu}. Evropská Unie se podílí produkci oxidu uhličitého 13 \% z celého světa. Paradoxně nejvýrazněji bojovníci je Greta Thunberg pocházející ze Švédska, která šokovala svět při svém proj</w:t>
+      </w:r>
+      <w:r>
+        <w:t xml:space="preserve">evu. Apelovala na občany všech zemí, že by </w:t>
+      </w:r>
+      <w:proofErr w:type="spellStart"/>
+      <w:r>
+        <w:t>Melia</w:t>
+      </w:r>
+      <w:proofErr w:type="spellEnd"/>
+      <w:r>
+        <w:t xml:space="preserve"> přestat jezdit automobily, neboť osobní vozidla způsobují asi 60.7 \% CO2 emisí z celkového množství emisí, které produkuje doprava \cite {co2_eu}, což je asi 12 \% z celkového množství emisí, které produkuj</w:t>
+      </w:r>
+      <w:r>
+        <w:t>e Evropa \cite {co2_eu_law}.</w:t>
+      </w:r>
+    </w:p>
+    <w:p>
+      <w:pPr>
+        <w:pStyle w:val="Zkladntext"/>
+      </w:pPr>
+    </w:p>
+    <w:p>
+      <w:pPr>
+        <w:pStyle w:val="Zkladntext"/>
+        <w:spacing w:after="0"/>
+      </w:pPr>
+      <w:r>
+        <w:t xml:space="preserve">Evropská unie se snaží redukovat produkci CO2 emisí nových modelů osobních automobilů pod hranici 130 g/Km; v některých zemích se již podařilo snížit tento průměr na 120.4 g/Km. Emise CO2 má tedy při různých modelech osobních </w:t>
+      </w:r>
+      <w:r>
+        <w:t>automobilů různou odchylku. Musíme brát v úvahu, že tento nový zákon se týká nových osobních automobilů, zatímco lidé stále využívají osobní automobily, které byly vyrobeny více než 10 let dozadu. Můžeme se proto domnívat, že skutečná průměrná produkce CO2</w:t>
+      </w:r>
+      <w:r>
+        <w:t xml:space="preserve"> se pohybuje okolo 135 g/Km \cite{ultimatespecs.com}.</w:t>
+      </w:r>
+    </w:p>
+    <w:p>
+      <w:pPr>
+        <w:pStyle w:val="Zkladntext"/>
+      </w:pPr>
+      <w:commentRangeStart w:id="3"/>
+      <w:commentRangeEnd w:id="3"/>
+      <w:r>
         <w:commentReference w:id="3"/>
       </w:r>
     </w:p>
     <w:p>
       <w:pPr>
-        <w:pStyle w:val="Normal"/>
-        <w:rPr/>
-      </w:pPr>
-      <w:r>
-        <w:rPr/>
+        <w:ind w:firstLine="708"/>
+      </w:pPr>
+      <w:commentRangeStart w:id="4"/>
+      <w:commentRangeEnd w:id="4"/>
+      <w:r>
         <w:commentReference w:id="4"/>
       </w:r>
-    </w:p>
-    <w:p>
-      <w:pPr>
-        <w:pStyle w:val="Normal"/>
-        <w:widowControl/>
-        <w:bidi w:val="0"/>
-        <w:spacing w:lineRule="auto" w:line="259" w:before="0" w:after="160"/>
-        <w:jc w:val="left"/>
-        <w:rPr/>
-      </w:pPr>
-      <w:r>
-        <w:rPr/>
-      </w:r>
-    </w:p>
+      <w:r>
+        <w:t>V rámci fakt je třeba si taktéž přiblížit princip spalovacího motoru.</w:t>
+      </w:r>
+      <w:r>
+        <w:t xml:space="preserve"> </w:t>
+      </w:r>
+      <w:r>
+        <w:t>Spalovací motor je druh stroje, který přeměňuje chemickou energii obsaženou v palivě především na teplo a mechanickou energii.</w:t>
+      </w:r>
+      <w:r>
+        <w:t xml:space="preserve"> </w:t>
+      </w:r>
+      <w:r>
+        <w:t>Teplo tvoří asi 75</w:t>
+      </w:r>
+      <w:r>
+        <w:t xml:space="preserve"> </w:t>
+      </w:r>
+      <w:bookmarkStart w:id="5" w:name="_GoBack"/>
+      <w:bookmarkEnd w:id="5"/>
+      <w:r>
+        <w:t>% přeměněné energie a je v automobilovém průmyslu využito jen pro vytápění prostoru pro cestující. Je to tedy nechtěný produkt.</w:t>
+      </w:r>
+      <w:r>
+        <w:t xml:space="preserve"> </w:t>
+      </w:r>
+      <w:r>
+        <w:t xml:space="preserve">Zbylých </w:t>
+      </w:r>
+      <w:r>
+        <w:t>25 %</w:t>
+      </w:r>
+      <w:r>
+        <w:t xml:space="preserve"> je přeměněno na mechanickou práci. Hlavní částí motoru je válec, píst, ventily umístěné v hlavě motoru a kliková hřídel. Všechny ze zmíněných součástí tvoří tzv. spalovací prostor.</w:t>
+      </w:r>
+    </w:p>
+    <w:p>
+      <w:pPr>
+        <w:ind w:firstLine="708"/>
+      </w:pPr>
+      <w:r>
+        <w:t>Píst se pohybuje ve válci nahoru a dolů v posuvném pohybu. V případě, že je píst ve válci úplně nahoře, tak tuto událost nazýváme horní úvrať, pokud je píst úplně dole tak dolní úvrať.</w:t>
+      </w:r>
+      <w:r>
+        <w:t xml:space="preserve"> </w:t>
+      </w:r>
+      <w:r>
+        <w:t>Při posuvném pohybu pístu se zároveň otáčí kliková hřídel, která převádí posuvný pohyb na otáčivý.</w:t>
+      </w:r>
+      <w:r>
+        <w:t xml:space="preserve"> </w:t>
+      </w:r>
+    </w:p>
+    <w:p/>
+    <w:p/>
+    <w:p>
+      <w:pPr>
+        <w:spacing w:after="0"/>
+        <w:ind w:left="4956"/>
+      </w:pPr>
+    </w:p>
+    <w:p/>
+    <w:p>
+      <w:r>
+        <w:t>Budeme uvažovat obyčejný atmosférický motor, který nemá žádné pomocné součásti typu turbodmychadlo a kompresor.</w:t>
+      </w:r>
+      <w:r>
+        <w:t xml:space="preserve"> </w:t>
+      </w:r>
+    </w:p>
+    <w:p>
+      <w:r>
+        <w:t xml:space="preserve">Fáze </w:t>
+      </w:r>
+    </w:p>
+    <w:p>
+      <w:pPr>
+        <w:pStyle w:val="Odstavecseseznamem"/>
+        <w:numPr>
+          <w:ilvl w:val="0"/>
+          <w:numId w:val="2"/>
+        </w:numPr>
+      </w:pPr>
+      <w:r>
+        <w:t>P</w:t>
+      </w:r>
+      <w:r>
+        <w:t>íst nachází v horní úvrati a posunuje se směrem dolů a nasává vzduch otevřeným sacím ventilem.</w:t>
+      </w:r>
+    </w:p>
+    <w:p>
+      <w:pPr>
+        <w:pStyle w:val="Odstavecseseznamem"/>
+        <w:numPr>
+          <w:ilvl w:val="0"/>
+          <w:numId w:val="2"/>
+        </w:numPr>
+      </w:pPr>
+      <w:r>
+        <w:t>Píst pohybuje směrem nahoru, stlačuje nasátý vzduch v spalovacím prostoru a způsobuje jeho zahřátí.</w:t>
+      </w:r>
+    </w:p>
+    <w:p>
+      <w:pPr>
+        <w:pStyle w:val="Odstavecseseznamem"/>
+        <w:numPr>
+          <w:ilvl w:val="0"/>
+          <w:numId w:val="2"/>
+        </w:numPr>
+      </w:pPr>
+      <w:r>
+        <w:t>Těsně před horní úvratí se pomocí vstřikovače stříkne do spalovacího prostoru přesně odměřená dávka paliva, která se vznítí a tlačí píst dolů.</w:t>
+      </w:r>
+      <w:r>
+        <w:t xml:space="preserve"> </w:t>
+      </w:r>
+      <w:r>
+        <w:t>Zde dochází k velmi patrné ztrátě účinnosti, jelikož palivo vybuchuje ještě ve fázi, kdy píst jde nahoru</w:t>
+      </w:r>
+      <w:r>
+        <w:t>.</w:t>
+      </w:r>
+    </w:p>
+    <w:p>
+      <w:pPr>
+        <w:pStyle w:val="Odstavecseseznamem"/>
+        <w:numPr>
+          <w:ilvl w:val="0"/>
+          <w:numId w:val="2"/>
+        </w:numPr>
+      </w:pPr>
+      <w:r>
+        <w:t>Píst je setrvačností tlačen nahoru a probíhá výfuk. Výfukový ventil je otevřen a ven ze spalovacího prostoru jsou tlačeny spaliny.</w:t>
+      </w:r>
+    </w:p>
+    <w:p>
+      <w:r>
+        <w:rPr>
+          <w:noProof/>
+        </w:rPr>
+        <w:drawing>
+          <wp:inline distT="0" distB="0" distL="0" distR="0" wp14:anchorId="1873F9A8" wp14:editId="6624EFDB">
+            <wp:extent cx="5760720" cy="2714625"/>
+            <wp:effectExtent l="0" t="0" r="0" b="9525"/>
+            <wp:docPr id="1" name="Obrázek 1" descr="Image result for fáze spalovacího motoru"/>
+            <wp:cNvGraphicFramePr>
+              <a:graphicFrameLocks xmlns:a="http://schemas.openxmlformats.org/drawingml/2006/main" noChangeAspect="1"/>
+            </wp:cNvGraphicFramePr>
+            <a:graphic xmlns:a="http://schemas.openxmlformats.org/drawingml/2006/main">
+              <a:graphicData uri="http://schemas.openxmlformats.org/drawingml/2006/picture">
+                <pic:pic xmlns:pic="http://schemas.openxmlformats.org/drawingml/2006/picture">
+                  <pic:nvPicPr>
+                    <pic:cNvPr id="0" name="Picture 1" descr="Image result for fáze spalovacího motoru"/>
+                    <pic:cNvPicPr>
+                      <a:picLocks noChangeAspect="1" noChangeArrowheads="1"/>
+                    </pic:cNvPicPr>
+                  </pic:nvPicPr>
+                  <pic:blipFill rotWithShape="1">
+                    <a:blip r:embed="rId8" cstate="print">
+                      <a:extLst>
+                        <a:ext uri="{28A0092B-C50C-407E-A947-70E740481C1C}">
+                          <a14:useLocalDpi xmlns:a14="http://schemas.microsoft.com/office/drawing/2010/main" val="0"/>
+                        </a:ext>
+                      </a:extLst>
+                    </a:blip>
+                    <a:srcRect t="13556" b="19835"/>
+                    <a:stretch/>
+                  </pic:blipFill>
+                  <pic:spPr bwMode="auto">
+                    <a:xfrm>
+                      <a:off x="0" y="0"/>
+                      <a:ext cx="5760720" cy="2714625"/>
+                    </a:xfrm>
+                    <a:prstGeom prst="rect">
+                      <a:avLst/>
+                    </a:prstGeom>
+                    <a:noFill/>
+                    <a:ln>
+                      <a:noFill/>
+                    </a:ln>
+                    <a:extLst>
+                      <a:ext uri="{53640926-AAD7-44D8-BBD7-CCE9431645EC}">
+                        <a14:shadowObscured xmlns:a14="http://schemas.microsoft.com/office/drawing/2010/main"/>
+                      </a:ext>
+                    </a:extLst>
+                  </pic:spPr>
+                </pic:pic>
+              </a:graphicData>
+            </a:graphic>
+          </wp:inline>
+        </w:drawing>
+      </w:r>
+    </w:p>
+    <w:p>
+      <w:r>
+        <w:t>Spaliny jsou z valné většiny tvořeny oxidem uhličitým a různými prvky/sloučeninami, jež jsou produkty hoření paliva.</w:t>
+      </w:r>
+    </w:p>
+    <w:p/>
     <w:sectPr>
-      <w:type w:val="nextPage"/>
       <w:pgSz w:w="11906" w:h="16838"/>
-      <w:pgMar w:left="1417" w:right="1417" w:header="0" w:top="1417" w:footer="0" w:bottom="1417" w:gutter="0"/>
-      <w:pgNumType w:fmt="decimal"/>
-      <w:formProt w:val="false"/>
-      <w:textDirection w:val="lrTb"/>
-      <w:docGrid w:type="default" w:linePitch="360" w:charSpace="4096"/>
+      <w:pgMar w:top="1417" w:right="1417" w:bottom="1417" w:left="1417" w:header="0" w:footer="0" w:gutter="0"/>
+      <w:cols w:space="708"/>
+      <w:formProt w:val="0"/>
+      <w:docGrid w:linePitch="360" w:charSpace="4096"/>
     </w:sectPr>
   </w:body>
 </w:document>
 </file>
 
 <file path=word/comments.xml><?xml version="1.0" encoding="utf-8"?>
-<w:comments xmlns:o="urn:schemas-microsoft-com:office:office" xmlns:r="http://schemas.openxmlformats.org/officeDocument/2006/relationships" xmlns:v="urn:schemas-microsoft-com:vml" xmlns:w="http://schemas.openxmlformats.org/wordprocessingml/2006/main" xmlns:w10="urn:schemas-microsoft-com:office:word" xmlns:wp="http://schemas.openxmlformats.org/drawingml/2006/wordprocessingDrawing" xmlns:wps="http://schemas.microsoft.com/office/word/2010/wordprocessingShape" xmlns:wpg="http://schemas.microsoft.com/office/word/2010/wordprocessingGroup" xmlns:mc="http://schemas.openxmlformats.org/markup-compatibility/2006" xmlns:wp14="http://schemas.microsoft.com/office/word/2010/wordprocessingDrawing" xmlns:w14="http://schemas.microsoft.com/office/word/2010/wordml" mc:Ignorable="w14 wp14">
-  <w:comment w:id="0" w:author="" w:date="2019-11-30T18:24:36Z" w:initials="">
-    <w:p>
-      <w:r>
-        <w:rPr>
-          <w:rFonts w:ascii="Liberation Serif" w:hAnsi="Liberation Serif" w:eastAsia="DejaVu Sans" w:cs="DejaVu Sans"/>
+<w:comments xmlns:wpc="http://schemas.microsoft.com/office/word/2010/wordprocessingCanvas" xmlns:cx="http://schemas.microsoft.com/office/drawing/2014/chartex" xmlns:cx1="http://schemas.microsoft.com/office/drawing/2015/9/8/chartex" xmlns:cx2="http://schemas.microsoft.com/office/drawing/2015/10/21/chartex" xmlns:cx3="http://schemas.microsoft.com/office/drawing/2016/5/9/chartex" xmlns:cx4="http://schemas.microsoft.com/office/drawing/2016/5/10/chartex" xmlns:cx5="http://schemas.microsoft.com/office/drawing/2016/5/11/chartex" xmlns:cx6="http://schemas.microsoft.com/office/drawing/2016/5/12/chartex" xmlns:cx7="http://schemas.microsoft.com/office/drawing/2016/5/13/chartex" xmlns:cx8="http://schemas.microsoft.com/office/drawing/2016/5/14/chartex" xmlns:mc="http://schemas.openxmlformats.org/markup-compatibility/2006" xmlns:aink="http://schemas.microsoft.com/office/drawing/2016/ink" xmlns:am3d="http://schemas.microsoft.com/office/drawing/2017/model3d" xmlns:o="urn:schemas-microsoft-com:office:office" xmlns:r="http://schemas.openxmlformats.org/officeDocument/2006/relationships" xmlns:m="http://schemas.openxmlformats.org/officeDocument/2006/math" xmlns:v="urn:schemas-microsoft-com:vml" xmlns:wp14="http://schemas.microsoft.com/office/word/2010/wordprocessingDrawing" xmlns:wp="http://schemas.openxmlformats.org/drawingml/2006/wordprocessingDrawing" xmlns:w10="urn:schemas-microsoft-com:office:word" xmlns:w="http://schemas.openxmlformats.org/wordprocessingml/2006/main" xmlns:w14="http://schemas.microsoft.com/office/word/2010/wordml" xmlns:w15="http://schemas.microsoft.com/office/word/2012/wordml" xmlns:w16cid="http://schemas.microsoft.com/office/word/2016/wordml/cid" xmlns:w16se="http://schemas.microsoft.com/office/word/2015/wordml/symex" xmlns:wpg="http://schemas.microsoft.com/office/word/2010/wordprocessingGroup" xmlns:wpi="http://schemas.microsoft.com/office/word/2010/wordprocessingInk" xmlns:wne="http://schemas.microsoft.com/office/word/2006/wordml" xmlns:wps="http://schemas.microsoft.com/office/word/2010/wordprocessingShape" mc:Ignorable="w14 w15 w16se w16cid wp14">
+  <w:comment w:id="0" w:author="" w:date="2019-11-30T18:24:00Z" w:initials="">
+    <w:p>
+      <w:proofErr w:type="gramStart"/>
+      <w:r>
+        <w:rPr>
+          <w:rFonts w:ascii="Liberation Serif" w:eastAsia="DejaVu Sans" w:hAnsi="Liberation Serif" w:cs="DejaVu Sans"/>
           <w:sz w:val="24"/>
           <w:szCs w:val="24"/>
-          <w:lang w:val="en-US" w:eastAsia="en-US" w:bidi="en-US"/>
-        </w:rPr>
-        <w:t>&lt;!--StartFragment--&gt;</w:t>
-      </w:r>
-    </w:p>
-  </w:comment>
-  <w:comment w:id="1" w:author="" w:date="2019-11-30T18:24:36Z" w:initials="">
-    <w:p>
-      <w:r>
-        <w:rPr>
-          <w:rFonts w:ascii="Liberation Serif" w:hAnsi="Liberation Serif" w:eastAsia="DejaVu Sans" w:cs="DejaVu Sans"/>
+          <w:lang w:val="en-US" w:bidi="en-US"/>
+        </w:rPr>
+        <w:t>&lt;!--</w:t>
+      </w:r>
+      <w:proofErr w:type="spellStart"/>
+      <w:proofErr w:type="gramEnd"/>
+      <w:r>
+        <w:rPr>
+          <w:rFonts w:ascii="Liberation Serif" w:eastAsia="DejaVu Sans" w:hAnsi="Liberation Serif" w:cs="DejaVu Sans"/>
           <w:sz w:val="24"/>
           <w:szCs w:val="24"/>
-          <w:lang w:val="en-US" w:eastAsia="en-US" w:bidi="en-US"/>
-        </w:rPr>
-        <w:t>&lt;!--EndFragment--&gt;</w:t>
-      </w:r>
-    </w:p>
-  </w:comment>
-  <w:comment w:id="2" w:author="" w:date="2019-12-01T11:57:57Z" w:initials="">
-    <w:p>
-      <w:r>
-        <w:t>&lt;!--StartFragment--&gt;</w:t>
-      </w:r>
-    </w:p>
-  </w:comment>
-  <w:comment w:id="3" w:author="" w:date="2019-12-01T11:57:57Z" w:initials="">
-    <w:p>
-      <w:r>
-        <w:t>&lt;!--EndFragment--&gt;</w:t>
-      </w:r>
-    </w:p>
-  </w:comment>
-  <w:comment w:id="4" w:author="" w:date="2019-11-30T18:24:48Z" w:initials="">
-    <w:p>
-      <w:r>
-        <w:rPr>
-          <w:rFonts w:ascii="Liberation Serif" w:hAnsi="Liberation Serif" w:eastAsia="DejaVu Sans" w:cs="DejaVu Sans"/>
+          <w:lang w:val="en-US" w:bidi="en-US"/>
+        </w:rPr>
+        <w:t>StartFragment</w:t>
+      </w:r>
+      <w:proofErr w:type="spellEnd"/>
+      <w:r>
+        <w:rPr>
+          <w:rFonts w:ascii="Liberation Serif" w:eastAsia="DejaVu Sans" w:hAnsi="Liberation Serif" w:cs="DejaVu Sans"/>
           <w:sz w:val="24"/>
           <w:szCs w:val="24"/>
-          <w:lang w:val="en-US" w:eastAsia="en-US" w:bidi="en-US"/>
-        </w:rPr>
-        <w:t>&lt;!--EndFragment--&gt;</w:t>
+          <w:lang w:val="en-US" w:bidi="en-US"/>
+        </w:rPr>
+        <w:t>--&gt;</w:t>
+      </w:r>
+    </w:p>
+  </w:comment>
+  <w:comment w:id="1" w:author="" w:date="2019-11-30T18:24:00Z" w:initials="">
+    <w:p>
+      <w:proofErr w:type="gramStart"/>
+      <w:r>
+        <w:rPr>
+          <w:rFonts w:ascii="Liberation Serif" w:eastAsia="DejaVu Sans" w:hAnsi="Liberation Serif" w:cs="DejaVu Sans"/>
+          <w:sz w:val="24"/>
+          <w:szCs w:val="24"/>
+          <w:lang w:val="en-US" w:bidi="en-US"/>
+        </w:rPr>
+        <w:t>&lt;!--</w:t>
+      </w:r>
+      <w:proofErr w:type="spellStart"/>
+      <w:proofErr w:type="gramEnd"/>
+      <w:r>
+        <w:rPr>
+          <w:rFonts w:ascii="Liberation Serif" w:eastAsia="DejaVu Sans" w:hAnsi="Liberation Serif" w:cs="DejaVu Sans"/>
+          <w:sz w:val="24"/>
+          <w:szCs w:val="24"/>
+          <w:lang w:val="en-US" w:bidi="en-US"/>
+        </w:rPr>
+        <w:t>EndFragment</w:t>
+      </w:r>
+      <w:proofErr w:type="spellEnd"/>
+      <w:r>
+        <w:rPr>
+          <w:rFonts w:ascii="Liberation Serif" w:eastAsia="DejaVu Sans" w:hAnsi="Liberation Serif" w:cs="DejaVu Sans"/>
+          <w:sz w:val="24"/>
+          <w:szCs w:val="24"/>
+          <w:lang w:val="en-US" w:bidi="en-US"/>
+        </w:rPr>
+        <w:t>--&gt;</w:t>
+      </w:r>
+    </w:p>
+  </w:comment>
+  <w:comment w:id="2" w:author="" w:date="2019-12-01T11:57:00Z" w:initials="">
+    <w:p>
+      <w:proofErr w:type="gramStart"/>
+      <w:r>
+        <w:t>&lt;!--</w:t>
+      </w:r>
+      <w:proofErr w:type="spellStart"/>
+      <w:proofErr w:type="gramEnd"/>
+      <w:r>
+        <w:t>StartFragment</w:t>
+      </w:r>
+      <w:proofErr w:type="spellEnd"/>
+      <w:r>
+        <w:t>--&gt;</w:t>
+      </w:r>
+    </w:p>
+  </w:comment>
+  <w:comment w:id="3" w:author="" w:date="2019-12-01T11:57:00Z" w:initials="">
+    <w:p>
+      <w:proofErr w:type="gramStart"/>
+      <w:r>
+        <w:t>&lt;!--</w:t>
+      </w:r>
+      <w:proofErr w:type="spellStart"/>
+      <w:proofErr w:type="gramEnd"/>
+      <w:r>
+        <w:t>EndFragment</w:t>
+      </w:r>
+      <w:proofErr w:type="spellEnd"/>
+      <w:r>
+        <w:t>--&gt;</w:t>
+      </w:r>
+    </w:p>
+  </w:comment>
+  <w:comment w:id="4" w:author="" w:date="2019-11-30T18:24:00Z" w:initials="">
+    <w:p>
+      <w:proofErr w:type="gramStart"/>
+      <w:r>
+        <w:rPr>
+          <w:rFonts w:ascii="Liberation Serif" w:eastAsia="DejaVu Sans" w:hAnsi="Liberation Serif" w:cs="DejaVu Sans"/>
+          <w:sz w:val="24"/>
+          <w:szCs w:val="24"/>
+          <w:lang w:val="en-US" w:bidi="en-US"/>
+        </w:rPr>
+        <w:t>&lt;!--</w:t>
+      </w:r>
+      <w:proofErr w:type="spellStart"/>
+      <w:proofErr w:type="gramEnd"/>
+      <w:r>
+        <w:rPr>
+          <w:rFonts w:ascii="Liberation Serif" w:eastAsia="DejaVu Sans" w:hAnsi="Liberation Serif" w:cs="DejaVu Sans"/>
+          <w:sz w:val="24"/>
+          <w:szCs w:val="24"/>
+          <w:lang w:val="en-US" w:bidi="en-US"/>
+        </w:rPr>
+        <w:t>EndFragment</w:t>
+      </w:r>
+      <w:proofErr w:type="spellEnd"/>
+      <w:r>
+        <w:rPr>
+          <w:rFonts w:ascii="Liberation Serif" w:eastAsia="DejaVu Sans" w:hAnsi="Liberation Serif" w:cs="DejaVu Sans"/>
+          <w:sz w:val="24"/>
+          <w:szCs w:val="24"/>
+          <w:lang w:val="en-US" w:bidi="en-US"/>
+        </w:rPr>
+        <w:t>--&gt;</w:t>
       </w:r>
     </w:p>
   </w:comment>
 </w:comments>
 </file>
 
+<file path=word/commentsExtended.xml><?xml version="1.0" encoding="utf-8"?>
+<w15:commentsEx xmlns:wpc="http://schemas.microsoft.com/office/word/2010/wordprocessingCanvas" xmlns:cx="http://schemas.microsoft.com/office/drawing/2014/chartex" xmlns:cx1="http://schemas.microsoft.com/office/drawing/2015/9/8/chartex" xmlns:cx2="http://schemas.microsoft.com/office/drawing/2015/10/21/chartex" xmlns:cx3="http://schemas.microsoft.com/office/drawing/2016/5/9/chartex" xmlns:cx4="http://schemas.microsoft.com/office/drawing/2016/5/10/chartex" xmlns:cx5="http://schemas.microsoft.com/office/drawing/2016/5/11/chartex" xmlns:cx6="http://schemas.microsoft.com/office/drawing/2016/5/12/chartex" xmlns:cx7="http://schemas.microsoft.com/office/drawing/2016/5/13/chartex" xmlns:cx8="http://schemas.microsoft.com/office/drawing/2016/5/14/chartex" xmlns:mc="http://schemas.openxmlformats.org/markup-compatibility/2006" xmlns:aink="http://schemas.microsoft.com/office/drawing/2016/ink" xmlns:am3d="http://schemas.microsoft.com/office/drawing/2017/model3d" xmlns:o="urn:schemas-microsoft-com:office:office" xmlns:r="http://schemas.openxmlformats.org/officeDocument/2006/relationships" xmlns:m="http://schemas.openxmlformats.org/officeDocument/2006/math" xmlns:v="urn:schemas-microsoft-com:vml" xmlns:wp14="http://schemas.microsoft.com/office/word/2010/wordprocessingDrawing" xmlns:wp="http://schemas.openxmlformats.org/drawingml/2006/wordprocessingDrawing" xmlns:w10="urn:schemas-microsoft-com:office:word" xmlns:w="http://schemas.openxmlformats.org/wordprocessingml/2006/main" xmlns:w14="http://schemas.microsoft.com/office/word/2010/wordml" xmlns:w15="http://schemas.microsoft.com/office/word/2012/wordml" xmlns:w16cid="http://schemas.microsoft.com/office/word/2016/wordml/cid" xmlns:w16se="http://schemas.microsoft.com/office/word/2015/wordml/symex" xmlns:wpg="http://schemas.microsoft.com/office/word/2010/wordprocessingGroup" xmlns:wpi="http://schemas.microsoft.com/office/word/2010/wordprocessingInk" xmlns:wne="http://schemas.microsoft.com/office/word/2006/wordml" xmlns:wps="http://schemas.microsoft.com/office/word/2010/wordprocessingShape" mc:Ignorable="w14 w15 w16se w16cid wp14">
+  <w15:commentEx w15:paraId="4EB852EF" w15:done="0"/>
+  <w15:commentEx w15:paraId="10528154" w15:done="0"/>
+  <w15:commentEx w15:paraId="48383993" w15:done="0"/>
+  <w15:commentEx w15:paraId="30058FE0" w15:done="0"/>
+  <w15:commentEx w15:paraId="606D4530" w15:done="0"/>
+</w15:commentsEx>
+</file>
+
+<file path=word/commentsIds.xml><?xml version="1.0" encoding="utf-8"?>
+<w16cid:commentsIds xmlns:wpc="http://schemas.microsoft.com/office/word/2010/wordprocessingCanvas" xmlns:cx="http://schemas.microsoft.com/office/drawing/2014/chartex" xmlns:cx1="http://schemas.microsoft.com/office/drawing/2015/9/8/chartex" xmlns:cx2="http://schemas.microsoft.com/office/drawing/2015/10/21/chartex" xmlns:cx3="http://schemas.microsoft.com/office/drawing/2016/5/9/chartex" xmlns:cx4="http://schemas.microsoft.com/office/drawing/2016/5/10/chartex" xmlns:cx5="http://schemas.microsoft.com/office/drawing/2016/5/11/chartex" xmlns:cx6="http://schemas.microsoft.com/office/drawing/2016/5/12/chartex" xmlns:cx7="http://schemas.microsoft.com/office/drawing/2016/5/13/chartex" xmlns:cx8="http://schemas.microsoft.com/office/drawing/2016/5/14/chartex" xmlns:mc="http://schemas.openxmlformats.org/markup-compatibility/2006" xmlns:aink="http://schemas.microsoft.com/office/drawing/2016/ink" xmlns:am3d="http://schemas.microsoft.com/office/drawing/2017/model3d" xmlns:o="urn:schemas-microsoft-com:office:office" xmlns:r="http://schemas.openxmlformats.org/officeDocument/2006/relationships" xmlns:m="http://schemas.openxmlformats.org/officeDocument/2006/math" xmlns:v="urn:schemas-microsoft-com:vml" xmlns:wp14="http://schemas.microsoft.com/office/word/2010/wordprocessingDrawing" xmlns:wp="http://schemas.openxmlformats.org/drawingml/2006/wordprocessingDrawing" xmlns:w10="urn:schemas-microsoft-com:office:word" xmlns:w="http://schemas.openxmlformats.org/wordprocessingml/2006/main" xmlns:w14="http://schemas.microsoft.com/office/word/2010/wordml" xmlns:w15="http://schemas.microsoft.com/office/word/2012/wordml" xmlns:w16cid="http://schemas.microsoft.com/office/word/2016/wordml/cid" xmlns:w16se="http://schemas.microsoft.com/office/word/2015/wordml/symex" xmlns:wpg="http://schemas.microsoft.com/office/word/2010/wordprocessingGroup" xmlns:wpi="http://schemas.microsoft.com/office/word/2010/wordprocessingInk" xmlns:wne="http://schemas.microsoft.com/office/word/2006/wordml" xmlns:wps="http://schemas.microsoft.com/office/word/2010/wordprocessingShape" mc:Ignorable="w14 w15 w16se w16cid wp14">
+  <w16cid:commentId w16cid:paraId="4EB852EF" w16cid:durableId="218E2BD9"/>
+  <w16cid:commentId w16cid:paraId="10528154" w16cid:durableId="218E2BDA"/>
+  <w16cid:commentId w16cid:paraId="48383993" w16cid:durableId="218E2BDB"/>
+  <w16cid:commentId w16cid:paraId="30058FE0" w16cid:durableId="218E2BDC"/>
+  <w16cid:commentId w16cid:paraId="606D4530" w16cid:durableId="218E2BDD"/>
+</w16cid:commentsIds>
+</file>
+
+<file path=word/numbering.xml><?xml version="1.0" encoding="utf-8"?>
+<w:numbering xmlns:wpc="http://schemas.microsoft.com/office/word/2010/wordprocessingCanvas" xmlns:cx="http://schemas.microsoft.com/office/drawing/2014/chartex" xmlns:cx1="http://schemas.microsoft.com/office/drawing/2015/9/8/chartex" xmlns:cx2="http://schemas.microsoft.com/office/drawing/2015/10/21/chartex" xmlns:cx3="http://schemas.microsoft.com/office/drawing/2016/5/9/chartex" xmlns:cx4="http://schemas.microsoft.com/office/drawing/2016/5/10/chartex" xmlns:cx5="http://schemas.microsoft.com/office/drawing/2016/5/11/chartex" xmlns:cx6="http://schemas.microsoft.com/office/drawing/2016/5/12/chartex" xmlns:cx7="http://schemas.microsoft.com/office/drawing/2016/5/13/chartex" xmlns:cx8="http://schemas.microsoft.com/office/drawing/2016/5/14/chartex" xmlns:mc="http://schemas.openxmlformats.org/markup-compatibility/2006" xmlns:aink="http://schemas.microsoft.com/office/drawing/2016/ink" xmlns:am3d="http://schemas.microsoft.com/office/drawing/2017/model3d" xmlns:o="urn:schemas-microsoft-com:office:office" xmlns:r="http://schemas.openxmlformats.org/officeDocument/2006/relationships" xmlns:m="http://schemas.openxmlformats.org/officeDocument/2006/math" xmlns:v="urn:schemas-microsoft-com:vml" xmlns:wp14="http://schemas.microsoft.com/office/word/2010/wordprocessingDrawing" xmlns:wp="http://schemas.openxmlformats.org/drawingml/2006/wordprocessingDrawing" xmlns:w10="urn:schemas-microsoft-com:office:word" xmlns:w="http://schemas.openxmlformats.org/wordprocessingml/2006/main" xmlns:w14="http://schemas.microsoft.com/office/word/2010/wordml" xmlns:w15="http://schemas.microsoft.com/office/word/2012/wordml" xmlns:w16cid="http://schemas.microsoft.com/office/word/2016/wordml/cid" xmlns:w16se="http://schemas.microsoft.com/office/word/2015/wordml/symex" xmlns:wpg="http://schemas.microsoft.com/office/word/2010/wordprocessingGroup" xmlns:wpi="http://schemas.microsoft.com/office/word/2010/wordprocessingInk" xmlns:wne="http://schemas.microsoft.com/office/word/2006/wordml" xmlns:wps="http://schemas.microsoft.com/office/word/2010/wordprocessingShape" mc:Ignorable="w14 w15 w16se w16cid wp14">
+  <w:abstractNum w:abstractNumId="0" w15:restartNumberingAfterBreak="0">
+    <w:nsid w:val="24EA6FCB"/>
+    <w:multiLevelType w:val="hybridMultilevel"/>
+    <w:tmpl w:val="067289B8"/>
+    <w:lvl w:ilvl="0" w:tplc="0405000F">
+      <w:start w:val="1"/>
+      <w:numFmt w:val="decimal"/>
+      <w:lvlText w:val="%1."/>
+      <w:lvlJc w:val="left"/>
+      <w:pPr>
+        <w:ind w:left="4608" w:hanging="360"/>
+      </w:pPr>
+    </w:lvl>
+    <w:lvl w:ilvl="1" w:tplc="04050019" w:tentative="1">
+      <w:start w:val="1"/>
+      <w:numFmt w:val="lowerLetter"/>
+      <w:lvlText w:val="%2."/>
+      <w:lvlJc w:val="left"/>
+      <w:pPr>
+        <w:ind w:left="5328" w:hanging="360"/>
+      </w:pPr>
+    </w:lvl>
+    <w:lvl w:ilvl="2" w:tplc="0405001B" w:tentative="1">
+      <w:start w:val="1"/>
+      <w:numFmt w:val="lowerRoman"/>
+      <w:lvlText w:val="%3."/>
+      <w:lvlJc w:val="right"/>
+      <w:pPr>
+        <w:ind w:left="6048" w:hanging="180"/>
+      </w:pPr>
+    </w:lvl>
+    <w:lvl w:ilvl="3" w:tplc="0405000F" w:tentative="1">
+      <w:start w:val="1"/>
+      <w:numFmt w:val="decimal"/>
+      <w:lvlText w:val="%4."/>
+      <w:lvlJc w:val="left"/>
+      <w:pPr>
+        <w:ind w:left="6768" w:hanging="360"/>
+      </w:pPr>
+    </w:lvl>
+    <w:lvl w:ilvl="4" w:tplc="04050019" w:tentative="1">
+      <w:start w:val="1"/>
+      <w:numFmt w:val="lowerLetter"/>
+      <w:lvlText w:val="%5."/>
+      <w:lvlJc w:val="left"/>
+      <w:pPr>
+        <w:ind w:left="7488" w:hanging="360"/>
+      </w:pPr>
+    </w:lvl>
+    <w:lvl w:ilvl="5" w:tplc="0405001B" w:tentative="1">
+      <w:start w:val="1"/>
+      <w:numFmt w:val="lowerRoman"/>
+      <w:lvlText w:val="%6."/>
+      <w:lvlJc w:val="right"/>
+      <w:pPr>
+        <w:ind w:left="8208" w:hanging="180"/>
+      </w:pPr>
+    </w:lvl>
+    <w:lvl w:ilvl="6" w:tplc="0405000F" w:tentative="1">
+      <w:start w:val="1"/>
+      <w:numFmt w:val="decimal"/>
+      <w:lvlText w:val="%7."/>
+      <w:lvlJc w:val="left"/>
+      <w:pPr>
+        <w:ind w:left="8928" w:hanging="360"/>
+      </w:pPr>
+    </w:lvl>
+    <w:lvl w:ilvl="7" w:tplc="04050019" w:tentative="1">
+      <w:start w:val="1"/>
+      <w:numFmt w:val="lowerLetter"/>
+      <w:lvlText w:val="%8."/>
+      <w:lvlJc w:val="left"/>
+      <w:pPr>
+        <w:ind w:left="9648" w:hanging="360"/>
+      </w:pPr>
+    </w:lvl>
+    <w:lvl w:ilvl="8" w:tplc="0405001B" w:tentative="1">
+      <w:start w:val="1"/>
+      <w:numFmt w:val="lowerRoman"/>
+      <w:lvlText w:val="%9."/>
+      <w:lvlJc w:val="right"/>
+      <w:pPr>
+        <w:ind w:left="10368" w:hanging="180"/>
+      </w:pPr>
+    </w:lvl>
+  </w:abstractNum>
+  <w:abstractNum w:abstractNumId="1" w15:restartNumberingAfterBreak="0">
+    <w:nsid w:val="7B9F60E3"/>
+    <w:multiLevelType w:val="hybridMultilevel"/>
+    <w:tmpl w:val="689E0570"/>
+    <w:lvl w:ilvl="0" w:tplc="0405000F">
+      <w:start w:val="1"/>
+      <w:numFmt w:val="decimal"/>
+      <w:lvlText w:val="%1."/>
+      <w:lvlJc w:val="left"/>
+      <w:pPr>
+        <w:ind w:left="1068" w:hanging="360"/>
+      </w:pPr>
+    </w:lvl>
+    <w:lvl w:ilvl="1" w:tplc="04050019" w:tentative="1">
+      <w:start w:val="1"/>
+      <w:numFmt w:val="lowerLetter"/>
+      <w:lvlText w:val="%2."/>
+      <w:lvlJc w:val="left"/>
+      <w:pPr>
+        <w:ind w:left="1788" w:hanging="360"/>
+      </w:pPr>
+    </w:lvl>
+    <w:lvl w:ilvl="2" w:tplc="0405001B" w:tentative="1">
+      <w:start w:val="1"/>
+      <w:numFmt w:val="lowerRoman"/>
+      <w:lvlText w:val="%3."/>
+      <w:lvlJc w:val="right"/>
+      <w:pPr>
+        <w:ind w:left="2508" w:hanging="180"/>
+      </w:pPr>
+    </w:lvl>
+    <w:lvl w:ilvl="3" w:tplc="0405000F" w:tentative="1">
+      <w:start w:val="1"/>
+      <w:numFmt w:val="decimal"/>
+      <w:lvlText w:val="%4."/>
+      <w:lvlJc w:val="left"/>
+      <w:pPr>
+        <w:ind w:left="3228" w:hanging="360"/>
+      </w:pPr>
+    </w:lvl>
+    <w:lvl w:ilvl="4" w:tplc="04050019" w:tentative="1">
+      <w:start w:val="1"/>
+      <w:numFmt w:val="lowerLetter"/>
+      <w:lvlText w:val="%5."/>
+      <w:lvlJc w:val="left"/>
+      <w:pPr>
+        <w:ind w:left="3948" w:hanging="360"/>
+      </w:pPr>
+    </w:lvl>
+    <w:lvl w:ilvl="5" w:tplc="0405001B" w:tentative="1">
+      <w:start w:val="1"/>
+      <w:numFmt w:val="lowerRoman"/>
+      <w:lvlText w:val="%6."/>
+      <w:lvlJc w:val="right"/>
+      <w:pPr>
+        <w:ind w:left="4668" w:hanging="180"/>
+      </w:pPr>
+    </w:lvl>
+    <w:lvl w:ilvl="6" w:tplc="0405000F" w:tentative="1">
+      <w:start w:val="1"/>
+      <w:numFmt w:val="decimal"/>
+      <w:lvlText w:val="%7."/>
+      <w:lvlJc w:val="left"/>
+      <w:pPr>
+        <w:ind w:left="5388" w:hanging="360"/>
+      </w:pPr>
+    </w:lvl>
+    <w:lvl w:ilvl="7" w:tplc="04050019" w:tentative="1">
+      <w:start w:val="1"/>
+      <w:numFmt w:val="lowerLetter"/>
+      <w:lvlText w:val="%8."/>
+      <w:lvlJc w:val="left"/>
+      <w:pPr>
+        <w:ind w:left="6108" w:hanging="360"/>
+      </w:pPr>
+    </w:lvl>
+    <w:lvl w:ilvl="8" w:tplc="0405001B" w:tentative="1">
+      <w:start w:val="1"/>
+      <w:numFmt w:val="lowerRoman"/>
+      <w:lvlText w:val="%9."/>
+      <w:lvlJc w:val="right"/>
+      <w:pPr>
+        <w:ind w:left="6828" w:hanging="180"/>
+      </w:pPr>
+    </w:lvl>
+  </w:abstractNum>
+  <w:num w:numId="1">
+    <w:abstractNumId w:val="0"/>
+  </w:num>
+  <w:num w:numId="2">
+    <w:abstractNumId w:val="1"/>
+  </w:num>
+</w:numbering>
+</file>
+
 <file path=word/styles.xml><?xml version="1.0" encoding="utf-8"?>
-<w:styles xmlns:w="http://schemas.openxmlformats.org/wordprocessingml/2006/main" xmlns:w14="http://schemas.microsoft.com/office/word/2010/wordml" xmlns:mc="http://schemas.openxmlformats.org/markup-compatibility/2006" mc:Ignorable="w14">
+<w:styles xmlns:mc="http://schemas.openxmlformats.org/markup-compatibility/2006" xmlns:r="http://schemas.openxmlformats.org/officeDocument/2006/relationships" xmlns:w="http://schemas.openxmlformats.org/wordprocessingml/2006/main" xmlns:w14="http://schemas.microsoft.com/office/word/2010/wordml" xmlns:w15="http://schemas.microsoft.com/office/word/2012/wordml" xmlns:w16cid="http://schemas.microsoft.com/office/word/2016/wordml/cid" xmlns:w16se="http://schemas.microsoft.com/office/word/2015/wordml/symex" mc:Ignorable="w14 w15 w16se w16cid">
   <w:docDefaults>
     <w:rPrDefault>
       <w:rPr>
-        <w:rFonts w:ascii="Calibri" w:hAnsi="Calibri" w:eastAsia="Calibri" w:cs="" w:asciiTheme="minorHAnsi" w:cstheme="minorBidi" w:eastAsiaTheme="minorHAnsi" w:hAnsiTheme="minorHAnsi"/>
+        <w:rFonts w:asciiTheme="minorHAnsi" w:eastAsiaTheme="minorHAnsi" w:hAnsiTheme="minorHAnsi" w:cstheme="minorBidi"/>
         <w:szCs w:val="22"/>
         <w:lang w:val="cs-CZ" w:eastAsia="en-US" w:bidi="ar-SA"/>
       </w:rPr>
     </w:rPrDefault>
-    <w:pPrDefault>
-      <w:pPr/>
-    </w:pPrDefault>
+    <w:pPrDefault/>
   </w:docDefaults>
   <w:latentStyles w:defLockedState="0" w:defUIPriority="99" w:defSemiHidden="0" w:defUnhideWhenUsed="0" w:defQFormat="0" w:count="377">
     <w:lsdException w:name="Normal" w:uiPriority="0" w:qFormat="1"/>
     <w:lsdException w:name="heading 1" w:uiPriority="9" w:qFormat="1"/>
-    <w:lsdException w:name="heading 2" w:uiPriority="9" w:semiHidden="1" w:unhideWhenUsed="1" w:qFormat="1"/>
-    <w:lsdException w:name="heading 3" w:uiPriority="9" w:semiHidden="1" w:unhideWhenUsed="1" w:qFormat="1"/>
-    <w:lsdException w:name="heading 4" w:uiPriority="9" w:semiHidden="1" w:unhideWhenUsed="1" w:qFormat="1"/>
-    <w:lsdException w:name="heading 5" w:uiPriority="9" w:semiHidden="1" w:unhideWhenUsed="1" w:qFormat="1"/>
-    <w:lsdException w:name="heading 6" w:uiPriority="9" w:semiHidden="1" w:unhideWhenUsed="1" w:qFormat="1"/>
-    <w:lsdException w:name="heading 7" w:uiPriority="9" w:semiHidden="1" w:unhideWhenUsed="1" w:qFormat="1"/>
-    <w:lsdException w:name="heading 8" w:uiPriority="9" w:semiHidden="1" w:unhideWhenUsed="1" w:qFormat="1"/>
-    <w:lsdException w:name="heading 9" w:uiPriority="9" w:semiHidden="1" w:unhideWhenUsed="1" w:qFormat="1"/>
+    <w:lsdException w:name="heading 2" w:semiHidden="1" w:uiPriority="9" w:unhideWhenUsed="1" w:qFormat="1"/>
+    <w:lsdException w:name="heading 3" w:semiHidden="1" w:uiPriority="9" w:unhideWhenUsed="1" w:qFormat="1"/>
+    <w:lsdException w:name="heading 4" w:semiHidden="1" w:uiPriority="9" w:unhideWhenUsed="1" w:qFormat="1"/>
+    <w:lsdException w:name="heading 5" w:semiHidden="1" w:uiPriority="9" w:unhideWhenUsed="1" w:qFormat="1"/>
+    <w:lsdException w:name="heading 6" w:semiHidden="1" w:uiPriority="9" w:unhideWhenUsed="1" w:qFormat="1"/>
+    <w:lsdException w:name="heading 7" w:semiHidden="1" w:uiPriority="9" w:unhideWhenUsed="1" w:qFormat="1"/>
+    <w:lsdException w:name="heading 8" w:semiHidden="1" w:uiPriority="9" w:unhideWhenUsed="1" w:qFormat="1"/>
+    <w:lsdException w:name="heading 9" w:semiHidden="1" w:uiPriority="9" w:unhideWhenUsed="1" w:qFormat="1"/>
     <w:lsdException w:name="index 1" w:semiHidden="1" w:unhideWhenUsed="1"/>
     <w:lsdException w:name="index 2" w:semiHidden="1" w:unhideWhenUsed="1"/>
     <w:lsdException w:name="index 3" w:semiHidden="1" w:unhideWhenUsed="1"/>
@@ -734,22 +1168,22 @@
     <w:lsdException w:name="index 7" w:semiHidden="1" w:unhideWhenUsed="1"/>
     <w:lsdException w:name="index 8" w:semiHidden="1" w:unhideWhenUsed="1"/>
     <w:lsdException w:name="index 9" w:semiHidden="1" w:unhideWhenUsed="1"/>
-    <w:lsdException w:name="toc 1" w:uiPriority="39" w:semiHidden="1" w:unhideWhenUsed="1"/>
-    <w:lsdException w:name="toc 2" w:uiPriority="39" w:semiHidden="1" w:unhideWhenUsed="1"/>
-    <w:lsdException w:name="toc 3" w:uiPriority="39" w:semiHidden="1" w:unhideWhenUsed="1"/>
-    <w:lsdException w:name="toc 4" w:uiPriority="39" w:semiHidden="1" w:unhideWhenUsed="1"/>
-    <w:lsdException w:name="toc 5" w:uiPriority="39" w:semiHidden="1" w:unhideWhenUsed="1"/>
-    <w:lsdException w:name="toc 6" w:uiPriority="39" w:semiHidden="1" w:unhideWhenUsed="1"/>
-    <w:lsdException w:name="toc 7" w:uiPriority="39" w:semiHidden="1" w:unhideWhenUsed="1"/>
-    <w:lsdException w:name="toc 8" w:uiPriority="39" w:semiHidden="1" w:unhideWhenUsed="1"/>
-    <w:lsdException w:name="toc 9" w:uiPriority="39" w:semiHidden="1" w:unhideWhenUsed="1"/>
+    <w:lsdException w:name="toc 1" w:semiHidden="1" w:uiPriority="39" w:unhideWhenUsed="1"/>
+    <w:lsdException w:name="toc 2" w:semiHidden="1" w:uiPriority="39" w:unhideWhenUsed="1"/>
+    <w:lsdException w:name="toc 3" w:semiHidden="1" w:uiPriority="39" w:unhideWhenUsed="1"/>
+    <w:lsdException w:name="toc 4" w:semiHidden="1" w:uiPriority="39" w:unhideWhenUsed="1"/>
+    <w:lsdException w:name="toc 5" w:semiHidden="1" w:uiPriority="39" w:unhideWhenUsed="1"/>
+    <w:lsdException w:name="toc 6" w:semiHidden="1" w:uiPriority="39" w:unhideWhenUsed="1"/>
+    <w:lsdException w:name="toc 7" w:semiHidden="1" w:uiPriority="39" w:unhideWhenUsed="1"/>
+    <w:lsdException w:name="toc 8" w:semiHidden="1" w:uiPriority="39" w:unhideWhenUsed="1"/>
+    <w:lsdException w:name="toc 9" w:semiHidden="1" w:uiPriority="39" w:unhideWhenUsed="1"/>
     <w:lsdException w:name="Normal Indent" w:semiHidden="1" w:unhideWhenUsed="1"/>
     <w:lsdException w:name="footnote text" w:semiHidden="1" w:unhideWhenUsed="1"/>
     <w:lsdException w:name="annotation text" w:semiHidden="1" w:unhideWhenUsed="1"/>
     <w:lsdException w:name="header" w:semiHidden="1" w:unhideWhenUsed="1"/>
     <w:lsdException w:name="footer" w:semiHidden="1" w:unhideWhenUsed="1"/>
     <w:lsdException w:name="index heading" w:semiHidden="1" w:unhideWhenUsed="1"/>
-    <w:lsdException w:name="caption" w:uiPriority="35" w:semiHidden="1" w:unhideWhenUsed="1" w:qFormat="1"/>
+    <w:lsdException w:name="caption" w:semiHidden="1" w:uiPriority="35" w:unhideWhenUsed="1" w:qFormat="1"/>
     <w:lsdException w:name="table of figures" w:semiHidden="1" w:unhideWhenUsed="1"/>
     <w:lsdException w:name="envelope address" w:semiHidden="1" w:unhideWhenUsed="1"/>
     <w:lsdException w:name="envelope return" w:semiHidden="1" w:unhideWhenUsed="1"/>
@@ -780,7 +1214,7 @@
     <w:lsdException w:name="Title" w:uiPriority="10" w:qFormat="1"/>
     <w:lsdException w:name="Closing" w:semiHidden="1" w:unhideWhenUsed="1"/>
     <w:lsdException w:name="Signature" w:semiHidden="1" w:unhideWhenUsed="1"/>
-    <w:lsdException w:name="Default Paragraph Font" w:uiPriority="1" w:semiHidden="1" w:unhideWhenUsed="1"/>
+    <w:lsdException w:name="Default Paragraph Font" w:semiHidden="1" w:uiPriority="1" w:unhideWhenUsed="1"/>
     <w:lsdException w:name="Body Text" w:semiHidden="1" w:unhideWhenUsed="1"/>
     <w:lsdException w:name="Body Text Indent" w:semiHidden="1" w:unhideWhenUsed="1"/>
     <w:lsdException w:name="List Continue" w:semiHidden="1" w:unhideWhenUsed="1"/>
@@ -980,8 +1414,8 @@
     <w:lsdException w:name="Subtle Reference" w:uiPriority="31" w:qFormat="1"/>
     <w:lsdException w:name="Intense Reference" w:uiPriority="32" w:qFormat="1"/>
     <w:lsdException w:name="Book Title" w:uiPriority="33" w:qFormat="1"/>
-    <w:lsdException w:name="Bibliography" w:uiPriority="37" w:semiHidden="1" w:unhideWhenUsed="1"/>
-    <w:lsdException w:name="TOC Heading" w:uiPriority="39" w:semiHidden="1" w:unhideWhenUsed="1" w:qFormat="1"/>
+    <w:lsdException w:name="Bibliography" w:semiHidden="1" w:uiPriority="37" w:unhideWhenUsed="1"/>
+    <w:lsdException w:name="TOC Heading" w:semiHidden="1" w:uiPriority="39" w:unhideWhenUsed="1" w:qFormat="1"/>
     <w:lsdException w:name="Plain Table 1" w:uiPriority="41"/>
     <w:lsdException w:name="Plain Table 2" w:uiPriority="42"/>
     <w:lsdException w:name="Plain Table 3" w:uiPriority="43"/>
@@ -1093,149 +1527,41 @@
     <w:lsdException w:name="Smart Link" w:semiHidden="1" w:unhideWhenUsed="1"/>
     <w:lsdException w:name="Smart Link Error" w:semiHidden="1" w:unhideWhenUsed="1"/>
   </w:latentStyles>
-  <w:style w:type="paragraph" w:styleId="Normal" w:default="1">
+  <w:style w:type="paragraph" w:default="1" w:styleId="Normln">
     <w:name w:val="Normal"/>
     <w:qFormat/>
     <w:pPr>
-      <w:widowControl/>
-      <w:bidi w:val="0"/>
-      <w:spacing w:lineRule="auto" w:line="259" w:before="0" w:after="160"/>
-      <w:jc w:val="left"/>
+      <w:spacing w:after="160" w:line="259" w:lineRule="auto"/>
     </w:pPr>
     <w:rPr>
-      <w:rFonts w:ascii="Calibri" w:hAnsi="Calibri" w:eastAsia="Calibri" w:cs="" w:asciiTheme="minorHAnsi" w:cstheme="minorBidi" w:eastAsiaTheme="minorHAnsi" w:hAnsiTheme="minorHAnsi"/>
-      <w:color w:val="auto"/>
-      <w:kern w:val="0"/>
       <w:sz w:val="22"/>
-      <w:szCs w:val="22"/>
-      <w:lang w:val="cs-CZ" w:eastAsia="en-US" w:bidi="ar-SA"/>
     </w:rPr>
   </w:style>
-  <w:style w:type="paragraph" w:styleId="Heading1">
-    <w:name w:val="Heading 1"/>
-    <w:basedOn w:val="Normal"/>
+  <w:style w:type="paragraph" w:styleId="Nadpis1">
+    <w:name w:val="heading 1"/>
+    <w:basedOn w:val="Normln"/>
     <w:link w:val="Nadpis1Char"/>
     <w:uiPriority w:val="9"/>
     <w:qFormat/>
-    <w:rsid w:val="00961f30"/>
+    <w:rsid w:val="00961F30"/>
     <w:pPr>
-      <w:keepNext w:val="true"/>
+      <w:keepNext/>
       <w:keepLines/>
       <w:spacing w:before="240" w:after="0"/>
       <w:outlineLvl w:val="0"/>
     </w:pPr>
     <w:rPr>
-      <w:rFonts w:ascii="Calibri Light" w:hAnsi="Calibri Light" w:eastAsia="" w:cs="" w:asciiTheme="majorHAnsi" w:cstheme="majorBidi" w:eastAsiaTheme="majorEastAsia" w:hAnsiTheme="majorHAnsi"/>
+      <w:rFonts w:asciiTheme="majorHAnsi" w:eastAsiaTheme="majorEastAsia" w:hAnsiTheme="majorHAnsi" w:cstheme="majorBidi"/>
       <w:b/>
       <w:sz w:val="40"/>
       <w:szCs w:val="32"/>
     </w:rPr>
   </w:style>
-  <w:style w:type="character" w:styleId="DefaultParagraphFont" w:default="1">
+  <w:style w:type="character" w:default="1" w:styleId="Standardnpsmoodstavce">
     <w:name w:val="Default Paragraph Font"/>
     <w:uiPriority w:val="1"/>
     <w:semiHidden/>
     <w:unhideWhenUsed/>
-    <w:qFormat/>
-    <w:rPr/>
-  </w:style>
-  <w:style w:type="character" w:styleId="Nadpis1Char" w:customStyle="1">
-    <w:name w:val="Nadpis 1 Char"/>
-    <w:basedOn w:val="DefaultParagraphFont"/>
-    <w:link w:val="Nadpis1"/>
-    <w:uiPriority w:val="9"/>
-    <w:qFormat/>
-    <w:rsid w:val="00961f30"/>
-    <w:rPr>
-      <w:rFonts w:ascii="Calibri Light" w:hAnsi="Calibri Light" w:eastAsia="" w:cs="" w:asciiTheme="majorHAnsi" w:cstheme="majorBidi" w:eastAsiaTheme="majorEastAsia" w:hAnsiTheme="majorHAnsi"/>
-      <w:b/>
-      <w:sz w:val="40"/>
-      <w:szCs w:val="32"/>
-    </w:rPr>
-  </w:style>
-  <w:style w:type="paragraph" w:styleId="Heading">
-    <w:name w:val="Heading"/>
-    <w:basedOn w:val="Normal"/>
-    <w:next w:val="TextBody"/>
-    <w:qFormat/>
-    <w:pPr>
-      <w:keepNext w:val="true"/>
-      <w:spacing w:before="240" w:after="120"/>
-    </w:pPr>
-    <w:rPr>
-      <w:rFonts w:ascii="Liberation Sans" w:hAnsi="Liberation Sans" w:eastAsia="Noto Sans CJK SC" w:cs="Lohit Devanagari"/>
-      <w:sz w:val="28"/>
-      <w:szCs w:val="28"/>
-    </w:rPr>
-  </w:style>
-  <w:style w:type="paragraph" w:styleId="TextBody">
-    <w:name w:val="Body Text"/>
-    <w:basedOn w:val="Normal"/>
-    <w:pPr>
-      <w:spacing w:lineRule="auto" w:line="276" w:before="0" w:after="140"/>
-    </w:pPr>
-    <w:rPr/>
-  </w:style>
-  <w:style w:type="paragraph" w:styleId="List">
-    <w:name w:val="List"/>
-    <w:basedOn w:val="TextBody"/>
-    <w:pPr/>
-    <w:rPr>
-      <w:rFonts w:cs="Lohit Devanagari"/>
-    </w:rPr>
-  </w:style>
-  <w:style w:type="paragraph" w:styleId="Caption">
-    <w:name w:val="Caption"/>
-    <w:basedOn w:val="Normal"/>
-    <w:qFormat/>
-    <w:pPr>
-      <w:suppressLineNumbers/>
-      <w:spacing w:before="120" w:after="120"/>
-    </w:pPr>
-    <w:rPr>
-      <w:rFonts w:cs="Lohit Devanagari"/>
-      <w:i/>
-      <w:iCs/>
-      <w:sz w:val="24"/>
-      <w:szCs w:val="24"/>
-    </w:rPr>
-  </w:style>
-  <w:style w:type="paragraph" w:styleId="Index">
-    <w:name w:val="Index"/>
-    <w:basedOn w:val="Normal"/>
-    <w:qFormat/>
-    <w:pPr>
-      <w:suppressLineNumbers/>
-    </w:pPr>
-    <w:rPr>
-      <w:rFonts w:cs="Lohit Devanagari"/>
-    </w:rPr>
-  </w:style>
-  <w:style w:type="paragraph" w:styleId="Default" w:customStyle="1">
-    <w:name w:val="Default"/>
-    <w:qFormat/>
-    <w:rsid w:val="00961f30"/>
-    <w:pPr>
-      <w:widowControl/>
-      <w:bidi w:val="0"/>
-      <w:spacing w:lineRule="auto" w:line="240" w:before="0" w:after="0"/>
-      <w:jc w:val="left"/>
-    </w:pPr>
-    <w:rPr>
-      <w:rFonts w:ascii="Arial" w:hAnsi="Arial" w:eastAsia="Calibri" w:cs="Arial"/>
-      <w:color w:val="000000"/>
-      <w:kern w:val="0"/>
-      <w:sz w:val="24"/>
-      <w:szCs w:val="24"/>
-      <w:lang w:val="cs-CZ" w:eastAsia="en-US" w:bidi="ar-SA"/>
-    </w:rPr>
-  </w:style>
-  <w:style w:type="numbering" w:styleId="NoList" w:default="1">
-    <w:name w:val="No List"/>
-    <w:uiPriority w:val="99"/>
-    <w:semiHidden/>
-    <w:unhideWhenUsed/>
-    <w:qFormat/>
   </w:style>
   <w:style w:type="table" w:default="1" w:styleId="Normlntabulka">
     <w:name w:val="Normal Table"/>
@@ -1251,6 +1577,170 @@
         <w:right w:w="108" w:type="dxa"/>
       </w:tblCellMar>
     </w:tblPr>
+  </w:style>
+  <w:style w:type="numbering" w:default="1" w:styleId="Bezseznamu">
+    <w:name w:val="No List"/>
+    <w:uiPriority w:val="99"/>
+    <w:semiHidden/>
+    <w:unhideWhenUsed/>
+  </w:style>
+  <w:style w:type="character" w:customStyle="1" w:styleId="Nadpis1Char">
+    <w:name w:val="Nadpis 1 Char"/>
+    <w:basedOn w:val="Standardnpsmoodstavce"/>
+    <w:link w:val="Nadpis1"/>
+    <w:uiPriority w:val="9"/>
+    <w:qFormat/>
+    <w:rsid w:val="00961F30"/>
+    <w:rPr>
+      <w:rFonts w:asciiTheme="majorHAnsi" w:eastAsiaTheme="majorEastAsia" w:hAnsiTheme="majorHAnsi" w:cstheme="majorBidi"/>
+      <w:b/>
+      <w:sz w:val="40"/>
+      <w:szCs w:val="32"/>
+    </w:rPr>
+  </w:style>
+  <w:style w:type="paragraph" w:customStyle="1" w:styleId="Heading">
+    <w:name w:val="Heading"/>
+    <w:basedOn w:val="Normln"/>
+    <w:next w:val="Zkladntext"/>
+    <w:qFormat/>
+    <w:pPr>
+      <w:keepNext/>
+      <w:spacing w:before="240" w:after="120"/>
+    </w:pPr>
+    <w:rPr>
+      <w:rFonts w:ascii="Liberation Sans" w:eastAsia="Noto Sans CJK SC" w:hAnsi="Liberation Sans" w:cs="Lohit Devanagari"/>
+      <w:sz w:val="28"/>
+      <w:szCs w:val="28"/>
+    </w:rPr>
+  </w:style>
+  <w:style w:type="paragraph" w:styleId="Zkladntext">
+    <w:name w:val="Body Text"/>
+    <w:basedOn w:val="Normln"/>
+    <w:pPr>
+      <w:spacing w:after="140" w:line="276" w:lineRule="auto"/>
+    </w:pPr>
+  </w:style>
+  <w:style w:type="paragraph" w:styleId="Seznam">
+    <w:name w:val="List"/>
+    <w:basedOn w:val="Zkladntext"/>
+    <w:rPr>
+      <w:rFonts w:cs="Lohit Devanagari"/>
+    </w:rPr>
+  </w:style>
+  <w:style w:type="paragraph" w:styleId="Titulek">
+    <w:name w:val="caption"/>
+    <w:basedOn w:val="Normln"/>
+    <w:qFormat/>
+    <w:pPr>
+      <w:suppressLineNumbers/>
+      <w:spacing w:before="120" w:after="120"/>
+    </w:pPr>
+    <w:rPr>
+      <w:rFonts w:cs="Lohit Devanagari"/>
+      <w:i/>
+      <w:iCs/>
+      <w:sz w:val="24"/>
+      <w:szCs w:val="24"/>
+    </w:rPr>
+  </w:style>
+  <w:style w:type="paragraph" w:customStyle="1" w:styleId="Index">
+    <w:name w:val="Index"/>
+    <w:basedOn w:val="Normln"/>
+    <w:qFormat/>
+    <w:pPr>
+      <w:suppressLineNumbers/>
+    </w:pPr>
+    <w:rPr>
+      <w:rFonts w:cs="Lohit Devanagari"/>
+    </w:rPr>
+  </w:style>
+  <w:style w:type="paragraph" w:customStyle="1" w:styleId="Default">
+    <w:name w:val="Default"/>
+    <w:qFormat/>
+    <w:rsid w:val="00961F30"/>
+    <w:rPr>
+      <w:rFonts w:ascii="Arial" w:eastAsia="Calibri" w:hAnsi="Arial" w:cs="Arial"/>
+      <w:color w:val="000000"/>
+      <w:sz w:val="24"/>
+      <w:szCs w:val="24"/>
+    </w:rPr>
+  </w:style>
+  <w:style w:type="paragraph" w:styleId="Textkomente">
+    <w:name w:val="annotation text"/>
+    <w:basedOn w:val="Normln"/>
+    <w:link w:val="TextkomenteChar"/>
+    <w:uiPriority w:val="99"/>
+    <w:semiHidden/>
+    <w:unhideWhenUsed/>
+    <w:pPr>
+      <w:spacing w:line="240" w:lineRule="auto"/>
+    </w:pPr>
+    <w:rPr>
+      <w:sz w:val="20"/>
+      <w:szCs w:val="20"/>
+    </w:rPr>
+  </w:style>
+  <w:style w:type="character" w:customStyle="1" w:styleId="TextkomenteChar">
+    <w:name w:val="Text komentáře Char"/>
+    <w:basedOn w:val="Standardnpsmoodstavce"/>
+    <w:link w:val="Textkomente"/>
+    <w:uiPriority w:val="99"/>
+    <w:semiHidden/>
+    <w:rPr>
+      <w:szCs w:val="20"/>
+    </w:rPr>
+  </w:style>
+  <w:style w:type="character" w:styleId="Odkaznakoment">
+    <w:name w:val="annotation reference"/>
+    <w:basedOn w:val="Standardnpsmoodstavce"/>
+    <w:uiPriority w:val="99"/>
+    <w:semiHidden/>
+    <w:unhideWhenUsed/>
+    <w:rPr>
+      <w:sz w:val="16"/>
+      <w:szCs w:val="16"/>
+    </w:rPr>
+  </w:style>
+  <w:style w:type="paragraph" w:styleId="Textbubliny">
+    <w:name w:val="Balloon Text"/>
+    <w:basedOn w:val="Normln"/>
+    <w:link w:val="TextbublinyChar"/>
+    <w:uiPriority w:val="99"/>
+    <w:semiHidden/>
+    <w:unhideWhenUsed/>
+    <w:rsid w:val="00486EC3"/>
+    <w:pPr>
+      <w:spacing w:after="0" w:line="240" w:lineRule="auto"/>
+    </w:pPr>
+    <w:rPr>
+      <w:rFonts w:ascii="Segoe UI" w:hAnsi="Segoe UI" w:cs="Segoe UI"/>
+      <w:sz w:val="18"/>
+      <w:szCs w:val="18"/>
+    </w:rPr>
+  </w:style>
+  <w:style w:type="character" w:customStyle="1" w:styleId="TextbublinyChar">
+    <w:name w:val="Text bubliny Char"/>
+    <w:basedOn w:val="Standardnpsmoodstavce"/>
+    <w:link w:val="Textbubliny"/>
+    <w:uiPriority w:val="99"/>
+    <w:semiHidden/>
+    <w:rsid w:val="00486EC3"/>
+    <w:rPr>
+      <w:rFonts w:ascii="Segoe UI" w:hAnsi="Segoe UI" w:cs="Segoe UI"/>
+      <w:sz w:val="18"/>
+      <w:szCs w:val="18"/>
+    </w:rPr>
+  </w:style>
+  <w:style w:type="paragraph" w:styleId="Odstavecseseznamem">
+    <w:name w:val="List Paragraph"/>
+    <w:basedOn w:val="Normln"/>
+    <w:uiPriority w:val="34"/>
+    <w:qFormat/>
+    <w:rsid w:val="00486EC3"/>
+    <w:pPr>
+      <w:ind w:left="720"/>
+      <w:contextualSpacing/>
+    </w:pPr>
   </w:style>
 </w:styles>
 </file>

--- a/dokumentace.docx
+++ b/dokumentace.docx
@@ -471,10 +471,7 @@
         <w:commentReference w:id="0"/>
       </w:r>
       <w:r>
-        <w:t xml:space="preserve">Cílem této </w:t>
-      </w:r>
-      <w:r>
-        <w:t xml:space="preserve">Simulační studie je sestavit model středně velkého </w:t>
+        <w:t xml:space="preserve">Cílem této Simulační studie je sestavit model středně velkého </w:t>
       </w:r>
       <w:proofErr w:type="spellStart"/>
       <w:r>
@@ -482,13 +479,7 @@
       </w:r>
       <w:proofErr w:type="spellEnd"/>
       <w:r>
-        <w:t xml:space="preserve"> města a simulovat pohyb osob dopravními prostředky, které produkuj emise CO2. Investice do infrastruktury a nákupy nových vozidel představuj nemalé Peníze pohybujících se v řádek desítek, stovek m</w:t>
-      </w:r>
-      <w:r>
-        <w:t>ilionu, případně i miliard korun. Pomocí simulace jednoho, či více pracovních dní budeme moci pozorovat, jak mohou rozhodnutí jednotlivců přispět k tvorbě uhlíkové stopy a budeme se snažit najít optimální řešení, které by mohlo pomoci k jejich snížení. Vyp</w:t>
-      </w:r>
-      <w:r>
-        <w:t>latí se investovat do nových autobusů a vozidel, které mají nižší emise? Jak se změní emise CO2, Pokud provozovatel MHD snižuje cenu jízdného a bude hromadnou dopravu využívat více obyvatel? Tyto a mnoho dalších otázek Můžeme díky simulaci zodpovědět.</w:t>
+        <w:t xml:space="preserve"> města a simulovat pohyb osob dopravními prostředky, které produkuj emise CO2. Investice do infrastruktury a nákupy nových vozidel představuj nemalé Peníze pohybujících se v řádek desítek, stovek milionu, případně i miliard korun. Pomocí simulace jednoho, či více pracovních dní budeme moci pozorovat, jak mohou rozhodnutí jednotlivců přispět k tvorbě uhlíkové stopy a budeme se snažit najít optimální řešení, které by mohlo pomoci k jejich snížení. Vyplatí se investovat do nových autobusů a vozidel, které mají nižší emise? Jak se změní emise CO2, Pokud provozovatel MHD snižuje cenu jízdného a bude hromadnou dopravu využívat více obyvatel? Tyto a mnoho dalších otázek Můžeme díky simulaci zodpovědět.</w:t>
       </w:r>
       <w:commentRangeStart w:id="1"/>
       <w:commentRangeEnd w:id="1"/>
@@ -520,13 +511,7 @@
         <w:commentReference w:id="2"/>
       </w:r>
       <w:r>
-        <w:t xml:space="preserve">Uhlíková stopa se stala v poslední době fenoménu, který pohltil téměř celý svět. Téměř v každém koutu světa se konají summity na téma znečištění ovzduší automobily. V Evropě tvoří 30 \% z celkové produkce CO2 doprava a transport </w:t>
-      </w:r>
-      <w:r>
-        <w:t>zboží na základě průzkumu Evropského parlamentu z roku 2017 \cite {co2_eu}. Evropská Unie se podílí produkci oxidu uhličitého 13 \% z celého světa. Paradoxně nejvýrazněji bojovníci je Greta Thunberg pocházející ze Švédska, která šokovala svět při svém proj</w:t>
-      </w:r>
-      <w:r>
-        <w:t xml:space="preserve">evu. Apelovala na občany všech zemí, že by </w:t>
+        <w:t xml:space="preserve">Uhlíková stopa se stala v poslední době fenoménu, který pohltil téměř celý svět. Téměř v každém koutu světa se konají summity na téma znečištění ovzduší automobily. V Evropě tvoří 30 \% z celkové produkce CO2 doprava a transport zboží na základě průzkumu Evropského parlamentu z roku 2017 \cite {co2_eu}. Evropská Unie se podílí produkci oxidu uhličitého 13 \% z celého světa. Paradoxně nejvýrazněji bojovníci je Greta Thunberg pocházející ze Švédska, která šokovala svět při svém projevu. Apelovala na občany všech zemí, že by </w:t>
       </w:r>
       <w:proofErr w:type="spellStart"/>
       <w:r>
@@ -534,10 +519,7 @@
       </w:r>
       <w:proofErr w:type="spellEnd"/>
       <w:r>
-        <w:t xml:space="preserve"> přestat jezdit automobily, neboť osobní vozidla způsobují asi 60.7 \% CO2 emisí z celkového množství emisí, které produkuje doprava \cite {co2_eu}, což je asi 12 \% z celkového množství emisí, které produkuj</w:t>
-      </w:r>
-      <w:r>
-        <w:t>e Evropa \cite {co2_eu_law}.</w:t>
+        <w:t xml:space="preserve"> přestat jezdit automobily, neboť osobní vozidla způsobují asi 60.7 \% CO2 emisí z celkového množství emisí, které produkuje doprava \cite {co2_eu}, což je asi 12 \% z celkového množství emisí, které produkuje Evropa \cite {co2_eu_law}.</w:t>
       </w:r>
     </w:p>
     <w:p>
@@ -551,13 +533,7 @@
         <w:spacing w:after="0"/>
       </w:pPr>
       <w:r>
-        <w:t xml:space="preserve">Evropská unie se snaží redukovat produkci CO2 emisí nových modelů osobních automobilů pod hranici 130 g/Km; v některých zemích se již podařilo snížit tento průměr na 120.4 g/Km. Emise CO2 má tedy při různých modelech osobních </w:t>
-      </w:r>
-      <w:r>
-        <w:t>automobilů různou odchylku. Musíme brát v úvahu, že tento nový zákon se týká nových osobních automobilů, zatímco lidé stále využívají osobní automobily, které byly vyrobeny více než 10 let dozadu. Můžeme se proto domnívat, že skutečná průměrná produkce CO2</w:t>
-      </w:r>
-      <w:r>
-        <w:t xml:space="preserve"> se pohybuje okolo 135 g/Km \cite{ultimatespecs.com}.</w:t>
+        <w:t>Evropská unie se snaží redukovat produkci CO2 emisí nových modelů osobních automobilů pod hranici 130 g/Km; v některých zemích se již podařilo snížit tento průměr na 120.4 g/Km. Emise CO2 má tedy při různých modelech osobních automobilů různou odchylku. Musíme brát v úvahu, že tento nový zákon se týká nových osobních automobilů, zatímco lidé stále využívají osobní automobily, které byly vyrobeny více než 10 let dozadu. Můžeme se proto domnívat, že skutečná průměrná produkce CO2 se pohybuje okolo 135 g/Km \cite{ultimatespecs.com}.</w:t>
       </w:r>
     </w:p>
     <w:p>
@@ -580,33 +556,13 @@
         <w:commentReference w:id="4"/>
       </w:r>
       <w:r>
-        <w:t>V rámci fakt je třeba si taktéž přiblížit princip spalovacího motoru.</w:t>
-      </w:r>
-      <w:r>
-        <w:t xml:space="preserve"> </w:t>
-      </w:r>
-      <w:r>
-        <w:t>Spalovací motor je druh stroje, který přeměňuje chemickou energii obsaženou v palivě především na teplo a mechanickou energii.</w:t>
-      </w:r>
-      <w:r>
-        <w:t xml:space="preserve"> </w:t>
-      </w:r>
-      <w:r>
-        <w:t>Teplo tvoří asi 75</w:t>
-      </w:r>
-      <w:r>
-        <w:t xml:space="preserve"> </w:t>
-      </w:r>
-      <w:bookmarkStart w:id="5" w:name="_GoBack"/>
-      <w:bookmarkEnd w:id="5"/>
-      <w:r>
-        <w:t>% přeměněné energie a je v automobilovém průmyslu využito jen pro vytápění prostoru pro cestující. Je to tedy nechtěný produkt.</w:t>
-      </w:r>
-      <w:r>
-        <w:t xml:space="preserve"> </w:t>
-      </w:r>
-      <w:r>
-        <w:t xml:space="preserve">Zbylých </w:t>
+        <w:t>V rámci fakt je třeba si taktéž přiblížit princip spalovacího motoru. Spalovací motor je druh stroje, který přeměňuje chemickou energii obsaženou v palivě především na teplo a mechanickou energii. Teplo tvoří asi 75</w:t>
+      </w:r>
+      <w:r>
+        <w:t xml:space="preserve"> </w:t>
+      </w:r>
+      <w:r>
+        <w:t xml:space="preserve">% přeměněné energie a je v automobilovém průmyslu využito jen pro vytápění prostoru pro cestující. Je to tedy nechtěný produkt. Zbylých </w:t>
       </w:r>
       <w:r>
         <w:t>25 %</w:t>
@@ -620,16 +576,7 @@
         <w:ind w:firstLine="708"/>
       </w:pPr>
       <w:r>
-        <w:t>Píst se pohybuje ve válci nahoru a dolů v posuvném pohybu. V případě, že je píst ve válci úplně nahoře, tak tuto událost nazýváme horní úvrať, pokud je píst úplně dole tak dolní úvrať.</w:t>
-      </w:r>
-      <w:r>
-        <w:t xml:space="preserve"> </w:t>
-      </w:r>
-      <w:r>
-        <w:t>Při posuvném pohybu pístu se zároveň otáčí kliková hřídel, která převádí posuvný pohyb na otáčivý.</w:t>
-      </w:r>
-      <w:r>
-        <w:t xml:space="preserve"> </w:t>
+        <w:t xml:space="preserve">Píst se pohybuje ve válci nahoru a dolů v posuvném pohybu. V případě, že je píst ve válci úplně nahoře, tak tuto událost nazýváme horní úvrať, pokud je píst úplně dole tak dolní úvrať. Při posuvném pohybu pístu se zároveň otáčí kliková hřídel, která převádí posuvný pohyb na otáčivý. </w:t>
       </w:r>
     </w:p>
     <w:p/>
@@ -643,10 +590,7 @@
     <w:p/>
     <w:p>
       <w:r>
-        <w:t>Budeme uvažovat obyčejný atmosférický motor, který nemá žádné pomocné součásti typu turbodmychadlo a kompresor.</w:t>
-      </w:r>
-      <w:r>
-        <w:t xml:space="preserve"> </w:t>
+        <w:t xml:space="preserve">Budeme uvažovat obyčejný atmosférický motor, který nemá žádné pomocné součásti typu turbodmychadlo a kompresor. </w:t>
       </w:r>
     </w:p>
     <w:p>
@@ -663,10 +607,7 @@
         </w:numPr>
       </w:pPr>
       <w:r>
-        <w:t>P</w:t>
-      </w:r>
-      <w:r>
-        <w:t>íst nachází v horní úvrati a posunuje se směrem dolů a nasává vzduch otevřeným sacím ventilem.</w:t>
+        <w:t>Píst nachází v horní úvrati a posunuje se směrem dolů a nasává vzduch otevřeným sacím ventilem.</w:t>
       </w:r>
     </w:p>
     <w:p>
@@ -690,16 +631,7 @@
         </w:numPr>
       </w:pPr>
       <w:r>
-        <w:t>Těsně před horní úvratí se pomocí vstřikovače stříkne do spalovacího prostoru přesně odměřená dávka paliva, která se vznítí a tlačí píst dolů.</w:t>
-      </w:r>
-      <w:r>
-        <w:t xml:space="preserve"> </w:t>
-      </w:r>
-      <w:r>
-        <w:t>Zde dochází k velmi patrné ztrátě účinnosti, jelikož palivo vybuchuje ještě ve fázi, kdy píst jde nahoru</w:t>
-      </w:r>
-      <w:r>
-        <w:t>.</w:t>
+        <w:t>Těsně před horní úvratí se pomocí vstřikovače stříkne do spalovacího prostoru přesně odměřená dávka paliva, která se vznítí a tlačí píst dolů. Zde dochází k velmi patrné ztrátě účinnosti, jelikož palivo vybuchuje ještě ve fázi, kdy píst jde nahoru.</w:t>
       </w:r>
     </w:p>
     <w:p>
@@ -778,6 +710,1413 @@
       </w:r>
     </w:p>
     <w:p/>
+    <w:p/>
+    <w:p/>
+    <w:p/>
+    <w:p/>
+    <w:p>
+      <w:pPr>
+        <w:autoSpaceDE w:val="0"/>
+        <w:autoSpaceDN w:val="0"/>
+        <w:adjustRightInd w:val="0"/>
+        <w:spacing w:after="0" w:line="240" w:lineRule="auto"/>
+        <w:rPr>
+          <w:rFonts w:ascii="NimbusRomNo9L-Medi" w:hAnsi="NimbusRomNo9L-Medi" w:cs="NimbusRomNo9L-Medi"/>
+          <w:sz w:val="29"/>
+          <w:szCs w:val="29"/>
+        </w:rPr>
+      </w:pPr>
+      <w:r>
+        <w:rPr>
+          <w:rFonts w:ascii="NimbusRomNo9L-Medi" w:hAnsi="NimbusRomNo9L-Medi" w:cs="NimbusRomNo9L-Medi"/>
+          <w:sz w:val="29"/>
+          <w:szCs w:val="29"/>
+        </w:rPr>
+        <w:t>3 Koncepce modelu</w:t>
+      </w:r>
+    </w:p>
+    <w:p>
+      <w:pPr>
+        <w:pStyle w:val="Nadpis2"/>
+      </w:pPr>
+      <w:r>
+        <w:t xml:space="preserve">3.1 </w:t>
+      </w:r>
+      <w:r>
+        <w:t>Popis konceptuálního modelu</w:t>
+      </w:r>
+    </w:p>
+    <w:p>
+      <w:pPr>
+        <w:autoSpaceDE w:val="0"/>
+        <w:autoSpaceDN w:val="0"/>
+        <w:adjustRightInd w:val="0"/>
+        <w:spacing w:after="0" w:line="240" w:lineRule="auto"/>
+      </w:pPr>
+      <w:proofErr w:type="spellStart"/>
+      <w:r>
+        <w:rPr>
+          <w:rFonts w:ascii="NimbusRomNo9L-Regu" w:hAnsi="NimbusRomNo9L-Regu" w:cs="NimbusRomNo9L-Regu"/>
+        </w:rPr>
+        <w:t>Cieľom</w:t>
+      </w:r>
+      <w:proofErr w:type="spellEnd"/>
+      <w:r>
+        <w:rPr>
+          <w:rFonts w:ascii="NimbusRomNo9L-Regu" w:hAnsi="NimbusRomNo9L-Regu" w:cs="NimbusRomNo9L-Regu"/>
+        </w:rPr>
+        <w:t xml:space="preserve"> modelu, viz PETRIHO </w:t>
+      </w:r>
+      <w:proofErr w:type="gramStart"/>
+      <w:r>
+        <w:rPr>
+          <w:rFonts w:ascii="NimbusRomNo9L-Regu" w:hAnsi="NimbusRomNo9L-Regu" w:cs="NimbusRomNo9L-Regu"/>
+        </w:rPr>
+        <w:t>SIEŤ,  je</w:t>
+      </w:r>
+      <w:proofErr w:type="gramEnd"/>
+      <w:r>
+        <w:rPr>
+          <w:rFonts w:ascii="NimbusRomNo9L-Regu" w:hAnsi="NimbusRomNo9L-Regu" w:cs="NimbusRomNo9L-Regu"/>
+        </w:rPr>
+        <w:t xml:space="preserve"> </w:t>
+      </w:r>
+      <w:proofErr w:type="spellStart"/>
+      <w:r>
+        <w:rPr>
+          <w:rFonts w:ascii="NimbusRomNo9L-Regu" w:hAnsi="NimbusRomNo9L-Regu" w:cs="NimbusRomNo9L-Regu"/>
+        </w:rPr>
+        <w:t>simulovať</w:t>
+      </w:r>
+      <w:proofErr w:type="spellEnd"/>
+      <w:r>
+        <w:rPr>
+          <w:rFonts w:ascii="NimbusRomNo9L-Regu" w:hAnsi="NimbusRomNo9L-Regu" w:cs="NimbusRomNo9L-Regu"/>
+        </w:rPr>
+        <w:t xml:space="preserve"> </w:t>
+      </w:r>
+      <w:proofErr w:type="spellStart"/>
+      <w:r>
+        <w:rPr>
+          <w:rFonts w:ascii="NimbusRomNo9L-Regu" w:hAnsi="NimbusRomNo9L-Regu" w:cs="NimbusRomNo9L-Regu"/>
+        </w:rPr>
+        <w:t>bežný</w:t>
+      </w:r>
+      <w:proofErr w:type="spellEnd"/>
+      <w:r>
+        <w:rPr>
+          <w:rFonts w:ascii="NimbusRomNo9L-Regu" w:hAnsi="NimbusRomNo9L-Regu" w:cs="NimbusRomNo9L-Regu"/>
+        </w:rPr>
+        <w:t xml:space="preserve"> </w:t>
+      </w:r>
+      <w:proofErr w:type="spellStart"/>
+      <w:r>
+        <w:rPr>
+          <w:rFonts w:ascii="NimbusRomNo9L-Regu" w:hAnsi="NimbusRomNo9L-Regu" w:cs="NimbusRomNo9L-Regu"/>
+        </w:rPr>
+        <w:t>pracovný</w:t>
+      </w:r>
+      <w:proofErr w:type="spellEnd"/>
+      <w:r>
+        <w:rPr>
+          <w:rFonts w:ascii="NimbusRomNo9L-Regu" w:hAnsi="NimbusRomNo9L-Regu" w:cs="NimbusRomNo9L-Regu"/>
+        </w:rPr>
+        <w:t xml:space="preserve"> </w:t>
+      </w:r>
+      <w:proofErr w:type="spellStart"/>
+      <w:r>
+        <w:rPr>
+          <w:rFonts w:ascii="NimbusRomNo9L-Regu" w:hAnsi="NimbusRomNo9L-Regu" w:cs="NimbusRomNo9L-Regu"/>
+        </w:rPr>
+        <w:t>deň</w:t>
+      </w:r>
+      <w:proofErr w:type="spellEnd"/>
+      <w:r>
+        <w:rPr>
+          <w:rFonts w:ascii="NimbusRomNo9L-Regu" w:hAnsi="NimbusRomNo9L-Regu" w:cs="NimbusRomNo9L-Regu"/>
+        </w:rPr>
+        <w:t xml:space="preserve"> v </w:t>
+      </w:r>
+      <w:proofErr w:type="spellStart"/>
+      <w:r>
+        <w:rPr>
+          <w:rFonts w:ascii="NimbusRomNo9L-Regu" w:hAnsi="NimbusRomNo9L-Regu" w:cs="NimbusRomNo9L-Regu"/>
+        </w:rPr>
+        <w:t>stredne</w:t>
+      </w:r>
+      <w:proofErr w:type="spellEnd"/>
+      <w:r>
+        <w:rPr>
+          <w:rFonts w:ascii="NimbusRomNo9L-Regu" w:hAnsi="NimbusRomNo9L-Regu" w:cs="NimbusRomNo9L-Regu"/>
+        </w:rPr>
+        <w:t xml:space="preserve"> </w:t>
+      </w:r>
+      <w:proofErr w:type="spellStart"/>
+      <w:r>
+        <w:rPr>
+          <w:rFonts w:ascii="NimbusRomNo9L-Regu" w:hAnsi="NimbusRomNo9L-Regu" w:cs="NimbusRomNo9L-Regu"/>
+        </w:rPr>
+        <w:t>veľkom</w:t>
+      </w:r>
+      <w:proofErr w:type="spellEnd"/>
+      <w:r>
+        <w:rPr>
+          <w:rFonts w:ascii="NimbusRomNo9L-Regu" w:hAnsi="NimbusRomNo9L-Regu" w:cs="NimbusRomNo9L-Regu"/>
+        </w:rPr>
+        <w:t xml:space="preserve"> </w:t>
+      </w:r>
+      <w:proofErr w:type="spellStart"/>
+      <w:r>
+        <w:rPr>
+          <w:rFonts w:ascii="NimbusRomNo9L-Regu" w:hAnsi="NimbusRomNo9L-Regu" w:cs="NimbusRomNo9L-Regu"/>
+        </w:rPr>
+        <w:t>európskom</w:t>
+      </w:r>
+      <w:proofErr w:type="spellEnd"/>
+      <w:r>
+        <w:rPr>
+          <w:rFonts w:ascii="NimbusRomNo9L-Regu" w:hAnsi="NimbusRomNo9L-Regu" w:cs="NimbusRomNo9L-Regu"/>
+        </w:rPr>
+        <w:t xml:space="preserve"> </w:t>
+      </w:r>
+      <w:proofErr w:type="spellStart"/>
+      <w:r>
+        <w:rPr>
+          <w:rFonts w:ascii="NimbusRomNo9L-Regu" w:hAnsi="NimbusRomNo9L-Regu" w:cs="NimbusRomNo9L-Regu"/>
+        </w:rPr>
+        <w:t>meste</w:t>
+      </w:r>
+      <w:proofErr w:type="spellEnd"/>
+      <w:r>
+        <w:rPr>
+          <w:rFonts w:ascii="NimbusRomNo9L-Regu" w:hAnsi="NimbusRomNo9L-Regu" w:cs="NimbusRomNo9L-Regu"/>
+        </w:rPr>
+        <w:t xml:space="preserve">, a </w:t>
+      </w:r>
+      <w:proofErr w:type="spellStart"/>
+      <w:r>
+        <w:rPr>
+          <w:rFonts w:ascii="NimbusRomNo9L-Regu" w:hAnsi="NimbusRomNo9L-Regu" w:cs="NimbusRomNo9L-Regu"/>
+        </w:rPr>
+        <w:t>ako</w:t>
+      </w:r>
+      <w:proofErr w:type="spellEnd"/>
+      <w:r>
+        <w:rPr>
+          <w:rFonts w:ascii="NimbusRomNo9L-Regu" w:hAnsi="NimbusRomNo9L-Regu" w:cs="NimbusRomNo9L-Regu"/>
+        </w:rPr>
+        <w:t xml:space="preserve"> </w:t>
+      </w:r>
+      <w:proofErr w:type="spellStart"/>
+      <w:r>
+        <w:rPr>
+          <w:rFonts w:ascii="NimbusRomNo9L-Regu" w:hAnsi="NimbusRomNo9L-Regu" w:cs="NimbusRomNo9L-Regu"/>
+        </w:rPr>
+        <w:t>rozhodnutia</w:t>
+      </w:r>
+      <w:proofErr w:type="spellEnd"/>
+      <w:r>
+        <w:rPr>
+          <w:rFonts w:ascii="NimbusRomNo9L-Regu" w:hAnsi="NimbusRomNo9L-Regu" w:cs="NimbusRomNo9L-Regu"/>
+        </w:rPr>
+        <w:t xml:space="preserve"> </w:t>
+      </w:r>
+      <w:proofErr w:type="spellStart"/>
+      <w:r>
+        <w:rPr>
+          <w:rFonts w:ascii="NimbusRomNo9L-Regu" w:hAnsi="NimbusRomNo9L-Regu" w:cs="NimbusRomNo9L-Regu"/>
+        </w:rPr>
+        <w:t>jednotlivcov</w:t>
+      </w:r>
+      <w:proofErr w:type="spellEnd"/>
+      <w:r>
+        <w:rPr>
+          <w:rFonts w:ascii="NimbusRomNo9L-Regu" w:hAnsi="NimbusRomNo9L-Regu" w:cs="NimbusRomNo9L-Regu"/>
+        </w:rPr>
+        <w:t xml:space="preserve"> </w:t>
+      </w:r>
+      <w:proofErr w:type="spellStart"/>
+      <w:r>
+        <w:rPr>
+          <w:rFonts w:ascii="NimbusRomNo9L-Regu" w:hAnsi="NimbusRomNo9L-Regu" w:cs="NimbusRomNo9L-Regu"/>
+        </w:rPr>
+        <w:t>ovplyvňujú</w:t>
+      </w:r>
+      <w:proofErr w:type="spellEnd"/>
+      <w:r>
+        <w:rPr>
+          <w:rFonts w:ascii="NimbusRomNo9L-Regu" w:hAnsi="NimbusRomNo9L-Regu" w:cs="NimbusRomNo9L-Regu"/>
+        </w:rPr>
+        <w:t xml:space="preserve"> </w:t>
+      </w:r>
+      <w:proofErr w:type="spellStart"/>
+      <w:r>
+        <w:rPr>
+          <w:rFonts w:ascii="NimbusRomNo9L-Regu" w:hAnsi="NimbusRomNo9L-Regu" w:cs="NimbusRomNo9L-Regu"/>
+        </w:rPr>
+        <w:t>celkovú</w:t>
+      </w:r>
+      <w:proofErr w:type="spellEnd"/>
+      <w:r>
+        <w:rPr>
+          <w:rFonts w:ascii="NimbusRomNo9L-Regu" w:hAnsi="NimbusRomNo9L-Regu" w:cs="NimbusRomNo9L-Regu"/>
+        </w:rPr>
+        <w:t xml:space="preserve"> </w:t>
+      </w:r>
+      <w:proofErr w:type="spellStart"/>
+      <w:r>
+        <w:rPr>
+          <w:rFonts w:ascii="NimbusRomNo9L-Regu" w:hAnsi="NimbusRomNo9L-Regu" w:cs="NimbusRomNo9L-Regu"/>
+        </w:rPr>
+        <w:t>dennú</w:t>
+      </w:r>
+      <w:proofErr w:type="spellEnd"/>
+      <w:r>
+        <w:rPr>
+          <w:rFonts w:ascii="NimbusRomNo9L-Regu" w:hAnsi="NimbusRomNo9L-Regu" w:cs="NimbusRomNo9L-Regu"/>
+        </w:rPr>
+        <w:t xml:space="preserve"> </w:t>
+      </w:r>
+      <w:proofErr w:type="spellStart"/>
+      <w:r>
+        <w:rPr>
+          <w:rFonts w:ascii="NimbusRomNo9L-Regu" w:hAnsi="NimbusRomNo9L-Regu" w:cs="NimbusRomNo9L-Regu"/>
+        </w:rPr>
+        <w:t>produkciu</w:t>
+      </w:r>
+      <w:proofErr w:type="spellEnd"/>
+      <w:r>
+        <w:rPr>
+          <w:rFonts w:ascii="NimbusRomNo9L-Regu" w:hAnsi="NimbusRomNo9L-Regu" w:cs="NimbusRomNo9L-Regu"/>
+        </w:rPr>
+        <w:t xml:space="preserve"> CO2 </w:t>
+      </w:r>
+      <w:proofErr w:type="spellStart"/>
+      <w:r>
+        <w:rPr>
+          <w:rFonts w:ascii="NimbusRomNo9L-Regu" w:hAnsi="NimbusRomNo9L-Regu" w:cs="NimbusRomNo9L-Regu"/>
+        </w:rPr>
+        <w:t>emisií</w:t>
+      </w:r>
+      <w:proofErr w:type="spellEnd"/>
+      <w:r>
+        <w:rPr>
+          <w:rFonts w:ascii="NimbusRomNo9L-Regu" w:hAnsi="NimbusRomNo9L-Regu" w:cs="NimbusRomNo9L-Regu"/>
+        </w:rPr>
+        <w:t xml:space="preserve">. Vstupným </w:t>
+      </w:r>
+      <w:proofErr w:type="spellStart"/>
+      <w:r>
+        <w:rPr>
+          <w:rFonts w:ascii="NimbusRomNo9L-Regu" w:hAnsi="NimbusRomNo9L-Regu" w:cs="NimbusRomNo9L-Regu"/>
+        </w:rPr>
+        <w:t>parametrom</w:t>
+      </w:r>
+      <w:proofErr w:type="spellEnd"/>
+      <w:r>
+        <w:rPr>
+          <w:rFonts w:ascii="NimbusRomNo9L-Regu" w:hAnsi="NimbusRomNo9L-Regu" w:cs="NimbusRomNo9L-Regu"/>
+        </w:rPr>
+        <w:t xml:space="preserve"> modelu je počet </w:t>
+      </w:r>
+      <w:proofErr w:type="spellStart"/>
+      <w:r>
+        <w:rPr>
+          <w:rFonts w:ascii="NimbusRomNo9L-Regu" w:hAnsi="NimbusRomNo9L-Regu" w:cs="NimbusRomNo9L-Regu"/>
+        </w:rPr>
+        <w:t>osôb</w:t>
+      </w:r>
+      <w:proofErr w:type="spellEnd"/>
+      <w:r>
+        <w:rPr>
+          <w:rFonts w:ascii="NimbusRomNo9L-Regu" w:hAnsi="NimbusRomNo9L-Regu" w:cs="NimbusRomNo9L-Regu"/>
+        </w:rPr>
+        <w:t xml:space="preserve">, </w:t>
+      </w:r>
+      <w:proofErr w:type="spellStart"/>
+      <w:r>
+        <w:rPr>
+          <w:rFonts w:ascii="NimbusRomNo9L-Regu" w:hAnsi="NimbusRomNo9L-Regu" w:cs="NimbusRomNo9L-Regu"/>
+        </w:rPr>
+        <w:t>ktoré</w:t>
+      </w:r>
+      <w:proofErr w:type="spellEnd"/>
+      <w:r>
+        <w:rPr>
+          <w:rFonts w:ascii="NimbusRomNo9L-Regu" w:hAnsi="NimbusRomNo9L-Regu" w:cs="NimbusRomNo9L-Regu"/>
+        </w:rPr>
+        <w:t xml:space="preserve"> </w:t>
+      </w:r>
+      <w:proofErr w:type="spellStart"/>
+      <w:proofErr w:type="gramStart"/>
+      <w:r>
+        <w:rPr>
+          <w:rFonts w:ascii="NimbusRomNo9L-Regu" w:hAnsi="NimbusRomNo9L-Regu" w:cs="NimbusRomNo9L-Regu"/>
+        </w:rPr>
+        <w:t>majú</w:t>
+      </w:r>
+      <w:proofErr w:type="spellEnd"/>
+      <w:proofErr w:type="gramEnd"/>
+      <w:r>
+        <w:rPr>
+          <w:rFonts w:ascii="NimbusRomNo9L-Regu" w:hAnsi="NimbusRomNo9L-Regu" w:cs="NimbusRomNo9L-Regu"/>
+        </w:rPr>
+        <w:t xml:space="preserve"> byť </w:t>
+      </w:r>
+      <w:proofErr w:type="spellStart"/>
+      <w:r>
+        <w:rPr>
+          <w:rFonts w:ascii="NimbusRomNo9L-Regu" w:hAnsi="NimbusRomNo9L-Regu" w:cs="NimbusRomNo9L-Regu"/>
+        </w:rPr>
+        <w:t>prepravené</w:t>
+      </w:r>
+      <w:proofErr w:type="spellEnd"/>
+      <w:r>
+        <w:rPr>
+          <w:rFonts w:ascii="NimbusRomNo9L-Regu" w:hAnsi="NimbusRomNo9L-Regu" w:cs="NimbusRomNo9L-Regu"/>
+        </w:rPr>
+        <w:t xml:space="preserve"> </w:t>
+      </w:r>
+      <w:proofErr w:type="spellStart"/>
+      <w:r>
+        <w:rPr>
+          <w:rFonts w:ascii="NimbusRomNo9L-Regu" w:hAnsi="NimbusRomNo9L-Regu" w:cs="NimbusRomNo9L-Regu"/>
+        </w:rPr>
+        <w:t>vrámci</w:t>
+      </w:r>
+      <w:proofErr w:type="spellEnd"/>
+      <w:r>
+        <w:rPr>
+          <w:rFonts w:ascii="NimbusRomNo9L-Regu" w:hAnsi="NimbusRomNo9L-Regu" w:cs="NimbusRomNo9L-Regu"/>
+        </w:rPr>
+        <w:t xml:space="preserve"> </w:t>
+      </w:r>
+      <w:proofErr w:type="spellStart"/>
+      <w:r>
+        <w:rPr>
+          <w:rFonts w:ascii="NimbusRomNo9L-Regu" w:hAnsi="NimbusRomNo9L-Regu" w:cs="NimbusRomNo9L-Regu"/>
+        </w:rPr>
+        <w:t>jedného</w:t>
+      </w:r>
+      <w:proofErr w:type="spellEnd"/>
+      <w:r>
+        <w:rPr>
+          <w:rFonts w:ascii="NimbusRomNo9L-Regu" w:hAnsi="NimbusRomNo9L-Regu" w:cs="NimbusRomNo9L-Regu"/>
+        </w:rPr>
+        <w:t xml:space="preserve"> </w:t>
+      </w:r>
+      <w:proofErr w:type="spellStart"/>
+      <w:r>
+        <w:rPr>
+          <w:rFonts w:ascii="NimbusRomNo9L-Regu" w:hAnsi="NimbusRomNo9L-Regu" w:cs="NimbusRomNo9L-Regu"/>
+        </w:rPr>
+        <w:t>dňa</w:t>
+      </w:r>
+      <w:proofErr w:type="spellEnd"/>
+      <w:r>
+        <w:rPr>
+          <w:rFonts w:ascii="NimbusRomNo9L-Regu" w:hAnsi="NimbusRomNo9L-Regu" w:cs="NimbusRomNo9L-Regu"/>
+        </w:rPr>
+        <w:t xml:space="preserve">. </w:t>
+      </w:r>
+      <w:proofErr w:type="spellStart"/>
+      <w:r>
+        <w:rPr>
+          <w:rFonts w:ascii="NimbusRomNo9L-Regu" w:hAnsi="NimbusRomNo9L-Regu" w:cs="NimbusRomNo9L-Regu"/>
+        </w:rPr>
+        <w:t>Pre</w:t>
+      </w:r>
+      <w:proofErr w:type="spellEnd"/>
+      <w:r>
+        <w:rPr>
+          <w:rFonts w:ascii="NimbusRomNo9L-Regu" w:hAnsi="NimbusRomNo9L-Regu" w:cs="NimbusRomNo9L-Regu"/>
+        </w:rPr>
+        <w:t xml:space="preserve"> </w:t>
+      </w:r>
+      <w:proofErr w:type="spellStart"/>
+      <w:r>
+        <w:rPr>
+          <w:rFonts w:ascii="NimbusRomNo9L-Regu" w:hAnsi="NimbusRomNo9L-Regu" w:cs="NimbusRomNo9L-Regu"/>
+        </w:rPr>
+        <w:t>zjednodušenie</w:t>
+      </w:r>
+      <w:proofErr w:type="spellEnd"/>
+      <w:r>
+        <w:rPr>
+          <w:rFonts w:ascii="NimbusRomNo9L-Regu" w:hAnsi="NimbusRomNo9L-Regu" w:cs="NimbusRomNo9L-Regu"/>
+        </w:rPr>
+        <w:t xml:space="preserve"> modelu </w:t>
+      </w:r>
+      <w:proofErr w:type="spellStart"/>
+      <w:r>
+        <w:rPr>
+          <w:rFonts w:ascii="NimbusRomNo9L-Regu" w:hAnsi="NimbusRomNo9L-Regu" w:cs="NimbusRomNo9L-Regu"/>
+        </w:rPr>
+        <w:t>predpokladáme</w:t>
+      </w:r>
+      <w:proofErr w:type="spellEnd"/>
+      <w:r>
+        <w:rPr>
+          <w:rFonts w:ascii="NimbusRomNo9L-Regu" w:hAnsi="NimbusRomNo9L-Regu" w:cs="NimbusRomNo9L-Regu"/>
+        </w:rPr>
+        <w:t xml:space="preserve">, že </w:t>
+      </w:r>
+      <w:proofErr w:type="spellStart"/>
+      <w:r>
+        <w:rPr>
+          <w:rFonts w:ascii="NimbusRomNo9L-Regu" w:hAnsi="NimbusRomNo9L-Regu" w:cs="NimbusRomNo9L-Regu"/>
+        </w:rPr>
+        <w:t>vrámci</w:t>
+      </w:r>
+      <w:proofErr w:type="spellEnd"/>
+      <w:r>
+        <w:rPr>
+          <w:rFonts w:ascii="NimbusRomNo9L-Regu" w:hAnsi="NimbusRomNo9L-Regu" w:cs="NimbusRomNo9L-Regu"/>
+        </w:rPr>
+        <w:t xml:space="preserve"> </w:t>
+      </w:r>
+      <w:proofErr w:type="spellStart"/>
+      <w:r>
+        <w:rPr>
+          <w:rFonts w:ascii="NimbusRomNo9L-Regu" w:hAnsi="NimbusRomNo9L-Regu" w:cs="NimbusRomNo9L-Regu"/>
+        </w:rPr>
+        <w:t>tohto</w:t>
+      </w:r>
+      <w:proofErr w:type="spellEnd"/>
+      <w:r>
+        <w:rPr>
+          <w:rFonts w:ascii="NimbusRomNo9L-Regu" w:hAnsi="NimbusRomNo9L-Regu" w:cs="NimbusRomNo9L-Regu"/>
+        </w:rPr>
+        <w:t xml:space="preserve"> </w:t>
+      </w:r>
+      <w:proofErr w:type="spellStart"/>
+      <w:r>
+        <w:rPr>
+          <w:rFonts w:ascii="NimbusRomNo9L-Regu" w:hAnsi="NimbusRomNo9L-Regu" w:cs="NimbusRomNo9L-Regu"/>
+        </w:rPr>
+        <w:t>jedného</w:t>
+      </w:r>
+      <w:proofErr w:type="spellEnd"/>
+      <w:r>
+        <w:rPr>
+          <w:rFonts w:ascii="NimbusRomNo9L-Regu" w:hAnsi="NimbusRomNo9L-Regu" w:cs="NimbusRomNo9L-Regu"/>
+        </w:rPr>
+        <w:t xml:space="preserve"> </w:t>
+      </w:r>
+      <w:proofErr w:type="spellStart"/>
+      <w:r>
+        <w:rPr>
+          <w:rFonts w:ascii="NimbusRomNo9L-Regu" w:hAnsi="NimbusRomNo9L-Regu" w:cs="NimbusRomNo9L-Regu"/>
+        </w:rPr>
+        <w:t>dňa</w:t>
+      </w:r>
+      <w:proofErr w:type="spellEnd"/>
+      <w:r>
+        <w:rPr>
+          <w:rFonts w:ascii="NimbusRomNo9L-Regu" w:hAnsi="NimbusRomNo9L-Regu" w:cs="NimbusRomNo9L-Regu"/>
+        </w:rPr>
+        <w:t xml:space="preserve"> </w:t>
+      </w:r>
+      <w:proofErr w:type="spellStart"/>
+      <w:proofErr w:type="gramStart"/>
+      <w:r>
+        <w:rPr>
+          <w:rFonts w:ascii="NimbusRomNo9L-Regu" w:hAnsi="NimbusRomNo9L-Regu" w:cs="NimbusRomNo9L-Regu"/>
+        </w:rPr>
+        <w:t>musia</w:t>
+      </w:r>
+      <w:proofErr w:type="spellEnd"/>
+      <w:proofErr w:type="gramEnd"/>
+      <w:r>
+        <w:rPr>
+          <w:rFonts w:ascii="NimbusRomNo9L-Regu" w:hAnsi="NimbusRomNo9L-Regu" w:cs="NimbusRomNo9L-Regu"/>
+        </w:rPr>
+        <w:t xml:space="preserve"> byť </w:t>
+      </w:r>
+      <w:proofErr w:type="spellStart"/>
+      <w:r>
+        <w:rPr>
+          <w:rFonts w:ascii="NimbusRomNo9L-Regu" w:hAnsi="NimbusRomNo9L-Regu" w:cs="NimbusRomNo9L-Regu"/>
+        </w:rPr>
+        <w:t>úspešne</w:t>
+      </w:r>
+      <w:proofErr w:type="spellEnd"/>
+      <w:r>
+        <w:rPr>
+          <w:rFonts w:ascii="NimbusRomNo9L-Regu" w:hAnsi="NimbusRomNo9L-Regu" w:cs="NimbusRomNo9L-Regu"/>
+        </w:rPr>
+        <w:t xml:space="preserve"> </w:t>
+      </w:r>
+      <w:proofErr w:type="spellStart"/>
+      <w:r>
+        <w:rPr>
+          <w:rFonts w:ascii="NimbusRomNo9L-Regu" w:hAnsi="NimbusRomNo9L-Regu" w:cs="NimbusRomNo9L-Regu"/>
+        </w:rPr>
+        <w:t>prepravené</w:t>
+      </w:r>
+      <w:proofErr w:type="spellEnd"/>
+      <w:r>
+        <w:rPr>
+          <w:rFonts w:ascii="NimbusRomNo9L-Regu" w:hAnsi="NimbusRomNo9L-Regu" w:cs="NimbusRomNo9L-Regu"/>
+        </w:rPr>
+        <w:t xml:space="preserve"> </w:t>
+      </w:r>
+      <w:proofErr w:type="spellStart"/>
+      <w:r>
+        <w:rPr>
+          <w:rFonts w:ascii="NimbusRomNo9L-Regu" w:hAnsi="NimbusRomNo9L-Regu" w:cs="NimbusRomNo9L-Regu"/>
+        </w:rPr>
+        <w:lastRenderedPageBreak/>
+        <w:t>všetky</w:t>
+      </w:r>
+      <w:proofErr w:type="spellEnd"/>
+      <w:r>
+        <w:rPr>
+          <w:rFonts w:ascii="NimbusRomNo9L-Regu" w:hAnsi="NimbusRomNo9L-Regu" w:cs="NimbusRomNo9L-Regu"/>
+        </w:rPr>
+        <w:t xml:space="preserve"> osoby. V </w:t>
+      </w:r>
+      <w:proofErr w:type="spellStart"/>
+      <w:r>
+        <w:rPr>
+          <w:rFonts w:ascii="NimbusRomNo9L-Regu" w:hAnsi="NimbusRomNo9L-Regu" w:cs="NimbusRomNo9L-Regu"/>
+        </w:rPr>
+        <w:t>Európskej</w:t>
+      </w:r>
+      <w:proofErr w:type="spellEnd"/>
+      <w:r>
+        <w:rPr>
+          <w:rFonts w:ascii="NimbusRomNo9L-Regu" w:hAnsi="NimbusRomNo9L-Regu" w:cs="NimbusRomNo9L-Regu"/>
+        </w:rPr>
+        <w:t xml:space="preserve"> </w:t>
+      </w:r>
+      <w:proofErr w:type="spellStart"/>
+      <w:r>
+        <w:rPr>
+          <w:rFonts w:ascii="NimbusRomNo9L-Regu" w:hAnsi="NimbusRomNo9L-Regu" w:cs="NimbusRomNo9L-Regu"/>
+        </w:rPr>
+        <w:t>únii</w:t>
+      </w:r>
+      <w:proofErr w:type="spellEnd"/>
+      <w:r>
+        <w:rPr>
+          <w:rFonts w:ascii="NimbusRomNo9L-Regu" w:hAnsi="NimbusRomNo9L-Regu" w:cs="NimbusRomNo9L-Regu"/>
+        </w:rPr>
+        <w:t xml:space="preserve"> vlastní asi 60\%</w:t>
+      </w:r>
+      <w:bookmarkStart w:id="5" w:name="_GoBack"/>
+      <w:bookmarkEnd w:id="5"/>
+      <w:r>
+        <w:rPr>
+          <w:rFonts w:ascii="NimbusRomNo9L-Regu" w:hAnsi="NimbusRomNo9L-Regu" w:cs="NimbusRomNo9L-Regu"/>
+        </w:rPr>
+        <w:t xml:space="preserve"> </w:t>
+      </w:r>
+      <w:proofErr w:type="spellStart"/>
+      <w:r>
+        <w:rPr>
+          <w:rFonts w:ascii="NimbusRomNo9L-Regu" w:hAnsi="NimbusRomNo9L-Regu" w:cs="NimbusRomNo9L-Regu"/>
+        </w:rPr>
+        <w:t>obyvateľstva</w:t>
+      </w:r>
+      <w:proofErr w:type="spellEnd"/>
+      <w:r>
+        <w:rPr>
+          <w:rFonts w:ascii="NimbusRomNo9L-Regu" w:hAnsi="NimbusRomNo9L-Regu" w:cs="NimbusRomNo9L-Regu"/>
+        </w:rPr>
+        <w:t xml:space="preserve"> aspoň 1 vozidlo, </w:t>
+      </w:r>
+      <w:proofErr w:type="spellStart"/>
+      <w:r>
+        <w:rPr>
+          <w:rFonts w:ascii="NimbusRomNo9L-Regu" w:hAnsi="NimbusRomNo9L-Regu" w:cs="NimbusRomNo9L-Regu"/>
+        </w:rPr>
+        <w:t>preto</w:t>
+      </w:r>
+      <w:proofErr w:type="spellEnd"/>
+      <w:r>
+        <w:rPr>
+          <w:rFonts w:ascii="NimbusRomNo9L-Regu" w:hAnsi="NimbusRomNo9L-Regu" w:cs="NimbusRomNo9L-Regu"/>
+        </w:rPr>
+        <w:t xml:space="preserve"> </w:t>
+      </w:r>
+      <w:proofErr w:type="spellStart"/>
+      <w:r>
+        <w:rPr>
+          <w:rFonts w:ascii="NimbusRomNo9L-Regu" w:hAnsi="NimbusRomNo9L-Regu" w:cs="NimbusRomNo9L-Regu"/>
+        </w:rPr>
+        <w:t>predpokladáme</w:t>
+      </w:r>
+      <w:proofErr w:type="spellEnd"/>
+      <w:r>
+        <w:rPr>
+          <w:rFonts w:ascii="NimbusRomNo9L-Regu" w:hAnsi="NimbusRomNo9L-Regu" w:cs="NimbusRomNo9L-Regu"/>
+        </w:rPr>
+        <w:t xml:space="preserve">, že každá osoba má 60\% </w:t>
+      </w:r>
+      <w:proofErr w:type="spellStart"/>
+      <w:r>
+        <w:rPr>
+          <w:rFonts w:ascii="NimbusRomNo9L-Regu" w:hAnsi="NimbusRomNo9L-Regu" w:cs="NimbusRomNo9L-Regu"/>
+        </w:rPr>
+        <w:t>šancu</w:t>
+      </w:r>
+      <w:proofErr w:type="spellEnd"/>
+      <w:r>
+        <w:rPr>
+          <w:rFonts w:ascii="NimbusRomNo9L-Regu" w:hAnsi="NimbusRomNo9L-Regu" w:cs="NimbusRomNo9L-Regu"/>
+        </w:rPr>
+        <w:t>, že vlastní aspoň jedno vozidlo \cite{</w:t>
+      </w:r>
+      <w:proofErr w:type="spellStart"/>
+      <w:r>
+        <w:rPr>
+          <w:rFonts w:ascii="NimbusRomNo9L-Regu" w:hAnsi="NimbusRomNo9L-Regu" w:cs="NimbusRomNo9L-Regu"/>
+        </w:rPr>
+        <w:t>rss</w:t>
+      </w:r>
+      <w:proofErr w:type="spellEnd"/>
+      <w:r>
+        <w:rPr>
+          <w:rFonts w:ascii="NimbusRomNo9L-Regu" w:hAnsi="NimbusRomNo9L-Regu" w:cs="NimbusRomNo9L-Regu"/>
+        </w:rPr>
+        <w:t xml:space="preserve">}. Osoby, </w:t>
+      </w:r>
+      <w:proofErr w:type="spellStart"/>
+      <w:r>
+        <w:rPr>
+          <w:rFonts w:ascii="NimbusRomNo9L-Regu" w:hAnsi="NimbusRomNo9L-Regu" w:cs="NimbusRomNo9L-Regu"/>
+        </w:rPr>
+        <w:t>ktoré</w:t>
+      </w:r>
+      <w:proofErr w:type="spellEnd"/>
+      <w:r>
+        <w:rPr>
+          <w:rFonts w:ascii="NimbusRomNo9L-Regu" w:hAnsi="NimbusRomNo9L-Regu" w:cs="NimbusRomNo9L-Regu"/>
+        </w:rPr>
+        <w:t xml:space="preserve"> auto </w:t>
+      </w:r>
+      <w:proofErr w:type="spellStart"/>
+      <w:r>
+        <w:rPr>
+          <w:rFonts w:ascii="NimbusRomNo9L-Regu" w:hAnsi="NimbusRomNo9L-Regu" w:cs="NimbusRomNo9L-Regu"/>
+        </w:rPr>
+        <w:t>nevlastnia</w:t>
+      </w:r>
+      <w:proofErr w:type="spellEnd"/>
+      <w:r>
+        <w:rPr>
+          <w:rFonts w:ascii="NimbusRomNo9L-Regu" w:hAnsi="NimbusRomNo9L-Regu" w:cs="NimbusRomNo9L-Regu"/>
+        </w:rPr>
+        <w:t xml:space="preserve"> </w:t>
+      </w:r>
+      <w:proofErr w:type="spellStart"/>
+      <w:r>
+        <w:rPr>
+          <w:rFonts w:ascii="NimbusRomNo9L-Regu" w:hAnsi="NimbusRomNo9L-Regu" w:cs="NimbusRomNo9L-Regu"/>
+        </w:rPr>
+        <w:t>idú</w:t>
+      </w:r>
+      <w:proofErr w:type="spellEnd"/>
+      <w:r>
+        <w:rPr>
+          <w:rFonts w:ascii="NimbusRomNo9L-Regu" w:hAnsi="NimbusRomNo9L-Regu" w:cs="NimbusRomNo9L-Regu"/>
+        </w:rPr>
+        <w:t xml:space="preserve"> </w:t>
+      </w:r>
+      <w:proofErr w:type="spellStart"/>
+      <w:r>
+        <w:rPr>
+          <w:rFonts w:ascii="NimbusRomNo9L-Regu" w:hAnsi="NimbusRomNo9L-Regu" w:cs="NimbusRomNo9L-Regu"/>
+        </w:rPr>
+        <w:t>hneď</w:t>
+      </w:r>
+      <w:proofErr w:type="spellEnd"/>
+      <w:r>
+        <w:rPr>
+          <w:rFonts w:ascii="NimbusRomNo9L-Regu" w:hAnsi="NimbusRomNo9L-Regu" w:cs="NimbusRomNo9L-Regu"/>
+        </w:rPr>
+        <w:t xml:space="preserve"> na zastávku autobusu MHD. </w:t>
+      </w:r>
+      <w:proofErr w:type="spellStart"/>
+      <w:r>
+        <w:rPr>
+          <w:rFonts w:ascii="NimbusRomNo9L-Regu" w:hAnsi="NimbusRomNo9L-Regu" w:cs="NimbusRomNo9L-Regu"/>
+        </w:rPr>
+        <w:t>Predpokladáme</w:t>
+      </w:r>
+      <w:proofErr w:type="spellEnd"/>
+      <w:r>
+        <w:rPr>
+          <w:rFonts w:ascii="NimbusRomNo9L-Regu" w:hAnsi="NimbusRomNo9L-Regu" w:cs="NimbusRomNo9L-Regu"/>
+        </w:rPr>
+        <w:t xml:space="preserve">, že soby, </w:t>
+      </w:r>
+      <w:proofErr w:type="spellStart"/>
+      <w:r>
+        <w:rPr>
+          <w:rFonts w:ascii="NimbusRomNo9L-Regu" w:hAnsi="NimbusRomNo9L-Regu" w:cs="NimbusRomNo9L-Regu"/>
+        </w:rPr>
+        <w:t>ktoré</w:t>
+      </w:r>
+      <w:proofErr w:type="spellEnd"/>
+      <w:r>
+        <w:rPr>
+          <w:rFonts w:ascii="NimbusRomNo9L-Regu" w:hAnsi="NimbusRomNo9L-Regu" w:cs="NimbusRomNo9L-Regu"/>
+        </w:rPr>
+        <w:t xml:space="preserve"> auto </w:t>
+      </w:r>
+      <w:proofErr w:type="spellStart"/>
+      <w:r>
+        <w:rPr>
+          <w:rFonts w:ascii="NimbusRomNo9L-Regu" w:hAnsi="NimbusRomNo9L-Regu" w:cs="NimbusRomNo9L-Regu"/>
+        </w:rPr>
+        <w:t>vlastnia</w:t>
+      </w:r>
+      <w:proofErr w:type="spellEnd"/>
+      <w:r>
+        <w:rPr>
+          <w:rFonts w:ascii="NimbusRomNo9L-Regu" w:hAnsi="NimbusRomNo9L-Regu" w:cs="NimbusRomNo9L-Regu"/>
+        </w:rPr>
+        <w:t xml:space="preserve"> </w:t>
+      </w:r>
+      <w:proofErr w:type="spellStart"/>
+      <w:r>
+        <w:rPr>
+          <w:rFonts w:ascii="NimbusRomNo9L-Regu" w:hAnsi="NimbusRomNo9L-Regu" w:cs="NimbusRomNo9L-Regu"/>
+        </w:rPr>
+        <w:t>sa</w:t>
+      </w:r>
+      <w:proofErr w:type="spellEnd"/>
+      <w:r>
+        <w:rPr>
+          <w:rFonts w:ascii="NimbusRomNo9L-Regu" w:hAnsi="NimbusRomNo9L-Regu" w:cs="NimbusRomNo9L-Regu"/>
+        </w:rPr>
+        <w:t xml:space="preserve"> </w:t>
+      </w:r>
+      <w:proofErr w:type="spellStart"/>
+      <w:r>
+        <w:rPr>
+          <w:rFonts w:ascii="NimbusRomNo9L-Regu" w:hAnsi="NimbusRomNo9L-Regu" w:cs="NimbusRomNo9L-Regu"/>
+        </w:rPr>
+        <w:t>rozhodnú</w:t>
+      </w:r>
+      <w:proofErr w:type="spellEnd"/>
+      <w:r>
+        <w:rPr>
+          <w:rFonts w:ascii="NimbusRomNo9L-Regu" w:hAnsi="NimbusRomNo9L-Regu" w:cs="NimbusRomNo9L-Regu"/>
+        </w:rPr>
+        <w:t xml:space="preserve"> </w:t>
+      </w:r>
+      <w:proofErr w:type="spellStart"/>
+      <w:r>
+        <w:rPr>
+          <w:rFonts w:ascii="NimbusRomNo9L-Regu" w:hAnsi="NimbusRomNo9L-Regu" w:cs="NimbusRomNo9L-Regu"/>
+        </w:rPr>
+        <w:t>použiť</w:t>
+      </w:r>
+      <w:proofErr w:type="spellEnd"/>
+      <w:r>
+        <w:rPr>
+          <w:rFonts w:ascii="NimbusRomNo9L-Regu" w:hAnsi="NimbusRomNo9L-Regu" w:cs="NimbusRomNo9L-Regu"/>
+        </w:rPr>
+        <w:t xml:space="preserve"> MHD s </w:t>
+      </w:r>
+      <w:proofErr w:type="spellStart"/>
+      <w:r>
+        <w:rPr>
+          <w:rFonts w:ascii="NimbusRomNo9L-Regu" w:hAnsi="NimbusRomNo9L-Regu" w:cs="NimbusRomNo9L-Regu"/>
+        </w:rPr>
+        <w:t>pravdepodobnosťou</w:t>
+      </w:r>
+      <w:proofErr w:type="spellEnd"/>
+      <w:r>
+        <w:rPr>
+          <w:rFonts w:ascii="NimbusRomNo9L-Regu" w:hAnsi="NimbusRomNo9L-Regu" w:cs="NimbusRomNo9L-Regu"/>
+        </w:rPr>
+        <w:t xml:space="preserve"> </w:t>
+      </w:r>
+      <w:proofErr w:type="spellStart"/>
+      <w:r>
+        <w:rPr>
+          <w:rFonts w:ascii="NimbusRomNo9L-Regu" w:hAnsi="NimbusRomNo9L-Regu" w:cs="NimbusRomNo9L-Regu"/>
+        </w:rPr>
+        <w:t>približne</w:t>
+      </w:r>
+      <w:proofErr w:type="spellEnd"/>
+      <w:r>
+        <w:rPr>
+          <w:rFonts w:ascii="NimbusRomNo9L-Regu" w:hAnsi="NimbusRomNo9L-Regu" w:cs="NimbusRomNo9L-Regu"/>
+        </w:rPr>
+        <w:t xml:space="preserve"> 25\% na </w:t>
+      </w:r>
+      <w:proofErr w:type="gramStart"/>
+      <w:r>
+        <w:rPr>
+          <w:rFonts w:ascii="NimbusRomNo9L-Regu" w:hAnsi="NimbusRomNo9L-Regu" w:cs="NimbusRomNo9L-Regu"/>
+        </w:rPr>
+        <w:t>základe</w:t>
+      </w:r>
+      <w:proofErr w:type="gramEnd"/>
+      <w:r>
+        <w:rPr>
+          <w:rFonts w:ascii="NimbusRomNo9L-Regu" w:hAnsi="NimbusRomNo9L-Regu" w:cs="NimbusRomNo9L-Regu"/>
+        </w:rPr>
+        <w:t xml:space="preserve"> </w:t>
+      </w:r>
+      <w:proofErr w:type="spellStart"/>
+      <w:r>
+        <w:rPr>
+          <w:rFonts w:ascii="NimbusRomNo9L-Regu" w:hAnsi="NimbusRomNo9L-Regu" w:cs="NimbusRomNo9L-Regu"/>
+        </w:rPr>
+        <w:t>prieskumu</w:t>
+      </w:r>
+      <w:proofErr w:type="spellEnd"/>
+      <w:r>
+        <w:rPr>
+          <w:rFonts w:ascii="NimbusRomNo9L-Regu" w:hAnsi="NimbusRomNo9L-Regu" w:cs="NimbusRomNo9L-Regu"/>
+        </w:rPr>
+        <w:t xml:space="preserve">. Tento údaj </w:t>
+      </w:r>
+      <w:proofErr w:type="spellStart"/>
+      <w:r>
+        <w:rPr>
+          <w:rFonts w:ascii="NimbusRomNo9L-Regu" w:hAnsi="NimbusRomNo9L-Regu" w:cs="NimbusRomNo9L-Regu"/>
+        </w:rPr>
+        <w:t>vznikol</w:t>
+      </w:r>
+      <w:proofErr w:type="spellEnd"/>
+      <w:r>
+        <w:rPr>
+          <w:rFonts w:ascii="NimbusRomNo9L-Regu" w:hAnsi="NimbusRomNo9L-Regu" w:cs="NimbusRomNo9L-Regu"/>
+        </w:rPr>
+        <w:t xml:space="preserve"> </w:t>
+      </w:r>
+      <w:proofErr w:type="spellStart"/>
+      <w:r>
+        <w:rPr>
+          <w:rFonts w:ascii="NimbusRomNo9L-Regu" w:hAnsi="NimbusRomNo9L-Regu" w:cs="NimbusRomNo9L-Regu"/>
+        </w:rPr>
+        <w:t>spriemerovaním</w:t>
+      </w:r>
+      <w:proofErr w:type="spellEnd"/>
+      <w:r>
+        <w:rPr>
+          <w:rFonts w:ascii="NimbusRomNo9L-Regu" w:hAnsi="NimbusRomNo9L-Regu" w:cs="NimbusRomNo9L-Regu"/>
+        </w:rPr>
+        <w:t xml:space="preserve"> </w:t>
+      </w:r>
+      <w:proofErr w:type="spellStart"/>
+      <w:r>
+        <w:rPr>
+          <w:rFonts w:ascii="NimbusRomNo9L-Regu" w:hAnsi="NimbusRomNo9L-Regu" w:cs="NimbusRomNo9L-Regu"/>
+        </w:rPr>
+        <w:t>hodnôt</w:t>
+      </w:r>
+      <w:proofErr w:type="spellEnd"/>
+      <w:r>
+        <w:rPr>
+          <w:rFonts w:ascii="NimbusRomNo9L-Regu" w:hAnsi="NimbusRomNo9L-Regu" w:cs="NimbusRomNo9L-Regu"/>
+        </w:rPr>
+        <w:t xml:space="preserve"> </w:t>
+      </w:r>
+      <w:proofErr w:type="spellStart"/>
+      <w:r>
+        <w:rPr>
+          <w:rFonts w:ascii="NimbusRomNo9L-Regu" w:hAnsi="NimbusRomNo9L-Regu" w:cs="NimbusRomNo9L-Regu"/>
+        </w:rPr>
+        <w:t>európskych</w:t>
+      </w:r>
+      <w:proofErr w:type="spellEnd"/>
+      <w:r>
+        <w:rPr>
+          <w:rFonts w:ascii="NimbusRomNo9L-Regu" w:hAnsi="NimbusRomNo9L-Regu" w:cs="NimbusRomNo9L-Regu"/>
+        </w:rPr>
+        <w:t xml:space="preserve"> </w:t>
+      </w:r>
+      <w:proofErr w:type="spellStart"/>
+      <w:r>
+        <w:rPr>
+          <w:rFonts w:ascii="NimbusRomNo9L-Regu" w:hAnsi="NimbusRomNo9L-Regu" w:cs="NimbusRomNo9L-Regu"/>
+        </w:rPr>
+        <w:t>krajín</w:t>
+      </w:r>
+      <w:proofErr w:type="spellEnd"/>
+      <w:r>
+        <w:rPr>
+          <w:rFonts w:ascii="NimbusRomNo9L-Regu" w:hAnsi="NimbusRomNo9L-Regu" w:cs="NimbusRomNo9L-Regu"/>
+        </w:rPr>
+        <w:t xml:space="preserve">, kde respondenti </w:t>
+      </w:r>
+      <w:proofErr w:type="spellStart"/>
+      <w:r>
+        <w:rPr>
+          <w:rFonts w:ascii="NimbusRomNo9L-Regu" w:hAnsi="NimbusRomNo9L-Regu" w:cs="NimbusRomNo9L-Regu"/>
+        </w:rPr>
+        <w:t>povedali</w:t>
+      </w:r>
+      <w:proofErr w:type="spellEnd"/>
+      <w:r>
+        <w:rPr>
+          <w:rFonts w:ascii="NimbusRomNo9L-Regu" w:hAnsi="NimbusRomNo9L-Regu" w:cs="NimbusRomNo9L-Regu"/>
+        </w:rPr>
+        <w:t xml:space="preserve">, že </w:t>
+      </w:r>
+      <w:proofErr w:type="spellStart"/>
+      <w:r>
+        <w:rPr>
+          <w:rFonts w:ascii="NimbusRomNo9L-Regu" w:hAnsi="NimbusRomNo9L-Regu" w:cs="NimbusRomNo9L-Regu"/>
+        </w:rPr>
+        <w:t>využijú</w:t>
+      </w:r>
+      <w:proofErr w:type="spellEnd"/>
+      <w:r>
+        <w:rPr>
+          <w:rFonts w:ascii="NimbusRomNo9L-Regu" w:hAnsi="NimbusRomNo9L-Regu" w:cs="NimbusRomNo9L-Regu"/>
+        </w:rPr>
+        <w:t xml:space="preserve"> MHD 1 a </w:t>
+      </w:r>
+      <w:proofErr w:type="spellStart"/>
+      <w:r>
+        <w:rPr>
+          <w:rFonts w:ascii="NimbusRomNo9L-Regu" w:hAnsi="NimbusRomNo9L-Regu" w:cs="NimbusRomNo9L-Regu"/>
+        </w:rPr>
+        <w:t>viac</w:t>
+      </w:r>
+      <w:proofErr w:type="spellEnd"/>
+      <w:r>
+        <w:rPr>
+          <w:rFonts w:ascii="NimbusRomNo9L-Regu" w:hAnsi="NimbusRomNo9L-Regu" w:cs="NimbusRomNo9L-Regu"/>
+        </w:rPr>
+        <w:t xml:space="preserve"> krát za </w:t>
+      </w:r>
+      <w:proofErr w:type="spellStart"/>
+      <w:r>
+        <w:rPr>
+          <w:rFonts w:ascii="NimbusRomNo9L-Regu" w:hAnsi="NimbusRomNo9L-Regu" w:cs="NimbusRomNo9L-Regu"/>
+        </w:rPr>
+        <w:t>týždeň</w:t>
+      </w:r>
+      <w:proofErr w:type="spellEnd"/>
+      <w:r>
+        <w:rPr>
+          <w:rFonts w:ascii="NimbusRomNo9L-Regu" w:hAnsi="NimbusRomNo9L-Regu" w:cs="NimbusRomNo9L-Regu"/>
+        </w:rPr>
+        <w:t xml:space="preserve">. Výsledný údaj bol 37.2 \%, musíme však </w:t>
+      </w:r>
+      <w:proofErr w:type="spellStart"/>
+      <w:r>
+        <w:rPr>
+          <w:rFonts w:ascii="NimbusRomNo9L-Regu" w:hAnsi="NimbusRomNo9L-Regu" w:cs="NimbusRomNo9L-Regu"/>
+        </w:rPr>
+        <w:t>brať</w:t>
+      </w:r>
+      <w:proofErr w:type="spellEnd"/>
+      <w:r>
+        <w:rPr>
+          <w:rFonts w:ascii="NimbusRomNo9L-Regu" w:hAnsi="NimbusRomNo9L-Regu" w:cs="NimbusRomNo9L-Regu"/>
+        </w:rPr>
+        <w:t xml:space="preserve"> do úvahy, že tento údaj </w:t>
+      </w:r>
+      <w:proofErr w:type="spellStart"/>
+      <w:r>
+        <w:rPr>
+          <w:rFonts w:ascii="NimbusRomNo9L-Regu" w:hAnsi="NimbusRomNo9L-Regu" w:cs="NimbusRomNo9L-Regu"/>
+        </w:rPr>
+        <w:t>sa</w:t>
+      </w:r>
+      <w:proofErr w:type="spellEnd"/>
+      <w:r>
+        <w:rPr>
+          <w:rFonts w:ascii="NimbusRomNo9L-Regu" w:hAnsi="NimbusRomNo9L-Regu" w:cs="NimbusRomNo9L-Regu"/>
+        </w:rPr>
+        <w:t xml:space="preserve"> </w:t>
+      </w:r>
+      <w:proofErr w:type="spellStart"/>
+      <w:r>
+        <w:rPr>
+          <w:rFonts w:ascii="NimbusRomNo9L-Regu" w:hAnsi="NimbusRomNo9L-Regu" w:cs="NimbusRomNo9L-Regu"/>
+        </w:rPr>
+        <w:t>vzťahuje</w:t>
+      </w:r>
+      <w:proofErr w:type="spellEnd"/>
+      <w:r>
+        <w:rPr>
+          <w:rFonts w:ascii="NimbusRomNo9L-Regu" w:hAnsi="NimbusRomNo9L-Regu" w:cs="NimbusRomNo9L-Regu"/>
+        </w:rPr>
+        <w:t xml:space="preserve"> na </w:t>
+      </w:r>
+      <w:proofErr w:type="spellStart"/>
+      <w:r>
+        <w:rPr>
+          <w:rFonts w:ascii="NimbusRomNo9L-Regu" w:hAnsi="NimbusRomNo9L-Regu" w:cs="NimbusRomNo9L-Regu"/>
+        </w:rPr>
+        <w:t>všetkých</w:t>
+      </w:r>
+      <w:proofErr w:type="spellEnd"/>
+      <w:r>
+        <w:rPr>
+          <w:rFonts w:ascii="NimbusRomNo9L-Regu" w:hAnsi="NimbusRomNo9L-Regu" w:cs="NimbusRomNo9L-Regu"/>
+        </w:rPr>
+        <w:t xml:space="preserve"> </w:t>
+      </w:r>
+      <w:proofErr w:type="spellStart"/>
+      <w:r>
+        <w:rPr>
+          <w:rFonts w:ascii="NimbusRomNo9L-Regu" w:hAnsi="NimbusRomNo9L-Regu" w:cs="NimbusRomNo9L-Regu"/>
+        </w:rPr>
+        <w:t>občanov</w:t>
+      </w:r>
+      <w:proofErr w:type="spellEnd"/>
+      <w:r>
+        <w:rPr>
+          <w:rFonts w:ascii="NimbusRomNo9L-Regu" w:hAnsi="NimbusRomNo9L-Regu" w:cs="NimbusRomNo9L-Regu"/>
+        </w:rPr>
+        <w:t xml:space="preserve">, takže odhadujeme, že asi 25\% </w:t>
+      </w:r>
+      <w:proofErr w:type="spellStart"/>
+      <w:r>
+        <w:rPr>
+          <w:rFonts w:ascii="NimbusRomNo9L-Regu" w:hAnsi="NimbusRomNo9L-Regu" w:cs="NimbusRomNo9L-Regu"/>
+        </w:rPr>
+        <w:t>ľudí</w:t>
+      </w:r>
+      <w:proofErr w:type="spellEnd"/>
+      <w:r>
+        <w:rPr>
+          <w:rFonts w:ascii="NimbusRomNo9L-Regu" w:hAnsi="NimbusRomNo9L-Regu" w:cs="NimbusRomNo9L-Regu"/>
+        </w:rPr>
+        <w:t xml:space="preserve">, </w:t>
+      </w:r>
+      <w:proofErr w:type="spellStart"/>
+      <w:r>
+        <w:rPr>
+          <w:rFonts w:ascii="NimbusRomNo9L-Regu" w:hAnsi="NimbusRomNo9L-Regu" w:cs="NimbusRomNo9L-Regu"/>
+        </w:rPr>
+        <w:t>čo</w:t>
+      </w:r>
+      <w:proofErr w:type="spellEnd"/>
+      <w:r>
+        <w:rPr>
+          <w:rFonts w:ascii="NimbusRomNo9L-Regu" w:hAnsi="NimbusRomNo9L-Regu" w:cs="NimbusRomNo9L-Regu"/>
+        </w:rPr>
+        <w:t xml:space="preserve"> </w:t>
+      </w:r>
+      <w:proofErr w:type="spellStart"/>
+      <w:r>
+        <w:rPr>
+          <w:rFonts w:ascii="NimbusRomNo9L-Regu" w:hAnsi="NimbusRomNo9L-Regu" w:cs="NimbusRomNo9L-Regu"/>
+        </w:rPr>
+        <w:t>vlastnia</w:t>
+      </w:r>
+      <w:proofErr w:type="spellEnd"/>
+      <w:r>
+        <w:rPr>
+          <w:rFonts w:ascii="NimbusRomNo9L-Regu" w:hAnsi="NimbusRomNo9L-Regu" w:cs="NimbusRomNo9L-Regu"/>
+        </w:rPr>
+        <w:t xml:space="preserve"> </w:t>
+      </w:r>
+      <w:proofErr w:type="spellStart"/>
+      <w:r>
+        <w:rPr>
+          <w:rFonts w:ascii="NimbusRomNo9L-Regu" w:hAnsi="NimbusRomNo9L-Regu" w:cs="NimbusRomNo9L-Regu"/>
+        </w:rPr>
+        <w:t>osobný</w:t>
+      </w:r>
+      <w:proofErr w:type="spellEnd"/>
+      <w:r>
+        <w:rPr>
+          <w:rFonts w:ascii="NimbusRomNo9L-Regu" w:hAnsi="NimbusRomNo9L-Regu" w:cs="NimbusRomNo9L-Regu"/>
+        </w:rPr>
+        <w:t xml:space="preserve"> automobil </w:t>
+      </w:r>
+      <w:proofErr w:type="spellStart"/>
+      <w:r>
+        <w:rPr>
+          <w:rFonts w:ascii="NimbusRomNo9L-Regu" w:hAnsi="NimbusRomNo9L-Regu" w:cs="NimbusRomNo9L-Regu"/>
+        </w:rPr>
+        <w:t>využívajú</w:t>
+      </w:r>
+      <w:proofErr w:type="spellEnd"/>
+      <w:r>
+        <w:rPr>
+          <w:rFonts w:ascii="NimbusRomNo9L-Regu" w:hAnsi="NimbusRomNo9L-Regu" w:cs="NimbusRomNo9L-Regu"/>
+        </w:rPr>
+        <w:t xml:space="preserve"> MHD. Toto </w:t>
+      </w:r>
+      <w:proofErr w:type="spellStart"/>
+      <w:r>
+        <w:rPr>
+          <w:rFonts w:ascii="NimbusRomNo9L-Regu" w:hAnsi="NimbusRomNo9L-Regu" w:cs="NimbusRomNo9L-Regu"/>
+        </w:rPr>
+        <w:t>percento</w:t>
+      </w:r>
+      <w:proofErr w:type="spellEnd"/>
+      <w:r>
+        <w:rPr>
+          <w:rFonts w:ascii="NimbusRomNo9L-Regu" w:hAnsi="NimbusRomNo9L-Regu" w:cs="NimbusRomNo9L-Regu"/>
+        </w:rPr>
+        <w:t xml:space="preserve"> je použité </w:t>
+      </w:r>
+      <w:proofErr w:type="spellStart"/>
+      <w:r>
+        <w:rPr>
+          <w:rFonts w:ascii="NimbusRomNo9L-Regu" w:hAnsi="NimbusRomNo9L-Regu" w:cs="NimbusRomNo9L-Regu"/>
+        </w:rPr>
+        <w:t>iba</w:t>
+      </w:r>
+      <w:proofErr w:type="spellEnd"/>
+      <w:r>
+        <w:rPr>
+          <w:rFonts w:ascii="NimbusRomNo9L-Regu" w:hAnsi="NimbusRomNo9L-Regu" w:cs="NimbusRomNo9L-Regu"/>
+        </w:rPr>
+        <w:t xml:space="preserve"> na </w:t>
+      </w:r>
+      <w:proofErr w:type="spellStart"/>
+      <w:r>
+        <w:rPr>
+          <w:rFonts w:ascii="NimbusRomNo9L-Regu" w:hAnsi="NimbusRomNo9L-Regu" w:cs="NimbusRomNo9L-Regu"/>
+        </w:rPr>
+        <w:t>verifikáciu</w:t>
+      </w:r>
+      <w:proofErr w:type="spellEnd"/>
+      <w:r>
+        <w:rPr>
+          <w:rFonts w:ascii="NimbusRomNo9L-Regu" w:hAnsi="NimbusRomNo9L-Regu" w:cs="NimbusRomNo9L-Regu"/>
+        </w:rPr>
+        <w:t xml:space="preserve">, </w:t>
+      </w:r>
+      <w:proofErr w:type="spellStart"/>
+      <w:r>
+        <w:rPr>
+          <w:rFonts w:ascii="NimbusRomNo9L-Regu" w:hAnsi="NimbusRomNo9L-Regu" w:cs="NimbusRomNo9L-Regu"/>
+        </w:rPr>
+        <w:t>keďže</w:t>
+      </w:r>
+      <w:proofErr w:type="spellEnd"/>
+      <w:r>
+        <w:rPr>
+          <w:rFonts w:ascii="NimbusRomNo9L-Regu" w:hAnsi="NimbusRomNo9L-Regu" w:cs="NimbusRomNo9L-Regu"/>
+        </w:rPr>
+        <w:t xml:space="preserve"> jeho hodnota je vstupným </w:t>
+      </w:r>
+      <w:proofErr w:type="spellStart"/>
+      <w:r>
+        <w:rPr>
+          <w:rFonts w:ascii="NimbusRomNo9L-Regu" w:hAnsi="NimbusRomNo9L-Regu" w:cs="NimbusRomNo9L-Regu"/>
+        </w:rPr>
+        <w:t>parametrom</w:t>
+      </w:r>
+      <w:proofErr w:type="spellEnd"/>
+      <w:r>
+        <w:rPr>
+          <w:rFonts w:ascii="NimbusRomNo9L-Regu" w:hAnsi="NimbusRomNo9L-Regu" w:cs="NimbusRomNo9L-Regu"/>
+        </w:rPr>
+        <w:t xml:space="preserve"> modelu, </w:t>
+      </w:r>
+      <w:proofErr w:type="spellStart"/>
+      <w:r>
+        <w:rPr>
+          <w:rFonts w:ascii="NimbusRomNo9L-Regu" w:hAnsi="NimbusRomNo9L-Regu" w:cs="NimbusRomNo9L-Regu"/>
+        </w:rPr>
+        <w:t>pretože</w:t>
+      </w:r>
+      <w:proofErr w:type="spellEnd"/>
+      <w:r>
+        <w:rPr>
+          <w:rFonts w:ascii="NimbusRomNo9L-Regu" w:hAnsi="NimbusRomNo9L-Regu" w:cs="NimbusRomNo9L-Regu"/>
+        </w:rPr>
+        <w:t xml:space="preserve"> </w:t>
+      </w:r>
+      <w:proofErr w:type="gramStart"/>
+      <w:r>
+        <w:rPr>
+          <w:rFonts w:ascii="NimbusRomNo9L-Regu" w:hAnsi="NimbusRomNo9L-Regu" w:cs="NimbusRomNo9L-Regu"/>
+        </w:rPr>
+        <w:t>chceme</w:t>
+      </w:r>
+      <w:proofErr w:type="gramEnd"/>
+      <w:r>
+        <w:rPr>
+          <w:rFonts w:ascii="NimbusRomNo9L-Regu" w:hAnsi="NimbusRomNo9L-Regu" w:cs="NimbusRomNo9L-Regu"/>
+        </w:rPr>
+        <w:t xml:space="preserve"> byť schopní </w:t>
+      </w:r>
+      <w:proofErr w:type="spellStart"/>
+      <w:r>
+        <w:rPr>
+          <w:rFonts w:ascii="NimbusRomNo9L-Regu" w:hAnsi="NimbusRomNo9L-Regu" w:cs="NimbusRomNo9L-Regu"/>
+        </w:rPr>
+        <w:t>simulovať</w:t>
+      </w:r>
+      <w:proofErr w:type="spellEnd"/>
+      <w:r>
+        <w:rPr>
+          <w:rFonts w:ascii="NimbusRomNo9L-Regu" w:hAnsi="NimbusRomNo9L-Regu" w:cs="NimbusRomNo9L-Regu"/>
+        </w:rPr>
+        <w:t xml:space="preserve"> </w:t>
+      </w:r>
+      <w:proofErr w:type="spellStart"/>
+      <w:r>
+        <w:rPr>
+          <w:rFonts w:ascii="NimbusRomNo9L-Regu" w:hAnsi="NimbusRomNo9L-Regu" w:cs="NimbusRomNo9L-Regu"/>
+        </w:rPr>
+        <w:t>situáciu</w:t>
+      </w:r>
+      <w:proofErr w:type="spellEnd"/>
+      <w:r>
+        <w:rPr>
+          <w:rFonts w:ascii="NimbusRomNo9L-Regu" w:hAnsi="NimbusRomNo9L-Regu" w:cs="NimbusRomNo9L-Regu"/>
+        </w:rPr>
+        <w:t xml:space="preserve">, </w:t>
+      </w:r>
+      <w:proofErr w:type="spellStart"/>
+      <w:r>
+        <w:rPr>
+          <w:rFonts w:ascii="NimbusRomNo9L-Regu" w:hAnsi="NimbusRomNo9L-Regu" w:cs="NimbusRomNo9L-Regu"/>
+        </w:rPr>
+        <w:t>kedy</w:t>
+      </w:r>
+      <w:proofErr w:type="spellEnd"/>
+      <w:r>
+        <w:rPr>
+          <w:rFonts w:ascii="NimbusRomNo9L-Regu" w:hAnsi="NimbusRomNo9L-Regu" w:cs="NimbusRomNo9L-Regu"/>
+        </w:rPr>
+        <w:t xml:space="preserve"> </w:t>
+      </w:r>
+      <w:proofErr w:type="spellStart"/>
+      <w:r>
+        <w:rPr>
+          <w:rFonts w:ascii="NimbusRomNo9L-Regu" w:hAnsi="NimbusRomNo9L-Regu" w:cs="NimbusRomNo9L-Regu"/>
+        </w:rPr>
+        <w:t>sa</w:t>
+      </w:r>
+      <w:proofErr w:type="spellEnd"/>
+      <w:r>
+        <w:rPr>
+          <w:rFonts w:ascii="NimbusRomNo9L-Regu" w:hAnsi="NimbusRomNo9L-Regu" w:cs="NimbusRomNo9L-Regu"/>
+        </w:rPr>
+        <w:t xml:space="preserve"> MHD stane </w:t>
+      </w:r>
+      <w:proofErr w:type="spellStart"/>
+      <w:r>
+        <w:rPr>
+          <w:rFonts w:ascii="NimbusRomNo9L-Regu" w:hAnsi="NimbusRomNo9L-Regu" w:cs="NimbusRomNo9L-Regu"/>
+        </w:rPr>
+        <w:t>veľmi</w:t>
+      </w:r>
+      <w:proofErr w:type="spellEnd"/>
+      <w:r>
+        <w:rPr>
+          <w:rFonts w:ascii="NimbusRomNo9L-Regu" w:hAnsi="NimbusRomNo9L-Regu" w:cs="NimbusRomNo9L-Regu"/>
+        </w:rPr>
+        <w:t xml:space="preserve"> </w:t>
+      </w:r>
+      <w:proofErr w:type="spellStart"/>
+      <w:r>
+        <w:rPr>
+          <w:rFonts w:ascii="NimbusRomNo9L-Regu" w:hAnsi="NimbusRomNo9L-Regu" w:cs="NimbusRomNo9L-Regu"/>
+        </w:rPr>
+        <w:t>žiadúca</w:t>
+      </w:r>
+      <w:proofErr w:type="spellEnd"/>
+      <w:r>
+        <w:rPr>
+          <w:rFonts w:ascii="NimbusRomNo9L-Regu" w:hAnsi="NimbusRomNo9L-Regu" w:cs="NimbusRomNo9L-Regu"/>
+        </w:rPr>
+        <w:t xml:space="preserve"> (</w:t>
+      </w:r>
+      <w:proofErr w:type="spellStart"/>
+      <w:r>
+        <w:rPr>
+          <w:rFonts w:ascii="NimbusRomNo9L-Regu" w:hAnsi="NimbusRomNo9L-Regu" w:cs="NimbusRomNo9L-Regu"/>
+        </w:rPr>
+        <w:t>napríklad</w:t>
+      </w:r>
+      <w:proofErr w:type="spellEnd"/>
+      <w:r>
+        <w:rPr>
+          <w:rFonts w:ascii="NimbusRomNo9L-Regu" w:hAnsi="NimbusRomNo9L-Regu" w:cs="NimbusRomNo9L-Regu"/>
+        </w:rPr>
+        <w:t xml:space="preserve"> </w:t>
+      </w:r>
+      <w:proofErr w:type="spellStart"/>
+      <w:r>
+        <w:rPr>
+          <w:rFonts w:ascii="NimbusRomNo9L-Regu" w:hAnsi="NimbusRomNo9L-Regu" w:cs="NimbusRomNo9L-Regu"/>
+        </w:rPr>
+        <w:t>rapídne</w:t>
+      </w:r>
+      <w:proofErr w:type="spellEnd"/>
+      <w:r>
+        <w:rPr>
+          <w:rFonts w:ascii="NimbusRomNo9L-Regu" w:hAnsi="NimbusRomNo9L-Regu" w:cs="NimbusRomNo9L-Regu"/>
+        </w:rPr>
+        <w:t xml:space="preserve"> </w:t>
+      </w:r>
+      <w:proofErr w:type="spellStart"/>
+      <w:r>
+        <w:rPr>
+          <w:rFonts w:ascii="NimbusRomNo9L-Regu" w:hAnsi="NimbusRomNo9L-Regu" w:cs="NimbusRomNo9L-Regu"/>
+        </w:rPr>
+        <w:t>zníženie</w:t>
+      </w:r>
+      <w:proofErr w:type="spellEnd"/>
+      <w:r>
+        <w:rPr>
+          <w:rFonts w:ascii="NimbusRomNo9L-Regu" w:hAnsi="NimbusRomNo9L-Regu" w:cs="NimbusRomNo9L-Regu"/>
+        </w:rPr>
+        <w:t xml:space="preserve"> ceny) a toto \% </w:t>
+      </w:r>
+      <w:proofErr w:type="spellStart"/>
+      <w:r>
+        <w:rPr>
+          <w:rFonts w:ascii="NimbusRomNo9L-Regu" w:hAnsi="NimbusRomNo9L-Regu" w:cs="NimbusRomNo9L-Regu"/>
+        </w:rPr>
+        <w:t>sa</w:t>
+      </w:r>
+      <w:proofErr w:type="spellEnd"/>
+      <w:r>
+        <w:rPr>
+          <w:rFonts w:ascii="NimbusRomNo9L-Regu" w:hAnsi="NimbusRomNo9L-Regu" w:cs="NimbusRomNo9L-Regu"/>
+        </w:rPr>
+        <w:t xml:space="preserve"> bude </w:t>
+      </w:r>
+      <w:proofErr w:type="spellStart"/>
+      <w:r>
+        <w:rPr>
+          <w:rFonts w:ascii="NimbusRomNo9L-Regu" w:hAnsi="NimbusRomNo9L-Regu" w:cs="NimbusRomNo9L-Regu"/>
+        </w:rPr>
+        <w:t>vtedy</w:t>
+      </w:r>
+      <w:proofErr w:type="spellEnd"/>
+      <w:r>
+        <w:rPr>
+          <w:rFonts w:ascii="NimbusRomNo9L-Regu" w:hAnsi="NimbusRomNo9L-Regu" w:cs="NimbusRomNo9L-Regu"/>
+        </w:rPr>
+        <w:t xml:space="preserve"> </w:t>
+      </w:r>
+      <w:proofErr w:type="spellStart"/>
+      <w:r>
+        <w:rPr>
+          <w:rFonts w:ascii="NimbusRomNo9L-Regu" w:hAnsi="NimbusRomNo9L-Regu" w:cs="NimbusRomNo9L-Regu"/>
+        </w:rPr>
+        <w:t>meniť</w:t>
+      </w:r>
+      <w:proofErr w:type="spellEnd"/>
+      <w:r>
+        <w:rPr>
+          <w:rFonts w:ascii="NimbusRomNo9L-Regu" w:hAnsi="NimbusRomNo9L-Regu" w:cs="NimbusRomNo9L-Regu"/>
+        </w:rPr>
+        <w:t>.</w:t>
+      </w:r>
+      <w:r>
+        <w:rPr>
+          <w:rFonts w:ascii="NimbusRomNo9L-Regu" w:hAnsi="NimbusRomNo9L-Regu" w:cs="NimbusRomNo9L-Regu"/>
+        </w:rPr>
+        <w:t xml:space="preserve"> Dle </w:t>
+      </w:r>
+    </w:p>
     <w:sectPr>
       <w:pgSz w:w="11906" w:h="16838"/>
       <w:pgMar w:top="1417" w:right="1417" w:bottom="1417" w:left="1417" w:header="0" w:footer="0" w:gutter="0"/>
@@ -1557,6 +2896,27 @@
       <w:szCs w:val="32"/>
     </w:rPr>
   </w:style>
+  <w:style w:type="paragraph" w:styleId="Nadpis2">
+    <w:name w:val="heading 2"/>
+    <w:basedOn w:val="Normln"/>
+    <w:next w:val="Normln"/>
+    <w:link w:val="Nadpis2Char"/>
+    <w:uiPriority w:val="9"/>
+    <w:unhideWhenUsed/>
+    <w:qFormat/>
+    <w:rsid w:val="00813FE4"/>
+    <w:pPr>
+      <w:keepNext/>
+      <w:keepLines/>
+      <w:spacing w:before="40" w:after="0"/>
+      <w:outlineLvl w:val="1"/>
+    </w:pPr>
+    <w:rPr>
+      <w:rFonts w:asciiTheme="majorHAnsi" w:eastAsiaTheme="majorEastAsia" w:hAnsiTheme="majorHAnsi" w:cstheme="majorBidi"/>
+      <w:sz w:val="26"/>
+      <w:szCs w:val="26"/>
+    </w:rPr>
+  </w:style>
   <w:style w:type="character" w:default="1" w:styleId="Standardnpsmoodstavce">
     <w:name w:val="Default Paragraph Font"/>
     <w:uiPriority w:val="1"/>
@@ -1741,6 +3101,18 @@
       <w:ind w:left="720"/>
       <w:contextualSpacing/>
     </w:pPr>
+  </w:style>
+  <w:style w:type="character" w:customStyle="1" w:styleId="Nadpis2Char">
+    <w:name w:val="Nadpis 2 Char"/>
+    <w:basedOn w:val="Standardnpsmoodstavce"/>
+    <w:link w:val="Nadpis2"/>
+    <w:uiPriority w:val="9"/>
+    <w:rsid w:val="00813FE4"/>
+    <w:rPr>
+      <w:rFonts w:asciiTheme="majorHAnsi" w:eastAsiaTheme="majorEastAsia" w:hAnsiTheme="majorHAnsi" w:cstheme="majorBidi"/>
+      <w:sz w:val="26"/>
+      <w:szCs w:val="26"/>
+    </w:rPr>
   </w:style>
 </w:styles>
 </file>

--- a/dokumentace.docx
+++ b/dokumentace.docx
@@ -752,6 +752,9 @@
         <w:autoSpaceDN w:val="0"/>
         <w:adjustRightInd w:val="0"/>
         <w:spacing w:after="0" w:line="240" w:lineRule="auto"/>
+        <w:rPr>
+          <w:rFonts w:ascii="NimbusRomNo9L-Regu" w:hAnsi="NimbusRomNo9L-Regu" w:cs="NimbusRomNo9L-Regu"/>
+        </w:rPr>
       </w:pPr>
       <w:proofErr w:type="spellStart"/>
       <w:r>
@@ -1302,819 +1305,1121 @@
         <w:rPr>
           <w:rFonts w:ascii="NimbusRomNo9L-Regu" w:hAnsi="NimbusRomNo9L-Regu" w:cs="NimbusRomNo9L-Regu"/>
         </w:rPr>
-        <w:t xml:space="preserve"> vlastní asi 60\%</w:t>
+        <w:t xml:space="preserve"> vlastní asi 60\% </w:t>
+      </w:r>
+      <w:proofErr w:type="spellStart"/>
+      <w:r>
+        <w:rPr>
+          <w:rFonts w:ascii="NimbusRomNo9L-Regu" w:hAnsi="NimbusRomNo9L-Regu" w:cs="NimbusRomNo9L-Regu"/>
+        </w:rPr>
+        <w:t>obyvateľstva</w:t>
+      </w:r>
+      <w:proofErr w:type="spellEnd"/>
+      <w:r>
+        <w:rPr>
+          <w:rFonts w:ascii="NimbusRomNo9L-Regu" w:hAnsi="NimbusRomNo9L-Regu" w:cs="NimbusRomNo9L-Regu"/>
+        </w:rPr>
+        <w:t xml:space="preserve"> aspoň 1 vozidlo, </w:t>
+      </w:r>
+      <w:proofErr w:type="spellStart"/>
+      <w:r>
+        <w:rPr>
+          <w:rFonts w:ascii="NimbusRomNo9L-Regu" w:hAnsi="NimbusRomNo9L-Regu" w:cs="NimbusRomNo9L-Regu"/>
+        </w:rPr>
+        <w:t>preto</w:t>
+      </w:r>
+      <w:proofErr w:type="spellEnd"/>
+      <w:r>
+        <w:rPr>
+          <w:rFonts w:ascii="NimbusRomNo9L-Regu" w:hAnsi="NimbusRomNo9L-Regu" w:cs="NimbusRomNo9L-Regu"/>
+        </w:rPr>
+        <w:t xml:space="preserve"> </w:t>
+      </w:r>
+      <w:proofErr w:type="spellStart"/>
+      <w:r>
+        <w:rPr>
+          <w:rFonts w:ascii="NimbusRomNo9L-Regu" w:hAnsi="NimbusRomNo9L-Regu" w:cs="NimbusRomNo9L-Regu"/>
+        </w:rPr>
+        <w:t>predpokladáme</w:t>
+      </w:r>
+      <w:proofErr w:type="spellEnd"/>
+      <w:r>
+        <w:rPr>
+          <w:rFonts w:ascii="NimbusRomNo9L-Regu" w:hAnsi="NimbusRomNo9L-Regu" w:cs="NimbusRomNo9L-Regu"/>
+        </w:rPr>
+        <w:t xml:space="preserve">, že každá osoba má 60\% </w:t>
+      </w:r>
+      <w:proofErr w:type="spellStart"/>
+      <w:r>
+        <w:rPr>
+          <w:rFonts w:ascii="NimbusRomNo9L-Regu" w:hAnsi="NimbusRomNo9L-Regu" w:cs="NimbusRomNo9L-Regu"/>
+        </w:rPr>
+        <w:t>šancu</w:t>
+      </w:r>
+      <w:proofErr w:type="spellEnd"/>
+      <w:r>
+        <w:rPr>
+          <w:rFonts w:ascii="NimbusRomNo9L-Regu" w:hAnsi="NimbusRomNo9L-Regu" w:cs="NimbusRomNo9L-Regu"/>
+        </w:rPr>
+        <w:t>, že vlastní aspoň jedno vozidlo \cite{</w:t>
+      </w:r>
+      <w:proofErr w:type="spellStart"/>
+      <w:r>
+        <w:rPr>
+          <w:rFonts w:ascii="NimbusRomNo9L-Regu" w:hAnsi="NimbusRomNo9L-Regu" w:cs="NimbusRomNo9L-Regu"/>
+        </w:rPr>
+        <w:t>rss</w:t>
+      </w:r>
+      <w:proofErr w:type="spellEnd"/>
+      <w:r>
+        <w:rPr>
+          <w:rFonts w:ascii="NimbusRomNo9L-Regu" w:hAnsi="NimbusRomNo9L-Regu" w:cs="NimbusRomNo9L-Regu"/>
+        </w:rPr>
+        <w:t xml:space="preserve">}. Osoby, </w:t>
+      </w:r>
+      <w:proofErr w:type="spellStart"/>
+      <w:r>
+        <w:rPr>
+          <w:rFonts w:ascii="NimbusRomNo9L-Regu" w:hAnsi="NimbusRomNo9L-Regu" w:cs="NimbusRomNo9L-Regu"/>
+        </w:rPr>
+        <w:t>ktoré</w:t>
+      </w:r>
+      <w:proofErr w:type="spellEnd"/>
+      <w:r>
+        <w:rPr>
+          <w:rFonts w:ascii="NimbusRomNo9L-Regu" w:hAnsi="NimbusRomNo9L-Regu" w:cs="NimbusRomNo9L-Regu"/>
+        </w:rPr>
+        <w:t xml:space="preserve"> auto </w:t>
+      </w:r>
+      <w:proofErr w:type="spellStart"/>
+      <w:r>
+        <w:rPr>
+          <w:rFonts w:ascii="NimbusRomNo9L-Regu" w:hAnsi="NimbusRomNo9L-Regu" w:cs="NimbusRomNo9L-Regu"/>
+        </w:rPr>
+        <w:t>nevlastnia</w:t>
+      </w:r>
+      <w:proofErr w:type="spellEnd"/>
+      <w:r>
+        <w:rPr>
+          <w:rFonts w:ascii="NimbusRomNo9L-Regu" w:hAnsi="NimbusRomNo9L-Regu" w:cs="NimbusRomNo9L-Regu"/>
+        </w:rPr>
+        <w:t xml:space="preserve"> </w:t>
+      </w:r>
+      <w:proofErr w:type="spellStart"/>
+      <w:r>
+        <w:rPr>
+          <w:rFonts w:ascii="NimbusRomNo9L-Regu" w:hAnsi="NimbusRomNo9L-Regu" w:cs="NimbusRomNo9L-Regu"/>
+        </w:rPr>
+        <w:t>idú</w:t>
+      </w:r>
+      <w:proofErr w:type="spellEnd"/>
+      <w:r>
+        <w:rPr>
+          <w:rFonts w:ascii="NimbusRomNo9L-Regu" w:hAnsi="NimbusRomNo9L-Regu" w:cs="NimbusRomNo9L-Regu"/>
+        </w:rPr>
+        <w:t xml:space="preserve"> </w:t>
+      </w:r>
+      <w:proofErr w:type="spellStart"/>
+      <w:r>
+        <w:rPr>
+          <w:rFonts w:ascii="NimbusRomNo9L-Regu" w:hAnsi="NimbusRomNo9L-Regu" w:cs="NimbusRomNo9L-Regu"/>
+        </w:rPr>
+        <w:t>hneď</w:t>
+      </w:r>
+      <w:proofErr w:type="spellEnd"/>
+      <w:r>
+        <w:rPr>
+          <w:rFonts w:ascii="NimbusRomNo9L-Regu" w:hAnsi="NimbusRomNo9L-Regu" w:cs="NimbusRomNo9L-Regu"/>
+        </w:rPr>
+        <w:t xml:space="preserve"> na zastávku autobusu MHD. </w:t>
+      </w:r>
+      <w:proofErr w:type="spellStart"/>
+      <w:r>
+        <w:rPr>
+          <w:rFonts w:ascii="NimbusRomNo9L-Regu" w:hAnsi="NimbusRomNo9L-Regu" w:cs="NimbusRomNo9L-Regu"/>
+        </w:rPr>
+        <w:t>Predpokladáme</w:t>
+      </w:r>
+      <w:proofErr w:type="spellEnd"/>
+      <w:r>
+        <w:rPr>
+          <w:rFonts w:ascii="NimbusRomNo9L-Regu" w:hAnsi="NimbusRomNo9L-Regu" w:cs="NimbusRomNo9L-Regu"/>
+        </w:rPr>
+        <w:t xml:space="preserve">, že soby, </w:t>
+      </w:r>
+      <w:proofErr w:type="spellStart"/>
+      <w:r>
+        <w:rPr>
+          <w:rFonts w:ascii="NimbusRomNo9L-Regu" w:hAnsi="NimbusRomNo9L-Regu" w:cs="NimbusRomNo9L-Regu"/>
+        </w:rPr>
+        <w:t>ktoré</w:t>
+      </w:r>
+      <w:proofErr w:type="spellEnd"/>
+      <w:r>
+        <w:rPr>
+          <w:rFonts w:ascii="NimbusRomNo9L-Regu" w:hAnsi="NimbusRomNo9L-Regu" w:cs="NimbusRomNo9L-Regu"/>
+        </w:rPr>
+        <w:t xml:space="preserve"> auto </w:t>
+      </w:r>
+      <w:proofErr w:type="spellStart"/>
+      <w:r>
+        <w:rPr>
+          <w:rFonts w:ascii="NimbusRomNo9L-Regu" w:hAnsi="NimbusRomNo9L-Regu" w:cs="NimbusRomNo9L-Regu"/>
+        </w:rPr>
+        <w:t>vlastnia</w:t>
+      </w:r>
+      <w:proofErr w:type="spellEnd"/>
+      <w:r>
+        <w:rPr>
+          <w:rFonts w:ascii="NimbusRomNo9L-Regu" w:hAnsi="NimbusRomNo9L-Regu" w:cs="NimbusRomNo9L-Regu"/>
+        </w:rPr>
+        <w:t xml:space="preserve"> </w:t>
+      </w:r>
+      <w:proofErr w:type="spellStart"/>
+      <w:r>
+        <w:rPr>
+          <w:rFonts w:ascii="NimbusRomNo9L-Regu" w:hAnsi="NimbusRomNo9L-Regu" w:cs="NimbusRomNo9L-Regu"/>
+        </w:rPr>
+        <w:t>sa</w:t>
+      </w:r>
+      <w:proofErr w:type="spellEnd"/>
+      <w:r>
+        <w:rPr>
+          <w:rFonts w:ascii="NimbusRomNo9L-Regu" w:hAnsi="NimbusRomNo9L-Regu" w:cs="NimbusRomNo9L-Regu"/>
+        </w:rPr>
+        <w:t xml:space="preserve"> </w:t>
+      </w:r>
+      <w:proofErr w:type="spellStart"/>
+      <w:r>
+        <w:rPr>
+          <w:rFonts w:ascii="NimbusRomNo9L-Regu" w:hAnsi="NimbusRomNo9L-Regu" w:cs="NimbusRomNo9L-Regu"/>
+        </w:rPr>
+        <w:t>rozhodnú</w:t>
+      </w:r>
+      <w:proofErr w:type="spellEnd"/>
+      <w:r>
+        <w:rPr>
+          <w:rFonts w:ascii="NimbusRomNo9L-Regu" w:hAnsi="NimbusRomNo9L-Regu" w:cs="NimbusRomNo9L-Regu"/>
+        </w:rPr>
+        <w:t xml:space="preserve"> </w:t>
+      </w:r>
+      <w:proofErr w:type="spellStart"/>
+      <w:r>
+        <w:rPr>
+          <w:rFonts w:ascii="NimbusRomNo9L-Regu" w:hAnsi="NimbusRomNo9L-Regu" w:cs="NimbusRomNo9L-Regu"/>
+        </w:rPr>
+        <w:t>použiť</w:t>
+      </w:r>
+      <w:proofErr w:type="spellEnd"/>
+      <w:r>
+        <w:rPr>
+          <w:rFonts w:ascii="NimbusRomNo9L-Regu" w:hAnsi="NimbusRomNo9L-Regu" w:cs="NimbusRomNo9L-Regu"/>
+        </w:rPr>
+        <w:t xml:space="preserve"> MHD s </w:t>
+      </w:r>
+      <w:proofErr w:type="spellStart"/>
+      <w:r>
+        <w:rPr>
+          <w:rFonts w:ascii="NimbusRomNo9L-Regu" w:hAnsi="NimbusRomNo9L-Regu" w:cs="NimbusRomNo9L-Regu"/>
+        </w:rPr>
+        <w:t>pravdepodobnosťou</w:t>
+      </w:r>
+      <w:proofErr w:type="spellEnd"/>
+      <w:r>
+        <w:rPr>
+          <w:rFonts w:ascii="NimbusRomNo9L-Regu" w:hAnsi="NimbusRomNo9L-Regu" w:cs="NimbusRomNo9L-Regu"/>
+        </w:rPr>
+        <w:t xml:space="preserve"> </w:t>
+      </w:r>
+      <w:proofErr w:type="spellStart"/>
+      <w:r>
+        <w:rPr>
+          <w:rFonts w:ascii="NimbusRomNo9L-Regu" w:hAnsi="NimbusRomNo9L-Regu" w:cs="NimbusRomNo9L-Regu"/>
+        </w:rPr>
+        <w:t>približne</w:t>
+      </w:r>
+      <w:proofErr w:type="spellEnd"/>
+      <w:r>
+        <w:rPr>
+          <w:rFonts w:ascii="NimbusRomNo9L-Regu" w:hAnsi="NimbusRomNo9L-Regu" w:cs="NimbusRomNo9L-Regu"/>
+        </w:rPr>
+        <w:t xml:space="preserve"> 25\% na </w:t>
+      </w:r>
+      <w:proofErr w:type="gramStart"/>
+      <w:r>
+        <w:rPr>
+          <w:rFonts w:ascii="NimbusRomNo9L-Regu" w:hAnsi="NimbusRomNo9L-Regu" w:cs="NimbusRomNo9L-Regu"/>
+        </w:rPr>
+        <w:t>základe</w:t>
+      </w:r>
+      <w:proofErr w:type="gramEnd"/>
+      <w:r>
+        <w:rPr>
+          <w:rFonts w:ascii="NimbusRomNo9L-Regu" w:hAnsi="NimbusRomNo9L-Regu" w:cs="NimbusRomNo9L-Regu"/>
+        </w:rPr>
+        <w:t xml:space="preserve"> </w:t>
+      </w:r>
+      <w:proofErr w:type="spellStart"/>
+      <w:r>
+        <w:rPr>
+          <w:rFonts w:ascii="NimbusRomNo9L-Regu" w:hAnsi="NimbusRomNo9L-Regu" w:cs="NimbusRomNo9L-Regu"/>
+        </w:rPr>
+        <w:t>prieskumu</w:t>
+      </w:r>
+      <w:proofErr w:type="spellEnd"/>
+      <w:r>
+        <w:rPr>
+          <w:rFonts w:ascii="NimbusRomNo9L-Regu" w:hAnsi="NimbusRomNo9L-Regu" w:cs="NimbusRomNo9L-Regu"/>
+        </w:rPr>
+        <w:t xml:space="preserve">. Tento údaj </w:t>
+      </w:r>
+      <w:proofErr w:type="spellStart"/>
+      <w:r>
+        <w:rPr>
+          <w:rFonts w:ascii="NimbusRomNo9L-Regu" w:hAnsi="NimbusRomNo9L-Regu" w:cs="NimbusRomNo9L-Regu"/>
+        </w:rPr>
+        <w:t>vznikol</w:t>
+      </w:r>
+      <w:proofErr w:type="spellEnd"/>
+      <w:r>
+        <w:rPr>
+          <w:rFonts w:ascii="NimbusRomNo9L-Regu" w:hAnsi="NimbusRomNo9L-Regu" w:cs="NimbusRomNo9L-Regu"/>
+        </w:rPr>
+        <w:t xml:space="preserve"> </w:t>
+      </w:r>
+      <w:proofErr w:type="spellStart"/>
+      <w:r>
+        <w:rPr>
+          <w:rFonts w:ascii="NimbusRomNo9L-Regu" w:hAnsi="NimbusRomNo9L-Regu" w:cs="NimbusRomNo9L-Regu"/>
+        </w:rPr>
+        <w:t>spriemerovaním</w:t>
+      </w:r>
+      <w:proofErr w:type="spellEnd"/>
+      <w:r>
+        <w:rPr>
+          <w:rFonts w:ascii="NimbusRomNo9L-Regu" w:hAnsi="NimbusRomNo9L-Regu" w:cs="NimbusRomNo9L-Regu"/>
+        </w:rPr>
+        <w:t xml:space="preserve"> </w:t>
+      </w:r>
+      <w:proofErr w:type="spellStart"/>
+      <w:r>
+        <w:rPr>
+          <w:rFonts w:ascii="NimbusRomNo9L-Regu" w:hAnsi="NimbusRomNo9L-Regu" w:cs="NimbusRomNo9L-Regu"/>
+        </w:rPr>
+        <w:t>hodnôt</w:t>
+      </w:r>
+      <w:proofErr w:type="spellEnd"/>
+      <w:r>
+        <w:rPr>
+          <w:rFonts w:ascii="NimbusRomNo9L-Regu" w:hAnsi="NimbusRomNo9L-Regu" w:cs="NimbusRomNo9L-Regu"/>
+        </w:rPr>
+        <w:t xml:space="preserve"> </w:t>
+      </w:r>
+      <w:proofErr w:type="spellStart"/>
+      <w:r>
+        <w:rPr>
+          <w:rFonts w:ascii="NimbusRomNo9L-Regu" w:hAnsi="NimbusRomNo9L-Regu" w:cs="NimbusRomNo9L-Regu"/>
+        </w:rPr>
+        <w:t>európskych</w:t>
+      </w:r>
+      <w:proofErr w:type="spellEnd"/>
+      <w:r>
+        <w:rPr>
+          <w:rFonts w:ascii="NimbusRomNo9L-Regu" w:hAnsi="NimbusRomNo9L-Regu" w:cs="NimbusRomNo9L-Regu"/>
+        </w:rPr>
+        <w:t xml:space="preserve"> </w:t>
+      </w:r>
+      <w:proofErr w:type="spellStart"/>
+      <w:r>
+        <w:rPr>
+          <w:rFonts w:ascii="NimbusRomNo9L-Regu" w:hAnsi="NimbusRomNo9L-Regu" w:cs="NimbusRomNo9L-Regu"/>
+        </w:rPr>
+        <w:t>krajín</w:t>
+      </w:r>
+      <w:proofErr w:type="spellEnd"/>
+      <w:r>
+        <w:rPr>
+          <w:rFonts w:ascii="NimbusRomNo9L-Regu" w:hAnsi="NimbusRomNo9L-Regu" w:cs="NimbusRomNo9L-Regu"/>
+        </w:rPr>
+        <w:t xml:space="preserve">, kde respondenti </w:t>
+      </w:r>
+      <w:proofErr w:type="spellStart"/>
+      <w:r>
+        <w:rPr>
+          <w:rFonts w:ascii="NimbusRomNo9L-Regu" w:hAnsi="NimbusRomNo9L-Regu" w:cs="NimbusRomNo9L-Regu"/>
+        </w:rPr>
+        <w:t>povedali</w:t>
+      </w:r>
+      <w:proofErr w:type="spellEnd"/>
+      <w:r>
+        <w:rPr>
+          <w:rFonts w:ascii="NimbusRomNo9L-Regu" w:hAnsi="NimbusRomNo9L-Regu" w:cs="NimbusRomNo9L-Regu"/>
+        </w:rPr>
+        <w:t xml:space="preserve">, že </w:t>
+      </w:r>
+      <w:proofErr w:type="spellStart"/>
+      <w:r>
+        <w:rPr>
+          <w:rFonts w:ascii="NimbusRomNo9L-Regu" w:hAnsi="NimbusRomNo9L-Regu" w:cs="NimbusRomNo9L-Regu"/>
+        </w:rPr>
+        <w:t>využijú</w:t>
+      </w:r>
+      <w:proofErr w:type="spellEnd"/>
+      <w:r>
+        <w:rPr>
+          <w:rFonts w:ascii="NimbusRomNo9L-Regu" w:hAnsi="NimbusRomNo9L-Regu" w:cs="NimbusRomNo9L-Regu"/>
+        </w:rPr>
+        <w:t xml:space="preserve"> MHD 1 a </w:t>
+      </w:r>
+      <w:proofErr w:type="spellStart"/>
+      <w:r>
+        <w:rPr>
+          <w:rFonts w:ascii="NimbusRomNo9L-Regu" w:hAnsi="NimbusRomNo9L-Regu" w:cs="NimbusRomNo9L-Regu"/>
+        </w:rPr>
+        <w:t>viac</w:t>
+      </w:r>
+      <w:proofErr w:type="spellEnd"/>
+      <w:r>
+        <w:rPr>
+          <w:rFonts w:ascii="NimbusRomNo9L-Regu" w:hAnsi="NimbusRomNo9L-Regu" w:cs="NimbusRomNo9L-Regu"/>
+        </w:rPr>
+        <w:t xml:space="preserve"> krát za </w:t>
+      </w:r>
+      <w:proofErr w:type="spellStart"/>
+      <w:r>
+        <w:rPr>
+          <w:rFonts w:ascii="NimbusRomNo9L-Regu" w:hAnsi="NimbusRomNo9L-Regu" w:cs="NimbusRomNo9L-Regu"/>
+        </w:rPr>
+        <w:t>týždeň</w:t>
+      </w:r>
+      <w:proofErr w:type="spellEnd"/>
+      <w:r>
+        <w:rPr>
+          <w:rFonts w:ascii="NimbusRomNo9L-Regu" w:hAnsi="NimbusRomNo9L-Regu" w:cs="NimbusRomNo9L-Regu"/>
+        </w:rPr>
+        <w:t xml:space="preserve">. Výsledný údaj bol 37.2 \%, musíme však </w:t>
+      </w:r>
+      <w:proofErr w:type="spellStart"/>
+      <w:r>
+        <w:rPr>
+          <w:rFonts w:ascii="NimbusRomNo9L-Regu" w:hAnsi="NimbusRomNo9L-Regu" w:cs="NimbusRomNo9L-Regu"/>
+        </w:rPr>
+        <w:t>brať</w:t>
+      </w:r>
+      <w:proofErr w:type="spellEnd"/>
+      <w:r>
+        <w:rPr>
+          <w:rFonts w:ascii="NimbusRomNo9L-Regu" w:hAnsi="NimbusRomNo9L-Regu" w:cs="NimbusRomNo9L-Regu"/>
+        </w:rPr>
+        <w:t xml:space="preserve"> do úvahy, že tento údaj </w:t>
+      </w:r>
+      <w:proofErr w:type="spellStart"/>
+      <w:r>
+        <w:rPr>
+          <w:rFonts w:ascii="NimbusRomNo9L-Regu" w:hAnsi="NimbusRomNo9L-Regu" w:cs="NimbusRomNo9L-Regu"/>
+        </w:rPr>
+        <w:t>sa</w:t>
+      </w:r>
+      <w:proofErr w:type="spellEnd"/>
+      <w:r>
+        <w:rPr>
+          <w:rFonts w:ascii="NimbusRomNo9L-Regu" w:hAnsi="NimbusRomNo9L-Regu" w:cs="NimbusRomNo9L-Regu"/>
+        </w:rPr>
+        <w:t xml:space="preserve"> </w:t>
+      </w:r>
+      <w:proofErr w:type="spellStart"/>
+      <w:r>
+        <w:rPr>
+          <w:rFonts w:ascii="NimbusRomNo9L-Regu" w:hAnsi="NimbusRomNo9L-Regu" w:cs="NimbusRomNo9L-Regu"/>
+        </w:rPr>
+        <w:t>vzťahuje</w:t>
+      </w:r>
+      <w:proofErr w:type="spellEnd"/>
+      <w:r>
+        <w:rPr>
+          <w:rFonts w:ascii="NimbusRomNo9L-Regu" w:hAnsi="NimbusRomNo9L-Regu" w:cs="NimbusRomNo9L-Regu"/>
+        </w:rPr>
+        <w:t xml:space="preserve"> na </w:t>
+      </w:r>
+      <w:proofErr w:type="spellStart"/>
+      <w:r>
+        <w:rPr>
+          <w:rFonts w:ascii="NimbusRomNo9L-Regu" w:hAnsi="NimbusRomNo9L-Regu" w:cs="NimbusRomNo9L-Regu"/>
+        </w:rPr>
+        <w:t>všetkých</w:t>
+      </w:r>
+      <w:proofErr w:type="spellEnd"/>
+      <w:r>
+        <w:rPr>
+          <w:rFonts w:ascii="NimbusRomNo9L-Regu" w:hAnsi="NimbusRomNo9L-Regu" w:cs="NimbusRomNo9L-Regu"/>
+        </w:rPr>
+        <w:t xml:space="preserve"> </w:t>
+      </w:r>
+      <w:proofErr w:type="spellStart"/>
+      <w:r>
+        <w:rPr>
+          <w:rFonts w:ascii="NimbusRomNo9L-Regu" w:hAnsi="NimbusRomNo9L-Regu" w:cs="NimbusRomNo9L-Regu"/>
+        </w:rPr>
+        <w:t>občanov</w:t>
+      </w:r>
+      <w:proofErr w:type="spellEnd"/>
+      <w:r>
+        <w:rPr>
+          <w:rFonts w:ascii="NimbusRomNo9L-Regu" w:hAnsi="NimbusRomNo9L-Regu" w:cs="NimbusRomNo9L-Regu"/>
+        </w:rPr>
+        <w:t xml:space="preserve">, takže odhadujeme, že asi 25\% </w:t>
+      </w:r>
+      <w:proofErr w:type="spellStart"/>
+      <w:r>
+        <w:rPr>
+          <w:rFonts w:ascii="NimbusRomNo9L-Regu" w:hAnsi="NimbusRomNo9L-Regu" w:cs="NimbusRomNo9L-Regu"/>
+        </w:rPr>
+        <w:t>ľudí</w:t>
+      </w:r>
+      <w:proofErr w:type="spellEnd"/>
+      <w:r>
+        <w:rPr>
+          <w:rFonts w:ascii="NimbusRomNo9L-Regu" w:hAnsi="NimbusRomNo9L-Regu" w:cs="NimbusRomNo9L-Regu"/>
+        </w:rPr>
+        <w:t xml:space="preserve">, </w:t>
+      </w:r>
+      <w:proofErr w:type="spellStart"/>
+      <w:r>
+        <w:rPr>
+          <w:rFonts w:ascii="NimbusRomNo9L-Regu" w:hAnsi="NimbusRomNo9L-Regu" w:cs="NimbusRomNo9L-Regu"/>
+        </w:rPr>
+        <w:t>čo</w:t>
+      </w:r>
+      <w:proofErr w:type="spellEnd"/>
+      <w:r>
+        <w:rPr>
+          <w:rFonts w:ascii="NimbusRomNo9L-Regu" w:hAnsi="NimbusRomNo9L-Regu" w:cs="NimbusRomNo9L-Regu"/>
+        </w:rPr>
+        <w:t xml:space="preserve"> </w:t>
+      </w:r>
+      <w:proofErr w:type="spellStart"/>
+      <w:r>
+        <w:rPr>
+          <w:rFonts w:ascii="NimbusRomNo9L-Regu" w:hAnsi="NimbusRomNo9L-Regu" w:cs="NimbusRomNo9L-Regu"/>
+        </w:rPr>
+        <w:t>vlastnia</w:t>
+      </w:r>
+      <w:proofErr w:type="spellEnd"/>
+      <w:r>
+        <w:rPr>
+          <w:rFonts w:ascii="NimbusRomNo9L-Regu" w:hAnsi="NimbusRomNo9L-Regu" w:cs="NimbusRomNo9L-Regu"/>
+        </w:rPr>
+        <w:t xml:space="preserve"> </w:t>
+      </w:r>
+      <w:proofErr w:type="spellStart"/>
+      <w:r>
+        <w:rPr>
+          <w:rFonts w:ascii="NimbusRomNo9L-Regu" w:hAnsi="NimbusRomNo9L-Regu" w:cs="NimbusRomNo9L-Regu"/>
+        </w:rPr>
+        <w:t>osobný</w:t>
+      </w:r>
+      <w:proofErr w:type="spellEnd"/>
+      <w:r>
+        <w:rPr>
+          <w:rFonts w:ascii="NimbusRomNo9L-Regu" w:hAnsi="NimbusRomNo9L-Regu" w:cs="NimbusRomNo9L-Regu"/>
+        </w:rPr>
+        <w:t xml:space="preserve"> automobil </w:t>
+      </w:r>
+      <w:proofErr w:type="spellStart"/>
+      <w:r>
+        <w:rPr>
+          <w:rFonts w:ascii="NimbusRomNo9L-Regu" w:hAnsi="NimbusRomNo9L-Regu" w:cs="NimbusRomNo9L-Regu"/>
+        </w:rPr>
+        <w:t>využívajú</w:t>
+      </w:r>
+      <w:proofErr w:type="spellEnd"/>
+      <w:r>
+        <w:rPr>
+          <w:rFonts w:ascii="NimbusRomNo9L-Regu" w:hAnsi="NimbusRomNo9L-Regu" w:cs="NimbusRomNo9L-Regu"/>
+        </w:rPr>
+        <w:t xml:space="preserve"> MHD. Toto </w:t>
+      </w:r>
+      <w:proofErr w:type="spellStart"/>
+      <w:r>
+        <w:rPr>
+          <w:rFonts w:ascii="NimbusRomNo9L-Regu" w:hAnsi="NimbusRomNo9L-Regu" w:cs="NimbusRomNo9L-Regu"/>
+        </w:rPr>
+        <w:t>percento</w:t>
+      </w:r>
+      <w:proofErr w:type="spellEnd"/>
+      <w:r>
+        <w:rPr>
+          <w:rFonts w:ascii="NimbusRomNo9L-Regu" w:hAnsi="NimbusRomNo9L-Regu" w:cs="NimbusRomNo9L-Regu"/>
+        </w:rPr>
+        <w:t xml:space="preserve"> je použité </w:t>
+      </w:r>
+      <w:proofErr w:type="spellStart"/>
+      <w:r>
+        <w:rPr>
+          <w:rFonts w:ascii="NimbusRomNo9L-Regu" w:hAnsi="NimbusRomNo9L-Regu" w:cs="NimbusRomNo9L-Regu"/>
+        </w:rPr>
+        <w:t>iba</w:t>
+      </w:r>
+      <w:proofErr w:type="spellEnd"/>
+      <w:r>
+        <w:rPr>
+          <w:rFonts w:ascii="NimbusRomNo9L-Regu" w:hAnsi="NimbusRomNo9L-Regu" w:cs="NimbusRomNo9L-Regu"/>
+        </w:rPr>
+        <w:t xml:space="preserve"> na </w:t>
+      </w:r>
+      <w:proofErr w:type="spellStart"/>
+      <w:r>
+        <w:rPr>
+          <w:rFonts w:ascii="NimbusRomNo9L-Regu" w:hAnsi="NimbusRomNo9L-Regu" w:cs="NimbusRomNo9L-Regu"/>
+        </w:rPr>
+        <w:t>verifikáciu</w:t>
+      </w:r>
+      <w:proofErr w:type="spellEnd"/>
+      <w:r>
+        <w:rPr>
+          <w:rFonts w:ascii="NimbusRomNo9L-Regu" w:hAnsi="NimbusRomNo9L-Regu" w:cs="NimbusRomNo9L-Regu"/>
+        </w:rPr>
+        <w:t xml:space="preserve">, </w:t>
+      </w:r>
+      <w:proofErr w:type="spellStart"/>
+      <w:r>
+        <w:rPr>
+          <w:rFonts w:ascii="NimbusRomNo9L-Regu" w:hAnsi="NimbusRomNo9L-Regu" w:cs="NimbusRomNo9L-Regu"/>
+        </w:rPr>
+        <w:t>keďže</w:t>
+      </w:r>
+      <w:proofErr w:type="spellEnd"/>
+      <w:r>
+        <w:rPr>
+          <w:rFonts w:ascii="NimbusRomNo9L-Regu" w:hAnsi="NimbusRomNo9L-Regu" w:cs="NimbusRomNo9L-Regu"/>
+        </w:rPr>
+        <w:t xml:space="preserve"> jeho hodnota je vstupným </w:t>
+      </w:r>
+      <w:proofErr w:type="spellStart"/>
+      <w:r>
+        <w:rPr>
+          <w:rFonts w:ascii="NimbusRomNo9L-Regu" w:hAnsi="NimbusRomNo9L-Regu" w:cs="NimbusRomNo9L-Regu"/>
+        </w:rPr>
+        <w:t>parametrom</w:t>
+      </w:r>
+      <w:proofErr w:type="spellEnd"/>
+      <w:r>
+        <w:rPr>
+          <w:rFonts w:ascii="NimbusRomNo9L-Regu" w:hAnsi="NimbusRomNo9L-Regu" w:cs="NimbusRomNo9L-Regu"/>
+        </w:rPr>
+        <w:t xml:space="preserve"> modelu, </w:t>
+      </w:r>
+      <w:proofErr w:type="spellStart"/>
+      <w:r>
+        <w:rPr>
+          <w:rFonts w:ascii="NimbusRomNo9L-Regu" w:hAnsi="NimbusRomNo9L-Regu" w:cs="NimbusRomNo9L-Regu"/>
+        </w:rPr>
+        <w:t>pretože</w:t>
+      </w:r>
+      <w:proofErr w:type="spellEnd"/>
+      <w:r>
+        <w:rPr>
+          <w:rFonts w:ascii="NimbusRomNo9L-Regu" w:hAnsi="NimbusRomNo9L-Regu" w:cs="NimbusRomNo9L-Regu"/>
+        </w:rPr>
+        <w:t xml:space="preserve"> </w:t>
+      </w:r>
+      <w:proofErr w:type="gramStart"/>
+      <w:r>
+        <w:rPr>
+          <w:rFonts w:ascii="NimbusRomNo9L-Regu" w:hAnsi="NimbusRomNo9L-Regu" w:cs="NimbusRomNo9L-Regu"/>
+        </w:rPr>
+        <w:t>chceme</w:t>
+      </w:r>
+      <w:proofErr w:type="gramEnd"/>
+      <w:r>
+        <w:rPr>
+          <w:rFonts w:ascii="NimbusRomNo9L-Regu" w:hAnsi="NimbusRomNo9L-Regu" w:cs="NimbusRomNo9L-Regu"/>
+        </w:rPr>
+        <w:t xml:space="preserve"> byť schopní </w:t>
+      </w:r>
+      <w:proofErr w:type="spellStart"/>
+      <w:r>
+        <w:rPr>
+          <w:rFonts w:ascii="NimbusRomNo9L-Regu" w:hAnsi="NimbusRomNo9L-Regu" w:cs="NimbusRomNo9L-Regu"/>
+        </w:rPr>
+        <w:t>simulovať</w:t>
+      </w:r>
+      <w:proofErr w:type="spellEnd"/>
+      <w:r>
+        <w:rPr>
+          <w:rFonts w:ascii="NimbusRomNo9L-Regu" w:hAnsi="NimbusRomNo9L-Regu" w:cs="NimbusRomNo9L-Regu"/>
+        </w:rPr>
+        <w:t xml:space="preserve"> </w:t>
+      </w:r>
+      <w:proofErr w:type="spellStart"/>
+      <w:r>
+        <w:rPr>
+          <w:rFonts w:ascii="NimbusRomNo9L-Regu" w:hAnsi="NimbusRomNo9L-Regu" w:cs="NimbusRomNo9L-Regu"/>
+        </w:rPr>
+        <w:t>situáciu</w:t>
+      </w:r>
+      <w:proofErr w:type="spellEnd"/>
+      <w:r>
+        <w:rPr>
+          <w:rFonts w:ascii="NimbusRomNo9L-Regu" w:hAnsi="NimbusRomNo9L-Regu" w:cs="NimbusRomNo9L-Regu"/>
+        </w:rPr>
+        <w:t xml:space="preserve">, </w:t>
+      </w:r>
+      <w:proofErr w:type="spellStart"/>
+      <w:r>
+        <w:rPr>
+          <w:rFonts w:ascii="NimbusRomNo9L-Regu" w:hAnsi="NimbusRomNo9L-Regu" w:cs="NimbusRomNo9L-Regu"/>
+        </w:rPr>
+        <w:t>kedy</w:t>
+      </w:r>
+      <w:proofErr w:type="spellEnd"/>
+      <w:r>
+        <w:rPr>
+          <w:rFonts w:ascii="NimbusRomNo9L-Regu" w:hAnsi="NimbusRomNo9L-Regu" w:cs="NimbusRomNo9L-Regu"/>
+        </w:rPr>
+        <w:t xml:space="preserve"> </w:t>
+      </w:r>
+      <w:proofErr w:type="spellStart"/>
+      <w:r>
+        <w:rPr>
+          <w:rFonts w:ascii="NimbusRomNo9L-Regu" w:hAnsi="NimbusRomNo9L-Regu" w:cs="NimbusRomNo9L-Regu"/>
+        </w:rPr>
+        <w:t>sa</w:t>
+      </w:r>
+      <w:proofErr w:type="spellEnd"/>
+      <w:r>
+        <w:rPr>
+          <w:rFonts w:ascii="NimbusRomNo9L-Regu" w:hAnsi="NimbusRomNo9L-Regu" w:cs="NimbusRomNo9L-Regu"/>
+        </w:rPr>
+        <w:t xml:space="preserve"> MHD stane </w:t>
+      </w:r>
+      <w:proofErr w:type="spellStart"/>
+      <w:r>
+        <w:rPr>
+          <w:rFonts w:ascii="NimbusRomNo9L-Regu" w:hAnsi="NimbusRomNo9L-Regu" w:cs="NimbusRomNo9L-Regu"/>
+        </w:rPr>
+        <w:t>veľmi</w:t>
+      </w:r>
+      <w:proofErr w:type="spellEnd"/>
+      <w:r>
+        <w:rPr>
+          <w:rFonts w:ascii="NimbusRomNo9L-Regu" w:hAnsi="NimbusRomNo9L-Regu" w:cs="NimbusRomNo9L-Regu"/>
+        </w:rPr>
+        <w:t xml:space="preserve"> </w:t>
+      </w:r>
+      <w:proofErr w:type="spellStart"/>
+      <w:r>
+        <w:rPr>
+          <w:rFonts w:ascii="NimbusRomNo9L-Regu" w:hAnsi="NimbusRomNo9L-Regu" w:cs="NimbusRomNo9L-Regu"/>
+        </w:rPr>
+        <w:t>žiadúca</w:t>
+      </w:r>
+      <w:proofErr w:type="spellEnd"/>
+      <w:r>
+        <w:rPr>
+          <w:rFonts w:ascii="NimbusRomNo9L-Regu" w:hAnsi="NimbusRomNo9L-Regu" w:cs="NimbusRomNo9L-Regu"/>
+        </w:rPr>
+        <w:t xml:space="preserve"> (</w:t>
+      </w:r>
+      <w:proofErr w:type="spellStart"/>
+      <w:r>
+        <w:rPr>
+          <w:rFonts w:ascii="NimbusRomNo9L-Regu" w:hAnsi="NimbusRomNo9L-Regu" w:cs="NimbusRomNo9L-Regu"/>
+        </w:rPr>
+        <w:t>napríklad</w:t>
+      </w:r>
+      <w:proofErr w:type="spellEnd"/>
+      <w:r>
+        <w:rPr>
+          <w:rFonts w:ascii="NimbusRomNo9L-Regu" w:hAnsi="NimbusRomNo9L-Regu" w:cs="NimbusRomNo9L-Regu"/>
+        </w:rPr>
+        <w:t xml:space="preserve"> </w:t>
+      </w:r>
+      <w:proofErr w:type="spellStart"/>
+      <w:r>
+        <w:rPr>
+          <w:rFonts w:ascii="NimbusRomNo9L-Regu" w:hAnsi="NimbusRomNo9L-Regu" w:cs="NimbusRomNo9L-Regu"/>
+        </w:rPr>
+        <w:t>rapídne</w:t>
+      </w:r>
+      <w:proofErr w:type="spellEnd"/>
+      <w:r>
+        <w:rPr>
+          <w:rFonts w:ascii="NimbusRomNo9L-Regu" w:hAnsi="NimbusRomNo9L-Regu" w:cs="NimbusRomNo9L-Regu"/>
+        </w:rPr>
+        <w:t xml:space="preserve"> </w:t>
+      </w:r>
+      <w:proofErr w:type="spellStart"/>
+      <w:r>
+        <w:rPr>
+          <w:rFonts w:ascii="NimbusRomNo9L-Regu" w:hAnsi="NimbusRomNo9L-Regu" w:cs="NimbusRomNo9L-Regu"/>
+        </w:rPr>
+        <w:t>zníženie</w:t>
+      </w:r>
+      <w:proofErr w:type="spellEnd"/>
+      <w:r>
+        <w:rPr>
+          <w:rFonts w:ascii="NimbusRomNo9L-Regu" w:hAnsi="NimbusRomNo9L-Regu" w:cs="NimbusRomNo9L-Regu"/>
+        </w:rPr>
+        <w:t xml:space="preserve"> ceny) a toto \% </w:t>
+      </w:r>
+      <w:proofErr w:type="spellStart"/>
+      <w:r>
+        <w:rPr>
+          <w:rFonts w:ascii="NimbusRomNo9L-Regu" w:hAnsi="NimbusRomNo9L-Regu" w:cs="NimbusRomNo9L-Regu"/>
+        </w:rPr>
+        <w:t>sa</w:t>
+      </w:r>
+      <w:proofErr w:type="spellEnd"/>
+      <w:r>
+        <w:rPr>
+          <w:rFonts w:ascii="NimbusRomNo9L-Regu" w:hAnsi="NimbusRomNo9L-Regu" w:cs="NimbusRomNo9L-Regu"/>
+        </w:rPr>
+        <w:t xml:space="preserve"> bude </w:t>
+      </w:r>
+      <w:proofErr w:type="spellStart"/>
+      <w:r>
+        <w:rPr>
+          <w:rFonts w:ascii="NimbusRomNo9L-Regu" w:hAnsi="NimbusRomNo9L-Regu" w:cs="NimbusRomNo9L-Regu"/>
+        </w:rPr>
+        <w:t>vtedy</w:t>
+      </w:r>
+      <w:proofErr w:type="spellEnd"/>
+      <w:r>
+        <w:rPr>
+          <w:rFonts w:ascii="NimbusRomNo9L-Regu" w:hAnsi="NimbusRomNo9L-Regu" w:cs="NimbusRomNo9L-Regu"/>
+        </w:rPr>
+        <w:t xml:space="preserve"> </w:t>
+      </w:r>
+      <w:proofErr w:type="spellStart"/>
+      <w:r>
+        <w:rPr>
+          <w:rFonts w:ascii="NimbusRomNo9L-Regu" w:hAnsi="NimbusRomNo9L-Regu" w:cs="NimbusRomNo9L-Regu"/>
+        </w:rPr>
+        <w:t>meniť</w:t>
+      </w:r>
+      <w:proofErr w:type="spellEnd"/>
+      <w:r>
+        <w:rPr>
+          <w:rFonts w:ascii="NimbusRomNo9L-Regu" w:hAnsi="NimbusRomNo9L-Regu" w:cs="NimbusRomNo9L-Regu"/>
+        </w:rPr>
+        <w:t>.</w:t>
+      </w:r>
+      <w:r>
+        <w:rPr>
+          <w:rFonts w:ascii="NimbusRomNo9L-Regu" w:hAnsi="NimbusRomNo9L-Regu" w:cs="NimbusRomNo9L-Regu"/>
+        </w:rPr>
+        <w:t xml:space="preserve"> Dle </w:t>
+      </w:r>
+    </w:p>
+    <w:p>
+      <w:pPr>
+        <w:autoSpaceDE w:val="0"/>
+        <w:autoSpaceDN w:val="0"/>
+        <w:adjustRightInd w:val="0"/>
+        <w:spacing w:after="0" w:line="240" w:lineRule="auto"/>
+        <w:rPr>
+          <w:rFonts w:ascii="NimbusRomNo9L-Regu" w:hAnsi="NimbusRomNo9L-Regu" w:cs="NimbusRomNo9L-Regu"/>
+        </w:rPr>
+      </w:pPr>
+    </w:p>
+    <w:p>
+      <w:pPr>
+        <w:pStyle w:val="Nadpis1"/>
+      </w:pPr>
+      <w:r>
+        <w:t>Popis experimentu a modelu</w:t>
+      </w:r>
+    </w:p>
+    <w:p>
+      <w:r>
+        <w:tab/>
+      </w:r>
+      <w:r>
+        <w:t xml:space="preserve">Zdroj uvádí, že v roce 2015 se za rok v celé ČR vyprodukovalo celkem 6 634 769 tun CO2, které byly vyprodukovány individuální osobní dopravou a městskou hromadnou dopravou. Předpokládejme tedy, že se vyprodukuje 18 177 tun CO2 denně. Pokud toto číslo vydělíme počtem obyvatel, dostaneme </w:t>
+      </w:r>
+      <w:proofErr w:type="gramStart"/>
+      <w:r>
+        <w:t>číslo</w:t>
+      </w:r>
+      <w:proofErr w:type="gramEnd"/>
+      <w:r>
+        <w:t xml:space="preserve"> které vypovídá o znečistění jednoho obyvatele na den. Z výpočtu vyplývá, že každý obyvatel ČR zanechává uhlíkovou stopu rovnu 173,1 gramu. </w:t>
+      </w:r>
+    </w:p>
+    <w:p>
+      <w:pPr>
+        <w:ind w:firstLine="708"/>
+      </w:pPr>
+      <w:r>
+        <w:t xml:space="preserve">Průměrný počet zastávek autobusu: 28 zastávek, průměrná vzdálenost mezi zastávkami 550 </w:t>
+      </w:r>
+      <w:r>
+        <w:t>metrů – vypočítáno</w:t>
+      </w:r>
+      <w:r>
+        <w:t xml:space="preserve"> na základě 10 linek MHD v Brně. Doba potřebná pro ujetí jednoho km: 97 </w:t>
+      </w:r>
+      <w:r>
+        <w:t xml:space="preserve">sekund – </w:t>
+      </w:r>
+      <w:r>
+        <w:t>p</w:t>
+      </w:r>
+      <w:r>
+        <w:t>růměrná</w:t>
+      </w:r>
+      <w:r>
+        <w:t xml:space="preserve"> rychlost ve větším městě: </w:t>
+      </w:r>
+      <w:r>
+        <w:t>37 km</w:t>
+      </w:r>
+      <w:r>
+        <w:t xml:space="preserve">/h. //TODO </w:t>
+      </w:r>
+      <w:proofErr w:type="spellStart"/>
+      <w:r>
+        <w:t>for</w:t>
+      </w:r>
+      <w:proofErr w:type="spellEnd"/>
+      <w:r>
+        <w:t xml:space="preserve"> </w:t>
+      </w:r>
+      <w:proofErr w:type="spellStart"/>
+      <w:r>
+        <w:t>Sabule</w:t>
+      </w:r>
+      <w:proofErr w:type="spellEnd"/>
+      <w:r>
+        <w:t xml:space="preserve"> ----- tady musíš přesně </w:t>
+      </w:r>
+      <w:proofErr w:type="gramStart"/>
+      <w:r>
+        <w:t>popsat</w:t>
+      </w:r>
+      <w:proofErr w:type="gramEnd"/>
+      <w:r>
+        <w:t xml:space="preserve"> jak se generují ti lidé, jak jdou na zastávku, to ze jdou 5 minut a </w:t>
+      </w:r>
+      <w:proofErr w:type="spellStart"/>
+      <w:r>
+        <w:t>jeste</w:t>
+      </w:r>
+      <w:proofErr w:type="spellEnd"/>
+      <w:r>
+        <w:t xml:space="preserve"> popsat jak se </w:t>
+      </w:r>
+      <w:proofErr w:type="spellStart"/>
+      <w:r>
+        <w:t>pocita</w:t>
+      </w:r>
+      <w:proofErr w:type="spellEnd"/>
+      <w:r>
+        <w:t xml:space="preserve"> to auto -----Časový údaj, kdy se má generovat autobus je dán číslem 79 200 vyděleným počtem autobusů, abychom docílili stavu, že se vygenerují vždy všechny autobusové okruhy s dostatečnou časovou rezervou. </w:t>
+      </w:r>
+    </w:p>
+    <w:p>
+      <w:pPr>
+        <w:ind w:firstLine="708"/>
+      </w:pPr>
+      <w:r>
+        <w:t xml:space="preserve">Okruh je tedy vygenerován a autobus stojí v depu. Předpokládáme, že autobus je třeba nastartovat, </w:t>
+      </w:r>
+      <w:r>
+        <w:t>tlakovat</w:t>
+      </w:r>
+      <w:r>
+        <w:t xml:space="preserve"> vzduchové okruhy a dojet na první zastávku. Pro zmíněný účel poslouží normální rozdělení se střední hodnotou 500 sekund. Autobus dojel na první zastávku a cestující nastupují. </w:t>
+      </w:r>
+      <w:r>
+        <w:t>průměrný</w:t>
+      </w:r>
+      <w:r>
+        <w:t xml:space="preserve"> čas nastoupení jednoho cestujícího je dán normálním rozdělením se středem 2,5s. V modelu nastupuje jede pasažér po druhém. Model nereflektuje situaci, že reálný autobus má více dveří, proto je zmíněná hodnota nižší. </w:t>
+      </w:r>
+    </w:p>
+    <w:p>
+      <w:pPr>
+        <w:ind w:firstLine="708"/>
+      </w:pPr>
+      <w:r>
+        <w:t xml:space="preserve">Po nastoupení a vystoupení všech cestujících se autobus rozjede na další zastávku. Doba jízdy je dána normálním rozdělením se středem 84 sekund. Autobus poté jezdí v cyklu mezi zastávkami. Na konečné zastávce jsou všichni cestující nuceni vystoupit a autobus jede zpět do depa. Dle ujeté vzdálenosti model </w:t>
+      </w:r>
+      <w:r>
+        <w:t>počítá,</w:t>
+      </w:r>
+      <w:r>
+        <w:t xml:space="preserve"> kolik CO2 autobus/automobil vyprodukoval a číslo je přičteno k celkovému znečistění za den. Na konci simulace je vypsána statistika o celkovém znečistění.</w:t>
+      </w:r>
+    </w:p>
+    <w:p/>
+    <w:p/>
+    <w:p/>
+    <w:p/>
+    <w:p>
+      <w:pPr>
+        <w:pStyle w:val="Nadpis2"/>
+      </w:pPr>
+      <w:r>
+        <w:lastRenderedPageBreak/>
+        <w:t>Experiment 1</w:t>
+      </w:r>
+    </w:p>
+    <w:p>
+      <w:r>
+        <w:tab/>
+      </w:r>
+      <w:r>
+        <w:t xml:space="preserve">Předpokládáme normální pracovní den. Dále bude cestovat celkem 250 000 lidí. Autobusů bude k dispozici celkem 500 a počet dostupných aut bude 60 000. Pravděpodobnost na použití MHD, pokud obyvatel vlastní automobil je </w:t>
+      </w:r>
+      <w:r>
+        <w:t>25 %</w:t>
+      </w:r>
+      <w:r>
+        <w:t>.</w:t>
+      </w:r>
+    </w:p>
+    <w:p>
+      <w:r>
+        <w:t xml:space="preserve">Očekávané emise dle zdroje </w:t>
+      </w:r>
+      <w:r>
+        <w:tab/>
+      </w:r>
+      <w:r>
+        <w:tab/>
+        <w:t xml:space="preserve">: </w:t>
+      </w:r>
+      <w:r>
+        <w:tab/>
+        <w:t xml:space="preserve">43 </w:t>
+      </w:r>
+      <w:proofErr w:type="gramStart"/>
+      <w:r>
+        <w:t>278kg</w:t>
+      </w:r>
+      <w:proofErr w:type="gramEnd"/>
+      <w:r>
+        <w:t xml:space="preserve"> den.</w:t>
+      </w:r>
+    </w:p>
+    <w:p>
+      <w:r>
+        <w:t>Emise vyprodukovány autobusy</w:t>
+      </w:r>
+      <w:r>
+        <w:tab/>
+      </w:r>
+      <w:r>
+        <w:tab/>
+        <w:t xml:space="preserve">: </w:t>
+      </w:r>
+      <w:r>
+        <w:tab/>
+        <w:t xml:space="preserve"> 6 </w:t>
+      </w:r>
+      <w:proofErr w:type="gramStart"/>
+      <w:r>
+        <w:t>289kg</w:t>
+      </w:r>
+      <w:proofErr w:type="gramEnd"/>
+      <w:r>
+        <w:t xml:space="preserve"> den.</w:t>
+      </w:r>
+    </w:p>
+    <w:p>
+      <w:r>
+        <w:t>Emise vyprodukovány automobily</w:t>
+      </w:r>
+      <w:r>
+        <w:tab/>
+        <w:t xml:space="preserve">: </w:t>
+      </w:r>
+      <w:r>
+        <w:tab/>
+        <w:t xml:space="preserve">59 </w:t>
+      </w:r>
+      <w:proofErr w:type="gramStart"/>
+      <w:r>
+        <w:t>663kg</w:t>
+      </w:r>
+      <w:proofErr w:type="gramEnd"/>
+      <w:r>
+        <w:t xml:space="preserve"> den.</w:t>
+      </w:r>
+    </w:p>
+    <w:p>
+      <w:r>
+        <w:t>Cestující v automobilu</w:t>
+      </w:r>
+      <w:r>
+        <w:tab/>
+      </w:r>
+      <w:r>
+        <w:tab/>
+      </w:r>
+      <w:r>
+        <w:tab/>
+        <w:t xml:space="preserve">: </w:t>
+      </w:r>
+      <w:r>
+        <w:tab/>
+        <w:t xml:space="preserve">44 </w:t>
+      </w:r>
+      <w:proofErr w:type="gramStart"/>
+      <w:r>
+        <w:t>786  osob.</w:t>
+      </w:r>
+      <w:proofErr w:type="gramEnd"/>
+    </w:p>
+    <w:p>
+      <w:r>
+        <w:t>Cestující v autobuse</w:t>
+      </w:r>
+      <w:r>
+        <w:tab/>
+      </w:r>
+      <w:r>
+        <w:tab/>
+      </w:r>
+      <w:proofErr w:type="gramStart"/>
+      <w:r>
+        <w:tab/>
+        <w:t xml:space="preserve">:  </w:t>
+      </w:r>
+      <w:r>
+        <w:tab/>
       </w:r>
       <w:bookmarkStart w:id="5" w:name="_GoBack"/>
       <w:bookmarkEnd w:id="5"/>
-      <w:r>
-        <w:rPr>
-          <w:rFonts w:ascii="NimbusRomNo9L-Regu" w:hAnsi="NimbusRomNo9L-Regu" w:cs="NimbusRomNo9L-Regu"/>
-        </w:rPr>
-        <w:t xml:space="preserve"> </w:t>
-      </w:r>
-      <w:proofErr w:type="spellStart"/>
-      <w:r>
-        <w:rPr>
-          <w:rFonts w:ascii="NimbusRomNo9L-Regu" w:hAnsi="NimbusRomNo9L-Regu" w:cs="NimbusRomNo9L-Regu"/>
-        </w:rPr>
-        <w:t>obyvateľstva</w:t>
-      </w:r>
-      <w:proofErr w:type="spellEnd"/>
-      <w:r>
-        <w:rPr>
-          <w:rFonts w:ascii="NimbusRomNo9L-Regu" w:hAnsi="NimbusRomNo9L-Regu" w:cs="NimbusRomNo9L-Regu"/>
-        </w:rPr>
-        <w:t xml:space="preserve"> aspoň 1 vozidlo, </w:t>
-      </w:r>
-      <w:proofErr w:type="spellStart"/>
-      <w:r>
-        <w:rPr>
-          <w:rFonts w:ascii="NimbusRomNo9L-Regu" w:hAnsi="NimbusRomNo9L-Regu" w:cs="NimbusRomNo9L-Regu"/>
-        </w:rPr>
-        <w:t>preto</w:t>
-      </w:r>
-      <w:proofErr w:type="spellEnd"/>
-      <w:r>
-        <w:rPr>
-          <w:rFonts w:ascii="NimbusRomNo9L-Regu" w:hAnsi="NimbusRomNo9L-Regu" w:cs="NimbusRomNo9L-Regu"/>
-        </w:rPr>
-        <w:t xml:space="preserve"> </w:t>
-      </w:r>
-      <w:proofErr w:type="spellStart"/>
-      <w:r>
-        <w:rPr>
-          <w:rFonts w:ascii="NimbusRomNo9L-Regu" w:hAnsi="NimbusRomNo9L-Regu" w:cs="NimbusRomNo9L-Regu"/>
-        </w:rPr>
-        <w:t>predpokladáme</w:t>
-      </w:r>
-      <w:proofErr w:type="spellEnd"/>
-      <w:r>
-        <w:rPr>
-          <w:rFonts w:ascii="NimbusRomNo9L-Regu" w:hAnsi="NimbusRomNo9L-Regu" w:cs="NimbusRomNo9L-Regu"/>
-        </w:rPr>
-        <w:t xml:space="preserve">, že každá osoba má 60\% </w:t>
-      </w:r>
-      <w:proofErr w:type="spellStart"/>
-      <w:r>
-        <w:rPr>
-          <w:rFonts w:ascii="NimbusRomNo9L-Regu" w:hAnsi="NimbusRomNo9L-Regu" w:cs="NimbusRomNo9L-Regu"/>
-        </w:rPr>
-        <w:t>šancu</w:t>
-      </w:r>
-      <w:proofErr w:type="spellEnd"/>
-      <w:r>
-        <w:rPr>
-          <w:rFonts w:ascii="NimbusRomNo9L-Regu" w:hAnsi="NimbusRomNo9L-Regu" w:cs="NimbusRomNo9L-Regu"/>
-        </w:rPr>
-        <w:t>, že vlastní aspoň jedno vozidlo \cite{</w:t>
-      </w:r>
-      <w:proofErr w:type="spellStart"/>
-      <w:r>
-        <w:rPr>
-          <w:rFonts w:ascii="NimbusRomNo9L-Regu" w:hAnsi="NimbusRomNo9L-Regu" w:cs="NimbusRomNo9L-Regu"/>
-        </w:rPr>
-        <w:t>rss</w:t>
-      </w:r>
-      <w:proofErr w:type="spellEnd"/>
-      <w:r>
-        <w:rPr>
-          <w:rFonts w:ascii="NimbusRomNo9L-Regu" w:hAnsi="NimbusRomNo9L-Regu" w:cs="NimbusRomNo9L-Regu"/>
-        </w:rPr>
-        <w:t xml:space="preserve">}. Osoby, </w:t>
-      </w:r>
-      <w:proofErr w:type="spellStart"/>
-      <w:r>
-        <w:rPr>
-          <w:rFonts w:ascii="NimbusRomNo9L-Regu" w:hAnsi="NimbusRomNo9L-Regu" w:cs="NimbusRomNo9L-Regu"/>
-        </w:rPr>
-        <w:t>ktoré</w:t>
-      </w:r>
-      <w:proofErr w:type="spellEnd"/>
-      <w:r>
-        <w:rPr>
-          <w:rFonts w:ascii="NimbusRomNo9L-Regu" w:hAnsi="NimbusRomNo9L-Regu" w:cs="NimbusRomNo9L-Regu"/>
-        </w:rPr>
-        <w:t xml:space="preserve"> auto </w:t>
-      </w:r>
-      <w:proofErr w:type="spellStart"/>
-      <w:r>
-        <w:rPr>
-          <w:rFonts w:ascii="NimbusRomNo9L-Regu" w:hAnsi="NimbusRomNo9L-Regu" w:cs="NimbusRomNo9L-Regu"/>
-        </w:rPr>
-        <w:t>nevlastnia</w:t>
-      </w:r>
-      <w:proofErr w:type="spellEnd"/>
-      <w:r>
-        <w:rPr>
-          <w:rFonts w:ascii="NimbusRomNo9L-Regu" w:hAnsi="NimbusRomNo9L-Regu" w:cs="NimbusRomNo9L-Regu"/>
-        </w:rPr>
-        <w:t xml:space="preserve"> </w:t>
-      </w:r>
-      <w:proofErr w:type="spellStart"/>
-      <w:r>
-        <w:rPr>
-          <w:rFonts w:ascii="NimbusRomNo9L-Regu" w:hAnsi="NimbusRomNo9L-Regu" w:cs="NimbusRomNo9L-Regu"/>
-        </w:rPr>
-        <w:t>idú</w:t>
-      </w:r>
-      <w:proofErr w:type="spellEnd"/>
-      <w:r>
-        <w:rPr>
-          <w:rFonts w:ascii="NimbusRomNo9L-Regu" w:hAnsi="NimbusRomNo9L-Regu" w:cs="NimbusRomNo9L-Regu"/>
-        </w:rPr>
-        <w:t xml:space="preserve"> </w:t>
-      </w:r>
-      <w:proofErr w:type="spellStart"/>
-      <w:r>
-        <w:rPr>
-          <w:rFonts w:ascii="NimbusRomNo9L-Regu" w:hAnsi="NimbusRomNo9L-Regu" w:cs="NimbusRomNo9L-Regu"/>
-        </w:rPr>
-        <w:t>hneď</w:t>
-      </w:r>
-      <w:proofErr w:type="spellEnd"/>
-      <w:r>
-        <w:rPr>
-          <w:rFonts w:ascii="NimbusRomNo9L-Regu" w:hAnsi="NimbusRomNo9L-Regu" w:cs="NimbusRomNo9L-Regu"/>
-        </w:rPr>
-        <w:t xml:space="preserve"> na zastávku autobusu MHD. </w:t>
-      </w:r>
-      <w:proofErr w:type="spellStart"/>
-      <w:r>
-        <w:rPr>
-          <w:rFonts w:ascii="NimbusRomNo9L-Regu" w:hAnsi="NimbusRomNo9L-Regu" w:cs="NimbusRomNo9L-Regu"/>
-        </w:rPr>
-        <w:t>Predpokladáme</w:t>
-      </w:r>
-      <w:proofErr w:type="spellEnd"/>
-      <w:r>
-        <w:rPr>
-          <w:rFonts w:ascii="NimbusRomNo9L-Regu" w:hAnsi="NimbusRomNo9L-Regu" w:cs="NimbusRomNo9L-Regu"/>
-        </w:rPr>
-        <w:t xml:space="preserve">, že soby, </w:t>
-      </w:r>
-      <w:proofErr w:type="spellStart"/>
-      <w:r>
-        <w:rPr>
-          <w:rFonts w:ascii="NimbusRomNo9L-Regu" w:hAnsi="NimbusRomNo9L-Regu" w:cs="NimbusRomNo9L-Regu"/>
-        </w:rPr>
-        <w:t>ktoré</w:t>
-      </w:r>
-      <w:proofErr w:type="spellEnd"/>
-      <w:r>
-        <w:rPr>
-          <w:rFonts w:ascii="NimbusRomNo9L-Regu" w:hAnsi="NimbusRomNo9L-Regu" w:cs="NimbusRomNo9L-Regu"/>
-        </w:rPr>
-        <w:t xml:space="preserve"> auto </w:t>
-      </w:r>
-      <w:proofErr w:type="spellStart"/>
-      <w:r>
-        <w:rPr>
-          <w:rFonts w:ascii="NimbusRomNo9L-Regu" w:hAnsi="NimbusRomNo9L-Regu" w:cs="NimbusRomNo9L-Regu"/>
-        </w:rPr>
-        <w:t>vlastnia</w:t>
-      </w:r>
-      <w:proofErr w:type="spellEnd"/>
-      <w:r>
-        <w:rPr>
-          <w:rFonts w:ascii="NimbusRomNo9L-Regu" w:hAnsi="NimbusRomNo9L-Regu" w:cs="NimbusRomNo9L-Regu"/>
-        </w:rPr>
-        <w:t xml:space="preserve"> </w:t>
-      </w:r>
-      <w:proofErr w:type="spellStart"/>
-      <w:r>
-        <w:rPr>
-          <w:rFonts w:ascii="NimbusRomNo9L-Regu" w:hAnsi="NimbusRomNo9L-Regu" w:cs="NimbusRomNo9L-Regu"/>
-        </w:rPr>
-        <w:t>sa</w:t>
-      </w:r>
-      <w:proofErr w:type="spellEnd"/>
-      <w:r>
-        <w:rPr>
-          <w:rFonts w:ascii="NimbusRomNo9L-Regu" w:hAnsi="NimbusRomNo9L-Regu" w:cs="NimbusRomNo9L-Regu"/>
-        </w:rPr>
-        <w:t xml:space="preserve"> </w:t>
-      </w:r>
-      <w:proofErr w:type="spellStart"/>
-      <w:r>
-        <w:rPr>
-          <w:rFonts w:ascii="NimbusRomNo9L-Regu" w:hAnsi="NimbusRomNo9L-Regu" w:cs="NimbusRomNo9L-Regu"/>
-        </w:rPr>
-        <w:t>rozhodnú</w:t>
-      </w:r>
-      <w:proofErr w:type="spellEnd"/>
-      <w:r>
-        <w:rPr>
-          <w:rFonts w:ascii="NimbusRomNo9L-Regu" w:hAnsi="NimbusRomNo9L-Regu" w:cs="NimbusRomNo9L-Regu"/>
-        </w:rPr>
-        <w:t xml:space="preserve"> </w:t>
-      </w:r>
-      <w:proofErr w:type="spellStart"/>
-      <w:r>
-        <w:rPr>
-          <w:rFonts w:ascii="NimbusRomNo9L-Regu" w:hAnsi="NimbusRomNo9L-Regu" w:cs="NimbusRomNo9L-Regu"/>
-        </w:rPr>
-        <w:t>použiť</w:t>
-      </w:r>
-      <w:proofErr w:type="spellEnd"/>
-      <w:r>
-        <w:rPr>
-          <w:rFonts w:ascii="NimbusRomNo9L-Regu" w:hAnsi="NimbusRomNo9L-Regu" w:cs="NimbusRomNo9L-Regu"/>
-        </w:rPr>
-        <w:t xml:space="preserve"> MHD s </w:t>
-      </w:r>
-      <w:proofErr w:type="spellStart"/>
-      <w:r>
-        <w:rPr>
-          <w:rFonts w:ascii="NimbusRomNo9L-Regu" w:hAnsi="NimbusRomNo9L-Regu" w:cs="NimbusRomNo9L-Regu"/>
-        </w:rPr>
-        <w:t>pravdepodobnosťou</w:t>
-      </w:r>
-      <w:proofErr w:type="spellEnd"/>
-      <w:r>
-        <w:rPr>
-          <w:rFonts w:ascii="NimbusRomNo9L-Regu" w:hAnsi="NimbusRomNo9L-Regu" w:cs="NimbusRomNo9L-Regu"/>
-        </w:rPr>
-        <w:t xml:space="preserve"> </w:t>
-      </w:r>
-      <w:proofErr w:type="spellStart"/>
-      <w:r>
-        <w:rPr>
-          <w:rFonts w:ascii="NimbusRomNo9L-Regu" w:hAnsi="NimbusRomNo9L-Regu" w:cs="NimbusRomNo9L-Regu"/>
-        </w:rPr>
-        <w:t>približne</w:t>
-      </w:r>
-      <w:proofErr w:type="spellEnd"/>
-      <w:r>
-        <w:rPr>
-          <w:rFonts w:ascii="NimbusRomNo9L-Regu" w:hAnsi="NimbusRomNo9L-Regu" w:cs="NimbusRomNo9L-Regu"/>
-        </w:rPr>
-        <w:t xml:space="preserve"> 25\% na </w:t>
+      <w:proofErr w:type="gramEnd"/>
+      <w:r>
+        <w:t>205 214  osob.</w:t>
+      </w:r>
+    </w:p>
+    <w:p>
+      <w:r>
+        <w:t xml:space="preserve">Celkové emise dle modelu </w:t>
+      </w:r>
+      <w:r>
+        <w:tab/>
+      </w:r>
+      <w:r>
+        <w:tab/>
+        <w:t xml:space="preserve">: </w:t>
+      </w:r>
+      <w:r>
+        <w:tab/>
+        <w:t xml:space="preserve">65 </w:t>
       </w:r>
       <w:proofErr w:type="gramStart"/>
       <w:r>
-        <w:rPr>
-          <w:rFonts w:ascii="NimbusRomNo9L-Regu" w:hAnsi="NimbusRomNo9L-Regu" w:cs="NimbusRomNo9L-Regu"/>
-        </w:rPr>
-        <w:t>základe</w:t>
+        <w:t>953kg</w:t>
       </w:r>
       <w:proofErr w:type="gramEnd"/>
       <w:r>
-        <w:rPr>
-          <w:rFonts w:ascii="NimbusRomNo9L-Regu" w:hAnsi="NimbusRomNo9L-Regu" w:cs="NimbusRomNo9L-Regu"/>
-        </w:rPr>
-        <w:t xml:space="preserve"> </w:t>
-      </w:r>
-      <w:proofErr w:type="spellStart"/>
-      <w:r>
-        <w:rPr>
-          <w:rFonts w:ascii="NimbusRomNo9L-Regu" w:hAnsi="NimbusRomNo9L-Regu" w:cs="NimbusRomNo9L-Regu"/>
-        </w:rPr>
-        <w:t>prieskumu</w:t>
-      </w:r>
-      <w:proofErr w:type="spellEnd"/>
-      <w:r>
-        <w:rPr>
-          <w:rFonts w:ascii="NimbusRomNo9L-Regu" w:hAnsi="NimbusRomNo9L-Regu" w:cs="NimbusRomNo9L-Regu"/>
-        </w:rPr>
-        <w:t xml:space="preserve">. Tento údaj </w:t>
-      </w:r>
-      <w:proofErr w:type="spellStart"/>
-      <w:r>
-        <w:rPr>
-          <w:rFonts w:ascii="NimbusRomNo9L-Regu" w:hAnsi="NimbusRomNo9L-Regu" w:cs="NimbusRomNo9L-Regu"/>
-        </w:rPr>
-        <w:t>vznikol</w:t>
-      </w:r>
-      <w:proofErr w:type="spellEnd"/>
-      <w:r>
-        <w:rPr>
-          <w:rFonts w:ascii="NimbusRomNo9L-Regu" w:hAnsi="NimbusRomNo9L-Regu" w:cs="NimbusRomNo9L-Regu"/>
-        </w:rPr>
-        <w:t xml:space="preserve"> </w:t>
-      </w:r>
-      <w:proofErr w:type="spellStart"/>
-      <w:r>
-        <w:rPr>
-          <w:rFonts w:ascii="NimbusRomNo9L-Regu" w:hAnsi="NimbusRomNo9L-Regu" w:cs="NimbusRomNo9L-Regu"/>
-        </w:rPr>
-        <w:t>spriemerovaním</w:t>
-      </w:r>
-      <w:proofErr w:type="spellEnd"/>
-      <w:r>
-        <w:rPr>
-          <w:rFonts w:ascii="NimbusRomNo9L-Regu" w:hAnsi="NimbusRomNo9L-Regu" w:cs="NimbusRomNo9L-Regu"/>
-        </w:rPr>
-        <w:t xml:space="preserve"> </w:t>
-      </w:r>
-      <w:proofErr w:type="spellStart"/>
-      <w:r>
-        <w:rPr>
-          <w:rFonts w:ascii="NimbusRomNo9L-Regu" w:hAnsi="NimbusRomNo9L-Regu" w:cs="NimbusRomNo9L-Regu"/>
-        </w:rPr>
-        <w:t>hodnôt</w:t>
-      </w:r>
-      <w:proofErr w:type="spellEnd"/>
-      <w:r>
-        <w:rPr>
-          <w:rFonts w:ascii="NimbusRomNo9L-Regu" w:hAnsi="NimbusRomNo9L-Regu" w:cs="NimbusRomNo9L-Regu"/>
-        </w:rPr>
-        <w:t xml:space="preserve"> </w:t>
-      </w:r>
-      <w:proofErr w:type="spellStart"/>
-      <w:r>
-        <w:rPr>
-          <w:rFonts w:ascii="NimbusRomNo9L-Regu" w:hAnsi="NimbusRomNo9L-Regu" w:cs="NimbusRomNo9L-Regu"/>
-        </w:rPr>
-        <w:t>európskych</w:t>
-      </w:r>
-      <w:proofErr w:type="spellEnd"/>
-      <w:r>
-        <w:rPr>
-          <w:rFonts w:ascii="NimbusRomNo9L-Regu" w:hAnsi="NimbusRomNo9L-Regu" w:cs="NimbusRomNo9L-Regu"/>
-        </w:rPr>
-        <w:t xml:space="preserve"> </w:t>
-      </w:r>
-      <w:proofErr w:type="spellStart"/>
-      <w:r>
-        <w:rPr>
-          <w:rFonts w:ascii="NimbusRomNo9L-Regu" w:hAnsi="NimbusRomNo9L-Regu" w:cs="NimbusRomNo9L-Regu"/>
-        </w:rPr>
-        <w:t>krajín</w:t>
-      </w:r>
-      <w:proofErr w:type="spellEnd"/>
-      <w:r>
-        <w:rPr>
-          <w:rFonts w:ascii="NimbusRomNo9L-Regu" w:hAnsi="NimbusRomNo9L-Regu" w:cs="NimbusRomNo9L-Regu"/>
-        </w:rPr>
-        <w:t xml:space="preserve">, kde respondenti </w:t>
-      </w:r>
-      <w:proofErr w:type="spellStart"/>
-      <w:r>
-        <w:rPr>
-          <w:rFonts w:ascii="NimbusRomNo9L-Regu" w:hAnsi="NimbusRomNo9L-Regu" w:cs="NimbusRomNo9L-Regu"/>
-        </w:rPr>
-        <w:t>povedali</w:t>
-      </w:r>
-      <w:proofErr w:type="spellEnd"/>
-      <w:r>
-        <w:rPr>
-          <w:rFonts w:ascii="NimbusRomNo9L-Regu" w:hAnsi="NimbusRomNo9L-Regu" w:cs="NimbusRomNo9L-Regu"/>
-        </w:rPr>
-        <w:t xml:space="preserve">, že </w:t>
-      </w:r>
-      <w:proofErr w:type="spellStart"/>
-      <w:r>
-        <w:rPr>
-          <w:rFonts w:ascii="NimbusRomNo9L-Regu" w:hAnsi="NimbusRomNo9L-Regu" w:cs="NimbusRomNo9L-Regu"/>
-        </w:rPr>
-        <w:t>využijú</w:t>
-      </w:r>
-      <w:proofErr w:type="spellEnd"/>
-      <w:r>
-        <w:rPr>
-          <w:rFonts w:ascii="NimbusRomNo9L-Regu" w:hAnsi="NimbusRomNo9L-Regu" w:cs="NimbusRomNo9L-Regu"/>
-        </w:rPr>
-        <w:t xml:space="preserve"> MHD 1 a </w:t>
-      </w:r>
-      <w:proofErr w:type="spellStart"/>
-      <w:r>
-        <w:rPr>
-          <w:rFonts w:ascii="NimbusRomNo9L-Regu" w:hAnsi="NimbusRomNo9L-Regu" w:cs="NimbusRomNo9L-Regu"/>
-        </w:rPr>
-        <w:t>viac</w:t>
-      </w:r>
-      <w:proofErr w:type="spellEnd"/>
-      <w:r>
-        <w:rPr>
-          <w:rFonts w:ascii="NimbusRomNo9L-Regu" w:hAnsi="NimbusRomNo9L-Regu" w:cs="NimbusRomNo9L-Regu"/>
-        </w:rPr>
-        <w:t xml:space="preserve"> krát za </w:t>
-      </w:r>
-      <w:proofErr w:type="spellStart"/>
-      <w:r>
-        <w:rPr>
-          <w:rFonts w:ascii="NimbusRomNo9L-Regu" w:hAnsi="NimbusRomNo9L-Regu" w:cs="NimbusRomNo9L-Regu"/>
-        </w:rPr>
-        <w:t>týždeň</w:t>
-      </w:r>
-      <w:proofErr w:type="spellEnd"/>
-      <w:r>
-        <w:rPr>
-          <w:rFonts w:ascii="NimbusRomNo9L-Regu" w:hAnsi="NimbusRomNo9L-Regu" w:cs="NimbusRomNo9L-Regu"/>
-        </w:rPr>
-        <w:t xml:space="preserve">. Výsledný údaj bol 37.2 \%, musíme však </w:t>
-      </w:r>
-      <w:proofErr w:type="spellStart"/>
-      <w:r>
-        <w:rPr>
-          <w:rFonts w:ascii="NimbusRomNo9L-Regu" w:hAnsi="NimbusRomNo9L-Regu" w:cs="NimbusRomNo9L-Regu"/>
-        </w:rPr>
-        <w:t>brať</w:t>
-      </w:r>
-      <w:proofErr w:type="spellEnd"/>
-      <w:r>
-        <w:rPr>
-          <w:rFonts w:ascii="NimbusRomNo9L-Regu" w:hAnsi="NimbusRomNo9L-Regu" w:cs="NimbusRomNo9L-Regu"/>
-        </w:rPr>
-        <w:t xml:space="preserve"> do úvahy, že tento údaj </w:t>
-      </w:r>
-      <w:proofErr w:type="spellStart"/>
-      <w:r>
-        <w:rPr>
-          <w:rFonts w:ascii="NimbusRomNo9L-Regu" w:hAnsi="NimbusRomNo9L-Regu" w:cs="NimbusRomNo9L-Regu"/>
-        </w:rPr>
-        <w:t>sa</w:t>
-      </w:r>
-      <w:proofErr w:type="spellEnd"/>
-      <w:r>
-        <w:rPr>
-          <w:rFonts w:ascii="NimbusRomNo9L-Regu" w:hAnsi="NimbusRomNo9L-Regu" w:cs="NimbusRomNo9L-Regu"/>
-        </w:rPr>
-        <w:t xml:space="preserve"> </w:t>
-      </w:r>
-      <w:proofErr w:type="spellStart"/>
-      <w:r>
-        <w:rPr>
-          <w:rFonts w:ascii="NimbusRomNo9L-Regu" w:hAnsi="NimbusRomNo9L-Regu" w:cs="NimbusRomNo9L-Regu"/>
-        </w:rPr>
-        <w:t>vzťahuje</w:t>
-      </w:r>
-      <w:proofErr w:type="spellEnd"/>
-      <w:r>
-        <w:rPr>
-          <w:rFonts w:ascii="NimbusRomNo9L-Regu" w:hAnsi="NimbusRomNo9L-Regu" w:cs="NimbusRomNo9L-Regu"/>
-        </w:rPr>
-        <w:t xml:space="preserve"> na </w:t>
-      </w:r>
-      <w:proofErr w:type="spellStart"/>
-      <w:r>
-        <w:rPr>
-          <w:rFonts w:ascii="NimbusRomNo9L-Regu" w:hAnsi="NimbusRomNo9L-Regu" w:cs="NimbusRomNo9L-Regu"/>
-        </w:rPr>
-        <w:t>všetkých</w:t>
-      </w:r>
-      <w:proofErr w:type="spellEnd"/>
-      <w:r>
-        <w:rPr>
-          <w:rFonts w:ascii="NimbusRomNo9L-Regu" w:hAnsi="NimbusRomNo9L-Regu" w:cs="NimbusRomNo9L-Regu"/>
-        </w:rPr>
-        <w:t xml:space="preserve"> </w:t>
-      </w:r>
-      <w:proofErr w:type="spellStart"/>
-      <w:r>
-        <w:rPr>
-          <w:rFonts w:ascii="NimbusRomNo9L-Regu" w:hAnsi="NimbusRomNo9L-Regu" w:cs="NimbusRomNo9L-Regu"/>
-        </w:rPr>
-        <w:t>občanov</w:t>
-      </w:r>
-      <w:proofErr w:type="spellEnd"/>
-      <w:r>
-        <w:rPr>
-          <w:rFonts w:ascii="NimbusRomNo9L-Regu" w:hAnsi="NimbusRomNo9L-Regu" w:cs="NimbusRomNo9L-Regu"/>
-        </w:rPr>
-        <w:t xml:space="preserve">, takže odhadujeme, že asi 25\% </w:t>
-      </w:r>
-      <w:proofErr w:type="spellStart"/>
-      <w:r>
-        <w:rPr>
-          <w:rFonts w:ascii="NimbusRomNo9L-Regu" w:hAnsi="NimbusRomNo9L-Regu" w:cs="NimbusRomNo9L-Regu"/>
-        </w:rPr>
-        <w:t>ľudí</w:t>
-      </w:r>
-      <w:proofErr w:type="spellEnd"/>
-      <w:r>
-        <w:rPr>
-          <w:rFonts w:ascii="NimbusRomNo9L-Regu" w:hAnsi="NimbusRomNo9L-Regu" w:cs="NimbusRomNo9L-Regu"/>
-        </w:rPr>
-        <w:t xml:space="preserve">, </w:t>
-      </w:r>
-      <w:proofErr w:type="spellStart"/>
-      <w:r>
-        <w:rPr>
-          <w:rFonts w:ascii="NimbusRomNo9L-Regu" w:hAnsi="NimbusRomNo9L-Regu" w:cs="NimbusRomNo9L-Regu"/>
-        </w:rPr>
-        <w:t>čo</w:t>
-      </w:r>
-      <w:proofErr w:type="spellEnd"/>
-      <w:r>
-        <w:rPr>
-          <w:rFonts w:ascii="NimbusRomNo9L-Regu" w:hAnsi="NimbusRomNo9L-Regu" w:cs="NimbusRomNo9L-Regu"/>
-        </w:rPr>
-        <w:t xml:space="preserve"> </w:t>
-      </w:r>
-      <w:proofErr w:type="spellStart"/>
-      <w:r>
-        <w:rPr>
-          <w:rFonts w:ascii="NimbusRomNo9L-Regu" w:hAnsi="NimbusRomNo9L-Regu" w:cs="NimbusRomNo9L-Regu"/>
-        </w:rPr>
-        <w:t>vlastnia</w:t>
-      </w:r>
-      <w:proofErr w:type="spellEnd"/>
-      <w:r>
-        <w:rPr>
-          <w:rFonts w:ascii="NimbusRomNo9L-Regu" w:hAnsi="NimbusRomNo9L-Regu" w:cs="NimbusRomNo9L-Regu"/>
-        </w:rPr>
-        <w:t xml:space="preserve"> </w:t>
-      </w:r>
-      <w:proofErr w:type="spellStart"/>
-      <w:r>
-        <w:rPr>
-          <w:rFonts w:ascii="NimbusRomNo9L-Regu" w:hAnsi="NimbusRomNo9L-Regu" w:cs="NimbusRomNo9L-Regu"/>
-        </w:rPr>
-        <w:t>osobný</w:t>
-      </w:r>
-      <w:proofErr w:type="spellEnd"/>
-      <w:r>
-        <w:rPr>
-          <w:rFonts w:ascii="NimbusRomNo9L-Regu" w:hAnsi="NimbusRomNo9L-Regu" w:cs="NimbusRomNo9L-Regu"/>
-        </w:rPr>
-        <w:t xml:space="preserve"> automobil </w:t>
-      </w:r>
-      <w:proofErr w:type="spellStart"/>
-      <w:r>
-        <w:rPr>
-          <w:rFonts w:ascii="NimbusRomNo9L-Regu" w:hAnsi="NimbusRomNo9L-Regu" w:cs="NimbusRomNo9L-Regu"/>
-        </w:rPr>
-        <w:t>využívajú</w:t>
-      </w:r>
-      <w:proofErr w:type="spellEnd"/>
-      <w:r>
-        <w:rPr>
-          <w:rFonts w:ascii="NimbusRomNo9L-Regu" w:hAnsi="NimbusRomNo9L-Regu" w:cs="NimbusRomNo9L-Regu"/>
-        </w:rPr>
-        <w:t xml:space="preserve"> MHD. Toto </w:t>
-      </w:r>
-      <w:proofErr w:type="spellStart"/>
-      <w:r>
-        <w:rPr>
-          <w:rFonts w:ascii="NimbusRomNo9L-Regu" w:hAnsi="NimbusRomNo9L-Regu" w:cs="NimbusRomNo9L-Regu"/>
-        </w:rPr>
-        <w:t>percento</w:t>
-      </w:r>
-      <w:proofErr w:type="spellEnd"/>
-      <w:r>
-        <w:rPr>
-          <w:rFonts w:ascii="NimbusRomNo9L-Regu" w:hAnsi="NimbusRomNo9L-Regu" w:cs="NimbusRomNo9L-Regu"/>
-        </w:rPr>
-        <w:t xml:space="preserve"> je použité </w:t>
-      </w:r>
-      <w:proofErr w:type="spellStart"/>
-      <w:r>
-        <w:rPr>
-          <w:rFonts w:ascii="NimbusRomNo9L-Regu" w:hAnsi="NimbusRomNo9L-Regu" w:cs="NimbusRomNo9L-Regu"/>
-        </w:rPr>
-        <w:t>iba</w:t>
-      </w:r>
-      <w:proofErr w:type="spellEnd"/>
-      <w:r>
-        <w:rPr>
-          <w:rFonts w:ascii="NimbusRomNo9L-Regu" w:hAnsi="NimbusRomNo9L-Regu" w:cs="NimbusRomNo9L-Regu"/>
-        </w:rPr>
-        <w:t xml:space="preserve"> na </w:t>
-      </w:r>
-      <w:proofErr w:type="spellStart"/>
-      <w:r>
-        <w:rPr>
-          <w:rFonts w:ascii="NimbusRomNo9L-Regu" w:hAnsi="NimbusRomNo9L-Regu" w:cs="NimbusRomNo9L-Regu"/>
-        </w:rPr>
-        <w:t>verifikáciu</w:t>
-      </w:r>
-      <w:proofErr w:type="spellEnd"/>
-      <w:r>
-        <w:rPr>
-          <w:rFonts w:ascii="NimbusRomNo9L-Regu" w:hAnsi="NimbusRomNo9L-Regu" w:cs="NimbusRomNo9L-Regu"/>
-        </w:rPr>
-        <w:t xml:space="preserve">, </w:t>
-      </w:r>
-      <w:proofErr w:type="spellStart"/>
-      <w:r>
-        <w:rPr>
-          <w:rFonts w:ascii="NimbusRomNo9L-Regu" w:hAnsi="NimbusRomNo9L-Regu" w:cs="NimbusRomNo9L-Regu"/>
-        </w:rPr>
-        <w:t>keďže</w:t>
-      </w:r>
-      <w:proofErr w:type="spellEnd"/>
-      <w:r>
-        <w:rPr>
-          <w:rFonts w:ascii="NimbusRomNo9L-Regu" w:hAnsi="NimbusRomNo9L-Regu" w:cs="NimbusRomNo9L-Regu"/>
-        </w:rPr>
-        <w:t xml:space="preserve"> jeho hodnota je vstupným </w:t>
-      </w:r>
-      <w:proofErr w:type="spellStart"/>
-      <w:r>
-        <w:rPr>
-          <w:rFonts w:ascii="NimbusRomNo9L-Regu" w:hAnsi="NimbusRomNo9L-Regu" w:cs="NimbusRomNo9L-Regu"/>
-        </w:rPr>
-        <w:t>parametrom</w:t>
-      </w:r>
-      <w:proofErr w:type="spellEnd"/>
-      <w:r>
-        <w:rPr>
-          <w:rFonts w:ascii="NimbusRomNo9L-Regu" w:hAnsi="NimbusRomNo9L-Regu" w:cs="NimbusRomNo9L-Regu"/>
-        </w:rPr>
-        <w:t xml:space="preserve"> modelu, </w:t>
-      </w:r>
-      <w:proofErr w:type="spellStart"/>
-      <w:r>
-        <w:rPr>
-          <w:rFonts w:ascii="NimbusRomNo9L-Regu" w:hAnsi="NimbusRomNo9L-Regu" w:cs="NimbusRomNo9L-Regu"/>
-        </w:rPr>
-        <w:t>pretože</w:t>
-      </w:r>
-      <w:proofErr w:type="spellEnd"/>
-      <w:r>
-        <w:rPr>
-          <w:rFonts w:ascii="NimbusRomNo9L-Regu" w:hAnsi="NimbusRomNo9L-Regu" w:cs="NimbusRomNo9L-Regu"/>
-        </w:rPr>
-        <w:t xml:space="preserve"> </w:t>
-      </w:r>
-      <w:proofErr w:type="gramStart"/>
-      <w:r>
-        <w:rPr>
-          <w:rFonts w:ascii="NimbusRomNo9L-Regu" w:hAnsi="NimbusRomNo9L-Regu" w:cs="NimbusRomNo9L-Regu"/>
-        </w:rPr>
-        <w:t>chceme</w:t>
-      </w:r>
-      <w:proofErr w:type="gramEnd"/>
-      <w:r>
-        <w:rPr>
-          <w:rFonts w:ascii="NimbusRomNo9L-Regu" w:hAnsi="NimbusRomNo9L-Regu" w:cs="NimbusRomNo9L-Regu"/>
-        </w:rPr>
-        <w:t xml:space="preserve"> byť schopní </w:t>
-      </w:r>
-      <w:proofErr w:type="spellStart"/>
-      <w:r>
-        <w:rPr>
-          <w:rFonts w:ascii="NimbusRomNo9L-Regu" w:hAnsi="NimbusRomNo9L-Regu" w:cs="NimbusRomNo9L-Regu"/>
-        </w:rPr>
-        <w:t>simulovať</w:t>
-      </w:r>
-      <w:proofErr w:type="spellEnd"/>
-      <w:r>
-        <w:rPr>
-          <w:rFonts w:ascii="NimbusRomNo9L-Regu" w:hAnsi="NimbusRomNo9L-Regu" w:cs="NimbusRomNo9L-Regu"/>
-        </w:rPr>
-        <w:t xml:space="preserve"> </w:t>
-      </w:r>
-      <w:proofErr w:type="spellStart"/>
-      <w:r>
-        <w:rPr>
-          <w:rFonts w:ascii="NimbusRomNo9L-Regu" w:hAnsi="NimbusRomNo9L-Regu" w:cs="NimbusRomNo9L-Regu"/>
-        </w:rPr>
-        <w:t>situáciu</w:t>
-      </w:r>
-      <w:proofErr w:type="spellEnd"/>
-      <w:r>
-        <w:rPr>
-          <w:rFonts w:ascii="NimbusRomNo9L-Regu" w:hAnsi="NimbusRomNo9L-Regu" w:cs="NimbusRomNo9L-Regu"/>
-        </w:rPr>
-        <w:t xml:space="preserve">, </w:t>
-      </w:r>
-      <w:proofErr w:type="spellStart"/>
-      <w:r>
-        <w:rPr>
-          <w:rFonts w:ascii="NimbusRomNo9L-Regu" w:hAnsi="NimbusRomNo9L-Regu" w:cs="NimbusRomNo9L-Regu"/>
-        </w:rPr>
-        <w:t>kedy</w:t>
-      </w:r>
-      <w:proofErr w:type="spellEnd"/>
-      <w:r>
-        <w:rPr>
-          <w:rFonts w:ascii="NimbusRomNo9L-Regu" w:hAnsi="NimbusRomNo9L-Regu" w:cs="NimbusRomNo9L-Regu"/>
-        </w:rPr>
-        <w:t xml:space="preserve"> </w:t>
-      </w:r>
-      <w:proofErr w:type="spellStart"/>
-      <w:r>
-        <w:rPr>
-          <w:rFonts w:ascii="NimbusRomNo9L-Regu" w:hAnsi="NimbusRomNo9L-Regu" w:cs="NimbusRomNo9L-Regu"/>
-        </w:rPr>
-        <w:t>sa</w:t>
-      </w:r>
-      <w:proofErr w:type="spellEnd"/>
-      <w:r>
-        <w:rPr>
-          <w:rFonts w:ascii="NimbusRomNo9L-Regu" w:hAnsi="NimbusRomNo9L-Regu" w:cs="NimbusRomNo9L-Regu"/>
-        </w:rPr>
-        <w:t xml:space="preserve"> MHD stane </w:t>
-      </w:r>
-      <w:proofErr w:type="spellStart"/>
-      <w:r>
-        <w:rPr>
-          <w:rFonts w:ascii="NimbusRomNo9L-Regu" w:hAnsi="NimbusRomNo9L-Regu" w:cs="NimbusRomNo9L-Regu"/>
-        </w:rPr>
-        <w:t>veľmi</w:t>
-      </w:r>
-      <w:proofErr w:type="spellEnd"/>
-      <w:r>
-        <w:rPr>
-          <w:rFonts w:ascii="NimbusRomNo9L-Regu" w:hAnsi="NimbusRomNo9L-Regu" w:cs="NimbusRomNo9L-Regu"/>
-        </w:rPr>
-        <w:t xml:space="preserve"> </w:t>
-      </w:r>
-      <w:proofErr w:type="spellStart"/>
-      <w:r>
-        <w:rPr>
-          <w:rFonts w:ascii="NimbusRomNo9L-Regu" w:hAnsi="NimbusRomNo9L-Regu" w:cs="NimbusRomNo9L-Regu"/>
-        </w:rPr>
-        <w:t>žiadúca</w:t>
-      </w:r>
-      <w:proofErr w:type="spellEnd"/>
-      <w:r>
-        <w:rPr>
-          <w:rFonts w:ascii="NimbusRomNo9L-Regu" w:hAnsi="NimbusRomNo9L-Regu" w:cs="NimbusRomNo9L-Regu"/>
-        </w:rPr>
-        <w:t xml:space="preserve"> (</w:t>
-      </w:r>
-      <w:proofErr w:type="spellStart"/>
-      <w:r>
-        <w:rPr>
-          <w:rFonts w:ascii="NimbusRomNo9L-Regu" w:hAnsi="NimbusRomNo9L-Regu" w:cs="NimbusRomNo9L-Regu"/>
-        </w:rPr>
-        <w:t>napríklad</w:t>
-      </w:r>
-      <w:proofErr w:type="spellEnd"/>
-      <w:r>
-        <w:rPr>
-          <w:rFonts w:ascii="NimbusRomNo9L-Regu" w:hAnsi="NimbusRomNo9L-Regu" w:cs="NimbusRomNo9L-Regu"/>
-        </w:rPr>
-        <w:t xml:space="preserve"> </w:t>
-      </w:r>
-      <w:proofErr w:type="spellStart"/>
-      <w:r>
-        <w:rPr>
-          <w:rFonts w:ascii="NimbusRomNo9L-Regu" w:hAnsi="NimbusRomNo9L-Regu" w:cs="NimbusRomNo9L-Regu"/>
-        </w:rPr>
-        <w:t>rapídne</w:t>
-      </w:r>
-      <w:proofErr w:type="spellEnd"/>
-      <w:r>
-        <w:rPr>
-          <w:rFonts w:ascii="NimbusRomNo9L-Regu" w:hAnsi="NimbusRomNo9L-Regu" w:cs="NimbusRomNo9L-Regu"/>
-        </w:rPr>
-        <w:t xml:space="preserve"> </w:t>
-      </w:r>
-      <w:proofErr w:type="spellStart"/>
-      <w:r>
-        <w:rPr>
-          <w:rFonts w:ascii="NimbusRomNo9L-Regu" w:hAnsi="NimbusRomNo9L-Regu" w:cs="NimbusRomNo9L-Regu"/>
-        </w:rPr>
-        <w:t>zníženie</w:t>
-      </w:r>
-      <w:proofErr w:type="spellEnd"/>
-      <w:r>
-        <w:rPr>
-          <w:rFonts w:ascii="NimbusRomNo9L-Regu" w:hAnsi="NimbusRomNo9L-Regu" w:cs="NimbusRomNo9L-Regu"/>
-        </w:rPr>
-        <w:t xml:space="preserve"> ceny) a toto \% </w:t>
-      </w:r>
-      <w:proofErr w:type="spellStart"/>
-      <w:r>
-        <w:rPr>
-          <w:rFonts w:ascii="NimbusRomNo9L-Regu" w:hAnsi="NimbusRomNo9L-Regu" w:cs="NimbusRomNo9L-Regu"/>
-        </w:rPr>
-        <w:t>sa</w:t>
-      </w:r>
-      <w:proofErr w:type="spellEnd"/>
-      <w:r>
-        <w:rPr>
-          <w:rFonts w:ascii="NimbusRomNo9L-Regu" w:hAnsi="NimbusRomNo9L-Regu" w:cs="NimbusRomNo9L-Regu"/>
-        </w:rPr>
-        <w:t xml:space="preserve"> bude </w:t>
-      </w:r>
-      <w:proofErr w:type="spellStart"/>
-      <w:r>
-        <w:rPr>
-          <w:rFonts w:ascii="NimbusRomNo9L-Regu" w:hAnsi="NimbusRomNo9L-Regu" w:cs="NimbusRomNo9L-Regu"/>
-        </w:rPr>
-        <w:t>vtedy</w:t>
-      </w:r>
-      <w:proofErr w:type="spellEnd"/>
-      <w:r>
-        <w:rPr>
-          <w:rFonts w:ascii="NimbusRomNo9L-Regu" w:hAnsi="NimbusRomNo9L-Regu" w:cs="NimbusRomNo9L-Regu"/>
-        </w:rPr>
-        <w:t xml:space="preserve"> </w:t>
-      </w:r>
-      <w:proofErr w:type="spellStart"/>
-      <w:r>
-        <w:rPr>
-          <w:rFonts w:ascii="NimbusRomNo9L-Regu" w:hAnsi="NimbusRomNo9L-Regu" w:cs="NimbusRomNo9L-Regu"/>
-        </w:rPr>
-        <w:t>meniť</w:t>
-      </w:r>
-      <w:proofErr w:type="spellEnd"/>
-      <w:r>
-        <w:rPr>
-          <w:rFonts w:ascii="NimbusRomNo9L-Regu" w:hAnsi="NimbusRomNo9L-Regu" w:cs="NimbusRomNo9L-Regu"/>
-        </w:rPr>
-        <w:t>.</w:t>
-      </w:r>
-      <w:r>
-        <w:rPr>
-          <w:rFonts w:ascii="NimbusRomNo9L-Regu" w:hAnsi="NimbusRomNo9L-Regu" w:cs="NimbusRomNo9L-Regu"/>
-        </w:rPr>
-        <w:t xml:space="preserve"> Dle </w:t>
+        <w:t xml:space="preserve"> den.</w:t>
       </w:r>
     </w:p>
     <w:sectPr>

--- a/dokumentace.docx
+++ b/dokumentace.docx
@@ -328,60 +328,56 @@
           <w:sz w:val="28"/>
           <w:szCs w:val="28"/>
         </w:rPr>
-        <w:t xml:space="preserve">Sabína </w:t>
-      </w:r>
-      <w:proofErr w:type="spellStart"/>
+        <w:t xml:space="preserve">Sabína Gregušová (xgregu02) </w:t>
+      </w:r>
+    </w:p>
+    <w:p>
+      <w:pPr>
+        <w:rPr>
+          <w:rFonts w:ascii="Calibri" w:hAnsi="Calibri" w:cs="Calibri"/>
+          <w:sz w:val="28"/>
+          <w:szCs w:val="28"/>
+        </w:rPr>
+      </w:pPr>
       <w:r>
         <w:rPr>
           <w:rFonts w:cs="Calibri"/>
           <w:sz w:val="28"/>
           <w:szCs w:val="28"/>
         </w:rPr>
-        <w:t>Gregušová</w:t>
-      </w:r>
-      <w:proofErr w:type="spellEnd"/>
+        <w:t>Filip Weigel (xweige01)</w:t>
+      </w:r>
       <w:r>
         <w:rPr>
           <w:rFonts w:cs="Calibri"/>
           <w:sz w:val="28"/>
           <w:szCs w:val="28"/>
         </w:rPr>
-        <w:t xml:space="preserve"> (xgregu02) </w:t>
-      </w:r>
-    </w:p>
-    <w:p>
-      <w:pPr>
-        <w:rPr>
-          <w:rFonts w:ascii="Calibri" w:hAnsi="Calibri" w:cs="Calibri"/>
-          <w:sz w:val="28"/>
-          <w:szCs w:val="28"/>
-        </w:rPr>
-      </w:pPr>
+        <w:tab/>
+      </w:r>
       <w:r>
         <w:rPr>
           <w:rFonts w:cs="Calibri"/>
           <w:sz w:val="28"/>
           <w:szCs w:val="28"/>
         </w:rPr>
-        <w:t xml:space="preserve">Filip </w:t>
-      </w:r>
-      <w:proofErr w:type="spellStart"/>
+        <w:tab/>
+      </w:r>
       <w:r>
         <w:rPr>
           <w:rFonts w:cs="Calibri"/>
           <w:sz w:val="28"/>
           <w:szCs w:val="28"/>
         </w:rPr>
-        <w:t>Weigel</w:t>
-      </w:r>
-      <w:proofErr w:type="spellEnd"/>
+        <w:tab/>
+      </w:r>
       <w:r>
         <w:rPr>
           <w:rFonts w:cs="Calibri"/>
           <w:sz w:val="28"/>
           <w:szCs w:val="28"/>
         </w:rPr>
-        <w:t xml:space="preserve"> (xweige01)</w:t>
+        <w:tab/>
       </w:r>
       <w:r>
         <w:rPr>
@@ -414,42 +410,8 @@
           <w:szCs w:val="28"/>
         </w:rPr>
         <w:tab/>
-      </w:r>
-      <w:r>
-        <w:rPr>
-          <w:rFonts w:cs="Calibri"/>
-          <w:sz w:val="28"/>
-          <w:szCs w:val="28"/>
-        </w:rPr>
-        <w:tab/>
-      </w:r>
-      <w:r>
-        <w:rPr>
-          <w:rFonts w:cs="Calibri"/>
-          <w:sz w:val="28"/>
-          <w:szCs w:val="28"/>
-        </w:rPr>
-        <w:tab/>
-      </w:r>
-      <w:r>
-        <w:rPr>
-          <w:rFonts w:cs="Calibri"/>
-          <w:sz w:val="28"/>
-          <w:szCs w:val="28"/>
-        </w:rPr>
-        <w:tab/>
-      </w:r>
-      <w:proofErr w:type="gramStart"/>
-      <w:r>
-        <w:rPr>
-          <w:rFonts w:cs="Calibri"/>
-          <w:sz w:val="28"/>
-          <w:szCs w:val="28"/>
-        </w:rPr>
-        <w:tab/>
         <w:t xml:space="preserve">  1.12.2019</w:t>
       </w:r>
-      <w:proofErr w:type="gramEnd"/>
     </w:p>
     <w:p>
       <w:pPr>
@@ -471,15 +433,7 @@
         <w:commentReference w:id="0"/>
       </w:r>
       <w:r>
-        <w:t xml:space="preserve">Cílem této Simulační studie je sestavit model středně velkého </w:t>
-      </w:r>
-      <w:proofErr w:type="spellStart"/>
-      <w:r>
-        <w:t>evropske</w:t>
-      </w:r>
-      <w:proofErr w:type="spellEnd"/>
-      <w:r>
-        <w:t xml:space="preserve"> města a simulovat pohyb osob dopravními prostředky, které produkuj emise CO2. Investice do infrastruktury a nákupy nových vozidel představuj nemalé Peníze pohybujících se v řádek desítek, stovek milionu, případně i miliard korun. Pomocí simulace jednoho, či více pracovních dní budeme moci pozorovat, jak mohou rozhodnutí jednotlivců přispět k tvorbě uhlíkové stopy a budeme se snažit najít optimální řešení, které by mohlo pomoci k jejich snížení. Vyplatí se investovat do nových autobusů a vozidel, které mají nižší emise? Jak se změní emise CO2, Pokud provozovatel MHD snižuje cenu jízdného a bude hromadnou dopravu využívat více obyvatel? Tyto a mnoho dalších otázek Můžeme díky simulaci zodpovědět.</w:t>
+        <w:t>Cílem této Simulační studie je sestavit model středně velkého evropske města a simulovat pohyb osob dopravními prostředky, které produkuj emise CO2. Investice do infrastruktury a nákupy nových vozidel představuj nemalé Peníze pohybujících se v řádek desítek, stovek milionu, případně i miliard korun. Pomocí simulace jednoho, či více pracovních dní budeme moci pozorovat, jak mohou rozhodnutí jednotlivců přispět k tvorbě uhlíkové stopy a budeme se snažit najít optimální řešení, které by mohlo pomoci k jejich snížení. Vyplatí se investovat do nových autobusů a vozidel, které mají nižší emise? Jak se změní emise CO2, Pokud provozovatel MHD snižuje cenu jízdného a bude hromadnou dopravu využívat více obyvatel? Tyto a mnoho dalších otázek Můžeme díky simulaci zodpovědět.</w:t>
       </w:r>
       <w:commentRangeStart w:id="1"/>
       <w:commentRangeEnd w:id="1"/>
@@ -511,15 +465,7 @@
         <w:commentReference w:id="2"/>
       </w:r>
       <w:r>
-        <w:t xml:space="preserve">Uhlíková stopa se stala v poslední době fenoménu, který pohltil téměř celý svět. Téměř v každém koutu světa se konají summity na téma znečištění ovzduší automobily. V Evropě tvoří 30 \% z celkové produkce CO2 doprava a transport zboží na základě průzkumu Evropského parlamentu z roku 2017 \cite {co2_eu}. Evropská Unie se podílí produkci oxidu uhličitého 13 \% z celého světa. Paradoxně nejvýrazněji bojovníci je Greta Thunberg pocházející ze Švédska, která šokovala svět při svém projevu. Apelovala na občany všech zemí, že by </w:t>
-      </w:r>
-      <w:proofErr w:type="spellStart"/>
-      <w:r>
-        <w:t>Melia</w:t>
-      </w:r>
-      <w:proofErr w:type="spellEnd"/>
-      <w:r>
-        <w:t xml:space="preserve"> přestat jezdit automobily, neboť osobní vozidla způsobují asi 60.7 \% CO2 emisí z celkového množství emisí, které produkuje doprava \cite {co2_eu}, což je asi 12 \% z celkového množství emisí, které produkuje Evropa \cite {co2_eu_law}.</w:t>
+        <w:t>Uhlíková stopa se stala v poslední době fenoménu, který pohltil téměř celý svět. Téměř v každém koutu světa se konají summity na téma znečištění ovzduší automobily. V Evropě tvoří 30 \% z celkové produkce CO2 doprava a transport zboží na základě průzkumu Evropského parlamentu z roku 2017 \cite {co2_eu}. Evropská Unie se podílí produkci oxidu uhličitého 13 \% z celého světa. Paradoxně nejvýrazněji bojovníci je Greta Thunberg pocházející ze Švédska, která šokovala svět při svém projevu. Apelovala na občany všech zemí, že by Melia přestat jezdit automobily, neboť osobní vozidla způsobují asi 60.7 \% CO2 emisí z celkového množství emisí, které produkuje doprava \cite {co2_eu}, což je asi 12 \% z celkového množství emisí, které produkuje Evropa \cite {co2_eu_law}.</w:t>
       </w:r>
     </w:p>
     <w:p>
@@ -756,1354 +702,18 @@
           <w:rFonts w:ascii="NimbusRomNo9L-Regu" w:hAnsi="NimbusRomNo9L-Regu" w:cs="NimbusRomNo9L-Regu"/>
         </w:rPr>
       </w:pPr>
-      <w:proofErr w:type="spellStart"/>
       <w:r>
         <w:rPr>
           <w:rFonts w:ascii="NimbusRomNo9L-Regu" w:hAnsi="NimbusRomNo9L-Regu" w:cs="NimbusRomNo9L-Regu"/>
         </w:rPr>
-        <w:t>Cieľom</w:t>
-      </w:r>
-      <w:proofErr w:type="spellEnd"/>
+        <w:t xml:space="preserve">Cieľom modelu, viz PETRIHO SIEŤ,  je simulovať bežný pracovný deň v stredne veľkom európskom meste, a ako rozhodnutia jednotlivcov ovplyvňujú celkovú dennú produkciu CO2 emisií. Vstupným parametrom modelu je počet osôb, ktoré majú byť prepravené vrámci jedného dňa. Pre zjednodušenie modelu predpokladáme, že vrámci tohto jedného dňa musia byť úspešne prepravené </w:t>
+      </w:r>
       <w:r>
         <w:rPr>
           <w:rFonts w:ascii="NimbusRomNo9L-Regu" w:hAnsi="NimbusRomNo9L-Regu" w:cs="NimbusRomNo9L-Regu"/>
         </w:rPr>
-        <w:t xml:space="preserve"> modelu, viz PETRIHO </w:t>
-      </w:r>
-      <w:proofErr w:type="gramStart"/>
-      <w:r>
-        <w:rPr>
-          <w:rFonts w:ascii="NimbusRomNo9L-Regu" w:hAnsi="NimbusRomNo9L-Regu" w:cs="NimbusRomNo9L-Regu"/>
-        </w:rPr>
-        <w:t>SIEŤ,  je</w:t>
-      </w:r>
-      <w:proofErr w:type="gramEnd"/>
-      <w:r>
-        <w:rPr>
-          <w:rFonts w:ascii="NimbusRomNo9L-Regu" w:hAnsi="NimbusRomNo9L-Regu" w:cs="NimbusRomNo9L-Regu"/>
-        </w:rPr>
-        <w:t xml:space="preserve"> </w:t>
-      </w:r>
-      <w:proofErr w:type="spellStart"/>
-      <w:r>
-        <w:rPr>
-          <w:rFonts w:ascii="NimbusRomNo9L-Regu" w:hAnsi="NimbusRomNo9L-Regu" w:cs="NimbusRomNo9L-Regu"/>
-        </w:rPr>
-        <w:t>simulovať</w:t>
-      </w:r>
-      <w:proofErr w:type="spellEnd"/>
-      <w:r>
-        <w:rPr>
-          <w:rFonts w:ascii="NimbusRomNo9L-Regu" w:hAnsi="NimbusRomNo9L-Regu" w:cs="NimbusRomNo9L-Regu"/>
-        </w:rPr>
-        <w:t xml:space="preserve"> </w:t>
-      </w:r>
-      <w:proofErr w:type="spellStart"/>
-      <w:r>
-        <w:rPr>
-          <w:rFonts w:ascii="NimbusRomNo9L-Regu" w:hAnsi="NimbusRomNo9L-Regu" w:cs="NimbusRomNo9L-Regu"/>
-        </w:rPr>
-        <w:t>bežný</w:t>
-      </w:r>
-      <w:proofErr w:type="spellEnd"/>
-      <w:r>
-        <w:rPr>
-          <w:rFonts w:ascii="NimbusRomNo9L-Regu" w:hAnsi="NimbusRomNo9L-Regu" w:cs="NimbusRomNo9L-Regu"/>
-        </w:rPr>
-        <w:t xml:space="preserve"> </w:t>
-      </w:r>
-      <w:proofErr w:type="spellStart"/>
-      <w:r>
-        <w:rPr>
-          <w:rFonts w:ascii="NimbusRomNo9L-Regu" w:hAnsi="NimbusRomNo9L-Regu" w:cs="NimbusRomNo9L-Regu"/>
-        </w:rPr>
-        <w:t>pracovný</w:t>
-      </w:r>
-      <w:proofErr w:type="spellEnd"/>
-      <w:r>
-        <w:rPr>
-          <w:rFonts w:ascii="NimbusRomNo9L-Regu" w:hAnsi="NimbusRomNo9L-Regu" w:cs="NimbusRomNo9L-Regu"/>
-        </w:rPr>
-        <w:t xml:space="preserve"> </w:t>
-      </w:r>
-      <w:proofErr w:type="spellStart"/>
-      <w:r>
-        <w:rPr>
-          <w:rFonts w:ascii="NimbusRomNo9L-Regu" w:hAnsi="NimbusRomNo9L-Regu" w:cs="NimbusRomNo9L-Regu"/>
-        </w:rPr>
-        <w:t>deň</w:t>
-      </w:r>
-      <w:proofErr w:type="spellEnd"/>
-      <w:r>
-        <w:rPr>
-          <w:rFonts w:ascii="NimbusRomNo9L-Regu" w:hAnsi="NimbusRomNo9L-Regu" w:cs="NimbusRomNo9L-Regu"/>
-        </w:rPr>
-        <w:t xml:space="preserve"> v </w:t>
-      </w:r>
-      <w:proofErr w:type="spellStart"/>
-      <w:r>
-        <w:rPr>
-          <w:rFonts w:ascii="NimbusRomNo9L-Regu" w:hAnsi="NimbusRomNo9L-Regu" w:cs="NimbusRomNo9L-Regu"/>
-        </w:rPr>
-        <w:t>stredne</w:t>
-      </w:r>
-      <w:proofErr w:type="spellEnd"/>
-      <w:r>
-        <w:rPr>
-          <w:rFonts w:ascii="NimbusRomNo9L-Regu" w:hAnsi="NimbusRomNo9L-Regu" w:cs="NimbusRomNo9L-Regu"/>
-        </w:rPr>
-        <w:t xml:space="preserve"> </w:t>
-      </w:r>
-      <w:proofErr w:type="spellStart"/>
-      <w:r>
-        <w:rPr>
-          <w:rFonts w:ascii="NimbusRomNo9L-Regu" w:hAnsi="NimbusRomNo9L-Regu" w:cs="NimbusRomNo9L-Regu"/>
-        </w:rPr>
-        <w:t>veľkom</w:t>
-      </w:r>
-      <w:proofErr w:type="spellEnd"/>
-      <w:r>
-        <w:rPr>
-          <w:rFonts w:ascii="NimbusRomNo9L-Regu" w:hAnsi="NimbusRomNo9L-Regu" w:cs="NimbusRomNo9L-Regu"/>
-        </w:rPr>
-        <w:t xml:space="preserve"> </w:t>
-      </w:r>
-      <w:proofErr w:type="spellStart"/>
-      <w:r>
-        <w:rPr>
-          <w:rFonts w:ascii="NimbusRomNo9L-Regu" w:hAnsi="NimbusRomNo9L-Regu" w:cs="NimbusRomNo9L-Regu"/>
-        </w:rPr>
-        <w:t>európskom</w:t>
-      </w:r>
-      <w:proofErr w:type="spellEnd"/>
-      <w:r>
-        <w:rPr>
-          <w:rFonts w:ascii="NimbusRomNo9L-Regu" w:hAnsi="NimbusRomNo9L-Regu" w:cs="NimbusRomNo9L-Regu"/>
-        </w:rPr>
-        <w:t xml:space="preserve"> </w:t>
-      </w:r>
-      <w:proofErr w:type="spellStart"/>
-      <w:r>
-        <w:rPr>
-          <w:rFonts w:ascii="NimbusRomNo9L-Regu" w:hAnsi="NimbusRomNo9L-Regu" w:cs="NimbusRomNo9L-Regu"/>
-        </w:rPr>
-        <w:t>meste</w:t>
-      </w:r>
-      <w:proofErr w:type="spellEnd"/>
-      <w:r>
-        <w:rPr>
-          <w:rFonts w:ascii="NimbusRomNo9L-Regu" w:hAnsi="NimbusRomNo9L-Regu" w:cs="NimbusRomNo9L-Regu"/>
-        </w:rPr>
-        <w:t xml:space="preserve">, a </w:t>
-      </w:r>
-      <w:proofErr w:type="spellStart"/>
-      <w:r>
-        <w:rPr>
-          <w:rFonts w:ascii="NimbusRomNo9L-Regu" w:hAnsi="NimbusRomNo9L-Regu" w:cs="NimbusRomNo9L-Regu"/>
-        </w:rPr>
-        <w:t>ako</w:t>
-      </w:r>
-      <w:proofErr w:type="spellEnd"/>
-      <w:r>
-        <w:rPr>
-          <w:rFonts w:ascii="NimbusRomNo9L-Regu" w:hAnsi="NimbusRomNo9L-Regu" w:cs="NimbusRomNo9L-Regu"/>
-        </w:rPr>
-        <w:t xml:space="preserve"> </w:t>
-      </w:r>
-      <w:proofErr w:type="spellStart"/>
-      <w:r>
-        <w:rPr>
-          <w:rFonts w:ascii="NimbusRomNo9L-Regu" w:hAnsi="NimbusRomNo9L-Regu" w:cs="NimbusRomNo9L-Regu"/>
-        </w:rPr>
-        <w:t>rozhodnutia</w:t>
-      </w:r>
-      <w:proofErr w:type="spellEnd"/>
-      <w:r>
-        <w:rPr>
-          <w:rFonts w:ascii="NimbusRomNo9L-Regu" w:hAnsi="NimbusRomNo9L-Regu" w:cs="NimbusRomNo9L-Regu"/>
-        </w:rPr>
-        <w:t xml:space="preserve"> </w:t>
-      </w:r>
-      <w:proofErr w:type="spellStart"/>
-      <w:r>
-        <w:rPr>
-          <w:rFonts w:ascii="NimbusRomNo9L-Regu" w:hAnsi="NimbusRomNo9L-Regu" w:cs="NimbusRomNo9L-Regu"/>
-        </w:rPr>
-        <w:t>jednotlivcov</w:t>
-      </w:r>
-      <w:proofErr w:type="spellEnd"/>
-      <w:r>
-        <w:rPr>
-          <w:rFonts w:ascii="NimbusRomNo9L-Regu" w:hAnsi="NimbusRomNo9L-Regu" w:cs="NimbusRomNo9L-Regu"/>
-        </w:rPr>
-        <w:t xml:space="preserve"> </w:t>
-      </w:r>
-      <w:proofErr w:type="spellStart"/>
-      <w:r>
-        <w:rPr>
-          <w:rFonts w:ascii="NimbusRomNo9L-Regu" w:hAnsi="NimbusRomNo9L-Regu" w:cs="NimbusRomNo9L-Regu"/>
-        </w:rPr>
-        <w:t>ovplyvňujú</w:t>
-      </w:r>
-      <w:proofErr w:type="spellEnd"/>
-      <w:r>
-        <w:rPr>
-          <w:rFonts w:ascii="NimbusRomNo9L-Regu" w:hAnsi="NimbusRomNo9L-Regu" w:cs="NimbusRomNo9L-Regu"/>
-        </w:rPr>
-        <w:t xml:space="preserve"> </w:t>
-      </w:r>
-      <w:proofErr w:type="spellStart"/>
-      <w:r>
-        <w:rPr>
-          <w:rFonts w:ascii="NimbusRomNo9L-Regu" w:hAnsi="NimbusRomNo9L-Regu" w:cs="NimbusRomNo9L-Regu"/>
-        </w:rPr>
-        <w:t>celkovú</w:t>
-      </w:r>
-      <w:proofErr w:type="spellEnd"/>
-      <w:r>
-        <w:rPr>
-          <w:rFonts w:ascii="NimbusRomNo9L-Regu" w:hAnsi="NimbusRomNo9L-Regu" w:cs="NimbusRomNo9L-Regu"/>
-        </w:rPr>
-        <w:t xml:space="preserve"> </w:t>
-      </w:r>
-      <w:proofErr w:type="spellStart"/>
-      <w:r>
-        <w:rPr>
-          <w:rFonts w:ascii="NimbusRomNo9L-Regu" w:hAnsi="NimbusRomNo9L-Regu" w:cs="NimbusRomNo9L-Regu"/>
-        </w:rPr>
-        <w:t>dennú</w:t>
-      </w:r>
-      <w:proofErr w:type="spellEnd"/>
-      <w:r>
-        <w:rPr>
-          <w:rFonts w:ascii="NimbusRomNo9L-Regu" w:hAnsi="NimbusRomNo9L-Regu" w:cs="NimbusRomNo9L-Regu"/>
-        </w:rPr>
-        <w:t xml:space="preserve"> </w:t>
-      </w:r>
-      <w:proofErr w:type="spellStart"/>
-      <w:r>
-        <w:rPr>
-          <w:rFonts w:ascii="NimbusRomNo9L-Regu" w:hAnsi="NimbusRomNo9L-Regu" w:cs="NimbusRomNo9L-Regu"/>
-        </w:rPr>
-        <w:t>produkciu</w:t>
-      </w:r>
-      <w:proofErr w:type="spellEnd"/>
-      <w:r>
-        <w:rPr>
-          <w:rFonts w:ascii="NimbusRomNo9L-Regu" w:hAnsi="NimbusRomNo9L-Regu" w:cs="NimbusRomNo9L-Regu"/>
-        </w:rPr>
-        <w:t xml:space="preserve"> CO2 </w:t>
-      </w:r>
-      <w:proofErr w:type="spellStart"/>
-      <w:r>
-        <w:rPr>
-          <w:rFonts w:ascii="NimbusRomNo9L-Regu" w:hAnsi="NimbusRomNo9L-Regu" w:cs="NimbusRomNo9L-Regu"/>
-        </w:rPr>
-        <w:t>emisií</w:t>
-      </w:r>
-      <w:proofErr w:type="spellEnd"/>
-      <w:r>
-        <w:rPr>
-          <w:rFonts w:ascii="NimbusRomNo9L-Regu" w:hAnsi="NimbusRomNo9L-Regu" w:cs="NimbusRomNo9L-Regu"/>
-        </w:rPr>
-        <w:t xml:space="preserve">. Vstupným </w:t>
-      </w:r>
-      <w:proofErr w:type="spellStart"/>
-      <w:r>
-        <w:rPr>
-          <w:rFonts w:ascii="NimbusRomNo9L-Regu" w:hAnsi="NimbusRomNo9L-Regu" w:cs="NimbusRomNo9L-Regu"/>
-        </w:rPr>
-        <w:t>parametrom</w:t>
-      </w:r>
-      <w:proofErr w:type="spellEnd"/>
-      <w:r>
-        <w:rPr>
-          <w:rFonts w:ascii="NimbusRomNo9L-Regu" w:hAnsi="NimbusRomNo9L-Regu" w:cs="NimbusRomNo9L-Regu"/>
-        </w:rPr>
-        <w:t xml:space="preserve"> modelu je počet </w:t>
-      </w:r>
-      <w:proofErr w:type="spellStart"/>
-      <w:r>
-        <w:rPr>
-          <w:rFonts w:ascii="NimbusRomNo9L-Regu" w:hAnsi="NimbusRomNo9L-Regu" w:cs="NimbusRomNo9L-Regu"/>
-        </w:rPr>
-        <w:t>osôb</w:t>
-      </w:r>
-      <w:proofErr w:type="spellEnd"/>
-      <w:r>
-        <w:rPr>
-          <w:rFonts w:ascii="NimbusRomNo9L-Regu" w:hAnsi="NimbusRomNo9L-Regu" w:cs="NimbusRomNo9L-Regu"/>
-        </w:rPr>
-        <w:t xml:space="preserve">, </w:t>
-      </w:r>
-      <w:proofErr w:type="spellStart"/>
-      <w:r>
-        <w:rPr>
-          <w:rFonts w:ascii="NimbusRomNo9L-Regu" w:hAnsi="NimbusRomNo9L-Regu" w:cs="NimbusRomNo9L-Regu"/>
-        </w:rPr>
-        <w:t>ktoré</w:t>
-      </w:r>
-      <w:proofErr w:type="spellEnd"/>
-      <w:r>
-        <w:rPr>
-          <w:rFonts w:ascii="NimbusRomNo9L-Regu" w:hAnsi="NimbusRomNo9L-Regu" w:cs="NimbusRomNo9L-Regu"/>
-        </w:rPr>
-        <w:t xml:space="preserve"> </w:t>
-      </w:r>
-      <w:proofErr w:type="spellStart"/>
-      <w:proofErr w:type="gramStart"/>
-      <w:r>
-        <w:rPr>
-          <w:rFonts w:ascii="NimbusRomNo9L-Regu" w:hAnsi="NimbusRomNo9L-Regu" w:cs="NimbusRomNo9L-Regu"/>
-        </w:rPr>
-        <w:t>majú</w:t>
-      </w:r>
-      <w:proofErr w:type="spellEnd"/>
-      <w:proofErr w:type="gramEnd"/>
-      <w:r>
-        <w:rPr>
-          <w:rFonts w:ascii="NimbusRomNo9L-Regu" w:hAnsi="NimbusRomNo9L-Regu" w:cs="NimbusRomNo9L-Regu"/>
-        </w:rPr>
-        <w:t xml:space="preserve"> byť </w:t>
-      </w:r>
-      <w:proofErr w:type="spellStart"/>
-      <w:r>
-        <w:rPr>
-          <w:rFonts w:ascii="NimbusRomNo9L-Regu" w:hAnsi="NimbusRomNo9L-Regu" w:cs="NimbusRomNo9L-Regu"/>
-        </w:rPr>
-        <w:t>prepravené</w:t>
-      </w:r>
-      <w:proofErr w:type="spellEnd"/>
-      <w:r>
-        <w:rPr>
-          <w:rFonts w:ascii="NimbusRomNo9L-Regu" w:hAnsi="NimbusRomNo9L-Regu" w:cs="NimbusRomNo9L-Regu"/>
-        </w:rPr>
-        <w:t xml:space="preserve"> </w:t>
-      </w:r>
-      <w:proofErr w:type="spellStart"/>
-      <w:r>
-        <w:rPr>
-          <w:rFonts w:ascii="NimbusRomNo9L-Regu" w:hAnsi="NimbusRomNo9L-Regu" w:cs="NimbusRomNo9L-Regu"/>
-        </w:rPr>
-        <w:t>vrámci</w:t>
-      </w:r>
-      <w:proofErr w:type="spellEnd"/>
-      <w:r>
-        <w:rPr>
-          <w:rFonts w:ascii="NimbusRomNo9L-Regu" w:hAnsi="NimbusRomNo9L-Regu" w:cs="NimbusRomNo9L-Regu"/>
-        </w:rPr>
-        <w:t xml:space="preserve"> </w:t>
-      </w:r>
-      <w:proofErr w:type="spellStart"/>
-      <w:r>
-        <w:rPr>
-          <w:rFonts w:ascii="NimbusRomNo9L-Regu" w:hAnsi="NimbusRomNo9L-Regu" w:cs="NimbusRomNo9L-Regu"/>
-        </w:rPr>
-        <w:t>jedného</w:t>
-      </w:r>
-      <w:proofErr w:type="spellEnd"/>
-      <w:r>
-        <w:rPr>
-          <w:rFonts w:ascii="NimbusRomNo9L-Regu" w:hAnsi="NimbusRomNo9L-Regu" w:cs="NimbusRomNo9L-Regu"/>
-        </w:rPr>
-        <w:t xml:space="preserve"> </w:t>
-      </w:r>
-      <w:proofErr w:type="spellStart"/>
-      <w:r>
-        <w:rPr>
-          <w:rFonts w:ascii="NimbusRomNo9L-Regu" w:hAnsi="NimbusRomNo9L-Regu" w:cs="NimbusRomNo9L-Regu"/>
-        </w:rPr>
-        <w:t>dňa</w:t>
-      </w:r>
-      <w:proofErr w:type="spellEnd"/>
-      <w:r>
-        <w:rPr>
-          <w:rFonts w:ascii="NimbusRomNo9L-Regu" w:hAnsi="NimbusRomNo9L-Regu" w:cs="NimbusRomNo9L-Regu"/>
-        </w:rPr>
-        <w:t xml:space="preserve">. </w:t>
-      </w:r>
-      <w:proofErr w:type="spellStart"/>
-      <w:r>
-        <w:rPr>
-          <w:rFonts w:ascii="NimbusRomNo9L-Regu" w:hAnsi="NimbusRomNo9L-Regu" w:cs="NimbusRomNo9L-Regu"/>
-        </w:rPr>
-        <w:t>Pre</w:t>
-      </w:r>
-      <w:proofErr w:type="spellEnd"/>
-      <w:r>
-        <w:rPr>
-          <w:rFonts w:ascii="NimbusRomNo9L-Regu" w:hAnsi="NimbusRomNo9L-Regu" w:cs="NimbusRomNo9L-Regu"/>
-        </w:rPr>
-        <w:t xml:space="preserve"> </w:t>
-      </w:r>
-      <w:proofErr w:type="spellStart"/>
-      <w:r>
-        <w:rPr>
-          <w:rFonts w:ascii="NimbusRomNo9L-Regu" w:hAnsi="NimbusRomNo9L-Regu" w:cs="NimbusRomNo9L-Regu"/>
-        </w:rPr>
-        <w:t>zjednodušenie</w:t>
-      </w:r>
-      <w:proofErr w:type="spellEnd"/>
-      <w:r>
-        <w:rPr>
-          <w:rFonts w:ascii="NimbusRomNo9L-Regu" w:hAnsi="NimbusRomNo9L-Regu" w:cs="NimbusRomNo9L-Regu"/>
-        </w:rPr>
-        <w:t xml:space="preserve"> modelu </w:t>
-      </w:r>
-      <w:proofErr w:type="spellStart"/>
-      <w:r>
-        <w:rPr>
-          <w:rFonts w:ascii="NimbusRomNo9L-Regu" w:hAnsi="NimbusRomNo9L-Regu" w:cs="NimbusRomNo9L-Regu"/>
-        </w:rPr>
-        <w:t>predpokladáme</w:t>
-      </w:r>
-      <w:proofErr w:type="spellEnd"/>
-      <w:r>
-        <w:rPr>
-          <w:rFonts w:ascii="NimbusRomNo9L-Regu" w:hAnsi="NimbusRomNo9L-Regu" w:cs="NimbusRomNo9L-Regu"/>
-        </w:rPr>
-        <w:t xml:space="preserve">, že </w:t>
-      </w:r>
-      <w:proofErr w:type="spellStart"/>
-      <w:r>
-        <w:rPr>
-          <w:rFonts w:ascii="NimbusRomNo9L-Regu" w:hAnsi="NimbusRomNo9L-Regu" w:cs="NimbusRomNo9L-Regu"/>
-        </w:rPr>
-        <w:t>vrámci</w:t>
-      </w:r>
-      <w:proofErr w:type="spellEnd"/>
-      <w:r>
-        <w:rPr>
-          <w:rFonts w:ascii="NimbusRomNo9L-Regu" w:hAnsi="NimbusRomNo9L-Regu" w:cs="NimbusRomNo9L-Regu"/>
-        </w:rPr>
-        <w:t xml:space="preserve"> </w:t>
-      </w:r>
-      <w:proofErr w:type="spellStart"/>
-      <w:r>
-        <w:rPr>
-          <w:rFonts w:ascii="NimbusRomNo9L-Regu" w:hAnsi="NimbusRomNo9L-Regu" w:cs="NimbusRomNo9L-Regu"/>
-        </w:rPr>
-        <w:t>tohto</w:t>
-      </w:r>
-      <w:proofErr w:type="spellEnd"/>
-      <w:r>
-        <w:rPr>
-          <w:rFonts w:ascii="NimbusRomNo9L-Regu" w:hAnsi="NimbusRomNo9L-Regu" w:cs="NimbusRomNo9L-Regu"/>
-        </w:rPr>
-        <w:t xml:space="preserve"> </w:t>
-      </w:r>
-      <w:proofErr w:type="spellStart"/>
-      <w:r>
-        <w:rPr>
-          <w:rFonts w:ascii="NimbusRomNo9L-Regu" w:hAnsi="NimbusRomNo9L-Regu" w:cs="NimbusRomNo9L-Regu"/>
-        </w:rPr>
-        <w:t>jedného</w:t>
-      </w:r>
-      <w:proofErr w:type="spellEnd"/>
-      <w:r>
-        <w:rPr>
-          <w:rFonts w:ascii="NimbusRomNo9L-Regu" w:hAnsi="NimbusRomNo9L-Regu" w:cs="NimbusRomNo9L-Regu"/>
-        </w:rPr>
-        <w:t xml:space="preserve"> </w:t>
-      </w:r>
-      <w:proofErr w:type="spellStart"/>
-      <w:r>
-        <w:rPr>
-          <w:rFonts w:ascii="NimbusRomNo9L-Regu" w:hAnsi="NimbusRomNo9L-Regu" w:cs="NimbusRomNo9L-Regu"/>
-        </w:rPr>
-        <w:t>dňa</w:t>
-      </w:r>
-      <w:proofErr w:type="spellEnd"/>
-      <w:r>
-        <w:rPr>
-          <w:rFonts w:ascii="NimbusRomNo9L-Regu" w:hAnsi="NimbusRomNo9L-Regu" w:cs="NimbusRomNo9L-Regu"/>
-        </w:rPr>
-        <w:t xml:space="preserve"> </w:t>
-      </w:r>
-      <w:proofErr w:type="spellStart"/>
-      <w:proofErr w:type="gramStart"/>
-      <w:r>
-        <w:rPr>
-          <w:rFonts w:ascii="NimbusRomNo9L-Regu" w:hAnsi="NimbusRomNo9L-Regu" w:cs="NimbusRomNo9L-Regu"/>
-        </w:rPr>
-        <w:t>musia</w:t>
-      </w:r>
-      <w:proofErr w:type="spellEnd"/>
-      <w:proofErr w:type="gramEnd"/>
-      <w:r>
-        <w:rPr>
-          <w:rFonts w:ascii="NimbusRomNo9L-Regu" w:hAnsi="NimbusRomNo9L-Regu" w:cs="NimbusRomNo9L-Regu"/>
-        </w:rPr>
-        <w:t xml:space="preserve"> byť </w:t>
-      </w:r>
-      <w:proofErr w:type="spellStart"/>
-      <w:r>
-        <w:rPr>
-          <w:rFonts w:ascii="NimbusRomNo9L-Regu" w:hAnsi="NimbusRomNo9L-Regu" w:cs="NimbusRomNo9L-Regu"/>
-        </w:rPr>
-        <w:t>úspešne</w:t>
-      </w:r>
-      <w:proofErr w:type="spellEnd"/>
-      <w:r>
-        <w:rPr>
-          <w:rFonts w:ascii="NimbusRomNo9L-Regu" w:hAnsi="NimbusRomNo9L-Regu" w:cs="NimbusRomNo9L-Regu"/>
-        </w:rPr>
-        <w:t xml:space="preserve"> </w:t>
-      </w:r>
-      <w:proofErr w:type="spellStart"/>
-      <w:r>
-        <w:rPr>
-          <w:rFonts w:ascii="NimbusRomNo9L-Regu" w:hAnsi="NimbusRomNo9L-Regu" w:cs="NimbusRomNo9L-Regu"/>
-        </w:rPr>
-        <w:t>prepravené</w:t>
-      </w:r>
-      <w:proofErr w:type="spellEnd"/>
-      <w:r>
-        <w:rPr>
-          <w:rFonts w:ascii="NimbusRomNo9L-Regu" w:hAnsi="NimbusRomNo9L-Regu" w:cs="NimbusRomNo9L-Regu"/>
-        </w:rPr>
-        <w:t xml:space="preserve"> </w:t>
-      </w:r>
-      <w:proofErr w:type="spellStart"/>
-      <w:r>
-        <w:rPr>
-          <w:rFonts w:ascii="NimbusRomNo9L-Regu" w:hAnsi="NimbusRomNo9L-Regu" w:cs="NimbusRomNo9L-Regu"/>
-        </w:rPr>
         <w:lastRenderedPageBreak/>
-        <w:t>všetky</w:t>
-      </w:r>
-      <w:proofErr w:type="spellEnd"/>
-      <w:r>
-        <w:rPr>
-          <w:rFonts w:ascii="NimbusRomNo9L-Regu" w:hAnsi="NimbusRomNo9L-Regu" w:cs="NimbusRomNo9L-Regu"/>
-        </w:rPr>
-        <w:t xml:space="preserve"> osoby. V </w:t>
-      </w:r>
-      <w:proofErr w:type="spellStart"/>
-      <w:r>
-        <w:rPr>
-          <w:rFonts w:ascii="NimbusRomNo9L-Regu" w:hAnsi="NimbusRomNo9L-Regu" w:cs="NimbusRomNo9L-Regu"/>
-        </w:rPr>
-        <w:t>Európskej</w:t>
-      </w:r>
-      <w:proofErr w:type="spellEnd"/>
-      <w:r>
-        <w:rPr>
-          <w:rFonts w:ascii="NimbusRomNo9L-Regu" w:hAnsi="NimbusRomNo9L-Regu" w:cs="NimbusRomNo9L-Regu"/>
-        </w:rPr>
-        <w:t xml:space="preserve"> </w:t>
-      </w:r>
-      <w:proofErr w:type="spellStart"/>
-      <w:r>
-        <w:rPr>
-          <w:rFonts w:ascii="NimbusRomNo9L-Regu" w:hAnsi="NimbusRomNo9L-Regu" w:cs="NimbusRomNo9L-Regu"/>
-        </w:rPr>
-        <w:t>únii</w:t>
-      </w:r>
-      <w:proofErr w:type="spellEnd"/>
-      <w:r>
-        <w:rPr>
-          <w:rFonts w:ascii="NimbusRomNo9L-Regu" w:hAnsi="NimbusRomNo9L-Regu" w:cs="NimbusRomNo9L-Regu"/>
-        </w:rPr>
-        <w:t xml:space="preserve"> vlastní asi 60\% </w:t>
-      </w:r>
-      <w:proofErr w:type="spellStart"/>
-      <w:r>
-        <w:rPr>
-          <w:rFonts w:ascii="NimbusRomNo9L-Regu" w:hAnsi="NimbusRomNo9L-Regu" w:cs="NimbusRomNo9L-Regu"/>
-        </w:rPr>
-        <w:t>obyvateľstva</w:t>
-      </w:r>
-      <w:proofErr w:type="spellEnd"/>
-      <w:r>
-        <w:rPr>
-          <w:rFonts w:ascii="NimbusRomNo9L-Regu" w:hAnsi="NimbusRomNo9L-Regu" w:cs="NimbusRomNo9L-Regu"/>
-        </w:rPr>
-        <w:t xml:space="preserve"> aspoň 1 vozidlo, </w:t>
-      </w:r>
-      <w:proofErr w:type="spellStart"/>
-      <w:r>
-        <w:rPr>
-          <w:rFonts w:ascii="NimbusRomNo9L-Regu" w:hAnsi="NimbusRomNo9L-Regu" w:cs="NimbusRomNo9L-Regu"/>
-        </w:rPr>
-        <w:t>preto</w:t>
-      </w:r>
-      <w:proofErr w:type="spellEnd"/>
-      <w:r>
-        <w:rPr>
-          <w:rFonts w:ascii="NimbusRomNo9L-Regu" w:hAnsi="NimbusRomNo9L-Regu" w:cs="NimbusRomNo9L-Regu"/>
-        </w:rPr>
-        <w:t xml:space="preserve"> </w:t>
-      </w:r>
-      <w:proofErr w:type="spellStart"/>
-      <w:r>
-        <w:rPr>
-          <w:rFonts w:ascii="NimbusRomNo9L-Regu" w:hAnsi="NimbusRomNo9L-Regu" w:cs="NimbusRomNo9L-Regu"/>
-        </w:rPr>
-        <w:t>predpokladáme</w:t>
-      </w:r>
-      <w:proofErr w:type="spellEnd"/>
-      <w:r>
-        <w:rPr>
-          <w:rFonts w:ascii="NimbusRomNo9L-Regu" w:hAnsi="NimbusRomNo9L-Regu" w:cs="NimbusRomNo9L-Regu"/>
-        </w:rPr>
-        <w:t xml:space="preserve">, že každá osoba má 60\% </w:t>
-      </w:r>
-      <w:proofErr w:type="spellStart"/>
-      <w:r>
-        <w:rPr>
-          <w:rFonts w:ascii="NimbusRomNo9L-Regu" w:hAnsi="NimbusRomNo9L-Regu" w:cs="NimbusRomNo9L-Regu"/>
-        </w:rPr>
-        <w:t>šancu</w:t>
-      </w:r>
-      <w:proofErr w:type="spellEnd"/>
-      <w:r>
-        <w:rPr>
-          <w:rFonts w:ascii="NimbusRomNo9L-Regu" w:hAnsi="NimbusRomNo9L-Regu" w:cs="NimbusRomNo9L-Regu"/>
-        </w:rPr>
-        <w:t>, že vlastní aspoň jedno vozidlo \cite{</w:t>
-      </w:r>
-      <w:proofErr w:type="spellStart"/>
-      <w:r>
-        <w:rPr>
-          <w:rFonts w:ascii="NimbusRomNo9L-Regu" w:hAnsi="NimbusRomNo9L-Regu" w:cs="NimbusRomNo9L-Regu"/>
-        </w:rPr>
-        <w:t>rss</w:t>
-      </w:r>
-      <w:proofErr w:type="spellEnd"/>
-      <w:r>
-        <w:rPr>
-          <w:rFonts w:ascii="NimbusRomNo9L-Regu" w:hAnsi="NimbusRomNo9L-Regu" w:cs="NimbusRomNo9L-Regu"/>
-        </w:rPr>
-        <w:t xml:space="preserve">}. Osoby, </w:t>
-      </w:r>
-      <w:proofErr w:type="spellStart"/>
-      <w:r>
-        <w:rPr>
-          <w:rFonts w:ascii="NimbusRomNo9L-Regu" w:hAnsi="NimbusRomNo9L-Regu" w:cs="NimbusRomNo9L-Regu"/>
-        </w:rPr>
-        <w:t>ktoré</w:t>
-      </w:r>
-      <w:proofErr w:type="spellEnd"/>
-      <w:r>
-        <w:rPr>
-          <w:rFonts w:ascii="NimbusRomNo9L-Regu" w:hAnsi="NimbusRomNo9L-Regu" w:cs="NimbusRomNo9L-Regu"/>
-        </w:rPr>
-        <w:t xml:space="preserve"> auto </w:t>
-      </w:r>
-      <w:proofErr w:type="spellStart"/>
-      <w:r>
-        <w:rPr>
-          <w:rFonts w:ascii="NimbusRomNo9L-Regu" w:hAnsi="NimbusRomNo9L-Regu" w:cs="NimbusRomNo9L-Regu"/>
-        </w:rPr>
-        <w:t>nevlastnia</w:t>
-      </w:r>
-      <w:proofErr w:type="spellEnd"/>
-      <w:r>
-        <w:rPr>
-          <w:rFonts w:ascii="NimbusRomNo9L-Regu" w:hAnsi="NimbusRomNo9L-Regu" w:cs="NimbusRomNo9L-Regu"/>
-        </w:rPr>
-        <w:t xml:space="preserve"> </w:t>
-      </w:r>
-      <w:proofErr w:type="spellStart"/>
-      <w:r>
-        <w:rPr>
-          <w:rFonts w:ascii="NimbusRomNo9L-Regu" w:hAnsi="NimbusRomNo9L-Regu" w:cs="NimbusRomNo9L-Regu"/>
-        </w:rPr>
-        <w:t>idú</w:t>
-      </w:r>
-      <w:proofErr w:type="spellEnd"/>
-      <w:r>
-        <w:rPr>
-          <w:rFonts w:ascii="NimbusRomNo9L-Regu" w:hAnsi="NimbusRomNo9L-Regu" w:cs="NimbusRomNo9L-Regu"/>
-        </w:rPr>
-        <w:t xml:space="preserve"> </w:t>
-      </w:r>
-      <w:proofErr w:type="spellStart"/>
-      <w:r>
-        <w:rPr>
-          <w:rFonts w:ascii="NimbusRomNo9L-Regu" w:hAnsi="NimbusRomNo9L-Regu" w:cs="NimbusRomNo9L-Regu"/>
-        </w:rPr>
-        <w:t>hneď</w:t>
-      </w:r>
-      <w:proofErr w:type="spellEnd"/>
-      <w:r>
-        <w:rPr>
-          <w:rFonts w:ascii="NimbusRomNo9L-Regu" w:hAnsi="NimbusRomNo9L-Regu" w:cs="NimbusRomNo9L-Regu"/>
-        </w:rPr>
-        <w:t xml:space="preserve"> na zastávku autobusu MHD. </w:t>
-      </w:r>
-      <w:proofErr w:type="spellStart"/>
-      <w:r>
-        <w:rPr>
-          <w:rFonts w:ascii="NimbusRomNo9L-Regu" w:hAnsi="NimbusRomNo9L-Regu" w:cs="NimbusRomNo9L-Regu"/>
-        </w:rPr>
-        <w:t>Predpokladáme</w:t>
-      </w:r>
-      <w:proofErr w:type="spellEnd"/>
-      <w:r>
-        <w:rPr>
-          <w:rFonts w:ascii="NimbusRomNo9L-Regu" w:hAnsi="NimbusRomNo9L-Regu" w:cs="NimbusRomNo9L-Regu"/>
-        </w:rPr>
-        <w:t xml:space="preserve">, že soby, </w:t>
-      </w:r>
-      <w:proofErr w:type="spellStart"/>
-      <w:r>
-        <w:rPr>
-          <w:rFonts w:ascii="NimbusRomNo9L-Regu" w:hAnsi="NimbusRomNo9L-Regu" w:cs="NimbusRomNo9L-Regu"/>
-        </w:rPr>
-        <w:t>ktoré</w:t>
-      </w:r>
-      <w:proofErr w:type="spellEnd"/>
-      <w:r>
-        <w:rPr>
-          <w:rFonts w:ascii="NimbusRomNo9L-Regu" w:hAnsi="NimbusRomNo9L-Regu" w:cs="NimbusRomNo9L-Regu"/>
-        </w:rPr>
-        <w:t xml:space="preserve"> auto </w:t>
-      </w:r>
-      <w:proofErr w:type="spellStart"/>
-      <w:r>
-        <w:rPr>
-          <w:rFonts w:ascii="NimbusRomNo9L-Regu" w:hAnsi="NimbusRomNo9L-Regu" w:cs="NimbusRomNo9L-Regu"/>
-        </w:rPr>
-        <w:t>vlastnia</w:t>
-      </w:r>
-      <w:proofErr w:type="spellEnd"/>
-      <w:r>
-        <w:rPr>
-          <w:rFonts w:ascii="NimbusRomNo9L-Regu" w:hAnsi="NimbusRomNo9L-Regu" w:cs="NimbusRomNo9L-Regu"/>
-        </w:rPr>
-        <w:t xml:space="preserve"> </w:t>
-      </w:r>
-      <w:proofErr w:type="spellStart"/>
-      <w:r>
-        <w:rPr>
-          <w:rFonts w:ascii="NimbusRomNo9L-Regu" w:hAnsi="NimbusRomNo9L-Regu" w:cs="NimbusRomNo9L-Regu"/>
-        </w:rPr>
-        <w:t>sa</w:t>
-      </w:r>
-      <w:proofErr w:type="spellEnd"/>
-      <w:r>
-        <w:rPr>
-          <w:rFonts w:ascii="NimbusRomNo9L-Regu" w:hAnsi="NimbusRomNo9L-Regu" w:cs="NimbusRomNo9L-Regu"/>
-        </w:rPr>
-        <w:t xml:space="preserve"> </w:t>
-      </w:r>
-      <w:proofErr w:type="spellStart"/>
-      <w:r>
-        <w:rPr>
-          <w:rFonts w:ascii="NimbusRomNo9L-Regu" w:hAnsi="NimbusRomNo9L-Regu" w:cs="NimbusRomNo9L-Regu"/>
-        </w:rPr>
-        <w:t>rozhodnú</w:t>
-      </w:r>
-      <w:proofErr w:type="spellEnd"/>
-      <w:r>
-        <w:rPr>
-          <w:rFonts w:ascii="NimbusRomNo9L-Regu" w:hAnsi="NimbusRomNo9L-Regu" w:cs="NimbusRomNo9L-Regu"/>
-        </w:rPr>
-        <w:t xml:space="preserve"> </w:t>
-      </w:r>
-      <w:proofErr w:type="spellStart"/>
-      <w:r>
-        <w:rPr>
-          <w:rFonts w:ascii="NimbusRomNo9L-Regu" w:hAnsi="NimbusRomNo9L-Regu" w:cs="NimbusRomNo9L-Regu"/>
-        </w:rPr>
-        <w:t>použiť</w:t>
-      </w:r>
-      <w:proofErr w:type="spellEnd"/>
-      <w:r>
-        <w:rPr>
-          <w:rFonts w:ascii="NimbusRomNo9L-Regu" w:hAnsi="NimbusRomNo9L-Regu" w:cs="NimbusRomNo9L-Regu"/>
-        </w:rPr>
-        <w:t xml:space="preserve"> MHD s </w:t>
-      </w:r>
-      <w:proofErr w:type="spellStart"/>
-      <w:r>
-        <w:rPr>
-          <w:rFonts w:ascii="NimbusRomNo9L-Regu" w:hAnsi="NimbusRomNo9L-Regu" w:cs="NimbusRomNo9L-Regu"/>
-        </w:rPr>
-        <w:t>pravdepodobnosťou</w:t>
-      </w:r>
-      <w:proofErr w:type="spellEnd"/>
-      <w:r>
-        <w:rPr>
-          <w:rFonts w:ascii="NimbusRomNo9L-Regu" w:hAnsi="NimbusRomNo9L-Regu" w:cs="NimbusRomNo9L-Regu"/>
-        </w:rPr>
-        <w:t xml:space="preserve"> </w:t>
-      </w:r>
-      <w:proofErr w:type="spellStart"/>
-      <w:r>
-        <w:rPr>
-          <w:rFonts w:ascii="NimbusRomNo9L-Regu" w:hAnsi="NimbusRomNo9L-Regu" w:cs="NimbusRomNo9L-Regu"/>
-        </w:rPr>
-        <w:t>približne</w:t>
-      </w:r>
-      <w:proofErr w:type="spellEnd"/>
-      <w:r>
-        <w:rPr>
-          <w:rFonts w:ascii="NimbusRomNo9L-Regu" w:hAnsi="NimbusRomNo9L-Regu" w:cs="NimbusRomNo9L-Regu"/>
-        </w:rPr>
-        <w:t xml:space="preserve"> 25\% na </w:t>
-      </w:r>
-      <w:proofErr w:type="gramStart"/>
-      <w:r>
-        <w:rPr>
-          <w:rFonts w:ascii="NimbusRomNo9L-Regu" w:hAnsi="NimbusRomNo9L-Regu" w:cs="NimbusRomNo9L-Regu"/>
-        </w:rPr>
-        <w:t>základe</w:t>
-      </w:r>
-      <w:proofErr w:type="gramEnd"/>
-      <w:r>
-        <w:rPr>
-          <w:rFonts w:ascii="NimbusRomNo9L-Regu" w:hAnsi="NimbusRomNo9L-Regu" w:cs="NimbusRomNo9L-Regu"/>
-        </w:rPr>
-        <w:t xml:space="preserve"> </w:t>
-      </w:r>
-      <w:proofErr w:type="spellStart"/>
-      <w:r>
-        <w:rPr>
-          <w:rFonts w:ascii="NimbusRomNo9L-Regu" w:hAnsi="NimbusRomNo9L-Regu" w:cs="NimbusRomNo9L-Regu"/>
-        </w:rPr>
-        <w:t>prieskumu</w:t>
-      </w:r>
-      <w:proofErr w:type="spellEnd"/>
-      <w:r>
-        <w:rPr>
-          <w:rFonts w:ascii="NimbusRomNo9L-Regu" w:hAnsi="NimbusRomNo9L-Regu" w:cs="NimbusRomNo9L-Regu"/>
-        </w:rPr>
-        <w:t xml:space="preserve">. Tento údaj </w:t>
-      </w:r>
-      <w:proofErr w:type="spellStart"/>
-      <w:r>
-        <w:rPr>
-          <w:rFonts w:ascii="NimbusRomNo9L-Regu" w:hAnsi="NimbusRomNo9L-Regu" w:cs="NimbusRomNo9L-Regu"/>
-        </w:rPr>
-        <w:t>vznikol</w:t>
-      </w:r>
-      <w:proofErr w:type="spellEnd"/>
-      <w:r>
-        <w:rPr>
-          <w:rFonts w:ascii="NimbusRomNo9L-Regu" w:hAnsi="NimbusRomNo9L-Regu" w:cs="NimbusRomNo9L-Regu"/>
-        </w:rPr>
-        <w:t xml:space="preserve"> </w:t>
-      </w:r>
-      <w:proofErr w:type="spellStart"/>
-      <w:r>
-        <w:rPr>
-          <w:rFonts w:ascii="NimbusRomNo9L-Regu" w:hAnsi="NimbusRomNo9L-Regu" w:cs="NimbusRomNo9L-Regu"/>
-        </w:rPr>
-        <w:t>spriemerovaním</w:t>
-      </w:r>
-      <w:proofErr w:type="spellEnd"/>
-      <w:r>
-        <w:rPr>
-          <w:rFonts w:ascii="NimbusRomNo9L-Regu" w:hAnsi="NimbusRomNo9L-Regu" w:cs="NimbusRomNo9L-Regu"/>
-        </w:rPr>
-        <w:t xml:space="preserve"> </w:t>
-      </w:r>
-      <w:proofErr w:type="spellStart"/>
-      <w:r>
-        <w:rPr>
-          <w:rFonts w:ascii="NimbusRomNo9L-Regu" w:hAnsi="NimbusRomNo9L-Regu" w:cs="NimbusRomNo9L-Regu"/>
-        </w:rPr>
-        <w:t>hodnôt</w:t>
-      </w:r>
-      <w:proofErr w:type="spellEnd"/>
-      <w:r>
-        <w:rPr>
-          <w:rFonts w:ascii="NimbusRomNo9L-Regu" w:hAnsi="NimbusRomNo9L-Regu" w:cs="NimbusRomNo9L-Regu"/>
-        </w:rPr>
-        <w:t xml:space="preserve"> </w:t>
-      </w:r>
-      <w:proofErr w:type="spellStart"/>
-      <w:r>
-        <w:rPr>
-          <w:rFonts w:ascii="NimbusRomNo9L-Regu" w:hAnsi="NimbusRomNo9L-Regu" w:cs="NimbusRomNo9L-Regu"/>
-        </w:rPr>
-        <w:t>európskych</w:t>
-      </w:r>
-      <w:proofErr w:type="spellEnd"/>
-      <w:r>
-        <w:rPr>
-          <w:rFonts w:ascii="NimbusRomNo9L-Regu" w:hAnsi="NimbusRomNo9L-Regu" w:cs="NimbusRomNo9L-Regu"/>
-        </w:rPr>
-        <w:t xml:space="preserve"> </w:t>
-      </w:r>
-      <w:proofErr w:type="spellStart"/>
-      <w:r>
-        <w:rPr>
-          <w:rFonts w:ascii="NimbusRomNo9L-Regu" w:hAnsi="NimbusRomNo9L-Regu" w:cs="NimbusRomNo9L-Regu"/>
-        </w:rPr>
-        <w:t>krajín</w:t>
-      </w:r>
-      <w:proofErr w:type="spellEnd"/>
-      <w:r>
-        <w:rPr>
-          <w:rFonts w:ascii="NimbusRomNo9L-Regu" w:hAnsi="NimbusRomNo9L-Regu" w:cs="NimbusRomNo9L-Regu"/>
-        </w:rPr>
-        <w:t xml:space="preserve">, kde respondenti </w:t>
-      </w:r>
-      <w:proofErr w:type="spellStart"/>
-      <w:r>
-        <w:rPr>
-          <w:rFonts w:ascii="NimbusRomNo9L-Regu" w:hAnsi="NimbusRomNo9L-Regu" w:cs="NimbusRomNo9L-Regu"/>
-        </w:rPr>
-        <w:t>povedali</w:t>
-      </w:r>
-      <w:proofErr w:type="spellEnd"/>
-      <w:r>
-        <w:rPr>
-          <w:rFonts w:ascii="NimbusRomNo9L-Regu" w:hAnsi="NimbusRomNo9L-Regu" w:cs="NimbusRomNo9L-Regu"/>
-        </w:rPr>
-        <w:t xml:space="preserve">, že </w:t>
-      </w:r>
-      <w:proofErr w:type="spellStart"/>
-      <w:r>
-        <w:rPr>
-          <w:rFonts w:ascii="NimbusRomNo9L-Regu" w:hAnsi="NimbusRomNo9L-Regu" w:cs="NimbusRomNo9L-Regu"/>
-        </w:rPr>
-        <w:t>využijú</w:t>
-      </w:r>
-      <w:proofErr w:type="spellEnd"/>
-      <w:r>
-        <w:rPr>
-          <w:rFonts w:ascii="NimbusRomNo9L-Regu" w:hAnsi="NimbusRomNo9L-Regu" w:cs="NimbusRomNo9L-Regu"/>
-        </w:rPr>
-        <w:t xml:space="preserve"> MHD 1 a </w:t>
-      </w:r>
-      <w:proofErr w:type="spellStart"/>
-      <w:r>
-        <w:rPr>
-          <w:rFonts w:ascii="NimbusRomNo9L-Regu" w:hAnsi="NimbusRomNo9L-Regu" w:cs="NimbusRomNo9L-Regu"/>
-        </w:rPr>
-        <w:t>viac</w:t>
-      </w:r>
-      <w:proofErr w:type="spellEnd"/>
-      <w:r>
-        <w:rPr>
-          <w:rFonts w:ascii="NimbusRomNo9L-Regu" w:hAnsi="NimbusRomNo9L-Regu" w:cs="NimbusRomNo9L-Regu"/>
-        </w:rPr>
-        <w:t xml:space="preserve"> krát za </w:t>
-      </w:r>
-      <w:proofErr w:type="spellStart"/>
-      <w:r>
-        <w:rPr>
-          <w:rFonts w:ascii="NimbusRomNo9L-Regu" w:hAnsi="NimbusRomNo9L-Regu" w:cs="NimbusRomNo9L-Regu"/>
-        </w:rPr>
-        <w:t>týždeň</w:t>
-      </w:r>
-      <w:proofErr w:type="spellEnd"/>
-      <w:r>
-        <w:rPr>
-          <w:rFonts w:ascii="NimbusRomNo9L-Regu" w:hAnsi="NimbusRomNo9L-Regu" w:cs="NimbusRomNo9L-Regu"/>
-        </w:rPr>
-        <w:t xml:space="preserve">. Výsledný údaj bol 37.2 \%, musíme však </w:t>
-      </w:r>
-      <w:proofErr w:type="spellStart"/>
-      <w:r>
-        <w:rPr>
-          <w:rFonts w:ascii="NimbusRomNo9L-Regu" w:hAnsi="NimbusRomNo9L-Regu" w:cs="NimbusRomNo9L-Regu"/>
-        </w:rPr>
-        <w:t>brať</w:t>
-      </w:r>
-      <w:proofErr w:type="spellEnd"/>
-      <w:r>
-        <w:rPr>
-          <w:rFonts w:ascii="NimbusRomNo9L-Regu" w:hAnsi="NimbusRomNo9L-Regu" w:cs="NimbusRomNo9L-Regu"/>
-        </w:rPr>
-        <w:t xml:space="preserve"> do úvahy, že tento údaj </w:t>
-      </w:r>
-      <w:proofErr w:type="spellStart"/>
-      <w:r>
-        <w:rPr>
-          <w:rFonts w:ascii="NimbusRomNo9L-Regu" w:hAnsi="NimbusRomNo9L-Regu" w:cs="NimbusRomNo9L-Regu"/>
-        </w:rPr>
-        <w:t>sa</w:t>
-      </w:r>
-      <w:proofErr w:type="spellEnd"/>
-      <w:r>
-        <w:rPr>
-          <w:rFonts w:ascii="NimbusRomNo9L-Regu" w:hAnsi="NimbusRomNo9L-Regu" w:cs="NimbusRomNo9L-Regu"/>
-        </w:rPr>
-        <w:t xml:space="preserve"> </w:t>
-      </w:r>
-      <w:proofErr w:type="spellStart"/>
-      <w:r>
-        <w:rPr>
-          <w:rFonts w:ascii="NimbusRomNo9L-Regu" w:hAnsi="NimbusRomNo9L-Regu" w:cs="NimbusRomNo9L-Regu"/>
-        </w:rPr>
-        <w:t>vzťahuje</w:t>
-      </w:r>
-      <w:proofErr w:type="spellEnd"/>
-      <w:r>
-        <w:rPr>
-          <w:rFonts w:ascii="NimbusRomNo9L-Regu" w:hAnsi="NimbusRomNo9L-Regu" w:cs="NimbusRomNo9L-Regu"/>
-        </w:rPr>
-        <w:t xml:space="preserve"> na </w:t>
-      </w:r>
-      <w:proofErr w:type="spellStart"/>
-      <w:r>
-        <w:rPr>
-          <w:rFonts w:ascii="NimbusRomNo9L-Regu" w:hAnsi="NimbusRomNo9L-Regu" w:cs="NimbusRomNo9L-Regu"/>
-        </w:rPr>
-        <w:t>všetkých</w:t>
-      </w:r>
-      <w:proofErr w:type="spellEnd"/>
-      <w:r>
-        <w:rPr>
-          <w:rFonts w:ascii="NimbusRomNo9L-Regu" w:hAnsi="NimbusRomNo9L-Regu" w:cs="NimbusRomNo9L-Regu"/>
-        </w:rPr>
-        <w:t xml:space="preserve"> </w:t>
-      </w:r>
-      <w:proofErr w:type="spellStart"/>
-      <w:r>
-        <w:rPr>
-          <w:rFonts w:ascii="NimbusRomNo9L-Regu" w:hAnsi="NimbusRomNo9L-Regu" w:cs="NimbusRomNo9L-Regu"/>
-        </w:rPr>
-        <w:t>občanov</w:t>
-      </w:r>
-      <w:proofErr w:type="spellEnd"/>
-      <w:r>
-        <w:rPr>
-          <w:rFonts w:ascii="NimbusRomNo9L-Regu" w:hAnsi="NimbusRomNo9L-Regu" w:cs="NimbusRomNo9L-Regu"/>
-        </w:rPr>
-        <w:t xml:space="preserve">, takže odhadujeme, že asi 25\% </w:t>
-      </w:r>
-      <w:proofErr w:type="spellStart"/>
-      <w:r>
-        <w:rPr>
-          <w:rFonts w:ascii="NimbusRomNo9L-Regu" w:hAnsi="NimbusRomNo9L-Regu" w:cs="NimbusRomNo9L-Regu"/>
-        </w:rPr>
-        <w:t>ľudí</w:t>
-      </w:r>
-      <w:proofErr w:type="spellEnd"/>
-      <w:r>
-        <w:rPr>
-          <w:rFonts w:ascii="NimbusRomNo9L-Regu" w:hAnsi="NimbusRomNo9L-Regu" w:cs="NimbusRomNo9L-Regu"/>
-        </w:rPr>
-        <w:t xml:space="preserve">, </w:t>
-      </w:r>
-      <w:proofErr w:type="spellStart"/>
-      <w:r>
-        <w:rPr>
-          <w:rFonts w:ascii="NimbusRomNo9L-Regu" w:hAnsi="NimbusRomNo9L-Regu" w:cs="NimbusRomNo9L-Regu"/>
-        </w:rPr>
-        <w:t>čo</w:t>
-      </w:r>
-      <w:proofErr w:type="spellEnd"/>
-      <w:r>
-        <w:rPr>
-          <w:rFonts w:ascii="NimbusRomNo9L-Regu" w:hAnsi="NimbusRomNo9L-Regu" w:cs="NimbusRomNo9L-Regu"/>
-        </w:rPr>
-        <w:t xml:space="preserve"> </w:t>
-      </w:r>
-      <w:proofErr w:type="spellStart"/>
-      <w:r>
-        <w:rPr>
-          <w:rFonts w:ascii="NimbusRomNo9L-Regu" w:hAnsi="NimbusRomNo9L-Regu" w:cs="NimbusRomNo9L-Regu"/>
-        </w:rPr>
-        <w:t>vlastnia</w:t>
-      </w:r>
-      <w:proofErr w:type="spellEnd"/>
-      <w:r>
-        <w:rPr>
-          <w:rFonts w:ascii="NimbusRomNo9L-Regu" w:hAnsi="NimbusRomNo9L-Regu" w:cs="NimbusRomNo9L-Regu"/>
-        </w:rPr>
-        <w:t xml:space="preserve"> </w:t>
-      </w:r>
-      <w:proofErr w:type="spellStart"/>
-      <w:r>
-        <w:rPr>
-          <w:rFonts w:ascii="NimbusRomNo9L-Regu" w:hAnsi="NimbusRomNo9L-Regu" w:cs="NimbusRomNo9L-Regu"/>
-        </w:rPr>
-        <w:t>osobný</w:t>
-      </w:r>
-      <w:proofErr w:type="spellEnd"/>
-      <w:r>
-        <w:rPr>
-          <w:rFonts w:ascii="NimbusRomNo9L-Regu" w:hAnsi="NimbusRomNo9L-Regu" w:cs="NimbusRomNo9L-Regu"/>
-        </w:rPr>
-        <w:t xml:space="preserve"> automobil </w:t>
-      </w:r>
-      <w:proofErr w:type="spellStart"/>
-      <w:r>
-        <w:rPr>
-          <w:rFonts w:ascii="NimbusRomNo9L-Regu" w:hAnsi="NimbusRomNo9L-Regu" w:cs="NimbusRomNo9L-Regu"/>
-        </w:rPr>
-        <w:t>využívajú</w:t>
-      </w:r>
-      <w:proofErr w:type="spellEnd"/>
-      <w:r>
-        <w:rPr>
-          <w:rFonts w:ascii="NimbusRomNo9L-Regu" w:hAnsi="NimbusRomNo9L-Regu" w:cs="NimbusRomNo9L-Regu"/>
-        </w:rPr>
-        <w:t xml:space="preserve"> MHD. Toto </w:t>
-      </w:r>
-      <w:proofErr w:type="spellStart"/>
-      <w:r>
-        <w:rPr>
-          <w:rFonts w:ascii="NimbusRomNo9L-Regu" w:hAnsi="NimbusRomNo9L-Regu" w:cs="NimbusRomNo9L-Regu"/>
-        </w:rPr>
-        <w:t>percento</w:t>
-      </w:r>
-      <w:proofErr w:type="spellEnd"/>
-      <w:r>
-        <w:rPr>
-          <w:rFonts w:ascii="NimbusRomNo9L-Regu" w:hAnsi="NimbusRomNo9L-Regu" w:cs="NimbusRomNo9L-Regu"/>
-        </w:rPr>
-        <w:t xml:space="preserve"> je použité </w:t>
-      </w:r>
-      <w:proofErr w:type="spellStart"/>
-      <w:r>
-        <w:rPr>
-          <w:rFonts w:ascii="NimbusRomNo9L-Regu" w:hAnsi="NimbusRomNo9L-Regu" w:cs="NimbusRomNo9L-Regu"/>
-        </w:rPr>
-        <w:t>iba</w:t>
-      </w:r>
-      <w:proofErr w:type="spellEnd"/>
-      <w:r>
-        <w:rPr>
-          <w:rFonts w:ascii="NimbusRomNo9L-Regu" w:hAnsi="NimbusRomNo9L-Regu" w:cs="NimbusRomNo9L-Regu"/>
-        </w:rPr>
-        <w:t xml:space="preserve"> na </w:t>
-      </w:r>
-      <w:proofErr w:type="spellStart"/>
-      <w:r>
-        <w:rPr>
-          <w:rFonts w:ascii="NimbusRomNo9L-Regu" w:hAnsi="NimbusRomNo9L-Regu" w:cs="NimbusRomNo9L-Regu"/>
-        </w:rPr>
-        <w:t>verifikáciu</w:t>
-      </w:r>
-      <w:proofErr w:type="spellEnd"/>
-      <w:r>
-        <w:rPr>
-          <w:rFonts w:ascii="NimbusRomNo9L-Regu" w:hAnsi="NimbusRomNo9L-Regu" w:cs="NimbusRomNo9L-Regu"/>
-        </w:rPr>
-        <w:t xml:space="preserve">, </w:t>
-      </w:r>
-      <w:proofErr w:type="spellStart"/>
-      <w:r>
-        <w:rPr>
-          <w:rFonts w:ascii="NimbusRomNo9L-Regu" w:hAnsi="NimbusRomNo9L-Regu" w:cs="NimbusRomNo9L-Regu"/>
-        </w:rPr>
-        <w:t>keďže</w:t>
-      </w:r>
-      <w:proofErr w:type="spellEnd"/>
-      <w:r>
-        <w:rPr>
-          <w:rFonts w:ascii="NimbusRomNo9L-Regu" w:hAnsi="NimbusRomNo9L-Regu" w:cs="NimbusRomNo9L-Regu"/>
-        </w:rPr>
-        <w:t xml:space="preserve"> jeho hodnota je vstupným </w:t>
-      </w:r>
-      <w:proofErr w:type="spellStart"/>
-      <w:r>
-        <w:rPr>
-          <w:rFonts w:ascii="NimbusRomNo9L-Regu" w:hAnsi="NimbusRomNo9L-Regu" w:cs="NimbusRomNo9L-Regu"/>
-        </w:rPr>
-        <w:t>parametrom</w:t>
-      </w:r>
-      <w:proofErr w:type="spellEnd"/>
-      <w:r>
-        <w:rPr>
-          <w:rFonts w:ascii="NimbusRomNo9L-Regu" w:hAnsi="NimbusRomNo9L-Regu" w:cs="NimbusRomNo9L-Regu"/>
-        </w:rPr>
-        <w:t xml:space="preserve"> modelu, </w:t>
-      </w:r>
-      <w:proofErr w:type="spellStart"/>
-      <w:r>
-        <w:rPr>
-          <w:rFonts w:ascii="NimbusRomNo9L-Regu" w:hAnsi="NimbusRomNo9L-Regu" w:cs="NimbusRomNo9L-Regu"/>
-        </w:rPr>
-        <w:t>pretože</w:t>
-      </w:r>
-      <w:proofErr w:type="spellEnd"/>
-      <w:r>
-        <w:rPr>
-          <w:rFonts w:ascii="NimbusRomNo9L-Regu" w:hAnsi="NimbusRomNo9L-Regu" w:cs="NimbusRomNo9L-Regu"/>
-        </w:rPr>
-        <w:t xml:space="preserve"> </w:t>
-      </w:r>
-      <w:proofErr w:type="gramStart"/>
-      <w:r>
-        <w:rPr>
-          <w:rFonts w:ascii="NimbusRomNo9L-Regu" w:hAnsi="NimbusRomNo9L-Regu" w:cs="NimbusRomNo9L-Regu"/>
-        </w:rPr>
-        <w:t>chceme</w:t>
-      </w:r>
-      <w:proofErr w:type="gramEnd"/>
-      <w:r>
-        <w:rPr>
-          <w:rFonts w:ascii="NimbusRomNo9L-Regu" w:hAnsi="NimbusRomNo9L-Regu" w:cs="NimbusRomNo9L-Regu"/>
-        </w:rPr>
-        <w:t xml:space="preserve"> byť schopní </w:t>
-      </w:r>
-      <w:proofErr w:type="spellStart"/>
-      <w:r>
-        <w:rPr>
-          <w:rFonts w:ascii="NimbusRomNo9L-Regu" w:hAnsi="NimbusRomNo9L-Regu" w:cs="NimbusRomNo9L-Regu"/>
-        </w:rPr>
-        <w:t>simulovať</w:t>
-      </w:r>
-      <w:proofErr w:type="spellEnd"/>
-      <w:r>
-        <w:rPr>
-          <w:rFonts w:ascii="NimbusRomNo9L-Regu" w:hAnsi="NimbusRomNo9L-Regu" w:cs="NimbusRomNo9L-Regu"/>
-        </w:rPr>
-        <w:t xml:space="preserve"> </w:t>
-      </w:r>
-      <w:proofErr w:type="spellStart"/>
-      <w:r>
-        <w:rPr>
-          <w:rFonts w:ascii="NimbusRomNo9L-Regu" w:hAnsi="NimbusRomNo9L-Regu" w:cs="NimbusRomNo9L-Regu"/>
-        </w:rPr>
-        <w:t>situáciu</w:t>
-      </w:r>
-      <w:proofErr w:type="spellEnd"/>
-      <w:r>
-        <w:rPr>
-          <w:rFonts w:ascii="NimbusRomNo9L-Regu" w:hAnsi="NimbusRomNo9L-Regu" w:cs="NimbusRomNo9L-Regu"/>
-        </w:rPr>
-        <w:t xml:space="preserve">, </w:t>
-      </w:r>
-      <w:proofErr w:type="spellStart"/>
-      <w:r>
-        <w:rPr>
-          <w:rFonts w:ascii="NimbusRomNo9L-Regu" w:hAnsi="NimbusRomNo9L-Regu" w:cs="NimbusRomNo9L-Regu"/>
-        </w:rPr>
-        <w:t>kedy</w:t>
-      </w:r>
-      <w:proofErr w:type="spellEnd"/>
-      <w:r>
-        <w:rPr>
-          <w:rFonts w:ascii="NimbusRomNo9L-Regu" w:hAnsi="NimbusRomNo9L-Regu" w:cs="NimbusRomNo9L-Regu"/>
-        </w:rPr>
-        <w:t xml:space="preserve"> </w:t>
-      </w:r>
-      <w:proofErr w:type="spellStart"/>
-      <w:r>
-        <w:rPr>
-          <w:rFonts w:ascii="NimbusRomNo9L-Regu" w:hAnsi="NimbusRomNo9L-Regu" w:cs="NimbusRomNo9L-Regu"/>
-        </w:rPr>
-        <w:t>sa</w:t>
-      </w:r>
-      <w:proofErr w:type="spellEnd"/>
-      <w:r>
-        <w:rPr>
-          <w:rFonts w:ascii="NimbusRomNo9L-Regu" w:hAnsi="NimbusRomNo9L-Regu" w:cs="NimbusRomNo9L-Regu"/>
-        </w:rPr>
-        <w:t xml:space="preserve"> MHD stane </w:t>
-      </w:r>
-      <w:proofErr w:type="spellStart"/>
-      <w:r>
-        <w:rPr>
-          <w:rFonts w:ascii="NimbusRomNo9L-Regu" w:hAnsi="NimbusRomNo9L-Regu" w:cs="NimbusRomNo9L-Regu"/>
-        </w:rPr>
-        <w:t>veľmi</w:t>
-      </w:r>
-      <w:proofErr w:type="spellEnd"/>
-      <w:r>
-        <w:rPr>
-          <w:rFonts w:ascii="NimbusRomNo9L-Regu" w:hAnsi="NimbusRomNo9L-Regu" w:cs="NimbusRomNo9L-Regu"/>
-        </w:rPr>
-        <w:t xml:space="preserve"> </w:t>
-      </w:r>
-      <w:proofErr w:type="spellStart"/>
-      <w:r>
-        <w:rPr>
-          <w:rFonts w:ascii="NimbusRomNo9L-Regu" w:hAnsi="NimbusRomNo9L-Regu" w:cs="NimbusRomNo9L-Regu"/>
-        </w:rPr>
-        <w:t>žiadúca</w:t>
-      </w:r>
-      <w:proofErr w:type="spellEnd"/>
-      <w:r>
-        <w:rPr>
-          <w:rFonts w:ascii="NimbusRomNo9L-Regu" w:hAnsi="NimbusRomNo9L-Regu" w:cs="NimbusRomNo9L-Regu"/>
-        </w:rPr>
-        <w:t xml:space="preserve"> (</w:t>
-      </w:r>
-      <w:proofErr w:type="spellStart"/>
-      <w:r>
-        <w:rPr>
-          <w:rFonts w:ascii="NimbusRomNo9L-Regu" w:hAnsi="NimbusRomNo9L-Regu" w:cs="NimbusRomNo9L-Regu"/>
-        </w:rPr>
-        <w:t>napríklad</w:t>
-      </w:r>
-      <w:proofErr w:type="spellEnd"/>
-      <w:r>
-        <w:rPr>
-          <w:rFonts w:ascii="NimbusRomNo9L-Regu" w:hAnsi="NimbusRomNo9L-Regu" w:cs="NimbusRomNo9L-Regu"/>
-        </w:rPr>
-        <w:t xml:space="preserve"> </w:t>
-      </w:r>
-      <w:proofErr w:type="spellStart"/>
-      <w:r>
-        <w:rPr>
-          <w:rFonts w:ascii="NimbusRomNo9L-Regu" w:hAnsi="NimbusRomNo9L-Regu" w:cs="NimbusRomNo9L-Regu"/>
-        </w:rPr>
-        <w:t>rapídne</w:t>
-      </w:r>
-      <w:proofErr w:type="spellEnd"/>
-      <w:r>
-        <w:rPr>
-          <w:rFonts w:ascii="NimbusRomNo9L-Regu" w:hAnsi="NimbusRomNo9L-Regu" w:cs="NimbusRomNo9L-Regu"/>
-        </w:rPr>
-        <w:t xml:space="preserve"> </w:t>
-      </w:r>
-      <w:proofErr w:type="spellStart"/>
-      <w:r>
-        <w:rPr>
-          <w:rFonts w:ascii="NimbusRomNo9L-Regu" w:hAnsi="NimbusRomNo9L-Regu" w:cs="NimbusRomNo9L-Regu"/>
-        </w:rPr>
-        <w:t>zníženie</w:t>
-      </w:r>
-      <w:proofErr w:type="spellEnd"/>
-      <w:r>
-        <w:rPr>
-          <w:rFonts w:ascii="NimbusRomNo9L-Regu" w:hAnsi="NimbusRomNo9L-Regu" w:cs="NimbusRomNo9L-Regu"/>
-        </w:rPr>
-        <w:t xml:space="preserve"> ceny) a toto \% </w:t>
-      </w:r>
-      <w:proofErr w:type="spellStart"/>
-      <w:r>
-        <w:rPr>
-          <w:rFonts w:ascii="NimbusRomNo9L-Regu" w:hAnsi="NimbusRomNo9L-Regu" w:cs="NimbusRomNo9L-Regu"/>
-        </w:rPr>
-        <w:t>sa</w:t>
-      </w:r>
-      <w:proofErr w:type="spellEnd"/>
-      <w:r>
-        <w:rPr>
-          <w:rFonts w:ascii="NimbusRomNo9L-Regu" w:hAnsi="NimbusRomNo9L-Regu" w:cs="NimbusRomNo9L-Regu"/>
-        </w:rPr>
-        <w:t xml:space="preserve"> bude </w:t>
-      </w:r>
-      <w:proofErr w:type="spellStart"/>
-      <w:r>
-        <w:rPr>
-          <w:rFonts w:ascii="NimbusRomNo9L-Regu" w:hAnsi="NimbusRomNo9L-Regu" w:cs="NimbusRomNo9L-Regu"/>
-        </w:rPr>
-        <w:t>vtedy</w:t>
-      </w:r>
-      <w:proofErr w:type="spellEnd"/>
-      <w:r>
-        <w:rPr>
-          <w:rFonts w:ascii="NimbusRomNo9L-Regu" w:hAnsi="NimbusRomNo9L-Regu" w:cs="NimbusRomNo9L-Regu"/>
-        </w:rPr>
-        <w:t xml:space="preserve"> </w:t>
-      </w:r>
-      <w:proofErr w:type="spellStart"/>
-      <w:r>
-        <w:rPr>
-          <w:rFonts w:ascii="NimbusRomNo9L-Regu" w:hAnsi="NimbusRomNo9L-Regu" w:cs="NimbusRomNo9L-Regu"/>
-        </w:rPr>
-        <w:t>meniť</w:t>
-      </w:r>
-      <w:proofErr w:type="spellEnd"/>
-      <w:r>
-        <w:rPr>
-          <w:rFonts w:ascii="NimbusRomNo9L-Regu" w:hAnsi="NimbusRomNo9L-Regu" w:cs="NimbusRomNo9L-Regu"/>
-        </w:rPr>
-        <w:t>.</w:t>
+        <w:t>všetky osoby. V Európskej únii vlastní asi 60\% obyvateľstva aspoň 1 vozidlo, preto predpokladáme, že každá osoba má 60\% šancu, že vlastní aspoň jedno vozidlo \cite{rss}. Osoby, ktoré auto nevlastnia idú hneď na zastávku autobusu MHD. Predpokladáme, že soby, ktoré auto vlastnia sa rozhodnú použiť MHD s pravdepodobnosťou približne 25\% na základe prieskumu. Tento údaj vznikol spriemerovaním hodnôt európskych krajín, kde respondenti povedali, že využijú MHD 1 a viac krát za týždeň. Výsledný údaj bol 37.2 \%, musíme však brať do úvahy, že tento údaj sa vzťahuje na všetkých občanov, takže odhadujeme, že asi 25\% ľudí, čo vlastnia osobný automobil využívajú MHD. Toto percento je použité iba na verifikáciu, keďže jeho hodnota je vstupným parametrom modelu, pretože chceme byť schopní simulovať situáciu, kedy sa MHD stane veľmi žiadúca (napríklad rapídne zníženie ceny) a toto \% sa bude vtedy meniť.</w:t>
       </w:r>
       <w:r>
         <w:rPr>
@@ -2136,13 +746,23 @@
         <w:tab/>
       </w:r>
       <w:r>
-        <w:t xml:space="preserve">Zdroj uvádí, že v roce 2015 se za rok v celé ČR vyprodukovalo celkem 6 634 769 tun CO2, které byly vyprodukovány individuální osobní dopravou a městskou hromadnou dopravou. Předpokládejme tedy, že se vyprodukuje 18 177 tun CO2 denně. Pokud toto číslo vydělíme počtem obyvatel, dostaneme </w:t>
-      </w:r>
-      <w:proofErr w:type="gramStart"/>
-      <w:r>
-        <w:t>číslo</w:t>
-      </w:r>
-      <w:proofErr w:type="gramEnd"/>
+        <w:t>Zdroj uvádí</w:t>
+      </w:r>
+      <w:r>
+        <w:t xml:space="preserve"> ( </w:t>
+      </w:r>
+      <w:r>
+        <w:t>https://www.cdv.cz/file/clanek-produkce-emisi-co2-ch4-a-n2o-dopravou-v-cr/</w:t>
+      </w:r>
+      <w:r>
+        <w:t xml:space="preserve"> )</w:t>
+      </w:r>
+      <w:r>
+        <w:t xml:space="preserve">, že v roce 2015 se za rok v celé ČR vyprodukovalo celkem 6 634 769 tun CO2, které byly vyprodukovány individuální osobní dopravou a městskou hromadnou dopravou. Předpokládejme tedy, že se vyprodukuje 18 177 tun CO2 denně. Pokud toto číslo vydělíme počtem obyvatel, dostaneme </w:t>
+      </w:r>
+      <w:r>
+        <w:t>číslo,</w:t>
+      </w:r>
       <w:r>
         <w:t xml:space="preserve"> které vypovídá o znečistění jednoho obyvatele na den. Z výpočtu vyplývá, že každý obyvatel ČR zanechává uhlíkovou stopu rovnu 173,1 gramu. </w:t>
       </w:r>
@@ -2152,71 +772,25 @@
         <w:ind w:firstLine="708"/>
       </w:pPr>
       <w:r>
-        <w:t xml:space="preserve">Průměrný počet zastávek autobusu: 28 zastávek, průměrná vzdálenost mezi zastávkami 550 </w:t>
-      </w:r>
-      <w:r>
-        <w:t>metrů – vypočítáno</w:t>
-      </w:r>
-      <w:r>
-        <w:t xml:space="preserve"> na základě 10 linek MHD v Brně. Doba potřebná pro ujetí jednoho km: 97 </w:t>
-      </w:r>
-      <w:r>
-        <w:t xml:space="preserve">sekund – </w:t>
+        <w:t xml:space="preserve">Průměrný počet zastávek autobusu: 28 zastávek, průměrná vzdálenost mezi zastávkami 550 metrů – vypočítáno na základě 10 linek MHD v Brně. Doba potřebná pro ujetí jednoho km: 97 sekund – </w:t>
       </w:r>
       <w:r>
         <w:t>p</w:t>
       </w:r>
       <w:r>
-        <w:t>růměrná</w:t>
-      </w:r>
-      <w:r>
-        <w:t xml:space="preserve"> rychlost ve větším městě: </w:t>
-      </w:r>
-      <w:r>
-        <w:t>37 km</w:t>
-      </w:r>
-      <w:r>
-        <w:t xml:space="preserve">/h. //TODO </w:t>
-      </w:r>
-      <w:proofErr w:type="spellStart"/>
-      <w:r>
-        <w:t>for</w:t>
-      </w:r>
-      <w:proofErr w:type="spellEnd"/>
-      <w:r>
-        <w:t xml:space="preserve"> </w:t>
-      </w:r>
-      <w:proofErr w:type="spellStart"/>
-      <w:r>
-        <w:t>Sabule</w:t>
-      </w:r>
-      <w:proofErr w:type="spellEnd"/>
-      <w:r>
-        <w:t xml:space="preserve"> ----- tady musíš přesně </w:t>
-      </w:r>
-      <w:proofErr w:type="gramStart"/>
-      <w:r>
-        <w:t>popsat</w:t>
-      </w:r>
-      <w:proofErr w:type="gramEnd"/>
-      <w:r>
-        <w:t xml:space="preserve"> jak se generují ti lidé, jak jdou na zastávku, to ze jdou 5 minut a </w:t>
-      </w:r>
-      <w:proofErr w:type="spellStart"/>
-      <w:r>
-        <w:t>jeste</w:t>
-      </w:r>
-      <w:proofErr w:type="spellEnd"/>
-      <w:r>
-        <w:t xml:space="preserve"> popsat jak se </w:t>
-      </w:r>
-      <w:proofErr w:type="spellStart"/>
-      <w:r>
-        <w:t>pocita</w:t>
-      </w:r>
-      <w:proofErr w:type="spellEnd"/>
-      <w:r>
-        <w:t xml:space="preserve"> to auto -----Časový údaj, kdy se má generovat autobus je dán číslem 79 200 vyděleným počtem autobusů, abychom docílili stavu, že se vygenerují vždy všechny autobusové okruhy s dostatečnou časovou rezervou. </w:t>
+        <w:t>růměrná rychlost ve větším městě: 37 km/h</w:t>
+      </w:r>
+      <w:r>
+        <w:t xml:space="preserve"> (</w:t>
+      </w:r>
+      <w:r>
+        <w:t>https://www.idnes.cz/auto/zpravodajstvi/nejpomalejsi-je-londyn-praha-prumerna.A071029_132052_automoto_fdv</w:t>
+      </w:r>
+      <w:r>
+        <w:t>)</w:t>
+      </w:r>
+      <w:r>
+        <w:t xml:space="preserve">. //TODO for Sabule ----- tady musíš přesně popsat jak se generují ti lidé, jak jdou na zastávku, to ze jdou 5 minut a jeste popsat jak se pocita to auto -----Časový údaj, kdy se má generovat autobus je dán číslem 79 200 vyděleným počtem autobusů, abychom docílili stavu, že se vygenerují vždy všechny autobusové okruhy s dostatečnou časovou rezervou. </w:t>
       </w:r>
     </w:p>
     <w:p>
@@ -2230,13 +804,19 @@
         <w:t>tlakovat</w:t>
       </w:r>
       <w:r>
-        <w:t xml:space="preserve"> vzduchové okruhy a dojet na první zastávku. Pro zmíněný účel poslouží normální rozdělení se střední hodnotou 500 sekund. Autobus dojel na první zastávku a cestující nastupují. </w:t>
-      </w:r>
-      <w:r>
-        <w:t>průměrný</w:t>
-      </w:r>
-      <w:r>
-        <w:t xml:space="preserve"> čas nastoupení jednoho cestujícího je dán normálním rozdělením se středem 2,5s. V modelu nastupuje jede pasažér po druhém. Model nereflektuje situaci, že reálný autobus má více dveří, proto je zmíněná hodnota nižší. </w:t>
+        <w:t xml:space="preserve"> vzduchové okruhy a dojet na první zastávku. Pro zmíněný účel poslouží normální rozdělení se střední hodnotou 500 sekund</w:t>
+      </w:r>
+      <w:r>
+        <w:t xml:space="preserve"> a rozptylem 100 sekund</w:t>
+      </w:r>
+      <w:r>
+        <w:t>. Autobus dojel na první zastávku a cestující nastupují. průměrný čas nastoupení jednoho cestujícího je dán normálním rozdělením se středem 2,5s</w:t>
+      </w:r>
+      <w:r>
+        <w:t xml:space="preserve"> a rozptyl je roven 0,5 sekundy</w:t>
+      </w:r>
+      <w:r>
+        <w:t xml:space="preserve">. V modelu nastupuje jede pasažér po druhém. Model nereflektuje situaci, že reálný autobus má více dveří, proto je zmíněná hodnota nižší. </w:t>
       </w:r>
     </w:p>
     <w:p>
@@ -2244,13 +824,21 @@
         <w:ind w:firstLine="708"/>
       </w:pPr>
       <w:r>
-        <w:t xml:space="preserve">Po nastoupení a vystoupení všech cestujících se autobus rozjede na další zastávku. Doba jízdy je dána normálním rozdělením se středem 84 sekund. Autobus poté jezdí v cyklu mezi zastávkami. Na konečné zastávce jsou všichni cestující nuceni vystoupit a autobus jede zpět do depa. Dle ujeté vzdálenosti model </w:t>
-      </w:r>
-      <w:r>
-        <w:t>počítá,</w:t>
-      </w:r>
-      <w:r>
-        <w:t xml:space="preserve"> kolik CO2 autobus/automobil vyprodukoval a číslo je přičteno k celkovému znečistění za den. Na konci simulace je vypsána statistika o celkovém znečistění.</w:t>
+        <w:t>Po nastoupení a vystoupení všech cestujících se autobus rozjede na další zastávku. Doba jízdy je dána normálním rozdělením se středem 84 sekund</w:t>
+      </w:r>
+      <w:r>
+        <w:t xml:space="preserve"> a rozptylem 10 sekund</w:t>
+      </w:r>
+      <w:r>
+        <w:t>. Autobus poté jezdí v cyklu mezi zastávkami. Na konečné zastávce jsou všichni cestující nuceni vystoupit a autobus jede zpět do depa</w:t>
+      </w:r>
+      <w:r>
+        <w:t xml:space="preserve"> dle normálního rozdělení se střední hodnotou 500 sekund a rozptyl opět 100 sekund</w:t>
+      </w:r>
+      <w:bookmarkStart w:id="5" w:name="_GoBack"/>
+      <w:bookmarkEnd w:id="5"/>
+      <w:r>
+        <w:t>. Dle ujeté vzdálenosti model počítá, kolik CO2 autobus/automobil vyprodukoval a číslo je přičteno k celkovému znečistění za den. Na konci simulace je vypsána statistika o celkovém znečistění.</w:t>
       </w:r>
     </w:p>
     <w:p/>
@@ -2271,13 +859,7 @@
         <w:tab/>
       </w:r>
       <w:r>
-        <w:t xml:space="preserve">Předpokládáme normální pracovní den. Dále bude cestovat celkem 250 000 lidí. Autobusů bude k dispozici celkem 500 a počet dostupných aut bude 60 000. Pravděpodobnost na použití MHD, pokud obyvatel vlastní automobil je </w:t>
-      </w:r>
-      <w:r>
-        <w:t>25 %</w:t>
-      </w:r>
-      <w:r>
-        <w:t>.</w:t>
+        <w:t>Předpokládáme normální pracovní den. Dále bude cestovat celkem 250 000 lidí. Autobusů bude k dispozici celkem 500 a počet dostupných aut bude 60 000. Pravděpodobnost na použití MHD, pokud obyvatel vlastní automobil je 25 %.</w:t>
       </w:r>
     </w:p>
     <w:p>
@@ -2293,15 +875,7 @@
       </w:r>
       <w:r>
         <w:tab/>
-        <w:t xml:space="preserve">43 </w:t>
-      </w:r>
-      <w:proofErr w:type="gramStart"/>
-      <w:r>
-        <w:t>278kg</w:t>
-      </w:r>
-      <w:proofErr w:type="gramEnd"/>
-      <w:r>
-        <w:t xml:space="preserve"> den.</w:t>
+        <w:t>43 278kg den.</w:t>
       </w:r>
     </w:p>
     <w:p>
@@ -2317,15 +891,7 @@
       </w:r>
       <w:r>
         <w:tab/>
-        <w:t xml:space="preserve"> 6 </w:t>
-      </w:r>
-      <w:proofErr w:type="gramStart"/>
-      <w:r>
-        <w:t>289kg</w:t>
-      </w:r>
-      <w:proofErr w:type="gramEnd"/>
-      <w:r>
-        <w:t xml:space="preserve"> den.</w:t>
+        <w:t xml:space="preserve"> 6 289kg den.</w:t>
       </w:r>
     </w:p>
     <w:p>
@@ -2338,15 +904,7 @@
       </w:r>
       <w:r>
         <w:tab/>
-        <w:t xml:space="preserve">59 </w:t>
-      </w:r>
-      <w:proofErr w:type="gramStart"/>
-      <w:r>
-        <w:t>663kg</w:t>
-      </w:r>
-      <w:proofErr w:type="gramEnd"/>
-      <w:r>
-        <w:t xml:space="preserve"> den.</w:t>
+        <w:t>59 663kg den.</w:t>
       </w:r>
     </w:p>
     <w:p>
@@ -2365,13 +923,8 @@
       </w:r>
       <w:r>
         <w:tab/>
-        <w:t xml:space="preserve">44 </w:t>
-      </w:r>
-      <w:proofErr w:type="gramStart"/>
-      <w:r>
-        <w:t>786  osob.</w:t>
-      </w:r>
-      <w:proofErr w:type="gramEnd"/>
+        <w:t>44 786  osob.</w:t>
+      </w:r>
     </w:p>
     <w:p>
       <w:r>
@@ -2383,18 +936,12 @@
       <w:r>
         <w:tab/>
       </w:r>
-      <w:proofErr w:type="gramStart"/>
       <w:r>
         <w:tab/>
         <w:t xml:space="preserve">:  </w:t>
       </w:r>
       <w:r>
         <w:tab/>
-      </w:r>
-      <w:bookmarkStart w:id="5" w:name="_GoBack"/>
-      <w:bookmarkEnd w:id="5"/>
-      <w:proofErr w:type="gramEnd"/>
-      <w:r>
         <w:t>205 214  osob.</w:t>
       </w:r>
     </w:p>
@@ -2411,15 +958,7 @@
       </w:r>
       <w:r>
         <w:tab/>
-        <w:t xml:space="preserve">65 </w:t>
-      </w:r>
-      <w:proofErr w:type="gramStart"/>
-      <w:r>
-        <w:t>953kg</w:t>
-      </w:r>
-      <w:proofErr w:type="gramEnd"/>
-      <w:r>
-        <w:t xml:space="preserve"> den.</w:t>
+        <w:t>65 953kg den.</w:t>
       </w:r>
     </w:p>
     <w:sectPr>
@@ -2437,7 +976,6 @@
 <w:comments xmlns:wpc="http://schemas.microsoft.com/office/word/2010/wordprocessingCanvas" xmlns:cx="http://schemas.microsoft.com/office/drawing/2014/chartex" xmlns:cx1="http://schemas.microsoft.com/office/drawing/2015/9/8/chartex" xmlns:cx2="http://schemas.microsoft.com/office/drawing/2015/10/21/chartex" xmlns:cx3="http://schemas.microsoft.com/office/drawing/2016/5/9/chartex" xmlns:cx4="http://schemas.microsoft.com/office/drawing/2016/5/10/chartex" xmlns:cx5="http://schemas.microsoft.com/office/drawing/2016/5/11/chartex" xmlns:cx6="http://schemas.microsoft.com/office/drawing/2016/5/12/chartex" xmlns:cx7="http://schemas.microsoft.com/office/drawing/2016/5/13/chartex" xmlns:cx8="http://schemas.microsoft.com/office/drawing/2016/5/14/chartex" xmlns:mc="http://schemas.openxmlformats.org/markup-compatibility/2006" xmlns:aink="http://schemas.microsoft.com/office/drawing/2016/ink" xmlns:am3d="http://schemas.microsoft.com/office/drawing/2017/model3d" xmlns:o="urn:schemas-microsoft-com:office:office" xmlns:r="http://schemas.openxmlformats.org/officeDocument/2006/relationships" xmlns:m="http://schemas.openxmlformats.org/officeDocument/2006/math" xmlns:v="urn:schemas-microsoft-com:vml" xmlns:wp14="http://schemas.microsoft.com/office/word/2010/wordprocessingDrawing" xmlns:wp="http://schemas.openxmlformats.org/drawingml/2006/wordprocessingDrawing" xmlns:w10="urn:schemas-microsoft-com:office:word" xmlns:w="http://schemas.openxmlformats.org/wordprocessingml/2006/main" xmlns:w14="http://schemas.microsoft.com/office/word/2010/wordml" xmlns:w15="http://schemas.microsoft.com/office/word/2012/wordml" xmlns:w16cid="http://schemas.microsoft.com/office/word/2016/wordml/cid" xmlns:w16se="http://schemas.microsoft.com/office/word/2015/wordml/symex" xmlns:wpg="http://schemas.microsoft.com/office/word/2010/wordprocessingGroup" xmlns:wpi="http://schemas.microsoft.com/office/word/2010/wordprocessingInk" xmlns:wne="http://schemas.microsoft.com/office/word/2006/wordml" xmlns:wps="http://schemas.microsoft.com/office/word/2010/wordprocessingShape" mc:Ignorable="w14 w15 w16se w16cid wp14">
   <w:comment w:id="0" w:author="" w:date="2019-11-30T18:24:00Z" w:initials="">
     <w:p>
-      <w:proofErr w:type="gramStart"/>
       <w:r>
         <w:rPr>
           <w:rFonts w:ascii="Liberation Serif" w:eastAsia="DejaVu Sans" w:hAnsi="Liberation Serif" w:cs="DejaVu Sans"/>
@@ -2445,10 +983,12 @@
           <w:szCs w:val="24"/>
           <w:lang w:val="en-US" w:bidi="en-US"/>
         </w:rPr>
-        <w:t>&lt;!--</w:t>
-      </w:r>
-      <w:proofErr w:type="spellStart"/>
-      <w:proofErr w:type="gramEnd"/>
+        <w:t>&lt;!--StartFragment--&gt;</w:t>
+      </w:r>
+    </w:p>
+  </w:comment>
+  <w:comment w:id="1" w:author="" w:date="2019-11-30T18:24:00Z" w:initials="">
+    <w:p>
       <w:r>
         <w:rPr>
           <w:rFonts w:ascii="Liberation Serif" w:eastAsia="DejaVu Sans" w:hAnsi="Liberation Serif" w:cs="DejaVu Sans"/>
@@ -2456,9 +996,26 @@
           <w:szCs w:val="24"/>
           <w:lang w:val="en-US" w:bidi="en-US"/>
         </w:rPr>
-        <w:t>StartFragment</w:t>
-      </w:r>
-      <w:proofErr w:type="spellEnd"/>
+        <w:t>&lt;!--EndFragment--&gt;</w:t>
+      </w:r>
+    </w:p>
+  </w:comment>
+  <w:comment w:id="2" w:author="" w:date="2019-12-01T11:57:00Z" w:initials="">
+    <w:p>
+      <w:r>
+        <w:t>&lt;!--StartFragment--&gt;</w:t>
+      </w:r>
+    </w:p>
+  </w:comment>
+  <w:comment w:id="3" w:author="" w:date="2019-12-01T11:57:00Z" w:initials="">
+    <w:p>
+      <w:r>
+        <w:t>&lt;!--EndFragment--&gt;</w:t>
+      </w:r>
+    </w:p>
+  </w:comment>
+  <w:comment w:id="4" w:author="" w:date="2019-11-30T18:24:00Z" w:initials="">
+    <w:p>
       <w:r>
         <w:rPr>
           <w:rFonts w:ascii="Liberation Serif" w:eastAsia="DejaVu Sans" w:hAnsi="Liberation Serif" w:cs="DejaVu Sans"/>
@@ -2466,111 +1023,7 @@
           <w:szCs w:val="24"/>
           <w:lang w:val="en-US" w:bidi="en-US"/>
         </w:rPr>
-        <w:t>--&gt;</w:t>
-      </w:r>
-    </w:p>
-  </w:comment>
-  <w:comment w:id="1" w:author="" w:date="2019-11-30T18:24:00Z" w:initials="">
-    <w:p>
-      <w:proofErr w:type="gramStart"/>
-      <w:r>
-        <w:rPr>
-          <w:rFonts w:ascii="Liberation Serif" w:eastAsia="DejaVu Sans" w:hAnsi="Liberation Serif" w:cs="DejaVu Sans"/>
-          <w:sz w:val="24"/>
-          <w:szCs w:val="24"/>
-          <w:lang w:val="en-US" w:bidi="en-US"/>
-        </w:rPr>
-        <w:t>&lt;!--</w:t>
-      </w:r>
-      <w:proofErr w:type="spellStart"/>
-      <w:proofErr w:type="gramEnd"/>
-      <w:r>
-        <w:rPr>
-          <w:rFonts w:ascii="Liberation Serif" w:eastAsia="DejaVu Sans" w:hAnsi="Liberation Serif" w:cs="DejaVu Sans"/>
-          <w:sz w:val="24"/>
-          <w:szCs w:val="24"/>
-          <w:lang w:val="en-US" w:bidi="en-US"/>
-        </w:rPr>
-        <w:t>EndFragment</w:t>
-      </w:r>
-      <w:proofErr w:type="spellEnd"/>
-      <w:r>
-        <w:rPr>
-          <w:rFonts w:ascii="Liberation Serif" w:eastAsia="DejaVu Sans" w:hAnsi="Liberation Serif" w:cs="DejaVu Sans"/>
-          <w:sz w:val="24"/>
-          <w:szCs w:val="24"/>
-          <w:lang w:val="en-US" w:bidi="en-US"/>
-        </w:rPr>
-        <w:t>--&gt;</w:t>
-      </w:r>
-    </w:p>
-  </w:comment>
-  <w:comment w:id="2" w:author="" w:date="2019-12-01T11:57:00Z" w:initials="">
-    <w:p>
-      <w:proofErr w:type="gramStart"/>
-      <w:r>
-        <w:t>&lt;!--</w:t>
-      </w:r>
-      <w:proofErr w:type="spellStart"/>
-      <w:proofErr w:type="gramEnd"/>
-      <w:r>
-        <w:t>StartFragment</w:t>
-      </w:r>
-      <w:proofErr w:type="spellEnd"/>
-      <w:r>
-        <w:t>--&gt;</w:t>
-      </w:r>
-    </w:p>
-  </w:comment>
-  <w:comment w:id="3" w:author="" w:date="2019-12-01T11:57:00Z" w:initials="">
-    <w:p>
-      <w:proofErr w:type="gramStart"/>
-      <w:r>
-        <w:t>&lt;!--</w:t>
-      </w:r>
-      <w:proofErr w:type="spellStart"/>
-      <w:proofErr w:type="gramEnd"/>
-      <w:r>
-        <w:t>EndFragment</w:t>
-      </w:r>
-      <w:proofErr w:type="spellEnd"/>
-      <w:r>
-        <w:t>--&gt;</w:t>
-      </w:r>
-    </w:p>
-  </w:comment>
-  <w:comment w:id="4" w:author="" w:date="2019-11-30T18:24:00Z" w:initials="">
-    <w:p>
-      <w:proofErr w:type="gramStart"/>
-      <w:r>
-        <w:rPr>
-          <w:rFonts w:ascii="Liberation Serif" w:eastAsia="DejaVu Sans" w:hAnsi="Liberation Serif" w:cs="DejaVu Sans"/>
-          <w:sz w:val="24"/>
-          <w:szCs w:val="24"/>
-          <w:lang w:val="en-US" w:bidi="en-US"/>
-        </w:rPr>
-        <w:t>&lt;!--</w:t>
-      </w:r>
-      <w:proofErr w:type="spellStart"/>
-      <w:proofErr w:type="gramEnd"/>
-      <w:r>
-        <w:rPr>
-          <w:rFonts w:ascii="Liberation Serif" w:eastAsia="DejaVu Sans" w:hAnsi="Liberation Serif" w:cs="DejaVu Sans"/>
-          <w:sz w:val="24"/>
-          <w:szCs w:val="24"/>
-          <w:lang w:val="en-US" w:bidi="en-US"/>
-        </w:rPr>
-        <w:t>EndFragment</w:t>
-      </w:r>
-      <w:proofErr w:type="spellEnd"/>
-      <w:r>
-        <w:rPr>
-          <w:rFonts w:ascii="Liberation Serif" w:eastAsia="DejaVu Sans" w:hAnsi="Liberation Serif" w:cs="DejaVu Sans"/>
-          <w:sz w:val="24"/>
-          <w:szCs w:val="24"/>
-          <w:lang w:val="en-US" w:bidi="en-US"/>
-        </w:rPr>
-        <w:t>--&gt;</w:t>
+        <w:t>&lt;!--EndFragment--&gt;</w:t>
       </w:r>
     </w:p>
   </w:comment>

--- a/dokumentace.docx
+++ b/dokumentace.docx
@@ -328,7 +328,25 @@
           <w:sz w:val="28"/>
           <w:szCs w:val="28"/>
         </w:rPr>
-        <w:t xml:space="preserve">Sabína Gregušová (xgregu02) </w:t>
+        <w:t xml:space="preserve">Sabína </w:t>
+      </w:r>
+      <w:proofErr w:type="spellStart"/>
+      <w:r>
+        <w:rPr>
+          <w:rFonts w:cs="Calibri"/>
+          <w:sz w:val="28"/>
+          <w:szCs w:val="28"/>
+        </w:rPr>
+        <w:t>Gregušová</w:t>
+      </w:r>
+      <w:proofErr w:type="spellEnd"/>
+      <w:r>
+        <w:rPr>
+          <w:rFonts w:cs="Calibri"/>
+          <w:sz w:val="28"/>
+          <w:szCs w:val="28"/>
+        </w:rPr>
+        <w:t xml:space="preserve"> (xgregu02) </w:t>
       </w:r>
     </w:p>
     <w:p>
@@ -345,23 +363,25 @@
           <w:sz w:val="28"/>
           <w:szCs w:val="28"/>
         </w:rPr>
-        <w:t>Filip Weigel (xweige01)</w:t>
-      </w:r>
+        <w:t xml:space="preserve">Filip </w:t>
+      </w:r>
+      <w:proofErr w:type="spellStart"/>
       <w:r>
         <w:rPr>
           <w:rFonts w:cs="Calibri"/>
           <w:sz w:val="28"/>
           <w:szCs w:val="28"/>
         </w:rPr>
-        <w:tab/>
-      </w:r>
+        <w:t>Weigel</w:t>
+      </w:r>
+      <w:proofErr w:type="spellEnd"/>
       <w:r>
         <w:rPr>
           <w:rFonts w:cs="Calibri"/>
           <w:sz w:val="28"/>
           <w:szCs w:val="28"/>
         </w:rPr>
-        <w:tab/>
+        <w:t xml:space="preserve"> (xweige01)</w:t>
       </w:r>
       <w:r>
         <w:rPr>
@@ -410,6 +430,22 @@
           <w:szCs w:val="28"/>
         </w:rPr>
         <w:tab/>
+      </w:r>
+      <w:r>
+        <w:rPr>
+          <w:rFonts w:cs="Calibri"/>
+          <w:sz w:val="28"/>
+          <w:szCs w:val="28"/>
+        </w:rPr>
+        <w:tab/>
+      </w:r>
+      <w:r>
+        <w:rPr>
+          <w:rFonts w:cs="Calibri"/>
+          <w:sz w:val="28"/>
+          <w:szCs w:val="28"/>
+        </w:rPr>
+        <w:tab/>
         <w:t xml:space="preserve">  1.12.2019</w:t>
       </w:r>
     </w:p>
@@ -433,7 +469,15 @@
         <w:commentReference w:id="0"/>
       </w:r>
       <w:r>
-        <w:t>Cílem této Simulační studie je sestavit model středně velkého evropske města a simulovat pohyb osob dopravními prostředky, které produkuj emise CO2. Investice do infrastruktury a nákupy nových vozidel představuj nemalé Peníze pohybujících se v řádek desítek, stovek milionu, případně i miliard korun. Pomocí simulace jednoho, či více pracovních dní budeme moci pozorovat, jak mohou rozhodnutí jednotlivců přispět k tvorbě uhlíkové stopy a budeme se snažit najít optimální řešení, které by mohlo pomoci k jejich snížení. Vyplatí se investovat do nových autobusů a vozidel, které mají nižší emise? Jak se změní emise CO2, Pokud provozovatel MHD snižuje cenu jízdného a bude hromadnou dopravu využívat více obyvatel? Tyto a mnoho dalších otázek Můžeme díky simulaci zodpovědět.</w:t>
+        <w:t xml:space="preserve">Cílem této Simulační studie je sestavit model středně velkého </w:t>
+      </w:r>
+      <w:proofErr w:type="spellStart"/>
+      <w:r>
+        <w:t>evropske</w:t>
+      </w:r>
+      <w:proofErr w:type="spellEnd"/>
+      <w:r>
+        <w:t xml:space="preserve"> města a simulovat pohyb osob dopravními prostředky, které produkuj emise CO2. Investice do infrastruktury a nákupy nových vozidel představuj nemalé Peníze pohybujících se v řádek desítek, stovek milionu, případně i miliard korun. Pomocí simulace jednoho, či více pracovních dní budeme moci pozorovat, jak mohou rozhodnutí jednotlivců přispět k tvorbě uhlíkové stopy a budeme se snažit najít optimální řešení, které by mohlo pomoci k jejich snížení. Vyplatí se investovat do nových autobusů a vozidel, které mají nižší emise? Jak se změní emise CO2, Pokud provozovatel MHD snižuje cenu jízdného a bude hromadnou dopravu využívat více obyvatel? Tyto a mnoho dalších otázek Můžeme díky simulaci zodpovědět.</w:t>
       </w:r>
       <w:commentRangeStart w:id="1"/>
       <w:commentRangeEnd w:id="1"/>
@@ -465,7 +509,15 @@
         <w:commentReference w:id="2"/>
       </w:r>
       <w:r>
-        <w:t>Uhlíková stopa se stala v poslední době fenoménu, který pohltil téměř celý svět. Téměř v každém koutu světa se konají summity na téma znečištění ovzduší automobily. V Evropě tvoří 30 \% z celkové produkce CO2 doprava a transport zboží na základě průzkumu Evropského parlamentu z roku 2017 \cite {co2_eu}. Evropská Unie se podílí produkci oxidu uhličitého 13 \% z celého světa. Paradoxně nejvýrazněji bojovníci je Greta Thunberg pocházející ze Švédska, která šokovala svět při svém projevu. Apelovala na občany všech zemí, že by Melia přestat jezdit automobily, neboť osobní vozidla způsobují asi 60.7 \% CO2 emisí z celkového množství emisí, které produkuje doprava \cite {co2_eu}, což je asi 12 \% z celkového množství emisí, které produkuje Evropa \cite {co2_eu_law}.</w:t>
+        <w:t xml:space="preserve">Uhlíková stopa se stala v poslední době fenoménu, který pohltil téměř celý svět. Téměř v každém koutu světa se konají summity na téma znečištění ovzduší automobily. V Evropě tvoří 30 \% z celkové produkce CO2 doprava a transport zboží na základě průzkumu Evropského parlamentu z roku 2017 \cite {co2_eu}. Evropská Unie se podílí produkci oxidu uhličitého 13 \% z celého světa. Paradoxně nejvýrazněji bojovníci je Greta Thunberg pocházející ze Švédska, která šokovala svět při svém projevu. Apelovala na občany všech zemí, že by </w:t>
+      </w:r>
+      <w:proofErr w:type="spellStart"/>
+      <w:r>
+        <w:t>Melia</w:t>
+      </w:r>
+      <w:proofErr w:type="spellEnd"/>
+      <w:r>
+        <w:t xml:space="preserve"> přestat jezdit automobily, neboť osobní vozidla způsobují asi 60.7 \% CO2 emisí z celkového množství emisí, které produkuje doprava \cite {co2_eu}, což je asi 12 \% z celkového množství emisí, které produkuje Evropa \cite {co2_eu_law}.</w:t>
       </w:r>
     </w:p>
     <w:p>
@@ -615,7 +667,7 @@
                     </pic:cNvPicPr>
                   </pic:nvPicPr>
                   <pic:blipFill rotWithShape="1">
-                    <a:blip r:embed="rId8" cstate="print">
+                    <a:blip r:embed="rId9" cstate="print">
                       <a:extLst>
                         <a:ext uri="{28A0092B-C50C-407E-A947-70E740481C1C}">
                           <a14:useLocalDpi xmlns:a14="http://schemas.microsoft.com/office/drawing/2010/main" val="0"/>
@@ -702,18 +754,1314 @@
           <w:rFonts w:ascii="NimbusRomNo9L-Regu" w:hAnsi="NimbusRomNo9L-Regu" w:cs="NimbusRomNo9L-Regu"/>
         </w:rPr>
       </w:pPr>
-      <w:r>
-        <w:rPr>
-          <w:rFonts w:ascii="NimbusRomNo9L-Regu" w:hAnsi="NimbusRomNo9L-Regu" w:cs="NimbusRomNo9L-Regu"/>
-        </w:rPr>
-        <w:t xml:space="preserve">Cieľom modelu, viz PETRIHO SIEŤ,  je simulovať bežný pracovný deň v stredne veľkom európskom meste, a ako rozhodnutia jednotlivcov ovplyvňujú celkovú dennú produkciu CO2 emisií. Vstupným parametrom modelu je počet osôb, ktoré majú byť prepravené vrámci jedného dňa. Pre zjednodušenie modelu predpokladáme, že vrámci tohto jedného dňa musia byť úspešne prepravené </w:t>
+      <w:proofErr w:type="spellStart"/>
+      <w:r>
+        <w:rPr>
+          <w:rFonts w:ascii="NimbusRomNo9L-Regu" w:hAnsi="NimbusRomNo9L-Regu" w:cs="NimbusRomNo9L-Regu"/>
+        </w:rPr>
+        <w:t>Cieľom</w:t>
+      </w:r>
+      <w:proofErr w:type="spellEnd"/>
+      <w:r>
+        <w:rPr>
+          <w:rFonts w:ascii="NimbusRomNo9L-Regu" w:hAnsi="NimbusRomNo9L-Regu" w:cs="NimbusRomNo9L-Regu"/>
+        </w:rPr>
+        <w:t xml:space="preserve"> modelu, viz PETRIHO SIEŤ,  je </w:t>
+      </w:r>
+      <w:proofErr w:type="spellStart"/>
+      <w:r>
+        <w:rPr>
+          <w:rFonts w:ascii="NimbusRomNo9L-Regu" w:hAnsi="NimbusRomNo9L-Regu" w:cs="NimbusRomNo9L-Regu"/>
+        </w:rPr>
+        <w:t>simulovať</w:t>
+      </w:r>
+      <w:proofErr w:type="spellEnd"/>
+      <w:r>
+        <w:rPr>
+          <w:rFonts w:ascii="NimbusRomNo9L-Regu" w:hAnsi="NimbusRomNo9L-Regu" w:cs="NimbusRomNo9L-Regu"/>
+        </w:rPr>
+        <w:t xml:space="preserve"> </w:t>
+      </w:r>
+      <w:proofErr w:type="spellStart"/>
+      <w:r>
+        <w:rPr>
+          <w:rFonts w:ascii="NimbusRomNo9L-Regu" w:hAnsi="NimbusRomNo9L-Regu" w:cs="NimbusRomNo9L-Regu"/>
+        </w:rPr>
+        <w:t>bežný</w:t>
+      </w:r>
+      <w:proofErr w:type="spellEnd"/>
+      <w:r>
+        <w:rPr>
+          <w:rFonts w:ascii="NimbusRomNo9L-Regu" w:hAnsi="NimbusRomNo9L-Regu" w:cs="NimbusRomNo9L-Regu"/>
+        </w:rPr>
+        <w:t xml:space="preserve"> </w:t>
+      </w:r>
+      <w:proofErr w:type="spellStart"/>
+      <w:r>
+        <w:rPr>
+          <w:rFonts w:ascii="NimbusRomNo9L-Regu" w:hAnsi="NimbusRomNo9L-Regu" w:cs="NimbusRomNo9L-Regu"/>
+        </w:rPr>
+        <w:t>pracovný</w:t>
+      </w:r>
+      <w:proofErr w:type="spellEnd"/>
+      <w:r>
+        <w:rPr>
+          <w:rFonts w:ascii="NimbusRomNo9L-Regu" w:hAnsi="NimbusRomNo9L-Regu" w:cs="NimbusRomNo9L-Regu"/>
+        </w:rPr>
+        <w:t xml:space="preserve"> </w:t>
+      </w:r>
+      <w:proofErr w:type="spellStart"/>
+      <w:r>
+        <w:rPr>
+          <w:rFonts w:ascii="NimbusRomNo9L-Regu" w:hAnsi="NimbusRomNo9L-Regu" w:cs="NimbusRomNo9L-Regu"/>
+        </w:rPr>
+        <w:t>deň</w:t>
+      </w:r>
+      <w:proofErr w:type="spellEnd"/>
+      <w:r>
+        <w:rPr>
+          <w:rFonts w:ascii="NimbusRomNo9L-Regu" w:hAnsi="NimbusRomNo9L-Regu" w:cs="NimbusRomNo9L-Regu"/>
+        </w:rPr>
+        <w:t xml:space="preserve"> v </w:t>
+      </w:r>
+      <w:proofErr w:type="spellStart"/>
+      <w:r>
+        <w:rPr>
+          <w:rFonts w:ascii="NimbusRomNo9L-Regu" w:hAnsi="NimbusRomNo9L-Regu" w:cs="NimbusRomNo9L-Regu"/>
+        </w:rPr>
+        <w:t>stredne</w:t>
+      </w:r>
+      <w:proofErr w:type="spellEnd"/>
+      <w:r>
+        <w:rPr>
+          <w:rFonts w:ascii="NimbusRomNo9L-Regu" w:hAnsi="NimbusRomNo9L-Regu" w:cs="NimbusRomNo9L-Regu"/>
+        </w:rPr>
+        <w:t xml:space="preserve"> </w:t>
+      </w:r>
+      <w:proofErr w:type="spellStart"/>
+      <w:r>
+        <w:rPr>
+          <w:rFonts w:ascii="NimbusRomNo9L-Regu" w:hAnsi="NimbusRomNo9L-Regu" w:cs="NimbusRomNo9L-Regu"/>
+        </w:rPr>
+        <w:t>veľkom</w:t>
+      </w:r>
+      <w:proofErr w:type="spellEnd"/>
+      <w:r>
+        <w:rPr>
+          <w:rFonts w:ascii="NimbusRomNo9L-Regu" w:hAnsi="NimbusRomNo9L-Regu" w:cs="NimbusRomNo9L-Regu"/>
+        </w:rPr>
+        <w:t xml:space="preserve"> </w:t>
+      </w:r>
+      <w:proofErr w:type="spellStart"/>
+      <w:r>
+        <w:rPr>
+          <w:rFonts w:ascii="NimbusRomNo9L-Regu" w:hAnsi="NimbusRomNo9L-Regu" w:cs="NimbusRomNo9L-Regu"/>
+        </w:rPr>
+        <w:t>európskom</w:t>
+      </w:r>
+      <w:proofErr w:type="spellEnd"/>
+      <w:r>
+        <w:rPr>
+          <w:rFonts w:ascii="NimbusRomNo9L-Regu" w:hAnsi="NimbusRomNo9L-Regu" w:cs="NimbusRomNo9L-Regu"/>
+        </w:rPr>
+        <w:t xml:space="preserve"> </w:t>
+      </w:r>
+      <w:proofErr w:type="spellStart"/>
+      <w:r>
+        <w:rPr>
+          <w:rFonts w:ascii="NimbusRomNo9L-Regu" w:hAnsi="NimbusRomNo9L-Regu" w:cs="NimbusRomNo9L-Regu"/>
+        </w:rPr>
+        <w:t>meste</w:t>
+      </w:r>
+      <w:proofErr w:type="spellEnd"/>
+      <w:r>
+        <w:rPr>
+          <w:rFonts w:ascii="NimbusRomNo9L-Regu" w:hAnsi="NimbusRomNo9L-Regu" w:cs="NimbusRomNo9L-Regu"/>
+        </w:rPr>
+        <w:t xml:space="preserve">, a </w:t>
+      </w:r>
+      <w:proofErr w:type="spellStart"/>
+      <w:r>
+        <w:rPr>
+          <w:rFonts w:ascii="NimbusRomNo9L-Regu" w:hAnsi="NimbusRomNo9L-Regu" w:cs="NimbusRomNo9L-Regu"/>
+        </w:rPr>
+        <w:t>ako</w:t>
+      </w:r>
+      <w:proofErr w:type="spellEnd"/>
+      <w:r>
+        <w:rPr>
+          <w:rFonts w:ascii="NimbusRomNo9L-Regu" w:hAnsi="NimbusRomNo9L-Regu" w:cs="NimbusRomNo9L-Regu"/>
+        </w:rPr>
+        <w:t xml:space="preserve"> </w:t>
+      </w:r>
+      <w:proofErr w:type="spellStart"/>
+      <w:r>
+        <w:rPr>
+          <w:rFonts w:ascii="NimbusRomNo9L-Regu" w:hAnsi="NimbusRomNo9L-Regu" w:cs="NimbusRomNo9L-Regu"/>
+        </w:rPr>
+        <w:t>rozhodnutia</w:t>
+      </w:r>
+      <w:proofErr w:type="spellEnd"/>
+      <w:r>
+        <w:rPr>
+          <w:rFonts w:ascii="NimbusRomNo9L-Regu" w:hAnsi="NimbusRomNo9L-Regu" w:cs="NimbusRomNo9L-Regu"/>
+        </w:rPr>
+        <w:t xml:space="preserve"> </w:t>
+      </w:r>
+      <w:proofErr w:type="spellStart"/>
+      <w:r>
+        <w:rPr>
+          <w:rFonts w:ascii="NimbusRomNo9L-Regu" w:hAnsi="NimbusRomNo9L-Regu" w:cs="NimbusRomNo9L-Regu"/>
+        </w:rPr>
+        <w:t>jednotlivcov</w:t>
+      </w:r>
+      <w:proofErr w:type="spellEnd"/>
+      <w:r>
+        <w:rPr>
+          <w:rFonts w:ascii="NimbusRomNo9L-Regu" w:hAnsi="NimbusRomNo9L-Regu" w:cs="NimbusRomNo9L-Regu"/>
+        </w:rPr>
+        <w:t xml:space="preserve"> </w:t>
+      </w:r>
+      <w:proofErr w:type="spellStart"/>
+      <w:r>
+        <w:rPr>
+          <w:rFonts w:ascii="NimbusRomNo9L-Regu" w:hAnsi="NimbusRomNo9L-Regu" w:cs="NimbusRomNo9L-Regu"/>
+        </w:rPr>
+        <w:t>ovplyvňujú</w:t>
+      </w:r>
+      <w:proofErr w:type="spellEnd"/>
+      <w:r>
+        <w:rPr>
+          <w:rFonts w:ascii="NimbusRomNo9L-Regu" w:hAnsi="NimbusRomNo9L-Regu" w:cs="NimbusRomNo9L-Regu"/>
+        </w:rPr>
+        <w:t xml:space="preserve"> </w:t>
+      </w:r>
+      <w:proofErr w:type="spellStart"/>
+      <w:r>
+        <w:rPr>
+          <w:rFonts w:ascii="NimbusRomNo9L-Regu" w:hAnsi="NimbusRomNo9L-Regu" w:cs="NimbusRomNo9L-Regu"/>
+        </w:rPr>
+        <w:t>celkovú</w:t>
+      </w:r>
+      <w:proofErr w:type="spellEnd"/>
+      <w:r>
+        <w:rPr>
+          <w:rFonts w:ascii="NimbusRomNo9L-Regu" w:hAnsi="NimbusRomNo9L-Regu" w:cs="NimbusRomNo9L-Regu"/>
+        </w:rPr>
+        <w:t xml:space="preserve"> </w:t>
+      </w:r>
+      <w:proofErr w:type="spellStart"/>
+      <w:r>
+        <w:rPr>
+          <w:rFonts w:ascii="NimbusRomNo9L-Regu" w:hAnsi="NimbusRomNo9L-Regu" w:cs="NimbusRomNo9L-Regu"/>
+        </w:rPr>
+        <w:t>dennú</w:t>
+      </w:r>
+      <w:proofErr w:type="spellEnd"/>
+      <w:r>
+        <w:rPr>
+          <w:rFonts w:ascii="NimbusRomNo9L-Regu" w:hAnsi="NimbusRomNo9L-Regu" w:cs="NimbusRomNo9L-Regu"/>
+        </w:rPr>
+        <w:t xml:space="preserve"> </w:t>
+      </w:r>
+      <w:proofErr w:type="spellStart"/>
+      <w:r>
+        <w:rPr>
+          <w:rFonts w:ascii="NimbusRomNo9L-Regu" w:hAnsi="NimbusRomNo9L-Regu" w:cs="NimbusRomNo9L-Regu"/>
+        </w:rPr>
+        <w:t>produkciu</w:t>
+      </w:r>
+      <w:proofErr w:type="spellEnd"/>
+      <w:r>
+        <w:rPr>
+          <w:rFonts w:ascii="NimbusRomNo9L-Regu" w:hAnsi="NimbusRomNo9L-Regu" w:cs="NimbusRomNo9L-Regu"/>
+        </w:rPr>
+        <w:t xml:space="preserve"> CO2 </w:t>
+      </w:r>
+      <w:proofErr w:type="spellStart"/>
+      <w:r>
+        <w:rPr>
+          <w:rFonts w:ascii="NimbusRomNo9L-Regu" w:hAnsi="NimbusRomNo9L-Regu" w:cs="NimbusRomNo9L-Regu"/>
+        </w:rPr>
+        <w:t>emisií</w:t>
+      </w:r>
+      <w:proofErr w:type="spellEnd"/>
+      <w:r>
+        <w:rPr>
+          <w:rFonts w:ascii="NimbusRomNo9L-Regu" w:hAnsi="NimbusRomNo9L-Regu" w:cs="NimbusRomNo9L-Regu"/>
+        </w:rPr>
+        <w:t xml:space="preserve">. Vstupným </w:t>
+      </w:r>
+      <w:proofErr w:type="spellStart"/>
+      <w:r>
+        <w:rPr>
+          <w:rFonts w:ascii="NimbusRomNo9L-Regu" w:hAnsi="NimbusRomNo9L-Regu" w:cs="NimbusRomNo9L-Regu"/>
+        </w:rPr>
+        <w:t>parametrom</w:t>
+      </w:r>
+      <w:proofErr w:type="spellEnd"/>
+      <w:r>
+        <w:rPr>
+          <w:rFonts w:ascii="NimbusRomNo9L-Regu" w:hAnsi="NimbusRomNo9L-Regu" w:cs="NimbusRomNo9L-Regu"/>
+        </w:rPr>
+        <w:t xml:space="preserve"> modelu je počet </w:t>
+      </w:r>
+      <w:proofErr w:type="spellStart"/>
+      <w:r>
+        <w:rPr>
+          <w:rFonts w:ascii="NimbusRomNo9L-Regu" w:hAnsi="NimbusRomNo9L-Regu" w:cs="NimbusRomNo9L-Regu"/>
+        </w:rPr>
+        <w:t>osôb</w:t>
+      </w:r>
+      <w:proofErr w:type="spellEnd"/>
+      <w:r>
+        <w:rPr>
+          <w:rFonts w:ascii="NimbusRomNo9L-Regu" w:hAnsi="NimbusRomNo9L-Regu" w:cs="NimbusRomNo9L-Regu"/>
+        </w:rPr>
+        <w:t xml:space="preserve">, </w:t>
+      </w:r>
+      <w:proofErr w:type="spellStart"/>
+      <w:r>
+        <w:rPr>
+          <w:rFonts w:ascii="NimbusRomNo9L-Regu" w:hAnsi="NimbusRomNo9L-Regu" w:cs="NimbusRomNo9L-Regu"/>
+        </w:rPr>
+        <w:t>ktoré</w:t>
+      </w:r>
+      <w:proofErr w:type="spellEnd"/>
+      <w:r>
+        <w:rPr>
+          <w:rFonts w:ascii="NimbusRomNo9L-Regu" w:hAnsi="NimbusRomNo9L-Regu" w:cs="NimbusRomNo9L-Regu"/>
+        </w:rPr>
+        <w:t xml:space="preserve"> </w:t>
+      </w:r>
+      <w:proofErr w:type="spellStart"/>
+      <w:r>
+        <w:rPr>
+          <w:rFonts w:ascii="NimbusRomNo9L-Regu" w:hAnsi="NimbusRomNo9L-Regu" w:cs="NimbusRomNo9L-Regu"/>
+        </w:rPr>
+        <w:t>majú</w:t>
+      </w:r>
+      <w:proofErr w:type="spellEnd"/>
+      <w:r>
+        <w:rPr>
+          <w:rFonts w:ascii="NimbusRomNo9L-Regu" w:hAnsi="NimbusRomNo9L-Regu" w:cs="NimbusRomNo9L-Regu"/>
+        </w:rPr>
+        <w:t xml:space="preserve"> byť </w:t>
+      </w:r>
+      <w:proofErr w:type="spellStart"/>
+      <w:r>
+        <w:rPr>
+          <w:rFonts w:ascii="NimbusRomNo9L-Regu" w:hAnsi="NimbusRomNo9L-Regu" w:cs="NimbusRomNo9L-Regu"/>
+        </w:rPr>
+        <w:t>prepravené</w:t>
+      </w:r>
+      <w:proofErr w:type="spellEnd"/>
+      <w:r>
+        <w:rPr>
+          <w:rFonts w:ascii="NimbusRomNo9L-Regu" w:hAnsi="NimbusRomNo9L-Regu" w:cs="NimbusRomNo9L-Regu"/>
+        </w:rPr>
+        <w:t xml:space="preserve"> </w:t>
+      </w:r>
+      <w:proofErr w:type="spellStart"/>
+      <w:r>
+        <w:rPr>
+          <w:rFonts w:ascii="NimbusRomNo9L-Regu" w:hAnsi="NimbusRomNo9L-Regu" w:cs="NimbusRomNo9L-Regu"/>
+        </w:rPr>
+        <w:t>vrámci</w:t>
+      </w:r>
+      <w:proofErr w:type="spellEnd"/>
+      <w:r>
+        <w:rPr>
+          <w:rFonts w:ascii="NimbusRomNo9L-Regu" w:hAnsi="NimbusRomNo9L-Regu" w:cs="NimbusRomNo9L-Regu"/>
+        </w:rPr>
+        <w:t xml:space="preserve"> </w:t>
+      </w:r>
+      <w:proofErr w:type="spellStart"/>
+      <w:r>
+        <w:rPr>
+          <w:rFonts w:ascii="NimbusRomNo9L-Regu" w:hAnsi="NimbusRomNo9L-Regu" w:cs="NimbusRomNo9L-Regu"/>
+        </w:rPr>
+        <w:t>jedného</w:t>
+      </w:r>
+      <w:proofErr w:type="spellEnd"/>
+      <w:r>
+        <w:rPr>
+          <w:rFonts w:ascii="NimbusRomNo9L-Regu" w:hAnsi="NimbusRomNo9L-Regu" w:cs="NimbusRomNo9L-Regu"/>
+        </w:rPr>
+        <w:t xml:space="preserve"> </w:t>
+      </w:r>
+      <w:proofErr w:type="spellStart"/>
+      <w:r>
+        <w:rPr>
+          <w:rFonts w:ascii="NimbusRomNo9L-Regu" w:hAnsi="NimbusRomNo9L-Regu" w:cs="NimbusRomNo9L-Regu"/>
+        </w:rPr>
+        <w:t>dňa</w:t>
+      </w:r>
+      <w:proofErr w:type="spellEnd"/>
+      <w:r>
+        <w:rPr>
+          <w:rFonts w:ascii="NimbusRomNo9L-Regu" w:hAnsi="NimbusRomNo9L-Regu" w:cs="NimbusRomNo9L-Regu"/>
+        </w:rPr>
+        <w:t xml:space="preserve">. </w:t>
+      </w:r>
+      <w:proofErr w:type="spellStart"/>
+      <w:r>
+        <w:rPr>
+          <w:rFonts w:ascii="NimbusRomNo9L-Regu" w:hAnsi="NimbusRomNo9L-Regu" w:cs="NimbusRomNo9L-Regu"/>
+        </w:rPr>
+        <w:t>Pre</w:t>
+      </w:r>
+      <w:proofErr w:type="spellEnd"/>
+      <w:r>
+        <w:rPr>
+          <w:rFonts w:ascii="NimbusRomNo9L-Regu" w:hAnsi="NimbusRomNo9L-Regu" w:cs="NimbusRomNo9L-Regu"/>
+        </w:rPr>
+        <w:t xml:space="preserve"> </w:t>
+      </w:r>
+      <w:proofErr w:type="spellStart"/>
+      <w:r>
+        <w:rPr>
+          <w:rFonts w:ascii="NimbusRomNo9L-Regu" w:hAnsi="NimbusRomNo9L-Regu" w:cs="NimbusRomNo9L-Regu"/>
+        </w:rPr>
+        <w:t>zjednodušenie</w:t>
+      </w:r>
+      <w:proofErr w:type="spellEnd"/>
+      <w:r>
+        <w:rPr>
+          <w:rFonts w:ascii="NimbusRomNo9L-Regu" w:hAnsi="NimbusRomNo9L-Regu" w:cs="NimbusRomNo9L-Regu"/>
+        </w:rPr>
+        <w:t xml:space="preserve"> modelu </w:t>
+      </w:r>
+      <w:proofErr w:type="spellStart"/>
+      <w:r>
+        <w:rPr>
+          <w:rFonts w:ascii="NimbusRomNo9L-Regu" w:hAnsi="NimbusRomNo9L-Regu" w:cs="NimbusRomNo9L-Regu"/>
+        </w:rPr>
+        <w:t>predpokladáme</w:t>
+      </w:r>
+      <w:proofErr w:type="spellEnd"/>
+      <w:r>
+        <w:rPr>
+          <w:rFonts w:ascii="NimbusRomNo9L-Regu" w:hAnsi="NimbusRomNo9L-Regu" w:cs="NimbusRomNo9L-Regu"/>
+        </w:rPr>
+        <w:t xml:space="preserve">, že </w:t>
+      </w:r>
+      <w:proofErr w:type="spellStart"/>
+      <w:r>
+        <w:rPr>
+          <w:rFonts w:ascii="NimbusRomNo9L-Regu" w:hAnsi="NimbusRomNo9L-Regu" w:cs="NimbusRomNo9L-Regu"/>
+        </w:rPr>
+        <w:t>vrámci</w:t>
+      </w:r>
+      <w:proofErr w:type="spellEnd"/>
+      <w:r>
+        <w:rPr>
+          <w:rFonts w:ascii="NimbusRomNo9L-Regu" w:hAnsi="NimbusRomNo9L-Regu" w:cs="NimbusRomNo9L-Regu"/>
+        </w:rPr>
+        <w:t xml:space="preserve"> </w:t>
+      </w:r>
+      <w:proofErr w:type="spellStart"/>
+      <w:r>
+        <w:rPr>
+          <w:rFonts w:ascii="NimbusRomNo9L-Regu" w:hAnsi="NimbusRomNo9L-Regu" w:cs="NimbusRomNo9L-Regu"/>
+        </w:rPr>
+        <w:t>tohto</w:t>
+      </w:r>
+      <w:proofErr w:type="spellEnd"/>
+      <w:r>
+        <w:rPr>
+          <w:rFonts w:ascii="NimbusRomNo9L-Regu" w:hAnsi="NimbusRomNo9L-Regu" w:cs="NimbusRomNo9L-Regu"/>
+        </w:rPr>
+        <w:t xml:space="preserve"> </w:t>
+      </w:r>
+      <w:proofErr w:type="spellStart"/>
+      <w:r>
+        <w:rPr>
+          <w:rFonts w:ascii="NimbusRomNo9L-Regu" w:hAnsi="NimbusRomNo9L-Regu" w:cs="NimbusRomNo9L-Regu"/>
+        </w:rPr>
+        <w:t>jedného</w:t>
+      </w:r>
+      <w:proofErr w:type="spellEnd"/>
+      <w:r>
+        <w:rPr>
+          <w:rFonts w:ascii="NimbusRomNo9L-Regu" w:hAnsi="NimbusRomNo9L-Regu" w:cs="NimbusRomNo9L-Regu"/>
+        </w:rPr>
+        <w:t xml:space="preserve"> </w:t>
+      </w:r>
+      <w:proofErr w:type="spellStart"/>
+      <w:r>
+        <w:rPr>
+          <w:rFonts w:ascii="NimbusRomNo9L-Regu" w:hAnsi="NimbusRomNo9L-Regu" w:cs="NimbusRomNo9L-Regu"/>
+        </w:rPr>
+        <w:t>dňa</w:t>
+      </w:r>
+      <w:proofErr w:type="spellEnd"/>
+      <w:r>
+        <w:rPr>
+          <w:rFonts w:ascii="NimbusRomNo9L-Regu" w:hAnsi="NimbusRomNo9L-Regu" w:cs="NimbusRomNo9L-Regu"/>
+        </w:rPr>
+        <w:t xml:space="preserve"> </w:t>
+      </w:r>
+      <w:proofErr w:type="spellStart"/>
+      <w:r>
+        <w:rPr>
+          <w:rFonts w:ascii="NimbusRomNo9L-Regu" w:hAnsi="NimbusRomNo9L-Regu" w:cs="NimbusRomNo9L-Regu"/>
+        </w:rPr>
+        <w:t>musia</w:t>
+      </w:r>
+      <w:proofErr w:type="spellEnd"/>
+      <w:r>
+        <w:rPr>
+          <w:rFonts w:ascii="NimbusRomNo9L-Regu" w:hAnsi="NimbusRomNo9L-Regu" w:cs="NimbusRomNo9L-Regu"/>
+        </w:rPr>
+        <w:t xml:space="preserve"> byť </w:t>
+      </w:r>
+      <w:proofErr w:type="spellStart"/>
+      <w:r>
+        <w:rPr>
+          <w:rFonts w:ascii="NimbusRomNo9L-Regu" w:hAnsi="NimbusRomNo9L-Regu" w:cs="NimbusRomNo9L-Regu"/>
+        </w:rPr>
+        <w:t>úspešne</w:t>
+      </w:r>
+      <w:proofErr w:type="spellEnd"/>
+      <w:r>
+        <w:rPr>
+          <w:rFonts w:ascii="NimbusRomNo9L-Regu" w:hAnsi="NimbusRomNo9L-Regu" w:cs="NimbusRomNo9L-Regu"/>
+        </w:rPr>
+        <w:t xml:space="preserve"> </w:t>
+      </w:r>
+      <w:proofErr w:type="spellStart"/>
+      <w:r>
+        <w:rPr>
+          <w:rFonts w:ascii="NimbusRomNo9L-Regu" w:hAnsi="NimbusRomNo9L-Regu" w:cs="NimbusRomNo9L-Regu"/>
+        </w:rPr>
+        <w:t>prepravené</w:t>
+      </w:r>
+      <w:proofErr w:type="spellEnd"/>
+      <w:r>
+        <w:rPr>
+          <w:rFonts w:ascii="NimbusRomNo9L-Regu" w:hAnsi="NimbusRomNo9L-Regu" w:cs="NimbusRomNo9L-Regu"/>
+        </w:rPr>
+        <w:t xml:space="preserve"> </w:t>
+      </w:r>
+      <w:proofErr w:type="spellStart"/>
+      <w:r>
+        <w:rPr>
+          <w:rFonts w:ascii="NimbusRomNo9L-Regu" w:hAnsi="NimbusRomNo9L-Regu" w:cs="NimbusRomNo9L-Regu"/>
+        </w:rPr>
+        <w:t>všetky</w:t>
+      </w:r>
+      <w:proofErr w:type="spellEnd"/>
+      <w:r>
+        <w:rPr>
+          <w:rFonts w:ascii="NimbusRomNo9L-Regu" w:hAnsi="NimbusRomNo9L-Regu" w:cs="NimbusRomNo9L-Regu"/>
+        </w:rPr>
+        <w:t xml:space="preserve"> osoby. V </w:t>
+      </w:r>
+      <w:proofErr w:type="spellStart"/>
+      <w:r>
+        <w:rPr>
+          <w:rFonts w:ascii="NimbusRomNo9L-Regu" w:hAnsi="NimbusRomNo9L-Regu" w:cs="NimbusRomNo9L-Regu"/>
+        </w:rPr>
+        <w:t>Európskej</w:t>
+      </w:r>
+      <w:proofErr w:type="spellEnd"/>
+      <w:r>
+        <w:rPr>
+          <w:rFonts w:ascii="NimbusRomNo9L-Regu" w:hAnsi="NimbusRomNo9L-Regu" w:cs="NimbusRomNo9L-Regu"/>
+        </w:rPr>
+        <w:t xml:space="preserve"> </w:t>
+      </w:r>
+      <w:proofErr w:type="spellStart"/>
+      <w:r>
+        <w:rPr>
+          <w:rFonts w:ascii="NimbusRomNo9L-Regu" w:hAnsi="NimbusRomNo9L-Regu" w:cs="NimbusRomNo9L-Regu"/>
+        </w:rPr>
+        <w:t>únii</w:t>
+      </w:r>
+      <w:proofErr w:type="spellEnd"/>
+      <w:r>
+        <w:rPr>
+          <w:rFonts w:ascii="NimbusRomNo9L-Regu" w:hAnsi="NimbusRomNo9L-Regu" w:cs="NimbusRomNo9L-Regu"/>
+        </w:rPr>
+        <w:t xml:space="preserve"> vlastní asi 60\% </w:t>
+      </w:r>
+      <w:proofErr w:type="spellStart"/>
+      <w:r>
+        <w:rPr>
+          <w:rFonts w:ascii="NimbusRomNo9L-Regu" w:hAnsi="NimbusRomNo9L-Regu" w:cs="NimbusRomNo9L-Regu"/>
+        </w:rPr>
+        <w:t>obyvateľstva</w:t>
+      </w:r>
+      <w:proofErr w:type="spellEnd"/>
+      <w:r>
+        <w:rPr>
+          <w:rFonts w:ascii="NimbusRomNo9L-Regu" w:hAnsi="NimbusRomNo9L-Regu" w:cs="NimbusRomNo9L-Regu"/>
+        </w:rPr>
+        <w:t xml:space="preserve"> aspoň 1 vozidlo, </w:t>
+      </w:r>
+      <w:proofErr w:type="spellStart"/>
+      <w:r>
+        <w:rPr>
+          <w:rFonts w:ascii="NimbusRomNo9L-Regu" w:hAnsi="NimbusRomNo9L-Regu" w:cs="NimbusRomNo9L-Regu"/>
+        </w:rPr>
+        <w:t>preto</w:t>
+      </w:r>
+      <w:proofErr w:type="spellEnd"/>
+      <w:r>
+        <w:rPr>
+          <w:rFonts w:ascii="NimbusRomNo9L-Regu" w:hAnsi="NimbusRomNo9L-Regu" w:cs="NimbusRomNo9L-Regu"/>
+        </w:rPr>
+        <w:t xml:space="preserve"> </w:t>
+      </w:r>
+      <w:proofErr w:type="spellStart"/>
+      <w:r>
+        <w:rPr>
+          <w:rFonts w:ascii="NimbusRomNo9L-Regu" w:hAnsi="NimbusRomNo9L-Regu" w:cs="NimbusRomNo9L-Regu"/>
+        </w:rPr>
+        <w:t>predpokladáme</w:t>
+      </w:r>
+      <w:proofErr w:type="spellEnd"/>
+      <w:r>
+        <w:rPr>
+          <w:rFonts w:ascii="NimbusRomNo9L-Regu" w:hAnsi="NimbusRomNo9L-Regu" w:cs="NimbusRomNo9L-Regu"/>
+        </w:rPr>
+        <w:t xml:space="preserve">, že každá osoba má 60\% </w:t>
+      </w:r>
+      <w:proofErr w:type="spellStart"/>
+      <w:r>
+        <w:rPr>
+          <w:rFonts w:ascii="NimbusRomNo9L-Regu" w:hAnsi="NimbusRomNo9L-Regu" w:cs="NimbusRomNo9L-Regu"/>
+        </w:rPr>
+        <w:t>šancu</w:t>
+      </w:r>
+      <w:proofErr w:type="spellEnd"/>
+      <w:r>
+        <w:rPr>
+          <w:rFonts w:ascii="NimbusRomNo9L-Regu" w:hAnsi="NimbusRomNo9L-Regu" w:cs="NimbusRomNo9L-Regu"/>
+        </w:rPr>
+        <w:t xml:space="preserve">, že </w:t>
       </w:r>
       <w:r>
         <w:rPr>
           <w:rFonts w:ascii="NimbusRomNo9L-Regu" w:hAnsi="NimbusRomNo9L-Regu" w:cs="NimbusRomNo9L-Regu"/>
         </w:rPr>
         <w:lastRenderedPageBreak/>
-        <w:t>všetky osoby. V Európskej únii vlastní asi 60\% obyvateľstva aspoň 1 vozidlo, preto predpokladáme, že každá osoba má 60\% šancu, že vlastní aspoň jedno vozidlo \cite{rss}. Osoby, ktoré auto nevlastnia idú hneď na zastávku autobusu MHD. Predpokladáme, že soby, ktoré auto vlastnia sa rozhodnú použiť MHD s pravdepodobnosťou približne 25\% na základe prieskumu. Tento údaj vznikol spriemerovaním hodnôt európskych krajín, kde respondenti povedali, že využijú MHD 1 a viac krát za týždeň. Výsledný údaj bol 37.2 \%, musíme však brať do úvahy, že tento údaj sa vzťahuje na všetkých občanov, takže odhadujeme, že asi 25\% ľudí, čo vlastnia osobný automobil využívajú MHD. Toto percento je použité iba na verifikáciu, keďže jeho hodnota je vstupným parametrom modelu, pretože chceme byť schopní simulovať situáciu, kedy sa MHD stane veľmi žiadúca (napríklad rapídne zníženie ceny) a toto \% sa bude vtedy meniť.</w:t>
+        <w:t>vlastní aspoň jedno vozidlo \cite{</w:t>
+      </w:r>
+      <w:proofErr w:type="spellStart"/>
+      <w:r>
+        <w:rPr>
+          <w:rFonts w:ascii="NimbusRomNo9L-Regu" w:hAnsi="NimbusRomNo9L-Regu" w:cs="NimbusRomNo9L-Regu"/>
+        </w:rPr>
+        <w:t>rss</w:t>
+      </w:r>
+      <w:proofErr w:type="spellEnd"/>
+      <w:r>
+        <w:rPr>
+          <w:rFonts w:ascii="NimbusRomNo9L-Regu" w:hAnsi="NimbusRomNo9L-Regu" w:cs="NimbusRomNo9L-Regu"/>
+        </w:rPr>
+        <w:t xml:space="preserve">}. Osoby, </w:t>
+      </w:r>
+      <w:proofErr w:type="spellStart"/>
+      <w:r>
+        <w:rPr>
+          <w:rFonts w:ascii="NimbusRomNo9L-Regu" w:hAnsi="NimbusRomNo9L-Regu" w:cs="NimbusRomNo9L-Regu"/>
+        </w:rPr>
+        <w:t>ktoré</w:t>
+      </w:r>
+      <w:proofErr w:type="spellEnd"/>
+      <w:r>
+        <w:rPr>
+          <w:rFonts w:ascii="NimbusRomNo9L-Regu" w:hAnsi="NimbusRomNo9L-Regu" w:cs="NimbusRomNo9L-Regu"/>
+        </w:rPr>
+        <w:t xml:space="preserve"> auto </w:t>
+      </w:r>
+      <w:proofErr w:type="spellStart"/>
+      <w:r>
+        <w:rPr>
+          <w:rFonts w:ascii="NimbusRomNo9L-Regu" w:hAnsi="NimbusRomNo9L-Regu" w:cs="NimbusRomNo9L-Regu"/>
+        </w:rPr>
+        <w:t>nevlastnia</w:t>
+      </w:r>
+      <w:proofErr w:type="spellEnd"/>
+      <w:r>
+        <w:rPr>
+          <w:rFonts w:ascii="NimbusRomNo9L-Regu" w:hAnsi="NimbusRomNo9L-Regu" w:cs="NimbusRomNo9L-Regu"/>
+        </w:rPr>
+        <w:t xml:space="preserve"> </w:t>
+      </w:r>
+      <w:proofErr w:type="spellStart"/>
+      <w:r>
+        <w:rPr>
+          <w:rFonts w:ascii="NimbusRomNo9L-Regu" w:hAnsi="NimbusRomNo9L-Regu" w:cs="NimbusRomNo9L-Regu"/>
+        </w:rPr>
+        <w:t>idú</w:t>
+      </w:r>
+      <w:proofErr w:type="spellEnd"/>
+      <w:r>
+        <w:rPr>
+          <w:rFonts w:ascii="NimbusRomNo9L-Regu" w:hAnsi="NimbusRomNo9L-Regu" w:cs="NimbusRomNo9L-Regu"/>
+        </w:rPr>
+        <w:t xml:space="preserve"> </w:t>
+      </w:r>
+      <w:proofErr w:type="spellStart"/>
+      <w:r>
+        <w:rPr>
+          <w:rFonts w:ascii="NimbusRomNo9L-Regu" w:hAnsi="NimbusRomNo9L-Regu" w:cs="NimbusRomNo9L-Regu"/>
+        </w:rPr>
+        <w:t>hneď</w:t>
+      </w:r>
+      <w:proofErr w:type="spellEnd"/>
+      <w:r>
+        <w:rPr>
+          <w:rFonts w:ascii="NimbusRomNo9L-Regu" w:hAnsi="NimbusRomNo9L-Regu" w:cs="NimbusRomNo9L-Regu"/>
+        </w:rPr>
+        <w:t xml:space="preserve"> na zastávku autobusu MHD. </w:t>
+      </w:r>
+      <w:proofErr w:type="spellStart"/>
+      <w:r>
+        <w:rPr>
+          <w:rFonts w:ascii="NimbusRomNo9L-Regu" w:hAnsi="NimbusRomNo9L-Regu" w:cs="NimbusRomNo9L-Regu"/>
+        </w:rPr>
+        <w:t>Predpokladáme</w:t>
+      </w:r>
+      <w:proofErr w:type="spellEnd"/>
+      <w:r>
+        <w:rPr>
+          <w:rFonts w:ascii="NimbusRomNo9L-Regu" w:hAnsi="NimbusRomNo9L-Regu" w:cs="NimbusRomNo9L-Regu"/>
+        </w:rPr>
+        <w:t xml:space="preserve">, že soby, </w:t>
+      </w:r>
+      <w:proofErr w:type="spellStart"/>
+      <w:r>
+        <w:rPr>
+          <w:rFonts w:ascii="NimbusRomNo9L-Regu" w:hAnsi="NimbusRomNo9L-Regu" w:cs="NimbusRomNo9L-Regu"/>
+        </w:rPr>
+        <w:t>ktoré</w:t>
+      </w:r>
+      <w:proofErr w:type="spellEnd"/>
+      <w:r>
+        <w:rPr>
+          <w:rFonts w:ascii="NimbusRomNo9L-Regu" w:hAnsi="NimbusRomNo9L-Regu" w:cs="NimbusRomNo9L-Regu"/>
+        </w:rPr>
+        <w:t xml:space="preserve"> auto </w:t>
+      </w:r>
+      <w:proofErr w:type="spellStart"/>
+      <w:r>
+        <w:rPr>
+          <w:rFonts w:ascii="NimbusRomNo9L-Regu" w:hAnsi="NimbusRomNo9L-Regu" w:cs="NimbusRomNo9L-Regu"/>
+        </w:rPr>
+        <w:t>vlastnia</w:t>
+      </w:r>
+      <w:proofErr w:type="spellEnd"/>
+      <w:r>
+        <w:rPr>
+          <w:rFonts w:ascii="NimbusRomNo9L-Regu" w:hAnsi="NimbusRomNo9L-Regu" w:cs="NimbusRomNo9L-Regu"/>
+        </w:rPr>
+        <w:t xml:space="preserve"> </w:t>
+      </w:r>
+      <w:proofErr w:type="spellStart"/>
+      <w:r>
+        <w:rPr>
+          <w:rFonts w:ascii="NimbusRomNo9L-Regu" w:hAnsi="NimbusRomNo9L-Regu" w:cs="NimbusRomNo9L-Regu"/>
+        </w:rPr>
+        <w:t>sa</w:t>
+      </w:r>
+      <w:proofErr w:type="spellEnd"/>
+      <w:r>
+        <w:rPr>
+          <w:rFonts w:ascii="NimbusRomNo9L-Regu" w:hAnsi="NimbusRomNo9L-Regu" w:cs="NimbusRomNo9L-Regu"/>
+        </w:rPr>
+        <w:t xml:space="preserve"> </w:t>
+      </w:r>
+      <w:proofErr w:type="spellStart"/>
+      <w:r>
+        <w:rPr>
+          <w:rFonts w:ascii="NimbusRomNo9L-Regu" w:hAnsi="NimbusRomNo9L-Regu" w:cs="NimbusRomNo9L-Regu"/>
+        </w:rPr>
+        <w:t>rozhodnú</w:t>
+      </w:r>
+      <w:proofErr w:type="spellEnd"/>
+      <w:r>
+        <w:rPr>
+          <w:rFonts w:ascii="NimbusRomNo9L-Regu" w:hAnsi="NimbusRomNo9L-Regu" w:cs="NimbusRomNo9L-Regu"/>
+        </w:rPr>
+        <w:t xml:space="preserve"> </w:t>
+      </w:r>
+      <w:proofErr w:type="spellStart"/>
+      <w:r>
+        <w:rPr>
+          <w:rFonts w:ascii="NimbusRomNo9L-Regu" w:hAnsi="NimbusRomNo9L-Regu" w:cs="NimbusRomNo9L-Regu"/>
+        </w:rPr>
+        <w:t>použiť</w:t>
+      </w:r>
+      <w:proofErr w:type="spellEnd"/>
+      <w:r>
+        <w:rPr>
+          <w:rFonts w:ascii="NimbusRomNo9L-Regu" w:hAnsi="NimbusRomNo9L-Regu" w:cs="NimbusRomNo9L-Regu"/>
+        </w:rPr>
+        <w:t xml:space="preserve"> MHD s </w:t>
+      </w:r>
+      <w:proofErr w:type="spellStart"/>
+      <w:r>
+        <w:rPr>
+          <w:rFonts w:ascii="NimbusRomNo9L-Regu" w:hAnsi="NimbusRomNo9L-Regu" w:cs="NimbusRomNo9L-Regu"/>
+        </w:rPr>
+        <w:t>pravdepodobnosťou</w:t>
+      </w:r>
+      <w:proofErr w:type="spellEnd"/>
+      <w:r>
+        <w:rPr>
+          <w:rFonts w:ascii="NimbusRomNo9L-Regu" w:hAnsi="NimbusRomNo9L-Regu" w:cs="NimbusRomNo9L-Regu"/>
+        </w:rPr>
+        <w:t xml:space="preserve"> </w:t>
+      </w:r>
+      <w:proofErr w:type="spellStart"/>
+      <w:r>
+        <w:rPr>
+          <w:rFonts w:ascii="NimbusRomNo9L-Regu" w:hAnsi="NimbusRomNo9L-Regu" w:cs="NimbusRomNo9L-Regu"/>
+        </w:rPr>
+        <w:t>približne</w:t>
+      </w:r>
+      <w:proofErr w:type="spellEnd"/>
+      <w:r>
+        <w:rPr>
+          <w:rFonts w:ascii="NimbusRomNo9L-Regu" w:hAnsi="NimbusRomNo9L-Regu" w:cs="NimbusRomNo9L-Regu"/>
+        </w:rPr>
+        <w:t xml:space="preserve"> 25\% na základe </w:t>
+      </w:r>
+      <w:proofErr w:type="spellStart"/>
+      <w:r>
+        <w:rPr>
+          <w:rFonts w:ascii="NimbusRomNo9L-Regu" w:hAnsi="NimbusRomNo9L-Regu" w:cs="NimbusRomNo9L-Regu"/>
+        </w:rPr>
+        <w:t>prieskumu</w:t>
+      </w:r>
+      <w:proofErr w:type="spellEnd"/>
+      <w:r>
+        <w:rPr>
+          <w:rFonts w:ascii="NimbusRomNo9L-Regu" w:hAnsi="NimbusRomNo9L-Regu" w:cs="NimbusRomNo9L-Regu"/>
+        </w:rPr>
+        <w:t xml:space="preserve">. Tento údaj </w:t>
+      </w:r>
+      <w:proofErr w:type="spellStart"/>
+      <w:r>
+        <w:rPr>
+          <w:rFonts w:ascii="NimbusRomNo9L-Regu" w:hAnsi="NimbusRomNo9L-Regu" w:cs="NimbusRomNo9L-Regu"/>
+        </w:rPr>
+        <w:t>vznikol</w:t>
+      </w:r>
+      <w:proofErr w:type="spellEnd"/>
+      <w:r>
+        <w:rPr>
+          <w:rFonts w:ascii="NimbusRomNo9L-Regu" w:hAnsi="NimbusRomNo9L-Regu" w:cs="NimbusRomNo9L-Regu"/>
+        </w:rPr>
+        <w:t xml:space="preserve"> </w:t>
+      </w:r>
+      <w:proofErr w:type="spellStart"/>
+      <w:r>
+        <w:rPr>
+          <w:rFonts w:ascii="NimbusRomNo9L-Regu" w:hAnsi="NimbusRomNo9L-Regu" w:cs="NimbusRomNo9L-Regu"/>
+        </w:rPr>
+        <w:t>spriemerovaním</w:t>
+      </w:r>
+      <w:proofErr w:type="spellEnd"/>
+      <w:r>
+        <w:rPr>
+          <w:rFonts w:ascii="NimbusRomNo9L-Regu" w:hAnsi="NimbusRomNo9L-Regu" w:cs="NimbusRomNo9L-Regu"/>
+        </w:rPr>
+        <w:t xml:space="preserve"> </w:t>
+      </w:r>
+      <w:proofErr w:type="spellStart"/>
+      <w:r>
+        <w:rPr>
+          <w:rFonts w:ascii="NimbusRomNo9L-Regu" w:hAnsi="NimbusRomNo9L-Regu" w:cs="NimbusRomNo9L-Regu"/>
+        </w:rPr>
+        <w:t>hodnôt</w:t>
+      </w:r>
+      <w:proofErr w:type="spellEnd"/>
+      <w:r>
+        <w:rPr>
+          <w:rFonts w:ascii="NimbusRomNo9L-Regu" w:hAnsi="NimbusRomNo9L-Regu" w:cs="NimbusRomNo9L-Regu"/>
+        </w:rPr>
+        <w:t xml:space="preserve"> </w:t>
+      </w:r>
+      <w:proofErr w:type="spellStart"/>
+      <w:r>
+        <w:rPr>
+          <w:rFonts w:ascii="NimbusRomNo9L-Regu" w:hAnsi="NimbusRomNo9L-Regu" w:cs="NimbusRomNo9L-Regu"/>
+        </w:rPr>
+        <w:t>európskych</w:t>
+      </w:r>
+      <w:proofErr w:type="spellEnd"/>
+      <w:r>
+        <w:rPr>
+          <w:rFonts w:ascii="NimbusRomNo9L-Regu" w:hAnsi="NimbusRomNo9L-Regu" w:cs="NimbusRomNo9L-Regu"/>
+        </w:rPr>
+        <w:t xml:space="preserve"> </w:t>
+      </w:r>
+      <w:proofErr w:type="spellStart"/>
+      <w:r>
+        <w:rPr>
+          <w:rFonts w:ascii="NimbusRomNo9L-Regu" w:hAnsi="NimbusRomNo9L-Regu" w:cs="NimbusRomNo9L-Regu"/>
+        </w:rPr>
+        <w:t>krajín</w:t>
+      </w:r>
+      <w:proofErr w:type="spellEnd"/>
+      <w:r>
+        <w:rPr>
+          <w:rFonts w:ascii="NimbusRomNo9L-Regu" w:hAnsi="NimbusRomNo9L-Regu" w:cs="NimbusRomNo9L-Regu"/>
+        </w:rPr>
+        <w:t xml:space="preserve">, kde respondenti </w:t>
+      </w:r>
+      <w:proofErr w:type="spellStart"/>
+      <w:r>
+        <w:rPr>
+          <w:rFonts w:ascii="NimbusRomNo9L-Regu" w:hAnsi="NimbusRomNo9L-Regu" w:cs="NimbusRomNo9L-Regu"/>
+        </w:rPr>
+        <w:t>povedali</w:t>
+      </w:r>
+      <w:proofErr w:type="spellEnd"/>
+      <w:r>
+        <w:rPr>
+          <w:rFonts w:ascii="NimbusRomNo9L-Regu" w:hAnsi="NimbusRomNo9L-Regu" w:cs="NimbusRomNo9L-Regu"/>
+        </w:rPr>
+        <w:t xml:space="preserve">, že </w:t>
+      </w:r>
+      <w:proofErr w:type="spellStart"/>
+      <w:r>
+        <w:rPr>
+          <w:rFonts w:ascii="NimbusRomNo9L-Regu" w:hAnsi="NimbusRomNo9L-Regu" w:cs="NimbusRomNo9L-Regu"/>
+        </w:rPr>
+        <w:t>využijú</w:t>
+      </w:r>
+      <w:proofErr w:type="spellEnd"/>
+      <w:r>
+        <w:rPr>
+          <w:rFonts w:ascii="NimbusRomNo9L-Regu" w:hAnsi="NimbusRomNo9L-Regu" w:cs="NimbusRomNo9L-Regu"/>
+        </w:rPr>
+        <w:t xml:space="preserve"> MHD 1 a </w:t>
+      </w:r>
+      <w:proofErr w:type="spellStart"/>
+      <w:r>
+        <w:rPr>
+          <w:rFonts w:ascii="NimbusRomNo9L-Regu" w:hAnsi="NimbusRomNo9L-Regu" w:cs="NimbusRomNo9L-Regu"/>
+        </w:rPr>
+        <w:t>viac</w:t>
+      </w:r>
+      <w:proofErr w:type="spellEnd"/>
+      <w:r>
+        <w:rPr>
+          <w:rFonts w:ascii="NimbusRomNo9L-Regu" w:hAnsi="NimbusRomNo9L-Regu" w:cs="NimbusRomNo9L-Regu"/>
+        </w:rPr>
+        <w:t xml:space="preserve"> krát za </w:t>
+      </w:r>
+      <w:proofErr w:type="spellStart"/>
+      <w:r>
+        <w:rPr>
+          <w:rFonts w:ascii="NimbusRomNo9L-Regu" w:hAnsi="NimbusRomNo9L-Regu" w:cs="NimbusRomNo9L-Regu"/>
+        </w:rPr>
+        <w:t>týždeň</w:t>
+      </w:r>
+      <w:proofErr w:type="spellEnd"/>
+      <w:r>
+        <w:rPr>
+          <w:rFonts w:ascii="NimbusRomNo9L-Regu" w:hAnsi="NimbusRomNo9L-Regu" w:cs="NimbusRomNo9L-Regu"/>
+        </w:rPr>
+        <w:t xml:space="preserve">. Výsledný údaj bol 37.2 \%, musíme však </w:t>
+      </w:r>
+      <w:proofErr w:type="spellStart"/>
+      <w:r>
+        <w:rPr>
+          <w:rFonts w:ascii="NimbusRomNo9L-Regu" w:hAnsi="NimbusRomNo9L-Regu" w:cs="NimbusRomNo9L-Regu"/>
+        </w:rPr>
+        <w:t>brať</w:t>
+      </w:r>
+      <w:proofErr w:type="spellEnd"/>
+      <w:r>
+        <w:rPr>
+          <w:rFonts w:ascii="NimbusRomNo9L-Regu" w:hAnsi="NimbusRomNo9L-Regu" w:cs="NimbusRomNo9L-Regu"/>
+        </w:rPr>
+        <w:t xml:space="preserve"> do úvahy, že tento údaj </w:t>
+      </w:r>
+      <w:proofErr w:type="spellStart"/>
+      <w:r>
+        <w:rPr>
+          <w:rFonts w:ascii="NimbusRomNo9L-Regu" w:hAnsi="NimbusRomNo9L-Regu" w:cs="NimbusRomNo9L-Regu"/>
+        </w:rPr>
+        <w:t>sa</w:t>
+      </w:r>
+      <w:proofErr w:type="spellEnd"/>
+      <w:r>
+        <w:rPr>
+          <w:rFonts w:ascii="NimbusRomNo9L-Regu" w:hAnsi="NimbusRomNo9L-Regu" w:cs="NimbusRomNo9L-Regu"/>
+        </w:rPr>
+        <w:t xml:space="preserve"> </w:t>
+      </w:r>
+      <w:proofErr w:type="spellStart"/>
+      <w:r>
+        <w:rPr>
+          <w:rFonts w:ascii="NimbusRomNo9L-Regu" w:hAnsi="NimbusRomNo9L-Regu" w:cs="NimbusRomNo9L-Regu"/>
+        </w:rPr>
+        <w:t>vzťahuje</w:t>
+      </w:r>
+      <w:proofErr w:type="spellEnd"/>
+      <w:r>
+        <w:rPr>
+          <w:rFonts w:ascii="NimbusRomNo9L-Regu" w:hAnsi="NimbusRomNo9L-Regu" w:cs="NimbusRomNo9L-Regu"/>
+        </w:rPr>
+        <w:t xml:space="preserve"> na </w:t>
+      </w:r>
+      <w:proofErr w:type="spellStart"/>
+      <w:r>
+        <w:rPr>
+          <w:rFonts w:ascii="NimbusRomNo9L-Regu" w:hAnsi="NimbusRomNo9L-Regu" w:cs="NimbusRomNo9L-Regu"/>
+        </w:rPr>
+        <w:t>všetkých</w:t>
+      </w:r>
+      <w:proofErr w:type="spellEnd"/>
+      <w:r>
+        <w:rPr>
+          <w:rFonts w:ascii="NimbusRomNo9L-Regu" w:hAnsi="NimbusRomNo9L-Regu" w:cs="NimbusRomNo9L-Regu"/>
+        </w:rPr>
+        <w:t xml:space="preserve"> </w:t>
+      </w:r>
+      <w:proofErr w:type="spellStart"/>
+      <w:r>
+        <w:rPr>
+          <w:rFonts w:ascii="NimbusRomNo9L-Regu" w:hAnsi="NimbusRomNo9L-Regu" w:cs="NimbusRomNo9L-Regu"/>
+        </w:rPr>
+        <w:t>občanov</w:t>
+      </w:r>
+      <w:proofErr w:type="spellEnd"/>
+      <w:r>
+        <w:rPr>
+          <w:rFonts w:ascii="NimbusRomNo9L-Regu" w:hAnsi="NimbusRomNo9L-Regu" w:cs="NimbusRomNo9L-Regu"/>
+        </w:rPr>
+        <w:t xml:space="preserve">, takže odhadujeme, že asi 25\% </w:t>
+      </w:r>
+      <w:proofErr w:type="spellStart"/>
+      <w:r>
+        <w:rPr>
+          <w:rFonts w:ascii="NimbusRomNo9L-Regu" w:hAnsi="NimbusRomNo9L-Regu" w:cs="NimbusRomNo9L-Regu"/>
+        </w:rPr>
+        <w:t>ľudí</w:t>
+      </w:r>
+      <w:proofErr w:type="spellEnd"/>
+      <w:r>
+        <w:rPr>
+          <w:rFonts w:ascii="NimbusRomNo9L-Regu" w:hAnsi="NimbusRomNo9L-Regu" w:cs="NimbusRomNo9L-Regu"/>
+        </w:rPr>
+        <w:t xml:space="preserve">, </w:t>
+      </w:r>
+      <w:proofErr w:type="spellStart"/>
+      <w:r>
+        <w:rPr>
+          <w:rFonts w:ascii="NimbusRomNo9L-Regu" w:hAnsi="NimbusRomNo9L-Regu" w:cs="NimbusRomNo9L-Regu"/>
+        </w:rPr>
+        <w:t>čo</w:t>
+      </w:r>
+      <w:proofErr w:type="spellEnd"/>
+      <w:r>
+        <w:rPr>
+          <w:rFonts w:ascii="NimbusRomNo9L-Regu" w:hAnsi="NimbusRomNo9L-Regu" w:cs="NimbusRomNo9L-Regu"/>
+        </w:rPr>
+        <w:t xml:space="preserve"> </w:t>
+      </w:r>
+      <w:proofErr w:type="spellStart"/>
+      <w:r>
+        <w:rPr>
+          <w:rFonts w:ascii="NimbusRomNo9L-Regu" w:hAnsi="NimbusRomNo9L-Regu" w:cs="NimbusRomNo9L-Regu"/>
+        </w:rPr>
+        <w:t>vlastnia</w:t>
+      </w:r>
+      <w:proofErr w:type="spellEnd"/>
+      <w:r>
+        <w:rPr>
+          <w:rFonts w:ascii="NimbusRomNo9L-Regu" w:hAnsi="NimbusRomNo9L-Regu" w:cs="NimbusRomNo9L-Regu"/>
+        </w:rPr>
+        <w:t xml:space="preserve"> </w:t>
+      </w:r>
+      <w:proofErr w:type="spellStart"/>
+      <w:r>
+        <w:rPr>
+          <w:rFonts w:ascii="NimbusRomNo9L-Regu" w:hAnsi="NimbusRomNo9L-Regu" w:cs="NimbusRomNo9L-Regu"/>
+        </w:rPr>
+        <w:t>osobný</w:t>
+      </w:r>
+      <w:proofErr w:type="spellEnd"/>
+      <w:r>
+        <w:rPr>
+          <w:rFonts w:ascii="NimbusRomNo9L-Regu" w:hAnsi="NimbusRomNo9L-Regu" w:cs="NimbusRomNo9L-Regu"/>
+        </w:rPr>
+        <w:t xml:space="preserve"> automobil </w:t>
+      </w:r>
+      <w:proofErr w:type="spellStart"/>
+      <w:r>
+        <w:rPr>
+          <w:rFonts w:ascii="NimbusRomNo9L-Regu" w:hAnsi="NimbusRomNo9L-Regu" w:cs="NimbusRomNo9L-Regu"/>
+        </w:rPr>
+        <w:t>využívajú</w:t>
+      </w:r>
+      <w:proofErr w:type="spellEnd"/>
+      <w:r>
+        <w:rPr>
+          <w:rFonts w:ascii="NimbusRomNo9L-Regu" w:hAnsi="NimbusRomNo9L-Regu" w:cs="NimbusRomNo9L-Regu"/>
+        </w:rPr>
+        <w:t xml:space="preserve"> MHD. Toto </w:t>
+      </w:r>
+      <w:proofErr w:type="spellStart"/>
+      <w:r>
+        <w:rPr>
+          <w:rFonts w:ascii="NimbusRomNo9L-Regu" w:hAnsi="NimbusRomNo9L-Regu" w:cs="NimbusRomNo9L-Regu"/>
+        </w:rPr>
+        <w:t>percento</w:t>
+      </w:r>
+      <w:proofErr w:type="spellEnd"/>
+      <w:r>
+        <w:rPr>
+          <w:rFonts w:ascii="NimbusRomNo9L-Regu" w:hAnsi="NimbusRomNo9L-Regu" w:cs="NimbusRomNo9L-Regu"/>
+        </w:rPr>
+        <w:t xml:space="preserve"> je použité </w:t>
+      </w:r>
+      <w:proofErr w:type="spellStart"/>
+      <w:r>
+        <w:rPr>
+          <w:rFonts w:ascii="NimbusRomNo9L-Regu" w:hAnsi="NimbusRomNo9L-Regu" w:cs="NimbusRomNo9L-Regu"/>
+        </w:rPr>
+        <w:t>iba</w:t>
+      </w:r>
+      <w:proofErr w:type="spellEnd"/>
+      <w:r>
+        <w:rPr>
+          <w:rFonts w:ascii="NimbusRomNo9L-Regu" w:hAnsi="NimbusRomNo9L-Regu" w:cs="NimbusRomNo9L-Regu"/>
+        </w:rPr>
+        <w:t xml:space="preserve"> na </w:t>
+      </w:r>
+      <w:proofErr w:type="spellStart"/>
+      <w:r>
+        <w:rPr>
+          <w:rFonts w:ascii="NimbusRomNo9L-Regu" w:hAnsi="NimbusRomNo9L-Regu" w:cs="NimbusRomNo9L-Regu"/>
+        </w:rPr>
+        <w:t>verifikáciu</w:t>
+      </w:r>
+      <w:proofErr w:type="spellEnd"/>
+      <w:r>
+        <w:rPr>
+          <w:rFonts w:ascii="NimbusRomNo9L-Regu" w:hAnsi="NimbusRomNo9L-Regu" w:cs="NimbusRomNo9L-Regu"/>
+        </w:rPr>
+        <w:t xml:space="preserve">, </w:t>
+      </w:r>
+      <w:proofErr w:type="spellStart"/>
+      <w:r>
+        <w:rPr>
+          <w:rFonts w:ascii="NimbusRomNo9L-Regu" w:hAnsi="NimbusRomNo9L-Regu" w:cs="NimbusRomNo9L-Regu"/>
+        </w:rPr>
+        <w:t>keďže</w:t>
+      </w:r>
+      <w:proofErr w:type="spellEnd"/>
+      <w:r>
+        <w:rPr>
+          <w:rFonts w:ascii="NimbusRomNo9L-Regu" w:hAnsi="NimbusRomNo9L-Regu" w:cs="NimbusRomNo9L-Regu"/>
+        </w:rPr>
+        <w:t xml:space="preserve"> jeho hodnota je vstupným </w:t>
+      </w:r>
+      <w:proofErr w:type="spellStart"/>
+      <w:r>
+        <w:rPr>
+          <w:rFonts w:ascii="NimbusRomNo9L-Regu" w:hAnsi="NimbusRomNo9L-Regu" w:cs="NimbusRomNo9L-Regu"/>
+        </w:rPr>
+        <w:t>parametrom</w:t>
+      </w:r>
+      <w:proofErr w:type="spellEnd"/>
+      <w:r>
+        <w:rPr>
+          <w:rFonts w:ascii="NimbusRomNo9L-Regu" w:hAnsi="NimbusRomNo9L-Regu" w:cs="NimbusRomNo9L-Regu"/>
+        </w:rPr>
+        <w:t xml:space="preserve"> modelu, </w:t>
+      </w:r>
+      <w:proofErr w:type="spellStart"/>
+      <w:r>
+        <w:rPr>
+          <w:rFonts w:ascii="NimbusRomNo9L-Regu" w:hAnsi="NimbusRomNo9L-Regu" w:cs="NimbusRomNo9L-Regu"/>
+        </w:rPr>
+        <w:t>pretože</w:t>
+      </w:r>
+      <w:proofErr w:type="spellEnd"/>
+      <w:r>
+        <w:rPr>
+          <w:rFonts w:ascii="NimbusRomNo9L-Regu" w:hAnsi="NimbusRomNo9L-Regu" w:cs="NimbusRomNo9L-Regu"/>
+        </w:rPr>
+        <w:t xml:space="preserve"> chceme byť schopní </w:t>
+      </w:r>
+      <w:proofErr w:type="spellStart"/>
+      <w:r>
+        <w:rPr>
+          <w:rFonts w:ascii="NimbusRomNo9L-Regu" w:hAnsi="NimbusRomNo9L-Regu" w:cs="NimbusRomNo9L-Regu"/>
+        </w:rPr>
+        <w:t>simulovať</w:t>
+      </w:r>
+      <w:proofErr w:type="spellEnd"/>
+      <w:r>
+        <w:rPr>
+          <w:rFonts w:ascii="NimbusRomNo9L-Regu" w:hAnsi="NimbusRomNo9L-Regu" w:cs="NimbusRomNo9L-Regu"/>
+        </w:rPr>
+        <w:t xml:space="preserve"> </w:t>
+      </w:r>
+      <w:proofErr w:type="spellStart"/>
+      <w:r>
+        <w:rPr>
+          <w:rFonts w:ascii="NimbusRomNo9L-Regu" w:hAnsi="NimbusRomNo9L-Regu" w:cs="NimbusRomNo9L-Regu"/>
+        </w:rPr>
+        <w:t>situáciu</w:t>
+      </w:r>
+      <w:proofErr w:type="spellEnd"/>
+      <w:r>
+        <w:rPr>
+          <w:rFonts w:ascii="NimbusRomNo9L-Regu" w:hAnsi="NimbusRomNo9L-Regu" w:cs="NimbusRomNo9L-Regu"/>
+        </w:rPr>
+        <w:t xml:space="preserve">, </w:t>
+      </w:r>
+      <w:proofErr w:type="spellStart"/>
+      <w:r>
+        <w:rPr>
+          <w:rFonts w:ascii="NimbusRomNo9L-Regu" w:hAnsi="NimbusRomNo9L-Regu" w:cs="NimbusRomNo9L-Regu"/>
+        </w:rPr>
+        <w:t>kedy</w:t>
+      </w:r>
+      <w:proofErr w:type="spellEnd"/>
+      <w:r>
+        <w:rPr>
+          <w:rFonts w:ascii="NimbusRomNo9L-Regu" w:hAnsi="NimbusRomNo9L-Regu" w:cs="NimbusRomNo9L-Regu"/>
+        </w:rPr>
+        <w:t xml:space="preserve"> </w:t>
+      </w:r>
+      <w:proofErr w:type="spellStart"/>
+      <w:r>
+        <w:rPr>
+          <w:rFonts w:ascii="NimbusRomNo9L-Regu" w:hAnsi="NimbusRomNo9L-Regu" w:cs="NimbusRomNo9L-Regu"/>
+        </w:rPr>
+        <w:t>sa</w:t>
+      </w:r>
+      <w:proofErr w:type="spellEnd"/>
+      <w:r>
+        <w:rPr>
+          <w:rFonts w:ascii="NimbusRomNo9L-Regu" w:hAnsi="NimbusRomNo9L-Regu" w:cs="NimbusRomNo9L-Regu"/>
+        </w:rPr>
+        <w:t xml:space="preserve"> MHD stane </w:t>
+      </w:r>
+      <w:proofErr w:type="spellStart"/>
+      <w:r>
+        <w:rPr>
+          <w:rFonts w:ascii="NimbusRomNo9L-Regu" w:hAnsi="NimbusRomNo9L-Regu" w:cs="NimbusRomNo9L-Regu"/>
+        </w:rPr>
+        <w:t>veľmi</w:t>
+      </w:r>
+      <w:proofErr w:type="spellEnd"/>
+      <w:r>
+        <w:rPr>
+          <w:rFonts w:ascii="NimbusRomNo9L-Regu" w:hAnsi="NimbusRomNo9L-Regu" w:cs="NimbusRomNo9L-Regu"/>
+        </w:rPr>
+        <w:t xml:space="preserve"> </w:t>
+      </w:r>
+      <w:proofErr w:type="spellStart"/>
+      <w:r>
+        <w:rPr>
+          <w:rFonts w:ascii="NimbusRomNo9L-Regu" w:hAnsi="NimbusRomNo9L-Regu" w:cs="NimbusRomNo9L-Regu"/>
+        </w:rPr>
+        <w:t>žiadúca</w:t>
+      </w:r>
+      <w:proofErr w:type="spellEnd"/>
+      <w:r>
+        <w:rPr>
+          <w:rFonts w:ascii="NimbusRomNo9L-Regu" w:hAnsi="NimbusRomNo9L-Regu" w:cs="NimbusRomNo9L-Regu"/>
+        </w:rPr>
+        <w:t xml:space="preserve"> (</w:t>
+      </w:r>
+      <w:proofErr w:type="spellStart"/>
+      <w:r>
+        <w:rPr>
+          <w:rFonts w:ascii="NimbusRomNo9L-Regu" w:hAnsi="NimbusRomNo9L-Regu" w:cs="NimbusRomNo9L-Regu"/>
+        </w:rPr>
+        <w:t>napríklad</w:t>
+      </w:r>
+      <w:proofErr w:type="spellEnd"/>
+      <w:r>
+        <w:rPr>
+          <w:rFonts w:ascii="NimbusRomNo9L-Regu" w:hAnsi="NimbusRomNo9L-Regu" w:cs="NimbusRomNo9L-Regu"/>
+        </w:rPr>
+        <w:t xml:space="preserve"> </w:t>
+      </w:r>
+      <w:proofErr w:type="spellStart"/>
+      <w:r>
+        <w:rPr>
+          <w:rFonts w:ascii="NimbusRomNo9L-Regu" w:hAnsi="NimbusRomNo9L-Regu" w:cs="NimbusRomNo9L-Regu"/>
+        </w:rPr>
+        <w:t>rapídne</w:t>
+      </w:r>
+      <w:proofErr w:type="spellEnd"/>
+      <w:r>
+        <w:rPr>
+          <w:rFonts w:ascii="NimbusRomNo9L-Regu" w:hAnsi="NimbusRomNo9L-Regu" w:cs="NimbusRomNo9L-Regu"/>
+        </w:rPr>
+        <w:t xml:space="preserve"> </w:t>
+      </w:r>
+      <w:proofErr w:type="spellStart"/>
+      <w:r>
+        <w:rPr>
+          <w:rFonts w:ascii="NimbusRomNo9L-Regu" w:hAnsi="NimbusRomNo9L-Regu" w:cs="NimbusRomNo9L-Regu"/>
+        </w:rPr>
+        <w:t>zníženie</w:t>
+      </w:r>
+      <w:proofErr w:type="spellEnd"/>
+      <w:r>
+        <w:rPr>
+          <w:rFonts w:ascii="NimbusRomNo9L-Regu" w:hAnsi="NimbusRomNo9L-Regu" w:cs="NimbusRomNo9L-Regu"/>
+        </w:rPr>
+        <w:t xml:space="preserve"> ceny) a toto \% </w:t>
+      </w:r>
+      <w:proofErr w:type="spellStart"/>
+      <w:r>
+        <w:rPr>
+          <w:rFonts w:ascii="NimbusRomNo9L-Regu" w:hAnsi="NimbusRomNo9L-Regu" w:cs="NimbusRomNo9L-Regu"/>
+        </w:rPr>
+        <w:t>sa</w:t>
+      </w:r>
+      <w:proofErr w:type="spellEnd"/>
+      <w:r>
+        <w:rPr>
+          <w:rFonts w:ascii="NimbusRomNo9L-Regu" w:hAnsi="NimbusRomNo9L-Regu" w:cs="NimbusRomNo9L-Regu"/>
+        </w:rPr>
+        <w:t xml:space="preserve"> bude </w:t>
+      </w:r>
+      <w:proofErr w:type="spellStart"/>
+      <w:r>
+        <w:rPr>
+          <w:rFonts w:ascii="NimbusRomNo9L-Regu" w:hAnsi="NimbusRomNo9L-Regu" w:cs="NimbusRomNo9L-Regu"/>
+        </w:rPr>
+        <w:t>vtedy</w:t>
+      </w:r>
+      <w:proofErr w:type="spellEnd"/>
+      <w:r>
+        <w:rPr>
+          <w:rFonts w:ascii="NimbusRomNo9L-Regu" w:hAnsi="NimbusRomNo9L-Regu" w:cs="NimbusRomNo9L-Regu"/>
+        </w:rPr>
+        <w:t xml:space="preserve"> </w:t>
+      </w:r>
+      <w:proofErr w:type="spellStart"/>
+      <w:r>
+        <w:rPr>
+          <w:rFonts w:ascii="NimbusRomNo9L-Regu" w:hAnsi="NimbusRomNo9L-Regu" w:cs="NimbusRomNo9L-Regu"/>
+        </w:rPr>
+        <w:t>meniť</w:t>
+      </w:r>
+      <w:proofErr w:type="spellEnd"/>
+      <w:r>
+        <w:rPr>
+          <w:rFonts w:ascii="NimbusRomNo9L-Regu" w:hAnsi="NimbusRomNo9L-Regu" w:cs="NimbusRomNo9L-Regu"/>
+        </w:rPr>
+        <w:t>.</w:t>
       </w:r>
       <w:r>
         <w:rPr>
@@ -790,7 +2138,39 @@
         <w:t>)</w:t>
       </w:r>
       <w:r>
-        <w:t xml:space="preserve">. //TODO for Sabule ----- tady musíš přesně popsat jak se generují ti lidé, jak jdou na zastávku, to ze jdou 5 minut a jeste popsat jak se pocita to auto -----Časový údaj, kdy se má generovat autobus je dán číslem 79 200 vyděleným počtem autobusů, abychom docílili stavu, že se vygenerují vždy všechny autobusové okruhy s dostatečnou časovou rezervou. </w:t>
+        <w:t xml:space="preserve">. //TODO </w:t>
+      </w:r>
+      <w:proofErr w:type="spellStart"/>
+      <w:r>
+        <w:t>for</w:t>
+      </w:r>
+      <w:proofErr w:type="spellEnd"/>
+      <w:r>
+        <w:t xml:space="preserve"> </w:t>
+      </w:r>
+      <w:proofErr w:type="spellStart"/>
+      <w:r>
+        <w:t>Sabule</w:t>
+      </w:r>
+      <w:proofErr w:type="spellEnd"/>
+      <w:r>
+        <w:t xml:space="preserve"> ----- tady musíš přesně popsat jak se generují ti lidé, jak jdou na zastávku, to ze jdou 5 minut a </w:t>
+      </w:r>
+      <w:proofErr w:type="spellStart"/>
+      <w:r>
+        <w:t>jeste</w:t>
+      </w:r>
+      <w:proofErr w:type="spellEnd"/>
+      <w:r>
+        <w:t xml:space="preserve"> popsat jak se </w:t>
+      </w:r>
+      <w:proofErr w:type="spellStart"/>
+      <w:r>
+        <w:t>pocita</w:t>
+      </w:r>
+      <w:proofErr w:type="spellEnd"/>
+      <w:r>
+        <w:t xml:space="preserve"> to auto -----Časový údaj, kdy se má generovat autobus je dán číslem 79 200 vyděleným počtem autobusů, abychom docílili stavu, že se vygenerují vždy všechny autobusové okruhy s dostatečnou časovou rezervou. </w:t>
       </w:r>
     </w:p>
     <w:p>
@@ -835,8 +2215,6 @@
       <w:r>
         <w:t xml:space="preserve"> dle normálního rozdělení se střední hodnotou 500 sekund a rozptyl opět 100 sekund</w:t>
       </w:r>
-      <w:bookmarkStart w:id="5" w:name="_GoBack"/>
-      <w:bookmarkEnd w:id="5"/>
       <w:r>
         <w:t>. Dle ujeté vzdálenosti model počítá, kolik CO2 autobus/automobil vyprodukoval a číslo je přičteno k celkovému znečistění za den. Na konci simulace je vypsána statistika o celkovém znečistění.</w:t>
       </w:r>
@@ -859,57 +2237,1106 @@
         <w:tab/>
       </w:r>
       <w:r>
-        <w:t>Předpokládáme normální pracovní den. Dále bude cestovat celkem 250 000 lidí. Autobusů bude k dispozici celkem 500 a počet dostupných aut bude 60 000. Pravděpodobnost na použití MHD, pokud obyvatel vlastní automobil je 25 %.</w:t>
-      </w:r>
-    </w:p>
-    <w:p>
-      <w:r>
-        <w:t xml:space="preserve">Očekávané emise dle zdroje </w:t>
-      </w:r>
+        <w:t xml:space="preserve">Předpokládáme normální pracovní den. Dále bude cestovat celkem 250 000 lidí. Autobusů bude k dispozici celkem </w:t>
+      </w:r>
+      <w:r>
+        <w:t>370</w:t>
+      </w:r>
+      <w:r>
+        <w:t xml:space="preserve"> a počet dostupných aut bude 60 000. Pravděpodobnost na použití MHD, pokud obyvatel vlastní automobil je 25 %.</w:t>
+      </w:r>
+    </w:p>
+    <w:p/>
+    <w:tbl>
+      <w:tblPr>
+        <w:tblStyle w:val="Mkatabulky"/>
+        <w:tblW w:w="0" w:type="auto"/>
+        <w:jc w:val="center"/>
+        <w:tblLook w:val="04A0" w:firstRow="1" w:lastRow="0" w:firstColumn="1" w:lastColumn="0" w:noHBand="0" w:noVBand="1"/>
+      </w:tblPr>
+      <w:tblGrid>
+        <w:gridCol w:w="1604"/>
+        <w:gridCol w:w="1604"/>
+        <w:gridCol w:w="1604"/>
+        <w:gridCol w:w="1604"/>
+        <w:gridCol w:w="1606"/>
+        <w:gridCol w:w="1606"/>
+      </w:tblGrid>
+      <w:tr>
+        <w:trPr>
+          <w:trHeight w:val="744"/>
+          <w:jc w:val="center"/>
+        </w:trPr>
+        <w:tc>
+          <w:tcPr>
+            <w:tcW w:w="1604" w:type="dxa"/>
+          </w:tcPr>
+          <w:p>
+            <w:r>
+              <w:t>Cestující autobusem</w:t>
+            </w:r>
+          </w:p>
+        </w:tc>
+        <w:tc>
+          <w:tcPr>
+            <w:tcW w:w="1604" w:type="dxa"/>
+          </w:tcPr>
+          <w:p>
+            <w:r>
+              <w:t>Cestující automobilem</w:t>
+            </w:r>
+          </w:p>
+        </w:tc>
+        <w:tc>
+          <w:tcPr>
+            <w:tcW w:w="1604" w:type="dxa"/>
+          </w:tcPr>
+          <w:p>
+            <w:r>
+              <w:t>Emise autobusů</w:t>
+            </w:r>
+          </w:p>
+        </w:tc>
+        <w:tc>
+          <w:tcPr>
+            <w:tcW w:w="1604" w:type="dxa"/>
+          </w:tcPr>
+          <w:p>
+            <w:r>
+              <w:t>Emise automobilů</w:t>
+            </w:r>
+          </w:p>
+        </w:tc>
+        <w:tc>
+          <w:tcPr>
+            <w:tcW w:w="1606" w:type="dxa"/>
+          </w:tcPr>
+          <w:p>
+            <w:r>
+              <w:t>Emise dle zdroje</w:t>
+            </w:r>
+          </w:p>
+        </w:tc>
+        <w:tc>
+          <w:tcPr>
+            <w:tcW w:w="1606" w:type="dxa"/>
+          </w:tcPr>
+          <w:p>
+            <w:r>
+              <w:t xml:space="preserve">Emise dle </w:t>
+            </w:r>
+            <w:r>
+              <w:t>experimentu</w:t>
+            </w:r>
+          </w:p>
+        </w:tc>
+      </w:tr>
+      <w:tr>
+        <w:trPr>
+          <w:trHeight w:val="440"/>
+          <w:jc w:val="center"/>
+        </w:trPr>
+        <w:tc>
+          <w:tcPr>
+            <w:tcW w:w="1604" w:type="dxa"/>
+          </w:tcPr>
+          <w:p>
+            <w:pPr>
+              <w:jc w:val="center"/>
+            </w:pPr>
+            <w:r>
+              <w:t>205 214 osob</w:t>
+            </w:r>
+          </w:p>
+        </w:tc>
+        <w:tc>
+          <w:tcPr>
+            <w:tcW w:w="1604" w:type="dxa"/>
+          </w:tcPr>
+          <w:p>
+            <w:pPr>
+              <w:jc w:val="center"/>
+            </w:pPr>
+            <w:r>
+              <w:t>44 786 osob</w:t>
+            </w:r>
+          </w:p>
+        </w:tc>
+        <w:tc>
+          <w:tcPr>
+            <w:tcW w:w="1604" w:type="dxa"/>
+          </w:tcPr>
+          <w:p>
+            <w:pPr>
+              <w:jc w:val="center"/>
+            </w:pPr>
+            <w:r>
+              <w:t>6 289 kg</w:t>
+            </w:r>
+          </w:p>
+        </w:tc>
+        <w:tc>
+          <w:tcPr>
+            <w:tcW w:w="1604" w:type="dxa"/>
+          </w:tcPr>
+          <w:p>
+            <w:pPr>
+              <w:jc w:val="center"/>
+            </w:pPr>
+            <w:r>
+              <w:t>59 663 kg</w:t>
+            </w:r>
+          </w:p>
+        </w:tc>
+        <w:tc>
+          <w:tcPr>
+            <w:tcW w:w="1606" w:type="dxa"/>
+          </w:tcPr>
+          <w:p>
+            <w:pPr>
+              <w:jc w:val="center"/>
+            </w:pPr>
+            <w:r>
+              <w:t>43 278 kg</w:t>
+            </w:r>
+          </w:p>
+        </w:tc>
+        <w:tc>
+          <w:tcPr>
+            <w:tcW w:w="1606" w:type="dxa"/>
+          </w:tcPr>
+          <w:p>
+            <w:pPr>
+              <w:jc w:val="center"/>
+            </w:pPr>
+            <w:r>
+              <w:t>65 953 kg</w:t>
+            </w:r>
+          </w:p>
+        </w:tc>
+      </w:tr>
+    </w:tbl>
+    <w:p>
+      <w:pPr>
+        <w:spacing w:before="240"/>
+      </w:pPr>
       <w:r>
         <w:tab/>
-      </w:r>
+        <w:t xml:space="preserve">V prvním experimentu se snažíme porovnat reálné hodnoty uvedené ve zdroji s hodnotami, které produkuje simulovaný model města. Emise dle modelu jsou o 52 % vyšší než skutečné emise. </w:t>
+      </w:r>
+    </w:p>
+    <w:p>
+      <w:pPr>
+        <w:pStyle w:val="Nadpis2"/>
+      </w:pPr>
+      <w:r>
+        <w:t>Experiment 2</w:t>
+      </w:r>
+    </w:p>
+    <w:p>
       <w:r>
         <w:tab/>
-        <w:t xml:space="preserve">: </w:t>
-      </w:r>
+      </w:r>
+      <w:r>
+        <w:t>Provozovatel se rozhodl snížit cenu jízdného a zvýšil celkový počet autobusů na 500. Více lidí tedy využívá městskou hromadnou dopravu. Pravděpodobnost, že obyvatel použije na svoji cestu MHD místo automobilu je zvýšena z původních 25 % na 50 %.</w:t>
+      </w:r>
+      <w:r>
+        <w:t xml:space="preserve">  Ostatní parametry zůstaly nezměněné.</w:t>
+      </w:r>
+    </w:p>
+    <w:p>
+      <w:pPr>
+        <w:jc w:val="center"/>
+      </w:pPr>
+    </w:p>
+    <w:tbl>
+      <w:tblPr>
+        <w:tblStyle w:val="Mkatabulky"/>
+        <w:tblW w:w="0" w:type="auto"/>
+        <w:tblLook w:val="04A0" w:firstRow="1" w:lastRow="0" w:firstColumn="1" w:lastColumn="0" w:noHBand="0" w:noVBand="1"/>
+      </w:tblPr>
+      <w:tblGrid>
+        <w:gridCol w:w="1599"/>
+        <w:gridCol w:w="1599"/>
+        <w:gridCol w:w="1599"/>
+        <w:gridCol w:w="1599"/>
+        <w:gridCol w:w="1600"/>
+        <w:gridCol w:w="1600"/>
+      </w:tblGrid>
+      <w:tr>
+        <w:trPr>
+          <w:trHeight w:val="669"/>
+        </w:trPr>
+        <w:tc>
+          <w:tcPr>
+            <w:tcW w:w="1599" w:type="dxa"/>
+          </w:tcPr>
+          <w:p>
+            <w:r>
+              <w:t>Autobus</w:t>
+            </w:r>
+          </w:p>
+        </w:tc>
+        <w:tc>
+          <w:tcPr>
+            <w:tcW w:w="1599" w:type="dxa"/>
+          </w:tcPr>
+          <w:p>
+            <w:r>
+              <w:t>Automobil</w:t>
+            </w:r>
+          </w:p>
+        </w:tc>
+        <w:tc>
+          <w:tcPr>
+            <w:tcW w:w="1599" w:type="dxa"/>
+          </w:tcPr>
+          <w:p>
+            <w:r>
+              <w:t>Emise autobusů</w:t>
+            </w:r>
+          </w:p>
+        </w:tc>
+        <w:tc>
+          <w:tcPr>
+            <w:tcW w:w="1599" w:type="dxa"/>
+          </w:tcPr>
+          <w:p>
+            <w:r>
+              <w:t>Emise automobilů</w:t>
+            </w:r>
+          </w:p>
+        </w:tc>
+        <w:tc>
+          <w:tcPr>
+            <w:tcW w:w="1600" w:type="dxa"/>
+          </w:tcPr>
+          <w:p>
+            <w:r>
+              <w:t>Emise dle experimentu</w:t>
+            </w:r>
+          </w:p>
+        </w:tc>
+        <w:tc>
+          <w:tcPr>
+            <w:tcW w:w="1600" w:type="dxa"/>
+          </w:tcPr>
+          <w:p>
+            <w:r>
+              <w:t xml:space="preserve">Původní emise dle </w:t>
+            </w:r>
+            <w:proofErr w:type="spellStart"/>
+            <w:r>
+              <w:t>exp</w:t>
+            </w:r>
+            <w:proofErr w:type="spellEnd"/>
+            <w:r>
+              <w:t>.</w:t>
+            </w:r>
+          </w:p>
+        </w:tc>
+      </w:tr>
+      <w:tr>
+        <w:trPr>
+          <w:trHeight w:val="395"/>
+        </w:trPr>
+        <w:tc>
+          <w:tcPr>
+            <w:tcW w:w="1599" w:type="dxa"/>
+          </w:tcPr>
+          <w:p>
+            <w:pPr>
+              <w:jc w:val="center"/>
+            </w:pPr>
+            <w:r>
+              <w:t>220 3</w:t>
+            </w:r>
+            <w:r>
+              <w:t>53</w:t>
+            </w:r>
+            <w:r>
+              <w:t xml:space="preserve"> osob</w:t>
+            </w:r>
+          </w:p>
+        </w:tc>
+        <w:tc>
+          <w:tcPr>
+            <w:tcW w:w="1599" w:type="dxa"/>
+          </w:tcPr>
+          <w:p>
+            <w:pPr>
+              <w:jc w:val="center"/>
+            </w:pPr>
+            <w:r>
+              <w:t>29</w:t>
+            </w:r>
+            <w:r>
+              <w:t xml:space="preserve"> </w:t>
+            </w:r>
+            <w:r>
+              <w:t xml:space="preserve">647 </w:t>
+            </w:r>
+            <w:r>
+              <w:t>osob</w:t>
+            </w:r>
+          </w:p>
+        </w:tc>
+        <w:tc>
+          <w:tcPr>
+            <w:tcW w:w="1599" w:type="dxa"/>
+          </w:tcPr>
+          <w:p>
+            <w:pPr>
+              <w:jc w:val="center"/>
+            </w:pPr>
+            <w:r>
+              <w:t>7 827 kg</w:t>
+            </w:r>
+          </w:p>
+        </w:tc>
+        <w:tc>
+          <w:tcPr>
+            <w:tcW w:w="1599" w:type="dxa"/>
+          </w:tcPr>
+          <w:p>
+            <w:pPr>
+              <w:jc w:val="center"/>
+            </w:pPr>
+            <w:r>
+              <w:t>39 559 kg</w:t>
+            </w:r>
+          </w:p>
+        </w:tc>
+        <w:tc>
+          <w:tcPr>
+            <w:tcW w:w="1600" w:type="dxa"/>
+          </w:tcPr>
+          <w:p>
+            <w:pPr>
+              <w:jc w:val="center"/>
+            </w:pPr>
+            <w:r>
+              <w:t>47 387 kg</w:t>
+            </w:r>
+          </w:p>
+        </w:tc>
+        <w:tc>
+          <w:tcPr>
+            <w:tcW w:w="1600" w:type="dxa"/>
+          </w:tcPr>
+          <w:p>
+            <w:pPr>
+              <w:jc w:val="center"/>
+            </w:pPr>
+            <w:r>
+              <w:t>65 953 kg</w:t>
+            </w:r>
+          </w:p>
+        </w:tc>
+      </w:tr>
+    </w:tbl>
+    <w:p/>
+    <w:p>
+      <w:pPr>
+        <w:ind w:firstLine="708"/>
+      </w:pPr>
+      <w:r>
+        <w:t xml:space="preserve">Z experimentu je zřejmé, že emise v porovnání s prvním experimentem klesly o necelých 29 %. </w:t>
+      </w:r>
+    </w:p>
+    <w:p>
+      <w:pPr>
+        <w:pStyle w:val="Nadpis2"/>
+      </w:pPr>
+      <w:r>
+        <w:t>Experiment 3</w:t>
+      </w:r>
+    </w:p>
+    <w:p>
       <w:r>
         <w:tab/>
-        <w:t>43 278kg den.</w:t>
-      </w:r>
-    </w:p>
-    <w:p>
-      <w:r>
-        <w:t>Emise vyprodukovány autobusy</w:t>
-      </w:r>
+      </w:r>
+      <w:r>
+        <w:t>Nastala extrémní situace. Vyhláška města zakazuje vjezd osobních vozidel do města. Všichni obyvatelé jsou tedy nuceni využít MHD. Dopravce zvýšil počet autobusů na 800</w:t>
+      </w:r>
+      <w:r>
+        <w:t xml:space="preserve">, aby zvládl větší nápor na autobusových zastávkách. </w:t>
+      </w:r>
+    </w:p>
+    <w:p/>
+    <w:tbl>
+      <w:tblPr>
+        <w:tblStyle w:val="Mkatabulky"/>
+        <w:tblW w:w="9652" w:type="dxa"/>
+        <w:tblLook w:val="04A0" w:firstRow="1" w:lastRow="0" w:firstColumn="1" w:lastColumn="0" w:noHBand="0" w:noVBand="1"/>
+      </w:tblPr>
+      <w:tblGrid>
+        <w:gridCol w:w="1608"/>
+        <w:gridCol w:w="1608"/>
+        <w:gridCol w:w="1609"/>
+        <w:gridCol w:w="1609"/>
+        <w:gridCol w:w="1609"/>
+        <w:gridCol w:w="1609"/>
+      </w:tblGrid>
+      <w:tr>
+        <w:trPr>
+          <w:trHeight w:val="768"/>
+        </w:trPr>
+        <w:tc>
+          <w:tcPr>
+            <w:tcW w:w="1608" w:type="dxa"/>
+          </w:tcPr>
+          <w:p>
+            <w:pPr>
+              <w:pStyle w:val="Nadpis2"/>
+              <w:rPr>
+                <w:rFonts w:asciiTheme="minorHAnsi" w:hAnsiTheme="minorHAnsi" w:cstheme="minorHAnsi"/>
+                <w:sz w:val="22"/>
+                <w:szCs w:val="22"/>
+              </w:rPr>
+            </w:pPr>
+            <w:r>
+              <w:rPr>
+                <w:rFonts w:asciiTheme="minorHAnsi" w:hAnsiTheme="minorHAnsi" w:cstheme="minorHAnsi"/>
+                <w:sz w:val="22"/>
+                <w:szCs w:val="22"/>
+              </w:rPr>
+              <w:t>Autobus</w:t>
+            </w:r>
+          </w:p>
+        </w:tc>
+        <w:tc>
+          <w:tcPr>
+            <w:tcW w:w="1608" w:type="dxa"/>
+          </w:tcPr>
+          <w:p>
+            <w:pPr>
+              <w:pStyle w:val="Nadpis2"/>
+              <w:rPr>
+                <w:rFonts w:asciiTheme="minorHAnsi" w:hAnsiTheme="minorHAnsi" w:cstheme="minorHAnsi"/>
+                <w:sz w:val="22"/>
+                <w:szCs w:val="22"/>
+              </w:rPr>
+            </w:pPr>
+            <w:r>
+              <w:rPr>
+                <w:rFonts w:asciiTheme="minorHAnsi" w:hAnsiTheme="minorHAnsi" w:cstheme="minorHAnsi"/>
+                <w:sz w:val="22"/>
+                <w:szCs w:val="22"/>
+              </w:rPr>
+              <w:t>Automobil</w:t>
+            </w:r>
+          </w:p>
+        </w:tc>
+        <w:tc>
+          <w:tcPr>
+            <w:tcW w:w="1609" w:type="dxa"/>
+          </w:tcPr>
+          <w:p>
+            <w:pPr>
+              <w:pStyle w:val="Nadpis2"/>
+              <w:rPr>
+                <w:rFonts w:asciiTheme="minorHAnsi" w:hAnsiTheme="minorHAnsi" w:cstheme="minorHAnsi"/>
+                <w:sz w:val="22"/>
+                <w:szCs w:val="22"/>
+              </w:rPr>
+            </w:pPr>
+            <w:r>
+              <w:rPr>
+                <w:rFonts w:asciiTheme="minorHAnsi" w:hAnsiTheme="minorHAnsi" w:cstheme="minorHAnsi"/>
+                <w:sz w:val="22"/>
+                <w:szCs w:val="22"/>
+              </w:rPr>
+              <w:t>Emise autobusů</w:t>
+            </w:r>
+          </w:p>
+        </w:tc>
+        <w:tc>
+          <w:tcPr>
+            <w:tcW w:w="1609" w:type="dxa"/>
+          </w:tcPr>
+          <w:p>
+            <w:pPr>
+              <w:pStyle w:val="Nadpis2"/>
+              <w:rPr>
+                <w:rFonts w:asciiTheme="minorHAnsi" w:hAnsiTheme="minorHAnsi" w:cstheme="minorHAnsi"/>
+                <w:sz w:val="22"/>
+                <w:szCs w:val="22"/>
+              </w:rPr>
+            </w:pPr>
+            <w:r>
+              <w:rPr>
+                <w:rFonts w:asciiTheme="minorHAnsi" w:hAnsiTheme="minorHAnsi" w:cstheme="minorHAnsi"/>
+                <w:sz w:val="22"/>
+                <w:szCs w:val="22"/>
+              </w:rPr>
+              <w:t>Emise automobilů</w:t>
+            </w:r>
+          </w:p>
+        </w:tc>
+        <w:tc>
+          <w:tcPr>
+            <w:tcW w:w="1609" w:type="dxa"/>
+          </w:tcPr>
+          <w:p>
+            <w:pPr>
+              <w:pStyle w:val="Nadpis2"/>
+              <w:rPr>
+                <w:rFonts w:asciiTheme="minorHAnsi" w:hAnsiTheme="minorHAnsi" w:cstheme="minorHAnsi"/>
+                <w:sz w:val="22"/>
+                <w:szCs w:val="22"/>
+              </w:rPr>
+            </w:pPr>
+            <w:r>
+              <w:rPr>
+                <w:rFonts w:asciiTheme="minorHAnsi" w:hAnsiTheme="minorHAnsi" w:cstheme="minorHAnsi"/>
+                <w:sz w:val="22"/>
+                <w:szCs w:val="22"/>
+              </w:rPr>
+              <w:t>Emise dle experimentu</w:t>
+            </w:r>
+          </w:p>
+        </w:tc>
+        <w:tc>
+          <w:tcPr>
+            <w:tcW w:w="1609" w:type="dxa"/>
+          </w:tcPr>
+          <w:p>
+            <w:pPr>
+              <w:pStyle w:val="Nadpis2"/>
+              <w:rPr>
+                <w:rFonts w:asciiTheme="minorHAnsi" w:hAnsiTheme="minorHAnsi" w:cstheme="minorHAnsi"/>
+                <w:sz w:val="22"/>
+                <w:szCs w:val="22"/>
+              </w:rPr>
+            </w:pPr>
+            <w:r>
+              <w:rPr>
+                <w:rFonts w:asciiTheme="minorHAnsi" w:hAnsiTheme="minorHAnsi" w:cstheme="minorHAnsi"/>
+                <w:sz w:val="22"/>
+                <w:szCs w:val="22"/>
+              </w:rPr>
+              <w:t xml:space="preserve">Původní emise dle </w:t>
+            </w:r>
+            <w:proofErr w:type="spellStart"/>
+            <w:r>
+              <w:rPr>
+                <w:rFonts w:asciiTheme="minorHAnsi" w:hAnsiTheme="minorHAnsi" w:cstheme="minorHAnsi"/>
+                <w:sz w:val="22"/>
+                <w:szCs w:val="22"/>
+              </w:rPr>
+              <w:t>exp</w:t>
+            </w:r>
+            <w:proofErr w:type="spellEnd"/>
+          </w:p>
+        </w:tc>
+      </w:tr>
+      <w:tr>
+        <w:trPr>
+          <w:trHeight w:val="393"/>
+        </w:trPr>
+        <w:tc>
+          <w:tcPr>
+            <w:tcW w:w="1608" w:type="dxa"/>
+          </w:tcPr>
+          <w:p>
+            <w:pPr>
+              <w:pStyle w:val="Nadpis2"/>
+              <w:jc w:val="center"/>
+              <w:rPr>
+                <w:rFonts w:asciiTheme="minorHAnsi" w:hAnsiTheme="minorHAnsi" w:cstheme="minorHAnsi"/>
+                <w:sz w:val="22"/>
+                <w:szCs w:val="22"/>
+              </w:rPr>
+            </w:pPr>
+            <w:r>
+              <w:rPr>
+                <w:rFonts w:asciiTheme="minorHAnsi" w:hAnsiTheme="minorHAnsi" w:cstheme="minorHAnsi"/>
+                <w:sz w:val="22"/>
+                <w:szCs w:val="22"/>
+              </w:rPr>
+              <w:t>250 000 osob</w:t>
+            </w:r>
+          </w:p>
+        </w:tc>
+        <w:tc>
+          <w:tcPr>
+            <w:tcW w:w="1608" w:type="dxa"/>
+          </w:tcPr>
+          <w:p>
+            <w:pPr>
+              <w:pStyle w:val="Nadpis2"/>
+              <w:jc w:val="center"/>
+              <w:rPr>
+                <w:rFonts w:asciiTheme="minorHAnsi" w:hAnsiTheme="minorHAnsi" w:cstheme="minorHAnsi"/>
+                <w:sz w:val="22"/>
+                <w:szCs w:val="22"/>
+              </w:rPr>
+            </w:pPr>
+            <w:r>
+              <w:rPr>
+                <w:rFonts w:asciiTheme="minorHAnsi" w:hAnsiTheme="minorHAnsi" w:cstheme="minorHAnsi"/>
+                <w:sz w:val="22"/>
+                <w:szCs w:val="22"/>
+              </w:rPr>
+              <w:t>0 osob</w:t>
+            </w:r>
+          </w:p>
+        </w:tc>
+        <w:tc>
+          <w:tcPr>
+            <w:tcW w:w="1609" w:type="dxa"/>
+          </w:tcPr>
+          <w:p>
+            <w:pPr>
+              <w:pStyle w:val="Nadpis2"/>
+              <w:jc w:val="center"/>
+              <w:rPr>
+                <w:rFonts w:asciiTheme="minorHAnsi" w:hAnsiTheme="minorHAnsi" w:cstheme="minorHAnsi"/>
+                <w:sz w:val="22"/>
+                <w:szCs w:val="22"/>
+              </w:rPr>
+            </w:pPr>
+            <w:r>
+              <w:rPr>
+                <w:rFonts w:asciiTheme="minorHAnsi" w:hAnsiTheme="minorHAnsi" w:cstheme="minorHAnsi"/>
+                <w:sz w:val="22"/>
+                <w:szCs w:val="22"/>
+              </w:rPr>
+              <w:t>13</w:t>
+            </w:r>
+            <w:r>
+              <w:rPr>
+                <w:rFonts w:asciiTheme="minorHAnsi" w:hAnsiTheme="minorHAnsi" w:cstheme="minorHAnsi"/>
+                <w:sz w:val="22"/>
+                <w:szCs w:val="22"/>
+              </w:rPr>
+              <w:t> </w:t>
+            </w:r>
+            <w:r>
+              <w:rPr>
+                <w:rFonts w:asciiTheme="minorHAnsi" w:hAnsiTheme="minorHAnsi" w:cstheme="minorHAnsi"/>
+                <w:sz w:val="22"/>
+                <w:szCs w:val="22"/>
+              </w:rPr>
+              <w:t>744</w:t>
+            </w:r>
+            <w:r>
+              <w:rPr>
+                <w:rFonts w:asciiTheme="minorHAnsi" w:hAnsiTheme="minorHAnsi" w:cstheme="minorHAnsi"/>
+                <w:sz w:val="22"/>
+                <w:szCs w:val="22"/>
+              </w:rPr>
+              <w:t xml:space="preserve"> </w:t>
+            </w:r>
+            <w:r>
+              <w:rPr>
+                <w:rFonts w:asciiTheme="minorHAnsi" w:hAnsiTheme="minorHAnsi" w:cstheme="minorHAnsi"/>
+                <w:sz w:val="22"/>
+                <w:szCs w:val="22"/>
+              </w:rPr>
+              <w:t>kg</w:t>
+            </w:r>
+          </w:p>
+        </w:tc>
+        <w:tc>
+          <w:tcPr>
+            <w:tcW w:w="1609" w:type="dxa"/>
+          </w:tcPr>
+          <w:p>
+            <w:pPr>
+              <w:pStyle w:val="Nadpis2"/>
+              <w:jc w:val="center"/>
+              <w:rPr>
+                <w:rFonts w:asciiTheme="minorHAnsi" w:hAnsiTheme="minorHAnsi" w:cstheme="minorHAnsi"/>
+                <w:sz w:val="22"/>
+                <w:szCs w:val="22"/>
+              </w:rPr>
+            </w:pPr>
+            <w:r>
+              <w:rPr>
+                <w:rFonts w:asciiTheme="minorHAnsi" w:hAnsiTheme="minorHAnsi" w:cstheme="minorHAnsi"/>
+                <w:sz w:val="22"/>
+                <w:szCs w:val="22"/>
+              </w:rPr>
+              <w:t>0 kg</w:t>
+            </w:r>
+          </w:p>
+        </w:tc>
+        <w:tc>
+          <w:tcPr>
+            <w:tcW w:w="1609" w:type="dxa"/>
+          </w:tcPr>
+          <w:p>
+            <w:pPr>
+              <w:pStyle w:val="Nadpis2"/>
+              <w:jc w:val="center"/>
+              <w:rPr>
+                <w:rFonts w:asciiTheme="minorHAnsi" w:hAnsiTheme="minorHAnsi" w:cstheme="minorHAnsi"/>
+                <w:sz w:val="22"/>
+                <w:szCs w:val="22"/>
+              </w:rPr>
+            </w:pPr>
+            <w:r>
+              <w:rPr>
+                <w:rFonts w:asciiTheme="minorHAnsi" w:hAnsiTheme="minorHAnsi" w:cstheme="minorHAnsi"/>
+                <w:sz w:val="22"/>
+                <w:szCs w:val="22"/>
+              </w:rPr>
+              <w:t>13</w:t>
+            </w:r>
+            <w:r>
+              <w:rPr>
+                <w:rFonts w:asciiTheme="minorHAnsi" w:hAnsiTheme="minorHAnsi" w:cstheme="minorHAnsi"/>
+                <w:sz w:val="22"/>
+                <w:szCs w:val="22"/>
+              </w:rPr>
+              <w:t> </w:t>
+            </w:r>
+            <w:r>
+              <w:rPr>
+                <w:rFonts w:asciiTheme="minorHAnsi" w:hAnsiTheme="minorHAnsi" w:cstheme="minorHAnsi"/>
+                <w:sz w:val="22"/>
+                <w:szCs w:val="22"/>
+              </w:rPr>
+              <w:t>744</w:t>
+            </w:r>
+            <w:r>
+              <w:rPr>
+                <w:rFonts w:asciiTheme="minorHAnsi" w:hAnsiTheme="minorHAnsi" w:cstheme="minorHAnsi"/>
+                <w:sz w:val="22"/>
+                <w:szCs w:val="22"/>
+              </w:rPr>
+              <w:t xml:space="preserve"> </w:t>
+            </w:r>
+            <w:r>
+              <w:rPr>
+                <w:rFonts w:asciiTheme="minorHAnsi" w:hAnsiTheme="minorHAnsi" w:cstheme="minorHAnsi"/>
+                <w:sz w:val="22"/>
+                <w:szCs w:val="22"/>
+              </w:rPr>
+              <w:t>kg</w:t>
+            </w:r>
+          </w:p>
+        </w:tc>
+        <w:tc>
+          <w:tcPr>
+            <w:tcW w:w="1609" w:type="dxa"/>
+          </w:tcPr>
+          <w:p>
+            <w:pPr>
+              <w:pStyle w:val="Nadpis2"/>
+              <w:jc w:val="center"/>
+              <w:rPr>
+                <w:rFonts w:asciiTheme="minorHAnsi" w:hAnsiTheme="minorHAnsi" w:cstheme="minorHAnsi"/>
+                <w:sz w:val="22"/>
+                <w:szCs w:val="22"/>
+              </w:rPr>
+            </w:pPr>
+            <w:r>
+              <w:rPr>
+                <w:rFonts w:asciiTheme="minorHAnsi" w:hAnsiTheme="minorHAnsi" w:cstheme="minorHAnsi"/>
+                <w:sz w:val="22"/>
+                <w:szCs w:val="22"/>
+              </w:rPr>
+              <w:t>65 953 kg</w:t>
+            </w:r>
+          </w:p>
+        </w:tc>
+      </w:tr>
+    </w:tbl>
+    <w:p>
+      <w:pPr>
+        <w:pStyle w:val="Nadpis2"/>
+        <w:rPr>
+          <w:rFonts w:asciiTheme="minorHAnsi" w:hAnsiTheme="minorHAnsi" w:cstheme="minorHAnsi"/>
+          <w:sz w:val="22"/>
+          <w:szCs w:val="22"/>
+        </w:rPr>
+      </w:pPr>
+    </w:p>
+    <w:p>
       <w:r>
         <w:tab/>
-      </w:r>
+        <w:t xml:space="preserve">Dle výsledku experimentu s velmi nepravděpodobnou situací, že místní vyhláška zakázala jízdu automobilů ve městě jsme docílili snížení emisí o necelých 80 %. </w:t>
+      </w:r>
+    </w:p>
+    <w:p/>
+    <w:p/>
+    <w:p/>
+    <w:p/>
+    <w:p>
+      <w:pPr>
+        <w:pStyle w:val="Nadpis2"/>
+      </w:pPr>
+      <w:r>
+        <w:lastRenderedPageBreak/>
+        <w:t>Experiment 4</w:t>
+      </w:r>
+    </w:p>
+    <w:p>
       <w:r>
         <w:tab/>
-        <w:t xml:space="preserve">: </w:t>
-      </w:r>
+      </w:r>
+      <w:r>
+        <w:t xml:space="preserve">Ekonomické výsledky dopravce </w:t>
+      </w:r>
+      <w:r>
+        <w:t>jsou znepokojující</w:t>
+      </w:r>
+      <w:r>
+        <w:t>, proto se rozhod</w:t>
+      </w:r>
+      <w:r>
+        <w:t>l</w:t>
+      </w:r>
+      <w:r>
+        <w:t xml:space="preserve"> dramaticky zvýšit cenu jízdného. Pro některé obyvatele se to stává nepřijatelné</w:t>
+      </w:r>
+      <w:r>
+        <w:t>. Tudíž</w:t>
+      </w:r>
+      <w:r>
+        <w:t xml:space="preserve"> se více obyvatel rozhodne, že si pořídí vlastní automobil a nebude cestu realizovat pomocí MHD. Dostupných aut je 100 000 kusů, pravděpodobnost na využití MHD, pokud vlastní obyvatel automobil je stejná jako v prvním experimentu, 25 %.</w:t>
+      </w:r>
+    </w:p>
+    <w:tbl>
+      <w:tblPr>
+        <w:tblStyle w:val="Mkatabulky"/>
+        <w:tblW w:w="9802" w:type="dxa"/>
+        <w:tblLook w:val="04A0" w:firstRow="1" w:lastRow="0" w:firstColumn="1" w:lastColumn="0" w:noHBand="0" w:noVBand="1"/>
+      </w:tblPr>
+      <w:tblGrid>
+        <w:gridCol w:w="1633"/>
+        <w:gridCol w:w="1633"/>
+        <w:gridCol w:w="1634"/>
+        <w:gridCol w:w="1634"/>
+        <w:gridCol w:w="1634"/>
+        <w:gridCol w:w="1634"/>
+      </w:tblGrid>
+      <w:tr>
+        <w:trPr>
+          <w:trHeight w:val="827"/>
+        </w:trPr>
+        <w:tc>
+          <w:tcPr>
+            <w:tcW w:w="1633" w:type="dxa"/>
+          </w:tcPr>
+          <w:p>
+            <w:r>
+              <w:rPr>
+                <w:rFonts w:cstheme="minorHAnsi"/>
+              </w:rPr>
+              <w:t>Autobus</w:t>
+            </w:r>
+          </w:p>
+        </w:tc>
+        <w:tc>
+          <w:tcPr>
+            <w:tcW w:w="1633" w:type="dxa"/>
+          </w:tcPr>
+          <w:p>
+            <w:r>
+              <w:rPr>
+                <w:rFonts w:cstheme="minorHAnsi"/>
+              </w:rPr>
+              <w:t>Automobil</w:t>
+            </w:r>
+          </w:p>
+        </w:tc>
+        <w:tc>
+          <w:tcPr>
+            <w:tcW w:w="1634" w:type="dxa"/>
+          </w:tcPr>
+          <w:p>
+            <w:r>
+              <w:rPr>
+                <w:rFonts w:cstheme="minorHAnsi"/>
+              </w:rPr>
+              <w:t>Emise autobusů</w:t>
+            </w:r>
+          </w:p>
+        </w:tc>
+        <w:tc>
+          <w:tcPr>
+            <w:tcW w:w="1634" w:type="dxa"/>
+          </w:tcPr>
+          <w:p>
+            <w:r>
+              <w:rPr>
+                <w:rFonts w:cstheme="minorHAnsi"/>
+              </w:rPr>
+              <w:t>Emise automobilů</w:t>
+            </w:r>
+          </w:p>
+        </w:tc>
+        <w:tc>
+          <w:tcPr>
+            <w:tcW w:w="1634" w:type="dxa"/>
+          </w:tcPr>
+          <w:p>
+            <w:r>
+              <w:rPr>
+                <w:rFonts w:cstheme="minorHAnsi"/>
+              </w:rPr>
+              <w:t>Emise dle experimentu</w:t>
+            </w:r>
+          </w:p>
+        </w:tc>
+        <w:tc>
+          <w:tcPr>
+            <w:tcW w:w="1634" w:type="dxa"/>
+          </w:tcPr>
+          <w:p>
+            <w:r>
+              <w:rPr>
+                <w:rFonts w:cstheme="minorHAnsi"/>
+              </w:rPr>
+              <w:t xml:space="preserve">Původní emise dle </w:t>
+            </w:r>
+            <w:proofErr w:type="spellStart"/>
+            <w:r>
+              <w:rPr>
+                <w:rFonts w:cstheme="minorHAnsi"/>
+              </w:rPr>
+              <w:t>exp</w:t>
+            </w:r>
+            <w:proofErr w:type="spellEnd"/>
+          </w:p>
+        </w:tc>
+      </w:tr>
+      <w:tr>
+        <w:trPr>
+          <w:trHeight w:val="488"/>
+        </w:trPr>
+        <w:tc>
+          <w:tcPr>
+            <w:tcW w:w="1633" w:type="dxa"/>
+          </w:tcPr>
+          <w:p>
+            <w:pPr>
+              <w:jc w:val="center"/>
+            </w:pPr>
+            <w:r>
+              <w:t>175 416 osob</w:t>
+            </w:r>
+          </w:p>
+        </w:tc>
+        <w:tc>
+          <w:tcPr>
+            <w:tcW w:w="1633" w:type="dxa"/>
+          </w:tcPr>
+          <w:p>
+            <w:pPr>
+              <w:jc w:val="center"/>
+            </w:pPr>
+            <w:r>
+              <w:t>74 584 osob</w:t>
+            </w:r>
+          </w:p>
+        </w:tc>
+        <w:tc>
+          <w:tcPr>
+            <w:tcW w:w="1634" w:type="dxa"/>
+          </w:tcPr>
+          <w:p>
+            <w:pPr>
+              <w:jc w:val="center"/>
+            </w:pPr>
+            <w:r>
+              <w:t>5 855 kg</w:t>
+            </w:r>
+          </w:p>
+        </w:tc>
+        <w:tc>
+          <w:tcPr>
+            <w:tcW w:w="1634" w:type="dxa"/>
+          </w:tcPr>
+          <w:p>
+            <w:pPr>
+              <w:jc w:val="center"/>
+            </w:pPr>
+            <w:r>
+              <w:t>99 259 kg</w:t>
+            </w:r>
+          </w:p>
+        </w:tc>
+        <w:tc>
+          <w:tcPr>
+            <w:tcW w:w="1634" w:type="dxa"/>
+          </w:tcPr>
+          <w:p>
+            <w:pPr>
+              <w:jc w:val="center"/>
+            </w:pPr>
+            <w:r>
+              <w:t>105 114 kg</w:t>
+            </w:r>
+          </w:p>
+        </w:tc>
+        <w:tc>
+          <w:tcPr>
+            <w:tcW w:w="1634" w:type="dxa"/>
+          </w:tcPr>
+          <w:p>
+            <w:pPr>
+              <w:jc w:val="center"/>
+            </w:pPr>
+            <w:r>
+              <w:rPr>
+                <w:rFonts w:cstheme="minorHAnsi"/>
+              </w:rPr>
+              <w:t>65 953 kg</w:t>
+            </w:r>
+          </w:p>
+        </w:tc>
+      </w:tr>
+    </w:tbl>
+    <w:p/>
+    <w:p>
       <w:r>
         <w:tab/>
-        <w:t xml:space="preserve"> 6 289kg den.</w:t>
-      </w:r>
-    </w:p>
-    <w:p>
-      <w:r>
-        <w:t>Emise vyprodukovány automobily</w:t>
-      </w:r>
+        <w:t xml:space="preserve">Experiment ukazuje poměrně znepokojivé hodnoty emisí, </w:t>
+      </w:r>
+      <w:r>
+        <w:t>jež</w:t>
+      </w:r>
+      <w:r>
+        <w:t xml:space="preserve"> oproti prvnímu experimentu vzrostly téměř o 60 %, což je poměrně alarmující. </w:t>
+      </w:r>
+    </w:p>
+    <w:p>
+      <w:pPr>
+        <w:pStyle w:val="Nadpis1"/>
+      </w:pPr>
+      <w:r>
+        <w:t>Závěr</w:t>
+      </w:r>
+    </w:p>
+    <w:p>
       <w:r>
         <w:tab/>
-        <w:t xml:space="preserve">: </w:t>
-      </w:r>
+        <w:t xml:space="preserve">Dle výsledku prvního experimentu jsme mohli zjistit, že simulovaný model města poměrně dobře reflektuje reálnou situaci. Z následných experimentů odvodíme, že městská hromadná doprava je zcela nepostradatelnou věcí. Lidé většinou cestují sami v automobilu, a to je z hlediska uhlíkové stopy velmi znepokojivé. Autobusy produkují téměř 7x vyšší emise než automobil, ale cestuje nimi podstatně více lidí. Z experimentů vyplývá, že </w:t>
+      </w:r>
+      <w:r>
+        <w:t xml:space="preserve">nejmenší znečistění nastane, </w:t>
+      </w:r>
+      <w:r>
+        <w:t>pokud všichni lidé</w:t>
+      </w:r>
+      <w:r>
+        <w:t xml:space="preserve"> budou cestovat</w:t>
+      </w:r>
+      <w:r>
+        <w:t xml:space="preserve"> MHD. </w:t>
+      </w:r>
+    </w:p>
+    <w:p/>
+    <w:p/>
+    <w:p/>
+    <w:p>
       <w:r>
         <w:tab/>
-        <w:t>59 663kg den.</w:t>
-      </w:r>
-    </w:p>
-    <w:p>
-      <w:r>
-        <w:t>Cestující v automobilu</w:t>
       </w:r>
       <w:r>
         <w:tab/>
@@ -919,16 +3346,9 @@
       </w:r>
       <w:r>
         <w:tab/>
-        <w:t xml:space="preserve">: </w:t>
       </w:r>
       <w:r>
         <w:tab/>
-        <w:t>44 786  osob.</w:t>
-      </w:r>
-    </w:p>
-    <w:p>
-      <w:r>
-        <w:t>Cestující v autobuse</w:t>
       </w:r>
       <w:r>
         <w:tab/>
@@ -938,32 +3358,69 @@
       </w:r>
       <w:r>
         <w:tab/>
-        <w:t xml:space="preserve">:  </w:t>
       </w:r>
       <w:r>
         <w:tab/>
-        <w:t>205 214  osob.</w:t>
-      </w:r>
-    </w:p>
-    <w:p>
-      <w:r>
-        <w:t xml:space="preserve">Celkové emise dle modelu </w:t>
       </w:r>
       <w:r>
         <w:tab/>
       </w:r>
       <w:r>
         <w:tab/>
-        <w:t xml:space="preserve">: </w:t>
-      </w:r>
+        <w:t xml:space="preserve">Sabína </w:t>
+      </w:r>
+      <w:proofErr w:type="spellStart"/>
+      <w:r>
+        <w:t>Gregušová</w:t>
+      </w:r>
+      <w:proofErr w:type="spellEnd"/>
+    </w:p>
+    <w:p>
       <w:r>
         <w:tab/>
-        <w:t>65 953kg den.</w:t>
-      </w:r>
+      </w:r>
+      <w:r>
+        <w:tab/>
+      </w:r>
+      <w:r>
+        <w:tab/>
+      </w:r>
+      <w:r>
+        <w:tab/>
+      </w:r>
+      <w:r>
+        <w:tab/>
+      </w:r>
+      <w:r>
+        <w:tab/>
+      </w:r>
+      <w:r>
+        <w:tab/>
+      </w:r>
+      <w:r>
+        <w:tab/>
+      </w:r>
+      <w:r>
+        <w:tab/>
+      </w:r>
+      <w:r>
+        <w:tab/>
+      </w:r>
+      <w:r>
+        <w:tab/>
+        <w:t xml:space="preserve">     Filip </w:t>
+      </w:r>
+      <w:proofErr w:type="spellStart"/>
+      <w:r>
+        <w:t>Weigel</w:t>
+      </w:r>
+      <w:bookmarkStart w:id="5" w:name="_GoBack"/>
+      <w:bookmarkEnd w:id="5"/>
+      <w:proofErr w:type="spellEnd"/>
     </w:p>
     <w:sectPr>
       <w:pgSz w:w="11906" w:h="16838"/>
-      <w:pgMar w:top="1417" w:right="1417" w:bottom="1417" w:left="1417" w:header="0" w:footer="0" w:gutter="0"/>
+      <w:pgMar w:top="1418" w:right="1134" w:bottom="1418" w:left="1134" w:header="0" w:footer="0" w:gutter="0"/>
       <w:cols w:space="708"/>
       <w:formProt w:val="0"/>
       <w:docGrid w:linePitch="360" w:charSpace="4096"/>
@@ -983,12 +3440,9 @@
           <w:szCs w:val="24"/>
           <w:lang w:val="en-US" w:bidi="en-US"/>
         </w:rPr>
-        <w:t>&lt;!--StartFragment--&gt;</w:t>
-      </w:r>
-    </w:p>
-  </w:comment>
-  <w:comment w:id="1" w:author="" w:date="2019-11-30T18:24:00Z" w:initials="">
-    <w:p>
+        <w:t>&lt;!--</w:t>
+      </w:r>
+      <w:proofErr w:type="spellStart"/>
       <w:r>
         <w:rPr>
           <w:rFonts w:ascii="Liberation Serif" w:eastAsia="DejaVu Sans" w:hAnsi="Liberation Serif" w:cs="DejaVu Sans"/>
@@ -996,26 +3450,9 @@
           <w:szCs w:val="24"/>
           <w:lang w:val="en-US" w:bidi="en-US"/>
         </w:rPr>
-        <w:t>&lt;!--EndFragment--&gt;</w:t>
-      </w:r>
-    </w:p>
-  </w:comment>
-  <w:comment w:id="2" w:author="" w:date="2019-12-01T11:57:00Z" w:initials="">
-    <w:p>
-      <w:r>
-        <w:t>&lt;!--StartFragment--&gt;</w:t>
-      </w:r>
-    </w:p>
-  </w:comment>
-  <w:comment w:id="3" w:author="" w:date="2019-12-01T11:57:00Z" w:initials="">
-    <w:p>
-      <w:r>
-        <w:t>&lt;!--EndFragment--&gt;</w:t>
-      </w:r>
-    </w:p>
-  </w:comment>
-  <w:comment w:id="4" w:author="" w:date="2019-11-30T18:24:00Z" w:initials="">
-    <w:p>
+        <w:t>StartFragment</w:t>
+      </w:r>
+      <w:proofErr w:type="spellEnd"/>
       <w:r>
         <w:rPr>
           <w:rFonts w:ascii="Liberation Serif" w:eastAsia="DejaVu Sans" w:hAnsi="Liberation Serif" w:cs="DejaVu Sans"/>
@@ -1023,7 +3460,103 @@
           <w:szCs w:val="24"/>
           <w:lang w:val="en-US" w:bidi="en-US"/>
         </w:rPr>
-        <w:t>&lt;!--EndFragment--&gt;</w:t>
+        <w:t>--&gt;</w:t>
+      </w:r>
+    </w:p>
+  </w:comment>
+  <w:comment w:id="1" w:author="" w:date="2019-11-30T18:24:00Z" w:initials="">
+    <w:p>
+      <w:r>
+        <w:rPr>
+          <w:rFonts w:ascii="Liberation Serif" w:eastAsia="DejaVu Sans" w:hAnsi="Liberation Serif" w:cs="DejaVu Sans"/>
+          <w:sz w:val="24"/>
+          <w:szCs w:val="24"/>
+          <w:lang w:val="en-US" w:bidi="en-US"/>
+        </w:rPr>
+        <w:t>&lt;!--</w:t>
+      </w:r>
+      <w:proofErr w:type="spellStart"/>
+      <w:r>
+        <w:rPr>
+          <w:rFonts w:ascii="Liberation Serif" w:eastAsia="DejaVu Sans" w:hAnsi="Liberation Serif" w:cs="DejaVu Sans"/>
+          <w:sz w:val="24"/>
+          <w:szCs w:val="24"/>
+          <w:lang w:val="en-US" w:bidi="en-US"/>
+        </w:rPr>
+        <w:t>EndFragment</w:t>
+      </w:r>
+      <w:proofErr w:type="spellEnd"/>
+      <w:r>
+        <w:rPr>
+          <w:rFonts w:ascii="Liberation Serif" w:eastAsia="DejaVu Sans" w:hAnsi="Liberation Serif" w:cs="DejaVu Sans"/>
+          <w:sz w:val="24"/>
+          <w:szCs w:val="24"/>
+          <w:lang w:val="en-US" w:bidi="en-US"/>
+        </w:rPr>
+        <w:t>--&gt;</w:t>
+      </w:r>
+    </w:p>
+  </w:comment>
+  <w:comment w:id="2" w:author="" w:date="2019-12-01T11:57:00Z" w:initials="">
+    <w:p>
+      <w:r>
+        <w:t>&lt;!--</w:t>
+      </w:r>
+      <w:proofErr w:type="spellStart"/>
+      <w:r>
+        <w:t>StartFragment</w:t>
+      </w:r>
+      <w:proofErr w:type="spellEnd"/>
+      <w:r>
+        <w:t>--&gt;</w:t>
+      </w:r>
+    </w:p>
+  </w:comment>
+  <w:comment w:id="3" w:author="" w:date="2019-12-01T11:57:00Z" w:initials="">
+    <w:p>
+      <w:r>
+        <w:t>&lt;!--</w:t>
+      </w:r>
+      <w:proofErr w:type="spellStart"/>
+      <w:r>
+        <w:t>EndFragment</w:t>
+      </w:r>
+      <w:proofErr w:type="spellEnd"/>
+      <w:r>
+        <w:t>--&gt;</w:t>
+      </w:r>
+    </w:p>
+  </w:comment>
+  <w:comment w:id="4" w:author="" w:date="2019-11-30T18:24:00Z" w:initials="">
+    <w:p>
+      <w:r>
+        <w:rPr>
+          <w:rFonts w:ascii="Liberation Serif" w:eastAsia="DejaVu Sans" w:hAnsi="Liberation Serif" w:cs="DejaVu Sans"/>
+          <w:sz w:val="24"/>
+          <w:szCs w:val="24"/>
+          <w:lang w:val="en-US" w:bidi="en-US"/>
+        </w:rPr>
+        <w:t>&lt;!--</w:t>
+      </w:r>
+      <w:proofErr w:type="spellStart"/>
+      <w:r>
+        <w:rPr>
+          <w:rFonts w:ascii="Liberation Serif" w:eastAsia="DejaVu Sans" w:hAnsi="Liberation Serif" w:cs="DejaVu Sans"/>
+          <w:sz w:val="24"/>
+          <w:szCs w:val="24"/>
+          <w:lang w:val="en-US" w:bidi="en-US"/>
+        </w:rPr>
+        <w:t>EndFragment</w:t>
+      </w:r>
+      <w:proofErr w:type="spellEnd"/>
+      <w:r>
+        <w:rPr>
+          <w:rFonts w:ascii="Liberation Serif" w:eastAsia="DejaVu Sans" w:hAnsi="Liberation Serif" w:cs="DejaVu Sans"/>
+          <w:sz w:val="24"/>
+          <w:szCs w:val="24"/>
+          <w:lang w:val="en-US" w:bidi="en-US"/>
+        </w:rPr>
+        <w:t>--&gt;</w:t>
       </w:r>
     </w:p>
   </w:comment>
@@ -1872,6 +4405,91 @@
       <w:szCs w:val="26"/>
     </w:rPr>
   </w:style>
+  <w:style w:type="table" w:styleId="Mkatabulky">
+    <w:name w:val="Table Grid"/>
+    <w:basedOn w:val="Normlntabulka"/>
+    <w:uiPriority w:val="39"/>
+    <w:rsid w:val="00261CCF"/>
+    <w:tblPr>
+      <w:tblBorders>
+        <w:top w:val="single" w:sz="4" w:space="0" w:color="auto"/>
+        <w:left w:val="single" w:sz="4" w:space="0" w:color="auto"/>
+        <w:bottom w:val="single" w:sz="4" w:space="0" w:color="auto"/>
+        <w:right w:val="single" w:sz="4" w:space="0" w:color="auto"/>
+        <w:insideH w:val="single" w:sz="4" w:space="0" w:color="auto"/>
+        <w:insideV w:val="single" w:sz="4" w:space="0" w:color="auto"/>
+      </w:tblBorders>
+    </w:tblPr>
+  </w:style>
+  <w:style w:type="table" w:styleId="Prosttabulka1">
+    <w:name w:val="Plain Table 1"/>
+    <w:basedOn w:val="Normlntabulka"/>
+    <w:uiPriority w:val="41"/>
+    <w:rsid w:val="00261CCF"/>
+    <w:tblPr>
+      <w:tblStyleRowBandSize w:val="1"/>
+      <w:tblStyleColBandSize w:val="1"/>
+      <w:tblBorders>
+        <w:top w:val="single" w:sz="4" w:space="0" w:color="BFBFBF" w:themeColor="background1" w:themeShade="BF"/>
+        <w:left w:val="single" w:sz="4" w:space="0" w:color="BFBFBF" w:themeColor="background1" w:themeShade="BF"/>
+        <w:bottom w:val="single" w:sz="4" w:space="0" w:color="BFBFBF" w:themeColor="background1" w:themeShade="BF"/>
+        <w:right w:val="single" w:sz="4" w:space="0" w:color="BFBFBF" w:themeColor="background1" w:themeShade="BF"/>
+        <w:insideH w:val="single" w:sz="4" w:space="0" w:color="BFBFBF" w:themeColor="background1" w:themeShade="BF"/>
+        <w:insideV w:val="single" w:sz="4" w:space="0" w:color="BFBFBF" w:themeColor="background1" w:themeShade="BF"/>
+      </w:tblBorders>
+    </w:tblPr>
+    <w:tblStylePr w:type="firstRow">
+      <w:rPr>
+        <w:b/>
+        <w:bCs/>
+      </w:rPr>
+    </w:tblStylePr>
+    <w:tblStylePr w:type="lastRow">
+      <w:rPr>
+        <w:b/>
+        <w:bCs/>
+      </w:rPr>
+      <w:tblPr/>
+      <w:tcPr>
+        <w:tcBorders>
+          <w:top w:val="double" w:sz="4" w:space="0" w:color="BFBFBF" w:themeColor="background1" w:themeShade="BF"/>
+        </w:tcBorders>
+      </w:tcPr>
+    </w:tblStylePr>
+    <w:tblStylePr w:type="firstCol">
+      <w:rPr>
+        <w:b/>
+        <w:bCs/>
+      </w:rPr>
+    </w:tblStylePr>
+    <w:tblStylePr w:type="lastCol">
+      <w:rPr>
+        <w:b/>
+        <w:bCs/>
+      </w:rPr>
+    </w:tblStylePr>
+    <w:tblStylePr w:type="band1Vert">
+      <w:tblPr/>
+      <w:tcPr>
+        <w:shd w:val="clear" w:color="auto" w:fill="F2F2F2" w:themeFill="background1" w:themeFillShade="F2"/>
+      </w:tcPr>
+    </w:tblStylePr>
+    <w:tblStylePr w:type="band1Horz">
+      <w:tblPr/>
+      <w:tcPr>
+        <w:shd w:val="clear" w:color="auto" w:fill="F2F2F2" w:themeFill="background1" w:themeFillShade="F2"/>
+      </w:tcPr>
+    </w:tblStylePr>
+  </w:style>
+  <w:style w:type="paragraph" w:styleId="Bezmezer">
+    <w:name w:val="No Spacing"/>
+    <w:uiPriority w:val="1"/>
+    <w:qFormat/>
+    <w:rsid w:val="00AD3F24"/>
+    <w:rPr>
+      <w:sz w:val="22"/>
+    </w:rPr>
+  </w:style>
 </w:styles>
 </file>
 
@@ -2168,4 +4786,16 @@
     </a:ext>
   </a:extLst>
 </a:theme>
+</file>
+
+<file path=customXml/item1.xml><?xml version="1.0" encoding="utf-8"?>
+<b:Sources xmlns:b="http://schemas.openxmlformats.org/officeDocument/2006/bibliography" xmlns="http://schemas.openxmlformats.org/officeDocument/2006/bibliography" SelectedStyle="\APASixthEditionOfficeOnline.xsl" StyleName="APA" Version="6"/>
+</file>
+
+<file path=customXml/itemProps1.xml><?xml version="1.0" encoding="utf-8"?>
+<ds:datastoreItem xmlns:ds="http://schemas.openxmlformats.org/officeDocument/2006/customXml" ds:itemID="{A3A6FCB4-AF69-435F-A40F-2039DF01B55E}">
+  <ds:schemaRefs>
+    <ds:schemaRef ds:uri="http://schemas.openxmlformats.org/officeDocument/2006/bibliography"/>
+  </ds:schemaRefs>
+</ds:datastoreItem>
 </file>
--- a/dokumentace.docx
+++ b/dokumentace.docx
@@ -439,6 +439,7 @@
         </w:rPr>
         <w:tab/>
       </w:r>
+      <w:proofErr w:type="gramStart"/>
       <w:r>
         <w:rPr>
           <w:rFonts w:cs="Calibri"/>
@@ -448,6 +449,7 @@
         <w:tab/>
         <w:t xml:space="preserve">  1.12.2019</w:t>
       </w:r>
+      <w:proofErr w:type="gramEnd"/>
     </w:p>
     <w:p>
       <w:pPr>
@@ -511,24 +513,18 @@
       <w:r>
         <w:t xml:space="preserve">Uhlíková stopa se stala v poslední době fenoménu, který pohltil téměř celý svět. Téměř v každém koutu světa se konají summity na téma znečištění ovzduší automobily. V Evropě tvoří 30 \% z celkové produkce CO2 doprava a transport zboží na základě průzkumu Evropského parlamentu z roku 2017 \cite {co2_eu}. Evropská Unie se podílí produkci oxidu uhličitého 13 \% z celého světa. Paradoxně nejvýrazněji bojovníci je Greta Thunberg pocházející ze Švédska, která šokovala svět při svém projevu. Apelovala na občany všech zemí, že by </w:t>
       </w:r>
-      <w:proofErr w:type="spellStart"/>
-      <w:r>
-        <w:t>Melia</w:t>
-      </w:r>
-      <w:proofErr w:type="spellEnd"/>
+      <w:r>
+        <w:t>měli</w:t>
+      </w:r>
       <w:r>
         <w:t xml:space="preserve"> přestat jezdit automobily, neboť osobní vozidla způsobují asi 60.7 \% CO2 emisí z celkového množství emisí, které produkuje doprava \cite {co2_eu}, což je asi 12 \% z celkového množství emisí, které produkuje Evropa \cite {co2_eu_law}.</w:t>
       </w:r>
-    </w:p>
-    <w:p>
-      <w:pPr>
-        <w:pStyle w:val="Zkladntext"/>
-      </w:pPr>
     </w:p>
     <w:p>
       <w:pPr>
         <w:pStyle w:val="Zkladntext"/>
         <w:spacing w:after="0"/>
+        <w:ind w:firstLine="708"/>
       </w:pPr>
       <w:r>
         <w:t>Evropská unie se snaží redukovat produkci CO2 emisí nových modelů osobních automobilů pod hranici 130 g/Km; v některých zemích se již podařilo snížit tento průměr na 120.4 g/Km. Emise CO2 má tedy při různých modelech osobních automobilů různou odchylku. Musíme brát v úvahu, že tento nový zákon se týká nových osobních automobilů, zatímco lidé stále využívají osobní automobily, které byly vyrobeny více než 10 let dozadu. Můžeme se proto domnívat, že skutečná průměrná produkce CO2 se pohybuje okolo 135 g/Km \cite{ultimatespecs.com}.</w:t>
@@ -573,20 +569,40 @@
       <w:pPr>
         <w:ind w:firstLine="708"/>
       </w:pPr>
-      <w:r>
+    </w:p>
+    <w:p>
+      <w:pPr>
+        <w:ind w:firstLine="708"/>
+      </w:pPr>
+    </w:p>
+    <w:p>
+      <w:pPr>
+        <w:ind w:firstLine="708"/>
+      </w:pPr>
+    </w:p>
+    <w:p>
+      <w:pPr>
+        <w:ind w:firstLine="708"/>
+      </w:pPr>
+    </w:p>
+    <w:p>
+      <w:pPr>
+        <w:ind w:firstLine="708"/>
+      </w:pPr>
+    </w:p>
+    <w:p>
+      <w:pPr>
+        <w:ind w:firstLine="708"/>
+      </w:pPr>
+      <w:r>
+        <w:lastRenderedPageBreak/>
         <w:t xml:space="preserve">Píst se pohybuje ve válci nahoru a dolů v posuvném pohybu. V případě, že je píst ve válci úplně nahoře, tak tuto událost nazýváme horní úvrať, pokud je píst úplně dole tak dolní úvrať. Při posuvném pohybu pístu se zároveň otáčí kliková hřídel, která převádí posuvný pohyb na otáčivý. </w:t>
       </w:r>
     </w:p>
-    <w:p/>
-    <w:p/>
-    <w:p>
-      <w:pPr>
-        <w:spacing w:after="0"/>
-        <w:ind w:left="4956"/>
-      </w:pPr>
-    </w:p>
-    <w:p/>
-    <w:p>
+    <w:p>
+      <w:pPr>
+        <w:ind w:firstLine="708"/>
+      </w:pPr>
       <w:r>
         <w:t xml:space="preserve">Budeme uvažovat obyčejný atmosférický motor, který nemá žádné pomocné součásti typu turbodmychadlo a kompresor. </w:t>
       </w:r>
@@ -707,30 +723,296 @@
         <w:t>Spaliny jsou z valné většiny tvořeny oxidem uhličitým a různými prvky/sloučeninami, jež jsou produkty hoření paliva.</w:t>
       </w:r>
     </w:p>
+    <w:p>
+      <w:r>
+        <w:t>Evropská unie se snaží redukovat produkci CO2 emisí nových modelů osobních automobilů pod hranici 130 g/Km; v některých zemích se již podařilo snížit tento průměr na 120.4 g/Km. Emise CO2 má tedy při různých modelech osobních automobilů různou odchylku. Musíme brát v úvahu, že tento nový zákon se týká nových osobních automobilů, zatímco lidé stále využívají osobní automobily, které byly vyrobeny více než 10 let dozadu. Můžeme se proto domnívat, že skutečná průměrná produkce CO2 se pohybuje okolo 135 g/Km \cite{ultimatespecs.com}.</w:t>
+      </w:r>
+    </w:p>
+    <w:p>
+      <w:r>
+        <w:t>Městská hromadná doprava také produkuje CO2 emise, avšak dokáže přepravit několikanásobně více osob. V této studii se zabýváme dopravními prostředky pro přepravu osob ve městě, které produkují emise CO2 pomocí spalovacího motoru. Mnohá města disponují rozsáhlou sítí městské hromadné dopravy, která se skládá z tramvají, tramvají a autobusů. Autobusy disponují spalovacím motorem, a na základě průzkumu vyprodukují asi 822 g/Km s mírnými odchylkami různých modelů \cite {</w:t>
+      </w:r>
+      <w:proofErr w:type="spellStart"/>
+      <w:r>
+        <w:t>bust_travel</w:t>
+      </w:r>
+      <w:proofErr w:type="spellEnd"/>
+      <w:r>
+        <w:t>}.</w:t>
+      </w:r>
+    </w:p>
     <w:p/>
+    <w:p>
+      <w:pPr>
+        <w:pStyle w:val="Nadpis1"/>
+      </w:pPr>
+      <w:r>
+        <w:lastRenderedPageBreak/>
+        <w:t>Popis konceptuálního modelu</w:t>
+      </w:r>
+    </w:p>
+    <w:p>
+      <w:pPr>
+        <w:pStyle w:val="Nadpis2"/>
+      </w:pPr>
+    </w:p>
+    <w:p>
+      <w:pPr>
+        <w:ind w:firstLine="708"/>
+      </w:pPr>
+      <w:r>
+        <w:t xml:space="preserve">Cílem modelu, viz </w:t>
+      </w:r>
+      <w:proofErr w:type="spellStart"/>
+      <w:r>
+        <w:t>Petriho</w:t>
+      </w:r>
+      <w:proofErr w:type="spellEnd"/>
+      <w:r>
+        <w:t xml:space="preserve"> síť, je simulovat běžný pracovní den </w:t>
+      </w:r>
+      <w:proofErr w:type="gramStart"/>
+      <w:r>
+        <w:t>v</w:t>
+      </w:r>
+      <w:proofErr w:type="gramEnd"/>
+      <w:r>
+        <w:t xml:space="preserve"> středně velkém evropském městě, a jak rozhodnutí jednotlivců ovlivňují celkovou denní produkci CO2 emisí. Vstupním parametrem modelu je počet osob, které mají být přepraveny </w:t>
+      </w:r>
+      <w:r>
+        <w:t>v rámci</w:t>
+      </w:r>
+      <w:r>
+        <w:t xml:space="preserve"> jednoho dne. Pro zjednodušení modelu předpokládáme, že </w:t>
+      </w:r>
+      <w:r>
+        <w:t>v rámci</w:t>
+      </w:r>
+      <w:r>
+        <w:t xml:space="preserve"> tohoto jednoho dne musí být úspěšně přepraveny všechny osoby. V Evropské unii vlastní asi 60\% obyvatelstva alespoň 1 vozidlo, proto předpokládáme, že každá osoba má 60\% šanci, že vlastní alespoň jedno vozidlo \cite {</w:t>
+      </w:r>
+      <w:proofErr w:type="spellStart"/>
+      <w:r>
+        <w:t>rss</w:t>
+      </w:r>
+      <w:proofErr w:type="spellEnd"/>
+      <w:r>
+        <w:t xml:space="preserve">}. </w:t>
+      </w:r>
+    </w:p>
     <w:p/>
+    <w:p>
+      <w:pPr>
+        <w:ind w:firstLine="708"/>
+      </w:pPr>
+      <w:r>
+        <w:t>Osoby, které auto nevlastní jdou hned na zastávku autobusu MHD. Předpokládáme, že osoby, které auto vlastní se rozhodnou použít MHD s pravděpodobností přibližně 25\% na základě průzkumu. Tento údaj vznikl zprůměrováním hodnot evropských zemí, kde respondenti řekli, že využijí MHD 1 a více krát za týden. Výsledný údaj byl 37.2\%, musíme však brát v úvahu, že tento údaj se vztahuje na všechny občany, takže odhadujeme, že asi 25\% lidí, co vlastní osobní automobil využívají MHD. Toto procento je použito pouze na verifikaci, protože jeho hodnota je vstupním parametrem modelu, protože chceme být schopni simulovat situaci, kdy se MHD stane velmi žádoucí (například rapidně snížení ceny) a toto procento se bude tehdy měnit.</w:t>
+      </w:r>
+    </w:p>
+    <w:p>
+      <w:pPr>
+        <w:pStyle w:val="Nadpis1"/>
+      </w:pPr>
+      <w:r>
+        <w:t>Architektura simulačního modelu</w:t>
+      </w:r>
+    </w:p>
+    <w:p>
+      <w:r>
+        <w:tab/>
+      </w:r>
+      <w:r>
+        <w:t>Zdroj uvádí</w:t>
+      </w:r>
+      <w:r>
+        <w:t xml:space="preserve"> </w:t>
+      </w:r>
+      <w:proofErr w:type="gramStart"/>
+      <w:r>
+        <w:t xml:space="preserve">( </w:t>
+      </w:r>
+      <w:r>
+        <w:t>https://www.cdv.cz/file/clanek-produkce-emisi-co2-ch4-a-n2o-dopravou-v-cr/</w:t>
+      </w:r>
+      <w:proofErr w:type="gramEnd"/>
+      <w:r>
+        <w:t xml:space="preserve"> )</w:t>
+      </w:r>
+      <w:r>
+        <w:t xml:space="preserve">, že v roce 2015 se za rok v celé ČR vyprodukovalo celkem 6 634 769 tun CO2, které byly vyprodukovány individuální osobní dopravou a městskou hromadnou dopravou. Předpokládejme tedy, že se vyprodukuje 18 177 tun CO2 denně. Pokud toto číslo vydělíme počtem obyvatel, dostaneme </w:t>
+      </w:r>
+      <w:r>
+        <w:t>číslo,</w:t>
+      </w:r>
+      <w:r>
+        <w:t xml:space="preserve"> které vypovídá o znečistění jednoho obyvatele na den. Z výpočtu vyplývá, že každý obyvatel ČR zanechává uhlíkovou stopu rovnu 173,1 gramu. </w:t>
+      </w:r>
+    </w:p>
+    <w:p>
+      <w:pPr>
+        <w:ind w:firstLine="708"/>
+      </w:pPr>
+      <w:r>
+        <w:t xml:space="preserve">Průměrný počet zastávek autobusu: 28 zastávek, průměrná vzdálenost mezi zastávkami 550 metrů – vypočítáno na základě 10 linek MHD v Brně. Doba potřebná pro ujetí jednoho km: 97 sekund – </w:t>
+      </w:r>
+      <w:r>
+        <w:t>p</w:t>
+      </w:r>
+      <w:r>
+        <w:t>růměrná rychlost ve větším městě: 37 km/h</w:t>
+      </w:r>
+      <w:r>
+        <w:t xml:space="preserve"> (</w:t>
+      </w:r>
+      <w:hyperlink r:id="rId10" w:history="1">
+        <w:r>
+          <w:rPr>
+            <w:rStyle w:val="Hypertextovodkaz"/>
+          </w:rPr>
+          <w:t>https://www.idnes.cz/auto/zpravodajstvi/nejpomalejsi-je-londyn-praha-prumerna.A071029_132052_automoto_fdv</w:t>
+        </w:r>
+      </w:hyperlink>
+      <w:r>
+        <w:t>)</w:t>
+      </w:r>
+      <w:r>
+        <w:t xml:space="preserve">. </w:t>
+      </w:r>
+    </w:p>
+    <w:p>
+      <w:pPr>
+        <w:ind w:firstLine="708"/>
+      </w:pPr>
+      <w:r>
+        <w:t xml:space="preserve">Pokud chceme simulovat pohyb lidí co nejpřirozenějším způsobem, lambda pro </w:t>
+      </w:r>
+      <w:r>
+        <w:t>exponenciální</w:t>
+      </w:r>
+      <w:r>
+        <w:t xml:space="preserve"> pravděpodobnost se počítá dynamicky. Naším cílem je, aby se přepravili všichni lidé do konce simulace, tak je třeba omezit generování nových lidí (procesů) a počítat s určitou časovou rezervou. </w:t>
+      </w:r>
+      <w:r>
+        <w:t>Experimentálně</w:t>
+      </w:r>
+      <w:r>
+        <w:t xml:space="preserve"> jsme zjistili, že lidé se musí přestat generovat přibližně 2 hodiny a 55 minut před ukončením simulace, aby zájemci o přepravu </w:t>
+      </w:r>
+      <w:r>
+        <w:t>stihli</w:t>
+      </w:r>
+      <w:r>
+        <w:t xml:space="preserve"> nastoupit na autobus a nezůstali na zastávkách. Lambda pro naši </w:t>
+      </w:r>
+      <w:r>
+        <w:t>exponenciální</w:t>
+      </w:r>
+      <w:r>
+        <w:t xml:space="preserve"> je číslo 75900 (počet sekund v rámci kterých je nutné vygenerovat všechny cestující) vydělený celkovým počtem cestujících.</w:t>
+      </w:r>
+    </w:p>
+    <w:p>
+      <w:pPr>
+        <w:ind w:firstLine="708"/>
+      </w:pPr>
+      <w:r>
+        <w:t xml:space="preserve">Šance, že daný člověk vlastní auto je též kalkulovaná dynamicky, aby odpovídala zadaným vstupům. Toto procento je kalkulované jako počet všech aut vyděleným počtem všech lidí, to </w:t>
+      </w:r>
+      <w:r>
+        <w:t>znamená,</w:t>
+      </w:r>
+      <w:r>
+        <w:t xml:space="preserve"> kolik aut připadá na jednoho člověka. Pokud z pravděpodobnosti vyjde, že </w:t>
+      </w:r>
+      <w:r>
+        <w:t>člověk</w:t>
+      </w:r>
+      <w:r>
+        <w:t xml:space="preserve"> vlastní auto, musí být stále </w:t>
+      </w:r>
+      <w:r>
+        <w:t>nějaká</w:t>
+      </w:r>
+      <w:r>
+        <w:t xml:space="preserve"> dostupná, jinak auto nevlastní. Pokud člověk auto má, rozhodne se podle vstupního argumentu </w:t>
+      </w:r>
+      <w:proofErr w:type="spellStart"/>
+      <w:r>
+        <w:t>transportRatio</w:t>
+      </w:r>
+      <w:proofErr w:type="spellEnd"/>
+      <w:r>
+        <w:t xml:space="preserve"> (výchozí hodnota je 25</w:t>
+      </w:r>
+      <w:r>
+        <w:t xml:space="preserve"> </w:t>
+      </w:r>
+      <w:r>
+        <w:t>%), zda použije městskou hromadnou dopravu, nebo zda použije svůj automobil.</w:t>
+      </w:r>
+    </w:p>
+    <w:p>
+      <w:pPr>
+        <w:ind w:firstLine="708"/>
+      </w:pPr>
+      <w:r>
+        <w:lastRenderedPageBreak/>
+        <w:t xml:space="preserve">Časový údaj, kdy se má generovat autobus je dán číslem 79 200 vyděleným počtem autobusů, abychom docílili stavu, že se vygenerují vždy všechny autobusové okruhy s dostatečnou časovou rezervou. </w:t>
+      </w:r>
+    </w:p>
+    <w:p>
+      <w:pPr>
+        <w:ind w:firstLine="708"/>
+      </w:pPr>
+      <w:r>
+        <w:t xml:space="preserve">Okruh je tedy vygenerován a autobus stojí v depu. Předpokládáme, že autobus je třeba nastartovat, </w:t>
+      </w:r>
+      <w:r>
+        <w:t>tlakovat</w:t>
+      </w:r>
+      <w:r>
+        <w:t xml:space="preserve"> vzduchové okruhy a dojet na první zastávku. Pro zmíněný účel poslouží normální rozdělení se střední hodnotou 500 sekund</w:t>
+      </w:r>
+      <w:r>
+        <w:t xml:space="preserve"> a rozptylem 100 sekund</w:t>
+      </w:r>
+      <w:r>
+        <w:t>. Autobus dojel na první zastávku a cestující nastupují. průměrný čas nastoupení jednoho cestujícího je dán normálním rozdělením se středem 2,5s</w:t>
+      </w:r>
+      <w:r>
+        <w:t xml:space="preserve"> a rozptyl je roven 0,5 sekundy</w:t>
+      </w:r>
+      <w:r>
+        <w:t xml:space="preserve">. V modelu nastupuje jede pasažér po druhém. Model nereflektuje situaci, že reálný autobus má více dveří, proto je zmíněná hodnota nižší. </w:t>
+      </w:r>
+    </w:p>
+    <w:p>
+      <w:pPr>
+        <w:ind w:firstLine="708"/>
+      </w:pPr>
+      <w:r>
+        <w:t>Po nastoupení a vystoupení všech cestujících se autobus rozjede na další zastávku. Doba jízdy je dána normálním rozdělením se středem 84 sekund</w:t>
+      </w:r>
+      <w:r>
+        <w:t xml:space="preserve"> a rozptylem 10 sekund</w:t>
+      </w:r>
+      <w:r>
+        <w:t>. Autobus poté jezdí v cyklu mezi zastávkami. Na konečné zastávce jsou všichni cestující nuceni vystoupit a autobus jede zpět do depa</w:t>
+      </w:r>
+      <w:r>
+        <w:t xml:space="preserve"> dle normálního rozdělení se střední hodnotou 500 sekund a rozptyl opět 100 sekund</w:t>
+      </w:r>
+      <w:r>
+        <w:t>. Dle ujeté vzdálenosti model počítá, kolik CO2 autobus/automobil vyprodukoval a číslo je přičteno k celkovému znečistění za den. Na konci simulace je vypsána statistika o celkovém znečistění.</w:t>
+      </w:r>
+    </w:p>
     <w:p/>
-    <w:p/>
-    <w:p/>
-    <w:p>
-      <w:pPr>
-        <w:autoSpaceDE w:val="0"/>
-        <w:autoSpaceDN w:val="0"/>
-        <w:adjustRightInd w:val="0"/>
-        <w:spacing w:after="0" w:line="240" w:lineRule="auto"/>
-        <w:rPr>
-          <w:rFonts w:ascii="NimbusRomNo9L-Medi" w:hAnsi="NimbusRomNo9L-Medi" w:cs="NimbusRomNo9L-Medi"/>
-          <w:sz w:val="29"/>
-          <w:szCs w:val="29"/>
-        </w:rPr>
-      </w:pPr>
-      <w:r>
-        <w:rPr>
-          <w:rFonts w:ascii="NimbusRomNo9L-Medi" w:hAnsi="NimbusRomNo9L-Medi" w:cs="NimbusRomNo9L-Medi"/>
-          <w:sz w:val="29"/>
-          <w:szCs w:val="29"/>
-        </w:rPr>
-        <w:t>3 Koncepce modelu</w:t>
+    <w:p>
+      <w:pPr>
+        <w:pStyle w:val="Nadpis1"/>
+      </w:pPr>
+      <w:r>
+        <w:t>Experimenty</w:t>
       </w:r>
     </w:p>
     <w:p>
@@ -738,1497 +1020,6 @@
         <w:pStyle w:val="Nadpis2"/>
       </w:pPr>
       <w:r>
-        <w:t xml:space="preserve">3.1 </w:t>
-      </w:r>
-      <w:r>
-        <w:t>Popis konceptuálního modelu</w:t>
-      </w:r>
-    </w:p>
-    <w:p>
-      <w:pPr>
-        <w:autoSpaceDE w:val="0"/>
-        <w:autoSpaceDN w:val="0"/>
-        <w:adjustRightInd w:val="0"/>
-        <w:spacing w:after="0" w:line="240" w:lineRule="auto"/>
-        <w:rPr>
-          <w:rFonts w:ascii="NimbusRomNo9L-Regu" w:hAnsi="NimbusRomNo9L-Regu" w:cs="NimbusRomNo9L-Regu"/>
-        </w:rPr>
-      </w:pPr>
-      <w:proofErr w:type="spellStart"/>
-      <w:r>
-        <w:rPr>
-          <w:rFonts w:ascii="NimbusRomNo9L-Regu" w:hAnsi="NimbusRomNo9L-Regu" w:cs="NimbusRomNo9L-Regu"/>
-        </w:rPr>
-        <w:t>Cieľom</w:t>
-      </w:r>
-      <w:proofErr w:type="spellEnd"/>
-      <w:r>
-        <w:rPr>
-          <w:rFonts w:ascii="NimbusRomNo9L-Regu" w:hAnsi="NimbusRomNo9L-Regu" w:cs="NimbusRomNo9L-Regu"/>
-        </w:rPr>
-        <w:t xml:space="preserve"> modelu, viz PETRIHO SIEŤ,  je </w:t>
-      </w:r>
-      <w:proofErr w:type="spellStart"/>
-      <w:r>
-        <w:rPr>
-          <w:rFonts w:ascii="NimbusRomNo9L-Regu" w:hAnsi="NimbusRomNo9L-Regu" w:cs="NimbusRomNo9L-Regu"/>
-        </w:rPr>
-        <w:t>simulovať</w:t>
-      </w:r>
-      <w:proofErr w:type="spellEnd"/>
-      <w:r>
-        <w:rPr>
-          <w:rFonts w:ascii="NimbusRomNo9L-Regu" w:hAnsi="NimbusRomNo9L-Regu" w:cs="NimbusRomNo9L-Regu"/>
-        </w:rPr>
-        <w:t xml:space="preserve"> </w:t>
-      </w:r>
-      <w:proofErr w:type="spellStart"/>
-      <w:r>
-        <w:rPr>
-          <w:rFonts w:ascii="NimbusRomNo9L-Regu" w:hAnsi="NimbusRomNo9L-Regu" w:cs="NimbusRomNo9L-Regu"/>
-        </w:rPr>
-        <w:t>bežný</w:t>
-      </w:r>
-      <w:proofErr w:type="spellEnd"/>
-      <w:r>
-        <w:rPr>
-          <w:rFonts w:ascii="NimbusRomNo9L-Regu" w:hAnsi="NimbusRomNo9L-Regu" w:cs="NimbusRomNo9L-Regu"/>
-        </w:rPr>
-        <w:t xml:space="preserve"> </w:t>
-      </w:r>
-      <w:proofErr w:type="spellStart"/>
-      <w:r>
-        <w:rPr>
-          <w:rFonts w:ascii="NimbusRomNo9L-Regu" w:hAnsi="NimbusRomNo9L-Regu" w:cs="NimbusRomNo9L-Regu"/>
-        </w:rPr>
-        <w:t>pracovný</w:t>
-      </w:r>
-      <w:proofErr w:type="spellEnd"/>
-      <w:r>
-        <w:rPr>
-          <w:rFonts w:ascii="NimbusRomNo9L-Regu" w:hAnsi="NimbusRomNo9L-Regu" w:cs="NimbusRomNo9L-Regu"/>
-        </w:rPr>
-        <w:t xml:space="preserve"> </w:t>
-      </w:r>
-      <w:proofErr w:type="spellStart"/>
-      <w:r>
-        <w:rPr>
-          <w:rFonts w:ascii="NimbusRomNo9L-Regu" w:hAnsi="NimbusRomNo9L-Regu" w:cs="NimbusRomNo9L-Regu"/>
-        </w:rPr>
-        <w:t>deň</w:t>
-      </w:r>
-      <w:proofErr w:type="spellEnd"/>
-      <w:r>
-        <w:rPr>
-          <w:rFonts w:ascii="NimbusRomNo9L-Regu" w:hAnsi="NimbusRomNo9L-Regu" w:cs="NimbusRomNo9L-Regu"/>
-        </w:rPr>
-        <w:t xml:space="preserve"> v </w:t>
-      </w:r>
-      <w:proofErr w:type="spellStart"/>
-      <w:r>
-        <w:rPr>
-          <w:rFonts w:ascii="NimbusRomNo9L-Regu" w:hAnsi="NimbusRomNo9L-Regu" w:cs="NimbusRomNo9L-Regu"/>
-        </w:rPr>
-        <w:t>stredne</w:t>
-      </w:r>
-      <w:proofErr w:type="spellEnd"/>
-      <w:r>
-        <w:rPr>
-          <w:rFonts w:ascii="NimbusRomNo9L-Regu" w:hAnsi="NimbusRomNo9L-Regu" w:cs="NimbusRomNo9L-Regu"/>
-        </w:rPr>
-        <w:t xml:space="preserve"> </w:t>
-      </w:r>
-      <w:proofErr w:type="spellStart"/>
-      <w:r>
-        <w:rPr>
-          <w:rFonts w:ascii="NimbusRomNo9L-Regu" w:hAnsi="NimbusRomNo9L-Regu" w:cs="NimbusRomNo9L-Regu"/>
-        </w:rPr>
-        <w:t>veľkom</w:t>
-      </w:r>
-      <w:proofErr w:type="spellEnd"/>
-      <w:r>
-        <w:rPr>
-          <w:rFonts w:ascii="NimbusRomNo9L-Regu" w:hAnsi="NimbusRomNo9L-Regu" w:cs="NimbusRomNo9L-Regu"/>
-        </w:rPr>
-        <w:t xml:space="preserve"> </w:t>
-      </w:r>
-      <w:proofErr w:type="spellStart"/>
-      <w:r>
-        <w:rPr>
-          <w:rFonts w:ascii="NimbusRomNo9L-Regu" w:hAnsi="NimbusRomNo9L-Regu" w:cs="NimbusRomNo9L-Regu"/>
-        </w:rPr>
-        <w:t>európskom</w:t>
-      </w:r>
-      <w:proofErr w:type="spellEnd"/>
-      <w:r>
-        <w:rPr>
-          <w:rFonts w:ascii="NimbusRomNo9L-Regu" w:hAnsi="NimbusRomNo9L-Regu" w:cs="NimbusRomNo9L-Regu"/>
-        </w:rPr>
-        <w:t xml:space="preserve"> </w:t>
-      </w:r>
-      <w:proofErr w:type="spellStart"/>
-      <w:r>
-        <w:rPr>
-          <w:rFonts w:ascii="NimbusRomNo9L-Regu" w:hAnsi="NimbusRomNo9L-Regu" w:cs="NimbusRomNo9L-Regu"/>
-        </w:rPr>
-        <w:t>meste</w:t>
-      </w:r>
-      <w:proofErr w:type="spellEnd"/>
-      <w:r>
-        <w:rPr>
-          <w:rFonts w:ascii="NimbusRomNo9L-Regu" w:hAnsi="NimbusRomNo9L-Regu" w:cs="NimbusRomNo9L-Regu"/>
-        </w:rPr>
-        <w:t xml:space="preserve">, a </w:t>
-      </w:r>
-      <w:proofErr w:type="spellStart"/>
-      <w:r>
-        <w:rPr>
-          <w:rFonts w:ascii="NimbusRomNo9L-Regu" w:hAnsi="NimbusRomNo9L-Regu" w:cs="NimbusRomNo9L-Regu"/>
-        </w:rPr>
-        <w:t>ako</w:t>
-      </w:r>
-      <w:proofErr w:type="spellEnd"/>
-      <w:r>
-        <w:rPr>
-          <w:rFonts w:ascii="NimbusRomNo9L-Regu" w:hAnsi="NimbusRomNo9L-Regu" w:cs="NimbusRomNo9L-Regu"/>
-        </w:rPr>
-        <w:t xml:space="preserve"> </w:t>
-      </w:r>
-      <w:proofErr w:type="spellStart"/>
-      <w:r>
-        <w:rPr>
-          <w:rFonts w:ascii="NimbusRomNo9L-Regu" w:hAnsi="NimbusRomNo9L-Regu" w:cs="NimbusRomNo9L-Regu"/>
-        </w:rPr>
-        <w:t>rozhodnutia</w:t>
-      </w:r>
-      <w:proofErr w:type="spellEnd"/>
-      <w:r>
-        <w:rPr>
-          <w:rFonts w:ascii="NimbusRomNo9L-Regu" w:hAnsi="NimbusRomNo9L-Regu" w:cs="NimbusRomNo9L-Regu"/>
-        </w:rPr>
-        <w:t xml:space="preserve"> </w:t>
-      </w:r>
-      <w:proofErr w:type="spellStart"/>
-      <w:r>
-        <w:rPr>
-          <w:rFonts w:ascii="NimbusRomNo9L-Regu" w:hAnsi="NimbusRomNo9L-Regu" w:cs="NimbusRomNo9L-Regu"/>
-        </w:rPr>
-        <w:t>jednotlivcov</w:t>
-      </w:r>
-      <w:proofErr w:type="spellEnd"/>
-      <w:r>
-        <w:rPr>
-          <w:rFonts w:ascii="NimbusRomNo9L-Regu" w:hAnsi="NimbusRomNo9L-Regu" w:cs="NimbusRomNo9L-Regu"/>
-        </w:rPr>
-        <w:t xml:space="preserve"> </w:t>
-      </w:r>
-      <w:proofErr w:type="spellStart"/>
-      <w:r>
-        <w:rPr>
-          <w:rFonts w:ascii="NimbusRomNo9L-Regu" w:hAnsi="NimbusRomNo9L-Regu" w:cs="NimbusRomNo9L-Regu"/>
-        </w:rPr>
-        <w:t>ovplyvňujú</w:t>
-      </w:r>
-      <w:proofErr w:type="spellEnd"/>
-      <w:r>
-        <w:rPr>
-          <w:rFonts w:ascii="NimbusRomNo9L-Regu" w:hAnsi="NimbusRomNo9L-Regu" w:cs="NimbusRomNo9L-Regu"/>
-        </w:rPr>
-        <w:t xml:space="preserve"> </w:t>
-      </w:r>
-      <w:proofErr w:type="spellStart"/>
-      <w:r>
-        <w:rPr>
-          <w:rFonts w:ascii="NimbusRomNo9L-Regu" w:hAnsi="NimbusRomNo9L-Regu" w:cs="NimbusRomNo9L-Regu"/>
-        </w:rPr>
-        <w:t>celkovú</w:t>
-      </w:r>
-      <w:proofErr w:type="spellEnd"/>
-      <w:r>
-        <w:rPr>
-          <w:rFonts w:ascii="NimbusRomNo9L-Regu" w:hAnsi="NimbusRomNo9L-Regu" w:cs="NimbusRomNo9L-Regu"/>
-        </w:rPr>
-        <w:t xml:space="preserve"> </w:t>
-      </w:r>
-      <w:proofErr w:type="spellStart"/>
-      <w:r>
-        <w:rPr>
-          <w:rFonts w:ascii="NimbusRomNo9L-Regu" w:hAnsi="NimbusRomNo9L-Regu" w:cs="NimbusRomNo9L-Regu"/>
-        </w:rPr>
-        <w:t>dennú</w:t>
-      </w:r>
-      <w:proofErr w:type="spellEnd"/>
-      <w:r>
-        <w:rPr>
-          <w:rFonts w:ascii="NimbusRomNo9L-Regu" w:hAnsi="NimbusRomNo9L-Regu" w:cs="NimbusRomNo9L-Regu"/>
-        </w:rPr>
-        <w:t xml:space="preserve"> </w:t>
-      </w:r>
-      <w:proofErr w:type="spellStart"/>
-      <w:r>
-        <w:rPr>
-          <w:rFonts w:ascii="NimbusRomNo9L-Regu" w:hAnsi="NimbusRomNo9L-Regu" w:cs="NimbusRomNo9L-Regu"/>
-        </w:rPr>
-        <w:t>produkciu</w:t>
-      </w:r>
-      <w:proofErr w:type="spellEnd"/>
-      <w:r>
-        <w:rPr>
-          <w:rFonts w:ascii="NimbusRomNo9L-Regu" w:hAnsi="NimbusRomNo9L-Regu" w:cs="NimbusRomNo9L-Regu"/>
-        </w:rPr>
-        <w:t xml:space="preserve"> CO2 </w:t>
-      </w:r>
-      <w:proofErr w:type="spellStart"/>
-      <w:r>
-        <w:rPr>
-          <w:rFonts w:ascii="NimbusRomNo9L-Regu" w:hAnsi="NimbusRomNo9L-Regu" w:cs="NimbusRomNo9L-Regu"/>
-        </w:rPr>
-        <w:t>emisií</w:t>
-      </w:r>
-      <w:proofErr w:type="spellEnd"/>
-      <w:r>
-        <w:rPr>
-          <w:rFonts w:ascii="NimbusRomNo9L-Regu" w:hAnsi="NimbusRomNo9L-Regu" w:cs="NimbusRomNo9L-Regu"/>
-        </w:rPr>
-        <w:t xml:space="preserve">. Vstupným </w:t>
-      </w:r>
-      <w:proofErr w:type="spellStart"/>
-      <w:r>
-        <w:rPr>
-          <w:rFonts w:ascii="NimbusRomNo9L-Regu" w:hAnsi="NimbusRomNo9L-Regu" w:cs="NimbusRomNo9L-Regu"/>
-        </w:rPr>
-        <w:t>parametrom</w:t>
-      </w:r>
-      <w:proofErr w:type="spellEnd"/>
-      <w:r>
-        <w:rPr>
-          <w:rFonts w:ascii="NimbusRomNo9L-Regu" w:hAnsi="NimbusRomNo9L-Regu" w:cs="NimbusRomNo9L-Regu"/>
-        </w:rPr>
-        <w:t xml:space="preserve"> modelu je počet </w:t>
-      </w:r>
-      <w:proofErr w:type="spellStart"/>
-      <w:r>
-        <w:rPr>
-          <w:rFonts w:ascii="NimbusRomNo9L-Regu" w:hAnsi="NimbusRomNo9L-Regu" w:cs="NimbusRomNo9L-Regu"/>
-        </w:rPr>
-        <w:t>osôb</w:t>
-      </w:r>
-      <w:proofErr w:type="spellEnd"/>
-      <w:r>
-        <w:rPr>
-          <w:rFonts w:ascii="NimbusRomNo9L-Regu" w:hAnsi="NimbusRomNo9L-Regu" w:cs="NimbusRomNo9L-Regu"/>
-        </w:rPr>
-        <w:t xml:space="preserve">, </w:t>
-      </w:r>
-      <w:proofErr w:type="spellStart"/>
-      <w:r>
-        <w:rPr>
-          <w:rFonts w:ascii="NimbusRomNo9L-Regu" w:hAnsi="NimbusRomNo9L-Regu" w:cs="NimbusRomNo9L-Regu"/>
-        </w:rPr>
-        <w:t>ktoré</w:t>
-      </w:r>
-      <w:proofErr w:type="spellEnd"/>
-      <w:r>
-        <w:rPr>
-          <w:rFonts w:ascii="NimbusRomNo9L-Regu" w:hAnsi="NimbusRomNo9L-Regu" w:cs="NimbusRomNo9L-Regu"/>
-        </w:rPr>
-        <w:t xml:space="preserve"> </w:t>
-      </w:r>
-      <w:proofErr w:type="spellStart"/>
-      <w:r>
-        <w:rPr>
-          <w:rFonts w:ascii="NimbusRomNo9L-Regu" w:hAnsi="NimbusRomNo9L-Regu" w:cs="NimbusRomNo9L-Regu"/>
-        </w:rPr>
-        <w:t>majú</w:t>
-      </w:r>
-      <w:proofErr w:type="spellEnd"/>
-      <w:r>
-        <w:rPr>
-          <w:rFonts w:ascii="NimbusRomNo9L-Regu" w:hAnsi="NimbusRomNo9L-Regu" w:cs="NimbusRomNo9L-Regu"/>
-        </w:rPr>
-        <w:t xml:space="preserve"> byť </w:t>
-      </w:r>
-      <w:proofErr w:type="spellStart"/>
-      <w:r>
-        <w:rPr>
-          <w:rFonts w:ascii="NimbusRomNo9L-Regu" w:hAnsi="NimbusRomNo9L-Regu" w:cs="NimbusRomNo9L-Regu"/>
-        </w:rPr>
-        <w:t>prepravené</w:t>
-      </w:r>
-      <w:proofErr w:type="spellEnd"/>
-      <w:r>
-        <w:rPr>
-          <w:rFonts w:ascii="NimbusRomNo9L-Regu" w:hAnsi="NimbusRomNo9L-Regu" w:cs="NimbusRomNo9L-Regu"/>
-        </w:rPr>
-        <w:t xml:space="preserve"> </w:t>
-      </w:r>
-      <w:proofErr w:type="spellStart"/>
-      <w:r>
-        <w:rPr>
-          <w:rFonts w:ascii="NimbusRomNo9L-Regu" w:hAnsi="NimbusRomNo9L-Regu" w:cs="NimbusRomNo9L-Regu"/>
-        </w:rPr>
-        <w:t>vrámci</w:t>
-      </w:r>
-      <w:proofErr w:type="spellEnd"/>
-      <w:r>
-        <w:rPr>
-          <w:rFonts w:ascii="NimbusRomNo9L-Regu" w:hAnsi="NimbusRomNo9L-Regu" w:cs="NimbusRomNo9L-Regu"/>
-        </w:rPr>
-        <w:t xml:space="preserve"> </w:t>
-      </w:r>
-      <w:proofErr w:type="spellStart"/>
-      <w:r>
-        <w:rPr>
-          <w:rFonts w:ascii="NimbusRomNo9L-Regu" w:hAnsi="NimbusRomNo9L-Regu" w:cs="NimbusRomNo9L-Regu"/>
-        </w:rPr>
-        <w:t>jedného</w:t>
-      </w:r>
-      <w:proofErr w:type="spellEnd"/>
-      <w:r>
-        <w:rPr>
-          <w:rFonts w:ascii="NimbusRomNo9L-Regu" w:hAnsi="NimbusRomNo9L-Regu" w:cs="NimbusRomNo9L-Regu"/>
-        </w:rPr>
-        <w:t xml:space="preserve"> </w:t>
-      </w:r>
-      <w:proofErr w:type="spellStart"/>
-      <w:r>
-        <w:rPr>
-          <w:rFonts w:ascii="NimbusRomNo9L-Regu" w:hAnsi="NimbusRomNo9L-Regu" w:cs="NimbusRomNo9L-Regu"/>
-        </w:rPr>
-        <w:t>dňa</w:t>
-      </w:r>
-      <w:proofErr w:type="spellEnd"/>
-      <w:r>
-        <w:rPr>
-          <w:rFonts w:ascii="NimbusRomNo9L-Regu" w:hAnsi="NimbusRomNo9L-Regu" w:cs="NimbusRomNo9L-Regu"/>
-        </w:rPr>
-        <w:t xml:space="preserve">. </w:t>
-      </w:r>
-      <w:proofErr w:type="spellStart"/>
-      <w:r>
-        <w:rPr>
-          <w:rFonts w:ascii="NimbusRomNo9L-Regu" w:hAnsi="NimbusRomNo9L-Regu" w:cs="NimbusRomNo9L-Regu"/>
-        </w:rPr>
-        <w:t>Pre</w:t>
-      </w:r>
-      <w:proofErr w:type="spellEnd"/>
-      <w:r>
-        <w:rPr>
-          <w:rFonts w:ascii="NimbusRomNo9L-Regu" w:hAnsi="NimbusRomNo9L-Regu" w:cs="NimbusRomNo9L-Regu"/>
-        </w:rPr>
-        <w:t xml:space="preserve"> </w:t>
-      </w:r>
-      <w:proofErr w:type="spellStart"/>
-      <w:r>
-        <w:rPr>
-          <w:rFonts w:ascii="NimbusRomNo9L-Regu" w:hAnsi="NimbusRomNo9L-Regu" w:cs="NimbusRomNo9L-Regu"/>
-        </w:rPr>
-        <w:t>zjednodušenie</w:t>
-      </w:r>
-      <w:proofErr w:type="spellEnd"/>
-      <w:r>
-        <w:rPr>
-          <w:rFonts w:ascii="NimbusRomNo9L-Regu" w:hAnsi="NimbusRomNo9L-Regu" w:cs="NimbusRomNo9L-Regu"/>
-        </w:rPr>
-        <w:t xml:space="preserve"> modelu </w:t>
-      </w:r>
-      <w:proofErr w:type="spellStart"/>
-      <w:r>
-        <w:rPr>
-          <w:rFonts w:ascii="NimbusRomNo9L-Regu" w:hAnsi="NimbusRomNo9L-Regu" w:cs="NimbusRomNo9L-Regu"/>
-        </w:rPr>
-        <w:t>predpokladáme</w:t>
-      </w:r>
-      <w:proofErr w:type="spellEnd"/>
-      <w:r>
-        <w:rPr>
-          <w:rFonts w:ascii="NimbusRomNo9L-Regu" w:hAnsi="NimbusRomNo9L-Regu" w:cs="NimbusRomNo9L-Regu"/>
-        </w:rPr>
-        <w:t xml:space="preserve">, že </w:t>
-      </w:r>
-      <w:proofErr w:type="spellStart"/>
-      <w:r>
-        <w:rPr>
-          <w:rFonts w:ascii="NimbusRomNo9L-Regu" w:hAnsi="NimbusRomNo9L-Regu" w:cs="NimbusRomNo9L-Regu"/>
-        </w:rPr>
-        <w:t>vrámci</w:t>
-      </w:r>
-      <w:proofErr w:type="spellEnd"/>
-      <w:r>
-        <w:rPr>
-          <w:rFonts w:ascii="NimbusRomNo9L-Regu" w:hAnsi="NimbusRomNo9L-Regu" w:cs="NimbusRomNo9L-Regu"/>
-        </w:rPr>
-        <w:t xml:space="preserve"> </w:t>
-      </w:r>
-      <w:proofErr w:type="spellStart"/>
-      <w:r>
-        <w:rPr>
-          <w:rFonts w:ascii="NimbusRomNo9L-Regu" w:hAnsi="NimbusRomNo9L-Regu" w:cs="NimbusRomNo9L-Regu"/>
-        </w:rPr>
-        <w:t>tohto</w:t>
-      </w:r>
-      <w:proofErr w:type="spellEnd"/>
-      <w:r>
-        <w:rPr>
-          <w:rFonts w:ascii="NimbusRomNo9L-Regu" w:hAnsi="NimbusRomNo9L-Regu" w:cs="NimbusRomNo9L-Regu"/>
-        </w:rPr>
-        <w:t xml:space="preserve"> </w:t>
-      </w:r>
-      <w:proofErr w:type="spellStart"/>
-      <w:r>
-        <w:rPr>
-          <w:rFonts w:ascii="NimbusRomNo9L-Regu" w:hAnsi="NimbusRomNo9L-Regu" w:cs="NimbusRomNo9L-Regu"/>
-        </w:rPr>
-        <w:t>jedného</w:t>
-      </w:r>
-      <w:proofErr w:type="spellEnd"/>
-      <w:r>
-        <w:rPr>
-          <w:rFonts w:ascii="NimbusRomNo9L-Regu" w:hAnsi="NimbusRomNo9L-Regu" w:cs="NimbusRomNo9L-Regu"/>
-        </w:rPr>
-        <w:t xml:space="preserve"> </w:t>
-      </w:r>
-      <w:proofErr w:type="spellStart"/>
-      <w:r>
-        <w:rPr>
-          <w:rFonts w:ascii="NimbusRomNo9L-Regu" w:hAnsi="NimbusRomNo9L-Regu" w:cs="NimbusRomNo9L-Regu"/>
-        </w:rPr>
-        <w:t>dňa</w:t>
-      </w:r>
-      <w:proofErr w:type="spellEnd"/>
-      <w:r>
-        <w:rPr>
-          <w:rFonts w:ascii="NimbusRomNo9L-Regu" w:hAnsi="NimbusRomNo9L-Regu" w:cs="NimbusRomNo9L-Regu"/>
-        </w:rPr>
-        <w:t xml:space="preserve"> </w:t>
-      </w:r>
-      <w:proofErr w:type="spellStart"/>
-      <w:r>
-        <w:rPr>
-          <w:rFonts w:ascii="NimbusRomNo9L-Regu" w:hAnsi="NimbusRomNo9L-Regu" w:cs="NimbusRomNo9L-Regu"/>
-        </w:rPr>
-        <w:t>musia</w:t>
-      </w:r>
-      <w:proofErr w:type="spellEnd"/>
-      <w:r>
-        <w:rPr>
-          <w:rFonts w:ascii="NimbusRomNo9L-Regu" w:hAnsi="NimbusRomNo9L-Regu" w:cs="NimbusRomNo9L-Regu"/>
-        </w:rPr>
-        <w:t xml:space="preserve"> byť </w:t>
-      </w:r>
-      <w:proofErr w:type="spellStart"/>
-      <w:r>
-        <w:rPr>
-          <w:rFonts w:ascii="NimbusRomNo9L-Regu" w:hAnsi="NimbusRomNo9L-Regu" w:cs="NimbusRomNo9L-Regu"/>
-        </w:rPr>
-        <w:t>úspešne</w:t>
-      </w:r>
-      <w:proofErr w:type="spellEnd"/>
-      <w:r>
-        <w:rPr>
-          <w:rFonts w:ascii="NimbusRomNo9L-Regu" w:hAnsi="NimbusRomNo9L-Regu" w:cs="NimbusRomNo9L-Regu"/>
-        </w:rPr>
-        <w:t xml:space="preserve"> </w:t>
-      </w:r>
-      <w:proofErr w:type="spellStart"/>
-      <w:r>
-        <w:rPr>
-          <w:rFonts w:ascii="NimbusRomNo9L-Regu" w:hAnsi="NimbusRomNo9L-Regu" w:cs="NimbusRomNo9L-Regu"/>
-        </w:rPr>
-        <w:t>prepravené</w:t>
-      </w:r>
-      <w:proofErr w:type="spellEnd"/>
-      <w:r>
-        <w:rPr>
-          <w:rFonts w:ascii="NimbusRomNo9L-Regu" w:hAnsi="NimbusRomNo9L-Regu" w:cs="NimbusRomNo9L-Regu"/>
-        </w:rPr>
-        <w:t xml:space="preserve"> </w:t>
-      </w:r>
-      <w:proofErr w:type="spellStart"/>
-      <w:r>
-        <w:rPr>
-          <w:rFonts w:ascii="NimbusRomNo9L-Regu" w:hAnsi="NimbusRomNo9L-Regu" w:cs="NimbusRomNo9L-Regu"/>
-        </w:rPr>
-        <w:t>všetky</w:t>
-      </w:r>
-      <w:proofErr w:type="spellEnd"/>
-      <w:r>
-        <w:rPr>
-          <w:rFonts w:ascii="NimbusRomNo9L-Regu" w:hAnsi="NimbusRomNo9L-Regu" w:cs="NimbusRomNo9L-Regu"/>
-        </w:rPr>
-        <w:t xml:space="preserve"> osoby. V </w:t>
-      </w:r>
-      <w:proofErr w:type="spellStart"/>
-      <w:r>
-        <w:rPr>
-          <w:rFonts w:ascii="NimbusRomNo9L-Regu" w:hAnsi="NimbusRomNo9L-Regu" w:cs="NimbusRomNo9L-Regu"/>
-        </w:rPr>
-        <w:t>Európskej</w:t>
-      </w:r>
-      <w:proofErr w:type="spellEnd"/>
-      <w:r>
-        <w:rPr>
-          <w:rFonts w:ascii="NimbusRomNo9L-Regu" w:hAnsi="NimbusRomNo9L-Regu" w:cs="NimbusRomNo9L-Regu"/>
-        </w:rPr>
-        <w:t xml:space="preserve"> </w:t>
-      </w:r>
-      <w:proofErr w:type="spellStart"/>
-      <w:r>
-        <w:rPr>
-          <w:rFonts w:ascii="NimbusRomNo9L-Regu" w:hAnsi="NimbusRomNo9L-Regu" w:cs="NimbusRomNo9L-Regu"/>
-        </w:rPr>
-        <w:t>únii</w:t>
-      </w:r>
-      <w:proofErr w:type="spellEnd"/>
-      <w:r>
-        <w:rPr>
-          <w:rFonts w:ascii="NimbusRomNo9L-Regu" w:hAnsi="NimbusRomNo9L-Regu" w:cs="NimbusRomNo9L-Regu"/>
-        </w:rPr>
-        <w:t xml:space="preserve"> vlastní asi 60\% </w:t>
-      </w:r>
-      <w:proofErr w:type="spellStart"/>
-      <w:r>
-        <w:rPr>
-          <w:rFonts w:ascii="NimbusRomNo9L-Regu" w:hAnsi="NimbusRomNo9L-Regu" w:cs="NimbusRomNo9L-Regu"/>
-        </w:rPr>
-        <w:t>obyvateľstva</w:t>
-      </w:r>
-      <w:proofErr w:type="spellEnd"/>
-      <w:r>
-        <w:rPr>
-          <w:rFonts w:ascii="NimbusRomNo9L-Regu" w:hAnsi="NimbusRomNo9L-Regu" w:cs="NimbusRomNo9L-Regu"/>
-        </w:rPr>
-        <w:t xml:space="preserve"> aspoň 1 vozidlo, </w:t>
-      </w:r>
-      <w:proofErr w:type="spellStart"/>
-      <w:r>
-        <w:rPr>
-          <w:rFonts w:ascii="NimbusRomNo9L-Regu" w:hAnsi="NimbusRomNo9L-Regu" w:cs="NimbusRomNo9L-Regu"/>
-        </w:rPr>
-        <w:t>preto</w:t>
-      </w:r>
-      <w:proofErr w:type="spellEnd"/>
-      <w:r>
-        <w:rPr>
-          <w:rFonts w:ascii="NimbusRomNo9L-Regu" w:hAnsi="NimbusRomNo9L-Regu" w:cs="NimbusRomNo9L-Regu"/>
-        </w:rPr>
-        <w:t xml:space="preserve"> </w:t>
-      </w:r>
-      <w:proofErr w:type="spellStart"/>
-      <w:r>
-        <w:rPr>
-          <w:rFonts w:ascii="NimbusRomNo9L-Regu" w:hAnsi="NimbusRomNo9L-Regu" w:cs="NimbusRomNo9L-Regu"/>
-        </w:rPr>
-        <w:t>predpokladáme</w:t>
-      </w:r>
-      <w:proofErr w:type="spellEnd"/>
-      <w:r>
-        <w:rPr>
-          <w:rFonts w:ascii="NimbusRomNo9L-Regu" w:hAnsi="NimbusRomNo9L-Regu" w:cs="NimbusRomNo9L-Regu"/>
-        </w:rPr>
-        <w:t xml:space="preserve">, že každá osoba má 60\% </w:t>
-      </w:r>
-      <w:proofErr w:type="spellStart"/>
-      <w:r>
-        <w:rPr>
-          <w:rFonts w:ascii="NimbusRomNo9L-Regu" w:hAnsi="NimbusRomNo9L-Regu" w:cs="NimbusRomNo9L-Regu"/>
-        </w:rPr>
-        <w:t>šancu</w:t>
-      </w:r>
-      <w:proofErr w:type="spellEnd"/>
-      <w:r>
-        <w:rPr>
-          <w:rFonts w:ascii="NimbusRomNo9L-Regu" w:hAnsi="NimbusRomNo9L-Regu" w:cs="NimbusRomNo9L-Regu"/>
-        </w:rPr>
-        <w:t xml:space="preserve">, že </w:t>
-      </w:r>
-      <w:r>
-        <w:rPr>
-          <w:rFonts w:ascii="NimbusRomNo9L-Regu" w:hAnsi="NimbusRomNo9L-Regu" w:cs="NimbusRomNo9L-Regu"/>
-        </w:rPr>
-        <w:lastRenderedPageBreak/>
-        <w:t>vlastní aspoň jedno vozidlo \cite{</w:t>
-      </w:r>
-      <w:proofErr w:type="spellStart"/>
-      <w:r>
-        <w:rPr>
-          <w:rFonts w:ascii="NimbusRomNo9L-Regu" w:hAnsi="NimbusRomNo9L-Regu" w:cs="NimbusRomNo9L-Regu"/>
-        </w:rPr>
-        <w:t>rss</w:t>
-      </w:r>
-      <w:proofErr w:type="spellEnd"/>
-      <w:r>
-        <w:rPr>
-          <w:rFonts w:ascii="NimbusRomNo9L-Regu" w:hAnsi="NimbusRomNo9L-Regu" w:cs="NimbusRomNo9L-Regu"/>
-        </w:rPr>
-        <w:t xml:space="preserve">}. Osoby, </w:t>
-      </w:r>
-      <w:proofErr w:type="spellStart"/>
-      <w:r>
-        <w:rPr>
-          <w:rFonts w:ascii="NimbusRomNo9L-Regu" w:hAnsi="NimbusRomNo9L-Regu" w:cs="NimbusRomNo9L-Regu"/>
-        </w:rPr>
-        <w:t>ktoré</w:t>
-      </w:r>
-      <w:proofErr w:type="spellEnd"/>
-      <w:r>
-        <w:rPr>
-          <w:rFonts w:ascii="NimbusRomNo9L-Regu" w:hAnsi="NimbusRomNo9L-Regu" w:cs="NimbusRomNo9L-Regu"/>
-        </w:rPr>
-        <w:t xml:space="preserve"> auto </w:t>
-      </w:r>
-      <w:proofErr w:type="spellStart"/>
-      <w:r>
-        <w:rPr>
-          <w:rFonts w:ascii="NimbusRomNo9L-Regu" w:hAnsi="NimbusRomNo9L-Regu" w:cs="NimbusRomNo9L-Regu"/>
-        </w:rPr>
-        <w:t>nevlastnia</w:t>
-      </w:r>
-      <w:proofErr w:type="spellEnd"/>
-      <w:r>
-        <w:rPr>
-          <w:rFonts w:ascii="NimbusRomNo9L-Regu" w:hAnsi="NimbusRomNo9L-Regu" w:cs="NimbusRomNo9L-Regu"/>
-        </w:rPr>
-        <w:t xml:space="preserve"> </w:t>
-      </w:r>
-      <w:proofErr w:type="spellStart"/>
-      <w:r>
-        <w:rPr>
-          <w:rFonts w:ascii="NimbusRomNo9L-Regu" w:hAnsi="NimbusRomNo9L-Regu" w:cs="NimbusRomNo9L-Regu"/>
-        </w:rPr>
-        <w:t>idú</w:t>
-      </w:r>
-      <w:proofErr w:type="spellEnd"/>
-      <w:r>
-        <w:rPr>
-          <w:rFonts w:ascii="NimbusRomNo9L-Regu" w:hAnsi="NimbusRomNo9L-Regu" w:cs="NimbusRomNo9L-Regu"/>
-        </w:rPr>
-        <w:t xml:space="preserve"> </w:t>
-      </w:r>
-      <w:proofErr w:type="spellStart"/>
-      <w:r>
-        <w:rPr>
-          <w:rFonts w:ascii="NimbusRomNo9L-Regu" w:hAnsi="NimbusRomNo9L-Regu" w:cs="NimbusRomNo9L-Regu"/>
-        </w:rPr>
-        <w:t>hneď</w:t>
-      </w:r>
-      <w:proofErr w:type="spellEnd"/>
-      <w:r>
-        <w:rPr>
-          <w:rFonts w:ascii="NimbusRomNo9L-Regu" w:hAnsi="NimbusRomNo9L-Regu" w:cs="NimbusRomNo9L-Regu"/>
-        </w:rPr>
-        <w:t xml:space="preserve"> na zastávku autobusu MHD. </w:t>
-      </w:r>
-      <w:proofErr w:type="spellStart"/>
-      <w:r>
-        <w:rPr>
-          <w:rFonts w:ascii="NimbusRomNo9L-Regu" w:hAnsi="NimbusRomNo9L-Regu" w:cs="NimbusRomNo9L-Regu"/>
-        </w:rPr>
-        <w:t>Predpokladáme</w:t>
-      </w:r>
-      <w:proofErr w:type="spellEnd"/>
-      <w:r>
-        <w:rPr>
-          <w:rFonts w:ascii="NimbusRomNo9L-Regu" w:hAnsi="NimbusRomNo9L-Regu" w:cs="NimbusRomNo9L-Regu"/>
-        </w:rPr>
-        <w:t xml:space="preserve">, že soby, </w:t>
-      </w:r>
-      <w:proofErr w:type="spellStart"/>
-      <w:r>
-        <w:rPr>
-          <w:rFonts w:ascii="NimbusRomNo9L-Regu" w:hAnsi="NimbusRomNo9L-Regu" w:cs="NimbusRomNo9L-Regu"/>
-        </w:rPr>
-        <w:t>ktoré</w:t>
-      </w:r>
-      <w:proofErr w:type="spellEnd"/>
-      <w:r>
-        <w:rPr>
-          <w:rFonts w:ascii="NimbusRomNo9L-Regu" w:hAnsi="NimbusRomNo9L-Regu" w:cs="NimbusRomNo9L-Regu"/>
-        </w:rPr>
-        <w:t xml:space="preserve"> auto </w:t>
-      </w:r>
-      <w:proofErr w:type="spellStart"/>
-      <w:r>
-        <w:rPr>
-          <w:rFonts w:ascii="NimbusRomNo9L-Regu" w:hAnsi="NimbusRomNo9L-Regu" w:cs="NimbusRomNo9L-Regu"/>
-        </w:rPr>
-        <w:t>vlastnia</w:t>
-      </w:r>
-      <w:proofErr w:type="spellEnd"/>
-      <w:r>
-        <w:rPr>
-          <w:rFonts w:ascii="NimbusRomNo9L-Regu" w:hAnsi="NimbusRomNo9L-Regu" w:cs="NimbusRomNo9L-Regu"/>
-        </w:rPr>
-        <w:t xml:space="preserve"> </w:t>
-      </w:r>
-      <w:proofErr w:type="spellStart"/>
-      <w:r>
-        <w:rPr>
-          <w:rFonts w:ascii="NimbusRomNo9L-Regu" w:hAnsi="NimbusRomNo9L-Regu" w:cs="NimbusRomNo9L-Regu"/>
-        </w:rPr>
-        <w:t>sa</w:t>
-      </w:r>
-      <w:proofErr w:type="spellEnd"/>
-      <w:r>
-        <w:rPr>
-          <w:rFonts w:ascii="NimbusRomNo9L-Regu" w:hAnsi="NimbusRomNo9L-Regu" w:cs="NimbusRomNo9L-Regu"/>
-        </w:rPr>
-        <w:t xml:space="preserve"> </w:t>
-      </w:r>
-      <w:proofErr w:type="spellStart"/>
-      <w:r>
-        <w:rPr>
-          <w:rFonts w:ascii="NimbusRomNo9L-Regu" w:hAnsi="NimbusRomNo9L-Regu" w:cs="NimbusRomNo9L-Regu"/>
-        </w:rPr>
-        <w:t>rozhodnú</w:t>
-      </w:r>
-      <w:proofErr w:type="spellEnd"/>
-      <w:r>
-        <w:rPr>
-          <w:rFonts w:ascii="NimbusRomNo9L-Regu" w:hAnsi="NimbusRomNo9L-Regu" w:cs="NimbusRomNo9L-Regu"/>
-        </w:rPr>
-        <w:t xml:space="preserve"> </w:t>
-      </w:r>
-      <w:proofErr w:type="spellStart"/>
-      <w:r>
-        <w:rPr>
-          <w:rFonts w:ascii="NimbusRomNo9L-Regu" w:hAnsi="NimbusRomNo9L-Regu" w:cs="NimbusRomNo9L-Regu"/>
-        </w:rPr>
-        <w:t>použiť</w:t>
-      </w:r>
-      <w:proofErr w:type="spellEnd"/>
-      <w:r>
-        <w:rPr>
-          <w:rFonts w:ascii="NimbusRomNo9L-Regu" w:hAnsi="NimbusRomNo9L-Regu" w:cs="NimbusRomNo9L-Regu"/>
-        </w:rPr>
-        <w:t xml:space="preserve"> MHD s </w:t>
-      </w:r>
-      <w:proofErr w:type="spellStart"/>
-      <w:r>
-        <w:rPr>
-          <w:rFonts w:ascii="NimbusRomNo9L-Regu" w:hAnsi="NimbusRomNo9L-Regu" w:cs="NimbusRomNo9L-Regu"/>
-        </w:rPr>
-        <w:t>pravdepodobnosťou</w:t>
-      </w:r>
-      <w:proofErr w:type="spellEnd"/>
-      <w:r>
-        <w:rPr>
-          <w:rFonts w:ascii="NimbusRomNo9L-Regu" w:hAnsi="NimbusRomNo9L-Regu" w:cs="NimbusRomNo9L-Regu"/>
-        </w:rPr>
-        <w:t xml:space="preserve"> </w:t>
-      </w:r>
-      <w:proofErr w:type="spellStart"/>
-      <w:r>
-        <w:rPr>
-          <w:rFonts w:ascii="NimbusRomNo9L-Regu" w:hAnsi="NimbusRomNo9L-Regu" w:cs="NimbusRomNo9L-Regu"/>
-        </w:rPr>
-        <w:t>približne</w:t>
-      </w:r>
-      <w:proofErr w:type="spellEnd"/>
-      <w:r>
-        <w:rPr>
-          <w:rFonts w:ascii="NimbusRomNo9L-Regu" w:hAnsi="NimbusRomNo9L-Regu" w:cs="NimbusRomNo9L-Regu"/>
-        </w:rPr>
-        <w:t xml:space="preserve"> 25\% na základe </w:t>
-      </w:r>
-      <w:proofErr w:type="spellStart"/>
-      <w:r>
-        <w:rPr>
-          <w:rFonts w:ascii="NimbusRomNo9L-Regu" w:hAnsi="NimbusRomNo9L-Regu" w:cs="NimbusRomNo9L-Regu"/>
-        </w:rPr>
-        <w:t>prieskumu</w:t>
-      </w:r>
-      <w:proofErr w:type="spellEnd"/>
-      <w:r>
-        <w:rPr>
-          <w:rFonts w:ascii="NimbusRomNo9L-Regu" w:hAnsi="NimbusRomNo9L-Regu" w:cs="NimbusRomNo9L-Regu"/>
-        </w:rPr>
-        <w:t xml:space="preserve">. Tento údaj </w:t>
-      </w:r>
-      <w:proofErr w:type="spellStart"/>
-      <w:r>
-        <w:rPr>
-          <w:rFonts w:ascii="NimbusRomNo9L-Regu" w:hAnsi="NimbusRomNo9L-Regu" w:cs="NimbusRomNo9L-Regu"/>
-        </w:rPr>
-        <w:t>vznikol</w:t>
-      </w:r>
-      <w:proofErr w:type="spellEnd"/>
-      <w:r>
-        <w:rPr>
-          <w:rFonts w:ascii="NimbusRomNo9L-Regu" w:hAnsi="NimbusRomNo9L-Regu" w:cs="NimbusRomNo9L-Regu"/>
-        </w:rPr>
-        <w:t xml:space="preserve"> </w:t>
-      </w:r>
-      <w:proofErr w:type="spellStart"/>
-      <w:r>
-        <w:rPr>
-          <w:rFonts w:ascii="NimbusRomNo9L-Regu" w:hAnsi="NimbusRomNo9L-Regu" w:cs="NimbusRomNo9L-Regu"/>
-        </w:rPr>
-        <w:t>spriemerovaním</w:t>
-      </w:r>
-      <w:proofErr w:type="spellEnd"/>
-      <w:r>
-        <w:rPr>
-          <w:rFonts w:ascii="NimbusRomNo9L-Regu" w:hAnsi="NimbusRomNo9L-Regu" w:cs="NimbusRomNo9L-Regu"/>
-        </w:rPr>
-        <w:t xml:space="preserve"> </w:t>
-      </w:r>
-      <w:proofErr w:type="spellStart"/>
-      <w:r>
-        <w:rPr>
-          <w:rFonts w:ascii="NimbusRomNo9L-Regu" w:hAnsi="NimbusRomNo9L-Regu" w:cs="NimbusRomNo9L-Regu"/>
-        </w:rPr>
-        <w:t>hodnôt</w:t>
-      </w:r>
-      <w:proofErr w:type="spellEnd"/>
-      <w:r>
-        <w:rPr>
-          <w:rFonts w:ascii="NimbusRomNo9L-Regu" w:hAnsi="NimbusRomNo9L-Regu" w:cs="NimbusRomNo9L-Regu"/>
-        </w:rPr>
-        <w:t xml:space="preserve"> </w:t>
-      </w:r>
-      <w:proofErr w:type="spellStart"/>
-      <w:r>
-        <w:rPr>
-          <w:rFonts w:ascii="NimbusRomNo9L-Regu" w:hAnsi="NimbusRomNo9L-Regu" w:cs="NimbusRomNo9L-Regu"/>
-        </w:rPr>
-        <w:t>európskych</w:t>
-      </w:r>
-      <w:proofErr w:type="spellEnd"/>
-      <w:r>
-        <w:rPr>
-          <w:rFonts w:ascii="NimbusRomNo9L-Regu" w:hAnsi="NimbusRomNo9L-Regu" w:cs="NimbusRomNo9L-Regu"/>
-        </w:rPr>
-        <w:t xml:space="preserve"> </w:t>
-      </w:r>
-      <w:proofErr w:type="spellStart"/>
-      <w:r>
-        <w:rPr>
-          <w:rFonts w:ascii="NimbusRomNo9L-Regu" w:hAnsi="NimbusRomNo9L-Regu" w:cs="NimbusRomNo9L-Regu"/>
-        </w:rPr>
-        <w:t>krajín</w:t>
-      </w:r>
-      <w:proofErr w:type="spellEnd"/>
-      <w:r>
-        <w:rPr>
-          <w:rFonts w:ascii="NimbusRomNo9L-Regu" w:hAnsi="NimbusRomNo9L-Regu" w:cs="NimbusRomNo9L-Regu"/>
-        </w:rPr>
-        <w:t xml:space="preserve">, kde respondenti </w:t>
-      </w:r>
-      <w:proofErr w:type="spellStart"/>
-      <w:r>
-        <w:rPr>
-          <w:rFonts w:ascii="NimbusRomNo9L-Regu" w:hAnsi="NimbusRomNo9L-Regu" w:cs="NimbusRomNo9L-Regu"/>
-        </w:rPr>
-        <w:t>povedali</w:t>
-      </w:r>
-      <w:proofErr w:type="spellEnd"/>
-      <w:r>
-        <w:rPr>
-          <w:rFonts w:ascii="NimbusRomNo9L-Regu" w:hAnsi="NimbusRomNo9L-Regu" w:cs="NimbusRomNo9L-Regu"/>
-        </w:rPr>
-        <w:t xml:space="preserve">, že </w:t>
-      </w:r>
-      <w:proofErr w:type="spellStart"/>
-      <w:r>
-        <w:rPr>
-          <w:rFonts w:ascii="NimbusRomNo9L-Regu" w:hAnsi="NimbusRomNo9L-Regu" w:cs="NimbusRomNo9L-Regu"/>
-        </w:rPr>
-        <w:t>využijú</w:t>
-      </w:r>
-      <w:proofErr w:type="spellEnd"/>
-      <w:r>
-        <w:rPr>
-          <w:rFonts w:ascii="NimbusRomNo9L-Regu" w:hAnsi="NimbusRomNo9L-Regu" w:cs="NimbusRomNo9L-Regu"/>
-        </w:rPr>
-        <w:t xml:space="preserve"> MHD 1 a </w:t>
-      </w:r>
-      <w:proofErr w:type="spellStart"/>
-      <w:r>
-        <w:rPr>
-          <w:rFonts w:ascii="NimbusRomNo9L-Regu" w:hAnsi="NimbusRomNo9L-Regu" w:cs="NimbusRomNo9L-Regu"/>
-        </w:rPr>
-        <w:t>viac</w:t>
-      </w:r>
-      <w:proofErr w:type="spellEnd"/>
-      <w:r>
-        <w:rPr>
-          <w:rFonts w:ascii="NimbusRomNo9L-Regu" w:hAnsi="NimbusRomNo9L-Regu" w:cs="NimbusRomNo9L-Regu"/>
-        </w:rPr>
-        <w:t xml:space="preserve"> krát za </w:t>
-      </w:r>
-      <w:proofErr w:type="spellStart"/>
-      <w:r>
-        <w:rPr>
-          <w:rFonts w:ascii="NimbusRomNo9L-Regu" w:hAnsi="NimbusRomNo9L-Regu" w:cs="NimbusRomNo9L-Regu"/>
-        </w:rPr>
-        <w:t>týždeň</w:t>
-      </w:r>
-      <w:proofErr w:type="spellEnd"/>
-      <w:r>
-        <w:rPr>
-          <w:rFonts w:ascii="NimbusRomNo9L-Regu" w:hAnsi="NimbusRomNo9L-Regu" w:cs="NimbusRomNo9L-Regu"/>
-        </w:rPr>
-        <w:t xml:space="preserve">. Výsledný údaj bol 37.2 \%, musíme však </w:t>
-      </w:r>
-      <w:proofErr w:type="spellStart"/>
-      <w:r>
-        <w:rPr>
-          <w:rFonts w:ascii="NimbusRomNo9L-Regu" w:hAnsi="NimbusRomNo9L-Regu" w:cs="NimbusRomNo9L-Regu"/>
-        </w:rPr>
-        <w:t>brať</w:t>
-      </w:r>
-      <w:proofErr w:type="spellEnd"/>
-      <w:r>
-        <w:rPr>
-          <w:rFonts w:ascii="NimbusRomNo9L-Regu" w:hAnsi="NimbusRomNo9L-Regu" w:cs="NimbusRomNo9L-Regu"/>
-        </w:rPr>
-        <w:t xml:space="preserve"> do úvahy, že tento údaj </w:t>
-      </w:r>
-      <w:proofErr w:type="spellStart"/>
-      <w:r>
-        <w:rPr>
-          <w:rFonts w:ascii="NimbusRomNo9L-Regu" w:hAnsi="NimbusRomNo9L-Regu" w:cs="NimbusRomNo9L-Regu"/>
-        </w:rPr>
-        <w:t>sa</w:t>
-      </w:r>
-      <w:proofErr w:type="spellEnd"/>
-      <w:r>
-        <w:rPr>
-          <w:rFonts w:ascii="NimbusRomNo9L-Regu" w:hAnsi="NimbusRomNo9L-Regu" w:cs="NimbusRomNo9L-Regu"/>
-        </w:rPr>
-        <w:t xml:space="preserve"> </w:t>
-      </w:r>
-      <w:proofErr w:type="spellStart"/>
-      <w:r>
-        <w:rPr>
-          <w:rFonts w:ascii="NimbusRomNo9L-Regu" w:hAnsi="NimbusRomNo9L-Regu" w:cs="NimbusRomNo9L-Regu"/>
-        </w:rPr>
-        <w:t>vzťahuje</w:t>
-      </w:r>
-      <w:proofErr w:type="spellEnd"/>
-      <w:r>
-        <w:rPr>
-          <w:rFonts w:ascii="NimbusRomNo9L-Regu" w:hAnsi="NimbusRomNo9L-Regu" w:cs="NimbusRomNo9L-Regu"/>
-        </w:rPr>
-        <w:t xml:space="preserve"> na </w:t>
-      </w:r>
-      <w:proofErr w:type="spellStart"/>
-      <w:r>
-        <w:rPr>
-          <w:rFonts w:ascii="NimbusRomNo9L-Regu" w:hAnsi="NimbusRomNo9L-Regu" w:cs="NimbusRomNo9L-Regu"/>
-        </w:rPr>
-        <w:t>všetkých</w:t>
-      </w:r>
-      <w:proofErr w:type="spellEnd"/>
-      <w:r>
-        <w:rPr>
-          <w:rFonts w:ascii="NimbusRomNo9L-Regu" w:hAnsi="NimbusRomNo9L-Regu" w:cs="NimbusRomNo9L-Regu"/>
-        </w:rPr>
-        <w:t xml:space="preserve"> </w:t>
-      </w:r>
-      <w:proofErr w:type="spellStart"/>
-      <w:r>
-        <w:rPr>
-          <w:rFonts w:ascii="NimbusRomNo9L-Regu" w:hAnsi="NimbusRomNo9L-Regu" w:cs="NimbusRomNo9L-Regu"/>
-        </w:rPr>
-        <w:t>občanov</w:t>
-      </w:r>
-      <w:proofErr w:type="spellEnd"/>
-      <w:r>
-        <w:rPr>
-          <w:rFonts w:ascii="NimbusRomNo9L-Regu" w:hAnsi="NimbusRomNo9L-Regu" w:cs="NimbusRomNo9L-Regu"/>
-        </w:rPr>
-        <w:t xml:space="preserve">, takže odhadujeme, že asi 25\% </w:t>
-      </w:r>
-      <w:proofErr w:type="spellStart"/>
-      <w:r>
-        <w:rPr>
-          <w:rFonts w:ascii="NimbusRomNo9L-Regu" w:hAnsi="NimbusRomNo9L-Regu" w:cs="NimbusRomNo9L-Regu"/>
-        </w:rPr>
-        <w:t>ľudí</w:t>
-      </w:r>
-      <w:proofErr w:type="spellEnd"/>
-      <w:r>
-        <w:rPr>
-          <w:rFonts w:ascii="NimbusRomNo9L-Regu" w:hAnsi="NimbusRomNo9L-Regu" w:cs="NimbusRomNo9L-Regu"/>
-        </w:rPr>
-        <w:t xml:space="preserve">, </w:t>
-      </w:r>
-      <w:proofErr w:type="spellStart"/>
-      <w:r>
-        <w:rPr>
-          <w:rFonts w:ascii="NimbusRomNo9L-Regu" w:hAnsi="NimbusRomNo9L-Regu" w:cs="NimbusRomNo9L-Regu"/>
-        </w:rPr>
-        <w:t>čo</w:t>
-      </w:r>
-      <w:proofErr w:type="spellEnd"/>
-      <w:r>
-        <w:rPr>
-          <w:rFonts w:ascii="NimbusRomNo9L-Regu" w:hAnsi="NimbusRomNo9L-Regu" w:cs="NimbusRomNo9L-Regu"/>
-        </w:rPr>
-        <w:t xml:space="preserve"> </w:t>
-      </w:r>
-      <w:proofErr w:type="spellStart"/>
-      <w:r>
-        <w:rPr>
-          <w:rFonts w:ascii="NimbusRomNo9L-Regu" w:hAnsi="NimbusRomNo9L-Regu" w:cs="NimbusRomNo9L-Regu"/>
-        </w:rPr>
-        <w:t>vlastnia</w:t>
-      </w:r>
-      <w:proofErr w:type="spellEnd"/>
-      <w:r>
-        <w:rPr>
-          <w:rFonts w:ascii="NimbusRomNo9L-Regu" w:hAnsi="NimbusRomNo9L-Regu" w:cs="NimbusRomNo9L-Regu"/>
-        </w:rPr>
-        <w:t xml:space="preserve"> </w:t>
-      </w:r>
-      <w:proofErr w:type="spellStart"/>
-      <w:r>
-        <w:rPr>
-          <w:rFonts w:ascii="NimbusRomNo9L-Regu" w:hAnsi="NimbusRomNo9L-Regu" w:cs="NimbusRomNo9L-Regu"/>
-        </w:rPr>
-        <w:t>osobný</w:t>
-      </w:r>
-      <w:proofErr w:type="spellEnd"/>
-      <w:r>
-        <w:rPr>
-          <w:rFonts w:ascii="NimbusRomNo9L-Regu" w:hAnsi="NimbusRomNo9L-Regu" w:cs="NimbusRomNo9L-Regu"/>
-        </w:rPr>
-        <w:t xml:space="preserve"> automobil </w:t>
-      </w:r>
-      <w:proofErr w:type="spellStart"/>
-      <w:r>
-        <w:rPr>
-          <w:rFonts w:ascii="NimbusRomNo9L-Regu" w:hAnsi="NimbusRomNo9L-Regu" w:cs="NimbusRomNo9L-Regu"/>
-        </w:rPr>
-        <w:t>využívajú</w:t>
-      </w:r>
-      <w:proofErr w:type="spellEnd"/>
-      <w:r>
-        <w:rPr>
-          <w:rFonts w:ascii="NimbusRomNo9L-Regu" w:hAnsi="NimbusRomNo9L-Regu" w:cs="NimbusRomNo9L-Regu"/>
-        </w:rPr>
-        <w:t xml:space="preserve"> MHD. Toto </w:t>
-      </w:r>
-      <w:proofErr w:type="spellStart"/>
-      <w:r>
-        <w:rPr>
-          <w:rFonts w:ascii="NimbusRomNo9L-Regu" w:hAnsi="NimbusRomNo9L-Regu" w:cs="NimbusRomNo9L-Regu"/>
-        </w:rPr>
-        <w:t>percento</w:t>
-      </w:r>
-      <w:proofErr w:type="spellEnd"/>
-      <w:r>
-        <w:rPr>
-          <w:rFonts w:ascii="NimbusRomNo9L-Regu" w:hAnsi="NimbusRomNo9L-Regu" w:cs="NimbusRomNo9L-Regu"/>
-        </w:rPr>
-        <w:t xml:space="preserve"> je použité </w:t>
-      </w:r>
-      <w:proofErr w:type="spellStart"/>
-      <w:r>
-        <w:rPr>
-          <w:rFonts w:ascii="NimbusRomNo9L-Regu" w:hAnsi="NimbusRomNo9L-Regu" w:cs="NimbusRomNo9L-Regu"/>
-        </w:rPr>
-        <w:t>iba</w:t>
-      </w:r>
-      <w:proofErr w:type="spellEnd"/>
-      <w:r>
-        <w:rPr>
-          <w:rFonts w:ascii="NimbusRomNo9L-Regu" w:hAnsi="NimbusRomNo9L-Regu" w:cs="NimbusRomNo9L-Regu"/>
-        </w:rPr>
-        <w:t xml:space="preserve"> na </w:t>
-      </w:r>
-      <w:proofErr w:type="spellStart"/>
-      <w:r>
-        <w:rPr>
-          <w:rFonts w:ascii="NimbusRomNo9L-Regu" w:hAnsi="NimbusRomNo9L-Regu" w:cs="NimbusRomNo9L-Regu"/>
-        </w:rPr>
-        <w:t>verifikáciu</w:t>
-      </w:r>
-      <w:proofErr w:type="spellEnd"/>
-      <w:r>
-        <w:rPr>
-          <w:rFonts w:ascii="NimbusRomNo9L-Regu" w:hAnsi="NimbusRomNo9L-Regu" w:cs="NimbusRomNo9L-Regu"/>
-        </w:rPr>
-        <w:t xml:space="preserve">, </w:t>
-      </w:r>
-      <w:proofErr w:type="spellStart"/>
-      <w:r>
-        <w:rPr>
-          <w:rFonts w:ascii="NimbusRomNo9L-Regu" w:hAnsi="NimbusRomNo9L-Regu" w:cs="NimbusRomNo9L-Regu"/>
-        </w:rPr>
-        <w:t>keďže</w:t>
-      </w:r>
-      <w:proofErr w:type="spellEnd"/>
-      <w:r>
-        <w:rPr>
-          <w:rFonts w:ascii="NimbusRomNo9L-Regu" w:hAnsi="NimbusRomNo9L-Regu" w:cs="NimbusRomNo9L-Regu"/>
-        </w:rPr>
-        <w:t xml:space="preserve"> jeho hodnota je vstupným </w:t>
-      </w:r>
-      <w:proofErr w:type="spellStart"/>
-      <w:r>
-        <w:rPr>
-          <w:rFonts w:ascii="NimbusRomNo9L-Regu" w:hAnsi="NimbusRomNo9L-Regu" w:cs="NimbusRomNo9L-Regu"/>
-        </w:rPr>
-        <w:t>parametrom</w:t>
-      </w:r>
-      <w:proofErr w:type="spellEnd"/>
-      <w:r>
-        <w:rPr>
-          <w:rFonts w:ascii="NimbusRomNo9L-Regu" w:hAnsi="NimbusRomNo9L-Regu" w:cs="NimbusRomNo9L-Regu"/>
-        </w:rPr>
-        <w:t xml:space="preserve"> modelu, </w:t>
-      </w:r>
-      <w:proofErr w:type="spellStart"/>
-      <w:r>
-        <w:rPr>
-          <w:rFonts w:ascii="NimbusRomNo9L-Regu" w:hAnsi="NimbusRomNo9L-Regu" w:cs="NimbusRomNo9L-Regu"/>
-        </w:rPr>
-        <w:t>pretože</w:t>
-      </w:r>
-      <w:proofErr w:type="spellEnd"/>
-      <w:r>
-        <w:rPr>
-          <w:rFonts w:ascii="NimbusRomNo9L-Regu" w:hAnsi="NimbusRomNo9L-Regu" w:cs="NimbusRomNo9L-Regu"/>
-        </w:rPr>
-        <w:t xml:space="preserve"> chceme byť schopní </w:t>
-      </w:r>
-      <w:proofErr w:type="spellStart"/>
-      <w:r>
-        <w:rPr>
-          <w:rFonts w:ascii="NimbusRomNo9L-Regu" w:hAnsi="NimbusRomNo9L-Regu" w:cs="NimbusRomNo9L-Regu"/>
-        </w:rPr>
-        <w:t>simulovať</w:t>
-      </w:r>
-      <w:proofErr w:type="spellEnd"/>
-      <w:r>
-        <w:rPr>
-          <w:rFonts w:ascii="NimbusRomNo9L-Regu" w:hAnsi="NimbusRomNo9L-Regu" w:cs="NimbusRomNo9L-Regu"/>
-        </w:rPr>
-        <w:t xml:space="preserve"> </w:t>
-      </w:r>
-      <w:proofErr w:type="spellStart"/>
-      <w:r>
-        <w:rPr>
-          <w:rFonts w:ascii="NimbusRomNo9L-Regu" w:hAnsi="NimbusRomNo9L-Regu" w:cs="NimbusRomNo9L-Regu"/>
-        </w:rPr>
-        <w:t>situáciu</w:t>
-      </w:r>
-      <w:proofErr w:type="spellEnd"/>
-      <w:r>
-        <w:rPr>
-          <w:rFonts w:ascii="NimbusRomNo9L-Regu" w:hAnsi="NimbusRomNo9L-Regu" w:cs="NimbusRomNo9L-Regu"/>
-        </w:rPr>
-        <w:t xml:space="preserve">, </w:t>
-      </w:r>
-      <w:proofErr w:type="spellStart"/>
-      <w:r>
-        <w:rPr>
-          <w:rFonts w:ascii="NimbusRomNo9L-Regu" w:hAnsi="NimbusRomNo9L-Regu" w:cs="NimbusRomNo9L-Regu"/>
-        </w:rPr>
-        <w:t>kedy</w:t>
-      </w:r>
-      <w:proofErr w:type="spellEnd"/>
-      <w:r>
-        <w:rPr>
-          <w:rFonts w:ascii="NimbusRomNo9L-Regu" w:hAnsi="NimbusRomNo9L-Regu" w:cs="NimbusRomNo9L-Regu"/>
-        </w:rPr>
-        <w:t xml:space="preserve"> </w:t>
-      </w:r>
-      <w:proofErr w:type="spellStart"/>
-      <w:r>
-        <w:rPr>
-          <w:rFonts w:ascii="NimbusRomNo9L-Regu" w:hAnsi="NimbusRomNo9L-Regu" w:cs="NimbusRomNo9L-Regu"/>
-        </w:rPr>
-        <w:t>sa</w:t>
-      </w:r>
-      <w:proofErr w:type="spellEnd"/>
-      <w:r>
-        <w:rPr>
-          <w:rFonts w:ascii="NimbusRomNo9L-Regu" w:hAnsi="NimbusRomNo9L-Regu" w:cs="NimbusRomNo9L-Regu"/>
-        </w:rPr>
-        <w:t xml:space="preserve"> MHD stane </w:t>
-      </w:r>
-      <w:proofErr w:type="spellStart"/>
-      <w:r>
-        <w:rPr>
-          <w:rFonts w:ascii="NimbusRomNo9L-Regu" w:hAnsi="NimbusRomNo9L-Regu" w:cs="NimbusRomNo9L-Regu"/>
-        </w:rPr>
-        <w:t>veľmi</w:t>
-      </w:r>
-      <w:proofErr w:type="spellEnd"/>
-      <w:r>
-        <w:rPr>
-          <w:rFonts w:ascii="NimbusRomNo9L-Regu" w:hAnsi="NimbusRomNo9L-Regu" w:cs="NimbusRomNo9L-Regu"/>
-        </w:rPr>
-        <w:t xml:space="preserve"> </w:t>
-      </w:r>
-      <w:proofErr w:type="spellStart"/>
-      <w:r>
-        <w:rPr>
-          <w:rFonts w:ascii="NimbusRomNo9L-Regu" w:hAnsi="NimbusRomNo9L-Regu" w:cs="NimbusRomNo9L-Regu"/>
-        </w:rPr>
-        <w:t>žiadúca</w:t>
-      </w:r>
-      <w:proofErr w:type="spellEnd"/>
-      <w:r>
-        <w:rPr>
-          <w:rFonts w:ascii="NimbusRomNo9L-Regu" w:hAnsi="NimbusRomNo9L-Regu" w:cs="NimbusRomNo9L-Regu"/>
-        </w:rPr>
-        <w:t xml:space="preserve"> (</w:t>
-      </w:r>
-      <w:proofErr w:type="spellStart"/>
-      <w:r>
-        <w:rPr>
-          <w:rFonts w:ascii="NimbusRomNo9L-Regu" w:hAnsi="NimbusRomNo9L-Regu" w:cs="NimbusRomNo9L-Regu"/>
-        </w:rPr>
-        <w:t>napríklad</w:t>
-      </w:r>
-      <w:proofErr w:type="spellEnd"/>
-      <w:r>
-        <w:rPr>
-          <w:rFonts w:ascii="NimbusRomNo9L-Regu" w:hAnsi="NimbusRomNo9L-Regu" w:cs="NimbusRomNo9L-Regu"/>
-        </w:rPr>
-        <w:t xml:space="preserve"> </w:t>
-      </w:r>
-      <w:proofErr w:type="spellStart"/>
-      <w:r>
-        <w:rPr>
-          <w:rFonts w:ascii="NimbusRomNo9L-Regu" w:hAnsi="NimbusRomNo9L-Regu" w:cs="NimbusRomNo9L-Regu"/>
-        </w:rPr>
-        <w:t>rapídne</w:t>
-      </w:r>
-      <w:proofErr w:type="spellEnd"/>
-      <w:r>
-        <w:rPr>
-          <w:rFonts w:ascii="NimbusRomNo9L-Regu" w:hAnsi="NimbusRomNo9L-Regu" w:cs="NimbusRomNo9L-Regu"/>
-        </w:rPr>
-        <w:t xml:space="preserve"> </w:t>
-      </w:r>
-      <w:proofErr w:type="spellStart"/>
-      <w:r>
-        <w:rPr>
-          <w:rFonts w:ascii="NimbusRomNo9L-Regu" w:hAnsi="NimbusRomNo9L-Regu" w:cs="NimbusRomNo9L-Regu"/>
-        </w:rPr>
-        <w:t>zníženie</w:t>
-      </w:r>
-      <w:proofErr w:type="spellEnd"/>
-      <w:r>
-        <w:rPr>
-          <w:rFonts w:ascii="NimbusRomNo9L-Regu" w:hAnsi="NimbusRomNo9L-Regu" w:cs="NimbusRomNo9L-Regu"/>
-        </w:rPr>
-        <w:t xml:space="preserve"> ceny) a toto \% </w:t>
-      </w:r>
-      <w:proofErr w:type="spellStart"/>
-      <w:r>
-        <w:rPr>
-          <w:rFonts w:ascii="NimbusRomNo9L-Regu" w:hAnsi="NimbusRomNo9L-Regu" w:cs="NimbusRomNo9L-Regu"/>
-        </w:rPr>
-        <w:t>sa</w:t>
-      </w:r>
-      <w:proofErr w:type="spellEnd"/>
-      <w:r>
-        <w:rPr>
-          <w:rFonts w:ascii="NimbusRomNo9L-Regu" w:hAnsi="NimbusRomNo9L-Regu" w:cs="NimbusRomNo9L-Regu"/>
-        </w:rPr>
-        <w:t xml:space="preserve"> bude </w:t>
-      </w:r>
-      <w:proofErr w:type="spellStart"/>
-      <w:r>
-        <w:rPr>
-          <w:rFonts w:ascii="NimbusRomNo9L-Regu" w:hAnsi="NimbusRomNo9L-Regu" w:cs="NimbusRomNo9L-Regu"/>
-        </w:rPr>
-        <w:t>vtedy</w:t>
-      </w:r>
-      <w:proofErr w:type="spellEnd"/>
-      <w:r>
-        <w:rPr>
-          <w:rFonts w:ascii="NimbusRomNo9L-Regu" w:hAnsi="NimbusRomNo9L-Regu" w:cs="NimbusRomNo9L-Regu"/>
-        </w:rPr>
-        <w:t xml:space="preserve"> </w:t>
-      </w:r>
-      <w:proofErr w:type="spellStart"/>
-      <w:r>
-        <w:rPr>
-          <w:rFonts w:ascii="NimbusRomNo9L-Regu" w:hAnsi="NimbusRomNo9L-Regu" w:cs="NimbusRomNo9L-Regu"/>
-        </w:rPr>
-        <w:t>meniť</w:t>
-      </w:r>
-      <w:proofErr w:type="spellEnd"/>
-      <w:r>
-        <w:rPr>
-          <w:rFonts w:ascii="NimbusRomNo9L-Regu" w:hAnsi="NimbusRomNo9L-Regu" w:cs="NimbusRomNo9L-Regu"/>
-        </w:rPr>
-        <w:t>.</w:t>
-      </w:r>
-      <w:r>
-        <w:rPr>
-          <w:rFonts w:ascii="NimbusRomNo9L-Regu" w:hAnsi="NimbusRomNo9L-Regu" w:cs="NimbusRomNo9L-Regu"/>
-        </w:rPr>
-        <w:t xml:space="preserve"> Dle </w:t>
-      </w:r>
-    </w:p>
-    <w:p>
-      <w:pPr>
-        <w:autoSpaceDE w:val="0"/>
-        <w:autoSpaceDN w:val="0"/>
-        <w:adjustRightInd w:val="0"/>
-        <w:spacing w:after="0" w:line="240" w:lineRule="auto"/>
-        <w:rPr>
-          <w:rFonts w:ascii="NimbusRomNo9L-Regu" w:hAnsi="NimbusRomNo9L-Regu" w:cs="NimbusRomNo9L-Regu"/>
-        </w:rPr>
-      </w:pPr>
-    </w:p>
-    <w:p>
-      <w:pPr>
-        <w:pStyle w:val="Nadpis1"/>
-      </w:pPr>
-      <w:r>
-        <w:t>Popis experimentu a modelu</w:t>
-      </w:r>
-    </w:p>
-    <w:p>
-      <w:r>
-        <w:tab/>
-      </w:r>
-      <w:r>
-        <w:t>Zdroj uvádí</w:t>
-      </w:r>
-      <w:r>
-        <w:t xml:space="preserve"> ( </w:t>
-      </w:r>
-      <w:r>
-        <w:t>https://www.cdv.cz/file/clanek-produkce-emisi-co2-ch4-a-n2o-dopravou-v-cr/</w:t>
-      </w:r>
-      <w:r>
-        <w:t xml:space="preserve"> )</w:t>
-      </w:r>
-      <w:r>
-        <w:t xml:space="preserve">, že v roce 2015 se za rok v celé ČR vyprodukovalo celkem 6 634 769 tun CO2, které byly vyprodukovány individuální osobní dopravou a městskou hromadnou dopravou. Předpokládejme tedy, že se vyprodukuje 18 177 tun CO2 denně. Pokud toto číslo vydělíme počtem obyvatel, dostaneme </w:t>
-      </w:r>
-      <w:r>
-        <w:t>číslo,</w:t>
-      </w:r>
-      <w:r>
-        <w:t xml:space="preserve"> které vypovídá o znečistění jednoho obyvatele na den. Z výpočtu vyplývá, že každý obyvatel ČR zanechává uhlíkovou stopu rovnu 173,1 gramu. </w:t>
-      </w:r>
-    </w:p>
-    <w:p>
-      <w:pPr>
-        <w:ind w:firstLine="708"/>
-      </w:pPr>
-      <w:r>
-        <w:t xml:space="preserve">Průměrný počet zastávek autobusu: 28 zastávek, průměrná vzdálenost mezi zastávkami 550 metrů – vypočítáno na základě 10 linek MHD v Brně. Doba potřebná pro ujetí jednoho km: 97 sekund – </w:t>
-      </w:r>
-      <w:r>
-        <w:t>p</w:t>
-      </w:r>
-      <w:r>
-        <w:t>růměrná rychlost ve větším městě: 37 km/h</w:t>
-      </w:r>
-      <w:r>
-        <w:t xml:space="preserve"> (</w:t>
-      </w:r>
-      <w:r>
-        <w:t>https://www.idnes.cz/auto/zpravodajstvi/nejpomalejsi-je-londyn-praha-prumerna.A071029_132052_automoto_fdv</w:t>
-      </w:r>
-      <w:r>
-        <w:t>)</w:t>
-      </w:r>
-      <w:r>
-        <w:t xml:space="preserve">. //TODO </w:t>
-      </w:r>
-      <w:proofErr w:type="spellStart"/>
-      <w:r>
-        <w:t>for</w:t>
-      </w:r>
-      <w:proofErr w:type="spellEnd"/>
-      <w:r>
-        <w:t xml:space="preserve"> </w:t>
-      </w:r>
-      <w:proofErr w:type="spellStart"/>
-      <w:r>
-        <w:t>Sabule</w:t>
-      </w:r>
-      <w:proofErr w:type="spellEnd"/>
-      <w:r>
-        <w:t xml:space="preserve"> ----- tady musíš přesně popsat jak se generují ti lidé, jak jdou na zastávku, to ze jdou 5 minut a </w:t>
-      </w:r>
-      <w:proofErr w:type="spellStart"/>
-      <w:r>
-        <w:t>jeste</w:t>
-      </w:r>
-      <w:proofErr w:type="spellEnd"/>
-      <w:r>
-        <w:t xml:space="preserve"> popsat jak se </w:t>
-      </w:r>
-      <w:proofErr w:type="spellStart"/>
-      <w:r>
-        <w:t>pocita</w:t>
-      </w:r>
-      <w:proofErr w:type="spellEnd"/>
-      <w:r>
-        <w:t xml:space="preserve"> to auto -----Časový údaj, kdy se má generovat autobus je dán číslem 79 200 vyděleným počtem autobusů, abychom docílili stavu, že se vygenerují vždy všechny autobusové okruhy s dostatečnou časovou rezervou. </w:t>
-      </w:r>
-    </w:p>
-    <w:p>
-      <w:pPr>
-        <w:ind w:firstLine="708"/>
-      </w:pPr>
-      <w:r>
-        <w:t xml:space="preserve">Okruh je tedy vygenerován a autobus stojí v depu. Předpokládáme, že autobus je třeba nastartovat, </w:t>
-      </w:r>
-      <w:r>
-        <w:t>tlakovat</w:t>
-      </w:r>
-      <w:r>
-        <w:t xml:space="preserve"> vzduchové okruhy a dojet na první zastávku. Pro zmíněný účel poslouží normální rozdělení se střední hodnotou 500 sekund</w:t>
-      </w:r>
-      <w:r>
-        <w:t xml:space="preserve"> a rozptylem 100 sekund</w:t>
-      </w:r>
-      <w:r>
-        <w:t>. Autobus dojel na první zastávku a cestující nastupují. průměrný čas nastoupení jednoho cestujícího je dán normálním rozdělením se středem 2,5s</w:t>
-      </w:r>
-      <w:r>
-        <w:t xml:space="preserve"> a rozptyl je roven 0,5 sekundy</w:t>
-      </w:r>
-      <w:r>
-        <w:t xml:space="preserve">. V modelu nastupuje jede pasažér po druhém. Model nereflektuje situaci, že reálný autobus má více dveří, proto je zmíněná hodnota nižší. </w:t>
-      </w:r>
-    </w:p>
-    <w:p>
-      <w:pPr>
-        <w:ind w:firstLine="708"/>
-      </w:pPr>
-      <w:r>
-        <w:t>Po nastoupení a vystoupení všech cestujících se autobus rozjede na další zastávku. Doba jízdy je dána normálním rozdělením se středem 84 sekund</w:t>
-      </w:r>
-      <w:r>
-        <w:t xml:space="preserve"> a rozptylem 10 sekund</w:t>
-      </w:r>
-      <w:r>
-        <w:t>. Autobus poté jezdí v cyklu mezi zastávkami. Na konečné zastávce jsou všichni cestující nuceni vystoupit a autobus jede zpět do depa</w:t>
-      </w:r>
-      <w:r>
-        <w:t xml:space="preserve"> dle normálního rozdělení se střední hodnotou 500 sekund a rozptyl opět 100 sekund</w:t>
-      </w:r>
-      <w:r>
-        <w:t>. Dle ujeté vzdálenosti model počítá, kolik CO2 autobus/automobil vyprodukoval a číslo je přičteno k celkovému znečistění za den. Na konci simulace je vypsána statistika o celkovém znečistění.</w:t>
-      </w:r>
-    </w:p>
-    <w:p/>
-    <w:p/>
-    <w:p/>
-    <w:p/>
-    <w:p>
-      <w:pPr>
-        <w:pStyle w:val="Nadpis2"/>
-      </w:pPr>
-      <w:r>
-        <w:lastRenderedPageBreak/>
         <w:t>Experiment 1</w:t>
       </w:r>
     </w:p>
@@ -2427,6 +1218,11 @@
     </w:p>
     <w:p>
       <w:pPr>
+        <w:spacing w:before="240"/>
+      </w:pPr>
+    </w:p>
+    <w:p>
+      <w:pPr>
         <w:pStyle w:val="Nadpis2"/>
       </w:pPr>
       <w:r>
@@ -2443,11 +1239,6 @@
       <w:r>
         <w:t xml:space="preserve">  Ostatní parametry zůstaly nezměněné.</w:t>
       </w:r>
-    </w:p>
-    <w:p>
-      <w:pPr>
-        <w:jc w:val="center"/>
-      </w:pPr>
     </w:p>
     <w:tbl>
       <w:tblPr>
@@ -2635,9 +1426,9 @@
         </w:tc>
       </w:tr>
     </w:tbl>
-    <w:p/>
-    <w:p>
-      <w:pPr>
+    <w:p>
+      <w:pPr>
+        <w:spacing w:before="240"/>
         <w:ind w:firstLine="708"/>
       </w:pPr>
       <w:r>
@@ -2649,6 +1440,7 @@
         <w:pStyle w:val="Nadpis2"/>
       </w:pPr>
       <w:r>
+        <w:lastRenderedPageBreak/>
         <w:t>Experiment 3</w:t>
       </w:r>
     </w:p>
@@ -2663,7 +1455,6 @@
         <w:t xml:space="preserve">, aby zvládl větší nápor na autobusových zastávkách. </w:t>
       </w:r>
     </w:p>
-    <w:p/>
     <w:tbl>
       <w:tblPr>
         <w:tblStyle w:val="Mkatabulky"/>
@@ -3047,30 +1838,19 @@
     </w:tbl>
     <w:p>
       <w:pPr>
+        <w:spacing w:before="240"/>
+        <w:ind w:firstLine="708"/>
+      </w:pPr>
+      <w:r>
+        <w:t xml:space="preserve">Dle výsledku experimentu s velmi nepravděpodobnou situací, že místní vyhláška zakázala jízdu automobilů ve městě jsme docílili snížení emisí o necelých 80 %. </w:t>
+      </w:r>
+    </w:p>
+    <w:p/>
+    <w:p>
+      <w:pPr>
         <w:pStyle w:val="Nadpis2"/>
-        <w:rPr>
-          <w:rFonts w:asciiTheme="minorHAnsi" w:hAnsiTheme="minorHAnsi" w:cstheme="minorHAnsi"/>
-          <w:sz w:val="22"/>
-          <w:szCs w:val="22"/>
-        </w:rPr>
-      </w:pPr>
-    </w:p>
-    <w:p>
-      <w:r>
-        <w:tab/>
-        <w:t xml:space="preserve">Dle výsledku experimentu s velmi nepravděpodobnou situací, že místní vyhláška zakázala jízdu automobilů ve městě jsme docílili snížení emisí o necelých 80 %. </w:t>
-      </w:r>
-    </w:p>
-    <w:p/>
-    <w:p/>
-    <w:p/>
-    <w:p/>
-    <w:p>
-      <w:pPr>
-        <w:pStyle w:val="Nadpis2"/>
-      </w:pPr>
-      <w:r>
-        <w:lastRenderedPageBreak/>
+      </w:pPr>
+      <w:r>
         <w:t>Experiment 4</w:t>
       </w:r>
     </w:p>
@@ -3153,7 +1933,15 @@
               <w:rPr>
                 <w:rFonts w:cstheme="minorHAnsi"/>
               </w:rPr>
-              <w:t>Emise autobusů</w:t>
+              <w:t>Emise autobu</w:t>
+            </w:r>
+            <w:bookmarkStart w:id="5" w:name="_GoBack"/>
+            <w:bookmarkEnd w:id="5"/>
+            <w:r>
+              <w:rPr>
+                <w:rFonts w:cstheme="minorHAnsi"/>
+              </w:rPr>
+              <w:t>sů</w:t>
             </w:r>
           </w:p>
         </w:tc>
@@ -3292,131 +2080,200 @@
         </w:tc>
       </w:tr>
     </w:tbl>
+    <w:p>
+      <w:pPr>
+        <w:spacing w:before="240"/>
+        <w:ind w:firstLine="708"/>
+      </w:pPr>
+      <w:r>
+        <w:t xml:space="preserve">Experiment ukazuje poměrně znepokojivé hodnoty emisí, </w:t>
+      </w:r>
+      <w:r>
+        <w:t>jež</w:t>
+      </w:r>
+      <w:r>
+        <w:t xml:space="preserve"> oproti prvnímu experimentu vzrostly téměř o 60 %, což je poměrně alarmující. </w:t>
+      </w:r>
+    </w:p>
+    <w:p>
+      <w:pPr>
+        <w:pStyle w:val="Nadpis1"/>
+      </w:pPr>
+      <w:r>
+        <w:t>Závěr</w:t>
+      </w:r>
+    </w:p>
+    <w:p>
+      <w:r>
+        <w:tab/>
+        <w:t xml:space="preserve">Dle výsledku prvního experimentu jsme mohli zjistit, že simulovaný model města poměrně dobře reflektuje reálnou situaci. Z následných experimentů odvodíme, že městská hromadná doprava je zcela nepostradatelnou věcí. Lidé většinou cestují sami v automobilu, a to je z hlediska uhlíkové stopy velmi znepokojivé. Autobusy produkují téměř 7x vyšší emise než automobil, ale cestuje nimi podstatně více lidí. Z experimentů vyplývá, že </w:t>
+      </w:r>
+      <w:r>
+        <w:t xml:space="preserve">nejmenší znečistění nastane, </w:t>
+      </w:r>
+      <w:r>
+        <w:t>pokud všichni lidé</w:t>
+      </w:r>
+      <w:r>
+        <w:t xml:space="preserve"> budou cestovat</w:t>
+      </w:r>
+      <w:r>
+        <w:t xml:space="preserve"> MHD. </w:t>
+      </w:r>
+    </w:p>
     <w:p/>
-    <w:p>
-      <w:r>
-        <w:tab/>
-        <w:t xml:space="preserve">Experiment ukazuje poměrně znepokojivé hodnoty emisí, </w:t>
-      </w:r>
-      <w:r>
-        <w:t>jež</w:t>
-      </w:r>
-      <w:r>
-        <w:t xml:space="preserve"> oproti prvnímu experimentu vzrostly téměř o 60 %, což je poměrně alarmující. </w:t>
-      </w:r>
-    </w:p>
-    <w:p>
-      <w:pPr>
-        <w:pStyle w:val="Nadpis1"/>
-      </w:pPr>
-      <w:r>
-        <w:t>Závěr</w:t>
-      </w:r>
-    </w:p>
-    <w:p>
-      <w:r>
-        <w:tab/>
-        <w:t xml:space="preserve">Dle výsledku prvního experimentu jsme mohli zjistit, že simulovaný model města poměrně dobře reflektuje reálnou situaci. Z následných experimentů odvodíme, že městská hromadná doprava je zcela nepostradatelnou věcí. Lidé většinou cestují sami v automobilu, a to je z hlediska uhlíkové stopy velmi znepokojivé. Autobusy produkují téměř 7x vyšší emise než automobil, ale cestuje nimi podstatně více lidí. Z experimentů vyplývá, že </w:t>
-      </w:r>
-      <w:r>
-        <w:t xml:space="preserve">nejmenší znečistění nastane, </w:t>
-      </w:r>
-      <w:r>
-        <w:t>pokud všichni lidé</w:t>
-      </w:r>
-      <w:r>
-        <w:t xml:space="preserve"> budou cestovat</w:t>
-      </w:r>
-      <w:r>
-        <w:t xml:space="preserve"> MHD. </w:t>
-      </w:r>
+    <w:p/>
+    <w:p>
+      <w:r>
+        <w:tab/>
+      </w:r>
+      <w:r>
+        <w:tab/>
+      </w:r>
+      <w:r>
+        <w:tab/>
+      </w:r>
+      <w:r>
+        <w:tab/>
+      </w:r>
+      <w:r>
+        <w:tab/>
+      </w:r>
+      <w:r>
+        <w:tab/>
+      </w:r>
+      <w:r>
+        <w:tab/>
+      </w:r>
+      <w:r>
+        <w:tab/>
+      </w:r>
+      <w:r>
+        <w:tab/>
+      </w:r>
+      <w:r>
+        <w:tab/>
+      </w:r>
+      <w:r>
+        <w:tab/>
+        <w:t xml:space="preserve">Sabína </w:t>
+      </w:r>
+      <w:proofErr w:type="spellStart"/>
+      <w:r>
+        <w:t>Gregušová</w:t>
+      </w:r>
+      <w:proofErr w:type="spellEnd"/>
+    </w:p>
+    <w:p>
+      <w:r>
+        <w:tab/>
+      </w:r>
+      <w:r>
+        <w:tab/>
+      </w:r>
+      <w:r>
+        <w:tab/>
+      </w:r>
+      <w:r>
+        <w:tab/>
+      </w:r>
+      <w:r>
+        <w:tab/>
+      </w:r>
+      <w:r>
+        <w:tab/>
+      </w:r>
+      <w:r>
+        <w:tab/>
+      </w:r>
+      <w:r>
+        <w:tab/>
+      </w:r>
+      <w:r>
+        <w:tab/>
+      </w:r>
+      <w:r>
+        <w:tab/>
+      </w:r>
+      <w:r>
+        <w:tab/>
+        <w:t xml:space="preserve">     Filip </w:t>
+      </w:r>
+      <w:proofErr w:type="spellStart"/>
+      <w:r>
+        <w:t>Weigel</w:t>
+      </w:r>
+      <w:proofErr w:type="spellEnd"/>
     </w:p>
     <w:p/>
     <w:p/>
     <w:p/>
-    <w:p>
-      <w:r>
-        <w:tab/>
-      </w:r>
-      <w:r>
-        <w:tab/>
-      </w:r>
-      <w:r>
-        <w:tab/>
-      </w:r>
-      <w:r>
-        <w:tab/>
-      </w:r>
-      <w:r>
-        <w:tab/>
-      </w:r>
-      <w:r>
-        <w:tab/>
-      </w:r>
-      <w:r>
-        <w:tab/>
-      </w:r>
-      <w:r>
-        <w:tab/>
-      </w:r>
-      <w:r>
-        <w:tab/>
-      </w:r>
-      <w:r>
-        <w:tab/>
-      </w:r>
-      <w:r>
-        <w:tab/>
-        <w:t xml:space="preserve">Sabína </w:t>
-      </w:r>
+    <w:p/>
+    <w:p>
       <w:proofErr w:type="spellStart"/>
       <w:r>
-        <w:t>Gregušová</w:t>
+        <w:lastRenderedPageBreak/>
+        <w:t>Petriho</w:t>
       </w:r>
       <w:proofErr w:type="spellEnd"/>
-    </w:p>
-    <w:p>
-      <w:r>
-        <w:tab/>
-      </w:r>
-      <w:r>
-        <w:tab/>
-      </w:r>
-      <w:r>
-        <w:tab/>
-      </w:r>
-      <w:r>
-        <w:tab/>
-      </w:r>
-      <w:r>
-        <w:tab/>
-      </w:r>
-      <w:r>
-        <w:tab/>
-      </w:r>
-      <w:r>
-        <w:tab/>
-      </w:r>
-      <w:r>
-        <w:tab/>
-      </w:r>
-      <w:r>
-        <w:tab/>
-      </w:r>
-      <w:r>
-        <w:tab/>
-      </w:r>
-      <w:r>
-        <w:tab/>
-        <w:t xml:space="preserve">     Filip </w:t>
-      </w:r>
-      <w:proofErr w:type="spellStart"/>
-      <w:r>
-        <w:t>Weigel</w:t>
-      </w:r>
-      <w:bookmarkStart w:id="5" w:name="_GoBack"/>
-      <w:bookmarkEnd w:id="5"/>
-      <w:proofErr w:type="spellEnd"/>
+      <w:r>
+        <w:t xml:space="preserve"> sít </w:t>
+      </w:r>
+    </w:p>
+    <w:p>
+      <w:r>
+        <w:rPr>
+          <w:noProof/>
+        </w:rPr>
+        <w:drawing>
+          <wp:inline distT="0" distB="0" distL="0" distR="0" wp14:anchorId="4C50C27F" wp14:editId="0FB3519C">
+            <wp:extent cx="8571795" cy="5916121"/>
+            <wp:effectExtent l="0" t="5715" r="0" b="0"/>
+            <wp:docPr id="2" name="Obrázek 2"/>
+            <wp:cNvGraphicFramePr>
+              <a:graphicFrameLocks xmlns:a="http://schemas.openxmlformats.org/drawingml/2006/main" noChangeAspect="1"/>
+            </wp:cNvGraphicFramePr>
+            <a:graphic xmlns:a="http://schemas.openxmlformats.org/drawingml/2006/main">
+              <a:graphicData uri="http://schemas.openxmlformats.org/drawingml/2006/picture">
+                <pic:pic xmlns:pic="http://schemas.openxmlformats.org/drawingml/2006/picture">
+                  <pic:nvPicPr>
+                    <pic:cNvPr id="0" name="Picture 1"/>
+                    <pic:cNvPicPr>
+                      <a:picLocks noChangeAspect="1" noChangeArrowheads="1"/>
+                    </pic:cNvPicPr>
+                  </pic:nvPicPr>
+                  <pic:blipFill>
+                    <a:blip r:embed="rId11">
+                      <a:extLst>
+                        <a:ext uri="{28A0092B-C50C-407E-A947-70E740481C1C}">
+                          <a14:useLocalDpi xmlns:a14="http://schemas.microsoft.com/office/drawing/2010/main" val="0"/>
+                        </a:ext>
+                      </a:extLst>
+                    </a:blip>
+                    <a:srcRect/>
+                    <a:stretch>
+                      <a:fillRect/>
+                    </a:stretch>
+                  </pic:blipFill>
+                  <pic:spPr bwMode="auto">
+                    <a:xfrm rot="5400000">
+                      <a:off x="0" y="0"/>
+                      <a:ext cx="8637199" cy="5961262"/>
+                    </a:xfrm>
+                    <a:prstGeom prst="rect">
+                      <a:avLst/>
+                    </a:prstGeom>
+                    <a:noFill/>
+                    <a:ln>
+                      <a:noFill/>
+                    </a:ln>
+                  </pic:spPr>
+                </pic:pic>
+              </a:graphicData>
+            </a:graphic>
+          </wp:inline>
+        </w:drawing>
+      </w:r>
     </w:p>
     <w:sectPr>
       <w:pgSz w:w="11906" w:h="16838"/>
@@ -3433,6 +2290,7 @@
 <w:comments xmlns:wpc="http://schemas.microsoft.com/office/word/2010/wordprocessingCanvas" xmlns:cx="http://schemas.microsoft.com/office/drawing/2014/chartex" xmlns:cx1="http://schemas.microsoft.com/office/drawing/2015/9/8/chartex" xmlns:cx2="http://schemas.microsoft.com/office/drawing/2015/10/21/chartex" xmlns:cx3="http://schemas.microsoft.com/office/drawing/2016/5/9/chartex" xmlns:cx4="http://schemas.microsoft.com/office/drawing/2016/5/10/chartex" xmlns:cx5="http://schemas.microsoft.com/office/drawing/2016/5/11/chartex" xmlns:cx6="http://schemas.microsoft.com/office/drawing/2016/5/12/chartex" xmlns:cx7="http://schemas.microsoft.com/office/drawing/2016/5/13/chartex" xmlns:cx8="http://schemas.microsoft.com/office/drawing/2016/5/14/chartex" xmlns:mc="http://schemas.openxmlformats.org/markup-compatibility/2006" xmlns:aink="http://schemas.microsoft.com/office/drawing/2016/ink" xmlns:am3d="http://schemas.microsoft.com/office/drawing/2017/model3d" xmlns:o="urn:schemas-microsoft-com:office:office" xmlns:r="http://schemas.openxmlformats.org/officeDocument/2006/relationships" xmlns:m="http://schemas.openxmlformats.org/officeDocument/2006/math" xmlns:v="urn:schemas-microsoft-com:vml" xmlns:wp14="http://schemas.microsoft.com/office/word/2010/wordprocessingDrawing" xmlns:wp="http://schemas.openxmlformats.org/drawingml/2006/wordprocessingDrawing" xmlns:w10="urn:schemas-microsoft-com:office:word" xmlns:w="http://schemas.openxmlformats.org/wordprocessingml/2006/main" xmlns:w14="http://schemas.microsoft.com/office/word/2010/wordml" xmlns:w15="http://schemas.microsoft.com/office/word/2012/wordml" xmlns:w16cid="http://schemas.microsoft.com/office/word/2016/wordml/cid" xmlns:w16se="http://schemas.microsoft.com/office/word/2015/wordml/symex" xmlns:wpg="http://schemas.microsoft.com/office/word/2010/wordprocessingGroup" xmlns:wpi="http://schemas.microsoft.com/office/word/2010/wordprocessingInk" xmlns:wne="http://schemas.microsoft.com/office/word/2006/wordml" xmlns:wps="http://schemas.microsoft.com/office/word/2010/wordprocessingShape" mc:Ignorable="w14 w15 w16se w16cid wp14">
   <w:comment w:id="0" w:author="" w:date="2019-11-30T18:24:00Z" w:initials="">
     <w:p>
+      <w:proofErr w:type="gramStart"/>
       <w:r>
         <w:rPr>
           <w:rFonts w:ascii="Liberation Serif" w:eastAsia="DejaVu Sans" w:hAnsi="Liberation Serif" w:cs="DejaVu Sans"/>
@@ -3443,6 +2301,7 @@
         <w:t>&lt;!--</w:t>
       </w:r>
       <w:proofErr w:type="spellStart"/>
+      <w:proofErr w:type="gramEnd"/>
       <w:r>
         <w:rPr>
           <w:rFonts w:ascii="Liberation Serif" w:eastAsia="DejaVu Sans" w:hAnsi="Liberation Serif" w:cs="DejaVu Sans"/>
@@ -3466,6 +2325,7 @@
   </w:comment>
   <w:comment w:id="1" w:author="" w:date="2019-11-30T18:24:00Z" w:initials="">
     <w:p>
+      <w:proofErr w:type="gramStart"/>
       <w:r>
         <w:rPr>
           <w:rFonts w:ascii="Liberation Serif" w:eastAsia="DejaVu Sans" w:hAnsi="Liberation Serif" w:cs="DejaVu Sans"/>
@@ -3476,6 +2336,7 @@
         <w:t>&lt;!--</w:t>
       </w:r>
       <w:proofErr w:type="spellStart"/>
+      <w:proofErr w:type="gramEnd"/>
       <w:r>
         <w:rPr>
           <w:rFonts w:ascii="Liberation Serif" w:eastAsia="DejaVu Sans" w:hAnsi="Liberation Serif" w:cs="DejaVu Sans"/>
@@ -3499,10 +2360,12 @@
   </w:comment>
   <w:comment w:id="2" w:author="" w:date="2019-12-01T11:57:00Z" w:initials="">
     <w:p>
+      <w:proofErr w:type="gramStart"/>
       <w:r>
         <w:t>&lt;!--</w:t>
       </w:r>
       <w:proofErr w:type="spellStart"/>
+      <w:proofErr w:type="gramEnd"/>
       <w:r>
         <w:t>StartFragment</w:t>
       </w:r>
@@ -3514,10 +2377,12 @@
   </w:comment>
   <w:comment w:id="3" w:author="" w:date="2019-12-01T11:57:00Z" w:initials="">
     <w:p>
+      <w:proofErr w:type="gramStart"/>
       <w:r>
         <w:t>&lt;!--</w:t>
       </w:r>
       <w:proofErr w:type="spellStart"/>
+      <w:proofErr w:type="gramEnd"/>
       <w:r>
         <w:t>EndFragment</w:t>
       </w:r>
@@ -3529,6 +2394,7 @@
   </w:comment>
   <w:comment w:id="4" w:author="" w:date="2019-11-30T18:24:00Z" w:initials="">
     <w:p>
+      <w:proofErr w:type="gramStart"/>
       <w:r>
         <w:rPr>
           <w:rFonts w:ascii="Liberation Serif" w:eastAsia="DejaVu Sans" w:hAnsi="Liberation Serif" w:cs="DejaVu Sans"/>
@@ -3539,6 +2405,7 @@
         <w:t>&lt;!--</w:t>
       </w:r>
       <w:proofErr w:type="spellStart"/>
+      <w:proofErr w:type="gramEnd"/>
       <w:r>
         <w:rPr>
           <w:rFonts w:ascii="Liberation Serif" w:eastAsia="DejaVu Sans" w:hAnsi="Liberation Serif" w:cs="DejaVu Sans"/>
@@ -4490,6 +3357,29 @@
       <w:sz w:val="22"/>
     </w:rPr>
   </w:style>
+  <w:style w:type="character" w:styleId="Hypertextovodkaz">
+    <w:name w:val="Hyperlink"/>
+    <w:basedOn w:val="Standardnpsmoodstavce"/>
+    <w:uiPriority w:val="99"/>
+    <w:unhideWhenUsed/>
+    <w:rsid w:val="00EA44CD"/>
+    <w:rPr>
+      <w:color w:val="0563C1" w:themeColor="hyperlink"/>
+      <w:u w:val="single"/>
+    </w:rPr>
+  </w:style>
+  <w:style w:type="character" w:styleId="Nevyeenzmnka">
+    <w:name w:val="Unresolved Mention"/>
+    <w:basedOn w:val="Standardnpsmoodstavce"/>
+    <w:uiPriority w:val="99"/>
+    <w:semiHidden/>
+    <w:unhideWhenUsed/>
+    <w:rsid w:val="00EA44CD"/>
+    <w:rPr>
+      <w:color w:val="605E5C"/>
+      <w:shd w:val="clear" w:color="auto" w:fill="E1DFDD"/>
+    </w:rPr>
+  </w:style>
 </w:styles>
 </file>
 
@@ -4793,7 +3683,7 @@
 </file>
 
 <file path=customXml/itemProps1.xml><?xml version="1.0" encoding="utf-8"?>
-<ds:datastoreItem xmlns:ds="http://schemas.openxmlformats.org/officeDocument/2006/customXml" ds:itemID="{A3A6FCB4-AF69-435F-A40F-2039DF01B55E}">
+<ds:datastoreItem xmlns:ds="http://schemas.openxmlformats.org/officeDocument/2006/customXml" ds:itemID="{E807BAC2-A5A3-4119-8A82-DB113E14B168}">
   <ds:schemaRefs>
     <ds:schemaRef ds:uri="http://schemas.openxmlformats.org/officeDocument/2006/bibliography"/>
   </ds:schemaRefs>

--- a/dokumentace.docx
+++ b/dokumentace.docx
@@ -439,7 +439,6 @@
         </w:rPr>
         <w:tab/>
       </w:r>
-      <w:proofErr w:type="gramStart"/>
       <w:r>
         <w:rPr>
           <w:rFonts w:cs="Calibri"/>
@@ -447,9 +446,8 @@
           <w:szCs w:val="28"/>
         </w:rPr>
         <w:tab/>
-        <w:t xml:space="preserve">  1.12.2019</w:t>
-      </w:r>
-      <w:proofErr w:type="gramEnd"/>
+        <w:t xml:space="preserve"> 1.12.2019</w:t>
+      </w:r>
     </w:p>
     <w:p>
       <w:pPr>
@@ -473,11 +471,9 @@
       <w:r>
         <w:t xml:space="preserve">Cílem této Simulační studie je sestavit model středně velkého </w:t>
       </w:r>
-      <w:proofErr w:type="spellStart"/>
-      <w:r>
-        <w:t>evropske</w:t>
-      </w:r>
-      <w:proofErr w:type="spellEnd"/>
+      <w:r>
+        <w:t>evropského</w:t>
+      </w:r>
       <w:r>
         <w:t xml:space="preserve"> města a simulovat pohyb osob dopravními prostředky, které produkuj emise CO2. Investice do infrastruktury a nákupy nových vozidel představuj nemalé Peníze pohybujících se v řádek desítek, stovek milionu, případně i miliard korun. Pomocí simulace jednoho, či více pracovních dní budeme moci pozorovat, jak mohou rozhodnutí jednotlivců přispět k tvorbě uhlíkové stopy a budeme se snažit najít optimální řešení, které by mohlo pomoci k jejich snížení. Vyplatí se investovat do nových autobusů a vozidel, které mají nižší emise? Jak se změní emise CO2, Pokud provozovatel MHD snižuje cenu jízdného a bude hromadnou dopravu využívat více obyvatel? Tyto a mnoho dalších otázek Můžeme díky simulaci zodpovědět.</w:t>
       </w:r>
@@ -511,13 +507,40 @@
         <w:commentReference w:id="2"/>
       </w:r>
       <w:r>
-        <w:t xml:space="preserve">Uhlíková stopa se stala v poslední době fenoménu, který pohltil téměř celý svět. Téměř v každém koutu světa se konají summity na téma znečištění ovzduší automobily. V Evropě tvoří 30 \% z celkové produkce CO2 doprava a transport zboží na základě průzkumu Evropského parlamentu z roku 2017 \cite {co2_eu}. Evropská Unie se podílí produkci oxidu uhličitého 13 \% z celého světa. Paradoxně nejvýrazněji bojovníci je Greta Thunberg pocházející ze Švédska, která šokovala svět při svém projevu. Apelovala na občany všech zemí, že by </w:t>
+        <w:t>Uhlíková stopa se stala v poslední době fenoménu, který pohltil téměř celý svět. Téměř v každém koutu světa se konají summity na téma znečištění ovzduší automobily. V Evropě tvoří 30 % z celkové produkce CO2 doprava a transport zboží na základě průzkumu Evropského parlamentu z roku 2017</w:t>
+      </w:r>
+      <w:r>
+        <w:t xml:space="preserve"> [1].</w:t>
+      </w:r>
+      <w:r>
+        <w:t xml:space="preserve"> Evropská Unie se podílí produkci oxidu uhličitého 13 % z celého světa</w:t>
+      </w:r>
+      <w:r>
+        <w:t xml:space="preserve"> a</w:t>
+      </w:r>
+      <w:r>
+        <w:t xml:space="preserve"> </w:t>
+      </w:r>
+      <w:r>
+        <w:t>p</w:t>
+      </w:r>
+      <w:r>
+        <w:t xml:space="preserve">aradoxně nejvýrazněji bojovníci je Greta Thunberg pocházející ze Švédska, která šokovala svět při svém projevu. Apelovala na občany všech zemí, že by </w:t>
       </w:r>
       <w:r>
         <w:t>měli</w:t>
       </w:r>
       <w:r>
-        <w:t xml:space="preserve"> přestat jezdit automobily, neboť osobní vozidla způsobují asi 60.7 \% CO2 emisí z celkového množství emisí, které produkuje doprava \cite {co2_eu}, což je asi 12 \% z celkového množství emisí, které produkuje Evropa \cite {co2_eu_law}.</w:t>
+        <w:t xml:space="preserve"> přestat jezdit automobily, neboť osobní vozidla způsobují asi 60.7 % CO2 emisí z celkového množství emisí, které produkuje doprava </w:t>
+      </w:r>
+      <w:r>
+        <w:t>[1]</w:t>
+      </w:r>
+      <w:r>
+        <w:t>, což je asi 12 % z celkového množství emisí, které produkuje Evropa</w:t>
+      </w:r>
+      <w:r>
+        <w:t xml:space="preserve"> [2].</w:t>
       </w:r>
     </w:p>
     <w:p>
@@ -527,7 +550,25 @@
         <w:ind w:firstLine="708"/>
       </w:pPr>
       <w:r>
-        <w:t>Evropská unie se snaží redukovat produkci CO2 emisí nových modelů osobních automobilů pod hranici 130 g/Km; v některých zemích se již podařilo snížit tento průměr na 120.4 g/Km. Emise CO2 má tedy při různých modelech osobních automobilů různou odchylku. Musíme brát v úvahu, že tento nový zákon se týká nových osobních automobilů, zatímco lidé stále využívají osobní automobily, které byly vyrobeny více než 10 let dozadu. Můžeme se proto domnívat, že skutečná průměrná produkce CO2 se pohybuje okolo 135 g/Km \cite{ultimatespecs.com}.</w:t>
+        <w:t>Evropská unie se snaží redukovat produkci CO2 emisí nových modelů osobních automobilů pod hranici 130 g/Km; v některých zemích se již podařilo snížit tento průměr na 120.4 g/</w:t>
+      </w:r>
+      <w:r>
+        <w:t>k</w:t>
+      </w:r>
+      <w:r>
+        <w:t>m. Emise CO2 má tedy při různých modelech osobních automobilů různou odchylku. Musíme brát v úvahu, že tento nový zákon se týká nových osobních automobilů, zatímco lidé stále využívají osobní automobily, které byly vyrobeny více než 10 let dozadu. Můžeme se proto domnívat, že skutečná průměrná produkce CO2 se pohybuje okolo 135 g/</w:t>
+      </w:r>
+      <w:r>
+        <w:t>k</w:t>
+      </w:r>
+      <w:r>
+        <w:t xml:space="preserve">m </w:t>
+      </w:r>
+      <w:r>
+        <w:t>[3]</w:t>
+      </w:r>
+      <w:r>
+        <w:t>.</w:t>
       </w:r>
     </w:p>
     <w:p>
@@ -719,26 +760,24 @@
       </w:r>
     </w:p>
     <w:p>
+      <w:pPr>
+        <w:jc w:val="center"/>
+      </w:pPr>
+      <w:r>
+        <w:t>Obrázek viz [4]</w:t>
+      </w:r>
+    </w:p>
+    <w:p>
       <w:r>
         <w:t>Spaliny jsou z valné většiny tvořeny oxidem uhličitým a různými prvky/sloučeninami, jež jsou produkty hoření paliva.</w:t>
       </w:r>
     </w:p>
     <w:p>
       <w:r>
-        <w:t>Evropská unie se snaží redukovat produkci CO2 emisí nových modelů osobních automobilů pod hranici 130 g/Km; v některých zemích se již podařilo snížit tento průměr na 120.4 g/Km. Emise CO2 má tedy při různých modelech osobních automobilů různou odchylku. Musíme brát v úvahu, že tento nový zákon se týká nových osobních automobilů, zatímco lidé stále využívají osobní automobily, které byly vyrobeny více než 10 let dozadu. Můžeme se proto domnívat, že skutečná průměrná produkce CO2 se pohybuje okolo 135 g/Km \cite{ultimatespecs.com}.</w:t>
-      </w:r>
-    </w:p>
-    <w:p>
-      <w:r>
-        <w:t>Městská hromadná doprava také produkuje CO2 emise, avšak dokáže přepravit několikanásobně více osob. V této studii se zabýváme dopravními prostředky pro přepravu osob ve městě, které produkují emise CO2 pomocí spalovacího motoru. Mnohá města disponují rozsáhlou sítí městské hromadné dopravy, která se skládá z tramvají, tramvají a autobusů. Autobusy disponují spalovacím motorem, a na základě průzkumu vyprodukují asi 822 g/Km s mírnými odchylkami různých modelů \cite {</w:t>
-      </w:r>
-      <w:proofErr w:type="spellStart"/>
-      <w:r>
-        <w:t>bust_travel</w:t>
-      </w:r>
-      <w:proofErr w:type="spellEnd"/>
-      <w:r>
-        <w:t>}.</w:t>
+        <w:t>Městská hromadná doprava také produkuje CO2 emise, avšak dokáže přepravit několikanásobně více osob. V této studii se zabýváme dopravními prostředky pro přepravu osob ve městě, které produkují emise CO2 pomocí spalovacího motoru. Mnohá města disponují rozsáhlou sítí městské hromadné dopravy, která se skládá z tramvají, tramvají a autobusů. Autobusy disponují spalovacím motorem, a na základě průzkumu vyprodukují asi 822 g/Km s mírnými odchylkami různých modelů</w:t>
+      </w:r>
+      <w:r>
+        <w:t>. [5]</w:t>
       </w:r>
     </w:p>
     <w:p/>
@@ -789,182 +828,165 @@
         <w:t>v rámci</w:t>
       </w:r>
       <w:r>
-        <w:t xml:space="preserve"> tohoto jednoho dne musí být úspěšně přepraveny všechny osoby. V Evropské unii vlastní asi 60\% obyvatelstva alespoň 1 vozidlo, proto předpokládáme, že každá osoba má 60\% šanci, že vlastní alespoň jedno vozidlo \cite {</w:t>
+        <w:t xml:space="preserve"> tohoto jednoho dne musí být úspěšně přepraveny všechny osoby. V Evropské unii vlastní asi 60</w:t>
+      </w:r>
+      <w:r>
+        <w:t xml:space="preserve"> </w:t>
+      </w:r>
+      <w:r>
+        <w:t>% obyvatelstva alespoň 1 vozidlo, proto předpokládáme, že každá osoba má 60</w:t>
+      </w:r>
+      <w:r>
+        <w:t xml:space="preserve"> </w:t>
+      </w:r>
+      <w:r>
+        <w:t>% šanci, že vlastní alespoň jedno vozidlo</w:t>
+      </w:r>
+      <w:r>
+        <w:t>. [6]</w:t>
+      </w:r>
+    </w:p>
+    <w:p>
+      <w:pPr>
+        <w:ind w:firstLine="708"/>
+      </w:pPr>
+      <w:r>
+        <w:t>Osoby, které auto nevlastní jdou hned na zastávku autobusu MHD. Předpokládáme, že osoby, které auto vlastní se rozhodnou použít MHD s pravděpodobností přibližně 25</w:t>
+      </w:r>
+      <w:r>
+        <w:t xml:space="preserve"> </w:t>
+      </w:r>
+      <w:r>
+        <w:t>% na základě průzkumu. Tento údaj vznikl zprůměrováním hodnot evropských zemí, kde respondenti řekli, že využijí MHD 1 a více krát za týden. Výsledný údaj byl 37.</w:t>
+      </w:r>
+      <w:r>
+        <w:t>2 %</w:t>
+      </w:r>
+      <w:r>
+        <w:t>,</w:t>
+      </w:r>
+      <w:r>
+        <w:t xml:space="preserve"> [7]</w:t>
+      </w:r>
+      <w:r>
+        <w:t xml:space="preserve"> musíme však brát v úvahu, že tento údaj se vztahuje na všechny občany, takže odhadujeme, že asi 25</w:t>
+      </w:r>
+      <w:r>
+        <w:t xml:space="preserve"> </w:t>
+      </w:r>
+      <w:r>
+        <w:t>% lidí, co vlastní osobní automobil využívají MHD. Toto procento je použito pouze na verifikaci, protože jeho hodnota je vstupním parametrem modelu, protože chceme být schopni simulovat situaci, kdy se MHD stane velmi žádoucí (například rapidně snížení ceny) a toto procento se bude tehdy měnit.</w:t>
+      </w:r>
+    </w:p>
+    <w:p>
+      <w:pPr>
+        <w:pStyle w:val="Nadpis1"/>
+      </w:pPr>
+      <w:r>
+        <w:t>Architektura simulačního modelu</w:t>
+      </w:r>
+    </w:p>
+    <w:p>
+      <w:r>
+        <w:tab/>
+      </w:r>
+      <w:r>
+        <w:t>Zdroj uvádí</w:t>
+      </w:r>
+      <w:r>
+        <w:t xml:space="preserve"> </w:t>
+      </w:r>
+      <w:r>
+        <w:t>[8]</w:t>
+      </w:r>
+      <w:r>
+        <w:t xml:space="preserve">, že v roce 2015 se za rok v celé ČR vyprodukovalo celkem 6 634 769 tun CO2, které byly vyprodukovány individuální osobní dopravou a městskou hromadnou dopravou. Předpokládejme tedy, že se vyprodukuje 18 177 tun CO2 denně. Pokud toto číslo vydělíme počtem obyvatel, dostaneme </w:t>
+      </w:r>
+      <w:r>
+        <w:t>číslo,</w:t>
+      </w:r>
+      <w:r>
+        <w:t xml:space="preserve"> které vypovídá o znečistění jednoho obyvatele na den. Z výpočtu vyplývá, že každý obyvatel ČR zanechává uhlíkovou stopu rovnu 173,1 gramu. </w:t>
+      </w:r>
+    </w:p>
+    <w:p>
+      <w:pPr>
+        <w:ind w:firstLine="708"/>
+      </w:pPr>
+      <w:r>
+        <w:t xml:space="preserve">Průměrný počet zastávek autobusu: 28 zastávek, průměrná vzdálenost mezi zastávkami 550 metrů – vypočítáno na základě 10 linek MHD v Brně. Doba potřebná pro ujetí jednoho km: 97 sekund – </w:t>
+      </w:r>
+      <w:r>
+        <w:t>p</w:t>
+      </w:r>
+      <w:r>
+        <w:t>růměrná rychlost ve větším městě: 37 km/h</w:t>
+      </w:r>
+      <w:r>
+        <w:t xml:space="preserve"> </w:t>
+      </w:r>
+      <w:r>
+        <w:t>[9]</w:t>
+      </w:r>
+      <w:r>
+        <w:t xml:space="preserve">. </w:t>
+      </w:r>
+    </w:p>
+    <w:p>
+      <w:pPr>
+        <w:ind w:firstLine="708"/>
+      </w:pPr>
+      <w:r>
+        <w:t>Pokud chceme simulovat pohyb lidí co nejpřirozenějším způsobem, lambda pro exponenciální pravděpodobnost se počítá dynamicky. Naším cílem je, aby se přepravili všichni lidé do konce simulace, tak je třeba omezit generování nových lidí (procesů) a počítat s určitou časovou rezervou. Experimentálně jsme zjistili, že lidé se musí přestat generovat přibližně 2 hodiny a 55 minut před ukončením simulace, aby zájemci o přepravu stihli nastoupit na autobus a nezůstali na zastávkách. Lambda pro naši exponenciální je číslo 75</w:t>
+      </w:r>
+      <w:r>
+        <w:t xml:space="preserve"> </w:t>
+      </w:r>
+      <w:r>
+        <w:t>900 (počet sekund v rámci kterých je nutné vygenerovat všechny cestující) vydělený celkovým počtem cestujících.</w:t>
+      </w:r>
+    </w:p>
+    <w:p>
+      <w:pPr>
+        <w:ind w:firstLine="708"/>
+      </w:pPr>
+      <w:r>
+        <w:t xml:space="preserve">Šance, že daný člověk vlastní auto je též kalkulovaná dynamicky, aby odpovídala zadaným vstupům. Toto procento je kalkulované jako počet všech aut vyděleným počtem všech lidí, to znamená, kolik aut připadá na jednoho člověka. Pokud z pravděpodobnosti vyjde, že člověk vlastní auto, musí být stále nějaká dostupná, jinak auto nevlastní. Pokud člověk auto má, rozhodne se podle vstupního argumentu </w:t>
       </w:r>
       <w:proofErr w:type="spellStart"/>
       <w:r>
-        <w:t>rss</w:t>
+        <w:t>transportRatio</w:t>
       </w:r>
       <w:proofErr w:type="spellEnd"/>
       <w:r>
-        <w:t xml:space="preserve">}. </w:t>
-      </w:r>
-    </w:p>
-    <w:p/>
+        <w:t xml:space="preserve"> (výchozí hodnota je 25</w:t>
+      </w:r>
+      <w:r>
+        <w:t xml:space="preserve"> </w:t>
+      </w:r>
+      <w:r>
+        <w:t>%), zda použije městskou hromadnou dopravu, nebo zda použije svůj automobil.</w:t>
+      </w:r>
+    </w:p>
     <w:p>
       <w:pPr>
         <w:ind w:firstLine="708"/>
       </w:pPr>
       <w:r>
-        <w:t>Osoby, které auto nevlastní jdou hned na zastávku autobusu MHD. Předpokládáme, že osoby, které auto vlastní se rozhodnou použít MHD s pravděpodobností přibližně 25\% na základě průzkumu. Tento údaj vznikl zprůměrováním hodnot evropských zemí, kde respondenti řekli, že využijí MHD 1 a více krát za týden. Výsledný údaj byl 37.2\%, musíme však brát v úvahu, že tento údaj se vztahuje na všechny občany, takže odhadujeme, že asi 25\% lidí, co vlastní osobní automobil využívají MHD. Toto procento je použito pouze na verifikaci, protože jeho hodnota je vstupním parametrem modelu, protože chceme být schopni simulovat situaci, kdy se MHD stane velmi žádoucí (například rapidně snížení ceny) a toto procento se bude tehdy měnit.</w:t>
-      </w:r>
-    </w:p>
-    <w:p>
-      <w:pPr>
-        <w:pStyle w:val="Nadpis1"/>
-      </w:pPr>
-      <w:r>
-        <w:t>Architektura simulačního modelu</w:t>
-      </w:r>
-    </w:p>
-    <w:p>
-      <w:r>
-        <w:tab/>
-      </w:r>
-      <w:r>
-        <w:t>Zdroj uvádí</w:t>
-      </w:r>
-      <w:r>
-        <w:t xml:space="preserve"> </w:t>
-      </w:r>
-      <w:proofErr w:type="gramStart"/>
-      <w:r>
-        <w:t xml:space="preserve">( </w:t>
-      </w:r>
-      <w:r>
-        <w:t>https://www.cdv.cz/file/clanek-produkce-emisi-co2-ch4-a-n2o-dopravou-v-cr/</w:t>
-      </w:r>
-      <w:proofErr w:type="gramEnd"/>
-      <w:r>
-        <w:t xml:space="preserve"> )</w:t>
-      </w:r>
-      <w:r>
-        <w:t xml:space="preserve">, že v roce 2015 se za rok v celé ČR vyprodukovalo celkem 6 634 769 tun CO2, které byly vyprodukovány individuální osobní dopravou a městskou hromadnou dopravou. Předpokládejme tedy, že se vyprodukuje 18 177 tun CO2 denně. Pokud toto číslo vydělíme počtem obyvatel, dostaneme </w:t>
-      </w:r>
-      <w:r>
-        <w:t>číslo,</w:t>
-      </w:r>
-      <w:r>
-        <w:t xml:space="preserve"> které vypovídá o znečistění jednoho obyvatele na den. Z výpočtu vyplývá, že každý obyvatel ČR zanechává uhlíkovou stopu rovnu 173,1 gramu. </w:t>
+        <w:t xml:space="preserve">Časový údaj, kdy se má generovat autobus je dán číslem 79 200 vyděleným počtem autobusů, abychom docílili stavu, že se vygenerují vždy všechny autobusové okruhy s dostatečnou časovou rezervou. </w:t>
       </w:r>
     </w:p>
     <w:p>
       <w:pPr>
         <w:ind w:firstLine="708"/>
       </w:pPr>
-      <w:r>
-        <w:t xml:space="preserve">Průměrný počet zastávek autobusu: 28 zastávek, průměrná vzdálenost mezi zastávkami 550 metrů – vypočítáno na základě 10 linek MHD v Brně. Doba potřebná pro ujetí jednoho km: 97 sekund – </w:t>
-      </w:r>
-      <w:r>
-        <w:t>p</w:t>
-      </w:r>
-      <w:r>
-        <w:t>růměrná rychlost ve větším městě: 37 km/h</w:t>
-      </w:r>
-      <w:r>
-        <w:t xml:space="preserve"> (</w:t>
-      </w:r>
-      <w:hyperlink r:id="rId10" w:history="1">
-        <w:r>
-          <w:rPr>
-            <w:rStyle w:val="Hypertextovodkaz"/>
-          </w:rPr>
-          <w:t>https://www.idnes.cz/auto/zpravodajstvi/nejpomalejsi-je-londyn-praha-prumerna.A071029_132052_automoto_fdv</w:t>
-        </w:r>
-      </w:hyperlink>
-      <w:r>
-        <w:t>)</w:t>
-      </w:r>
-      <w:r>
-        <w:t xml:space="preserve">. </w:t>
-      </w:r>
     </w:p>
     <w:p>
       <w:pPr>
         <w:ind w:firstLine="708"/>
       </w:pPr>
       <w:r>
-        <w:t xml:space="preserve">Pokud chceme simulovat pohyb lidí co nejpřirozenějším způsobem, lambda pro </w:t>
-      </w:r>
-      <w:r>
-        <w:t>exponenciální</w:t>
-      </w:r>
-      <w:r>
-        <w:t xml:space="preserve"> pravděpodobnost se počítá dynamicky. Naším cílem je, aby se přepravili všichni lidé do konce simulace, tak je třeba omezit generování nových lidí (procesů) a počítat s určitou časovou rezervou. </w:t>
-      </w:r>
-      <w:r>
-        <w:t>Experimentálně</w:t>
-      </w:r>
-      <w:r>
-        <w:t xml:space="preserve"> jsme zjistili, že lidé se musí přestat generovat přibližně 2 hodiny a 55 minut před ukončením simulace, aby zájemci o přepravu </w:t>
-      </w:r>
-      <w:r>
-        <w:t>stihli</w:t>
-      </w:r>
-      <w:r>
-        <w:t xml:space="preserve"> nastoupit na autobus a nezůstali na zastávkách. Lambda pro naši </w:t>
-      </w:r>
-      <w:r>
-        <w:t>exponenciální</w:t>
-      </w:r>
-      <w:r>
-        <w:t xml:space="preserve"> je číslo 75900 (počet sekund v rámci kterých je nutné vygenerovat všechny cestující) vydělený celkovým počtem cestujících.</w:t>
-      </w:r>
-    </w:p>
-    <w:p>
-      <w:pPr>
-        <w:ind w:firstLine="708"/>
-      </w:pPr>
-      <w:r>
-        <w:t xml:space="preserve">Šance, že daný člověk vlastní auto je též kalkulovaná dynamicky, aby odpovídala zadaným vstupům. Toto procento je kalkulované jako počet všech aut vyděleným počtem všech lidí, to </w:t>
-      </w:r>
-      <w:r>
-        <w:t>znamená,</w:t>
-      </w:r>
-      <w:r>
-        <w:t xml:space="preserve"> kolik aut připadá na jednoho člověka. Pokud z pravděpodobnosti vyjde, že </w:t>
-      </w:r>
-      <w:r>
-        <w:t>člověk</w:t>
-      </w:r>
-      <w:r>
-        <w:t xml:space="preserve"> vlastní auto, musí být stále </w:t>
-      </w:r>
-      <w:r>
-        <w:t>nějaká</w:t>
-      </w:r>
-      <w:r>
-        <w:t xml:space="preserve"> dostupná, jinak auto nevlastní. Pokud člověk auto má, rozhodne se podle vstupního argumentu </w:t>
-      </w:r>
-      <w:proofErr w:type="spellStart"/>
-      <w:r>
-        <w:t>transportRatio</w:t>
-      </w:r>
-      <w:proofErr w:type="spellEnd"/>
-      <w:r>
-        <w:t xml:space="preserve"> (výchozí hodnota je 25</w:t>
-      </w:r>
-      <w:r>
-        <w:t xml:space="preserve"> </w:t>
-      </w:r>
-      <w:r>
-        <w:t>%), zda použije městskou hromadnou dopravu, nebo zda použije svůj automobil.</w:t>
-      </w:r>
-    </w:p>
-    <w:p>
-      <w:pPr>
-        <w:ind w:firstLine="708"/>
-      </w:pPr>
-      <w:r>
         <w:lastRenderedPageBreak/>
-        <w:t xml:space="preserve">Časový údaj, kdy se má generovat autobus je dán číslem 79 200 vyděleným počtem autobusů, abychom docílili stavu, že se vygenerují vždy všechny autobusové okruhy s dostatečnou časovou rezervou. </w:t>
-      </w:r>
-    </w:p>
-    <w:p>
-      <w:pPr>
-        <w:ind w:firstLine="708"/>
-      </w:pPr>
-      <w:r>
         <w:t xml:space="preserve">Okruh je tedy vygenerován a autobus stojí v depu. Předpokládáme, že autobus je třeba nastartovat, </w:t>
       </w:r>
       <w:r>
@@ -1437,6 +1459,12 @@
     </w:p>
     <w:p>
       <w:pPr>
+        <w:spacing w:before="240"/>
+        <w:ind w:firstLine="708"/>
+      </w:pPr>
+    </w:p>
+    <w:p>
+      <w:pPr>
         <w:pStyle w:val="Nadpis2"/>
       </w:pPr>
       <w:r>
@@ -1933,15 +1961,7 @@
               <w:rPr>
                 <w:rFonts w:cstheme="minorHAnsi"/>
               </w:rPr>
-              <w:t>Emise autobu</w:t>
-            </w:r>
-            <w:bookmarkStart w:id="5" w:name="_GoBack"/>
-            <w:bookmarkEnd w:id="5"/>
-            <w:r>
-              <w:rPr>
-                <w:rFonts w:cstheme="minorHAnsi"/>
-              </w:rPr>
-              <w:t>sů</w:t>
+              <w:t>Emise autobusů</w:t>
             </w:r>
           </w:p>
         </w:tc>
@@ -2209,27 +2229,147 @@
     <w:p/>
     <w:p/>
     <w:p/>
-    <w:p>
+    <w:p/>
+    <w:p>
+      <w:pPr>
+        <w:pStyle w:val="Nadpis1"/>
+      </w:pPr>
       <w:proofErr w:type="spellStart"/>
       <w:r>
+        <w:t>Petriho</w:t>
+      </w:r>
+      <w:proofErr w:type="spellEnd"/>
+      <w:r>
+        <w:t xml:space="preserve"> sít</w:t>
+      </w:r>
+    </w:p>
+    <w:p>
+      <w:pPr>
+        <w:spacing w:after="0"/>
+      </w:pPr>
+      <w:r>
+        <w:tab/>
+        <w:t xml:space="preserve">Vycházíme z předpokladu, že je k dispozici 140 tisíc automobilů, 250 tisíc cestujících a 370 autobusů. Cestující se generuje s exponenciálním rozdělením (0,3 sekundy). Poté se s poměrem 60/40 rozhodne, zda vlastní automobil, či nikoliv. V případě, </w:t>
+      </w:r>
+      <w:r>
+        <w:t>že</w:t>
+      </w:r>
+      <w:r>
+        <w:t xml:space="preserve"> má automobil existuje 25% šance, že pojede MHD. Pokud jede automobilem maximální délka, kterou může urazit je 42 kilometrů. Předpokládáme, že </w:t>
+      </w:r>
+      <w:r>
+        <w:t>1 km</w:t>
+      </w:r>
+      <w:r>
+        <w:t xml:space="preserve"> urazí dle normálního rozdělení se směrodatnou odchylkou 97 sekund a rozptylem 20 sekund. Za každý ujetý kilometr vyprodukuje v 135 gramů CO2. Dále s pravděpodobností </w:t>
+      </w:r>
+      <w:r>
+        <w:t>90 %</w:t>
+      </w:r>
+      <w:r>
+        <w:t xml:space="preserve"> pojede další kilometr, jinak opustí systém. V případě, že nemá auto a rozhodl se jet MHD dle normálního rozdělení jde 300 sekund na zastávku s rozptylem 60 sekund.</w:t>
+      </w:r>
+    </w:p>
+    <w:p>
+      <w:pPr>
+        <w:spacing w:after="0"/>
+      </w:pPr>
+      <w:r>
+        <w:tab/>
+        <w:t xml:space="preserve">Máme k dispozici celkem 370 autobusů, které stojí v depu. Dle exponenciálního rozdělení autobus vyráží za 214 sekund z depa na svoji túru. Při výjezdu z depa vygeneruje 27 zastávek a kapacitu autobusu 42 míst. </w:t>
+      </w:r>
+      <w:r>
+        <w:t>Dále jede na první zastávku dle normálního rozdělení 500 sekund s rozptylem 100 sekund. Předpokládáme, že ujede vzdálenost, která vede k vyprodukování 1 800 gramů CO2. Po dojetí na první zastávku má nejvyšší prioritu vystupování cestujících, ovšem autobus je prázdný a nikdo nevystupuje (zelená barva).</w:t>
+      </w:r>
+    </w:p>
+    <w:p>
+      <w:pPr>
+        <w:spacing w:after="0"/>
+      </w:pPr>
+      <w:r>
+        <w:tab/>
+        <w:t>Následujícím stavem je tedy nastupování cestujících (červená barva). V cyklu nastupují cestující do autobusu. Jeden cestující nastoupí v průměru za 2,5 sekundy s rozptylem 0,5 sekundy. Nastupují pouze v případě, že je v autobuse volné místo anebo pokud někdo stojí na zastávce. Poté se autobus vydá na další zastávku (modrá barva). Na další zastávku jede dle exponenciálního rozdělení se středem 84 sekund a rozptylem 10 sekund.</w:t>
+      </w:r>
+      <w:r>
+        <w:t xml:space="preserve"> Vyprodukuje při tom 450 gramů CO2.</w:t>
+      </w:r>
+      <w:r>
+        <w:t xml:space="preserve"> Nyní aktivuje timer, který počítá kolik lidí má na další zastávce vystoupit dle normálního rozdělení střední hodnota 20 sekund a rozptylem 5 sekund. V případě, že dojede na další zastávku deaktivuje timer a cyklus se opakuje.</w:t>
+      </w:r>
+    </w:p>
+    <w:p>
+      <w:pPr>
+        <w:spacing w:after="0"/>
+        <w:rPr>
+          <w:noProof/>
+        </w:rPr>
+      </w:pPr>
+      <w:r>
+        <w:tab/>
+        <w:t xml:space="preserve">Na poslední zastávku dojede opět s normálním rozdělením se středem 84 sekund a rozptylem 10 sekund. Všichni cestující musí vystoupit. Autobus deaktivuje timer </w:t>
+      </w:r>
+      <w:r>
+        <w:t>pro vystupování lidí a vrací se zpět do depa se středem 500 sekund, rozptyl 100 sekund a vyprodukuje 1 800 gramů CO2.</w:t>
+      </w:r>
+    </w:p>
+    <w:p>
+      <w:pPr>
+        <w:spacing w:after="0"/>
+        <w:rPr>
+          <w:noProof/>
+        </w:rPr>
+      </w:pPr>
+    </w:p>
+    <w:p>
+      <w:pPr>
+        <w:spacing w:after="0"/>
+        <w:rPr>
+          <w:noProof/>
+        </w:rPr>
+      </w:pPr>
+      <w:r>
+        <w:rPr>
+          <w:noProof/>
+        </w:rPr>
+        <w:t>Petriho sít viz další strana</w:t>
+      </w:r>
+    </w:p>
+    <w:p>
+      <w:pPr>
+        <w:spacing w:after="0"/>
+        <w:rPr>
+          <w:noProof/>
+        </w:rPr>
+      </w:pPr>
+    </w:p>
+    <w:p>
+      <w:pPr>
+        <w:spacing w:after="0" w:line="240" w:lineRule="auto"/>
+        <w:rPr>
+          <w:noProof/>
+        </w:rPr>
+      </w:pPr>
+      <w:r>
+        <w:rPr>
+          <w:noProof/>
+        </w:rPr>
+        <w:br w:type="page"/>
+      </w:r>
+    </w:p>
+    <w:p>
+      <w:pPr>
+        <w:spacing w:after="0"/>
+      </w:pPr>
+      <w:r>
+        <w:rPr>
+          <w:noProof/>
+        </w:rPr>
         <w:lastRenderedPageBreak/>
-        <w:t>Petriho</w:t>
-      </w:r>
-      <w:proofErr w:type="spellEnd"/>
-      <w:r>
-        <w:t xml:space="preserve"> sít </w:t>
-      </w:r>
-    </w:p>
-    <w:p>
-      <w:r>
-        <w:rPr>
-          <w:noProof/>
-        </w:rPr>
         <w:drawing>
-          <wp:inline distT="0" distB="0" distL="0" distR="0" wp14:anchorId="4C50C27F" wp14:editId="0FB3519C">
-            <wp:extent cx="8571795" cy="5916121"/>
-            <wp:effectExtent l="0" t="5715" r="0" b="0"/>
-            <wp:docPr id="2" name="Obrázek 2"/>
+          <wp:inline distT="0" distB="0" distL="0" distR="0" wp14:anchorId="5F89B5EC" wp14:editId="2163B108">
+            <wp:extent cx="9377988" cy="5859295"/>
+            <wp:effectExtent l="6667" t="0" r="1588" b="1587"/>
+            <wp:docPr id="3" name="Obrázek 3"/>
             <wp:cNvGraphicFramePr>
               <a:graphicFrameLocks xmlns:a="http://schemas.openxmlformats.org/drawingml/2006/main" noChangeAspect="1"/>
             </wp:cNvGraphicFramePr>
@@ -2243,7 +2383,7 @@
                     </pic:cNvPicPr>
                   </pic:nvPicPr>
                   <pic:blipFill>
-                    <a:blip r:embed="rId11">
+                    <a:blip r:embed="rId10">
                       <a:extLst>
                         <a:ext uri="{28A0092B-C50C-407E-A947-70E740481C1C}">
                           <a14:useLocalDpi xmlns:a14="http://schemas.microsoft.com/office/drawing/2010/main" val="0"/>
@@ -2258,7 +2398,7 @@
                   <pic:spPr bwMode="auto">
                     <a:xfrm rot="5400000">
                       <a:off x="0" y="0"/>
-                      <a:ext cx="8637199" cy="5961262"/>
+                      <a:ext cx="9393765" cy="5869152"/>
                     </a:xfrm>
                     <a:prstGeom prst="rect">
                       <a:avLst/>
@@ -2275,6 +2415,415 @@
         </w:drawing>
       </w:r>
     </w:p>
+    <w:p>
+      <w:pPr>
+        <w:spacing w:after="0"/>
+      </w:pPr>
+      <w:r>
+        <w:lastRenderedPageBreak/>
+        <w:t>Zdroje:</w:t>
+      </w:r>
+    </w:p>
+    <w:p>
+      <w:pPr>
+        <w:spacing w:after="0"/>
+      </w:pPr>
+    </w:p>
+    <w:p>
+      <w:pPr>
+        <w:spacing w:after="0"/>
+      </w:pPr>
+      <w:r>
+        <w:t>[1]</w:t>
+      </w:r>
+      <w:r>
+        <w:t xml:space="preserve"> </w:t>
+      </w:r>
+      <w:r>
+        <w:t xml:space="preserve">CO2 </w:t>
+      </w:r>
+      <w:proofErr w:type="spellStart"/>
+      <w:r>
+        <w:t>emissions</w:t>
+      </w:r>
+      <w:proofErr w:type="spellEnd"/>
+      <w:r>
+        <w:t xml:space="preserve"> </w:t>
+      </w:r>
+      <w:proofErr w:type="spellStart"/>
+      <w:r>
+        <w:t>from</w:t>
+      </w:r>
+      <w:proofErr w:type="spellEnd"/>
+      <w:r>
+        <w:t xml:space="preserve"> </w:t>
+      </w:r>
+      <w:proofErr w:type="spellStart"/>
+      <w:r>
+        <w:t>cars</w:t>
+      </w:r>
+      <w:proofErr w:type="spellEnd"/>
+      <w:r>
+        <w:t xml:space="preserve">: </w:t>
+      </w:r>
+      <w:proofErr w:type="spellStart"/>
+      <w:r>
+        <w:t>facts</w:t>
+      </w:r>
+      <w:proofErr w:type="spellEnd"/>
+      <w:r>
+        <w:t xml:space="preserve"> and </w:t>
+      </w:r>
+      <w:proofErr w:type="spellStart"/>
+      <w:r>
+        <w:t>figures</w:t>
+      </w:r>
+      <w:proofErr w:type="spellEnd"/>
+      <w:r>
+        <w:t xml:space="preserve"> (</w:t>
+      </w:r>
+      <w:proofErr w:type="spellStart"/>
+      <w:r>
+        <w:t>infographics</w:t>
+      </w:r>
+      <w:proofErr w:type="spellEnd"/>
+      <w:r>
+        <w:t xml:space="preserve">): News: </w:t>
+      </w:r>
+      <w:proofErr w:type="spellStart"/>
+      <w:r>
+        <w:t>European</w:t>
+      </w:r>
+      <w:proofErr w:type="spellEnd"/>
+      <w:r>
+        <w:t xml:space="preserve"> </w:t>
+      </w:r>
+      <w:proofErr w:type="spellStart"/>
+      <w:r>
+        <w:t>Parliament</w:t>
+      </w:r>
+      <w:proofErr w:type="spellEnd"/>
+      <w:r>
+        <w:t xml:space="preserve">, </w:t>
+      </w:r>
+      <w:r>
+        <w:t>2019</w:t>
+      </w:r>
+      <w:r>
+        <w:t>,</w:t>
+      </w:r>
+      <w:r>
+        <w:t xml:space="preserve"> </w:t>
+      </w:r>
+      <w:proofErr w:type="spellStart"/>
+      <w:r>
+        <w:t>Apr</w:t>
+      </w:r>
+      <w:proofErr w:type="spellEnd"/>
+    </w:p>
+    <w:p>
+      <w:pPr>
+        <w:spacing w:after="0"/>
+      </w:pPr>
+      <w:r>
+        <w:t xml:space="preserve">[2] </w:t>
+      </w:r>
+      <w:proofErr w:type="spellStart"/>
+      <w:r>
+        <w:t>Reducing</w:t>
+      </w:r>
+      <w:proofErr w:type="spellEnd"/>
+      <w:r>
+        <w:t xml:space="preserve"> CO2 </w:t>
+      </w:r>
+      <w:proofErr w:type="spellStart"/>
+      <w:r>
+        <w:t>emissions</w:t>
+      </w:r>
+      <w:proofErr w:type="spellEnd"/>
+      <w:r>
+        <w:t xml:space="preserve"> </w:t>
+      </w:r>
+      <w:proofErr w:type="spellStart"/>
+      <w:r>
+        <w:t>from</w:t>
+      </w:r>
+      <w:proofErr w:type="spellEnd"/>
+      <w:r>
+        <w:t xml:space="preserve"> </w:t>
+      </w:r>
+      <w:proofErr w:type="spellStart"/>
+      <w:r>
+        <w:t>passenger</w:t>
+      </w:r>
+      <w:proofErr w:type="spellEnd"/>
+      <w:r>
+        <w:t xml:space="preserve"> </w:t>
+      </w:r>
+      <w:proofErr w:type="spellStart"/>
+      <w:r>
+        <w:t>cars</w:t>
+      </w:r>
+      <w:proofErr w:type="spellEnd"/>
+      <w:r>
+        <w:t xml:space="preserve">. </w:t>
+      </w:r>
+      <w:proofErr w:type="spellStart"/>
+      <w:r>
+        <w:t>Climate</w:t>
+      </w:r>
+      <w:proofErr w:type="spellEnd"/>
+      <w:r>
+        <w:t xml:space="preserve"> </w:t>
+      </w:r>
+      <w:proofErr w:type="spellStart"/>
+      <w:proofErr w:type="gramStart"/>
+      <w:r>
+        <w:t>Action</w:t>
+      </w:r>
+      <w:proofErr w:type="spellEnd"/>
+      <w:r>
+        <w:t xml:space="preserve"> - </w:t>
+      </w:r>
+      <w:proofErr w:type="spellStart"/>
+      <w:r>
+        <w:t>European</w:t>
+      </w:r>
+      <w:proofErr w:type="spellEnd"/>
+      <w:proofErr w:type="gramEnd"/>
+      <w:r>
+        <w:t xml:space="preserve"> </w:t>
+      </w:r>
+      <w:proofErr w:type="spellStart"/>
+      <w:r>
+        <w:t>Commission</w:t>
+      </w:r>
+      <w:proofErr w:type="spellEnd"/>
+      <w:r>
+        <w:t xml:space="preserve">. </w:t>
+      </w:r>
+      <w:r>
+        <w:t>2017</w:t>
+      </w:r>
+      <w:r>
+        <w:t xml:space="preserve">, </w:t>
+      </w:r>
+      <w:proofErr w:type="spellStart"/>
+      <w:r>
+        <w:t>Feb</w:t>
+      </w:r>
+      <w:proofErr w:type="spellEnd"/>
+    </w:p>
+    <w:p>
+      <w:pPr>
+        <w:spacing w:after="0"/>
+      </w:pPr>
+      <w:r>
+        <w:t xml:space="preserve">[3] </w:t>
+      </w:r>
+      <w:r>
+        <w:t>Volkswagen Golf 5 1.9 TDI 105</w:t>
+      </w:r>
+      <w:r>
+        <w:t xml:space="preserve"> </w:t>
+      </w:r>
+    </w:p>
+    <w:p>
+      <w:pPr>
+        <w:spacing w:after="0"/>
+      </w:pPr>
+      <w:r>
+        <w:t xml:space="preserve">[4] </w:t>
+      </w:r>
+      <w:r>
+        <w:t>www.autoforum.cz/tmp/magazin/pn/princip_fungovani_motoru_07.jpg</w:t>
+      </w:r>
+    </w:p>
+    <w:p>
+      <w:pPr>
+        <w:spacing w:after="0"/>
+      </w:pPr>
+      <w:r>
+        <w:t xml:space="preserve">[5] </w:t>
+      </w:r>
+      <w:proofErr w:type="spellStart"/>
+      <w:r>
+        <w:t>Emissions</w:t>
+      </w:r>
+      <w:proofErr w:type="spellEnd"/>
+      <w:r>
+        <w:t xml:space="preserve"> </w:t>
+      </w:r>
+      <w:proofErr w:type="spellStart"/>
+      <w:r>
+        <w:t>from</w:t>
+      </w:r>
+      <w:proofErr w:type="spellEnd"/>
+      <w:r>
+        <w:t xml:space="preserve"> bus </w:t>
+      </w:r>
+      <w:proofErr w:type="spellStart"/>
+      <w:r>
+        <w:t>travel</w:t>
+      </w:r>
+      <w:proofErr w:type="spellEnd"/>
+      <w:r>
+        <w:t xml:space="preserve">, viz. </w:t>
+      </w:r>
+      <w:r>
+        <w:t>https://www.carbonindependent.org/20.html</w:t>
+      </w:r>
+    </w:p>
+    <w:p>
+      <w:pPr>
+        <w:spacing w:after="0"/>
+      </w:pPr>
+      <w:r>
+        <w:t xml:space="preserve">[6] </w:t>
+      </w:r>
+      <w:r>
+        <w:t>ACEA</w:t>
+      </w:r>
+      <w:r>
+        <w:t xml:space="preserve">, viz. </w:t>
+      </w:r>
+      <w:r>
+        <w:t>https://www.acea.be/statistics/tag/category/vehicles-per-capita-by-country</w:t>
+      </w:r>
+    </w:p>
+    <w:p>
+      <w:pPr>
+        <w:spacing w:after="0"/>
+      </w:pPr>
+      <w:r>
+        <w:t>[7]</w:t>
+      </w:r>
+      <w:r>
+        <w:t xml:space="preserve"> </w:t>
+      </w:r>
+      <w:proofErr w:type="spellStart"/>
+      <w:r>
+        <w:t>NatGeo</w:t>
+      </w:r>
+      <w:proofErr w:type="spellEnd"/>
+      <w:r>
+        <w:t xml:space="preserve"> </w:t>
+      </w:r>
+      <w:proofErr w:type="spellStart"/>
+      <w:r>
+        <w:t>surveys</w:t>
+      </w:r>
+      <w:proofErr w:type="spellEnd"/>
+      <w:r>
+        <w:t xml:space="preserve"> </w:t>
+      </w:r>
+      <w:proofErr w:type="spellStart"/>
+      <w:r>
+        <w:t>countries</w:t>
+      </w:r>
+      <w:proofErr w:type="spellEnd"/>
+      <w:r>
+        <w:t xml:space="preserve">' transit use: </w:t>
+      </w:r>
+      <w:proofErr w:type="spellStart"/>
+      <w:r>
+        <w:t>guess</w:t>
+      </w:r>
+      <w:proofErr w:type="spellEnd"/>
+      <w:r>
+        <w:t xml:space="preserve"> </w:t>
+      </w:r>
+      <w:proofErr w:type="spellStart"/>
+      <w:r>
+        <w:t>who</w:t>
+      </w:r>
+      <w:proofErr w:type="spellEnd"/>
+      <w:r>
+        <w:t xml:space="preserve"> </w:t>
+      </w:r>
+      <w:proofErr w:type="spellStart"/>
+      <w:r>
+        <w:t>comes</w:t>
+      </w:r>
+      <w:proofErr w:type="spellEnd"/>
+      <w:r>
+        <w:t xml:space="preserve"> in last</w:t>
+      </w:r>
+      <w:r>
+        <w:t xml:space="preserve">, </w:t>
+      </w:r>
+    </w:p>
+    <w:p>
+      <w:pPr>
+        <w:spacing w:after="0"/>
+      </w:pPr>
+      <w:r>
+        <w:t xml:space="preserve">viz.   </w:t>
+      </w:r>
+      <w:r>
+        <w:t>https://www.smartcitiesdive.com/ex/sustainablecitiescollective/natgeo-surveys-countries%E2%80%99-transit-use-guess-who-comes-last/9081/</w:t>
+      </w:r>
+    </w:p>
+    <w:p>
+      <w:pPr>
+        <w:spacing w:after="0"/>
+      </w:pPr>
+      <w:r>
+        <w:t xml:space="preserve">[8] </w:t>
+      </w:r>
+      <w:r>
+        <w:t>Produkce emisí CO2, CH4 a N2O dopravou v ČR – stav a vývoj</w:t>
+      </w:r>
+      <w:r>
+        <w:t>, viz</w:t>
+      </w:r>
+      <w:r>
+        <w:t xml:space="preserve"> </w:t>
+      </w:r>
+      <w:hyperlink r:id="rId11" w:history="1">
+        <w:r>
+          <w:rPr>
+            <w:rStyle w:val="Hypertextovodkaz"/>
+          </w:rPr>
+          <w:t>https://www.cdv.cz/file/clanek-produkce-emisi-co2-ch4-a-n2o-dopravou-v-cr/</w:t>
+        </w:r>
+      </w:hyperlink>
+    </w:p>
+    <w:p>
+      <w:pPr>
+        <w:spacing w:after="0"/>
+        <w:rPr>
+          <w:rStyle w:val="Hypertextovodkaz"/>
+        </w:rPr>
+      </w:pPr>
+      <w:r>
+        <w:t>[9]</w:t>
+      </w:r>
+      <w:r>
+        <w:t xml:space="preserve"> </w:t>
+      </w:r>
+      <w:r>
+        <w:t>Nejpomalejší je Londýn, Praha průměrná</w:t>
+      </w:r>
+      <w:r>
+        <w:t xml:space="preserve">, viz. </w:t>
+      </w:r>
+      <w:hyperlink r:id="rId12" w:history="1">
+        <w:r>
+          <w:rPr>
+            <w:rStyle w:val="Hypertextovodkaz"/>
+          </w:rPr>
+          <w:t>https://www.idnes.cz/auto/zpravodajstvi/nejpomalejsi-je-londyn-praha-prumerna.A071029_132052_automoto_fdv</w:t>
+        </w:r>
+      </w:hyperlink>
+    </w:p>
+    <w:p>
+      <w:pPr>
+        <w:spacing w:after="0"/>
+      </w:pPr>
+      <w:bookmarkStart w:id="5" w:name="_GoBack"/>
+      <w:bookmarkEnd w:id="5"/>
+    </w:p>
     <w:sectPr>
       <w:pgSz w:w="11906" w:h="16838"/>
       <w:pgMar w:top="1418" w:right="1134" w:bottom="1418" w:left="1134" w:header="0" w:footer="0" w:gutter="0"/>
@@ -2290,7 +2839,6 @@
 <w:comments xmlns:wpc="http://schemas.microsoft.com/office/word/2010/wordprocessingCanvas" xmlns:cx="http://schemas.microsoft.com/office/drawing/2014/chartex" xmlns:cx1="http://schemas.microsoft.com/office/drawing/2015/9/8/chartex" xmlns:cx2="http://schemas.microsoft.com/office/drawing/2015/10/21/chartex" xmlns:cx3="http://schemas.microsoft.com/office/drawing/2016/5/9/chartex" xmlns:cx4="http://schemas.microsoft.com/office/drawing/2016/5/10/chartex" xmlns:cx5="http://schemas.microsoft.com/office/drawing/2016/5/11/chartex" xmlns:cx6="http://schemas.microsoft.com/office/drawing/2016/5/12/chartex" xmlns:cx7="http://schemas.microsoft.com/office/drawing/2016/5/13/chartex" xmlns:cx8="http://schemas.microsoft.com/office/drawing/2016/5/14/chartex" xmlns:mc="http://schemas.openxmlformats.org/markup-compatibility/2006" xmlns:aink="http://schemas.microsoft.com/office/drawing/2016/ink" xmlns:am3d="http://schemas.microsoft.com/office/drawing/2017/model3d" xmlns:o="urn:schemas-microsoft-com:office:office" xmlns:r="http://schemas.openxmlformats.org/officeDocument/2006/relationships" xmlns:m="http://schemas.openxmlformats.org/officeDocument/2006/math" xmlns:v="urn:schemas-microsoft-com:vml" xmlns:wp14="http://schemas.microsoft.com/office/word/2010/wordprocessingDrawing" xmlns:wp="http://schemas.openxmlformats.org/drawingml/2006/wordprocessingDrawing" xmlns:w10="urn:schemas-microsoft-com:office:word" xmlns:w="http://schemas.openxmlformats.org/wordprocessingml/2006/main" xmlns:w14="http://schemas.microsoft.com/office/word/2010/wordml" xmlns:w15="http://schemas.microsoft.com/office/word/2012/wordml" xmlns:w16cid="http://schemas.microsoft.com/office/word/2016/wordml/cid" xmlns:w16se="http://schemas.microsoft.com/office/word/2015/wordml/symex" xmlns:wpg="http://schemas.microsoft.com/office/word/2010/wordprocessingGroup" xmlns:wpi="http://schemas.microsoft.com/office/word/2010/wordprocessingInk" xmlns:wne="http://schemas.microsoft.com/office/word/2006/wordml" xmlns:wps="http://schemas.microsoft.com/office/word/2010/wordprocessingShape" mc:Ignorable="w14 w15 w16se w16cid wp14">
   <w:comment w:id="0" w:author="" w:date="2019-11-30T18:24:00Z" w:initials="">
     <w:p>
-      <w:proofErr w:type="gramStart"/>
       <w:r>
         <w:rPr>
           <w:rFonts w:ascii="Liberation Serif" w:eastAsia="DejaVu Sans" w:hAnsi="Liberation Serif" w:cs="DejaVu Sans"/>
@@ -2298,10 +2846,12 @@
           <w:szCs w:val="24"/>
           <w:lang w:val="en-US" w:bidi="en-US"/>
         </w:rPr>
-        <w:t>&lt;!--</w:t>
-      </w:r>
-      <w:proofErr w:type="spellStart"/>
-      <w:proofErr w:type="gramEnd"/>
+        <w:t>&lt;!--StartFragment--&gt;</w:t>
+      </w:r>
+    </w:p>
+  </w:comment>
+  <w:comment w:id="1" w:author="" w:date="2019-11-30T18:24:00Z" w:initials="">
+    <w:p>
       <w:r>
         <w:rPr>
           <w:rFonts w:ascii="Liberation Serif" w:eastAsia="DejaVu Sans" w:hAnsi="Liberation Serif" w:cs="DejaVu Sans"/>
@@ -2309,9 +2859,8 @@
           <w:szCs w:val="24"/>
           <w:lang w:val="en-US" w:bidi="en-US"/>
         </w:rPr>
-        <w:t>StartFragment</w:t>
-      </w:r>
-      <w:proofErr w:type="spellEnd"/>
+        <w:t>&lt;!--</w:t>
+      </w:r>
       <w:r>
         <w:rPr>
           <w:rFonts w:ascii="Liberation Serif" w:eastAsia="DejaVu Sans" w:hAnsi="Liberation Serif" w:cs="DejaVu Sans"/>
@@ -2319,13 +2868,32 @@
           <w:szCs w:val="24"/>
           <w:lang w:val="en-US" w:bidi="en-US"/>
         </w:rPr>
-        <w:t>--&gt;</w:t>
+        <w:t>EndFragment--&gt;</w:t>
       </w:r>
     </w:p>
   </w:comment>
-  <w:comment w:id="1" w:author="" w:date="2019-11-30T18:24:00Z" w:initials="">
-    <w:p>
-      <w:proofErr w:type="gramStart"/>
+  <w:comment w:id="2" w:author="" w:date="2019-12-01T11:57:00Z" w:initials="">
+    <w:p>
+      <w:r>
+        <w:t>&lt;!--</w:t>
+      </w:r>
+      <w:r>
+        <w:t>StartFragment--&gt;</w:t>
+      </w:r>
+    </w:p>
+  </w:comment>
+  <w:comment w:id="3" w:author="" w:date="2019-12-01T11:57:00Z" w:initials="">
+    <w:p>
+      <w:r>
+        <w:t>&lt;!--</w:t>
+      </w:r>
+      <w:r>
+        <w:t>EndFragment--&gt;</w:t>
+      </w:r>
+    </w:p>
+  </w:comment>
+  <w:comment w:id="4" w:author="" w:date="2019-11-30T18:24:00Z" w:initials="">
+    <w:p>
       <w:r>
         <w:rPr>
           <w:rFonts w:ascii="Liberation Serif" w:eastAsia="DejaVu Sans" w:hAnsi="Liberation Serif" w:cs="DejaVu Sans"/>
@@ -2335,8 +2903,6 @@
         </w:rPr>
         <w:t>&lt;!--</w:t>
       </w:r>
-      <w:proofErr w:type="spellStart"/>
-      <w:proofErr w:type="gramEnd"/>
       <w:r>
         <w:rPr>
           <w:rFonts w:ascii="Liberation Serif" w:eastAsia="DejaVu Sans" w:hAnsi="Liberation Serif" w:cs="DejaVu Sans"/>
@@ -2344,86 +2910,7 @@
           <w:szCs w:val="24"/>
           <w:lang w:val="en-US" w:bidi="en-US"/>
         </w:rPr>
-        <w:t>EndFragment</w:t>
-      </w:r>
-      <w:proofErr w:type="spellEnd"/>
-      <w:r>
-        <w:rPr>
-          <w:rFonts w:ascii="Liberation Serif" w:eastAsia="DejaVu Sans" w:hAnsi="Liberation Serif" w:cs="DejaVu Sans"/>
-          <w:sz w:val="24"/>
-          <w:szCs w:val="24"/>
-          <w:lang w:val="en-US" w:bidi="en-US"/>
-        </w:rPr>
-        <w:t>--&gt;</w:t>
-      </w:r>
-    </w:p>
-  </w:comment>
-  <w:comment w:id="2" w:author="" w:date="2019-12-01T11:57:00Z" w:initials="">
-    <w:p>
-      <w:proofErr w:type="gramStart"/>
-      <w:r>
-        <w:t>&lt;!--</w:t>
-      </w:r>
-      <w:proofErr w:type="spellStart"/>
-      <w:proofErr w:type="gramEnd"/>
-      <w:r>
-        <w:t>StartFragment</w:t>
-      </w:r>
-      <w:proofErr w:type="spellEnd"/>
-      <w:r>
-        <w:t>--&gt;</w:t>
-      </w:r>
-    </w:p>
-  </w:comment>
-  <w:comment w:id="3" w:author="" w:date="2019-12-01T11:57:00Z" w:initials="">
-    <w:p>
-      <w:proofErr w:type="gramStart"/>
-      <w:r>
-        <w:t>&lt;!--</w:t>
-      </w:r>
-      <w:proofErr w:type="spellStart"/>
-      <w:proofErr w:type="gramEnd"/>
-      <w:r>
-        <w:t>EndFragment</w:t>
-      </w:r>
-      <w:proofErr w:type="spellEnd"/>
-      <w:r>
-        <w:t>--&gt;</w:t>
-      </w:r>
-    </w:p>
-  </w:comment>
-  <w:comment w:id="4" w:author="" w:date="2019-11-30T18:24:00Z" w:initials="">
-    <w:p>
-      <w:proofErr w:type="gramStart"/>
-      <w:r>
-        <w:rPr>
-          <w:rFonts w:ascii="Liberation Serif" w:eastAsia="DejaVu Sans" w:hAnsi="Liberation Serif" w:cs="DejaVu Sans"/>
-          <w:sz w:val="24"/>
-          <w:szCs w:val="24"/>
-          <w:lang w:val="en-US" w:bidi="en-US"/>
-        </w:rPr>
-        <w:t>&lt;!--</w:t>
-      </w:r>
-      <w:proofErr w:type="spellStart"/>
-      <w:proofErr w:type="gramEnd"/>
-      <w:r>
-        <w:rPr>
-          <w:rFonts w:ascii="Liberation Serif" w:eastAsia="DejaVu Sans" w:hAnsi="Liberation Serif" w:cs="DejaVu Sans"/>
-          <w:sz w:val="24"/>
-          <w:szCs w:val="24"/>
-          <w:lang w:val="en-US" w:bidi="en-US"/>
-        </w:rPr>
-        <w:t>EndFragment</w:t>
-      </w:r>
-      <w:proofErr w:type="spellEnd"/>
-      <w:r>
-        <w:rPr>
-          <w:rFonts w:ascii="Liberation Serif" w:eastAsia="DejaVu Sans" w:hAnsi="Liberation Serif" w:cs="DejaVu Sans"/>
-          <w:sz w:val="24"/>
-          <w:szCs w:val="24"/>
-          <w:lang w:val="en-US" w:bidi="en-US"/>
-        </w:rPr>
-        <w:t>--&gt;</w:t>
+        <w:t>EndFragment--&gt;</w:t>
       </w:r>
     </w:p>
   </w:comment>
@@ -3683,7 +4170,7 @@
 </file>
 
 <file path=customXml/itemProps1.xml><?xml version="1.0" encoding="utf-8"?>
-<ds:datastoreItem xmlns:ds="http://schemas.openxmlformats.org/officeDocument/2006/customXml" ds:itemID="{E807BAC2-A5A3-4119-8A82-DB113E14B168}">
+<ds:datastoreItem xmlns:ds="http://schemas.openxmlformats.org/officeDocument/2006/customXml" ds:itemID="{DF0EF8A9-43C7-4A2C-A95C-0BE0FCADBB19}">
   <ds:schemaRefs>
     <ds:schemaRef ds:uri="http://schemas.openxmlformats.org/officeDocument/2006/bibliography"/>
   </ds:schemaRefs>

--- a/dokumentace.docx
+++ b/dokumentace.docx
@@ -1,30 +1,46 @@
 
 <file path=word/document.xml><?xml version="1.0" encoding="utf-8"?>
-<w:document xmlns:wpc="http://schemas.microsoft.com/office/word/2010/wordprocessingCanvas" xmlns:cx="http://schemas.microsoft.com/office/drawing/2014/chartex" xmlns:cx1="http://schemas.microsoft.com/office/drawing/2015/9/8/chartex" xmlns:cx2="http://schemas.microsoft.com/office/drawing/2015/10/21/chartex" xmlns:cx3="http://schemas.microsoft.com/office/drawing/2016/5/9/chartex" xmlns:cx4="http://schemas.microsoft.com/office/drawing/2016/5/10/chartex" xmlns:cx5="http://schemas.microsoft.com/office/drawing/2016/5/11/chartex" xmlns:cx6="http://schemas.microsoft.com/office/drawing/2016/5/12/chartex" xmlns:cx7="http://schemas.microsoft.com/office/drawing/2016/5/13/chartex" xmlns:cx8="http://schemas.microsoft.com/office/drawing/2016/5/14/chartex" xmlns:mc="http://schemas.openxmlformats.org/markup-compatibility/2006" xmlns:aink="http://schemas.microsoft.com/office/drawing/2016/ink" xmlns:am3d="http://schemas.microsoft.com/office/drawing/2017/model3d" xmlns:o="urn:schemas-microsoft-com:office:office" xmlns:r="http://schemas.openxmlformats.org/officeDocument/2006/relationships" xmlns:m="http://schemas.openxmlformats.org/officeDocument/2006/math" xmlns:v="urn:schemas-microsoft-com:vml" xmlns:wp14="http://schemas.microsoft.com/office/word/2010/wordprocessingDrawing" xmlns:wp="http://schemas.openxmlformats.org/drawingml/2006/wordprocessingDrawing" xmlns:w10="urn:schemas-microsoft-com:office:word" xmlns:w="http://schemas.openxmlformats.org/wordprocessingml/2006/main" xmlns:w14="http://schemas.microsoft.com/office/word/2010/wordml" xmlns:w15="http://schemas.microsoft.com/office/word/2012/wordml" xmlns:w16cid="http://schemas.microsoft.com/office/word/2016/wordml/cid" xmlns:w16se="http://schemas.microsoft.com/office/word/2015/wordml/symex" xmlns:wpg="http://schemas.microsoft.com/office/word/2010/wordprocessingGroup" xmlns:wpi="http://schemas.microsoft.com/office/word/2010/wordprocessingInk" xmlns:wne="http://schemas.microsoft.com/office/word/2006/wordml" xmlns:wps="http://schemas.microsoft.com/office/word/2010/wordprocessingShape" mc:Ignorable="w14 w15 w16se w16cid wp14">
+<w:document xmlns:o="urn:schemas-microsoft-com:office:office" xmlns:r="http://schemas.openxmlformats.org/officeDocument/2006/relationships" xmlns:v="urn:schemas-microsoft-com:vml" xmlns:w="http://schemas.openxmlformats.org/wordprocessingml/2006/main" xmlns:w10="urn:schemas-microsoft-com:office:word" xmlns:wp="http://schemas.openxmlformats.org/drawingml/2006/wordprocessingDrawing" xmlns:wps="http://schemas.microsoft.com/office/word/2010/wordprocessingShape" xmlns:wpg="http://schemas.microsoft.com/office/word/2010/wordprocessingGroup" xmlns:mc="http://schemas.openxmlformats.org/markup-compatibility/2006" xmlns:wp14="http://schemas.microsoft.com/office/word/2010/wordprocessingDrawing" xmlns:w14="http://schemas.microsoft.com/office/word/2010/wordml" mc:Ignorable="w14 wp14">
   <w:body>
     <w:p>
       <w:pPr>
         <w:pStyle w:val="Default"/>
         <w:jc w:val="center"/>
-      </w:pPr>
+        <w:rPr/>
+      </w:pPr>
+      <w:r>
+        <w:rPr/>
+      </w:r>
     </w:p>
     <w:p>
       <w:pPr>
         <w:pStyle w:val="Default"/>
         <w:jc w:val="center"/>
-      </w:pPr>
+        <w:rPr/>
+      </w:pPr>
+      <w:r>
+        <w:rPr/>
+      </w:r>
     </w:p>
     <w:p>
       <w:pPr>
         <w:pStyle w:val="Default"/>
         <w:jc w:val="center"/>
-      </w:pPr>
+        <w:rPr/>
+      </w:pPr>
+      <w:r>
+        <w:rPr/>
+      </w:r>
     </w:p>
     <w:p>
       <w:pPr>
         <w:pStyle w:val="Default"/>
         <w:jc w:val="center"/>
-      </w:pPr>
+        <w:rPr/>
+      </w:pPr>
+      <w:r>
+        <w:rPr/>
+      </w:r>
     </w:p>
     <w:p>
       <w:pPr>
@@ -52,6 +68,12 @@
           <w:szCs w:val="44"/>
         </w:rPr>
       </w:pPr>
+      <w:r>
+        <w:rPr>
+          <w:sz w:val="44"/>
+          <w:szCs w:val="44"/>
+        </w:rPr>
+      </w:r>
     </w:p>
     <w:p>
       <w:pPr>
@@ -62,6 +84,12 @@
           <w:szCs w:val="44"/>
         </w:rPr>
       </w:pPr>
+      <w:r>
+        <w:rPr>
+          <w:sz w:val="44"/>
+          <w:szCs w:val="44"/>
+        </w:rPr>
+      </w:r>
     </w:p>
     <w:p>
       <w:pPr>
@@ -72,6 +100,12 @@
           <w:szCs w:val="44"/>
         </w:rPr>
       </w:pPr>
+      <w:r>
+        <w:rPr>
+          <w:sz w:val="44"/>
+          <w:szCs w:val="44"/>
+        </w:rPr>
+      </w:r>
     </w:p>
     <w:p>
       <w:pPr>
@@ -82,6 +116,12 @@
           <w:szCs w:val="44"/>
         </w:rPr>
       </w:pPr>
+      <w:r>
+        <w:rPr>
+          <w:sz w:val="44"/>
+          <w:szCs w:val="44"/>
+        </w:rPr>
+      </w:r>
     </w:p>
     <w:p>
       <w:pPr>
@@ -109,6 +149,12 @@
           <w:szCs w:val="44"/>
         </w:rPr>
       </w:pPr>
+      <w:r>
+        <w:rPr>
+          <w:sz w:val="44"/>
+          <w:szCs w:val="44"/>
+        </w:rPr>
+      </w:r>
     </w:p>
     <w:p>
       <w:pPr>
@@ -119,6 +165,12 @@
           <w:szCs w:val="44"/>
         </w:rPr>
       </w:pPr>
+      <w:r>
+        <w:rPr>
+          <w:sz w:val="44"/>
+          <w:szCs w:val="44"/>
+        </w:rPr>
+      </w:r>
     </w:p>
     <w:p>
       <w:pPr>
@@ -129,6 +181,12 @@
           <w:szCs w:val="44"/>
         </w:rPr>
       </w:pPr>
+      <w:r>
+        <w:rPr>
+          <w:sz w:val="44"/>
+          <w:szCs w:val="44"/>
+        </w:rPr>
+      </w:r>
     </w:p>
     <w:p>
       <w:pPr>
@@ -139,6 +197,12 @@
           <w:szCs w:val="44"/>
         </w:rPr>
       </w:pPr>
+      <w:r>
+        <w:rPr>
+          <w:sz w:val="44"/>
+          <w:szCs w:val="44"/>
+        </w:rPr>
+      </w:r>
     </w:p>
     <w:p>
       <w:pPr>
@@ -146,6 +210,7 @@
         <w:jc w:val="center"/>
         <w:rPr>
           <w:rFonts w:ascii="Verdana" w:hAnsi="Verdana" w:cs="Verdana"/>
+          <w:b/>
           <w:b/>
           <w:bCs/>
           <w:sz w:val="36"/>
@@ -154,7 +219,7 @@
       </w:pPr>
       <w:r>
         <w:rPr>
-          <w:rFonts w:ascii="Verdana" w:hAnsi="Verdana" w:cs="Verdana"/>
+          <w:rFonts w:cs="Verdana" w:ascii="Verdana" w:hAnsi="Verdana"/>
           <w:b/>
           <w:bCs/>
           <w:sz w:val="36"/>
@@ -170,24 +235,44 @@
         <w:rPr>
           <w:rFonts w:ascii="Verdana" w:hAnsi="Verdana" w:cs="Verdana"/>
           <w:b/>
-          <w:bCs/>
-          <w:sz w:val="36"/>
-          <w:szCs w:val="36"/>
-        </w:rPr>
-      </w:pPr>
-    </w:p>
-    <w:p>
-      <w:pPr>
-        <w:pStyle w:val="Default"/>
-        <w:jc w:val="center"/>
-        <w:rPr>
-          <w:rFonts w:ascii="Verdana" w:hAnsi="Verdana" w:cs="Verdana"/>
           <w:b/>
           <w:bCs/>
           <w:sz w:val="36"/>
           <w:szCs w:val="36"/>
         </w:rPr>
       </w:pPr>
+      <w:r>
+        <w:rPr>
+          <w:rFonts w:cs="Verdana" w:ascii="Verdana" w:hAnsi="Verdana"/>
+          <w:b/>
+          <w:bCs/>
+          <w:sz w:val="36"/>
+          <w:szCs w:val="36"/>
+        </w:rPr>
+      </w:r>
+    </w:p>
+    <w:p>
+      <w:pPr>
+        <w:pStyle w:val="Default"/>
+        <w:jc w:val="center"/>
+        <w:rPr>
+          <w:rFonts w:ascii="Verdana" w:hAnsi="Verdana" w:cs="Verdana"/>
+          <w:b/>
+          <w:b/>
+          <w:bCs/>
+          <w:sz w:val="36"/>
+          <w:szCs w:val="36"/>
+        </w:rPr>
+      </w:pPr>
+      <w:r>
+        <w:rPr>
+          <w:rFonts w:cs="Verdana" w:ascii="Verdana" w:hAnsi="Verdana"/>
+          <w:b/>
+          <w:bCs/>
+          <w:sz w:val="36"/>
+          <w:szCs w:val="36"/>
+        </w:rPr>
+      </w:r>
     </w:p>
     <w:p>
       <w:pPr>
@@ -199,6 +284,13 @@
           <w:szCs w:val="36"/>
         </w:rPr>
       </w:pPr>
+      <w:r>
+        <w:rPr>
+          <w:rFonts w:cs="Verdana" w:ascii="Verdana" w:hAnsi="Verdana"/>
+          <w:sz w:val="36"/>
+          <w:szCs w:val="36"/>
+        </w:rPr>
+      </w:r>
     </w:p>
     <w:p>
       <w:pPr>
@@ -226,6 +318,12 @@
           <w:szCs w:val="44"/>
         </w:rPr>
       </w:pPr>
+      <w:r>
+        <w:rPr>
+          <w:sz w:val="44"/>
+          <w:szCs w:val="44"/>
+        </w:rPr>
+      </w:r>
     </w:p>
     <w:p>
       <w:pPr>
@@ -236,6 +334,12 @@
           <w:szCs w:val="44"/>
         </w:rPr>
       </w:pPr>
+      <w:r>
+        <w:rPr>
+          <w:sz w:val="44"/>
+          <w:szCs w:val="44"/>
+        </w:rPr>
+      </w:r>
     </w:p>
     <w:p>
       <w:pPr>
@@ -246,6 +350,12 @@
           <w:szCs w:val="44"/>
         </w:rPr>
       </w:pPr>
+      <w:r>
+        <w:rPr>
+          <w:sz w:val="44"/>
+          <w:szCs w:val="44"/>
+        </w:rPr>
+      </w:r>
     </w:p>
     <w:p>
       <w:pPr>
@@ -273,6 +383,12 @@
           <w:szCs w:val="44"/>
         </w:rPr>
       </w:pPr>
+      <w:r>
+        <w:rPr>
+          <w:sz w:val="44"/>
+          <w:szCs w:val="44"/>
+        </w:rPr>
+      </w:r>
     </w:p>
     <w:p>
       <w:pPr>
@@ -283,6 +399,12 @@
           <w:szCs w:val="44"/>
         </w:rPr>
       </w:pPr>
+      <w:r>
+        <w:rPr>
+          <w:sz w:val="44"/>
+          <w:szCs w:val="44"/>
+        </w:rPr>
+      </w:r>
     </w:p>
     <w:p>
       <w:pPr>
@@ -293,6 +415,12 @@
           <w:szCs w:val="44"/>
         </w:rPr>
       </w:pPr>
+      <w:r>
+        <w:rPr>
+          <w:sz w:val="44"/>
+          <w:szCs w:val="44"/>
+        </w:rPr>
+      </w:r>
     </w:p>
     <w:p>
       <w:pPr>
@@ -303,6 +431,12 @@
           <w:szCs w:val="44"/>
         </w:rPr>
       </w:pPr>
+      <w:r>
+        <w:rPr>
+          <w:sz w:val="44"/>
+          <w:szCs w:val="44"/>
+        </w:rPr>
+      </w:r>
     </w:p>
     <w:p>
       <w:pPr>
@@ -313,9 +447,16 @@
           <w:szCs w:val="44"/>
         </w:rPr>
       </w:pPr>
-    </w:p>
-    <w:p>
-      <w:pPr>
+      <w:r>
+        <w:rPr>
+          <w:sz w:val="44"/>
+          <w:szCs w:val="44"/>
+        </w:rPr>
+      </w:r>
+    </w:p>
+    <w:p>
+      <w:pPr>
+        <w:pStyle w:val="Normal"/>
         <w:rPr>
           <w:rFonts w:ascii="Calibri" w:hAnsi="Calibri" w:cs="Calibri"/>
           <w:sz w:val="28"/>
@@ -328,347 +469,298 @@
           <w:sz w:val="28"/>
           <w:szCs w:val="28"/>
         </w:rPr>
-        <w:t xml:space="preserve">Sabína </w:t>
-      </w:r>
-      <w:proofErr w:type="spellStart"/>
+        <w:t xml:space="preserve">Sabína Gregušová (xgregu02) </w:t>
+      </w:r>
+    </w:p>
+    <w:p>
+      <w:pPr>
+        <w:pStyle w:val="Normal"/>
+        <w:rPr>
+          <w:rFonts w:ascii="Calibri" w:hAnsi="Calibri" w:cs="Calibri"/>
+          <w:sz w:val="28"/>
+          <w:szCs w:val="28"/>
+        </w:rPr>
+      </w:pPr>
       <w:r>
         <w:rPr>
           <w:rFonts w:cs="Calibri"/>
           <w:sz w:val="28"/>
           <w:szCs w:val="28"/>
         </w:rPr>
-        <w:t>Gregušová</w:t>
-      </w:r>
-      <w:proofErr w:type="spellEnd"/>
-      <w:r>
-        <w:rPr>
-          <w:rFonts w:cs="Calibri"/>
-          <w:sz w:val="28"/>
-          <w:szCs w:val="28"/>
-        </w:rPr>
-        <w:t xml:space="preserve"> (xgregu02) </w:t>
-      </w:r>
-    </w:p>
-    <w:p>
-      <w:pPr>
-        <w:rPr>
-          <w:rFonts w:ascii="Calibri" w:hAnsi="Calibri" w:cs="Calibri"/>
-          <w:sz w:val="28"/>
-          <w:szCs w:val="28"/>
-        </w:rPr>
-      </w:pPr>
-      <w:r>
-        <w:rPr>
-          <w:rFonts w:cs="Calibri"/>
-          <w:sz w:val="28"/>
-          <w:szCs w:val="28"/>
-        </w:rPr>
-        <w:t xml:space="preserve">Filip </w:t>
-      </w:r>
-      <w:proofErr w:type="spellStart"/>
-      <w:r>
-        <w:rPr>
-          <w:rFonts w:cs="Calibri"/>
-          <w:sz w:val="28"/>
-          <w:szCs w:val="28"/>
-        </w:rPr>
-        <w:t>Weigel</w:t>
-      </w:r>
-      <w:proofErr w:type="spellEnd"/>
-      <w:r>
-        <w:rPr>
-          <w:rFonts w:cs="Calibri"/>
-          <w:sz w:val="28"/>
-          <w:szCs w:val="28"/>
-        </w:rPr>
-        <w:t xml:space="preserve"> (xweige01)</w:t>
-      </w:r>
-      <w:r>
-        <w:rPr>
-          <w:rFonts w:cs="Calibri"/>
-          <w:sz w:val="28"/>
-          <w:szCs w:val="28"/>
-        </w:rPr>
+        <w:t>Filip Weigel (xweige01)</w:t>
         <w:tab/>
-      </w:r>
-      <w:r>
-        <w:rPr>
-          <w:rFonts w:cs="Calibri"/>
-          <w:sz w:val="28"/>
-          <w:szCs w:val="28"/>
-        </w:rPr>
         <w:tab/>
-      </w:r>
-      <w:r>
-        <w:rPr>
-          <w:rFonts w:cs="Calibri"/>
-          <w:sz w:val="28"/>
-          <w:szCs w:val="28"/>
-        </w:rPr>
         <w:tab/>
-      </w:r>
-      <w:r>
-        <w:rPr>
-          <w:rFonts w:cs="Calibri"/>
-          <w:sz w:val="28"/>
-          <w:szCs w:val="28"/>
-        </w:rPr>
         <w:tab/>
-      </w:r>
-      <w:r>
-        <w:rPr>
-          <w:rFonts w:cs="Calibri"/>
-          <w:sz w:val="28"/>
-          <w:szCs w:val="28"/>
-        </w:rPr>
         <w:tab/>
-      </w:r>
-      <w:r>
-        <w:rPr>
-          <w:rFonts w:cs="Calibri"/>
-          <w:sz w:val="28"/>
-          <w:szCs w:val="28"/>
-        </w:rPr>
         <w:tab/>
-      </w:r>
-      <w:r>
-        <w:rPr>
-          <w:rFonts w:cs="Calibri"/>
-          <w:sz w:val="28"/>
-          <w:szCs w:val="28"/>
-        </w:rPr>
         <w:tab/>
-      </w:r>
-      <w:proofErr w:type="gramStart"/>
-      <w:r>
-        <w:rPr>
-          <w:rFonts w:cs="Calibri"/>
-          <w:sz w:val="28"/>
-          <w:szCs w:val="28"/>
-        </w:rPr>
         <w:tab/>
         <w:t xml:space="preserve">  1.12.2019</w:t>
       </w:r>
-      <w:proofErr w:type="gramEnd"/>
-    </w:p>
-    <w:p>
-      <w:pPr>
-        <w:pStyle w:val="Nadpis1"/>
-      </w:pPr>
-      <w:r>
-        <w:lastRenderedPageBreak/>
+    </w:p>
+    <w:p>
+      <w:pPr>
+        <w:pStyle w:val="Heading1"/>
+        <w:rPr/>
+      </w:pPr>
+      <w:r>
+        <w:rPr/>
         <w:t>Úvod</w:t>
       </w:r>
     </w:p>
     <w:p>
       <w:pPr>
-        <w:pStyle w:val="Zkladntext"/>
+        <w:pStyle w:val="TextBody"/>
         <w:ind w:firstLine="708"/>
-      </w:pPr>
-      <w:commentRangeStart w:id="0"/>
-      <w:commentRangeEnd w:id="0"/>
-      <w:r>
+        <w:rPr/>
+      </w:pPr>
+      <w:r>
+        <w:rPr/>
         <w:commentReference w:id="0"/>
       </w:r>
       <w:r>
-        <w:t xml:space="preserve">Cílem této Simulační studie je sestavit model středně velkého </w:t>
-      </w:r>
-      <w:proofErr w:type="spellStart"/>
-      <w:r>
-        <w:t>evropske</w:t>
-      </w:r>
-      <w:proofErr w:type="spellEnd"/>
-      <w:r>
-        <w:t xml:space="preserve"> města a simulovat pohyb osob dopravními prostředky, které produkuj emise CO2. Investice do infrastruktury a nákupy nových vozidel představuj nemalé Peníze pohybujících se v řádek desítek, stovek milionu, případně i miliard korun. Pomocí simulace jednoho, či více pracovních dní budeme moci pozorovat, jak mohou rozhodnutí jednotlivců přispět k tvorbě uhlíkové stopy a budeme se snažit najít optimální řešení, které by mohlo pomoci k jejich snížení. Vyplatí se investovat do nových autobusů a vozidel, které mají nižší emise? Jak se změní emise CO2, Pokud provozovatel MHD snižuje cenu jízdného a bude hromadnou dopravu využívat více obyvatel? Tyto a mnoho dalších otázek Můžeme díky simulaci zodpovědět.</w:t>
-      </w:r>
-      <w:commentRangeStart w:id="1"/>
-      <w:commentRangeEnd w:id="1"/>
-      <w:r>
+        <w:rPr/>
+        <w:t>Cílem této Simulační studie je sestavit model středně velkého evropske města a simulovat pohyb osob dopravními prostředky, které produkuj emise CO2. Investice do infrastruktury a nákupy nových vozidel představuj nemalé Peníze pohybujících se v řádek desítek, stovek milionu, případně i miliard korun. Pomocí simulace jednoho, či více pracovních dní budeme moci pozorovat, jak mohou rozhodnutí jednotlivců přispět k tvorbě uhlíkové stopy a budeme se snažit najít optimální řešení, které by mohlo pomoci k jejich snížení. Vyplatí se investovat do nových autobusů a vozidel, které mají nižší emise? Jak se změní emise CO2, Pokud provozovatel MHD snižuje cenu jízdného a bude hromadnou dopravu využívat více obyvatel? Tyto a mnoho dalších otázek Můžeme díky simulaci zodpovědět.</w:t>
+      </w:r>
+      <w:r>
+        <w:rPr/>
         <w:commentReference w:id="1"/>
       </w:r>
     </w:p>
     <w:p>
       <w:pPr>
+        <w:pStyle w:val="Normal"/>
         <w:ind w:firstLine="708"/>
-      </w:pPr>
-    </w:p>
-    <w:p/>
-    <w:p>
-      <w:pPr>
-        <w:pStyle w:val="Nadpis1"/>
-      </w:pPr>
-      <w:r>
+        <w:rPr/>
+      </w:pPr>
+      <w:r>
+        <w:rPr/>
+      </w:r>
+    </w:p>
+    <w:p>
+      <w:pPr>
+        <w:pStyle w:val="Normal"/>
+        <w:rPr/>
+      </w:pPr>
+      <w:r>
+        <w:rPr/>
+      </w:r>
+    </w:p>
+    <w:p>
+      <w:pPr>
+        <w:pStyle w:val="Heading1"/>
+        <w:rPr/>
+      </w:pPr>
+      <w:r>
+        <w:rPr/>
         <w:t>Rozbor tématu a fakta</w:t>
       </w:r>
     </w:p>
     <w:p>
-      <w:r>
+      <w:pPr>
+        <w:pStyle w:val="Normal"/>
+        <w:rPr/>
+      </w:pPr>
+      <w:r>
+        <w:rPr/>
         <w:tab/>
       </w:r>
-      <w:commentRangeStart w:id="2"/>
-      <w:commentRangeEnd w:id="2"/>
-      <w:r>
+      <w:r>
+        <w:rPr/>
         <w:commentReference w:id="2"/>
       </w:r>
       <w:r>
-        <w:t xml:space="preserve">Uhlíková stopa se stala v poslední době fenoménu, který pohltil téměř celý svět. Téměř v každém koutu světa se konají summity na téma znečištění ovzduší automobily. V Evropě tvoří 30 \% z celkové produkce CO2 doprava a transport zboží na základě průzkumu Evropského parlamentu z roku 2017 \cite {co2_eu}. Evropská Unie se podílí produkci oxidu uhličitého 13 \% z celého světa. Paradoxně nejvýrazněji bojovníci je Greta Thunberg pocházející ze Švédska, která šokovala svět při svém projevu. Apelovala na občany všech zemí, že by </w:t>
-      </w:r>
-      <w:r>
-        <w:t>měli</w:t>
-      </w:r>
-      <w:r>
-        <w:t xml:space="preserve"> přestat jezdit automobily, neboť osobní vozidla způsobují asi 60.7 \% CO2 emisí z celkového množství emisí, které produkuje doprava \cite {co2_eu}, což je asi 12 \% z celkového množství emisí, které produkuje Evropa \cite {co2_eu_law}.</w:t>
-      </w:r>
-    </w:p>
-    <w:p>
-      <w:pPr>
-        <w:pStyle w:val="Zkladntext"/>
-        <w:spacing w:after="0"/>
+        <w:rPr/>
+        <w:t>Uhlíková stopa se stala v poslední době fenoménu, který pohltil téměř celý svět. Téměř v každém koutu světa se konají summity na téma znečištění ovzduší automobily. V Evropě tvoří 30 \% z celkové produkce CO2 doprava a transport zboží na základě průzkumu Evropského parlamentu z roku 2017 \cite {co2_eu}. Evropská Unie se podílí produkci oxidu uhličitého 13 \% z celého světa. Paradoxně nejvýrazněji bojovníci je Greta Thunberg pocházející ze Švédska, která šokovala svět při svém projevu. Apelovala na občany všech zemí, že by měli přestat jezdit automobily, neboť osobní vozidla způsobují asi 60.7 \% CO2 emisí z celkového množství emisí, které produkuje doprava \cite {co2_eu}, což je asi 12 \% z celkového množství emisí, které produkuje Evropa \cite {co2_eu_law}.</w:t>
+      </w:r>
+    </w:p>
+    <w:p>
+      <w:pPr>
+        <w:pStyle w:val="TextBody"/>
+        <w:spacing w:before="0" w:after="0"/>
         <w:ind w:firstLine="708"/>
-      </w:pPr>
-      <w:r>
+        <w:rPr/>
+      </w:pPr>
+      <w:r>
+        <w:rPr/>
         <w:t>Evropská unie se snaží redukovat produkci CO2 emisí nových modelů osobních automobilů pod hranici 130 g/Km; v některých zemích se již podařilo snížit tento průměr na 120.4 g/Km. Emise CO2 má tedy při různých modelech osobních automobilů různou odchylku. Musíme brát v úvahu, že tento nový zákon se týká nových osobních automobilů, zatímco lidé stále využívají osobní automobily, které byly vyrobeny více než 10 let dozadu. Můžeme se proto domnívat, že skutečná průměrná produkce CO2 se pohybuje okolo 135 g/Km \cite{ultimatespecs.com}.</w:t>
       </w:r>
     </w:p>
     <w:p>
       <w:pPr>
-        <w:pStyle w:val="Zkladntext"/>
-      </w:pPr>
-      <w:commentRangeStart w:id="3"/>
-      <w:commentRangeEnd w:id="3"/>
-      <w:r>
+        <w:pStyle w:val="TextBody"/>
+        <w:rPr/>
+      </w:pPr>
+      <w:r>
+        <w:rPr/>
         <w:commentReference w:id="3"/>
       </w:r>
     </w:p>
     <w:p>
       <w:pPr>
+        <w:pStyle w:val="Normal"/>
         <w:ind w:firstLine="708"/>
-      </w:pPr>
-      <w:commentRangeStart w:id="4"/>
-      <w:commentRangeEnd w:id="4"/>
-      <w:r>
+        <w:rPr/>
+      </w:pPr>
+      <w:r>
+        <w:rPr/>
         <w:commentReference w:id="4"/>
       </w:r>
       <w:r>
-        <w:t>V rámci fakt je třeba si taktéž přiblížit princip spalovacího motoru. Spalovací motor je druh stroje, který přeměňuje chemickou energii obsaženou v palivě především na teplo a mechanickou energii. Teplo tvoří asi 75</w:t>
-      </w:r>
-      <w:r>
-        <w:t xml:space="preserve"> </w:t>
-      </w:r>
-      <w:r>
-        <w:t xml:space="preserve">% přeměněné energie a je v automobilovém průmyslu využito jen pro vytápění prostoru pro cestující. Je to tedy nechtěný produkt. Zbylých </w:t>
-      </w:r>
-      <w:r>
-        <w:t>25 %</w:t>
-      </w:r>
-      <w:r>
-        <w:t xml:space="preserve"> je přeměněno na mechanickou práci. Hlavní částí motoru je válec, píst, ventily umístěné v hlavě motoru a kliková hřídel. Všechny ze zmíněných součástí tvoří tzv. spalovací prostor.</w:t>
-      </w:r>
-    </w:p>
-    <w:p>
-      <w:pPr>
+        <w:rPr/>
+        <w:t>V rámci fakt je třeba si taktéž přiblížit princip spalovacího motoru. Spalovací motor je druh stroje, který přeměňuje chemickou energii obsaženou v palivě především na teplo a mechanickou energii. Teplo tvoří asi 75 % přeměněné energie a je v automobilovém průmyslu využito jen pro vytápění prostoru pro cestující. Je to tedy nechtěný produkt. Zbylých 25 % je přeměněno na mechanickou práci. Hlavní částí motoru je válec, píst, ventily umístěné v hlavě motoru a kliková hřídel. Všechny ze zmíněných součástí tvoří tzv. spalovací prostor.</w:t>
+      </w:r>
+    </w:p>
+    <w:p>
+      <w:pPr>
+        <w:pStyle w:val="Normal"/>
         <w:ind w:firstLine="708"/>
-      </w:pPr>
-    </w:p>
-    <w:p>
-      <w:pPr>
+        <w:rPr/>
+      </w:pPr>
+      <w:r>
+        <w:rPr/>
+      </w:r>
+    </w:p>
+    <w:p>
+      <w:pPr>
+        <w:pStyle w:val="Normal"/>
         <w:ind w:firstLine="708"/>
-      </w:pPr>
-    </w:p>
-    <w:p>
-      <w:pPr>
+        <w:rPr/>
+      </w:pPr>
+      <w:r>
+        <w:rPr/>
+      </w:r>
+    </w:p>
+    <w:p>
+      <w:pPr>
+        <w:pStyle w:val="Normal"/>
         <w:ind w:firstLine="708"/>
-      </w:pPr>
-    </w:p>
-    <w:p>
-      <w:pPr>
+        <w:rPr/>
+      </w:pPr>
+      <w:r>
+        <w:rPr/>
+      </w:r>
+    </w:p>
+    <w:p>
+      <w:pPr>
+        <w:pStyle w:val="Normal"/>
         <w:ind w:firstLine="708"/>
-      </w:pPr>
-    </w:p>
-    <w:p>
-      <w:pPr>
+        <w:rPr/>
+      </w:pPr>
+      <w:r>
+        <w:rPr/>
+      </w:r>
+    </w:p>
+    <w:p>
+      <w:pPr>
+        <w:pStyle w:val="Normal"/>
         <w:ind w:firstLine="708"/>
-      </w:pPr>
-    </w:p>
-    <w:p>
-      <w:pPr>
+        <w:rPr/>
+      </w:pPr>
+      <w:r>
+        <w:rPr/>
+      </w:r>
+    </w:p>
+    <w:p>
+      <w:pPr>
+        <w:pStyle w:val="Normal"/>
         <w:ind w:firstLine="708"/>
-      </w:pPr>
-      <w:r>
-        <w:lastRenderedPageBreak/>
+        <w:rPr/>
+      </w:pPr>
+      <w:r>
+        <w:rPr/>
         <w:t xml:space="preserve">Píst se pohybuje ve válci nahoru a dolů v posuvném pohybu. V případě, že je píst ve válci úplně nahoře, tak tuto událost nazýváme horní úvrať, pokud je píst úplně dole tak dolní úvrať. Při posuvném pohybu pístu se zároveň otáčí kliková hřídel, která převádí posuvný pohyb na otáčivý. </w:t>
       </w:r>
     </w:p>
     <w:p>
       <w:pPr>
+        <w:pStyle w:val="Normal"/>
         <w:ind w:firstLine="708"/>
-      </w:pPr>
-      <w:r>
+        <w:rPr/>
+      </w:pPr>
+      <w:r>
+        <w:rPr/>
         <w:t xml:space="preserve">Budeme uvažovat obyčejný atmosférický motor, který nemá žádné pomocné součásti typu turbodmychadlo a kompresor. </w:t>
       </w:r>
     </w:p>
     <w:p>
-      <w:r>
+      <w:pPr>
+        <w:pStyle w:val="Normal"/>
+        <w:rPr/>
+      </w:pPr>
+      <w:r>
+        <w:rPr/>
         <w:t xml:space="preserve">Fáze </w:t>
       </w:r>
     </w:p>
     <w:p>
       <w:pPr>
-        <w:pStyle w:val="Odstavecseseznamem"/>
+        <w:pStyle w:val="ListParagraph"/>
         <w:numPr>
           <w:ilvl w:val="0"/>
-          <w:numId w:val="2"/>
+          <w:numId w:val="1"/>
         </w:numPr>
-      </w:pPr>
-      <w:r>
+        <w:rPr/>
+      </w:pPr>
+      <w:r>
+        <w:rPr/>
         <w:t>Píst nachází v horní úvrati a posunuje se směrem dolů a nasává vzduch otevřeným sacím ventilem.</w:t>
       </w:r>
     </w:p>
     <w:p>
       <w:pPr>
-        <w:pStyle w:val="Odstavecseseznamem"/>
+        <w:pStyle w:val="ListParagraph"/>
         <w:numPr>
           <w:ilvl w:val="0"/>
-          <w:numId w:val="2"/>
+          <w:numId w:val="1"/>
         </w:numPr>
-      </w:pPr>
-      <w:r>
+        <w:rPr/>
+      </w:pPr>
+      <w:r>
+        <w:rPr/>
         <w:t>Píst pohybuje směrem nahoru, stlačuje nasátý vzduch v spalovacím prostoru a způsobuje jeho zahřátí.</w:t>
       </w:r>
     </w:p>
     <w:p>
       <w:pPr>
-        <w:pStyle w:val="Odstavecseseznamem"/>
+        <w:pStyle w:val="ListParagraph"/>
         <w:numPr>
           <w:ilvl w:val="0"/>
-          <w:numId w:val="2"/>
+          <w:numId w:val="1"/>
         </w:numPr>
-      </w:pPr>
-      <w:r>
+        <w:rPr/>
+      </w:pPr>
+      <w:r>
+        <w:rPr/>
         <w:t>Těsně před horní úvratí se pomocí vstřikovače stříkne do spalovacího prostoru přesně odměřená dávka paliva, která se vznítí a tlačí píst dolů. Zde dochází k velmi patrné ztrátě účinnosti, jelikož palivo vybuchuje ještě ve fázi, kdy píst jde nahoru.</w:t>
       </w:r>
     </w:p>
     <w:p>
       <w:pPr>
-        <w:pStyle w:val="Odstavecseseznamem"/>
+        <w:pStyle w:val="ListParagraph"/>
         <w:numPr>
           <w:ilvl w:val="0"/>
-          <w:numId w:val="2"/>
+          <w:numId w:val="1"/>
         </w:numPr>
-      </w:pPr>
-      <w:r>
+        <w:rPr/>
+      </w:pPr>
+      <w:r>
+        <w:rPr/>
         <w:t>Píst je setrvačností tlačen nahoru a probíhá výfuk. Výfukový ventil je otevřen a ven ze spalovacího prostoru jsou tlačeny spaliny.</w:t>
       </w:r>
     </w:p>
     <w:p>
-      <w:r>
-        <w:rPr>
-          <w:noProof/>
-        </w:rPr>
+      <w:pPr>
+        <w:pStyle w:val="Normal"/>
+        <w:rPr/>
+      </w:pPr>
+      <w:r>
+        <w:rPr/>
         <w:drawing>
-          <wp:inline distT="0" distB="0" distL="0" distR="0" wp14:anchorId="1873F9A8" wp14:editId="6624EFDB">
+          <wp:inline distT="0" distB="9525" distL="0" distR="0">
             <wp:extent cx="5760720" cy="2714625"/>
-            <wp:effectExtent l="0" t="0" r="0" b="9525"/>
+            <wp:effectExtent l="0" t="0" r="0" b="0"/>
             <wp:docPr id="1" name="Obrázek 1" descr="Image result for fáze spalovacího motoru"/>
             <wp:cNvGraphicFramePr>
               <a:graphicFrameLocks xmlns:a="http://schemas.openxmlformats.org/drawingml/2006/main" noChangeAspect="1"/>
@@ -677,21 +769,17 @@
               <a:graphicData uri="http://schemas.openxmlformats.org/drawingml/2006/picture">
                 <pic:pic xmlns:pic="http://schemas.openxmlformats.org/drawingml/2006/picture">
                   <pic:nvPicPr>
-                    <pic:cNvPr id="0" name="Picture 1" descr="Image result for fáze spalovacího motoru"/>
+                    <pic:cNvPr id="1" name="Obrázek 1" descr="Image result for fáze spalovacího motoru"/>
                     <pic:cNvPicPr>
                       <a:picLocks noChangeAspect="1" noChangeArrowheads="1"/>
                     </pic:cNvPicPr>
                   </pic:nvPicPr>
-                  <pic:blipFill rotWithShape="1">
-                    <a:blip r:embed="rId9" cstate="print">
-                      <a:extLst>
-                        <a:ext uri="{28A0092B-C50C-407E-A947-70E740481C1C}">
-                          <a14:useLocalDpi xmlns:a14="http://schemas.microsoft.com/office/drawing/2010/main" val="0"/>
-                        </a:ext>
-                      </a:extLst>
-                    </a:blip>
-                    <a:srcRect t="13556" b="19835"/>
-                    <a:stretch/>
+                  <pic:blipFill>
+                    <a:blip r:embed="rId2"/>
+                    <a:srcRect l="0" t="13552" r="0" b="19839"/>
+                    <a:stretch>
+                      <a:fillRect/>
+                    </a:stretch>
                   </pic:blipFill>
                   <pic:spPr bwMode="auto">
                     <a:xfrm>
@@ -701,15 +789,6 @@
                     <a:prstGeom prst="rect">
                       <a:avLst/>
                     </a:prstGeom>
-                    <a:noFill/>
-                    <a:ln>
-                      <a:noFill/>
-                    </a:ln>
-                    <a:extLst>
-                      <a:ext uri="{53640926-AAD7-44D8-BBD7-CCE9431645EC}">
-                        <a14:shadowObscured xmlns:a14="http://schemas.microsoft.com/office/drawing/2010/main"/>
-                      </a:ext>
-                    </a:extLst>
                   </pic:spPr>
                 </pic:pic>
               </a:graphicData>
@@ -719,381 +798,359 @@
       </w:r>
     </w:p>
     <w:p>
-      <w:r>
+      <w:pPr>
+        <w:pStyle w:val="Normal"/>
+        <w:rPr/>
+      </w:pPr>
+      <w:r>
+        <w:rPr/>
         <w:t>Spaliny jsou z valné většiny tvořeny oxidem uhličitým a různými prvky/sloučeninami, jež jsou produkty hoření paliva.</w:t>
       </w:r>
     </w:p>
     <w:p>
-      <w:r>
+      <w:pPr>
+        <w:pStyle w:val="Normal"/>
+        <w:rPr/>
+      </w:pPr>
+      <w:r>
+        <w:rPr/>
         <w:t>Evropská unie se snaží redukovat produkci CO2 emisí nových modelů osobních automobilů pod hranici 130 g/Km; v některých zemích se již podařilo snížit tento průměr na 120.4 g/Km. Emise CO2 má tedy při různých modelech osobních automobilů různou odchylku. Musíme brát v úvahu, že tento nový zákon se týká nových osobních automobilů, zatímco lidé stále využívají osobní automobily, které byly vyrobeny více než 10 let dozadu. Můžeme se proto domnívat, že skutečná průměrná produkce CO2 se pohybuje okolo 135 g/Km \cite{ultimatespecs.com}.</w:t>
       </w:r>
     </w:p>
     <w:p>
-      <w:r>
-        <w:t>Městská hromadná doprava také produkuje CO2 emise, avšak dokáže přepravit několikanásobně více osob. V této studii se zabýváme dopravními prostředky pro přepravu osob ve městě, které produkují emise CO2 pomocí spalovacího motoru. Mnohá města disponují rozsáhlou sítí městské hromadné dopravy, která se skládá z tramvají, tramvají a autobusů. Autobusy disponují spalovacím motorem, a na základě průzkumu vyprodukují asi 822 g/Km s mírnými odchylkami různých modelů \cite {</w:t>
-      </w:r>
-      <w:proofErr w:type="spellStart"/>
-      <w:r>
-        <w:t>bust_travel</w:t>
-      </w:r>
-      <w:proofErr w:type="spellEnd"/>
-      <w:r>
-        <w:t>}.</w:t>
-      </w:r>
-    </w:p>
-    <w:p/>
-    <w:p>
-      <w:pPr>
-        <w:pStyle w:val="Nadpis1"/>
-      </w:pPr>
-      <w:r>
-        <w:lastRenderedPageBreak/>
+      <w:pPr>
+        <w:pStyle w:val="Normal"/>
+        <w:rPr/>
+      </w:pPr>
+      <w:r>
+        <w:rPr/>
+        <w:t>Městská hromadná doprava také produkuje CO2 emise, avšak dokáže přepravit několikanásobně více osob. V této studii se zabýváme dopravními prostředky pro přepravu osob ve městě, které produkují emise CO2 pomocí spalovacího motoru. Mnohá města disponují rozsáhlou sítí městské hromadné dopravy, která se skládá z tramvají, tramvají a autobusů. Autobusy disponují spalovacím motorem, a na základě průzkumu vyprodukují asi 822 g/Km s mírnými odchylkami různých modelů \cite {bust_travel}.</w:t>
+      </w:r>
+    </w:p>
+    <w:p>
+      <w:pPr>
+        <w:pStyle w:val="Normal"/>
+        <w:rPr/>
+      </w:pPr>
+      <w:r>
+        <w:rPr/>
+      </w:r>
+    </w:p>
+    <w:p>
+      <w:pPr>
+        <w:pStyle w:val="Heading1"/>
+        <w:rPr/>
+      </w:pPr>
+      <w:r>
+        <w:rPr/>
         <w:t>Popis konceptuálního modelu</w:t>
       </w:r>
     </w:p>
     <w:p>
       <w:pPr>
-        <w:pStyle w:val="Nadpis2"/>
-      </w:pPr>
-    </w:p>
-    <w:p>
-      <w:pPr>
+        <w:pStyle w:val="Heading2"/>
+        <w:rPr/>
+      </w:pPr>
+      <w:r>
+        <w:rPr/>
+      </w:r>
+    </w:p>
+    <w:p>
+      <w:pPr>
+        <w:pStyle w:val="Normal"/>
         <w:ind w:firstLine="708"/>
-      </w:pPr>
-      <w:r>
-        <w:t xml:space="preserve">Cílem modelu, viz </w:t>
-      </w:r>
-      <w:proofErr w:type="spellStart"/>
-      <w:r>
-        <w:t>Petriho</w:t>
-      </w:r>
-      <w:proofErr w:type="spellEnd"/>
-      <w:r>
-        <w:t xml:space="preserve"> síť, je simulovat běžný pracovní den </w:t>
-      </w:r>
-      <w:proofErr w:type="gramStart"/>
-      <w:r>
-        <w:t>v</w:t>
-      </w:r>
-      <w:proofErr w:type="gramEnd"/>
-      <w:r>
-        <w:t xml:space="preserve"> středně velkém evropském městě, a jak rozhodnutí jednotlivců ovlivňují celkovou denní produkci CO2 emisí. Vstupním parametrem modelu je počet osob, které mají být přepraveny </w:t>
-      </w:r>
-      <w:r>
-        <w:t>v rámci</w:t>
-      </w:r>
-      <w:r>
-        <w:t xml:space="preserve"> jednoho dne. Pro zjednodušení modelu předpokládáme, že </w:t>
-      </w:r>
-      <w:r>
-        <w:t>v rámci</w:t>
-      </w:r>
-      <w:r>
-        <w:t xml:space="preserve"> tohoto jednoho dne musí být úspěšně přepraveny všechny osoby. V Evropské unii vlastní asi 60\% obyvatelstva alespoň 1 vozidlo, proto předpokládáme, že každá osoba má 60\% šanci, že vlastní alespoň jedno vozidlo \cite {</w:t>
-      </w:r>
-      <w:proofErr w:type="spellStart"/>
-      <w:r>
-        <w:t>rss</w:t>
-      </w:r>
-      <w:proofErr w:type="spellEnd"/>
-      <w:r>
-        <w:t xml:space="preserve">}. </w:t>
-      </w:r>
-    </w:p>
-    <w:p/>
-    <w:p>
-      <w:pPr>
+        <w:rPr/>
+      </w:pPr>
+      <w:r>
+        <w:rPr/>
+        <w:t xml:space="preserve">Cílem modelu, viz Petriho síť, je simulovat běžný pracovní den v středně velkém evropském městě, a jak rozhodnutí jednotlivců ovlivňují celkovou denní produkci CO2 emisí. Vstupním parametrem modelu je počet osob, které mají být přepraveny v rámci jednoho dne. Pro zjednodušení modelu předpokládáme, že v rámci tohoto jednoho dne musí být úspěšně přepraveny všechny osoby. V Evropské unii vlastní asi 60\% obyvatelstva alespoň 1 vozidlo, proto předpokládáme, že každá osoba má 60\% šanci, že vlastní alespoň jedno vozidlo \cite {rss}. </w:t>
+      </w:r>
+    </w:p>
+    <w:p>
+      <w:pPr>
+        <w:pStyle w:val="Normal"/>
+        <w:rPr/>
+      </w:pPr>
+      <w:r>
+        <w:rPr/>
+      </w:r>
+    </w:p>
+    <w:p>
+      <w:pPr>
+        <w:pStyle w:val="Normal"/>
         <w:ind w:firstLine="708"/>
-      </w:pPr>
-      <w:r>
+        <w:rPr/>
+      </w:pPr>
+      <w:r>
+        <w:rPr/>
         <w:t>Osoby, které auto nevlastní jdou hned na zastávku autobusu MHD. Předpokládáme, že osoby, které auto vlastní se rozhodnou použít MHD s pravděpodobností přibližně 25\% na základě průzkumu. Tento údaj vznikl zprůměrováním hodnot evropských zemí, kde respondenti řekli, že využijí MHD 1 a více krát za týden. Výsledný údaj byl 37.2\%, musíme však brát v úvahu, že tento údaj se vztahuje na všechny občany, takže odhadujeme, že asi 25\% lidí, co vlastní osobní automobil využívají MHD. Toto procento je použito pouze na verifikaci, protože jeho hodnota je vstupním parametrem modelu, protože chceme být schopni simulovat situaci, kdy se MHD stane velmi žádoucí (například rapidně snížení ceny) a toto procento se bude tehdy měnit.</w:t>
       </w:r>
     </w:p>
     <w:p>
       <w:pPr>
-        <w:pStyle w:val="Nadpis1"/>
-      </w:pPr>
-      <w:r>
+        <w:pStyle w:val="Normal"/>
+        <w:ind w:firstLine="708"/>
+        <w:rPr/>
+      </w:pPr>
+      <w:r>
+        <w:rPr/>
+        <w:t>Pri použití automobilu bude potrebné obmedziť</w:t>
+      </w:r>
+    </w:p>
+    <w:p>
+      <w:pPr>
+        <w:pStyle w:val="Heading1"/>
+        <w:rPr/>
+      </w:pPr>
+      <w:r>
+        <w:rPr/>
         <w:t>Architektura simulačního modelu</w:t>
       </w:r>
     </w:p>
     <w:p>
-      <w:r>
+      <w:pPr>
+        <w:pStyle w:val="Normal"/>
+        <w:rPr/>
+      </w:pPr>
+      <w:r>
+        <w:rPr/>
         <w:tab/>
-      </w:r>
-      <w:r>
-        <w:t>Zdroj uvádí</w:t>
-      </w:r>
-      <w:r>
-        <w:t xml:space="preserve"> </w:t>
-      </w:r>
-      <w:proofErr w:type="gramStart"/>
-      <w:r>
-        <w:t xml:space="preserve">( </w:t>
-      </w:r>
-      <w:r>
-        <w:t>https://www.cdv.cz/file/clanek-produkce-emisi-co2-ch4-a-n2o-dopravou-v-cr/</w:t>
-      </w:r>
-      <w:proofErr w:type="gramEnd"/>
-      <w:r>
-        <w:t xml:space="preserve"> )</w:t>
-      </w:r>
-      <w:r>
-        <w:t xml:space="preserve">, že v roce 2015 se za rok v celé ČR vyprodukovalo celkem 6 634 769 tun CO2, které byly vyprodukovány individuální osobní dopravou a městskou hromadnou dopravou. Předpokládejme tedy, že se vyprodukuje 18 177 tun CO2 denně. Pokud toto číslo vydělíme počtem obyvatel, dostaneme </w:t>
-      </w:r>
-      <w:r>
-        <w:t>číslo,</w:t>
-      </w:r>
-      <w:r>
-        <w:t xml:space="preserve"> které vypovídá o znečistění jednoho obyvatele na den. Z výpočtu vyplývá, že každý obyvatel ČR zanechává uhlíkovou stopu rovnu 173,1 gramu. </w:t>
-      </w:r>
-    </w:p>
-    <w:p>
-      <w:pPr>
+        <w:t xml:space="preserve">Zdroj uvádí ( https://www.cdv.cz/file/clanek-produkce-emisi-co2-ch4-a-n2o-dopravou-v-cr/ ), že v roce 2015 se za rok v celé ČR vyprodukovalo celkem 6 634 769 tun CO2, které byly vyprodukovány individuální osobní dopravou a městskou hromadnou dopravou. Předpokládejme tedy, že se vyprodukuje 18 177 tun CO2 denně. Pokud toto číslo vydělíme počtem obyvatel, dostaneme číslo, které vypovídá o znečistění jednoho obyvatele na den. Z výpočtu vyplývá, že každý obyvatel ČR zanechává uhlíkovou stopu rovnu 173,1 gramu. </w:t>
+      </w:r>
+    </w:p>
+    <w:p>
+      <w:pPr>
+        <w:pStyle w:val="Normal"/>
         <w:ind w:firstLine="708"/>
-      </w:pPr>
-      <w:r>
-        <w:t xml:space="preserve">Průměrný počet zastávek autobusu: 28 zastávek, průměrná vzdálenost mezi zastávkami 550 metrů – vypočítáno na základě 10 linek MHD v Brně. Doba potřebná pro ujetí jednoho km: 97 sekund – </w:t>
-      </w:r>
-      <w:r>
-        <w:t>p</w:t>
-      </w:r>
-      <w:r>
-        <w:t>růměrná rychlost ve větším městě: 37 km/h</w:t>
-      </w:r>
-      <w:r>
-        <w:t xml:space="preserve"> (</w:t>
-      </w:r>
-      <w:hyperlink r:id="rId10" w:history="1">
+        <w:rPr/>
+      </w:pPr>
+      <w:r>
+        <w:rPr/>
+        <w:t>Průměrný počet zastávek autobusu: 28 zastávek, průměrná vzdálenost mezi zastávkami 550 metrů – vypočítáno na základě 10 linek MHD v Brně. Doba potřebná pro ujetí jednoho km: 97 sekund – průměrná rychlost ve větším městě: 37 km/h (</w:t>
+      </w:r>
+      <w:hyperlink r:id="rId3">
         <w:r>
           <w:rPr>
-            <w:rStyle w:val="Hypertextovodkaz"/>
+            <w:rStyle w:val="InternetLink"/>
           </w:rPr>
           <w:t>https://www.idnes.cz/auto/zpravodajstvi/nejpomalejsi-je-londyn-praha-prumerna.A071029_132052_automoto_fdv</w:t>
         </w:r>
       </w:hyperlink>
       <w:r>
-        <w:t>)</w:t>
-      </w:r>
-      <w:r>
-        <w:t xml:space="preserve">. </w:t>
-      </w:r>
-    </w:p>
-    <w:p>
-      <w:pPr>
+        <w:rPr/>
+        <w:t xml:space="preserve">). </w:t>
+      </w:r>
+    </w:p>
+    <w:p>
+      <w:pPr>
+        <w:pStyle w:val="Normal"/>
         <w:ind w:firstLine="708"/>
-      </w:pPr>
-      <w:r>
-        <w:t xml:space="preserve">Pokud chceme simulovat pohyb lidí co nejpřirozenějším způsobem, lambda pro </w:t>
-      </w:r>
-      <w:r>
-        <w:t>exponenciální</w:t>
-      </w:r>
-      <w:r>
-        <w:t xml:space="preserve"> pravděpodobnost se počítá dynamicky. Naším cílem je, aby se přepravili všichni lidé do konce simulace, tak je třeba omezit generování nových lidí (procesů) a počítat s určitou časovou rezervou. </w:t>
-      </w:r>
-      <w:r>
-        <w:t>Experimentálně</w:t>
-      </w:r>
-      <w:r>
-        <w:t xml:space="preserve"> jsme zjistili, že lidé se musí přestat generovat přibližně 2 hodiny a 55 minut před ukončením simulace, aby zájemci o přepravu </w:t>
-      </w:r>
-      <w:r>
-        <w:t>stihli</w:t>
-      </w:r>
-      <w:r>
-        <w:t xml:space="preserve"> nastoupit na autobus a nezůstali na zastávkách. Lambda pro naši </w:t>
-      </w:r>
-      <w:r>
-        <w:t>exponenciální</w:t>
-      </w:r>
-      <w:r>
-        <w:t xml:space="preserve"> je číslo 75900 (počet sekund v rámci kterých je nutné vygenerovat všechny cestující) vydělený celkovým počtem cestujících.</w:t>
-      </w:r>
-    </w:p>
-    <w:p>
-      <w:pPr>
+        <w:rPr/>
+      </w:pPr>
+      <w:r>
+        <w:rPr/>
+        <w:t>Pokud chceme simulovat pohyb lidí co nejpřirozenějším způsobem, lambda pro exponenciální pravděpodobnost se počítá dynamicky. Naším cílem je, aby se přepravili všichni lidé do konce simulace, tak je třeba omezit generování nových lidí (procesů) a počítat s určitou časovou rezervou. Experimentálně jsme zjistili, že lidé se musí přestat generovat přibližně 2 hodiny a 55 minut před ukončením simulace, aby zájemci o přepravu stihli nastoupit na autobus a nezůstali na zastávkách. Lambda pro naši exponenciální je číslo 75900 (počet sekund v rámci kterých je nutné vygenerovat všechny cestující) vydělený celkovým počtem cestujících.</w:t>
+      </w:r>
+    </w:p>
+    <w:p>
+      <w:pPr>
+        <w:pStyle w:val="Normal"/>
         <w:ind w:firstLine="708"/>
-      </w:pPr>
-      <w:r>
-        <w:t xml:space="preserve">Šance, že daný člověk vlastní auto je též kalkulovaná dynamicky, aby odpovídala zadaným vstupům. Toto procento je kalkulované jako počet všech aut vyděleným počtem všech lidí, to </w:t>
-      </w:r>
-      <w:r>
-        <w:t>znamená,</w:t>
-      </w:r>
-      <w:r>
-        <w:t xml:space="preserve"> kolik aut připadá na jednoho člověka. Pokud z pravděpodobnosti vyjde, že </w:t>
-      </w:r>
-      <w:r>
-        <w:t>člověk</w:t>
-      </w:r>
-      <w:r>
-        <w:t xml:space="preserve"> vlastní auto, musí být stále </w:t>
-      </w:r>
-      <w:r>
-        <w:t>nějaká</w:t>
-      </w:r>
-      <w:r>
-        <w:t xml:space="preserve"> dostupná, jinak auto nevlastní. Pokud člověk auto má, rozhodne se podle vstupního argumentu </w:t>
-      </w:r>
-      <w:proofErr w:type="spellStart"/>
-      <w:r>
-        <w:t>transportRatio</w:t>
-      </w:r>
-      <w:proofErr w:type="spellEnd"/>
-      <w:r>
-        <w:t xml:space="preserve"> (výchozí hodnota je 25</w:t>
-      </w:r>
-      <w:r>
-        <w:t xml:space="preserve"> </w:t>
-      </w:r>
-      <w:r>
-        <w:t>%), zda použije městskou hromadnou dopravu, nebo zda použije svůj automobil.</w:t>
-      </w:r>
-    </w:p>
-    <w:p>
-      <w:pPr>
+        <w:rPr/>
+      </w:pPr>
+      <w:r>
+        <w:rPr/>
+        <w:t>Šance, že daný člověk vlastní auto je též kalkulovaná dynamicky, aby odpovídala zadaným vstupům. Toto procento je kalkulované jako počet všech aut vyděleným počtem všech lidí, to znamená, kolik aut připadá na jednoho člověka. Pokud z pravděpodobnosti vyjde, že člověk vlastní auto, musí být stále nějaká dostupná, jinak auto nevlastní. Pokud člověk auto má, rozhodne se podle vstupního argumentu transportRatio (výchozí hodnota je 25 %), zda použije městskou hromadnou dopravu, nebo zda použije svůj automobil.</w:t>
+      </w:r>
+    </w:p>
+    <w:p>
+      <w:pPr>
+        <w:pStyle w:val="Normal"/>
         <w:ind w:firstLine="708"/>
-      </w:pPr>
-      <w:r>
-        <w:lastRenderedPageBreak/>
+        <w:rPr/>
+      </w:pPr>
+      <w:r>
+        <w:rPr/>
         <w:t xml:space="preserve">Časový údaj, kdy se má generovat autobus je dán číslem 79 200 vyděleným počtem autobusů, abychom docílili stavu, že se vygenerují vždy všechny autobusové okruhy s dostatečnou časovou rezervou. </w:t>
       </w:r>
     </w:p>
     <w:p>
       <w:pPr>
+        <w:pStyle w:val="Normal"/>
         <w:ind w:firstLine="708"/>
-      </w:pPr>
-      <w:r>
-        <w:t xml:space="preserve">Okruh je tedy vygenerován a autobus stojí v depu. Předpokládáme, že autobus je třeba nastartovat, </w:t>
-      </w:r>
-      <w:r>
-        <w:t>tlakovat</w:t>
-      </w:r>
-      <w:r>
-        <w:t xml:space="preserve"> vzduchové okruhy a dojet na první zastávku. Pro zmíněný účel poslouží normální rozdělení se střední hodnotou 500 sekund</w:t>
-      </w:r>
-      <w:r>
-        <w:t xml:space="preserve"> a rozptylem 100 sekund</w:t>
-      </w:r>
-      <w:r>
-        <w:t>. Autobus dojel na první zastávku a cestující nastupují. průměrný čas nastoupení jednoho cestujícího je dán normálním rozdělením se středem 2,5s</w:t>
-      </w:r>
-      <w:r>
-        <w:t xml:space="preserve"> a rozptyl je roven 0,5 sekundy</w:t>
-      </w:r>
-      <w:r>
-        <w:t xml:space="preserve">. V modelu nastupuje jede pasažér po druhém. Model nereflektuje situaci, že reálný autobus má více dveří, proto je zmíněná hodnota nižší. </w:t>
-      </w:r>
-    </w:p>
-    <w:p>
-      <w:pPr>
+        <w:rPr/>
+      </w:pPr>
+      <w:r>
+        <w:rPr/>
+        <w:t xml:space="preserve">Okruh je tedy vygenerován a autobus stojí v depu. Předpokládáme, že autobus je třeba nastartovat, tlakovat vzduchové okruhy a dojet na první zastávku. Pro zmíněný účel poslouží normální rozdělení se střední hodnotou 500 sekund a rozptylem 100 sekund. Autobus dojel na první zastávku a cestující nastupují. průměrný čas nastoupení jednoho cestujícího je dán normálním rozdělením se středem 2,5s a rozptyl je roven 0,5 sekundy. V modelu nastupuje jede pasažér po druhém. Model nereflektuje situaci, že reálný autobus má více dveří, proto je zmíněná hodnota nižší. </w:t>
+      </w:r>
+    </w:p>
+    <w:p>
+      <w:pPr>
+        <w:pStyle w:val="Normal"/>
         <w:ind w:firstLine="708"/>
-      </w:pPr>
-      <w:r>
-        <w:t>Po nastoupení a vystoupení všech cestujících se autobus rozjede na další zastávku. Doba jízdy je dána normálním rozdělením se středem 84 sekund</w:t>
-      </w:r>
-      <w:r>
-        <w:t xml:space="preserve"> a rozptylem 10 sekund</w:t>
-      </w:r>
-      <w:r>
-        <w:t>. Autobus poté jezdí v cyklu mezi zastávkami. Na konečné zastávce jsou všichni cestující nuceni vystoupit a autobus jede zpět do depa</w:t>
-      </w:r>
-      <w:r>
-        <w:t xml:space="preserve"> dle normálního rozdělení se střední hodnotou 500 sekund a rozptyl opět 100 sekund</w:t>
-      </w:r>
-      <w:r>
-        <w:t>. Dle ujeté vzdálenosti model počítá, kolik CO2 autobus/automobil vyprodukoval a číslo je přičteno k celkovému znečistění za den. Na konci simulace je vypsána statistika o celkovém znečistění.</w:t>
-      </w:r>
-    </w:p>
-    <w:p/>
-    <w:p>
-      <w:pPr>
-        <w:pStyle w:val="Nadpis1"/>
-      </w:pPr>
-      <w:r>
+        <w:rPr/>
+      </w:pPr>
+      <w:r>
+        <w:rPr/>
+        <w:t>Po nastoupení a vystoupení všech cestujících se autobus rozjede na další zastávku. Doba jízdy je dána normálním rozdělením se středem 84 sekund a rozptylem 10 sekund. Autobus poté jezdí v cyklu mezi zastávkami. Na konečné zastávce jsou všichni cestující nuceni vystoupit a autobus jede zpět do depa dle normálního rozdělení se střední hodnotou 500 sekund a rozptyl opět 100 sekund. Dle ujeté vzdálenosti model počítá, kolik CO2 autobus/automobil vyprodukoval a číslo je přičteno k celkovému znečistění za den. Na konci simulace je vypsána statistika o celkovém znečistění.</w:t>
+      </w:r>
+    </w:p>
+    <w:p>
+      <w:pPr>
+        <w:pStyle w:val="Normal"/>
+        <w:rPr/>
+      </w:pPr>
+      <w:r>
+        <w:rPr/>
+      </w:r>
+    </w:p>
+    <w:p>
+      <w:pPr>
+        <w:pStyle w:val="Heading1"/>
+        <w:rPr/>
+      </w:pPr>
+      <w:r>
+        <w:rPr/>
         <w:t>Experimenty</w:t>
       </w:r>
     </w:p>
     <w:p>
       <w:pPr>
-        <w:pStyle w:val="Nadpis2"/>
-      </w:pPr>
-      <w:r>
+        <w:pStyle w:val="Heading2"/>
+        <w:rPr/>
+      </w:pPr>
+      <w:r>
+        <w:rPr/>
         <w:t>Experiment 1</w:t>
       </w:r>
     </w:p>
     <w:p>
-      <w:r>
+      <w:pPr>
+        <w:pStyle w:val="Normal"/>
+        <w:rPr/>
+      </w:pPr>
+      <w:r>
+        <w:rPr/>
         <w:tab/>
-      </w:r>
-      <w:r>
-        <w:t xml:space="preserve">Předpokládáme normální pracovní den. Dále bude cestovat celkem 250 000 lidí. Autobusů bude k dispozici celkem </w:t>
-      </w:r>
-      <w:r>
-        <w:t>370</w:t>
-      </w:r>
-      <w:r>
-        <w:t xml:space="preserve"> a počet dostupných aut bude 60 000. Pravděpodobnost na použití MHD, pokud obyvatel vlastní automobil je 25 %.</w:t>
-      </w:r>
-    </w:p>
-    <w:p/>
+        <w:t>Předpokládáme normální pracovní den. Dále bude cestovat celkem 250 000 lidí. Autobusů bude k dispozici celkem 370 a počet dostupných aut bude 60 000. Pravděpodobnost na použití MHD, pokud obyvatel vlastní automobil je 25 %.</w:t>
+      </w:r>
+    </w:p>
+    <w:p>
+      <w:pPr>
+        <w:pStyle w:val="Normal"/>
+        <w:rPr/>
+      </w:pPr>
+      <w:r>
+        <w:rPr/>
+      </w:r>
+    </w:p>
     <w:tbl>
       <w:tblPr>
         <w:tblStyle w:val="Mkatabulky"/>
-        <w:tblW w:w="0" w:type="auto"/>
+        <w:tblW w:w="9628" w:type="dxa"/>
         <w:jc w:val="center"/>
-        <w:tblLook w:val="04A0" w:firstRow="1" w:lastRow="0" w:firstColumn="1" w:lastColumn="0" w:noHBand="0" w:noVBand="1"/>
+        <w:tblInd w:w="0" w:type="dxa"/>
+        <w:tblCellMar>
+          <w:top w:w="0" w:type="dxa"/>
+          <w:left w:w="108" w:type="dxa"/>
+          <w:bottom w:w="0" w:type="dxa"/>
+          <w:right w:w="108" w:type="dxa"/>
+        </w:tblCellMar>
+        <w:tblLook w:noVBand="1" w:val="04a0" w:noHBand="0" w:lastColumn="0" w:firstColumn="1" w:lastRow="0" w:firstRow="1"/>
       </w:tblPr>
       <w:tblGrid>
         <w:gridCol w:w="1604"/>
+        <w:gridCol w:w="1605"/>
         <w:gridCol w:w="1604"/>
-        <w:gridCol w:w="1604"/>
-        <w:gridCol w:w="1604"/>
+        <w:gridCol w:w="1603"/>
         <w:gridCol w:w="1606"/>
-        <w:gridCol w:w="1606"/>
+        <w:gridCol w:w="1605"/>
       </w:tblGrid>
       <w:tr>
         <w:trPr>
-          <w:trHeight w:val="744"/>
-          <w:jc w:val="center"/>
+          <w:trHeight w:val="744" w:hRule="atLeast"/>
         </w:trPr>
         <w:tc>
           <w:tcPr>
             <w:tcW w:w="1604" w:type="dxa"/>
-          </w:tcPr>
-          <w:p>
-            <w:r>
+            <w:tcBorders/>
+            <w:shd w:fill="auto" w:val="clear"/>
+          </w:tcPr>
+          <w:p>
+            <w:pPr>
+              <w:pStyle w:val="Normal"/>
+              <w:widowControl/>
+              <w:bidi w:val="0"/>
+              <w:spacing w:lineRule="auto" w:line="259" w:before="0" w:after="160"/>
+              <w:jc w:val="left"/>
+              <w:rPr/>
+            </w:pPr>
+            <w:r>
+              <w:rPr/>
               <w:t>Cestující autobusem</w:t>
             </w:r>
           </w:p>
         </w:tc>
         <w:tc>
           <w:tcPr>
+            <w:tcW w:w="1605" w:type="dxa"/>
+            <w:tcBorders/>
+            <w:shd w:fill="auto" w:val="clear"/>
+          </w:tcPr>
+          <w:p>
+            <w:pPr>
+              <w:pStyle w:val="Normal"/>
+              <w:widowControl/>
+              <w:bidi w:val="0"/>
+              <w:spacing w:lineRule="auto" w:line="259" w:before="0" w:after="160"/>
+              <w:jc w:val="left"/>
+              <w:rPr/>
+            </w:pPr>
+            <w:r>
+              <w:rPr/>
+              <w:t>Cestující automobilem</w:t>
+            </w:r>
+          </w:p>
+        </w:tc>
+        <w:tc>
+          <w:tcPr>
             <w:tcW w:w="1604" w:type="dxa"/>
-          </w:tcPr>
-          <w:p>
-            <w:r>
-              <w:t>Cestující automobilem</w:t>
-            </w:r>
-          </w:p>
-        </w:tc>
-        <w:tc>
-          <w:tcPr>
-            <w:tcW w:w="1604" w:type="dxa"/>
-          </w:tcPr>
-          <w:p>
-            <w:r>
+            <w:tcBorders/>
+            <w:shd w:fill="auto" w:val="clear"/>
+          </w:tcPr>
+          <w:p>
+            <w:pPr>
+              <w:pStyle w:val="Normal"/>
+              <w:widowControl/>
+              <w:bidi w:val="0"/>
+              <w:spacing w:lineRule="auto" w:line="259" w:before="0" w:after="160"/>
+              <w:jc w:val="left"/>
+              <w:rPr/>
+            </w:pPr>
+            <w:r>
+              <w:rPr/>
               <w:t>Emise autobusů</w:t>
             </w:r>
           </w:p>
         </w:tc>
         <w:tc>
           <w:tcPr>
-            <w:tcW w:w="1604" w:type="dxa"/>
-          </w:tcPr>
-          <w:p>
-            <w:r>
+            <w:tcW w:w="1603" w:type="dxa"/>
+            <w:tcBorders/>
+            <w:shd w:fill="auto" w:val="clear"/>
+          </w:tcPr>
+          <w:p>
+            <w:pPr>
+              <w:pStyle w:val="Normal"/>
+              <w:widowControl/>
+              <w:bidi w:val="0"/>
+              <w:spacing w:lineRule="auto" w:line="259" w:before="0" w:after="160"/>
+              <w:jc w:val="left"/>
+              <w:rPr/>
+            </w:pPr>
+            <w:r>
+              <w:rPr/>
               <w:t>Emise automobilů</w:t>
             </w:r>
           </w:p>
@@ -1101,106 +1158,160 @@
         <w:tc>
           <w:tcPr>
             <w:tcW w:w="1606" w:type="dxa"/>
-          </w:tcPr>
-          <w:p>
-            <w:r>
+            <w:tcBorders/>
+            <w:shd w:fill="auto" w:val="clear"/>
+          </w:tcPr>
+          <w:p>
+            <w:pPr>
+              <w:pStyle w:val="Normal"/>
+              <w:widowControl/>
+              <w:bidi w:val="0"/>
+              <w:spacing w:lineRule="auto" w:line="259" w:before="0" w:after="160"/>
+              <w:jc w:val="left"/>
+              <w:rPr/>
+            </w:pPr>
+            <w:r>
+              <w:rPr/>
               <w:t>Emise dle zdroje</w:t>
             </w:r>
           </w:p>
         </w:tc>
         <w:tc>
           <w:tcPr>
-            <w:tcW w:w="1606" w:type="dxa"/>
-          </w:tcPr>
-          <w:p>
-            <w:r>
-              <w:t xml:space="preserve">Emise dle </w:t>
-            </w:r>
-            <w:r>
-              <w:t>experimentu</w:t>
+            <w:tcW w:w="1605" w:type="dxa"/>
+            <w:tcBorders/>
+            <w:shd w:fill="auto" w:val="clear"/>
+          </w:tcPr>
+          <w:p>
+            <w:pPr>
+              <w:pStyle w:val="Normal"/>
+              <w:widowControl/>
+              <w:bidi w:val="0"/>
+              <w:spacing w:lineRule="auto" w:line="259" w:before="0" w:after="160"/>
+              <w:jc w:val="left"/>
+              <w:rPr/>
+            </w:pPr>
+            <w:r>
+              <w:rPr/>
+              <w:t>Emise dle experimentu</w:t>
             </w:r>
           </w:p>
         </w:tc>
       </w:tr>
       <w:tr>
         <w:trPr>
-          <w:trHeight w:val="440"/>
-          <w:jc w:val="center"/>
+          <w:trHeight w:val="440" w:hRule="atLeast"/>
         </w:trPr>
         <w:tc>
           <w:tcPr>
             <w:tcW w:w="1604" w:type="dxa"/>
-          </w:tcPr>
-          <w:p>
-            <w:pPr>
+            <w:tcBorders/>
+            <w:shd w:fill="auto" w:val="clear"/>
+          </w:tcPr>
+          <w:p>
+            <w:pPr>
+              <w:pStyle w:val="Normal"/>
+              <w:spacing w:before="0" w:after="160"/>
               <w:jc w:val="center"/>
-            </w:pPr>
-            <w:r>
+              <w:rPr/>
+            </w:pPr>
+            <w:r>
+              <w:rPr/>
               <w:t>205 214 osob</w:t>
             </w:r>
           </w:p>
         </w:tc>
         <w:tc>
           <w:tcPr>
+            <w:tcW w:w="1605" w:type="dxa"/>
+            <w:tcBorders/>
+            <w:shd w:fill="auto" w:val="clear"/>
+          </w:tcPr>
+          <w:p>
+            <w:pPr>
+              <w:pStyle w:val="Normal"/>
+              <w:spacing w:before="0" w:after="160"/>
+              <w:jc w:val="center"/>
+              <w:rPr/>
+            </w:pPr>
+            <w:r>
+              <w:rPr/>
+              <w:t>44 786 osob</w:t>
+            </w:r>
+          </w:p>
+        </w:tc>
+        <w:tc>
+          <w:tcPr>
             <w:tcW w:w="1604" w:type="dxa"/>
-          </w:tcPr>
-          <w:p>
-            <w:pPr>
+            <w:tcBorders/>
+            <w:shd w:fill="auto" w:val="clear"/>
+          </w:tcPr>
+          <w:p>
+            <w:pPr>
+              <w:pStyle w:val="Normal"/>
+              <w:spacing w:before="0" w:after="160"/>
               <w:jc w:val="center"/>
-            </w:pPr>
-            <w:r>
-              <w:t>44 786 osob</w:t>
-            </w:r>
-          </w:p>
-        </w:tc>
-        <w:tc>
-          <w:tcPr>
-            <w:tcW w:w="1604" w:type="dxa"/>
-          </w:tcPr>
-          <w:p>
-            <w:pPr>
+              <w:rPr/>
+            </w:pPr>
+            <w:r>
+              <w:rPr/>
+              <w:t>6 289 kg</w:t>
+            </w:r>
+          </w:p>
+        </w:tc>
+        <w:tc>
+          <w:tcPr>
+            <w:tcW w:w="1603" w:type="dxa"/>
+            <w:tcBorders/>
+            <w:shd w:fill="auto" w:val="clear"/>
+          </w:tcPr>
+          <w:p>
+            <w:pPr>
+              <w:pStyle w:val="Normal"/>
+              <w:spacing w:before="0" w:after="160"/>
               <w:jc w:val="center"/>
-            </w:pPr>
-            <w:r>
-              <w:t>6 289 kg</w:t>
-            </w:r>
-          </w:p>
-        </w:tc>
-        <w:tc>
-          <w:tcPr>
-            <w:tcW w:w="1604" w:type="dxa"/>
-          </w:tcPr>
-          <w:p>
-            <w:pPr>
+              <w:rPr/>
+            </w:pPr>
+            <w:r>
+              <w:rPr/>
+              <w:t>59 663 kg</w:t>
+            </w:r>
+          </w:p>
+        </w:tc>
+        <w:tc>
+          <w:tcPr>
+            <w:tcW w:w="1606" w:type="dxa"/>
+            <w:tcBorders/>
+            <w:shd w:fill="auto" w:val="clear"/>
+          </w:tcPr>
+          <w:p>
+            <w:pPr>
+              <w:pStyle w:val="Normal"/>
+              <w:spacing w:before="0" w:after="160"/>
               <w:jc w:val="center"/>
-            </w:pPr>
-            <w:r>
-              <w:t>59 663 kg</w:t>
-            </w:r>
-          </w:p>
-        </w:tc>
-        <w:tc>
-          <w:tcPr>
-            <w:tcW w:w="1606" w:type="dxa"/>
-          </w:tcPr>
-          <w:p>
-            <w:pPr>
+              <w:rPr/>
+            </w:pPr>
+            <w:r>
+              <w:rPr/>
+              <w:t>43 278 kg</w:t>
+            </w:r>
+          </w:p>
+        </w:tc>
+        <w:tc>
+          <w:tcPr>
+            <w:tcW w:w="1605" w:type="dxa"/>
+            <w:tcBorders/>
+            <w:shd w:fill="auto" w:val="clear"/>
+          </w:tcPr>
+          <w:p>
+            <w:pPr>
+              <w:pStyle w:val="Normal"/>
+              <w:spacing w:before="0" w:after="160"/>
               <w:jc w:val="center"/>
-            </w:pPr>
-            <w:r>
-              <w:t>43 278 kg</w:t>
-            </w:r>
-          </w:p>
-        </w:tc>
-        <w:tc>
-          <w:tcPr>
-            <w:tcW w:w="1606" w:type="dxa"/>
-          </w:tcPr>
-          <w:p>
-            <w:pPr>
-              <w:jc w:val="center"/>
-            </w:pPr>
-            <w:r>
+              <w:rPr/>
+            </w:pPr>
+            <w:r>
+              <w:rPr/>
               <w:t>65 953 kg</w:t>
             </w:r>
           </w:p>
@@ -1209,61 +1320,90 @@
     </w:tbl>
     <w:p>
       <w:pPr>
-        <w:spacing w:before="240"/>
-      </w:pPr>
-      <w:r>
+        <w:pStyle w:val="Normal"/>
+        <w:spacing w:before="240" w:after="160"/>
+        <w:rPr/>
+      </w:pPr>
+      <w:r>
+        <w:rPr/>
         <w:tab/>
         <w:t xml:space="preserve">V prvním experimentu se snažíme porovnat reálné hodnoty uvedené ve zdroji s hodnotami, které produkuje simulovaný model města. Emise dle modelu jsou o 52 % vyšší než skutečné emise. </w:t>
       </w:r>
     </w:p>
     <w:p>
       <w:pPr>
-        <w:spacing w:before="240"/>
-      </w:pPr>
-    </w:p>
-    <w:p>
-      <w:pPr>
-        <w:pStyle w:val="Nadpis2"/>
-      </w:pPr>
-      <w:r>
+        <w:pStyle w:val="Normal"/>
+        <w:spacing w:before="240" w:after="160"/>
+        <w:rPr/>
+      </w:pPr>
+      <w:r>
+        <w:rPr/>
+      </w:r>
+    </w:p>
+    <w:p>
+      <w:pPr>
+        <w:pStyle w:val="Heading2"/>
+        <w:rPr/>
+      </w:pPr>
+      <w:r>
+        <w:rPr/>
         <w:t>Experiment 2</w:t>
       </w:r>
     </w:p>
     <w:p>
-      <w:r>
+      <w:pPr>
+        <w:pStyle w:val="Normal"/>
+        <w:rPr/>
+      </w:pPr>
+      <w:r>
+        <w:rPr/>
         <w:tab/>
-      </w:r>
-      <w:r>
-        <w:t>Provozovatel se rozhodl snížit cenu jízdného a zvýšil celkový počet autobusů na 500. Více lidí tedy využívá městskou hromadnou dopravu. Pravděpodobnost, že obyvatel použije na svoji cestu MHD místo automobilu je zvýšena z původních 25 % na 50 %.</w:t>
-      </w:r>
-      <w:r>
-        <w:t xml:space="preserve">  Ostatní parametry zůstaly nezměněné.</w:t>
+        <w:t>Provozovatel se rozhodl snížit cenu jízdného a zvýšil celkový počet autobusů na 500. Více lidí tedy využívá městskou hromadnou dopravu. Pravděpodobnost, že obyvatel použije na svoji cestu MHD místo automobilu je zvýšena z původních 25 % na 50 %.  Ostatní parametry zůstaly nezměněné.</w:t>
       </w:r>
     </w:p>
     <w:tbl>
       <w:tblPr>
         <w:tblStyle w:val="Mkatabulky"/>
-        <w:tblW w:w="0" w:type="auto"/>
-        <w:tblLook w:val="04A0" w:firstRow="1" w:lastRow="0" w:firstColumn="1" w:lastColumn="0" w:noHBand="0" w:noVBand="1"/>
+        <w:tblW w:w="9595" w:type="dxa"/>
+        <w:jc w:val="left"/>
+        <w:tblInd w:w="0" w:type="dxa"/>
+        <w:tblCellMar>
+          <w:top w:w="0" w:type="dxa"/>
+          <w:left w:w="108" w:type="dxa"/>
+          <w:bottom w:w="0" w:type="dxa"/>
+          <w:right w:w="108" w:type="dxa"/>
+        </w:tblCellMar>
+        <w:tblLook w:noVBand="1" w:val="04a0" w:noHBand="0" w:lastColumn="0" w:firstColumn="1" w:lastRow="0" w:firstRow="1"/>
       </w:tblPr>
       <w:tblGrid>
         <w:gridCol w:w="1599"/>
         <w:gridCol w:w="1599"/>
+        <w:gridCol w:w="1597"/>
         <w:gridCol w:w="1599"/>
         <w:gridCol w:w="1599"/>
-        <w:gridCol w:w="1600"/>
-        <w:gridCol w:w="1600"/>
+        <w:gridCol w:w="1601"/>
       </w:tblGrid>
       <w:tr>
         <w:trPr>
-          <w:trHeight w:val="669"/>
+          <w:trHeight w:val="669" w:hRule="atLeast"/>
         </w:trPr>
         <w:tc>
           <w:tcPr>
             <w:tcW w:w="1599" w:type="dxa"/>
-          </w:tcPr>
-          <w:p>
-            <w:r>
+            <w:tcBorders/>
+            <w:shd w:fill="auto" w:val="clear"/>
+          </w:tcPr>
+          <w:p>
+            <w:pPr>
+              <w:pStyle w:val="Normal"/>
+              <w:widowControl/>
+              <w:bidi w:val="0"/>
+              <w:spacing w:lineRule="auto" w:line="259" w:before="0" w:after="160"/>
+              <w:jc w:val="left"/>
+              <w:rPr/>
+            </w:pPr>
+            <w:r>
+              <w:rPr/>
               <w:t>Autobus</w:t>
             </w:r>
           </w:p>
@@ -1271,155 +1411,223 @@
         <w:tc>
           <w:tcPr>
             <w:tcW w:w="1599" w:type="dxa"/>
-          </w:tcPr>
-          <w:p>
-            <w:r>
+            <w:tcBorders/>
+            <w:shd w:fill="auto" w:val="clear"/>
+          </w:tcPr>
+          <w:p>
+            <w:pPr>
+              <w:pStyle w:val="Normal"/>
+              <w:widowControl/>
+              <w:bidi w:val="0"/>
+              <w:spacing w:lineRule="auto" w:line="259" w:before="0" w:after="160"/>
+              <w:jc w:val="left"/>
+              <w:rPr/>
+            </w:pPr>
+            <w:r>
+              <w:rPr/>
               <w:t>Automobil</w:t>
             </w:r>
           </w:p>
         </w:tc>
         <w:tc>
           <w:tcPr>
+            <w:tcW w:w="1597" w:type="dxa"/>
+            <w:tcBorders/>
+            <w:shd w:fill="auto" w:val="clear"/>
+          </w:tcPr>
+          <w:p>
+            <w:pPr>
+              <w:pStyle w:val="Normal"/>
+              <w:widowControl/>
+              <w:bidi w:val="0"/>
+              <w:spacing w:lineRule="auto" w:line="259" w:before="0" w:after="160"/>
+              <w:jc w:val="left"/>
+              <w:rPr/>
+            </w:pPr>
+            <w:r>
+              <w:rPr/>
+              <w:t>Emise autobusů</w:t>
+            </w:r>
+          </w:p>
+        </w:tc>
+        <w:tc>
+          <w:tcPr>
             <w:tcW w:w="1599" w:type="dxa"/>
-          </w:tcPr>
-          <w:p>
-            <w:r>
-              <w:t>Emise autobusů</w:t>
+            <w:tcBorders/>
+            <w:shd w:fill="auto" w:val="clear"/>
+          </w:tcPr>
+          <w:p>
+            <w:pPr>
+              <w:pStyle w:val="Normal"/>
+              <w:widowControl/>
+              <w:bidi w:val="0"/>
+              <w:spacing w:lineRule="auto" w:line="259" w:before="0" w:after="160"/>
+              <w:jc w:val="left"/>
+              <w:rPr/>
+            </w:pPr>
+            <w:r>
+              <w:rPr/>
+              <w:t>Emise automobilů</w:t>
             </w:r>
           </w:p>
         </w:tc>
         <w:tc>
           <w:tcPr>
             <w:tcW w:w="1599" w:type="dxa"/>
-          </w:tcPr>
-          <w:p>
-            <w:r>
-              <w:t>Emise automobilů</w:t>
-            </w:r>
-          </w:p>
-        </w:tc>
-        <w:tc>
-          <w:tcPr>
-            <w:tcW w:w="1600" w:type="dxa"/>
-          </w:tcPr>
-          <w:p>
-            <w:r>
+            <w:tcBorders/>
+            <w:shd w:fill="auto" w:val="clear"/>
+          </w:tcPr>
+          <w:p>
+            <w:pPr>
+              <w:pStyle w:val="Normal"/>
+              <w:widowControl/>
+              <w:bidi w:val="0"/>
+              <w:spacing w:lineRule="auto" w:line="259" w:before="0" w:after="160"/>
+              <w:jc w:val="left"/>
+              <w:rPr/>
+            </w:pPr>
+            <w:r>
+              <w:rPr/>
               <w:t>Emise dle experimentu</w:t>
             </w:r>
           </w:p>
         </w:tc>
         <w:tc>
           <w:tcPr>
-            <w:tcW w:w="1600" w:type="dxa"/>
-          </w:tcPr>
-          <w:p>
-            <w:r>
-              <w:t xml:space="preserve">Původní emise dle </w:t>
-            </w:r>
-            <w:proofErr w:type="spellStart"/>
-            <w:r>
-              <w:t>exp</w:t>
-            </w:r>
-            <w:proofErr w:type="spellEnd"/>
-            <w:r>
-              <w:t>.</w:t>
+            <w:tcW w:w="1601" w:type="dxa"/>
+            <w:tcBorders/>
+            <w:shd w:fill="auto" w:val="clear"/>
+          </w:tcPr>
+          <w:p>
+            <w:pPr>
+              <w:pStyle w:val="Normal"/>
+              <w:widowControl/>
+              <w:bidi w:val="0"/>
+              <w:spacing w:lineRule="auto" w:line="259" w:before="0" w:after="160"/>
+              <w:jc w:val="left"/>
+              <w:rPr/>
+            </w:pPr>
+            <w:r>
+              <w:rPr/>
+              <w:t>Původní emise dle exp.</w:t>
             </w:r>
           </w:p>
         </w:tc>
       </w:tr>
       <w:tr>
         <w:trPr>
-          <w:trHeight w:val="395"/>
+          <w:trHeight w:val="395" w:hRule="atLeast"/>
         </w:trPr>
         <w:tc>
           <w:tcPr>
             <w:tcW w:w="1599" w:type="dxa"/>
-          </w:tcPr>
-          <w:p>
-            <w:pPr>
+            <w:tcBorders/>
+            <w:shd w:fill="auto" w:val="clear"/>
+          </w:tcPr>
+          <w:p>
+            <w:pPr>
+              <w:pStyle w:val="Normal"/>
+              <w:spacing w:before="0" w:after="160"/>
               <w:jc w:val="center"/>
-            </w:pPr>
-            <w:r>
-              <w:t>220 3</w:t>
-            </w:r>
-            <w:r>
-              <w:t>53</w:t>
-            </w:r>
-            <w:r>
-              <w:t xml:space="preserve"> osob</w:t>
+              <w:rPr/>
+            </w:pPr>
+            <w:r>
+              <w:rPr/>
+              <w:t>220 353 osob</w:t>
             </w:r>
           </w:p>
         </w:tc>
         <w:tc>
           <w:tcPr>
             <w:tcW w:w="1599" w:type="dxa"/>
-          </w:tcPr>
-          <w:p>
-            <w:pPr>
+            <w:tcBorders/>
+            <w:shd w:fill="auto" w:val="clear"/>
+          </w:tcPr>
+          <w:p>
+            <w:pPr>
+              <w:pStyle w:val="Normal"/>
+              <w:spacing w:before="0" w:after="160"/>
               <w:jc w:val="center"/>
-            </w:pPr>
-            <w:r>
-              <w:t>29</w:t>
-            </w:r>
-            <w:r>
-              <w:t xml:space="preserve"> </w:t>
-            </w:r>
-            <w:r>
-              <w:t xml:space="preserve">647 </w:t>
-            </w:r>
-            <w:r>
-              <w:t>osob</w:t>
+              <w:rPr/>
+            </w:pPr>
+            <w:r>
+              <w:rPr/>
+              <w:t>29 647 osob</w:t>
+            </w:r>
+          </w:p>
+        </w:tc>
+        <w:tc>
+          <w:tcPr>
+            <w:tcW w:w="1597" w:type="dxa"/>
+            <w:tcBorders/>
+            <w:shd w:fill="auto" w:val="clear"/>
+          </w:tcPr>
+          <w:p>
+            <w:pPr>
+              <w:pStyle w:val="Normal"/>
+              <w:spacing w:before="0" w:after="160"/>
+              <w:jc w:val="center"/>
+              <w:rPr/>
+            </w:pPr>
+            <w:r>
+              <w:rPr/>
+              <w:t>7 827 kg</w:t>
             </w:r>
           </w:p>
         </w:tc>
         <w:tc>
           <w:tcPr>
             <w:tcW w:w="1599" w:type="dxa"/>
-          </w:tcPr>
-          <w:p>
-            <w:pPr>
+            <w:tcBorders/>
+            <w:shd w:fill="auto" w:val="clear"/>
+          </w:tcPr>
+          <w:p>
+            <w:pPr>
+              <w:pStyle w:val="Normal"/>
+              <w:spacing w:before="0" w:after="160"/>
               <w:jc w:val="center"/>
-            </w:pPr>
-            <w:r>
-              <w:t>7 827 kg</w:t>
+              <w:rPr/>
+            </w:pPr>
+            <w:r>
+              <w:rPr/>
+              <w:t>39 559 kg</w:t>
             </w:r>
           </w:p>
         </w:tc>
         <w:tc>
           <w:tcPr>
             <w:tcW w:w="1599" w:type="dxa"/>
-          </w:tcPr>
-          <w:p>
-            <w:pPr>
+            <w:tcBorders/>
+            <w:shd w:fill="auto" w:val="clear"/>
+          </w:tcPr>
+          <w:p>
+            <w:pPr>
+              <w:pStyle w:val="Normal"/>
+              <w:spacing w:before="0" w:after="160"/>
               <w:jc w:val="center"/>
-            </w:pPr>
-            <w:r>
-              <w:t>39 559 kg</w:t>
-            </w:r>
-          </w:p>
-        </w:tc>
-        <w:tc>
-          <w:tcPr>
-            <w:tcW w:w="1600" w:type="dxa"/>
-          </w:tcPr>
-          <w:p>
-            <w:pPr>
+              <w:rPr/>
+            </w:pPr>
+            <w:r>
+              <w:rPr/>
+              <w:t>47 387 kg</w:t>
+            </w:r>
+          </w:p>
+        </w:tc>
+        <w:tc>
+          <w:tcPr>
+            <w:tcW w:w="1601" w:type="dxa"/>
+            <w:tcBorders/>
+            <w:shd w:fill="auto" w:val="clear"/>
+          </w:tcPr>
+          <w:p>
+            <w:pPr>
+              <w:pStyle w:val="Normal"/>
+              <w:spacing w:before="0" w:after="160"/>
               <w:jc w:val="center"/>
-            </w:pPr>
-            <w:r>
-              <w:t>47 387 kg</w:t>
-            </w:r>
-          </w:p>
-        </w:tc>
-        <w:tc>
-          <w:tcPr>
-            <w:tcW w:w="1600" w:type="dxa"/>
-          </w:tcPr>
-          <w:p>
-            <w:pPr>
-              <w:jc w:val="center"/>
-            </w:pPr>
-            <w:r>
+              <w:rPr/>
+            </w:pPr>
+            <w:r>
+              <w:rPr/>
               <w:t>65 953 kg</w:t>
             </w:r>
           </w:p>
@@ -1428,67 +1636,85 @@
     </w:tbl>
     <w:p>
       <w:pPr>
-        <w:spacing w:before="240"/>
+        <w:pStyle w:val="Normal"/>
+        <w:spacing w:before="240" w:after="160"/>
         <w:ind w:firstLine="708"/>
-      </w:pPr>
-      <w:r>
+        <w:rPr/>
+      </w:pPr>
+      <w:r>
+        <w:rPr/>
         <w:t xml:space="preserve">Z experimentu je zřejmé, že emise v porovnání s prvním experimentem klesly o necelých 29 %. </w:t>
       </w:r>
     </w:p>
     <w:p>
       <w:pPr>
-        <w:pStyle w:val="Nadpis2"/>
-      </w:pPr>
-      <w:r>
-        <w:lastRenderedPageBreak/>
+        <w:pStyle w:val="Heading2"/>
+        <w:rPr/>
+      </w:pPr>
+      <w:r>
+        <w:rPr/>
         <w:t>Experiment 3</w:t>
       </w:r>
     </w:p>
     <w:p>
-      <w:r>
+      <w:pPr>
+        <w:pStyle w:val="Normal"/>
+        <w:rPr/>
+      </w:pPr>
+      <w:r>
+        <w:rPr/>
         <w:tab/>
-      </w:r>
-      <w:r>
-        <w:t>Nastala extrémní situace. Vyhláška města zakazuje vjezd osobních vozidel do města. Všichni obyvatelé jsou tedy nuceni využít MHD. Dopravce zvýšil počet autobusů na 800</w:t>
-      </w:r>
-      <w:r>
-        <w:t xml:space="preserve">, aby zvládl větší nápor na autobusových zastávkách. </w:t>
+        <w:t xml:space="preserve">Nastala extrémní situace. Vyhláška města zakazuje vjezd osobních vozidel do města. Všichni obyvatelé jsou tedy nuceni využít MHD. Dopravce zvýšil počet autobusů na 800, aby zvládl větší nápor na autobusových zastávkách. </w:t>
       </w:r>
     </w:p>
     <w:tbl>
       <w:tblPr>
         <w:tblStyle w:val="Mkatabulky"/>
         <w:tblW w:w="9652" w:type="dxa"/>
-        <w:tblLook w:val="04A0" w:firstRow="1" w:lastRow="0" w:firstColumn="1" w:lastColumn="0" w:noHBand="0" w:noVBand="1"/>
+        <w:jc w:val="left"/>
+        <w:tblInd w:w="0" w:type="dxa"/>
+        <w:tblCellMar>
+          <w:top w:w="0" w:type="dxa"/>
+          <w:left w:w="108" w:type="dxa"/>
+          <w:bottom w:w="0" w:type="dxa"/>
+          <w:right w:w="108" w:type="dxa"/>
+        </w:tblCellMar>
+        <w:tblLook w:noVBand="1" w:val="04a0" w:noHBand="0" w:lastColumn="0" w:firstColumn="1" w:lastRow="0" w:firstRow="1"/>
       </w:tblPr>
       <w:tblGrid>
         <w:gridCol w:w="1608"/>
+        <w:gridCol w:w="1609"/>
         <w:gridCol w:w="1608"/>
         <w:gridCol w:w="1609"/>
         <w:gridCol w:w="1609"/>
-        <w:gridCol w:w="1609"/>
-        <w:gridCol w:w="1609"/>
+        <w:gridCol w:w="1608"/>
       </w:tblGrid>
       <w:tr>
         <w:trPr>
-          <w:trHeight w:val="768"/>
+          <w:trHeight w:val="768" w:hRule="atLeast"/>
         </w:trPr>
         <w:tc>
           <w:tcPr>
             <w:tcW w:w="1608" w:type="dxa"/>
-          </w:tcPr>
-          <w:p>
-            <w:pPr>
-              <w:pStyle w:val="Nadpis2"/>
+            <w:tcBorders/>
+            <w:shd w:fill="auto" w:val="clear"/>
+          </w:tcPr>
+          <w:p>
+            <w:pPr>
+              <w:pStyle w:val="Heading2"/>
+              <w:keepNext w:val="true"/>
+              <w:keepLines/>
+              <w:spacing w:before="40" w:after="0"/>
+              <w:outlineLvl w:val="1"/>
               <w:rPr>
-                <w:rFonts w:asciiTheme="minorHAnsi" w:hAnsiTheme="minorHAnsi" w:cstheme="minorHAnsi"/>
+                <w:rFonts w:ascii="Calibri" w:hAnsi="Calibri" w:cs="Calibri" w:asciiTheme="minorHAnsi" w:cstheme="minorHAnsi" w:hAnsiTheme="minorHAnsi"/>
                 <w:sz w:val="22"/>
                 <w:szCs w:val="22"/>
               </w:rPr>
             </w:pPr>
             <w:r>
               <w:rPr>
-                <w:rFonts w:asciiTheme="minorHAnsi" w:hAnsiTheme="minorHAnsi" w:cstheme="minorHAnsi"/>
+                <w:rFonts w:cs="Calibri" w:ascii="Calibri" w:hAnsi="Calibri" w:asciiTheme="minorHAnsi" w:cstheme="minorHAnsi" w:hAnsiTheme="minorHAnsi"/>
                 <w:sz w:val="22"/>
                 <w:szCs w:val="22"/>
               </w:rPr>
@@ -1498,20 +1724,26 @@
         </w:tc>
         <w:tc>
           <w:tcPr>
-            <w:tcW w:w="1608" w:type="dxa"/>
-          </w:tcPr>
-          <w:p>
-            <w:pPr>
-              <w:pStyle w:val="Nadpis2"/>
+            <w:tcW w:w="1609" w:type="dxa"/>
+            <w:tcBorders/>
+            <w:shd w:fill="auto" w:val="clear"/>
+          </w:tcPr>
+          <w:p>
+            <w:pPr>
+              <w:pStyle w:val="Heading2"/>
+              <w:keepNext w:val="true"/>
+              <w:keepLines/>
+              <w:spacing w:before="40" w:after="0"/>
+              <w:outlineLvl w:val="1"/>
               <w:rPr>
-                <w:rFonts w:asciiTheme="minorHAnsi" w:hAnsiTheme="minorHAnsi" w:cstheme="minorHAnsi"/>
+                <w:rFonts w:ascii="Calibri" w:hAnsi="Calibri" w:cs="Calibri" w:asciiTheme="minorHAnsi" w:cstheme="minorHAnsi" w:hAnsiTheme="minorHAnsi"/>
                 <w:sz w:val="22"/>
                 <w:szCs w:val="22"/>
               </w:rPr>
             </w:pPr>
             <w:r>
               <w:rPr>
-                <w:rFonts w:asciiTheme="minorHAnsi" w:hAnsiTheme="minorHAnsi" w:cstheme="minorHAnsi"/>
+                <w:rFonts w:cs="Calibri" w:ascii="Calibri" w:hAnsi="Calibri" w:asciiTheme="minorHAnsi" w:cstheme="minorHAnsi" w:hAnsiTheme="minorHAnsi"/>
                 <w:sz w:val="22"/>
                 <w:szCs w:val="22"/>
               </w:rPr>
@@ -1521,20 +1753,26 @@
         </w:tc>
         <w:tc>
           <w:tcPr>
-            <w:tcW w:w="1609" w:type="dxa"/>
-          </w:tcPr>
-          <w:p>
-            <w:pPr>
-              <w:pStyle w:val="Nadpis2"/>
+            <w:tcW w:w="1608" w:type="dxa"/>
+            <w:tcBorders/>
+            <w:shd w:fill="auto" w:val="clear"/>
+          </w:tcPr>
+          <w:p>
+            <w:pPr>
+              <w:pStyle w:val="Heading2"/>
+              <w:keepNext w:val="true"/>
+              <w:keepLines/>
+              <w:spacing w:before="40" w:after="0"/>
+              <w:outlineLvl w:val="1"/>
               <w:rPr>
-                <w:rFonts w:asciiTheme="minorHAnsi" w:hAnsiTheme="minorHAnsi" w:cstheme="minorHAnsi"/>
+                <w:rFonts w:ascii="Calibri" w:hAnsi="Calibri" w:cs="Calibri" w:asciiTheme="minorHAnsi" w:cstheme="minorHAnsi" w:hAnsiTheme="minorHAnsi"/>
                 <w:sz w:val="22"/>
                 <w:szCs w:val="22"/>
               </w:rPr>
             </w:pPr>
             <w:r>
               <w:rPr>
-                <w:rFonts w:asciiTheme="minorHAnsi" w:hAnsiTheme="minorHAnsi" w:cstheme="minorHAnsi"/>
+                <w:rFonts w:cs="Calibri" w:ascii="Calibri" w:hAnsi="Calibri" w:asciiTheme="minorHAnsi" w:cstheme="minorHAnsi" w:hAnsiTheme="minorHAnsi"/>
                 <w:sz w:val="22"/>
                 <w:szCs w:val="22"/>
               </w:rPr>
@@ -1545,19 +1783,25 @@
         <w:tc>
           <w:tcPr>
             <w:tcW w:w="1609" w:type="dxa"/>
-          </w:tcPr>
-          <w:p>
-            <w:pPr>
-              <w:pStyle w:val="Nadpis2"/>
+            <w:tcBorders/>
+            <w:shd w:fill="auto" w:val="clear"/>
+          </w:tcPr>
+          <w:p>
+            <w:pPr>
+              <w:pStyle w:val="Heading2"/>
+              <w:keepNext w:val="true"/>
+              <w:keepLines/>
+              <w:spacing w:before="40" w:after="0"/>
+              <w:outlineLvl w:val="1"/>
               <w:rPr>
-                <w:rFonts w:asciiTheme="minorHAnsi" w:hAnsiTheme="minorHAnsi" w:cstheme="minorHAnsi"/>
+                <w:rFonts w:ascii="Calibri" w:hAnsi="Calibri" w:cs="Calibri" w:asciiTheme="minorHAnsi" w:cstheme="minorHAnsi" w:hAnsiTheme="minorHAnsi"/>
                 <w:sz w:val="22"/>
                 <w:szCs w:val="22"/>
               </w:rPr>
             </w:pPr>
             <w:r>
               <w:rPr>
-                <w:rFonts w:asciiTheme="minorHAnsi" w:hAnsiTheme="minorHAnsi" w:cstheme="minorHAnsi"/>
+                <w:rFonts w:cs="Calibri" w:ascii="Calibri" w:hAnsi="Calibri" w:asciiTheme="minorHAnsi" w:cstheme="minorHAnsi" w:hAnsiTheme="minorHAnsi"/>
                 <w:sz w:val="22"/>
                 <w:szCs w:val="22"/>
               </w:rPr>
@@ -1568,19 +1812,25 @@
         <w:tc>
           <w:tcPr>
             <w:tcW w:w="1609" w:type="dxa"/>
-          </w:tcPr>
-          <w:p>
-            <w:pPr>
-              <w:pStyle w:val="Nadpis2"/>
+            <w:tcBorders/>
+            <w:shd w:fill="auto" w:val="clear"/>
+          </w:tcPr>
+          <w:p>
+            <w:pPr>
+              <w:pStyle w:val="Heading2"/>
+              <w:keepNext w:val="true"/>
+              <w:keepLines/>
+              <w:spacing w:before="40" w:after="0"/>
+              <w:outlineLvl w:val="1"/>
               <w:rPr>
-                <w:rFonts w:asciiTheme="minorHAnsi" w:hAnsiTheme="minorHAnsi" w:cstheme="minorHAnsi"/>
+                <w:rFonts w:ascii="Calibri" w:hAnsi="Calibri" w:cs="Calibri" w:asciiTheme="minorHAnsi" w:cstheme="minorHAnsi" w:hAnsiTheme="minorHAnsi"/>
                 <w:sz w:val="22"/>
                 <w:szCs w:val="22"/>
               </w:rPr>
             </w:pPr>
             <w:r>
               <w:rPr>
-                <w:rFonts w:asciiTheme="minorHAnsi" w:hAnsiTheme="minorHAnsi" w:cstheme="minorHAnsi"/>
+                <w:rFonts w:cs="Calibri" w:ascii="Calibri" w:hAnsi="Calibri" w:asciiTheme="minorHAnsi" w:cstheme="minorHAnsi" w:hAnsiTheme="minorHAnsi"/>
                 <w:sz w:val="22"/>
                 <w:szCs w:val="22"/>
               </w:rPr>
@@ -1590,59 +1840,58 @@
         </w:tc>
         <w:tc>
           <w:tcPr>
-            <w:tcW w:w="1609" w:type="dxa"/>
-          </w:tcPr>
-          <w:p>
-            <w:pPr>
-              <w:pStyle w:val="Nadpis2"/>
+            <w:tcW w:w="1608" w:type="dxa"/>
+            <w:tcBorders/>
+            <w:shd w:fill="auto" w:val="clear"/>
+          </w:tcPr>
+          <w:p>
+            <w:pPr>
+              <w:pStyle w:val="Heading2"/>
+              <w:keepNext w:val="true"/>
+              <w:keepLines/>
+              <w:spacing w:before="40" w:after="0"/>
+              <w:outlineLvl w:val="1"/>
               <w:rPr>
-                <w:rFonts w:asciiTheme="minorHAnsi" w:hAnsiTheme="minorHAnsi" w:cstheme="minorHAnsi"/>
+                <w:rFonts w:ascii="Calibri" w:hAnsi="Calibri" w:cs="Calibri" w:asciiTheme="minorHAnsi" w:cstheme="minorHAnsi" w:hAnsiTheme="minorHAnsi"/>
                 <w:sz w:val="22"/>
                 <w:szCs w:val="22"/>
               </w:rPr>
             </w:pPr>
             <w:r>
               <w:rPr>
-                <w:rFonts w:asciiTheme="minorHAnsi" w:hAnsiTheme="minorHAnsi" w:cstheme="minorHAnsi"/>
+                <w:rFonts w:cs="Calibri" w:ascii="Calibri" w:hAnsi="Calibri" w:asciiTheme="minorHAnsi" w:cstheme="minorHAnsi" w:hAnsiTheme="minorHAnsi"/>
                 <w:sz w:val="22"/>
                 <w:szCs w:val="22"/>
               </w:rPr>
-              <w:t xml:space="preserve">Původní emise dle </w:t>
-            </w:r>
-            <w:proofErr w:type="spellStart"/>
-            <w:r>
+              <w:t>Původní emise dle exp</w:t>
+            </w:r>
+          </w:p>
+        </w:tc>
+      </w:tr>
+      <w:tr>
+        <w:trPr>
+          <w:trHeight w:val="393" w:hRule="atLeast"/>
+        </w:trPr>
+        <w:tc>
+          <w:tcPr>
+            <w:tcW w:w="1608" w:type="dxa"/>
+            <w:tcBorders/>
+            <w:shd w:fill="auto" w:val="clear"/>
+          </w:tcPr>
+          <w:p>
+            <w:pPr>
+              <w:pStyle w:val="Heading2"/>
+              <w:spacing w:before="40" w:after="0"/>
+              <w:jc w:val="center"/>
               <w:rPr>
-                <w:rFonts w:asciiTheme="minorHAnsi" w:hAnsiTheme="minorHAnsi" w:cstheme="minorHAnsi"/>
+                <w:rFonts w:ascii="Calibri" w:hAnsi="Calibri" w:cs="Calibri" w:asciiTheme="minorHAnsi" w:cstheme="minorHAnsi" w:hAnsiTheme="minorHAnsi"/>
                 <w:sz w:val="22"/>
                 <w:szCs w:val="22"/>
               </w:rPr>
-              <w:t>exp</w:t>
-            </w:r>
-            <w:proofErr w:type="spellEnd"/>
-          </w:p>
-        </w:tc>
-      </w:tr>
-      <w:tr>
-        <w:trPr>
-          <w:trHeight w:val="393"/>
-        </w:trPr>
-        <w:tc>
-          <w:tcPr>
-            <w:tcW w:w="1608" w:type="dxa"/>
-          </w:tcPr>
-          <w:p>
-            <w:pPr>
-              <w:pStyle w:val="Nadpis2"/>
-              <w:jc w:val="center"/>
+            </w:pPr>
+            <w:r>
               <w:rPr>
-                <w:rFonts w:asciiTheme="minorHAnsi" w:hAnsiTheme="minorHAnsi" w:cstheme="minorHAnsi"/>
-                <w:sz w:val="22"/>
-                <w:szCs w:val="22"/>
-              </w:rPr>
-            </w:pPr>
-            <w:r>
-              <w:rPr>
-                <w:rFonts w:asciiTheme="minorHAnsi" w:hAnsiTheme="minorHAnsi" w:cstheme="minorHAnsi"/>
+                <w:rFonts w:cs="Calibri" w:ascii="Calibri" w:hAnsi="Calibri" w:asciiTheme="minorHAnsi" w:cstheme="minorHAnsi" w:hAnsiTheme="minorHAnsi"/>
                 <w:sz w:val="22"/>
                 <w:szCs w:val="22"/>
               </w:rPr>
@@ -1652,21 +1901,24 @@
         </w:tc>
         <w:tc>
           <w:tcPr>
-            <w:tcW w:w="1608" w:type="dxa"/>
-          </w:tcPr>
-          <w:p>
-            <w:pPr>
-              <w:pStyle w:val="Nadpis2"/>
+            <w:tcW w:w="1609" w:type="dxa"/>
+            <w:tcBorders/>
+            <w:shd w:fill="auto" w:val="clear"/>
+          </w:tcPr>
+          <w:p>
+            <w:pPr>
+              <w:pStyle w:val="Heading2"/>
+              <w:spacing w:before="40" w:after="0"/>
               <w:jc w:val="center"/>
               <w:rPr>
-                <w:rFonts w:asciiTheme="minorHAnsi" w:hAnsiTheme="minorHAnsi" w:cstheme="minorHAnsi"/>
+                <w:rFonts w:ascii="Calibri" w:hAnsi="Calibri" w:cs="Calibri" w:asciiTheme="minorHAnsi" w:cstheme="minorHAnsi" w:hAnsiTheme="minorHAnsi"/>
                 <w:sz w:val="22"/>
                 <w:szCs w:val="22"/>
               </w:rPr>
             </w:pPr>
             <w:r>
               <w:rPr>
-                <w:rFonts w:asciiTheme="minorHAnsi" w:hAnsiTheme="minorHAnsi" w:cstheme="minorHAnsi"/>
+                <w:rFonts w:cs="Calibri" w:ascii="Calibri" w:hAnsi="Calibri" w:asciiTheme="minorHAnsi" w:cstheme="minorHAnsi" w:hAnsiTheme="minorHAnsi"/>
                 <w:sz w:val="22"/>
                 <w:szCs w:val="22"/>
               </w:rPr>
@@ -1676,77 +1928,51 @@
         </w:tc>
         <w:tc>
           <w:tcPr>
-            <w:tcW w:w="1609" w:type="dxa"/>
-          </w:tcPr>
-          <w:p>
-            <w:pPr>
-              <w:pStyle w:val="Nadpis2"/>
+            <w:tcW w:w="1608" w:type="dxa"/>
+            <w:tcBorders/>
+            <w:shd w:fill="auto" w:val="clear"/>
+          </w:tcPr>
+          <w:p>
+            <w:pPr>
+              <w:pStyle w:val="Heading2"/>
+              <w:spacing w:before="40" w:after="0"/>
               <w:jc w:val="center"/>
               <w:rPr>
-                <w:rFonts w:asciiTheme="minorHAnsi" w:hAnsiTheme="minorHAnsi" w:cstheme="minorHAnsi"/>
+                <w:rFonts w:ascii="Calibri" w:hAnsi="Calibri" w:cs="Calibri" w:asciiTheme="minorHAnsi" w:cstheme="minorHAnsi" w:hAnsiTheme="minorHAnsi"/>
                 <w:sz w:val="22"/>
                 <w:szCs w:val="22"/>
               </w:rPr>
             </w:pPr>
             <w:r>
               <w:rPr>
-                <w:rFonts w:asciiTheme="minorHAnsi" w:hAnsiTheme="minorHAnsi" w:cstheme="minorHAnsi"/>
+                <w:rFonts w:cs="Calibri" w:ascii="Calibri" w:hAnsi="Calibri" w:asciiTheme="minorHAnsi" w:cstheme="minorHAnsi" w:hAnsiTheme="minorHAnsi"/>
                 <w:sz w:val="22"/>
                 <w:szCs w:val="22"/>
               </w:rPr>
-              <w:t>13</w:t>
-            </w:r>
-            <w:r>
+              <w:t>13 744 kg</w:t>
+            </w:r>
+          </w:p>
+        </w:tc>
+        <w:tc>
+          <w:tcPr>
+            <w:tcW w:w="1609" w:type="dxa"/>
+            <w:tcBorders/>
+            <w:shd w:fill="auto" w:val="clear"/>
+          </w:tcPr>
+          <w:p>
+            <w:pPr>
+              <w:pStyle w:val="Heading2"/>
+              <w:spacing w:before="40" w:after="0"/>
+              <w:jc w:val="center"/>
               <w:rPr>
-                <w:rFonts w:asciiTheme="minorHAnsi" w:hAnsiTheme="minorHAnsi" w:cstheme="minorHAnsi"/>
+                <w:rFonts w:ascii="Calibri" w:hAnsi="Calibri" w:cs="Calibri" w:asciiTheme="minorHAnsi" w:cstheme="minorHAnsi" w:hAnsiTheme="minorHAnsi"/>
                 <w:sz w:val="22"/>
                 <w:szCs w:val="22"/>
               </w:rPr>
-              <w:t> </w:t>
-            </w:r>
+            </w:pPr>
             <w:r>
               <w:rPr>
-                <w:rFonts w:asciiTheme="minorHAnsi" w:hAnsiTheme="minorHAnsi" w:cstheme="minorHAnsi"/>
-                <w:sz w:val="22"/>
-                <w:szCs w:val="22"/>
-              </w:rPr>
-              <w:t>744</w:t>
-            </w:r>
-            <w:r>
-              <w:rPr>
-                <w:rFonts w:asciiTheme="minorHAnsi" w:hAnsiTheme="minorHAnsi" w:cstheme="minorHAnsi"/>
-                <w:sz w:val="22"/>
-                <w:szCs w:val="22"/>
-              </w:rPr>
-              <w:t xml:space="preserve"> </w:t>
-            </w:r>
-            <w:r>
-              <w:rPr>
-                <w:rFonts w:asciiTheme="minorHAnsi" w:hAnsiTheme="minorHAnsi" w:cstheme="minorHAnsi"/>
-                <w:sz w:val="22"/>
-                <w:szCs w:val="22"/>
-              </w:rPr>
-              <w:t>kg</w:t>
-            </w:r>
-          </w:p>
-        </w:tc>
-        <w:tc>
-          <w:tcPr>
-            <w:tcW w:w="1609" w:type="dxa"/>
-          </w:tcPr>
-          <w:p>
-            <w:pPr>
-              <w:pStyle w:val="Nadpis2"/>
-              <w:jc w:val="center"/>
-              <w:rPr>
-                <w:rFonts w:asciiTheme="minorHAnsi" w:hAnsiTheme="minorHAnsi" w:cstheme="minorHAnsi"/>
-                <w:sz w:val="22"/>
-                <w:szCs w:val="22"/>
-              </w:rPr>
-            </w:pPr>
-            <w:r>
-              <w:rPr>
-                <w:rFonts w:asciiTheme="minorHAnsi" w:hAnsiTheme="minorHAnsi" w:cstheme="minorHAnsi"/>
+                <w:rFonts w:cs="Calibri" w:ascii="Calibri" w:hAnsi="Calibri" w:asciiTheme="minorHAnsi" w:cstheme="minorHAnsi" w:hAnsiTheme="minorHAnsi"/>
                 <w:sz w:val="22"/>
                 <w:szCs w:val="22"/>
               </w:rPr>
@@ -1757,76 +1983,50 @@
         <w:tc>
           <w:tcPr>
             <w:tcW w:w="1609" w:type="dxa"/>
-          </w:tcPr>
-          <w:p>
-            <w:pPr>
-              <w:pStyle w:val="Nadpis2"/>
+            <w:tcBorders/>
+            <w:shd w:fill="auto" w:val="clear"/>
+          </w:tcPr>
+          <w:p>
+            <w:pPr>
+              <w:pStyle w:val="Heading2"/>
+              <w:spacing w:before="40" w:after="0"/>
               <w:jc w:val="center"/>
               <w:rPr>
-                <w:rFonts w:asciiTheme="minorHAnsi" w:hAnsiTheme="minorHAnsi" w:cstheme="minorHAnsi"/>
+                <w:rFonts w:ascii="Calibri" w:hAnsi="Calibri" w:cs="Calibri" w:asciiTheme="minorHAnsi" w:cstheme="minorHAnsi" w:hAnsiTheme="minorHAnsi"/>
                 <w:sz w:val="22"/>
                 <w:szCs w:val="22"/>
               </w:rPr>
             </w:pPr>
             <w:r>
               <w:rPr>
-                <w:rFonts w:asciiTheme="minorHAnsi" w:hAnsiTheme="minorHAnsi" w:cstheme="minorHAnsi"/>
+                <w:rFonts w:cs="Calibri" w:ascii="Calibri" w:hAnsi="Calibri" w:asciiTheme="minorHAnsi" w:cstheme="minorHAnsi" w:hAnsiTheme="minorHAnsi"/>
                 <w:sz w:val="22"/>
                 <w:szCs w:val="22"/>
               </w:rPr>
-              <w:t>13</w:t>
-            </w:r>
-            <w:r>
+              <w:t>13 744 kg</w:t>
+            </w:r>
+          </w:p>
+        </w:tc>
+        <w:tc>
+          <w:tcPr>
+            <w:tcW w:w="1608" w:type="dxa"/>
+            <w:tcBorders/>
+            <w:shd w:fill="auto" w:val="clear"/>
+          </w:tcPr>
+          <w:p>
+            <w:pPr>
+              <w:pStyle w:val="Heading2"/>
+              <w:spacing w:before="40" w:after="0"/>
+              <w:jc w:val="center"/>
               <w:rPr>
-                <w:rFonts w:asciiTheme="minorHAnsi" w:hAnsiTheme="minorHAnsi" w:cstheme="minorHAnsi"/>
+                <w:rFonts w:ascii="Calibri" w:hAnsi="Calibri" w:cs="Calibri" w:asciiTheme="minorHAnsi" w:cstheme="minorHAnsi" w:hAnsiTheme="minorHAnsi"/>
                 <w:sz w:val="22"/>
                 <w:szCs w:val="22"/>
               </w:rPr>
-              <w:t> </w:t>
-            </w:r>
+            </w:pPr>
             <w:r>
               <w:rPr>
-                <w:rFonts w:asciiTheme="minorHAnsi" w:hAnsiTheme="minorHAnsi" w:cstheme="minorHAnsi"/>
-                <w:sz w:val="22"/>
-                <w:szCs w:val="22"/>
-              </w:rPr>
-              <w:t>744</w:t>
-            </w:r>
-            <w:r>
-              <w:rPr>
-                <w:rFonts w:asciiTheme="minorHAnsi" w:hAnsiTheme="minorHAnsi" w:cstheme="minorHAnsi"/>
-                <w:sz w:val="22"/>
-                <w:szCs w:val="22"/>
-              </w:rPr>
-              <w:t xml:space="preserve"> </w:t>
-            </w:r>
-            <w:r>
-              <w:rPr>
-                <w:rFonts w:asciiTheme="minorHAnsi" w:hAnsiTheme="minorHAnsi" w:cstheme="minorHAnsi"/>
-                <w:sz w:val="22"/>
-                <w:szCs w:val="22"/>
-              </w:rPr>
-              <w:t>kg</w:t>
-            </w:r>
-          </w:p>
-        </w:tc>
-        <w:tc>
-          <w:tcPr>
-            <w:tcW w:w="1609" w:type="dxa"/>
-          </w:tcPr>
-          <w:p>
-            <w:pPr>
-              <w:pStyle w:val="Nadpis2"/>
-              <w:jc w:val="center"/>
-              <w:rPr>
-                <w:rFonts w:asciiTheme="minorHAnsi" w:hAnsiTheme="minorHAnsi" w:cstheme="minorHAnsi"/>
-                <w:sz w:val="22"/>
-                <w:szCs w:val="22"/>
-              </w:rPr>
-            </w:pPr>
-            <w:r>
-              <w:rPr>
-                <w:rFonts w:asciiTheme="minorHAnsi" w:hAnsiTheme="minorHAnsi" w:cstheme="minorHAnsi"/>
+                <w:rFonts w:cs="Calibri" w:ascii="Calibri" w:hAnsi="Calibri" w:asciiTheme="minorHAnsi" w:cstheme="minorHAnsi" w:hAnsiTheme="minorHAnsi"/>
                 <w:sz w:val="22"/>
                 <w:szCs w:val="22"/>
               </w:rPr>
@@ -1838,74 +2038,90 @@
     </w:tbl>
     <w:p>
       <w:pPr>
-        <w:spacing w:before="240"/>
+        <w:pStyle w:val="Normal"/>
+        <w:spacing w:before="240" w:after="160"/>
         <w:ind w:firstLine="708"/>
-      </w:pPr>
-      <w:r>
+        <w:rPr/>
+      </w:pPr>
+      <w:r>
+        <w:rPr/>
         <w:t xml:space="preserve">Dle výsledku experimentu s velmi nepravděpodobnou situací, že místní vyhláška zakázala jízdu automobilů ve městě jsme docílili snížení emisí o necelých 80 %. </w:t>
       </w:r>
     </w:p>
-    <w:p/>
-    <w:p>
-      <w:pPr>
-        <w:pStyle w:val="Nadpis2"/>
-      </w:pPr>
-      <w:r>
+    <w:p>
+      <w:pPr>
+        <w:pStyle w:val="Normal"/>
+        <w:rPr/>
+      </w:pPr>
+      <w:r>
+        <w:rPr/>
+      </w:r>
+    </w:p>
+    <w:p>
+      <w:pPr>
+        <w:pStyle w:val="Heading2"/>
+        <w:rPr/>
+      </w:pPr>
+      <w:r>
+        <w:rPr/>
         <w:t>Experiment 4</w:t>
       </w:r>
     </w:p>
     <w:p>
-      <w:r>
+      <w:pPr>
+        <w:pStyle w:val="Normal"/>
+        <w:rPr/>
+      </w:pPr>
+      <w:r>
+        <w:rPr/>
         <w:tab/>
-      </w:r>
-      <w:r>
-        <w:t xml:space="preserve">Ekonomické výsledky dopravce </w:t>
-      </w:r>
-      <w:r>
-        <w:t>jsou znepokojující</w:t>
-      </w:r>
-      <w:r>
-        <w:t>, proto se rozhod</w:t>
-      </w:r>
-      <w:r>
-        <w:t>l</w:t>
-      </w:r>
-      <w:r>
-        <w:t xml:space="preserve"> dramaticky zvýšit cenu jízdného. Pro některé obyvatele se to stává nepřijatelné</w:t>
-      </w:r>
-      <w:r>
-        <w:t>. Tudíž</w:t>
-      </w:r>
-      <w:r>
-        <w:t xml:space="preserve"> se více obyvatel rozhodne, že si pořídí vlastní automobil a nebude cestu realizovat pomocí MHD. Dostupných aut je 100 000 kusů, pravděpodobnost na využití MHD, pokud vlastní obyvatel automobil je stejná jako v prvním experimentu, 25 %.</w:t>
+        <w:t>Ekonomické výsledky dopravce jsou znepokojující, proto se rozhodl dramaticky zvýšit cenu jízdného. Pro některé obyvatele se to stává nepřijatelné. Tudíž se více obyvatel rozhodne, že si pořídí vlastní automobil a nebude cestu realizovat pomocí MHD. Dostupných aut je 100 000 kusů, pravděpodobnost na využití MHD, pokud vlastní obyvatel automobil je stejná jako v prvním experimentu, 25 %.</w:t>
       </w:r>
     </w:p>
     <w:tbl>
       <w:tblPr>
         <w:tblStyle w:val="Mkatabulky"/>
         <w:tblW w:w="9802" w:type="dxa"/>
-        <w:tblLook w:val="04A0" w:firstRow="1" w:lastRow="0" w:firstColumn="1" w:lastColumn="0" w:noHBand="0" w:noVBand="1"/>
+        <w:jc w:val="left"/>
+        <w:tblInd w:w="0" w:type="dxa"/>
+        <w:tblCellMar>
+          <w:top w:w="0" w:type="dxa"/>
+          <w:left w:w="108" w:type="dxa"/>
+          <w:bottom w:w="0" w:type="dxa"/>
+          <w:right w:w="108" w:type="dxa"/>
+        </w:tblCellMar>
+        <w:tblLook w:noVBand="1" w:val="04a0" w:noHBand="0" w:lastColumn="0" w:firstColumn="1" w:lastRow="0" w:firstRow="1"/>
       </w:tblPr>
       <w:tblGrid>
         <w:gridCol w:w="1633"/>
+        <w:gridCol w:w="1634"/>
         <w:gridCol w:w="1633"/>
         <w:gridCol w:w="1634"/>
         <w:gridCol w:w="1634"/>
-        <w:gridCol w:w="1634"/>
-        <w:gridCol w:w="1634"/>
+        <w:gridCol w:w="1633"/>
       </w:tblGrid>
       <w:tr>
         <w:trPr>
-          <w:trHeight w:val="827"/>
+          <w:trHeight w:val="827" w:hRule="atLeast"/>
         </w:trPr>
         <w:tc>
           <w:tcPr>
             <w:tcW w:w="1633" w:type="dxa"/>
-          </w:tcPr>
-          <w:p>
+            <w:tcBorders/>
+            <w:shd w:fill="auto" w:val="clear"/>
+          </w:tcPr>
+          <w:p>
+            <w:pPr>
+              <w:pStyle w:val="Normal"/>
+              <w:widowControl/>
+              <w:bidi w:val="0"/>
+              <w:spacing w:lineRule="auto" w:line="259" w:before="0" w:after="160"/>
+              <w:jc w:val="left"/>
+              <w:rPr/>
+            </w:pPr>
             <w:r>
               <w:rPr>
-                <w:rFonts w:cstheme="minorHAnsi"/>
+                <w:rFonts w:cs="Calibri" w:cstheme="minorHAnsi"/>
               </w:rPr>
               <w:t>Autobus</w:t>
             </w:r>
@@ -1913,12 +2129,22 @@
         </w:tc>
         <w:tc>
           <w:tcPr>
-            <w:tcW w:w="1633" w:type="dxa"/>
-          </w:tcPr>
-          <w:p>
+            <w:tcW w:w="1634" w:type="dxa"/>
+            <w:tcBorders/>
+            <w:shd w:fill="auto" w:val="clear"/>
+          </w:tcPr>
+          <w:p>
+            <w:pPr>
+              <w:pStyle w:val="Normal"/>
+              <w:widowControl/>
+              <w:bidi w:val="0"/>
+              <w:spacing w:lineRule="auto" w:line="259" w:before="0" w:after="160"/>
+              <w:jc w:val="left"/>
+              <w:rPr/>
+            </w:pPr>
             <w:r>
               <w:rPr>
-                <w:rFonts w:cstheme="minorHAnsi"/>
+                <w:rFonts w:cs="Calibri" w:cstheme="minorHAnsi"/>
               </w:rPr>
               <w:t>Automobil</w:t>
             </w:r>
@@ -1926,20 +2152,30 @@
         </w:tc>
         <w:tc>
           <w:tcPr>
-            <w:tcW w:w="1634" w:type="dxa"/>
-          </w:tcPr>
-          <w:p>
+            <w:tcW w:w="1633" w:type="dxa"/>
+            <w:tcBorders/>
+            <w:shd w:fill="auto" w:val="clear"/>
+          </w:tcPr>
+          <w:p>
+            <w:pPr>
+              <w:pStyle w:val="Normal"/>
+              <w:widowControl/>
+              <w:bidi w:val="0"/>
+              <w:spacing w:lineRule="auto" w:line="259" w:before="0" w:after="160"/>
+              <w:jc w:val="left"/>
+              <w:rPr/>
+            </w:pPr>
             <w:r>
               <w:rPr>
-                <w:rFonts w:cstheme="minorHAnsi"/>
+                <w:rFonts w:cs="Calibri" w:cstheme="minorHAnsi"/>
               </w:rPr>
               <w:t>Emise autobu</w:t>
             </w:r>
-            <w:bookmarkStart w:id="5" w:name="_GoBack"/>
-            <w:bookmarkEnd w:id="5"/>
+            <w:bookmarkStart w:id="0" w:name="_GoBack"/>
+            <w:bookmarkEnd w:id="0"/>
             <w:r>
               <w:rPr>
-                <w:rFonts w:cstheme="minorHAnsi"/>
+                <w:rFonts w:cs="Calibri" w:cstheme="minorHAnsi"/>
               </w:rPr>
               <w:t>sů</w:t>
             </w:r>
@@ -1948,11 +2184,21 @@
         <w:tc>
           <w:tcPr>
             <w:tcW w:w="1634" w:type="dxa"/>
-          </w:tcPr>
-          <w:p>
+            <w:tcBorders/>
+            <w:shd w:fill="auto" w:val="clear"/>
+          </w:tcPr>
+          <w:p>
+            <w:pPr>
+              <w:pStyle w:val="Normal"/>
+              <w:widowControl/>
+              <w:bidi w:val="0"/>
+              <w:spacing w:lineRule="auto" w:line="259" w:before="0" w:after="160"/>
+              <w:jc w:val="left"/>
+              <w:rPr/>
+            </w:pPr>
             <w:r>
               <w:rPr>
-                <w:rFonts w:cstheme="minorHAnsi"/>
+                <w:rFonts w:cs="Calibri" w:cstheme="minorHAnsi"/>
               </w:rPr>
               <w:t>Emise automobilů</w:t>
             </w:r>
@@ -1961,11 +2207,21 @@
         <w:tc>
           <w:tcPr>
             <w:tcW w:w="1634" w:type="dxa"/>
-          </w:tcPr>
-          <w:p>
+            <w:tcBorders/>
+            <w:shd w:fill="auto" w:val="clear"/>
+          </w:tcPr>
+          <w:p>
+            <w:pPr>
+              <w:pStyle w:val="Normal"/>
+              <w:widowControl/>
+              <w:bidi w:val="0"/>
+              <w:spacing w:lineRule="auto" w:line="259" w:before="0" w:after="160"/>
+              <w:jc w:val="left"/>
+              <w:rPr/>
+            </w:pPr>
             <w:r>
               <w:rPr>
-                <w:rFonts w:cstheme="minorHAnsi"/>
+                <w:rFonts w:cs="Calibri" w:cstheme="minorHAnsi"/>
               </w:rPr>
               <w:t>Emise dle experimentu</w:t>
             </w:r>
@@ -1973,106 +2229,143 @@
         </w:tc>
         <w:tc>
           <w:tcPr>
-            <w:tcW w:w="1634" w:type="dxa"/>
-          </w:tcPr>
-          <w:p>
+            <w:tcW w:w="1633" w:type="dxa"/>
+            <w:tcBorders/>
+            <w:shd w:fill="auto" w:val="clear"/>
+          </w:tcPr>
+          <w:p>
+            <w:pPr>
+              <w:pStyle w:val="Normal"/>
+              <w:widowControl/>
+              <w:bidi w:val="0"/>
+              <w:spacing w:lineRule="auto" w:line="259" w:before="0" w:after="160"/>
+              <w:jc w:val="left"/>
+              <w:rPr/>
+            </w:pPr>
             <w:r>
               <w:rPr>
-                <w:rFonts w:cstheme="minorHAnsi"/>
+                <w:rFonts w:cs="Calibri" w:cstheme="minorHAnsi"/>
               </w:rPr>
-              <w:t xml:space="preserve">Původní emise dle </w:t>
-            </w:r>
-            <w:proofErr w:type="spellStart"/>
-            <w:r>
-              <w:rPr>
-                <w:rFonts w:cstheme="minorHAnsi"/>
-              </w:rPr>
-              <w:t>exp</w:t>
-            </w:r>
-            <w:proofErr w:type="spellEnd"/>
+              <w:t>Původní emise dle exp</w:t>
+            </w:r>
           </w:p>
         </w:tc>
       </w:tr>
       <w:tr>
         <w:trPr>
-          <w:trHeight w:val="488"/>
+          <w:trHeight w:val="488" w:hRule="atLeast"/>
         </w:trPr>
         <w:tc>
           <w:tcPr>
             <w:tcW w:w="1633" w:type="dxa"/>
-          </w:tcPr>
-          <w:p>
-            <w:pPr>
+            <w:tcBorders/>
+            <w:shd w:fill="auto" w:val="clear"/>
+          </w:tcPr>
+          <w:p>
+            <w:pPr>
+              <w:pStyle w:val="Normal"/>
+              <w:spacing w:before="0" w:after="160"/>
               <w:jc w:val="center"/>
-            </w:pPr>
-            <w:r>
+              <w:rPr/>
+            </w:pPr>
+            <w:r>
+              <w:rPr/>
               <w:t>175 416 osob</w:t>
             </w:r>
           </w:p>
         </w:tc>
         <w:tc>
           <w:tcPr>
+            <w:tcW w:w="1634" w:type="dxa"/>
+            <w:tcBorders/>
+            <w:shd w:fill="auto" w:val="clear"/>
+          </w:tcPr>
+          <w:p>
+            <w:pPr>
+              <w:pStyle w:val="Normal"/>
+              <w:spacing w:before="0" w:after="160"/>
+              <w:jc w:val="center"/>
+              <w:rPr/>
+            </w:pPr>
+            <w:r>
+              <w:rPr/>
+              <w:t>74 584 osob</w:t>
+            </w:r>
+          </w:p>
+        </w:tc>
+        <w:tc>
+          <w:tcPr>
             <w:tcW w:w="1633" w:type="dxa"/>
-          </w:tcPr>
-          <w:p>
-            <w:pPr>
+            <w:tcBorders/>
+            <w:shd w:fill="auto" w:val="clear"/>
+          </w:tcPr>
+          <w:p>
+            <w:pPr>
+              <w:pStyle w:val="Normal"/>
+              <w:spacing w:before="0" w:after="160"/>
               <w:jc w:val="center"/>
-            </w:pPr>
-            <w:r>
-              <w:t>74 584 osob</w:t>
+              <w:rPr/>
+            </w:pPr>
+            <w:r>
+              <w:rPr/>
+              <w:t>5 855 kg</w:t>
             </w:r>
           </w:p>
         </w:tc>
         <w:tc>
           <w:tcPr>
             <w:tcW w:w="1634" w:type="dxa"/>
-          </w:tcPr>
-          <w:p>
-            <w:pPr>
+            <w:tcBorders/>
+            <w:shd w:fill="auto" w:val="clear"/>
+          </w:tcPr>
+          <w:p>
+            <w:pPr>
+              <w:pStyle w:val="Normal"/>
+              <w:spacing w:before="0" w:after="160"/>
               <w:jc w:val="center"/>
-            </w:pPr>
-            <w:r>
-              <w:t>5 855 kg</w:t>
+              <w:rPr/>
+            </w:pPr>
+            <w:r>
+              <w:rPr/>
+              <w:t>99 259 kg</w:t>
             </w:r>
           </w:p>
         </w:tc>
         <w:tc>
           <w:tcPr>
             <w:tcW w:w="1634" w:type="dxa"/>
-          </w:tcPr>
-          <w:p>
-            <w:pPr>
+            <w:tcBorders/>
+            <w:shd w:fill="auto" w:val="clear"/>
+          </w:tcPr>
+          <w:p>
+            <w:pPr>
+              <w:pStyle w:val="Normal"/>
+              <w:spacing w:before="0" w:after="160"/>
               <w:jc w:val="center"/>
-            </w:pPr>
-            <w:r>
-              <w:t>99 259 kg</w:t>
-            </w:r>
-          </w:p>
-        </w:tc>
-        <w:tc>
-          <w:tcPr>
-            <w:tcW w:w="1634" w:type="dxa"/>
-          </w:tcPr>
-          <w:p>
-            <w:pPr>
+              <w:rPr/>
+            </w:pPr>
+            <w:r>
+              <w:rPr/>
+              <w:t>105 114 kg</w:t>
+            </w:r>
+          </w:p>
+        </w:tc>
+        <w:tc>
+          <w:tcPr>
+            <w:tcW w:w="1633" w:type="dxa"/>
+            <w:tcBorders/>
+            <w:shd w:fill="auto" w:val="clear"/>
+          </w:tcPr>
+          <w:p>
+            <w:pPr>
+              <w:pStyle w:val="Normal"/>
+              <w:spacing w:before="0" w:after="160"/>
               <w:jc w:val="center"/>
-            </w:pPr>
-            <w:r>
-              <w:t>105 114 kg</w:t>
-            </w:r>
-          </w:p>
-        </w:tc>
-        <w:tc>
-          <w:tcPr>
-            <w:tcW w:w="1634" w:type="dxa"/>
-          </w:tcPr>
-          <w:p>
-            <w:pPr>
-              <w:jc w:val="center"/>
+              <w:rPr/>
             </w:pPr>
             <w:r>
               <w:rPr>
-                <w:rFonts w:cstheme="minorHAnsi"/>
+                <w:rFonts w:cs="Calibri" w:cstheme="minorHAnsi"/>
               </w:rPr>
               <w:t>65 953 kg</w:t>
             </w:r>
@@ -2082,580 +2375,515 @@
     </w:tbl>
     <w:p>
       <w:pPr>
-        <w:spacing w:before="240"/>
+        <w:pStyle w:val="Normal"/>
+        <w:spacing w:before="240" w:after="160"/>
         <w:ind w:firstLine="708"/>
-      </w:pPr>
-      <w:r>
-        <w:t xml:space="preserve">Experiment ukazuje poměrně znepokojivé hodnoty emisí, </w:t>
-      </w:r>
-      <w:r>
-        <w:t>jež</w:t>
-      </w:r>
-      <w:r>
-        <w:t xml:space="preserve"> oproti prvnímu experimentu vzrostly téměř o 60 %, což je poměrně alarmující. </w:t>
-      </w:r>
-    </w:p>
-    <w:p>
-      <w:pPr>
-        <w:pStyle w:val="Nadpis1"/>
-      </w:pPr>
-      <w:r>
+        <w:rPr/>
+      </w:pPr>
+      <w:r>
+        <w:rPr/>
+        <w:t xml:space="preserve">Experiment ukazuje poměrně znepokojivé hodnoty emisí, jež oproti prvnímu experimentu vzrostly téměř o 60 %, což je poměrně alarmující. </w:t>
+      </w:r>
+    </w:p>
+    <w:p>
+      <w:pPr>
+        <w:pStyle w:val="Heading1"/>
+        <w:rPr/>
+      </w:pPr>
+      <w:r>
+        <w:rPr/>
         <w:t>Závěr</w:t>
       </w:r>
     </w:p>
     <w:p>
-      <w:r>
+      <w:pPr>
+        <w:pStyle w:val="Normal"/>
+        <w:rPr/>
+      </w:pPr>
+      <w:r>
+        <w:rPr/>
         <w:tab/>
-        <w:t xml:space="preserve">Dle výsledku prvního experimentu jsme mohli zjistit, že simulovaný model města poměrně dobře reflektuje reálnou situaci. Z následných experimentů odvodíme, že městská hromadná doprava je zcela nepostradatelnou věcí. Lidé většinou cestují sami v automobilu, a to je z hlediska uhlíkové stopy velmi znepokojivé. Autobusy produkují téměř 7x vyšší emise než automobil, ale cestuje nimi podstatně více lidí. Z experimentů vyplývá, že </w:t>
-      </w:r>
-      <w:r>
-        <w:t xml:space="preserve">nejmenší znečistění nastane, </w:t>
-      </w:r>
-      <w:r>
-        <w:t>pokud všichni lidé</w:t>
-      </w:r>
-      <w:r>
-        <w:t xml:space="preserve"> budou cestovat</w:t>
-      </w:r>
-      <w:r>
-        <w:t xml:space="preserve"> MHD. </w:t>
-      </w:r>
-    </w:p>
-    <w:p/>
-    <w:p/>
-    <w:p>
-      <w:r>
+        <w:t xml:space="preserve">Dle výsledku prvního experimentu jsme mohli zjistit, že simulovaný model města poměrně dobře reflektuje reálnou situaci. Z následných experimentů odvodíme, že městská hromadná doprava je zcela nepostradatelnou věcí. Lidé většinou cestují sami v automobilu, a to je z hlediska uhlíkové stopy velmi znepokojivé. Autobusy produkují téměř 7x vyšší emise než automobil, ale cestuje nimi podstatně více lidí. Z experimentů vyplývá, že nejmenší znečistění nastane, pokud všichni lidé budou cestovat MHD. </w:t>
+      </w:r>
+    </w:p>
+    <w:p>
+      <w:pPr>
+        <w:pStyle w:val="Normal"/>
+        <w:rPr/>
+      </w:pPr>
+      <w:r>
+        <w:rPr/>
+      </w:r>
+    </w:p>
+    <w:p>
+      <w:pPr>
+        <w:pStyle w:val="Normal"/>
+        <w:rPr/>
+      </w:pPr>
+      <w:r>
+        <w:rPr/>
+      </w:r>
+    </w:p>
+    <w:p>
+      <w:pPr>
+        <w:pStyle w:val="Normal"/>
+        <w:rPr/>
+      </w:pPr>
+      <w:r>
+        <w:rPr/>
         <w:tab/>
-      </w:r>
-      <w:r>
         <w:tab/>
-      </w:r>
-      <w:r>
         <w:tab/>
-      </w:r>
-      <w:r>
         <w:tab/>
-      </w:r>
-      <w:r>
         <w:tab/>
-      </w:r>
-      <w:r>
         <w:tab/>
-      </w:r>
-      <w:r>
         <w:tab/>
-      </w:r>
-      <w:r>
         <w:tab/>
-      </w:r>
-      <w:r>
         <w:tab/>
-      </w:r>
-      <w:r>
         <w:tab/>
-      </w:r>
-      <w:r>
         <w:tab/>
-        <w:t xml:space="preserve">Sabína </w:t>
-      </w:r>
-      <w:proofErr w:type="spellStart"/>
-      <w:r>
-        <w:t>Gregušová</w:t>
-      </w:r>
-      <w:proofErr w:type="spellEnd"/>
-    </w:p>
-    <w:p>
-      <w:r>
+        <w:t>Sabína Gregušová</w:t>
+      </w:r>
+    </w:p>
+    <w:p>
+      <w:pPr>
+        <w:pStyle w:val="Normal"/>
+        <w:rPr/>
+      </w:pPr>
+      <w:r>
+        <w:rPr/>
         <w:tab/>
-      </w:r>
-      <w:r>
         <w:tab/>
-      </w:r>
-      <w:r>
         <w:tab/>
-      </w:r>
-      <w:r>
         <w:tab/>
-      </w:r>
-      <w:r>
         <w:tab/>
-      </w:r>
-      <w:r>
         <w:tab/>
-      </w:r>
-      <w:r>
         <w:tab/>
-      </w:r>
-      <w:r>
         <w:tab/>
-      </w:r>
-      <w:r>
         <w:tab/>
-      </w:r>
-      <w:r>
         <w:tab/>
-      </w:r>
-      <w:r>
         <w:tab/>
-        <w:t xml:space="preserve">     Filip </w:t>
-      </w:r>
-      <w:proofErr w:type="spellStart"/>
-      <w:r>
-        <w:t>Weigel</w:t>
-      </w:r>
-      <w:proofErr w:type="spellEnd"/>
-    </w:p>
-    <w:p/>
-    <w:p/>
-    <w:p/>
-    <w:p/>
-    <w:p>
-      <w:proofErr w:type="spellStart"/>
-      <w:r>
-        <w:lastRenderedPageBreak/>
-        <w:t>Petriho</w:t>
-      </w:r>
-      <w:proofErr w:type="spellEnd"/>
-      <w:r>
-        <w:t xml:space="preserve"> sít </w:t>
-      </w:r>
-    </w:p>
-    <w:p>
-      <w:r>
-        <w:rPr>
-          <w:noProof/>
-        </w:rPr>
-        <w:drawing>
-          <wp:inline distT="0" distB="0" distL="0" distR="0" wp14:anchorId="4C50C27F" wp14:editId="0FB3519C">
-            <wp:extent cx="8571795" cy="5916121"/>
-            <wp:effectExtent l="0" t="5715" r="0" b="0"/>
-            <wp:docPr id="2" name="Obrázek 2"/>
-            <wp:cNvGraphicFramePr>
-              <a:graphicFrameLocks xmlns:a="http://schemas.openxmlformats.org/drawingml/2006/main" noChangeAspect="1"/>
-            </wp:cNvGraphicFramePr>
-            <a:graphic xmlns:a="http://schemas.openxmlformats.org/drawingml/2006/main">
-              <a:graphicData uri="http://schemas.openxmlformats.org/drawingml/2006/picture">
-                <pic:pic xmlns:pic="http://schemas.openxmlformats.org/drawingml/2006/picture">
-                  <pic:nvPicPr>
-                    <pic:cNvPr id="0" name="Picture 1"/>
-                    <pic:cNvPicPr>
-                      <a:picLocks noChangeAspect="1" noChangeArrowheads="1"/>
-                    </pic:cNvPicPr>
-                  </pic:nvPicPr>
-                  <pic:blipFill>
-                    <a:blip r:embed="rId11">
-                      <a:extLst>
-                        <a:ext uri="{28A0092B-C50C-407E-A947-70E740481C1C}">
-                          <a14:useLocalDpi xmlns:a14="http://schemas.microsoft.com/office/drawing/2010/main" val="0"/>
-                        </a:ext>
-                      </a:extLst>
-                    </a:blip>
-                    <a:srcRect/>
-                    <a:stretch>
-                      <a:fillRect/>
-                    </a:stretch>
-                  </pic:blipFill>
-                  <pic:spPr bwMode="auto">
-                    <a:xfrm rot="5400000">
-                      <a:off x="0" y="0"/>
-                      <a:ext cx="8637199" cy="5961262"/>
-                    </a:xfrm>
-                    <a:prstGeom prst="rect">
-                      <a:avLst/>
-                    </a:prstGeom>
-                    <a:noFill/>
-                    <a:ln>
-                      <a:noFill/>
-                    </a:ln>
-                  </pic:spPr>
-                </pic:pic>
-              </a:graphicData>
-            </a:graphic>
-          </wp:inline>
-        </w:drawing>
+        <w:t xml:space="preserve">     Filip Weigel</w:t>
+      </w:r>
+    </w:p>
+    <w:p>
+      <w:pPr>
+        <w:pStyle w:val="Normal"/>
+        <w:rPr/>
+      </w:pPr>
+      <w:r>
+        <w:rPr/>
+      </w:r>
+    </w:p>
+    <w:p>
+      <w:pPr>
+        <w:pStyle w:val="Normal"/>
+        <w:rPr/>
+      </w:pPr>
+      <w:r>
+        <w:rPr/>
+      </w:r>
+    </w:p>
+    <w:p>
+      <w:pPr>
+        <w:pStyle w:val="Normal"/>
+        <w:rPr/>
+      </w:pPr>
+      <w:r>
+        <w:rPr/>
+      </w:r>
+    </w:p>
+    <w:p>
+      <w:pPr>
+        <w:pStyle w:val="Normal"/>
+        <w:rPr/>
+      </w:pPr>
+      <w:r>
+        <w:rPr/>
+      </w:r>
+    </w:p>
+    <w:p>
+      <w:pPr>
+        <w:pStyle w:val="Normal"/>
+        <w:rPr/>
+      </w:pPr>
+      <w:r>
+        <w:rPr/>
+        <w:t xml:space="preserve">Petriho sít </w:t>
+      </w:r>
+    </w:p>
+    <w:p>
+      <w:pPr>
+        <w:pStyle w:val="Normal"/>
+        <w:widowControl/>
+        <w:bidi w:val="0"/>
+        <w:spacing w:lineRule="auto" w:line="259" w:before="0" w:after="160"/>
+        <w:jc w:val="left"/>
+        <w:rPr/>
+      </w:pPr>
+      <w:r>
+        <w:rPr/>
+        <mc:AlternateContent>
+          <mc:Choice Requires="wps">
+            <w:drawing>
+              <wp:inline distT="0" distB="0" distL="0" distR="0" wp14:anchorId="4C50C27F">
+                <wp:extent cx="8572500" cy="5916930"/>
+                <wp:effectExtent l="0" t="0" r="0" b="0"/>
+                <wp:docPr id="2" name="Picture 1"/>
+                <a:graphic xmlns:a="http://schemas.openxmlformats.org/drawingml/2006/main">
+                  <a:graphicData uri="http://schemas.openxmlformats.org/drawingml/2006/picture">
+                    <pic:pic xmlns:pic="http://schemas.openxmlformats.org/drawingml/2006/picture">
+                      <pic:nvPicPr>
+                        <pic:cNvPr id="0" name="Picture 1" descr=""/>
+                        <pic:cNvPicPr/>
+                      </pic:nvPicPr>
+                      <pic:blipFill>
+                        <a:blip r:embed="rId4"/>
+                        <a:stretch/>
+                      </pic:blipFill>
+                      <pic:spPr>
+                        <a:xfrm rot="5400000">
+                          <a:off x="0" y="0"/>
+                          <a:ext cx="8571960" cy="5916240"/>
+                        </a:xfrm>
+                        <a:prstGeom prst="rect">
+                          <a:avLst/>
+                        </a:prstGeom>
+                        <a:ln>
+                          <a:noFill/>
+                        </a:ln>
+                      </pic:spPr>
+                    </pic:pic>
+                  </a:graphicData>
+                </a:graphic>
+              </wp:inline>
+            </w:drawing>
+          </mc:Choice>
+          <mc:Fallback>
+            <w:pict>
+              <v:shapetype id="shapetype_75" coordsize="21600,21600" o:spt="75" o:preferrelative="t" path="m@4@5l@4@11@9@11@9@5xe" filled="f" stroked="f">
+                <v:stroke joinstyle="miter"/>
+                <v:formulas>
+                  <v:f eqn="if lineDrawn pixelLineWidth 0"/>
+                  <v:f eqn="sum @0 1 0"/>
+                  <v:f eqn="sum 0 0 @1"/>
+                  <v:f eqn="prod @2 1 2"/>
+                  <v:f eqn="prod @3 21600 pixelWidth"/>
+                  <v:f eqn="prod @3 21600 pixelHeight"/>
+                  <v:f eqn="sum @0 0 1"/>
+                  <v:f eqn="prod @6 1 2"/>
+                  <v:f eqn="prod @7 21600 pixelWidth"/>
+                  <v:f eqn="sum @8 21600 0"/>
+                  <v:f eqn="prod @7 21600 pixelHeight"/>
+                  <v:f eqn="sum @10 21600 0"/>
+                </v:formulas>
+                <v:path o:extrusionok="f" gradientshapeok="t" o:connecttype="rect"/>
+                <o:lock v:ext="edit" aspectratio="t"/>
+              </v:shapetype>
+              <v:shape id="shape_0" ID="Picture 1" stroked="f" style="position:absolute;margin-left:-104.5pt;margin-top:-570.45pt;width:674.9pt;height:465.8pt;rotation:90;mso-position-vertical:top" wp14:anchorId="4C50C27F" type="shapetype_75">
+                <v:imagedata r:id="rId4" o:detectmouseclick="t"/>
+                <w10:wrap type="none"/>
+                <v:stroke color="#3465a4" joinstyle="round" endcap="flat"/>
+              </v:shape>
+            </w:pict>
+          </mc:Fallback>
+        </mc:AlternateContent>
       </w:r>
     </w:p>
     <w:sectPr>
+      <w:type w:val="nextPage"/>
       <w:pgSz w:w="11906" w:h="16838"/>
-      <w:pgMar w:top="1418" w:right="1134" w:bottom="1418" w:left="1134" w:header="0" w:footer="0" w:gutter="0"/>
-      <w:cols w:space="708"/>
-      <w:formProt w:val="0"/>
-      <w:docGrid w:linePitch="360" w:charSpace="4096"/>
+      <w:pgMar w:left="1134" w:right="1134" w:header="0" w:top="1418" w:footer="0" w:bottom="1418" w:gutter="0"/>
+      <w:pgNumType w:fmt="decimal"/>
+      <w:formProt w:val="false"/>
+      <w:textDirection w:val="lrTb"/>
+      <w:docGrid w:type="default" w:linePitch="360" w:charSpace="4096"/>
     </w:sectPr>
   </w:body>
 </w:document>
 </file>
 
 <file path=word/comments.xml><?xml version="1.0" encoding="utf-8"?>
-<w:comments xmlns:wpc="http://schemas.microsoft.com/office/word/2010/wordprocessingCanvas" xmlns:cx="http://schemas.microsoft.com/office/drawing/2014/chartex" xmlns:cx1="http://schemas.microsoft.com/office/drawing/2015/9/8/chartex" xmlns:cx2="http://schemas.microsoft.com/office/drawing/2015/10/21/chartex" xmlns:cx3="http://schemas.microsoft.com/office/drawing/2016/5/9/chartex" xmlns:cx4="http://schemas.microsoft.com/office/drawing/2016/5/10/chartex" xmlns:cx5="http://schemas.microsoft.com/office/drawing/2016/5/11/chartex" xmlns:cx6="http://schemas.microsoft.com/office/drawing/2016/5/12/chartex" xmlns:cx7="http://schemas.microsoft.com/office/drawing/2016/5/13/chartex" xmlns:cx8="http://schemas.microsoft.com/office/drawing/2016/5/14/chartex" xmlns:mc="http://schemas.openxmlformats.org/markup-compatibility/2006" xmlns:aink="http://schemas.microsoft.com/office/drawing/2016/ink" xmlns:am3d="http://schemas.microsoft.com/office/drawing/2017/model3d" xmlns:o="urn:schemas-microsoft-com:office:office" xmlns:r="http://schemas.openxmlformats.org/officeDocument/2006/relationships" xmlns:m="http://schemas.openxmlformats.org/officeDocument/2006/math" xmlns:v="urn:schemas-microsoft-com:vml" xmlns:wp14="http://schemas.microsoft.com/office/word/2010/wordprocessingDrawing" xmlns:wp="http://schemas.openxmlformats.org/drawingml/2006/wordprocessingDrawing" xmlns:w10="urn:schemas-microsoft-com:office:word" xmlns:w="http://schemas.openxmlformats.org/wordprocessingml/2006/main" xmlns:w14="http://schemas.microsoft.com/office/word/2010/wordml" xmlns:w15="http://schemas.microsoft.com/office/word/2012/wordml" xmlns:w16cid="http://schemas.microsoft.com/office/word/2016/wordml/cid" xmlns:w16se="http://schemas.microsoft.com/office/word/2015/wordml/symex" xmlns:wpg="http://schemas.microsoft.com/office/word/2010/wordprocessingGroup" xmlns:wpi="http://schemas.microsoft.com/office/word/2010/wordprocessingInk" xmlns:wne="http://schemas.microsoft.com/office/word/2006/wordml" xmlns:wps="http://schemas.microsoft.com/office/word/2010/wordprocessingShape" mc:Ignorable="w14 w15 w16se w16cid wp14">
+<w:comments xmlns:o="urn:schemas-microsoft-com:office:office" xmlns:r="http://schemas.openxmlformats.org/officeDocument/2006/relationships" xmlns:v="urn:schemas-microsoft-com:vml" xmlns:w="http://schemas.openxmlformats.org/wordprocessingml/2006/main" xmlns:w10="urn:schemas-microsoft-com:office:word" xmlns:wp="http://schemas.openxmlformats.org/drawingml/2006/wordprocessingDrawing" xmlns:wps="http://schemas.microsoft.com/office/word/2010/wordprocessingShape" xmlns:wpg="http://schemas.microsoft.com/office/word/2010/wordprocessingGroup" xmlns:mc="http://schemas.openxmlformats.org/markup-compatibility/2006" xmlns:wp14="http://schemas.microsoft.com/office/word/2010/wordprocessingDrawing" xmlns:w14="http://schemas.microsoft.com/office/word/2010/wordml" mc:Ignorable="w14 wp14">
   <w:comment w:id="0" w:author="" w:date="2019-11-30T18:24:00Z" w:initials="">
     <w:p>
-      <w:proofErr w:type="gramStart"/>
-      <w:r>
-        <w:rPr>
-          <w:rFonts w:ascii="Liberation Serif" w:eastAsia="DejaVu Sans" w:hAnsi="Liberation Serif" w:cs="DejaVu Sans"/>
+      <w:r>
+        <w:rPr>
+          <w:rFonts w:ascii="Liberation Serif" w:hAnsi="Liberation Serif" w:eastAsia="DejaVu Sans" w:cs="DejaVu Sans"/>
           <w:sz w:val="24"/>
           <w:szCs w:val="24"/>
-          <w:lang w:val="en-US" w:bidi="en-US"/>
-        </w:rPr>
-        <w:t>&lt;!--</w:t>
-      </w:r>
-      <w:proofErr w:type="spellStart"/>
-      <w:proofErr w:type="gramEnd"/>
-      <w:r>
-        <w:rPr>
-          <w:rFonts w:ascii="Liberation Serif" w:eastAsia="DejaVu Sans" w:hAnsi="Liberation Serif" w:cs="DejaVu Sans"/>
+          <w:lang w:eastAsia="en-US" w:val="en-US" w:bidi="en-US"/>
+        </w:rPr>
+        <w:t>&lt;!--StartFragment--&gt;</w:t>
+      </w:r>
+    </w:p>
+  </w:comment>
+  <w:comment w:id="1" w:author="" w:date="2019-11-30T18:24:00Z" w:initials="">
+    <w:p>
+      <w:r>
+        <w:rPr>
+          <w:rFonts w:ascii="Liberation Serif" w:hAnsi="Liberation Serif" w:eastAsia="DejaVu Sans" w:cs="DejaVu Sans"/>
           <w:sz w:val="24"/>
           <w:szCs w:val="24"/>
-          <w:lang w:val="en-US" w:bidi="en-US"/>
-        </w:rPr>
-        <w:t>StartFragment</w:t>
-      </w:r>
-      <w:proofErr w:type="spellEnd"/>
-      <w:r>
-        <w:rPr>
-          <w:rFonts w:ascii="Liberation Serif" w:eastAsia="DejaVu Sans" w:hAnsi="Liberation Serif" w:cs="DejaVu Sans"/>
+          <w:lang w:eastAsia="en-US" w:val="en-US" w:bidi="en-US"/>
+        </w:rPr>
+        <w:t>&lt;!--EndFragment--&gt;</w:t>
+      </w:r>
+    </w:p>
+  </w:comment>
+  <w:comment w:id="2" w:author="" w:date="2019-12-01T11:57:00Z" w:initials="">
+    <w:p>
+      <w:r>
+        <w:rPr>
+          <w:rFonts w:ascii="Liberation Serif" w:hAnsi="Liberation Serif" w:eastAsia="DejaVu Sans" w:cs="DejaVu Sans"/>
           <w:sz w:val="24"/>
           <w:szCs w:val="24"/>
-          <w:lang w:val="en-US" w:bidi="en-US"/>
-        </w:rPr>
-        <w:t>--&gt;</w:t>
+          <w:lang w:val="en-US" w:eastAsia="en-US" w:bidi="en-US"/>
+        </w:rPr>
+        <w:t>&lt;!--StartFragment--&gt;</w:t>
       </w:r>
     </w:p>
   </w:comment>
-  <w:comment w:id="1" w:author="" w:date="2019-11-30T18:24:00Z" w:initials="">
-    <w:p>
-      <w:proofErr w:type="gramStart"/>
-      <w:r>
-        <w:rPr>
-          <w:rFonts w:ascii="Liberation Serif" w:eastAsia="DejaVu Sans" w:hAnsi="Liberation Serif" w:cs="DejaVu Sans"/>
+  <w:comment w:id="3" w:author="" w:date="2019-12-01T11:57:00Z" w:initials="">
+    <w:p>
+      <w:r>
+        <w:rPr>
+          <w:rFonts w:ascii="Liberation Serif" w:hAnsi="Liberation Serif" w:eastAsia="DejaVu Sans" w:cs="DejaVu Sans"/>
           <w:sz w:val="24"/>
           <w:szCs w:val="24"/>
-          <w:lang w:val="en-US" w:bidi="en-US"/>
-        </w:rPr>
-        <w:t>&lt;!--</w:t>
-      </w:r>
-      <w:proofErr w:type="spellStart"/>
-      <w:proofErr w:type="gramEnd"/>
-      <w:r>
-        <w:rPr>
-          <w:rFonts w:ascii="Liberation Serif" w:eastAsia="DejaVu Sans" w:hAnsi="Liberation Serif" w:cs="DejaVu Sans"/>
+          <w:lang w:val="en-US" w:eastAsia="en-US" w:bidi="en-US"/>
+        </w:rPr>
+        <w:t>&lt;!--EndFragment--&gt;</w:t>
+      </w:r>
+    </w:p>
+  </w:comment>
+  <w:comment w:id="4" w:author="" w:date="2019-11-30T18:24:00Z" w:initials="">
+    <w:p>
+      <w:r>
+        <w:rPr>
+          <w:rFonts w:ascii="Liberation Serif" w:hAnsi="Liberation Serif" w:eastAsia="DejaVu Sans" w:cs="DejaVu Sans"/>
           <w:sz w:val="24"/>
           <w:szCs w:val="24"/>
-          <w:lang w:val="en-US" w:bidi="en-US"/>
-        </w:rPr>
-        <w:t>EndFragment</w:t>
-      </w:r>
-      <w:proofErr w:type="spellEnd"/>
-      <w:r>
-        <w:rPr>
-          <w:rFonts w:ascii="Liberation Serif" w:eastAsia="DejaVu Sans" w:hAnsi="Liberation Serif" w:cs="DejaVu Sans"/>
-          <w:sz w:val="24"/>
-          <w:szCs w:val="24"/>
-          <w:lang w:val="en-US" w:bidi="en-US"/>
-        </w:rPr>
-        <w:t>--&gt;</w:t>
-      </w:r>
-    </w:p>
-  </w:comment>
-  <w:comment w:id="2" w:author="" w:date="2019-12-01T11:57:00Z" w:initials="">
-    <w:p>
-      <w:proofErr w:type="gramStart"/>
-      <w:r>
-        <w:t>&lt;!--</w:t>
-      </w:r>
-      <w:proofErr w:type="spellStart"/>
-      <w:proofErr w:type="gramEnd"/>
-      <w:r>
-        <w:t>StartFragment</w:t>
-      </w:r>
-      <w:proofErr w:type="spellEnd"/>
-      <w:r>
-        <w:t>--&gt;</w:t>
-      </w:r>
-    </w:p>
-  </w:comment>
-  <w:comment w:id="3" w:author="" w:date="2019-12-01T11:57:00Z" w:initials="">
-    <w:p>
-      <w:proofErr w:type="gramStart"/>
-      <w:r>
-        <w:t>&lt;!--</w:t>
-      </w:r>
-      <w:proofErr w:type="spellStart"/>
-      <w:proofErr w:type="gramEnd"/>
-      <w:r>
-        <w:t>EndFragment</w:t>
-      </w:r>
-      <w:proofErr w:type="spellEnd"/>
-      <w:r>
-        <w:t>--&gt;</w:t>
-      </w:r>
-    </w:p>
-  </w:comment>
-  <w:comment w:id="4" w:author="" w:date="2019-11-30T18:24:00Z" w:initials="">
-    <w:p>
-      <w:proofErr w:type="gramStart"/>
-      <w:r>
-        <w:rPr>
-          <w:rFonts w:ascii="Liberation Serif" w:eastAsia="DejaVu Sans" w:hAnsi="Liberation Serif" w:cs="DejaVu Sans"/>
-          <w:sz w:val="24"/>
-          <w:szCs w:val="24"/>
-          <w:lang w:val="en-US" w:bidi="en-US"/>
-        </w:rPr>
-        <w:t>&lt;!--</w:t>
-      </w:r>
-      <w:proofErr w:type="spellStart"/>
-      <w:proofErr w:type="gramEnd"/>
-      <w:r>
-        <w:rPr>
-          <w:rFonts w:ascii="Liberation Serif" w:eastAsia="DejaVu Sans" w:hAnsi="Liberation Serif" w:cs="DejaVu Sans"/>
-          <w:sz w:val="24"/>
-          <w:szCs w:val="24"/>
-          <w:lang w:val="en-US" w:bidi="en-US"/>
-        </w:rPr>
-        <w:t>EndFragment</w:t>
-      </w:r>
-      <w:proofErr w:type="spellEnd"/>
-      <w:r>
-        <w:rPr>
-          <w:rFonts w:ascii="Liberation Serif" w:eastAsia="DejaVu Sans" w:hAnsi="Liberation Serif" w:cs="DejaVu Sans"/>
-          <w:sz w:val="24"/>
-          <w:szCs w:val="24"/>
-          <w:lang w:val="en-US" w:bidi="en-US"/>
-        </w:rPr>
-        <w:t>--&gt;</w:t>
+          <w:lang w:eastAsia="en-US" w:val="en-US" w:bidi="en-US"/>
+        </w:rPr>
+        <w:t>&lt;!--EndFragment--&gt;</w:t>
       </w:r>
     </w:p>
   </w:comment>
 </w:comments>
 </file>
 
-<file path=word/commentsExtended.xml><?xml version="1.0" encoding="utf-8"?>
-<w15:commentsEx xmlns:wpc="http://schemas.microsoft.com/office/word/2010/wordprocessingCanvas" xmlns:cx="http://schemas.microsoft.com/office/drawing/2014/chartex" xmlns:cx1="http://schemas.microsoft.com/office/drawing/2015/9/8/chartex" xmlns:cx2="http://schemas.microsoft.com/office/drawing/2015/10/21/chartex" xmlns:cx3="http://schemas.microsoft.com/office/drawing/2016/5/9/chartex" xmlns:cx4="http://schemas.microsoft.com/office/drawing/2016/5/10/chartex" xmlns:cx5="http://schemas.microsoft.com/office/drawing/2016/5/11/chartex" xmlns:cx6="http://schemas.microsoft.com/office/drawing/2016/5/12/chartex" xmlns:cx7="http://schemas.microsoft.com/office/drawing/2016/5/13/chartex" xmlns:cx8="http://schemas.microsoft.com/office/drawing/2016/5/14/chartex" xmlns:mc="http://schemas.openxmlformats.org/markup-compatibility/2006" xmlns:aink="http://schemas.microsoft.com/office/drawing/2016/ink" xmlns:am3d="http://schemas.microsoft.com/office/drawing/2017/model3d" xmlns:o="urn:schemas-microsoft-com:office:office" xmlns:r="http://schemas.openxmlformats.org/officeDocument/2006/relationships" xmlns:m="http://schemas.openxmlformats.org/officeDocument/2006/math" xmlns:v="urn:schemas-microsoft-com:vml" xmlns:wp14="http://schemas.microsoft.com/office/word/2010/wordprocessingDrawing" xmlns:wp="http://schemas.openxmlformats.org/drawingml/2006/wordprocessingDrawing" xmlns:w10="urn:schemas-microsoft-com:office:word" xmlns:w="http://schemas.openxmlformats.org/wordprocessingml/2006/main" xmlns:w14="http://schemas.microsoft.com/office/word/2010/wordml" xmlns:w15="http://schemas.microsoft.com/office/word/2012/wordml" xmlns:w16cid="http://schemas.microsoft.com/office/word/2016/wordml/cid" xmlns:w16se="http://schemas.microsoft.com/office/word/2015/wordml/symex" xmlns:wpg="http://schemas.microsoft.com/office/word/2010/wordprocessingGroup" xmlns:wpi="http://schemas.microsoft.com/office/word/2010/wordprocessingInk" xmlns:wne="http://schemas.microsoft.com/office/word/2006/wordml" xmlns:wps="http://schemas.microsoft.com/office/word/2010/wordprocessingShape" mc:Ignorable="w14 w15 w16se w16cid wp14">
-  <w15:commentEx w15:paraId="4EB852EF" w15:done="0"/>
-  <w15:commentEx w15:paraId="10528154" w15:done="0"/>
-  <w15:commentEx w15:paraId="48383993" w15:done="0"/>
-  <w15:commentEx w15:paraId="30058FE0" w15:done="0"/>
-  <w15:commentEx w15:paraId="606D4530" w15:done="0"/>
-</w15:commentsEx>
-</file>
-
-<file path=word/commentsIds.xml><?xml version="1.0" encoding="utf-8"?>
-<w16cid:commentsIds xmlns:wpc="http://schemas.microsoft.com/office/word/2010/wordprocessingCanvas" xmlns:cx="http://schemas.microsoft.com/office/drawing/2014/chartex" xmlns:cx1="http://schemas.microsoft.com/office/drawing/2015/9/8/chartex" xmlns:cx2="http://schemas.microsoft.com/office/drawing/2015/10/21/chartex" xmlns:cx3="http://schemas.microsoft.com/office/drawing/2016/5/9/chartex" xmlns:cx4="http://schemas.microsoft.com/office/drawing/2016/5/10/chartex" xmlns:cx5="http://schemas.microsoft.com/office/drawing/2016/5/11/chartex" xmlns:cx6="http://schemas.microsoft.com/office/drawing/2016/5/12/chartex" xmlns:cx7="http://schemas.microsoft.com/office/drawing/2016/5/13/chartex" xmlns:cx8="http://schemas.microsoft.com/office/drawing/2016/5/14/chartex" xmlns:mc="http://schemas.openxmlformats.org/markup-compatibility/2006" xmlns:aink="http://schemas.microsoft.com/office/drawing/2016/ink" xmlns:am3d="http://schemas.microsoft.com/office/drawing/2017/model3d" xmlns:o="urn:schemas-microsoft-com:office:office" xmlns:r="http://schemas.openxmlformats.org/officeDocument/2006/relationships" xmlns:m="http://schemas.openxmlformats.org/officeDocument/2006/math" xmlns:v="urn:schemas-microsoft-com:vml" xmlns:wp14="http://schemas.microsoft.com/office/word/2010/wordprocessingDrawing" xmlns:wp="http://schemas.openxmlformats.org/drawingml/2006/wordprocessingDrawing" xmlns:w10="urn:schemas-microsoft-com:office:word" xmlns:w="http://schemas.openxmlformats.org/wordprocessingml/2006/main" xmlns:w14="http://schemas.microsoft.com/office/word/2010/wordml" xmlns:w15="http://schemas.microsoft.com/office/word/2012/wordml" xmlns:w16cid="http://schemas.microsoft.com/office/word/2016/wordml/cid" xmlns:w16se="http://schemas.microsoft.com/office/word/2015/wordml/symex" xmlns:wpg="http://schemas.microsoft.com/office/word/2010/wordprocessingGroup" xmlns:wpi="http://schemas.microsoft.com/office/word/2010/wordprocessingInk" xmlns:wne="http://schemas.microsoft.com/office/word/2006/wordml" xmlns:wps="http://schemas.microsoft.com/office/word/2010/wordprocessingShape" mc:Ignorable="w14 w15 w16se w16cid wp14">
-  <w16cid:commentId w16cid:paraId="4EB852EF" w16cid:durableId="218E2BD9"/>
-  <w16cid:commentId w16cid:paraId="10528154" w16cid:durableId="218E2BDA"/>
-  <w16cid:commentId w16cid:paraId="48383993" w16cid:durableId="218E2BDB"/>
-  <w16cid:commentId w16cid:paraId="30058FE0" w16cid:durableId="218E2BDC"/>
-  <w16cid:commentId w16cid:paraId="606D4530" w16cid:durableId="218E2BDD"/>
-</w16cid:commentsIds>
-</file>
-
 <file path=word/numbering.xml><?xml version="1.0" encoding="utf-8"?>
-<w:numbering xmlns:wpc="http://schemas.microsoft.com/office/word/2010/wordprocessingCanvas" xmlns:cx="http://schemas.microsoft.com/office/drawing/2014/chartex" xmlns:cx1="http://schemas.microsoft.com/office/drawing/2015/9/8/chartex" xmlns:cx2="http://schemas.microsoft.com/office/drawing/2015/10/21/chartex" xmlns:cx3="http://schemas.microsoft.com/office/drawing/2016/5/9/chartex" xmlns:cx4="http://schemas.microsoft.com/office/drawing/2016/5/10/chartex" xmlns:cx5="http://schemas.microsoft.com/office/drawing/2016/5/11/chartex" xmlns:cx6="http://schemas.microsoft.com/office/drawing/2016/5/12/chartex" xmlns:cx7="http://schemas.microsoft.com/office/drawing/2016/5/13/chartex" xmlns:cx8="http://schemas.microsoft.com/office/drawing/2016/5/14/chartex" xmlns:mc="http://schemas.openxmlformats.org/markup-compatibility/2006" xmlns:aink="http://schemas.microsoft.com/office/drawing/2016/ink" xmlns:am3d="http://schemas.microsoft.com/office/drawing/2017/model3d" xmlns:o="urn:schemas-microsoft-com:office:office" xmlns:r="http://schemas.openxmlformats.org/officeDocument/2006/relationships" xmlns:m="http://schemas.openxmlformats.org/officeDocument/2006/math" xmlns:v="urn:schemas-microsoft-com:vml" xmlns:wp14="http://schemas.microsoft.com/office/word/2010/wordprocessingDrawing" xmlns:wp="http://schemas.openxmlformats.org/drawingml/2006/wordprocessingDrawing" xmlns:w10="urn:schemas-microsoft-com:office:word" xmlns:w="http://schemas.openxmlformats.org/wordprocessingml/2006/main" xmlns:w14="http://schemas.microsoft.com/office/word/2010/wordml" xmlns:w15="http://schemas.microsoft.com/office/word/2012/wordml" xmlns:w16cid="http://schemas.microsoft.com/office/word/2016/wordml/cid" xmlns:w16se="http://schemas.microsoft.com/office/word/2015/wordml/symex" xmlns:wpg="http://schemas.microsoft.com/office/word/2010/wordprocessingGroup" xmlns:wpi="http://schemas.microsoft.com/office/word/2010/wordprocessingInk" xmlns:wne="http://schemas.microsoft.com/office/word/2006/wordml" xmlns:wps="http://schemas.microsoft.com/office/word/2010/wordprocessingShape" mc:Ignorable="w14 w15 w16se w16cid wp14">
-  <w:abstractNum w:abstractNumId="0" w15:restartNumberingAfterBreak="0">
-    <w:nsid w:val="24EA6FCB"/>
-    <w:multiLevelType w:val="hybridMultilevel"/>
-    <w:tmpl w:val="067289B8"/>
-    <w:lvl w:ilvl="0" w:tplc="0405000F">
+<w:numbering xmlns:w="http://schemas.openxmlformats.org/wordprocessingml/2006/main" xmlns:o="urn:schemas-microsoft-com:office:office" xmlns:r="http://schemas.openxmlformats.org/officeDocument/2006/relationships" xmlns:v="urn:schemas-microsoft-com:vml">
+  <w:abstractNum w:abstractNumId="1">
+    <w:lvl w:ilvl="0">
       <w:start w:val="1"/>
       <w:numFmt w:val="decimal"/>
       <w:lvlText w:val="%1."/>
       <w:lvlJc w:val="left"/>
       <w:pPr>
-        <w:ind w:left="4608" w:hanging="360"/>
+        <w:ind w:left="1068" w:hanging="360"/>
       </w:pPr>
     </w:lvl>
-    <w:lvl w:ilvl="1" w:tplc="04050019" w:tentative="1">
+    <w:lvl w:ilvl="1">
       <w:start w:val="1"/>
       <w:numFmt w:val="lowerLetter"/>
       <w:lvlText w:val="%2."/>
       <w:lvlJc w:val="left"/>
       <w:pPr>
-        <w:ind w:left="5328" w:hanging="360"/>
+        <w:ind w:left="1788" w:hanging="360"/>
       </w:pPr>
     </w:lvl>
-    <w:lvl w:ilvl="2" w:tplc="0405001B" w:tentative="1">
+    <w:lvl w:ilvl="2">
       <w:start w:val="1"/>
       <w:numFmt w:val="lowerRoman"/>
       <w:lvlText w:val="%3."/>
       <w:lvlJc w:val="right"/>
       <w:pPr>
-        <w:ind w:left="6048" w:hanging="180"/>
+        <w:ind w:left="2508" w:hanging="180"/>
       </w:pPr>
     </w:lvl>
-    <w:lvl w:ilvl="3" w:tplc="0405000F" w:tentative="1">
+    <w:lvl w:ilvl="3">
       <w:start w:val="1"/>
       <w:numFmt w:val="decimal"/>
       <w:lvlText w:val="%4."/>
       <w:lvlJc w:val="left"/>
       <w:pPr>
-        <w:ind w:left="6768" w:hanging="360"/>
+        <w:ind w:left="3228" w:hanging="360"/>
       </w:pPr>
     </w:lvl>
-    <w:lvl w:ilvl="4" w:tplc="04050019" w:tentative="1">
+    <w:lvl w:ilvl="4">
       <w:start w:val="1"/>
       <w:numFmt w:val="lowerLetter"/>
       <w:lvlText w:val="%5."/>
       <w:lvlJc w:val="left"/>
       <w:pPr>
-        <w:ind w:left="7488" w:hanging="360"/>
+        <w:ind w:left="3948" w:hanging="360"/>
       </w:pPr>
     </w:lvl>
-    <w:lvl w:ilvl="5" w:tplc="0405001B" w:tentative="1">
+    <w:lvl w:ilvl="5">
       <w:start w:val="1"/>
       <w:numFmt w:val="lowerRoman"/>
       <w:lvlText w:val="%6."/>
       <w:lvlJc w:val="right"/>
       <w:pPr>
-        <w:ind w:left="8208" w:hanging="180"/>
+        <w:ind w:left="4668" w:hanging="180"/>
       </w:pPr>
     </w:lvl>
-    <w:lvl w:ilvl="6" w:tplc="0405000F" w:tentative="1">
+    <w:lvl w:ilvl="6">
       <w:start w:val="1"/>
       <w:numFmt w:val="decimal"/>
       <w:lvlText w:val="%7."/>
       <w:lvlJc w:val="left"/>
       <w:pPr>
-        <w:ind w:left="8928" w:hanging="360"/>
+        <w:ind w:left="5388" w:hanging="360"/>
       </w:pPr>
     </w:lvl>
-    <w:lvl w:ilvl="7" w:tplc="04050019" w:tentative="1">
+    <w:lvl w:ilvl="7">
       <w:start w:val="1"/>
       <w:numFmt w:val="lowerLetter"/>
       <w:lvlText w:val="%8."/>
       <w:lvlJc w:val="left"/>
       <w:pPr>
-        <w:ind w:left="9648" w:hanging="360"/>
+        <w:ind w:left="6108" w:hanging="360"/>
       </w:pPr>
     </w:lvl>
-    <w:lvl w:ilvl="8" w:tplc="0405001B" w:tentative="1">
+    <w:lvl w:ilvl="8">
       <w:start w:val="1"/>
       <w:numFmt w:val="lowerRoman"/>
       <w:lvlText w:val="%9."/>
       <w:lvlJc w:val="right"/>
       <w:pPr>
-        <w:ind w:left="10368" w:hanging="180"/>
+        <w:ind w:left="6828" w:hanging="180"/>
       </w:pPr>
     </w:lvl>
   </w:abstractNum>
-  <w:abstractNum w:abstractNumId="1" w15:restartNumberingAfterBreak="0">
-    <w:nsid w:val="7B9F60E3"/>
-    <w:multiLevelType w:val="hybridMultilevel"/>
-    <w:tmpl w:val="689E0570"/>
-    <w:lvl w:ilvl="0" w:tplc="0405000F">
+  <w:abstractNum w:abstractNumId="2">
+    <w:lvl w:ilvl="0">
       <w:start w:val="1"/>
-      <w:numFmt w:val="decimal"/>
-      <w:lvlText w:val="%1."/>
+      <w:numFmt w:val="none"/>
+      <w:suff w:val="nothing"/>
+      <w:lvlText w:val=""/>
       <w:lvlJc w:val="left"/>
       <w:pPr>
-        <w:ind w:left="1068" w:hanging="360"/>
+        <w:ind w:left="0" w:hanging="0"/>
       </w:pPr>
     </w:lvl>
-    <w:lvl w:ilvl="1" w:tplc="04050019" w:tentative="1">
+    <w:lvl w:ilvl="1">
       <w:start w:val="1"/>
-      <w:numFmt w:val="lowerLetter"/>
-      <w:lvlText w:val="%2."/>
+      <w:numFmt w:val="none"/>
+      <w:suff w:val="nothing"/>
+      <w:lvlText w:val=""/>
       <w:lvlJc w:val="left"/>
       <w:pPr>
-        <w:ind w:left="1788" w:hanging="360"/>
+        <w:ind w:left="0" w:hanging="0"/>
       </w:pPr>
     </w:lvl>
-    <w:lvl w:ilvl="2" w:tplc="0405001B" w:tentative="1">
+    <w:lvl w:ilvl="2">
       <w:start w:val="1"/>
-      <w:numFmt w:val="lowerRoman"/>
-      <w:lvlText w:val="%3."/>
-      <w:lvlJc w:val="right"/>
-      <w:pPr>
-        <w:ind w:left="2508" w:hanging="180"/>
+      <w:numFmt w:val="none"/>
+      <w:suff w:val="nothing"/>
+      <w:lvlText w:val=""/>
+      <w:lvlJc w:val="left"/>
+      <w:pPr>
+        <w:ind w:left="0" w:hanging="0"/>
       </w:pPr>
     </w:lvl>
-    <w:lvl w:ilvl="3" w:tplc="0405000F" w:tentative="1">
+    <w:lvl w:ilvl="3">
       <w:start w:val="1"/>
-      <w:numFmt w:val="decimal"/>
-      <w:lvlText w:val="%4."/>
+      <w:numFmt w:val="none"/>
+      <w:suff w:val="nothing"/>
+      <w:lvlText w:val=""/>
       <w:lvlJc w:val="left"/>
       <w:pPr>
-        <w:ind w:left="3228" w:hanging="360"/>
+        <w:ind w:left="0" w:hanging="0"/>
       </w:pPr>
     </w:lvl>
-    <w:lvl w:ilvl="4" w:tplc="04050019" w:tentative="1">
+    <w:lvl w:ilvl="4">
       <w:start w:val="1"/>
-      <w:numFmt w:val="lowerLetter"/>
-      <w:lvlText w:val="%5."/>
+      <w:numFmt w:val="none"/>
+      <w:suff w:val="nothing"/>
+      <w:lvlText w:val=""/>
       <w:lvlJc w:val="left"/>
       <w:pPr>
-        <w:ind w:left="3948" w:hanging="360"/>
+        <w:ind w:left="0" w:hanging="0"/>
       </w:pPr>
     </w:lvl>
-    <w:lvl w:ilvl="5" w:tplc="0405001B" w:tentative="1">
+    <w:lvl w:ilvl="5">
       <w:start w:val="1"/>
-      <w:numFmt w:val="lowerRoman"/>
-      <w:lvlText w:val="%6."/>
-      <w:lvlJc w:val="right"/>
-      <w:pPr>
-        <w:ind w:left="4668" w:hanging="180"/>
+      <w:numFmt w:val="none"/>
+      <w:suff w:val="nothing"/>
+      <w:lvlText w:val=""/>
+      <w:lvlJc w:val="left"/>
+      <w:pPr>
+        <w:ind w:left="0" w:hanging="0"/>
       </w:pPr>
     </w:lvl>
-    <w:lvl w:ilvl="6" w:tplc="0405000F" w:tentative="1">
+    <w:lvl w:ilvl="6">
       <w:start w:val="1"/>
-      <w:numFmt w:val="decimal"/>
-      <w:lvlText w:val="%7."/>
+      <w:numFmt w:val="none"/>
+      <w:suff w:val="nothing"/>
+      <w:lvlText w:val=""/>
       <w:lvlJc w:val="left"/>
       <w:pPr>
-        <w:ind w:left="5388" w:hanging="360"/>
+        <w:ind w:left="0" w:hanging="0"/>
       </w:pPr>
     </w:lvl>
-    <w:lvl w:ilvl="7" w:tplc="04050019" w:tentative="1">
+    <w:lvl w:ilvl="7">
       <w:start w:val="1"/>
-      <w:numFmt w:val="lowerLetter"/>
-      <w:lvlText w:val="%8."/>
+      <w:numFmt w:val="none"/>
+      <w:suff w:val="nothing"/>
+      <w:lvlText w:val=""/>
       <w:lvlJc w:val="left"/>
       <w:pPr>
-        <w:ind w:left="6108" w:hanging="360"/>
+        <w:ind w:left="0" w:hanging="0"/>
       </w:pPr>
     </w:lvl>
-    <w:lvl w:ilvl="8" w:tplc="0405001B" w:tentative="1">
+    <w:lvl w:ilvl="8">
       <w:start w:val="1"/>
-      <w:numFmt w:val="lowerRoman"/>
-      <w:lvlText w:val="%9."/>
-      <w:lvlJc w:val="right"/>
-      <w:pPr>
-        <w:ind w:left="6828" w:hanging="180"/>
+      <w:numFmt w:val="none"/>
+      <w:suff w:val="nothing"/>
+      <w:lvlText w:val=""/>
+      <w:lvlJc w:val="left"/>
+      <w:pPr>
+        <w:ind w:left="0" w:hanging="0"/>
       </w:pPr>
     </w:lvl>
   </w:abstractNum>
   <w:num w:numId="1">
-    <w:abstractNumId w:val="0"/>
+    <w:abstractNumId w:val="1"/>
   </w:num>
   <w:num w:numId="2">
-    <w:abstractNumId w:val="1"/>
+    <w:abstractNumId w:val="2"/>
   </w:num>
 </w:numbering>
 </file>
 
 <file path=word/styles.xml><?xml version="1.0" encoding="utf-8"?>
-<w:styles xmlns:mc="http://schemas.openxmlformats.org/markup-compatibility/2006" xmlns:r="http://schemas.openxmlformats.org/officeDocument/2006/relationships" xmlns:w="http://schemas.openxmlformats.org/wordprocessingml/2006/main" xmlns:w14="http://schemas.microsoft.com/office/word/2010/wordml" xmlns:w15="http://schemas.microsoft.com/office/word/2012/wordml" xmlns:w16cid="http://schemas.microsoft.com/office/word/2016/wordml/cid" xmlns:w16se="http://schemas.microsoft.com/office/word/2015/wordml/symex" mc:Ignorable="w14 w15 w16se w16cid">
+<w:styles xmlns:w="http://schemas.openxmlformats.org/wordprocessingml/2006/main" xmlns:w14="http://schemas.microsoft.com/office/word/2010/wordml" xmlns:mc="http://schemas.openxmlformats.org/markup-compatibility/2006" mc:Ignorable="w14">
   <w:docDefaults>
     <w:rPrDefault>
       <w:rPr>
-        <w:rFonts w:asciiTheme="minorHAnsi" w:eastAsiaTheme="minorHAnsi" w:hAnsiTheme="minorHAnsi" w:cstheme="minorBidi"/>
+        <w:rFonts w:ascii="Calibri" w:hAnsi="Calibri" w:eastAsia="Calibri" w:cs="" w:asciiTheme="minorHAnsi" w:cstheme="minorBidi" w:eastAsiaTheme="minorHAnsi" w:hAnsiTheme="minorHAnsi"/>
         <w:szCs w:val="22"/>
         <w:lang w:val="cs-CZ" w:eastAsia="en-US" w:bidi="ar-SA"/>
       </w:rPr>
     </w:rPrDefault>
-    <w:pPrDefault/>
+    <w:pPrDefault>
+      <w:pPr/>
+    </w:pPrDefault>
   </w:docDefaults>
   <w:latentStyles w:defLockedState="0" w:defUIPriority="99" w:defSemiHidden="0" w:defUnhideWhenUsed="0" w:defQFormat="0" w:count="377">
     <w:lsdException w:name="Normal" w:uiPriority="0" w:qFormat="1"/>
     <w:lsdException w:name="heading 1" w:uiPriority="9" w:qFormat="1"/>
-    <w:lsdException w:name="heading 2" w:semiHidden="1" w:uiPriority="9" w:unhideWhenUsed="1" w:qFormat="1"/>
-    <w:lsdException w:name="heading 3" w:semiHidden="1" w:uiPriority="9" w:unhideWhenUsed="1" w:qFormat="1"/>
-    <w:lsdException w:name="heading 4" w:semiHidden="1" w:uiPriority="9" w:unhideWhenUsed="1" w:qFormat="1"/>
-    <w:lsdException w:name="heading 5" w:semiHidden="1" w:uiPriority="9" w:unhideWhenUsed="1" w:qFormat="1"/>
-    <w:lsdException w:name="heading 6" w:semiHidden="1" w:uiPriority="9" w:unhideWhenUsed="1" w:qFormat="1"/>
-    <w:lsdException w:name="heading 7" w:semiHidden="1" w:uiPriority="9" w:unhideWhenUsed="1" w:qFormat="1"/>
-    <w:lsdException w:name="heading 8" w:semiHidden="1" w:uiPriority="9" w:unhideWhenUsed="1" w:qFormat="1"/>
-    <w:lsdException w:name="heading 9" w:semiHidden="1" w:uiPriority="9" w:unhideWhenUsed="1" w:qFormat="1"/>
+    <w:lsdException w:name="heading 2" w:uiPriority="9" w:semiHidden="1" w:unhideWhenUsed="1" w:qFormat="1"/>
+    <w:lsdException w:name="heading 3" w:uiPriority="9" w:semiHidden="1" w:unhideWhenUsed="1" w:qFormat="1"/>
+    <w:lsdException w:name="heading 4" w:uiPriority="9" w:semiHidden="1" w:unhideWhenUsed="1" w:qFormat="1"/>
+    <w:lsdException w:name="heading 5" w:uiPriority="9" w:semiHidden="1" w:unhideWhenUsed="1" w:qFormat="1"/>
+    <w:lsdException w:name="heading 6" w:uiPriority="9" w:semiHidden="1" w:unhideWhenUsed="1" w:qFormat="1"/>
+    <w:lsdException w:name="heading 7" w:uiPriority="9" w:semiHidden="1" w:unhideWhenUsed="1" w:qFormat="1"/>
+    <w:lsdException w:name="heading 8" w:uiPriority="9" w:semiHidden="1" w:unhideWhenUsed="1" w:qFormat="1"/>
+    <w:lsdException w:name="heading 9" w:uiPriority="9" w:semiHidden="1" w:unhideWhenUsed="1" w:qFormat="1"/>
     <w:lsdException w:name="index 1" w:semiHidden="1" w:unhideWhenUsed="1"/>
     <w:lsdException w:name="index 2" w:semiHidden="1" w:unhideWhenUsed="1"/>
     <w:lsdException w:name="index 3" w:semiHidden="1" w:unhideWhenUsed="1"/>
@@ -2665,22 +2893,22 @@
     <w:lsdException w:name="index 7" w:semiHidden="1" w:unhideWhenUsed="1"/>
     <w:lsdException w:name="index 8" w:semiHidden="1" w:unhideWhenUsed="1"/>
     <w:lsdException w:name="index 9" w:semiHidden="1" w:unhideWhenUsed="1"/>
-    <w:lsdException w:name="toc 1" w:semiHidden="1" w:uiPriority="39" w:unhideWhenUsed="1"/>
-    <w:lsdException w:name="toc 2" w:semiHidden="1" w:uiPriority="39" w:unhideWhenUsed="1"/>
-    <w:lsdException w:name="toc 3" w:semiHidden="1" w:uiPriority="39" w:unhideWhenUsed="1"/>
-    <w:lsdException w:name="toc 4" w:semiHidden="1" w:uiPriority="39" w:unhideWhenUsed="1"/>
-    <w:lsdException w:name="toc 5" w:semiHidden="1" w:uiPriority="39" w:unhideWhenUsed="1"/>
-    <w:lsdException w:name="toc 6" w:semiHidden="1" w:uiPriority="39" w:unhideWhenUsed="1"/>
-    <w:lsdException w:name="toc 7" w:semiHidden="1" w:uiPriority="39" w:unhideWhenUsed="1"/>
-    <w:lsdException w:name="toc 8" w:semiHidden="1" w:uiPriority="39" w:unhideWhenUsed="1"/>
-    <w:lsdException w:name="toc 9" w:semiHidden="1" w:uiPriority="39" w:unhideWhenUsed="1"/>
+    <w:lsdException w:name="toc 1" w:uiPriority="39" w:semiHidden="1" w:unhideWhenUsed="1"/>
+    <w:lsdException w:name="toc 2" w:uiPriority="39" w:semiHidden="1" w:unhideWhenUsed="1"/>
+    <w:lsdException w:name="toc 3" w:uiPriority="39" w:semiHidden="1" w:unhideWhenUsed="1"/>
+    <w:lsdException w:name="toc 4" w:uiPriority="39" w:semiHidden="1" w:unhideWhenUsed="1"/>
+    <w:lsdException w:name="toc 5" w:uiPriority="39" w:semiHidden="1" w:unhideWhenUsed="1"/>
+    <w:lsdException w:name="toc 6" w:uiPriority="39" w:semiHidden="1" w:unhideWhenUsed="1"/>
+    <w:lsdException w:name="toc 7" w:uiPriority="39" w:semiHidden="1" w:unhideWhenUsed="1"/>
+    <w:lsdException w:name="toc 8" w:uiPriority="39" w:semiHidden="1" w:unhideWhenUsed="1"/>
+    <w:lsdException w:name="toc 9" w:uiPriority="39" w:semiHidden="1" w:unhideWhenUsed="1"/>
     <w:lsdException w:name="Normal Indent" w:semiHidden="1" w:unhideWhenUsed="1"/>
     <w:lsdException w:name="footnote text" w:semiHidden="1" w:unhideWhenUsed="1"/>
     <w:lsdException w:name="annotation text" w:semiHidden="1" w:unhideWhenUsed="1"/>
     <w:lsdException w:name="header" w:semiHidden="1" w:unhideWhenUsed="1"/>
     <w:lsdException w:name="footer" w:semiHidden="1" w:unhideWhenUsed="1"/>
     <w:lsdException w:name="index heading" w:semiHidden="1" w:unhideWhenUsed="1"/>
-    <w:lsdException w:name="caption" w:semiHidden="1" w:uiPriority="35" w:unhideWhenUsed="1" w:qFormat="1"/>
+    <w:lsdException w:name="caption" w:uiPriority="35" w:semiHidden="1" w:unhideWhenUsed="1" w:qFormat="1"/>
     <w:lsdException w:name="table of figures" w:semiHidden="1" w:unhideWhenUsed="1"/>
     <w:lsdException w:name="envelope address" w:semiHidden="1" w:unhideWhenUsed="1"/>
     <w:lsdException w:name="envelope return" w:semiHidden="1" w:unhideWhenUsed="1"/>
@@ -2711,7 +2939,7 @@
     <w:lsdException w:name="Title" w:uiPriority="10" w:qFormat="1"/>
     <w:lsdException w:name="Closing" w:semiHidden="1" w:unhideWhenUsed="1"/>
     <w:lsdException w:name="Signature" w:semiHidden="1" w:unhideWhenUsed="1"/>
-    <w:lsdException w:name="Default Paragraph Font" w:semiHidden="1" w:uiPriority="1" w:unhideWhenUsed="1"/>
+    <w:lsdException w:name="Default Paragraph Font" w:uiPriority="1" w:semiHidden="1" w:unhideWhenUsed="1"/>
     <w:lsdException w:name="Body Text" w:semiHidden="1" w:unhideWhenUsed="1"/>
     <w:lsdException w:name="Body Text Indent" w:semiHidden="1" w:unhideWhenUsed="1"/>
     <w:lsdException w:name="List Continue" w:semiHidden="1" w:unhideWhenUsed="1"/>
@@ -2911,8 +3139,8 @@
     <w:lsdException w:name="Subtle Reference" w:uiPriority="31" w:qFormat="1"/>
     <w:lsdException w:name="Intense Reference" w:uiPriority="32" w:qFormat="1"/>
     <w:lsdException w:name="Book Title" w:uiPriority="33" w:qFormat="1"/>
-    <w:lsdException w:name="Bibliography" w:semiHidden="1" w:uiPriority="37" w:unhideWhenUsed="1"/>
-    <w:lsdException w:name="TOC Heading" w:semiHidden="1" w:uiPriority="39" w:unhideWhenUsed="1" w:qFormat="1"/>
+    <w:lsdException w:name="Bibliography" w:uiPriority="37" w:semiHidden="1" w:unhideWhenUsed="1"/>
+    <w:lsdException w:name="TOC Heading" w:uiPriority="39" w:semiHidden="1" w:unhideWhenUsed="1" w:qFormat="1"/>
     <w:lsdException w:name="Plain Table 1" w:uiPriority="41"/>
     <w:lsdException w:name="Plain Table 2" w:uiPriority="42"/>
     <w:lsdException w:name="Plain Table 3" w:uiPriority="43"/>
@@ -3024,62 +3252,329 @@
     <w:lsdException w:name="Smart Link" w:semiHidden="1" w:unhideWhenUsed="1"/>
     <w:lsdException w:name="Smart Link Error" w:semiHidden="1" w:unhideWhenUsed="1"/>
   </w:latentStyles>
-  <w:style w:type="paragraph" w:default="1" w:styleId="Normln">
+  <w:style w:type="paragraph" w:styleId="Normal" w:default="1">
     <w:name w:val="Normal"/>
     <w:qFormat/>
     <w:pPr>
-      <w:spacing w:after="160" w:line="259" w:lineRule="auto"/>
+      <w:widowControl/>
+      <w:bidi w:val="0"/>
+      <w:spacing w:lineRule="auto" w:line="259" w:before="0" w:after="160"/>
+      <w:jc w:val="left"/>
     </w:pPr>
     <w:rPr>
+      <w:rFonts w:ascii="Calibri" w:hAnsi="Calibri" w:eastAsia="Calibri" w:cs="" w:asciiTheme="minorHAnsi" w:cstheme="minorBidi" w:eastAsiaTheme="minorHAnsi" w:hAnsiTheme="minorHAnsi"/>
+      <w:color w:val="auto"/>
+      <w:kern w:val="0"/>
       <w:sz w:val="22"/>
+      <w:szCs w:val="22"/>
+      <w:lang w:val="cs-CZ" w:eastAsia="en-US" w:bidi="ar-SA"/>
     </w:rPr>
   </w:style>
-  <w:style w:type="paragraph" w:styleId="Nadpis1">
-    <w:name w:val="heading 1"/>
-    <w:basedOn w:val="Normln"/>
+  <w:style w:type="paragraph" w:styleId="Heading1">
+    <w:name w:val="Heading 1"/>
+    <w:basedOn w:val="Normal"/>
     <w:link w:val="Nadpis1Char"/>
     <w:uiPriority w:val="9"/>
     <w:qFormat/>
-    <w:rsid w:val="00961F30"/>
+    <w:rsid w:val="00961f30"/>
     <w:pPr>
-      <w:keepNext/>
+      <w:keepNext w:val="true"/>
       <w:keepLines/>
       <w:spacing w:before="240" w:after="0"/>
       <w:outlineLvl w:val="0"/>
     </w:pPr>
     <w:rPr>
-      <w:rFonts w:asciiTheme="majorHAnsi" w:eastAsiaTheme="majorEastAsia" w:hAnsiTheme="majorHAnsi" w:cstheme="majorBidi"/>
+      <w:rFonts w:ascii="Calibri Light" w:hAnsi="Calibri Light" w:eastAsia="" w:cs="" w:asciiTheme="majorHAnsi" w:cstheme="majorBidi" w:eastAsiaTheme="majorEastAsia" w:hAnsiTheme="majorHAnsi"/>
       <w:b/>
       <w:sz w:val="40"/>
       <w:szCs w:val="32"/>
     </w:rPr>
   </w:style>
-  <w:style w:type="paragraph" w:styleId="Nadpis2">
-    <w:name w:val="heading 2"/>
-    <w:basedOn w:val="Normln"/>
-    <w:next w:val="Normln"/>
+  <w:style w:type="paragraph" w:styleId="Heading2">
+    <w:name w:val="Heading 2"/>
+    <w:basedOn w:val="Normal"/>
     <w:link w:val="Nadpis2Char"/>
     <w:uiPriority w:val="9"/>
     <w:unhideWhenUsed/>
     <w:qFormat/>
-    <w:rsid w:val="00813FE4"/>
+    <w:rsid w:val="00813fe4"/>
     <w:pPr>
-      <w:keepNext/>
+      <w:keepNext w:val="true"/>
       <w:keepLines/>
       <w:spacing w:before="40" w:after="0"/>
       <w:outlineLvl w:val="1"/>
     </w:pPr>
     <w:rPr>
-      <w:rFonts w:asciiTheme="majorHAnsi" w:eastAsiaTheme="majorEastAsia" w:hAnsiTheme="majorHAnsi" w:cstheme="majorBidi"/>
+      <w:rFonts w:ascii="Calibri Light" w:hAnsi="Calibri Light" w:eastAsia="" w:cs="" w:asciiTheme="majorHAnsi" w:cstheme="majorBidi" w:eastAsiaTheme="majorEastAsia" w:hAnsiTheme="majorHAnsi"/>
       <w:sz w:val="26"/>
       <w:szCs w:val="26"/>
     </w:rPr>
   </w:style>
-  <w:style w:type="character" w:default="1" w:styleId="Standardnpsmoodstavce">
+  <w:style w:type="character" w:styleId="DefaultParagraphFont" w:default="1">
     <w:name w:val="Default Paragraph Font"/>
     <w:uiPriority w:val="1"/>
     <w:semiHidden/>
     <w:unhideWhenUsed/>
+    <w:qFormat/>
+    <w:rPr/>
+  </w:style>
+  <w:style w:type="character" w:styleId="Nadpis1Char" w:customStyle="1">
+    <w:name w:val="Nadpis 1 Char"/>
+    <w:basedOn w:val="DefaultParagraphFont"/>
+    <w:link w:val="Nadpis1"/>
+    <w:uiPriority w:val="9"/>
+    <w:qFormat/>
+    <w:rsid w:val="00961f30"/>
+    <w:rPr>
+      <w:rFonts w:ascii="Calibri Light" w:hAnsi="Calibri Light" w:eastAsia="" w:cs="" w:asciiTheme="majorHAnsi" w:cstheme="majorBidi" w:eastAsiaTheme="majorEastAsia" w:hAnsiTheme="majorHAnsi"/>
+      <w:b/>
+      <w:sz w:val="40"/>
+      <w:szCs w:val="32"/>
+    </w:rPr>
+  </w:style>
+  <w:style w:type="character" w:styleId="TextkomenteChar" w:customStyle="1">
+    <w:name w:val="Text komentáře Char"/>
+    <w:basedOn w:val="DefaultParagraphFont"/>
+    <w:link w:val="Textkomente"/>
+    <w:uiPriority w:val="99"/>
+    <w:semiHidden/>
+    <w:qFormat/>
+    <w:rPr>
+      <w:szCs w:val="20"/>
+    </w:rPr>
+  </w:style>
+  <w:style w:type="character" w:styleId="Annotationreference">
+    <w:name w:val="annotation reference"/>
+    <w:basedOn w:val="DefaultParagraphFont"/>
+    <w:uiPriority w:val="99"/>
+    <w:semiHidden/>
+    <w:unhideWhenUsed/>
+    <w:qFormat/>
+    <w:rPr>
+      <w:sz w:val="16"/>
+      <w:szCs w:val="16"/>
+    </w:rPr>
+  </w:style>
+  <w:style w:type="character" w:styleId="TextbublinyChar" w:customStyle="1">
+    <w:name w:val="Text bubliny Char"/>
+    <w:basedOn w:val="DefaultParagraphFont"/>
+    <w:link w:val="Textbubliny"/>
+    <w:uiPriority w:val="99"/>
+    <w:semiHidden/>
+    <w:qFormat/>
+    <w:rsid w:val="00486ec3"/>
+    <w:rPr>
+      <w:rFonts w:ascii="Segoe UI" w:hAnsi="Segoe UI" w:cs="Segoe UI"/>
+      <w:sz w:val="18"/>
+      <w:szCs w:val="18"/>
+    </w:rPr>
+  </w:style>
+  <w:style w:type="character" w:styleId="Nadpis2Char" w:customStyle="1">
+    <w:name w:val="Nadpis 2 Char"/>
+    <w:basedOn w:val="DefaultParagraphFont"/>
+    <w:link w:val="Nadpis2"/>
+    <w:uiPriority w:val="9"/>
+    <w:qFormat/>
+    <w:rsid w:val="00813fe4"/>
+    <w:rPr>
+      <w:rFonts w:ascii="Calibri Light" w:hAnsi="Calibri Light" w:eastAsia="" w:cs="" w:asciiTheme="majorHAnsi" w:cstheme="majorBidi" w:eastAsiaTheme="majorEastAsia" w:hAnsiTheme="majorHAnsi"/>
+      <w:sz w:val="26"/>
+      <w:szCs w:val="26"/>
+    </w:rPr>
+  </w:style>
+  <w:style w:type="character" w:styleId="InternetLink">
+    <w:name w:val="Internet Link"/>
+    <w:basedOn w:val="DefaultParagraphFont"/>
+    <w:uiPriority w:val="99"/>
+    <w:unhideWhenUsed/>
+    <w:rsid w:val="00ea44cd"/>
+    <w:rPr>
+      <w:color w:val="0563C1" w:themeColor="hyperlink"/>
+      <w:u w:val="single"/>
+    </w:rPr>
+  </w:style>
+  <w:style w:type="character" w:styleId="UnresolvedMention">
+    <w:name w:val="Unresolved Mention"/>
+    <w:basedOn w:val="DefaultParagraphFont"/>
+    <w:uiPriority w:val="99"/>
+    <w:semiHidden/>
+    <w:unhideWhenUsed/>
+    <w:qFormat/>
+    <w:rsid w:val="00ea44cd"/>
+    <w:rPr>
+      <w:color w:val="605E5C"/>
+      <w:shd w:fill="E1DFDD" w:val="clear"/>
+    </w:rPr>
+  </w:style>
+  <w:style w:type="character" w:styleId="ListLabel1">
+    <w:name w:val="ListLabel 1"/>
+    <w:qFormat/>
+    <w:rPr/>
+  </w:style>
+  <w:style w:type="paragraph" w:styleId="Heading" w:customStyle="1">
+    <w:name w:val="Heading"/>
+    <w:basedOn w:val="Normal"/>
+    <w:next w:val="TextBody"/>
+    <w:qFormat/>
+    <w:pPr>
+      <w:keepNext w:val="true"/>
+      <w:spacing w:before="240" w:after="120"/>
+    </w:pPr>
+    <w:rPr>
+      <w:rFonts w:ascii="Liberation Sans" w:hAnsi="Liberation Sans" w:eastAsia="Noto Sans CJK SC" w:cs="Lohit Devanagari"/>
+      <w:sz w:val="28"/>
+      <w:szCs w:val="28"/>
+    </w:rPr>
+  </w:style>
+  <w:style w:type="paragraph" w:styleId="TextBody">
+    <w:name w:val="Body Text"/>
+    <w:basedOn w:val="Normal"/>
+    <w:pPr>
+      <w:spacing w:lineRule="auto" w:line="276" w:before="0" w:after="140"/>
+    </w:pPr>
+    <w:rPr/>
+  </w:style>
+  <w:style w:type="paragraph" w:styleId="List">
+    <w:name w:val="List"/>
+    <w:basedOn w:val="TextBody"/>
+    <w:pPr/>
+    <w:rPr>
+      <w:rFonts w:cs="Lohit Devanagari"/>
+    </w:rPr>
+  </w:style>
+  <w:style w:type="paragraph" w:styleId="Caption">
+    <w:name w:val="Caption"/>
+    <w:basedOn w:val="Normal"/>
+    <w:qFormat/>
+    <w:pPr>
+      <w:suppressLineNumbers/>
+      <w:spacing w:before="120" w:after="120"/>
+    </w:pPr>
+    <w:rPr>
+      <w:rFonts w:cs="Lohit Devanagari"/>
+      <w:i/>
+      <w:iCs/>
+      <w:sz w:val="24"/>
+      <w:szCs w:val="24"/>
+    </w:rPr>
+  </w:style>
+  <w:style w:type="paragraph" w:styleId="Index" w:customStyle="1">
+    <w:name w:val="Index"/>
+    <w:basedOn w:val="Normal"/>
+    <w:qFormat/>
+    <w:pPr>
+      <w:suppressLineNumbers/>
+    </w:pPr>
+    <w:rPr>
+      <w:rFonts w:cs="Lohit Devanagari"/>
+    </w:rPr>
+  </w:style>
+  <w:style w:type="paragraph" w:styleId="Caption1">
+    <w:name w:val="caption"/>
+    <w:basedOn w:val="Normal"/>
+    <w:qFormat/>
+    <w:pPr>
+      <w:suppressLineNumbers/>
+      <w:spacing w:before="120" w:after="120"/>
+    </w:pPr>
+    <w:rPr>
+      <w:rFonts w:cs="Lohit Devanagari"/>
+      <w:i/>
+      <w:iCs/>
+      <w:sz w:val="24"/>
+      <w:szCs w:val="24"/>
+    </w:rPr>
+  </w:style>
+  <w:style w:type="paragraph" w:styleId="Default" w:customStyle="1">
+    <w:name w:val="Default"/>
+    <w:qFormat/>
+    <w:rsid w:val="00961f30"/>
+    <w:pPr>
+      <w:widowControl/>
+      <w:bidi w:val="0"/>
+      <w:jc w:val="left"/>
+    </w:pPr>
+    <w:rPr>
+      <w:rFonts w:ascii="Arial" w:hAnsi="Arial" w:eastAsia="Calibri" w:cs="Arial"/>
+      <w:color w:val="000000"/>
+      <w:kern w:val="0"/>
+      <w:sz w:val="24"/>
+      <w:szCs w:val="24"/>
+      <w:lang w:val="cs-CZ" w:eastAsia="en-US" w:bidi="ar-SA"/>
+    </w:rPr>
+  </w:style>
+  <w:style w:type="paragraph" w:styleId="Annotationtext">
+    <w:name w:val="annotation text"/>
+    <w:basedOn w:val="Normal"/>
+    <w:link w:val="TextkomenteChar"/>
+    <w:uiPriority w:val="99"/>
+    <w:semiHidden/>
+    <w:unhideWhenUsed/>
+    <w:qFormat/>
+    <w:pPr>
+      <w:spacing w:lineRule="auto" w:line="240"/>
+    </w:pPr>
+    <w:rPr>
+      <w:sz w:val="20"/>
+      <w:szCs w:val="20"/>
+    </w:rPr>
+  </w:style>
+  <w:style w:type="paragraph" w:styleId="BalloonText">
+    <w:name w:val="Balloon Text"/>
+    <w:basedOn w:val="Normal"/>
+    <w:link w:val="TextbublinyChar"/>
+    <w:uiPriority w:val="99"/>
+    <w:semiHidden/>
+    <w:unhideWhenUsed/>
+    <w:qFormat/>
+    <w:rsid w:val="00486ec3"/>
+    <w:pPr>
+      <w:spacing w:lineRule="auto" w:line="240" w:before="0" w:after="0"/>
+    </w:pPr>
+    <w:rPr>
+      <w:rFonts w:ascii="Segoe UI" w:hAnsi="Segoe UI" w:cs="Segoe UI"/>
+      <w:sz w:val="18"/>
+      <w:szCs w:val="18"/>
+    </w:rPr>
+  </w:style>
+  <w:style w:type="paragraph" w:styleId="ListParagraph">
+    <w:name w:val="List Paragraph"/>
+    <w:basedOn w:val="Normal"/>
+    <w:uiPriority w:val="34"/>
+    <w:qFormat/>
+    <w:rsid w:val="00486ec3"/>
+    <w:pPr>
+      <w:spacing w:before="0" w:after="160"/>
+      <w:ind w:left="720" w:hanging="0"/>
+      <w:contextualSpacing/>
+    </w:pPr>
+    <w:rPr/>
+  </w:style>
+  <w:style w:type="paragraph" w:styleId="NoSpacing">
+    <w:name w:val="No Spacing"/>
+    <w:uiPriority w:val="1"/>
+    <w:qFormat/>
+    <w:rsid w:val="00ad3f24"/>
+    <w:pPr>
+      <w:widowControl/>
+      <w:bidi w:val="0"/>
+      <w:jc w:val="left"/>
+    </w:pPr>
+    <w:rPr>
+      <w:rFonts w:ascii="Calibri" w:hAnsi="Calibri" w:eastAsia="Calibri" w:cs="" w:asciiTheme="minorHAnsi" w:cstheme="minorBidi" w:eastAsiaTheme="minorHAnsi" w:hAnsiTheme="minorHAnsi"/>
+      <w:color w:val="auto"/>
+      <w:kern w:val="0"/>
+      <w:sz w:val="22"/>
+      <w:szCs w:val="22"/>
+      <w:lang w:val="cs-CZ" w:eastAsia="en-US" w:bidi="ar-SA"/>
+    </w:rPr>
+  </w:style>
+  <w:style w:type="numbering" w:styleId="NoList" w:default="1">
+    <w:name w:val="No List"/>
+    <w:uiPriority w:val="99"/>
+    <w:semiHidden/>
+    <w:unhideWhenUsed/>
+    <w:qFormat/>
   </w:style>
   <w:style w:type="table" w:default="1" w:styleId="Normlntabulka">
     <w:name w:val="Normal Table"/>
@@ -3096,195 +3591,19 @@
       </w:tblCellMar>
     </w:tblPr>
   </w:style>
-  <w:style w:type="numbering" w:default="1" w:styleId="Bezseznamu">
-    <w:name w:val="No List"/>
-    <w:uiPriority w:val="99"/>
-    <w:semiHidden/>
-    <w:unhideWhenUsed/>
-  </w:style>
-  <w:style w:type="character" w:customStyle="1" w:styleId="Nadpis1Char">
-    <w:name w:val="Nadpis 1 Char"/>
-    <w:basedOn w:val="Standardnpsmoodstavce"/>
-    <w:link w:val="Nadpis1"/>
-    <w:uiPriority w:val="9"/>
-    <w:qFormat/>
-    <w:rsid w:val="00961F30"/>
-    <w:rPr>
-      <w:rFonts w:asciiTheme="majorHAnsi" w:eastAsiaTheme="majorEastAsia" w:hAnsiTheme="majorHAnsi" w:cstheme="majorBidi"/>
-      <w:b/>
-      <w:sz w:val="40"/>
-      <w:szCs w:val="32"/>
-    </w:rPr>
-  </w:style>
-  <w:style w:type="paragraph" w:customStyle="1" w:styleId="Heading">
-    <w:name w:val="Heading"/>
-    <w:basedOn w:val="Normln"/>
-    <w:next w:val="Zkladntext"/>
-    <w:qFormat/>
-    <w:pPr>
-      <w:keepNext/>
-      <w:spacing w:before="240" w:after="120"/>
-    </w:pPr>
-    <w:rPr>
-      <w:rFonts w:ascii="Liberation Sans" w:eastAsia="Noto Sans CJK SC" w:hAnsi="Liberation Sans" w:cs="Lohit Devanagari"/>
-      <w:sz w:val="28"/>
-      <w:szCs w:val="28"/>
-    </w:rPr>
-  </w:style>
-  <w:style w:type="paragraph" w:styleId="Zkladntext">
-    <w:name w:val="Body Text"/>
-    <w:basedOn w:val="Normln"/>
-    <w:pPr>
-      <w:spacing w:after="140" w:line="276" w:lineRule="auto"/>
-    </w:pPr>
-  </w:style>
-  <w:style w:type="paragraph" w:styleId="Seznam">
-    <w:name w:val="List"/>
-    <w:basedOn w:val="Zkladntext"/>
-    <w:rPr>
-      <w:rFonts w:cs="Lohit Devanagari"/>
-    </w:rPr>
-  </w:style>
-  <w:style w:type="paragraph" w:styleId="Titulek">
-    <w:name w:val="caption"/>
-    <w:basedOn w:val="Normln"/>
-    <w:qFormat/>
-    <w:pPr>
-      <w:suppressLineNumbers/>
-      <w:spacing w:before="120" w:after="120"/>
-    </w:pPr>
-    <w:rPr>
-      <w:rFonts w:cs="Lohit Devanagari"/>
-      <w:i/>
-      <w:iCs/>
-      <w:sz w:val="24"/>
-      <w:szCs w:val="24"/>
-    </w:rPr>
-  </w:style>
-  <w:style w:type="paragraph" w:customStyle="1" w:styleId="Index">
-    <w:name w:val="Index"/>
-    <w:basedOn w:val="Normln"/>
-    <w:qFormat/>
-    <w:pPr>
-      <w:suppressLineNumbers/>
-    </w:pPr>
-    <w:rPr>
-      <w:rFonts w:cs="Lohit Devanagari"/>
-    </w:rPr>
-  </w:style>
-  <w:style w:type="paragraph" w:customStyle="1" w:styleId="Default">
-    <w:name w:val="Default"/>
-    <w:qFormat/>
-    <w:rsid w:val="00961F30"/>
-    <w:rPr>
-      <w:rFonts w:ascii="Arial" w:eastAsia="Calibri" w:hAnsi="Arial" w:cs="Arial"/>
-      <w:color w:val="000000"/>
-      <w:sz w:val="24"/>
-      <w:szCs w:val="24"/>
-    </w:rPr>
-  </w:style>
-  <w:style w:type="paragraph" w:styleId="Textkomente">
-    <w:name w:val="annotation text"/>
-    <w:basedOn w:val="Normln"/>
-    <w:link w:val="TextkomenteChar"/>
-    <w:uiPriority w:val="99"/>
-    <w:semiHidden/>
-    <w:unhideWhenUsed/>
-    <w:pPr>
-      <w:spacing w:line="240" w:lineRule="auto"/>
-    </w:pPr>
-    <w:rPr>
-      <w:sz w:val="20"/>
-      <w:szCs w:val="20"/>
-    </w:rPr>
-  </w:style>
-  <w:style w:type="character" w:customStyle="1" w:styleId="TextkomenteChar">
-    <w:name w:val="Text komentáře Char"/>
-    <w:basedOn w:val="Standardnpsmoodstavce"/>
-    <w:link w:val="Textkomente"/>
-    <w:uiPriority w:val="99"/>
-    <w:semiHidden/>
-    <w:rPr>
-      <w:szCs w:val="20"/>
-    </w:rPr>
-  </w:style>
-  <w:style w:type="character" w:styleId="Odkaznakoment">
-    <w:name w:val="annotation reference"/>
-    <w:basedOn w:val="Standardnpsmoodstavce"/>
-    <w:uiPriority w:val="99"/>
-    <w:semiHidden/>
-    <w:unhideWhenUsed/>
-    <w:rPr>
-      <w:sz w:val="16"/>
-      <w:szCs w:val="16"/>
-    </w:rPr>
-  </w:style>
-  <w:style w:type="paragraph" w:styleId="Textbubliny">
-    <w:name w:val="Balloon Text"/>
-    <w:basedOn w:val="Normln"/>
-    <w:link w:val="TextbublinyChar"/>
-    <w:uiPriority w:val="99"/>
-    <w:semiHidden/>
-    <w:unhideWhenUsed/>
-    <w:rsid w:val="00486EC3"/>
-    <w:pPr>
-      <w:spacing w:after="0" w:line="240" w:lineRule="auto"/>
-    </w:pPr>
-    <w:rPr>
-      <w:rFonts w:ascii="Segoe UI" w:hAnsi="Segoe UI" w:cs="Segoe UI"/>
-      <w:sz w:val="18"/>
-      <w:szCs w:val="18"/>
-    </w:rPr>
-  </w:style>
-  <w:style w:type="character" w:customStyle="1" w:styleId="TextbublinyChar">
-    <w:name w:val="Text bubliny Char"/>
-    <w:basedOn w:val="Standardnpsmoodstavce"/>
-    <w:link w:val="Textbubliny"/>
-    <w:uiPriority w:val="99"/>
-    <w:semiHidden/>
-    <w:rsid w:val="00486EC3"/>
-    <w:rPr>
-      <w:rFonts w:ascii="Segoe UI" w:hAnsi="Segoe UI" w:cs="Segoe UI"/>
-      <w:sz w:val="18"/>
-      <w:szCs w:val="18"/>
-    </w:rPr>
-  </w:style>
-  <w:style w:type="paragraph" w:styleId="Odstavecseseznamem">
-    <w:name w:val="List Paragraph"/>
-    <w:basedOn w:val="Normln"/>
-    <w:uiPriority w:val="34"/>
-    <w:qFormat/>
-    <w:rsid w:val="00486EC3"/>
-    <w:pPr>
-      <w:ind w:left="720"/>
-      <w:contextualSpacing/>
-    </w:pPr>
-  </w:style>
-  <w:style w:type="character" w:customStyle="1" w:styleId="Nadpis2Char">
-    <w:name w:val="Nadpis 2 Char"/>
-    <w:basedOn w:val="Standardnpsmoodstavce"/>
-    <w:link w:val="Nadpis2"/>
-    <w:uiPriority w:val="9"/>
-    <w:rsid w:val="00813FE4"/>
-    <w:rPr>
-      <w:rFonts w:asciiTheme="majorHAnsi" w:eastAsiaTheme="majorEastAsia" w:hAnsiTheme="majorHAnsi" w:cstheme="majorBidi"/>
-      <w:sz w:val="26"/>
-      <w:szCs w:val="26"/>
-    </w:rPr>
-  </w:style>
   <w:style w:type="table" w:styleId="Mkatabulky">
     <w:name w:val="Table Grid"/>
     <w:basedOn w:val="Normlntabulka"/>
     <w:uiPriority w:val="39"/>
-    <w:rsid w:val="00261CCF"/>
+    <w:rsid w:val="00261ccf"/>
     <w:tblPr>
       <w:tblBorders>
-        <w:top w:val="single" w:sz="4" w:space="0" w:color="auto"/>
-        <w:left w:val="single" w:sz="4" w:space="0" w:color="auto"/>
-        <w:bottom w:val="single" w:sz="4" w:space="0" w:color="auto"/>
-        <w:right w:val="single" w:sz="4" w:space="0" w:color="auto"/>
-        <w:insideH w:val="single" w:sz="4" w:space="0" w:color="auto"/>
-        <w:insideV w:val="single" w:sz="4" w:space="0" w:color="auto"/>
+        <w:top w:val="single" w:color="auto" w:sz="4" w:space="0"/>
+        <w:left w:val="single" w:color="auto" w:sz="4" w:space="0"/>
+        <w:bottom w:val="single" w:color="auto" w:sz="4" w:space="0"/>
+        <w:right w:val="single" w:color="auto" w:sz="4" w:space="0"/>
+        <w:insideH w:val="single" w:color="auto" w:sz="4" w:space="0"/>
+        <w:insideV w:val="single" w:color="auto" w:sz="4" w:space="0"/>
       </w:tblBorders>
     </w:tblPr>
   </w:style>
@@ -3292,17 +3611,17 @@
     <w:name w:val="Plain Table 1"/>
     <w:basedOn w:val="Normlntabulka"/>
     <w:uiPriority w:val="41"/>
-    <w:rsid w:val="00261CCF"/>
+    <w:rsid w:val="00261ccf"/>
     <w:tblPr>
       <w:tblStyleRowBandSize w:val="1"/>
       <w:tblStyleColBandSize w:val="1"/>
       <w:tblBorders>
-        <w:top w:val="single" w:sz="4" w:space="0" w:color="BFBFBF" w:themeColor="background1" w:themeShade="BF"/>
-        <w:left w:val="single" w:sz="4" w:space="0" w:color="BFBFBF" w:themeColor="background1" w:themeShade="BF"/>
-        <w:bottom w:val="single" w:sz="4" w:space="0" w:color="BFBFBF" w:themeColor="background1" w:themeShade="BF"/>
-        <w:right w:val="single" w:sz="4" w:space="0" w:color="BFBFBF" w:themeColor="background1" w:themeShade="BF"/>
-        <w:insideH w:val="single" w:sz="4" w:space="0" w:color="BFBFBF" w:themeColor="background1" w:themeShade="BF"/>
-        <w:insideV w:val="single" w:sz="4" w:space="0" w:color="BFBFBF" w:themeColor="background1" w:themeShade="BF"/>
+        <w:top w:val="single" w:color="BFBFBF" w:themeColor="background1" w:sz="4" w:space="0"/>
+        <w:left w:val="single" w:color="BFBFBF" w:themeColor="background1" w:sz="4" w:space="0"/>
+        <w:bottom w:val="single" w:color="BFBFBF" w:themeColor="background1" w:sz="4" w:space="0"/>
+        <w:right w:val="single" w:color="BFBFBF" w:themeColor="background1" w:sz="4" w:space="0"/>
+        <w:insideH w:val="single" w:color="BFBFBF" w:themeColor="background1" w:sz="4" w:space="0"/>
+        <w:insideV w:val="single" w:color="BFBFBF" w:themeColor="background1" w:sz="4" w:space="0"/>
       </w:tblBorders>
     </w:tblPr>
     <w:tblStylePr w:type="firstRow">
@@ -3310,6 +3629,7 @@
         <w:b/>
         <w:bCs/>
       </w:rPr>
+      <w:tblPr/>
     </w:tblStylePr>
     <w:tblStylePr w:type="lastRow">
       <w:rPr>
@@ -3319,7 +3639,7 @@
       <w:tblPr/>
       <w:tcPr>
         <w:tcBorders>
-          <w:top w:val="double" w:sz="4" w:space="0" w:color="BFBFBF" w:themeColor="background1" w:themeShade="BF"/>
+          <w:top w:val="double" w:color="BFBFBF" w:themeColor="background1" w:sz="4" w:space="0"/>
         </w:tcBorders>
       </w:tcPr>
     </w:tblStylePr>
@@ -3328,57 +3648,27 @@
         <w:b/>
         <w:bCs/>
       </w:rPr>
+      <w:tblPr/>
     </w:tblStylePr>
     <w:tblStylePr w:type="lastCol">
       <w:rPr>
         <w:b/>
         <w:bCs/>
       </w:rPr>
+      <w:tblPr/>
     </w:tblStylePr>
     <w:tblStylePr w:type="band1Vert">
       <w:tblPr/>
       <w:tcPr>
-        <w:shd w:val="clear" w:color="auto" w:fill="F2F2F2" w:themeFill="background1" w:themeFillShade="F2"/>
+        <w:shd w:val="clear" w:color="auto" w:fill="F2F2F2" w:themeFill="background1" w:themeFillShade="f2"/>
       </w:tcPr>
     </w:tblStylePr>
     <w:tblStylePr w:type="band1Horz">
       <w:tblPr/>
       <w:tcPr>
-        <w:shd w:val="clear" w:color="auto" w:fill="F2F2F2" w:themeFill="background1" w:themeFillShade="F2"/>
+        <w:shd w:val="clear" w:color="auto" w:fill="F2F2F2" w:themeFill="background1" w:themeFillShade="f2"/>
       </w:tcPr>
     </w:tblStylePr>
-  </w:style>
-  <w:style w:type="paragraph" w:styleId="Bezmezer">
-    <w:name w:val="No Spacing"/>
-    <w:uiPriority w:val="1"/>
-    <w:qFormat/>
-    <w:rsid w:val="00AD3F24"/>
-    <w:rPr>
-      <w:sz w:val="22"/>
-    </w:rPr>
-  </w:style>
-  <w:style w:type="character" w:styleId="Hypertextovodkaz">
-    <w:name w:val="Hyperlink"/>
-    <w:basedOn w:val="Standardnpsmoodstavce"/>
-    <w:uiPriority w:val="99"/>
-    <w:unhideWhenUsed/>
-    <w:rsid w:val="00EA44CD"/>
-    <w:rPr>
-      <w:color w:val="0563C1" w:themeColor="hyperlink"/>
-      <w:u w:val="single"/>
-    </w:rPr>
-  </w:style>
-  <w:style w:type="character" w:styleId="Nevyeenzmnka">
-    <w:name w:val="Unresolved Mention"/>
-    <w:basedOn w:val="Standardnpsmoodstavce"/>
-    <w:uiPriority w:val="99"/>
-    <w:semiHidden/>
-    <w:unhideWhenUsed/>
-    <w:rsid w:val="00EA44CD"/>
-    <w:rPr>
-      <w:color w:val="605E5C"/>
-      <w:shd w:val="clear" w:color="auto" w:fill="E1DFDD"/>
-    </w:rPr>
   </w:style>
 </w:styles>
 </file>

--- a/dokumentace.docx
+++ b/dokumentace.docx
@@ -328,60 +328,56 @@
           <w:sz w:val="28"/>
           <w:szCs w:val="28"/>
         </w:rPr>
-        <w:t xml:space="preserve">Sabína </w:t>
-      </w:r>
-      <w:proofErr w:type="spellStart"/>
+        <w:t xml:space="preserve">Sabína Gregušová (xgregu02) </w:t>
+      </w:r>
+    </w:p>
+    <w:p>
+      <w:pPr>
+        <w:rPr>
+          <w:rFonts w:ascii="Calibri" w:hAnsi="Calibri" w:cs="Calibri"/>
+          <w:sz w:val="28"/>
+          <w:szCs w:val="28"/>
+        </w:rPr>
+      </w:pPr>
       <w:r>
         <w:rPr>
           <w:rFonts w:cs="Calibri"/>
           <w:sz w:val="28"/>
           <w:szCs w:val="28"/>
         </w:rPr>
-        <w:t>Gregušová</w:t>
-      </w:r>
-      <w:proofErr w:type="spellEnd"/>
+        <w:t>Filip Weigel (xweige01)</w:t>
+      </w:r>
       <w:r>
         <w:rPr>
           <w:rFonts w:cs="Calibri"/>
           <w:sz w:val="28"/>
           <w:szCs w:val="28"/>
         </w:rPr>
-        <w:t xml:space="preserve"> (xgregu02) </w:t>
-      </w:r>
-    </w:p>
-    <w:p>
-      <w:pPr>
-        <w:rPr>
-          <w:rFonts w:ascii="Calibri" w:hAnsi="Calibri" w:cs="Calibri"/>
-          <w:sz w:val="28"/>
-          <w:szCs w:val="28"/>
-        </w:rPr>
-      </w:pPr>
+        <w:tab/>
+      </w:r>
       <w:r>
         <w:rPr>
           <w:rFonts w:cs="Calibri"/>
           <w:sz w:val="28"/>
           <w:szCs w:val="28"/>
         </w:rPr>
-        <w:t xml:space="preserve">Filip </w:t>
-      </w:r>
-      <w:proofErr w:type="spellStart"/>
+        <w:tab/>
+      </w:r>
       <w:r>
         <w:rPr>
           <w:rFonts w:cs="Calibri"/>
           <w:sz w:val="28"/>
           <w:szCs w:val="28"/>
         </w:rPr>
-        <w:t>Weigel</w:t>
-      </w:r>
-      <w:proofErr w:type="spellEnd"/>
+        <w:tab/>
+      </w:r>
       <w:r>
         <w:rPr>
           <w:rFonts w:cs="Calibri"/>
           <w:sz w:val="28"/>
           <w:szCs w:val="28"/>
         </w:rPr>
-        <w:t xml:space="preserve"> (xweige01)</w:t>
+        <w:tab/>
       </w:r>
       <w:r>
         <w:rPr>
@@ -414,38 +410,6 @@
           <w:szCs w:val="28"/>
         </w:rPr>
         <w:tab/>
-      </w:r>
-      <w:r>
-        <w:rPr>
-          <w:rFonts w:cs="Calibri"/>
-          <w:sz w:val="28"/>
-          <w:szCs w:val="28"/>
-        </w:rPr>
-        <w:tab/>
-      </w:r>
-      <w:r>
-        <w:rPr>
-          <w:rFonts w:cs="Calibri"/>
-          <w:sz w:val="28"/>
-          <w:szCs w:val="28"/>
-        </w:rPr>
-        <w:tab/>
-      </w:r>
-      <w:r>
-        <w:rPr>
-          <w:rFonts w:cs="Calibri"/>
-          <w:sz w:val="28"/>
-          <w:szCs w:val="28"/>
-        </w:rPr>
-        <w:tab/>
-      </w:r>
-      <w:r>
-        <w:rPr>
-          <w:rFonts w:cs="Calibri"/>
-          <w:sz w:val="28"/>
-          <w:szCs w:val="28"/>
-        </w:rPr>
-        <w:tab/>
         <w:t xml:space="preserve"> 1.12.2019</w:t>
       </w:r>
     </w:p>
@@ -475,7 +439,19 @@
         <w:t>evropského</w:t>
       </w:r>
       <w:r>
-        <w:t xml:space="preserve"> města a simulovat pohyb osob dopravními prostředky, které produkuj emise CO2. Investice do infrastruktury a nákupy nových vozidel představuj nemalé Peníze pohybujících se v řádek desítek, stovek milionu, případně i miliard korun. Pomocí simulace jednoho, či více pracovních dní budeme moci pozorovat, jak mohou rozhodnutí jednotlivců přispět k tvorbě uhlíkové stopy a budeme se snažit najít optimální řešení, které by mohlo pomoci k jejich snížení. Vyplatí se investovat do nových autobusů a vozidel, které mají nižší emise? Jak se změní emise CO2, Pokud provozovatel MHD snižuje cenu jízdného a bude hromadnou dopravu využívat více obyvatel? Tyto a mnoho dalších otázek Můžeme díky simulaci zodpovědět.</w:t>
+        <w:t xml:space="preserve"> města a simulovat pohyb osob dopravními prostředky, které produkuj</w:t>
+      </w:r>
+      <w:r>
+        <w:t>í</w:t>
+      </w:r>
+      <w:r>
+        <w:t xml:space="preserve"> emise CO2. Investice do infrastruktury a nákupy nových vozidel představuj nemalé </w:t>
+      </w:r>
+      <w:r>
+        <w:t>p</w:t>
+      </w:r>
+      <w:r>
+        <w:t>eníze pohybujících se v řádek desítek, stovek milionu, případně i miliard korun. Pomocí simulace jednoho, či více pracovních dní budeme moci pozorovat, jak mohou rozhodnutí jednotlivců přispět k tvorbě uhlíkové stopy a budeme se snažit najít optimální řešení, které by mohlo pomoci k jejich snížení. Vyplatí se investovat do nových autobusů a vozidel, které mají nižší emise? Jak se změní emise CO2, Pokud provozovatel MHD snižuje cenu jízdného a bude hromadnou dopravu využívat více obyvatel? Tyto a mnoho dalších otázek Můžeme díky simulaci zodpovědět.</w:t>
       </w:r>
       <w:commentRangeStart w:id="1"/>
       <w:commentRangeEnd w:id="1"/>
@@ -507,7 +483,19 @@
         <w:commentReference w:id="2"/>
       </w:r>
       <w:r>
-        <w:t>Uhlíková stopa se stala v poslední době fenoménu, který pohltil téměř celý svět. Téměř v každém koutu světa se konají summity na téma znečištění ovzduší automobily. V Evropě tvoří 30 % z celkové produkce CO2 doprava a transport zboží na základě průzkumu Evropského parlamentu z roku 2017</w:t>
+        <w:t xml:space="preserve">Uhlíková stopa se stala v poslední době fenomén, který pohltil téměř celý svět. Téměř v každém koutu světa se konají </w:t>
+      </w:r>
+      <w:r>
+        <w:t xml:space="preserve">konference </w:t>
+      </w:r>
+      <w:r>
+        <w:t xml:space="preserve">na </w:t>
+      </w:r>
+      <w:r>
+        <w:t>téma – znečištění</w:t>
+      </w:r>
+      <w:r>
+        <w:t xml:space="preserve"> ovzduší automobily. V Evropě tvoří 30 % z celkové produkce CO2 doprava a transport zboží na základě průzkumu Evropského parlamentu z roku 2017</w:t>
       </w:r>
       <w:r>
         <w:t xml:space="preserve"> [1].</w:t>
@@ -531,7 +519,7 @@
         <w:t>měli</w:t>
       </w:r>
       <w:r>
-        <w:t xml:space="preserve"> přestat jezdit automobily, neboť osobní vozidla způsobují asi 60.7 % CO2 emisí z celkového množství emisí, které produkuje doprava </w:t>
+        <w:t xml:space="preserve"> přestat jezdit automobily, neboť osobní vozidla způsobují asi 60.7 % CO2 z celkového množství emisí, které produkuje doprava </w:t>
       </w:r>
       <w:r>
         <w:t>[1]</w:t>
@@ -550,13 +538,49 @@
         <w:ind w:firstLine="708"/>
       </w:pPr>
       <w:r>
-        <w:t>Evropská unie se snaží redukovat produkci CO2 emisí nových modelů osobních automobilů pod hranici 130 g/Km; v některých zemích se již podařilo snížit tento průměr na 120.4 g/</w:t>
+        <w:t xml:space="preserve">Evropská unie se snaží redukovat produkci </w:t>
+      </w:r>
+      <w:r>
+        <w:t xml:space="preserve">emisí </w:t>
+      </w:r>
+      <w:r>
+        <w:t>CO2 nový</w:t>
+      </w:r>
+      <w:r>
+        <w:t>mi</w:t>
+      </w:r>
+      <w:r>
+        <w:t xml:space="preserve"> model</w:t>
+      </w:r>
+      <w:r>
+        <w:t>y</w:t>
+      </w:r>
+      <w:r>
+        <w:t xml:space="preserve"> osobních automobilů pod hranici 130 g/Km; v některých zemích se již podařilo snížit tento průměr na 120.4 g/</w:t>
       </w:r>
       <w:r>
         <w:t>k</w:t>
       </w:r>
       <w:r>
-        <w:t>m. Emise CO2 má tedy při různých modelech osobních automobilů různou odchylku. Musíme brát v úvahu, že tento nový zákon se týká nových osobních automobilů, zatímco lidé stále využívají osobní automobily, které byly vyrobeny více než 10 let dozadu. Můžeme se proto domnívat, že skutečná průměrná produkce CO2 se pohybuje okolo 135 g/</w:t>
+        <w:t>m. Musíme brát v úvahu, že tento nový zákon se týká nových osobních automobilů, zatímco lidé stále využívají osobní automobily, které byly</w:t>
+      </w:r>
+      <w:r>
+        <w:t xml:space="preserve"> vyrobeny</w:t>
+      </w:r>
+      <w:r>
+        <w:t xml:space="preserve"> </w:t>
+      </w:r>
+      <w:r>
+        <w:t>před více než</w:t>
+      </w:r>
+      <w:r>
+        <w:t xml:space="preserve"> 10 let</w:t>
+      </w:r>
+      <w:r>
+        <w:t>y</w:t>
+      </w:r>
+      <w:r>
+        <w:t>. Můžeme se proto domnívat, že skutečná průměrná produkce CO2 se pohybuje okolo 135 g/</w:t>
       </w:r>
       <w:r>
         <w:t>k</w:t>
@@ -781,6 +805,7 @@
       </w:r>
     </w:p>
     <w:p/>
+    <w:p/>
     <w:p>
       <w:pPr>
         <w:pStyle w:val="Nadpis1"/>
@@ -792,257 +817,338 @@
     </w:p>
     <w:p>
       <w:pPr>
+        <w:ind w:firstLine="708"/>
+      </w:pPr>
+      <w:r>
+        <w:t>Cílem modelu, viz Petriho síť, je simulovat běžný pracovní den v</w:t>
+      </w:r>
+      <w:r>
+        <w:t>e</w:t>
+      </w:r>
+      <w:r>
+        <w:t xml:space="preserve"> středně velkém evropském městě</w:t>
+      </w:r>
+      <w:r>
+        <w:t>.</w:t>
+      </w:r>
+      <w:r>
+        <w:t xml:space="preserve"> </w:t>
+      </w:r>
+      <w:r>
+        <w:t xml:space="preserve">Taktéž sledovat rozhodování </w:t>
+      </w:r>
+      <w:r>
+        <w:t>jednotlivců</w:t>
+      </w:r>
+      <w:r>
+        <w:t>, které</w:t>
+      </w:r>
+      <w:r>
+        <w:t xml:space="preserve"> ovlivňují celkovou denní produkci CO2 emisí. Vstupním parametrem modelu je počet osob, které mají být přepraveny </w:t>
+      </w:r>
+      <w:r>
+        <w:t>v rámci</w:t>
+      </w:r>
+      <w:r>
+        <w:t xml:space="preserve"> jednoho dne. Pro zjednodušení modelu předpokládáme, že </w:t>
+      </w:r>
+      <w:r>
+        <w:t>v rámci</w:t>
+      </w:r>
+      <w:r>
+        <w:t xml:space="preserve"> tohoto jednoho dne musí být úspěšně přepraveny všechny osoby. V Evropské unii vlastní asi 60</w:t>
+      </w:r>
+      <w:r>
+        <w:t xml:space="preserve"> </w:t>
+      </w:r>
+      <w:r>
+        <w:t>% obyvatelstva alespoň 1 vozidlo, proto předpokládáme, že každá osoba má 60</w:t>
+      </w:r>
+      <w:r>
+        <w:t xml:space="preserve"> </w:t>
+      </w:r>
+      <w:r>
+        <w:t>% šanci, že vlastní alespoň jedno vozidlo</w:t>
+      </w:r>
+      <w:r>
+        <w:t>. [6]</w:t>
+      </w:r>
+    </w:p>
+    <w:p>
+      <w:pPr>
+        <w:ind w:firstLine="708"/>
+      </w:pPr>
+      <w:r>
+        <w:t>Osoby, které auto nevlastní jdou hned na zastávku autobusu. Předpokládáme, že osoby, které auto vlastní se rozhodnou použít MHD s pravděpodobností přibližně 25</w:t>
+      </w:r>
+      <w:r>
+        <w:t xml:space="preserve"> </w:t>
+      </w:r>
+      <w:r>
+        <w:t xml:space="preserve">% na základě průzkumu. Tento údaj vznikl zprůměrováním hodnot evropských zemí, kde respondenti </w:t>
+      </w:r>
+      <w:r>
+        <w:t>odpověděli</w:t>
+      </w:r>
+      <w:r>
+        <w:t xml:space="preserve">, že využijí MHD 1 a více krát za týden. </w:t>
+      </w:r>
+      <w:r>
+        <w:t xml:space="preserve">Dle průzkumu v evropských zemích využívá MHD </w:t>
+      </w:r>
+      <w:r>
+        <w:t>37.</w:t>
+      </w:r>
+      <w:r>
+        <w:t>2 %</w:t>
+      </w:r>
+      <w:r>
+        <w:t xml:space="preserve"> </w:t>
+      </w:r>
+      <w:r>
+        <w:t>populace [</w:t>
+      </w:r>
+      <w:r>
+        <w:t>7]</w:t>
+      </w:r>
+      <w:r>
+        <w:t xml:space="preserve">. </w:t>
+      </w:r>
+      <w:r>
+        <w:t xml:space="preserve"> </w:t>
+      </w:r>
+      <w:r>
+        <w:t>J</w:t>
+      </w:r>
+      <w:r>
+        <w:t xml:space="preserve">eho hodnota je vstupním parametrem modelu, protože chceme být schopni simulovat situaci, kdy se MHD stane velmi žádoucí (například rapidně snížení ceny) a </w:t>
+      </w:r>
+      <w:r>
+        <w:t>tato hodnota</w:t>
+      </w:r>
+      <w:r>
+        <w:t xml:space="preserve"> se bude měnit.</w:t>
+      </w:r>
+    </w:p>
+    <w:p>
+      <w:pPr>
+        <w:pStyle w:val="Nadpis1"/>
+      </w:pPr>
+      <w:r>
+        <w:t>Architektura simulačního modelu</w:t>
+      </w:r>
+    </w:p>
+    <w:p>
+      <w:r>
+        <w:tab/>
+      </w:r>
+      <w:r>
+        <w:t>Zdroj uvádí</w:t>
+      </w:r>
+      <w:r>
+        <w:t xml:space="preserve"> </w:t>
+      </w:r>
+      <w:r>
+        <w:t>[8]</w:t>
+      </w:r>
+      <w:r>
+        <w:t xml:space="preserve">, že v roce 2015 se za rok v celé ČR vyprodukovalo celkem 6 634 769 tun CO2, které byly vyprodukovány individuální osobní dopravou a městskou hromadnou dopravou. Předpokládejme tedy, že se vyprodukuje 18 177 tun CO2 denně. Pokud toto číslo vydělíme počtem obyvatel, dostaneme </w:t>
+      </w:r>
+      <w:r>
+        <w:t>číslo,</w:t>
+      </w:r>
+      <w:r>
+        <w:t xml:space="preserve"> které vypovídá o znečistění jednoho obyvatele na den. Z výpočtu vyplývá, že každý obyvatel ČR zanechává uhlíkovou stopu rovnu 173,1 gramu</w:t>
+      </w:r>
+      <w:r>
+        <w:t xml:space="preserve"> za den</w:t>
+      </w:r>
+      <w:r>
+        <w:t xml:space="preserve">. </w:t>
+      </w:r>
+    </w:p>
+    <w:p>
+      <w:pPr>
+        <w:ind w:firstLine="708"/>
+      </w:pPr>
+      <w:r>
+        <w:t xml:space="preserve">Průměrný počet zastávek autobusu: 28 zastávek, průměrná vzdálenost mezi zastávkami 550 metrů – vypočítáno na základě 10 linek MHD v Brně. Doba potřebná pro ujetí jednoho km: 97 sekund – </w:t>
+      </w:r>
+      <w:r>
+        <w:t>p</w:t>
+      </w:r>
+      <w:r>
+        <w:t>růměrná rychlost ve větším městě: 37 km/h</w:t>
+      </w:r>
+      <w:r>
+        <w:t xml:space="preserve"> </w:t>
+      </w:r>
+      <w:r>
+        <w:t>[9]</w:t>
+      </w:r>
+      <w:r>
+        <w:t xml:space="preserve">. </w:t>
+      </w:r>
+    </w:p>
+    <w:p>
+      <w:pPr>
+        <w:ind w:firstLine="708"/>
+      </w:pPr>
+      <w:r>
+        <w:t>Pokud chceme simulovat pohyb lidí co nejpřirozenějším způsobem,</w:t>
+      </w:r>
+      <w:r>
+        <w:t xml:space="preserve"> tak budeme</w:t>
+      </w:r>
+      <w:r>
+        <w:t xml:space="preserve"> lambd</w:t>
+      </w:r>
+      <w:r>
+        <w:t>u</w:t>
+      </w:r>
+      <w:r>
+        <w:t xml:space="preserve"> pro exponenciální pravděpodobnost se počít</w:t>
+      </w:r>
+      <w:r>
+        <w:t>at</w:t>
+      </w:r>
+      <w:r>
+        <w:t xml:space="preserve"> dynamicky. Naším cílem je, aby se přepravili všichni lidé do konce simulace</w:t>
+      </w:r>
+      <w:r>
+        <w:t>.</w:t>
+      </w:r>
+      <w:r>
+        <w:t xml:space="preserve"> </w:t>
+      </w:r>
+      <w:r>
+        <w:t>Je tedy</w:t>
+      </w:r>
+      <w:r>
+        <w:t xml:space="preserve"> třeba omezit generování nových lidí (procesů) a počítat s určitou časovou rezervou. Experimentálně jsme zjistili, že lidé se musí přestat generovat přibližně 2 hodiny a 55 minut před </w:t>
+      </w:r>
+      <w:r>
+        <w:t>u</w:t>
+      </w:r>
+      <w:r>
+        <w:t>končením simulace, aby zájemci o přepravu stihli nastoupit na autobus a nezůstali na zastávkách. Lambda pro naši exponenciální je číslo 75</w:t>
+      </w:r>
+      <w:r>
+        <w:t xml:space="preserve"> </w:t>
+      </w:r>
+      <w:r>
+        <w:t>900 (počet sekund v rámci kterých je nutné vygenerovat všechny cestující) vydělený celkovým počtem cestujících.</w:t>
+      </w:r>
+    </w:p>
+    <w:p>
+      <w:pPr>
+        <w:ind w:firstLine="708"/>
+      </w:pPr>
+      <w:r>
+        <w:t>Šance, že daný člověk vlastní auto je též kalkulovaná dynamicky, aby odpovídala zadaným vstupům. Toto procento je kalkulované jako počet všech aut vyděleným počtem všech lidí, to znamená, kolik aut připadá na jednoho člověka. Pokud z pravděpodobnosti vyjde, že člověk vlastní auto, musí být stále nějaká dostupná, jinak auto nevlastní. Pokud člověk auto má, rozhodne se podle vstupního argumentu transportRatio (výchozí hodnota je 25</w:t>
+      </w:r>
+      <w:r>
+        <w:t xml:space="preserve"> </w:t>
+      </w:r>
+      <w:r>
+        <w:t>%), zda použije městskou hromadnou dopravu, nebo zda použije svůj automobil.</w:t>
+      </w:r>
+    </w:p>
+    <w:p>
+      <w:pPr>
+        <w:ind w:firstLine="708"/>
+      </w:pPr>
+    </w:p>
+    <w:p>
+      <w:pPr>
+        <w:ind w:firstLine="708"/>
+      </w:pPr>
+    </w:p>
+    <w:p>
+      <w:pPr>
+        <w:ind w:firstLine="708"/>
+      </w:pPr>
+    </w:p>
+    <w:p>
+      <w:pPr>
+        <w:ind w:firstLine="708"/>
+      </w:pPr>
+    </w:p>
+    <w:p>
+      <w:pPr>
+        <w:ind w:firstLine="708"/>
+      </w:pPr>
+      <w:r>
+        <w:lastRenderedPageBreak/>
+        <w:t xml:space="preserve">Časový údaj, kdy se má generovat autobus je dán číslem 79 200 vyděleným počtem autobusů, abychom docílili stavu, že se vygenerují vždy všechny autobusové okruhy s dostatečnou časovou rezervou. </w:t>
+      </w:r>
+    </w:p>
+    <w:p>
+      <w:pPr>
+        <w:ind w:firstLine="708"/>
+      </w:pPr>
+      <w:r>
+        <w:t xml:space="preserve">Okruh je tedy vygenerován a autobus stojí v depu. Předpokládáme, že autobus je třeba nastartovat, </w:t>
+      </w:r>
+      <w:r>
+        <w:t>tlakovat</w:t>
+      </w:r>
+      <w:r>
+        <w:t xml:space="preserve"> vzduchové okruhy a dojet na první zastávku. Pro zmíněný účel poslouží normální rozdělení se střední hodnotou 500 sekund</w:t>
+      </w:r>
+      <w:r>
+        <w:t xml:space="preserve"> a rozptylem 100 sekund</w:t>
+      </w:r>
+      <w:r>
+        <w:t xml:space="preserve">. Autobus dojel na první zastávku a cestující nastupují. </w:t>
+      </w:r>
+      <w:r>
+        <w:t>P</w:t>
+      </w:r>
+      <w:r>
+        <w:t>růměrný čas nastoupení jednoho cestujícího je dán normálním rozdělením se středem 2,5s</w:t>
+      </w:r>
+      <w:r>
+        <w:t xml:space="preserve"> a rozptyl je roven 0,5 sekundy</w:t>
+      </w:r>
+      <w:r>
+        <w:t xml:space="preserve">. V modelu nastupuje jede pasažér po druhém. Model nereflektuje situaci, že reálný autobus má více dveří, proto je zmíněná hodnota nižší. </w:t>
+      </w:r>
+    </w:p>
+    <w:p>
+      <w:pPr>
+        <w:ind w:firstLine="708"/>
+      </w:pPr>
+      <w:r>
+        <w:t>Po nastoupení a vystoupení všech cestujících se autobus rozjede na další zastávku. Doba jízdy je dána normálním rozdělením se středem 84 sekund</w:t>
+      </w:r>
+      <w:r>
+        <w:t xml:space="preserve"> a rozptylem 10 sekund</w:t>
+      </w:r>
+      <w:r>
+        <w:t>. Autobus poté jezdí v cyklu mezi zastávkami. Na konečné zastávce jsou všichni cestující nuceni vystoupit a autobus jede zpět do depa</w:t>
+      </w:r>
+      <w:r>
+        <w:t xml:space="preserve"> dle normálního rozdělení se střední hodnotou 500 sekund a rozptyl opět 100 sekund</w:t>
+      </w:r>
+      <w:r>
+        <w:t>. Dle ujeté vzdálenosti model počítá, kolik CO2 autobus/automobil vyprodukoval a číslo je přičteno k celkovému znečistění za den. Na konci simulace je vypsána statistika o celkovém znečistění.</w:t>
+      </w:r>
+    </w:p>
+    <w:p>
+      <w:pPr>
+        <w:pStyle w:val="Nadpis1"/>
+      </w:pPr>
+      <w:r>
+        <w:t>Experimenty</w:t>
+      </w:r>
+    </w:p>
+    <w:p>
+      <w:pPr>
         <w:pStyle w:val="Nadpis2"/>
       </w:pPr>
-    </w:p>
-    <w:p>
-      <w:pPr>
-        <w:ind w:firstLine="708"/>
-      </w:pPr>
-      <w:r>
-        <w:t xml:space="preserve">Cílem modelu, viz </w:t>
-      </w:r>
-      <w:proofErr w:type="spellStart"/>
-      <w:r>
-        <w:t>Petriho</w:t>
-      </w:r>
-      <w:proofErr w:type="spellEnd"/>
-      <w:r>
-        <w:t xml:space="preserve"> síť, je simulovat běžný pracovní den </w:t>
-      </w:r>
-      <w:proofErr w:type="gramStart"/>
-      <w:r>
-        <w:t>v</w:t>
-      </w:r>
-      <w:proofErr w:type="gramEnd"/>
-      <w:r>
-        <w:t xml:space="preserve"> středně velkém evropském městě, a jak rozhodnutí jednotlivců ovlivňují celkovou denní produkci CO2 emisí. Vstupním parametrem modelu je počet osob, které mají být přepraveny </w:t>
-      </w:r>
-      <w:r>
-        <w:t>v rámci</w:t>
-      </w:r>
-      <w:r>
-        <w:t xml:space="preserve"> jednoho dne. Pro zjednodušení modelu předpokládáme, že </w:t>
-      </w:r>
-      <w:r>
-        <w:t>v rámci</w:t>
-      </w:r>
-      <w:r>
-        <w:t xml:space="preserve"> tohoto jednoho dne musí být úspěšně přepraveny všechny osoby. V Evropské unii vlastní asi 60</w:t>
-      </w:r>
-      <w:r>
-        <w:t xml:space="preserve"> </w:t>
-      </w:r>
-      <w:r>
-        <w:t>% obyvatelstva alespoň 1 vozidlo, proto předpokládáme, že každá osoba má 60</w:t>
-      </w:r>
-      <w:r>
-        <w:t xml:space="preserve"> </w:t>
-      </w:r>
-      <w:r>
-        <w:t>% šanci, že vlastní alespoň jedno vozidlo</w:t>
-      </w:r>
-      <w:r>
-        <w:t>. [6]</w:t>
-      </w:r>
-    </w:p>
-    <w:p>
-      <w:pPr>
-        <w:ind w:firstLine="708"/>
-      </w:pPr>
-      <w:r>
-        <w:t>Osoby, které auto nevlastní jdou hned na zastávku autobusu MHD. Předpokládáme, že osoby, které auto vlastní se rozhodnou použít MHD s pravděpodobností přibližně 25</w:t>
-      </w:r>
-      <w:r>
-        <w:t xml:space="preserve"> </w:t>
-      </w:r>
-      <w:r>
-        <w:t>% na základě průzkumu. Tento údaj vznikl zprůměrováním hodnot evropských zemí, kde respondenti řekli, že využijí MHD 1 a více krát za týden. Výsledný údaj byl 37.</w:t>
-      </w:r>
-      <w:r>
-        <w:t>2 %</w:t>
-      </w:r>
-      <w:r>
-        <w:t>,</w:t>
-      </w:r>
-      <w:r>
-        <w:t xml:space="preserve"> [7]</w:t>
-      </w:r>
-      <w:r>
-        <w:t xml:space="preserve"> musíme však brát v úvahu, že tento údaj se vztahuje na všechny občany, takže odhadujeme, že asi 25</w:t>
-      </w:r>
-      <w:r>
-        <w:t xml:space="preserve"> </w:t>
-      </w:r>
-      <w:r>
-        <w:t>% lidí, co vlastní osobní automobil využívají MHD. Toto procento je použito pouze na verifikaci, protože jeho hodnota je vstupním parametrem modelu, protože chceme být schopni simulovat situaci, kdy se MHD stane velmi žádoucí (například rapidně snížení ceny) a toto procento se bude tehdy měnit.</w:t>
-      </w:r>
-    </w:p>
-    <w:p>
-      <w:pPr>
-        <w:pStyle w:val="Nadpis1"/>
-      </w:pPr>
-      <w:r>
-        <w:t>Architektura simulačního modelu</w:t>
-      </w:r>
-    </w:p>
-    <w:p>
-      <w:r>
-        <w:tab/>
-      </w:r>
-      <w:r>
-        <w:t>Zdroj uvádí</w:t>
-      </w:r>
-      <w:r>
-        <w:t xml:space="preserve"> </w:t>
-      </w:r>
-      <w:r>
-        <w:t>[8]</w:t>
-      </w:r>
-      <w:r>
-        <w:t xml:space="preserve">, že v roce 2015 se za rok v celé ČR vyprodukovalo celkem 6 634 769 tun CO2, které byly vyprodukovány individuální osobní dopravou a městskou hromadnou dopravou. Předpokládejme tedy, že se vyprodukuje 18 177 tun CO2 denně. Pokud toto číslo vydělíme počtem obyvatel, dostaneme </w:t>
-      </w:r>
-      <w:r>
-        <w:t>číslo,</w:t>
-      </w:r>
-      <w:r>
-        <w:t xml:space="preserve"> které vypovídá o znečistění jednoho obyvatele na den. Z výpočtu vyplývá, že každý obyvatel ČR zanechává uhlíkovou stopu rovnu 173,1 gramu. </w:t>
-      </w:r>
-    </w:p>
-    <w:p>
-      <w:pPr>
-        <w:ind w:firstLine="708"/>
-      </w:pPr>
-      <w:r>
-        <w:t xml:space="preserve">Průměrný počet zastávek autobusu: 28 zastávek, průměrná vzdálenost mezi zastávkami 550 metrů – vypočítáno na základě 10 linek MHD v Brně. Doba potřebná pro ujetí jednoho km: 97 sekund – </w:t>
-      </w:r>
-      <w:r>
-        <w:t>p</w:t>
-      </w:r>
-      <w:r>
-        <w:t>růměrná rychlost ve větším městě: 37 km/h</w:t>
-      </w:r>
-      <w:r>
-        <w:t xml:space="preserve"> </w:t>
-      </w:r>
-      <w:r>
-        <w:t>[9]</w:t>
-      </w:r>
-      <w:r>
-        <w:t xml:space="preserve">. </w:t>
-      </w:r>
-    </w:p>
-    <w:p>
-      <w:pPr>
-        <w:ind w:firstLine="708"/>
-      </w:pPr>
-      <w:r>
-        <w:t>Pokud chceme simulovat pohyb lidí co nejpřirozenějším způsobem, lambda pro exponenciální pravděpodobnost se počítá dynamicky. Naším cílem je, aby se přepravili všichni lidé do konce simulace, tak je třeba omezit generování nových lidí (procesů) a počítat s určitou časovou rezervou. Experimentálně jsme zjistili, že lidé se musí přestat generovat přibližně 2 hodiny a 55 minut před ukončením simulace, aby zájemci o přepravu stihli nastoupit na autobus a nezůstali na zastávkách. Lambda pro naši exponenciální je číslo 75</w:t>
-      </w:r>
-      <w:r>
-        <w:t xml:space="preserve"> </w:t>
-      </w:r>
-      <w:r>
-        <w:t>900 (počet sekund v rámci kterých je nutné vygenerovat všechny cestující) vydělený celkovým počtem cestujících.</w:t>
-      </w:r>
-    </w:p>
-    <w:p>
-      <w:pPr>
-        <w:ind w:firstLine="708"/>
-      </w:pPr>
-      <w:r>
-        <w:t xml:space="preserve">Šance, že daný člověk vlastní auto je též kalkulovaná dynamicky, aby odpovídala zadaným vstupům. Toto procento je kalkulované jako počet všech aut vyděleným počtem všech lidí, to znamená, kolik aut připadá na jednoho člověka. Pokud z pravděpodobnosti vyjde, že člověk vlastní auto, musí být stále nějaká dostupná, jinak auto nevlastní. Pokud člověk auto má, rozhodne se podle vstupního argumentu </w:t>
-      </w:r>
-      <w:proofErr w:type="spellStart"/>
-      <w:r>
-        <w:t>transportRatio</w:t>
-      </w:r>
-      <w:proofErr w:type="spellEnd"/>
-      <w:r>
-        <w:t xml:space="preserve"> (výchozí hodnota je 25</w:t>
-      </w:r>
-      <w:r>
-        <w:t xml:space="preserve"> </w:t>
-      </w:r>
-      <w:r>
-        <w:t>%), zda použije městskou hromadnou dopravu, nebo zda použije svůj automobil.</w:t>
-      </w:r>
-    </w:p>
-    <w:p>
-      <w:pPr>
-        <w:ind w:firstLine="708"/>
-      </w:pPr>
-      <w:r>
-        <w:t xml:space="preserve">Časový údaj, kdy se má generovat autobus je dán číslem 79 200 vyděleným počtem autobusů, abychom docílili stavu, že se vygenerují vždy všechny autobusové okruhy s dostatečnou časovou rezervou. </w:t>
-      </w:r>
-    </w:p>
-    <w:p>
-      <w:pPr>
-        <w:ind w:firstLine="708"/>
-      </w:pPr>
-    </w:p>
-    <w:p>
-      <w:pPr>
-        <w:ind w:firstLine="708"/>
-      </w:pPr>
-      <w:r>
-        <w:lastRenderedPageBreak/>
-        <w:t xml:space="preserve">Okruh je tedy vygenerován a autobus stojí v depu. Předpokládáme, že autobus je třeba nastartovat, </w:t>
-      </w:r>
-      <w:r>
-        <w:t>tlakovat</w:t>
-      </w:r>
-      <w:r>
-        <w:t xml:space="preserve"> vzduchové okruhy a dojet na první zastávku. Pro zmíněný účel poslouží normální rozdělení se střední hodnotou 500 sekund</w:t>
-      </w:r>
-      <w:r>
-        <w:t xml:space="preserve"> a rozptylem 100 sekund</w:t>
-      </w:r>
-      <w:r>
-        <w:t>. Autobus dojel na první zastávku a cestující nastupují. průměrný čas nastoupení jednoho cestujícího je dán normálním rozdělením se středem 2,5s</w:t>
-      </w:r>
-      <w:r>
-        <w:t xml:space="preserve"> a rozptyl je roven 0,5 sekundy</w:t>
-      </w:r>
-      <w:r>
-        <w:t xml:space="preserve">. V modelu nastupuje jede pasažér po druhém. Model nereflektuje situaci, že reálný autobus má více dveří, proto je zmíněná hodnota nižší. </w:t>
-      </w:r>
-    </w:p>
-    <w:p>
-      <w:pPr>
-        <w:ind w:firstLine="708"/>
-      </w:pPr>
-      <w:r>
-        <w:t>Po nastoupení a vystoupení všech cestujících se autobus rozjede na další zastávku. Doba jízdy je dána normálním rozdělením se středem 84 sekund</w:t>
-      </w:r>
-      <w:r>
-        <w:t xml:space="preserve"> a rozptylem 10 sekund</w:t>
-      </w:r>
-      <w:r>
-        <w:t>. Autobus poté jezdí v cyklu mezi zastávkami. Na konečné zastávce jsou všichni cestující nuceni vystoupit a autobus jede zpět do depa</w:t>
-      </w:r>
-      <w:r>
-        <w:t xml:space="preserve"> dle normálního rozdělení se střední hodnotou 500 sekund a rozptyl opět 100 sekund</w:t>
-      </w:r>
-      <w:r>
-        <w:t>. Dle ujeté vzdálenosti model počítá, kolik CO2 autobus/automobil vyprodukoval a číslo je přičteno k celkovému znečistění za den. Na konci simulace je vypsána statistika o celkovém znečistění.</w:t>
-      </w:r>
-    </w:p>
-    <w:p/>
-    <w:p>
-      <w:pPr>
-        <w:pStyle w:val="Nadpis1"/>
-      </w:pPr>
-      <w:r>
-        <w:t>Experimenty</w:t>
-      </w:r>
-    </w:p>
-    <w:p>
-      <w:pPr>
-        <w:pStyle w:val="Nadpis2"/>
-      </w:pPr>
-      <w:r>
-        <w:t>Experiment 1</w:t>
+      <w:r>
+        <w:t>Validace modelu</w:t>
       </w:r>
     </w:p>
     <w:p>
@@ -1139,7 +1245,7 @@
               <w:t xml:space="preserve">Emise dle </w:t>
             </w:r>
             <w:r>
-              <w:t>experimentu</w:t>
+              <w:t>modelu</w:t>
             </w:r>
           </w:p>
         </w:tc>
@@ -1235,7 +1341,22 @@
       </w:pPr>
       <w:r>
         <w:tab/>
-        <w:t xml:space="preserve">V prvním experimentu se snažíme porovnat reálné hodnoty uvedené ve zdroji s hodnotami, které produkuje simulovaný model města. Emise dle modelu jsou o 52 % vyšší než skutečné emise. </w:t>
+        <w:t>V prvním experimentu se snažíme porovnat reálné hodnoty uvedené ve zdroji s hodnotami, které produkuje simulovaný model města.</w:t>
+      </w:r>
+      <w:r>
+        <w:t xml:space="preserve"> Výstupní hodnota uhlíkové stopy je lehce nadsazená, ale v podstatě reflektuje reálnou situaci. Emise automobilů jsou oproti skutečnosti nadhodnocené</w:t>
+      </w:r>
+      <w:r>
+        <w:t>, protože</w:t>
+      </w:r>
+      <w:r>
+        <w:t xml:space="preserve"> </w:t>
+      </w:r>
+      <w:r>
+        <w:t>p</w:t>
+      </w:r>
+      <w:r>
+        <w:t xml:space="preserve">ro jednoduchost modelu předpokládáme, že v automobilu cestuje vždy pouze jeden člověk. </w:t>
       </w:r>
     </w:p>
     <w:p>
@@ -1338,13 +1459,8 @@
             <w:r>
               <w:t xml:space="preserve">Původní emise dle </w:t>
             </w:r>
-            <w:proofErr w:type="spellStart"/>
-            <w:r>
-              <w:t>exp</w:t>
-            </w:r>
-            <w:proofErr w:type="spellEnd"/>
-            <w:r>
-              <w:t>.</w:t>
+            <w:r>
+              <w:t>modelu</w:t>
             </w:r>
           </w:p>
         </w:tc>
@@ -1635,18 +1751,8 @@
                 <w:sz w:val="22"/>
                 <w:szCs w:val="22"/>
               </w:rPr>
-              <w:t xml:space="preserve">Původní emise dle </w:t>
-            </w:r>
-            <w:proofErr w:type="spellStart"/>
-            <w:r>
-              <w:rPr>
-                <w:rFonts w:asciiTheme="minorHAnsi" w:hAnsiTheme="minorHAnsi" w:cstheme="minorHAnsi"/>
-                <w:sz w:val="22"/>
-                <w:szCs w:val="22"/>
-              </w:rPr>
-              <w:t>exp</w:t>
-            </w:r>
-            <w:proofErr w:type="spellEnd"/>
+              <w:t>Původní emise dle modelu</w:t>
+            </w:r>
           </w:p>
         </w:tc>
       </w:tr>
@@ -2000,16 +2106,8 @@
               <w:rPr>
                 <w:rFonts w:cstheme="minorHAnsi"/>
               </w:rPr>
-              <w:t xml:space="preserve">Původní emise dle </w:t>
-            </w:r>
-            <w:proofErr w:type="spellStart"/>
-            <w:r>
-              <w:rPr>
-                <w:rFonts w:cstheme="minorHAnsi"/>
-              </w:rPr>
-              <w:t>exp</w:t>
-            </w:r>
-            <w:proofErr w:type="spellEnd"/>
+              <w:t>Původní emise dle modelu</w:t>
+            </w:r>
           </w:p>
         </w:tc>
       </w:tr>
@@ -2138,7 +2236,15 @@
         <w:t xml:space="preserve"> budou cestovat</w:t>
       </w:r>
       <w:r>
-        <w:t xml:space="preserve"> MHD. </w:t>
+        <w:t xml:space="preserve"> MHD</w:t>
+      </w:r>
+      <w:r>
+        <w:t>, což zcela určitě odpovídá realitě</w:t>
+      </w:r>
+      <w:bookmarkStart w:id="5" w:name="_GoBack"/>
+      <w:bookmarkEnd w:id="5"/>
+      <w:r>
+        <w:t xml:space="preserve">. </w:t>
       </w:r>
     </w:p>
     <w:p/>
@@ -2176,54 +2282,44 @@
       </w:r>
       <w:r>
         <w:tab/>
-        <w:t xml:space="preserve">Sabína </w:t>
-      </w:r>
-      <w:proofErr w:type="spellStart"/>
-      <w:r>
-        <w:t>Gregušová</w:t>
-      </w:r>
-      <w:proofErr w:type="spellEnd"/>
-    </w:p>
-    <w:p>
-      <w:r>
-        <w:tab/>
-      </w:r>
-      <w:r>
-        <w:tab/>
-      </w:r>
-      <w:r>
-        <w:tab/>
-      </w:r>
-      <w:r>
-        <w:tab/>
-      </w:r>
-      <w:r>
-        <w:tab/>
-      </w:r>
-      <w:r>
-        <w:tab/>
-      </w:r>
-      <w:r>
-        <w:tab/>
-      </w:r>
-      <w:r>
-        <w:tab/>
-      </w:r>
-      <w:r>
-        <w:tab/>
-      </w:r>
-      <w:r>
-        <w:tab/>
-      </w:r>
-      <w:r>
-        <w:tab/>
-        <w:t xml:space="preserve">     Filip </w:t>
-      </w:r>
-      <w:proofErr w:type="spellStart"/>
-      <w:r>
-        <w:t>Weigel</w:t>
-      </w:r>
-      <w:proofErr w:type="spellEnd"/>
+        <w:t>Sabína Gregušová</w:t>
+      </w:r>
+    </w:p>
+    <w:p>
+      <w:r>
+        <w:tab/>
+      </w:r>
+      <w:r>
+        <w:tab/>
+      </w:r>
+      <w:r>
+        <w:tab/>
+      </w:r>
+      <w:r>
+        <w:tab/>
+      </w:r>
+      <w:r>
+        <w:tab/>
+      </w:r>
+      <w:r>
+        <w:tab/>
+      </w:r>
+      <w:r>
+        <w:tab/>
+      </w:r>
+      <w:r>
+        <w:tab/>
+      </w:r>
+      <w:r>
+        <w:tab/>
+      </w:r>
+      <w:r>
+        <w:tab/>
+      </w:r>
+      <w:r>
+        <w:tab/>
+        <w:t xml:space="preserve">     Filip Weigel</w:t>
+      </w:r>
     </w:p>
     <w:p/>
     <w:p/>
@@ -2234,13 +2330,8 @@
       <w:pPr>
         <w:pStyle w:val="Nadpis1"/>
       </w:pPr>
-      <w:proofErr w:type="spellStart"/>
-      <w:r>
-        <w:t>Petriho</w:t>
-      </w:r>
-      <w:proofErr w:type="spellEnd"/>
-      <w:r>
-        <w:t xml:space="preserve"> sít</w:t>
+      <w:r>
+        <w:t>Petriho sít</w:t>
       </w:r>
     </w:p>
     <w:p>
@@ -2440,352 +2531,162 @@
         <w:t xml:space="preserve"> </w:t>
       </w:r>
       <w:r>
-        <w:t xml:space="preserve">CO2 </w:t>
-      </w:r>
-      <w:proofErr w:type="spellStart"/>
-      <w:r>
-        <w:t>emissions</w:t>
-      </w:r>
-      <w:proofErr w:type="spellEnd"/>
+        <w:t>CO2 emissions from cars: facts and figures (infographics): News: European Parliament</w:t>
+      </w:r>
+      <w:r>
+        <w:t xml:space="preserve">, </w:t>
+      </w:r>
+      <w:r>
+        <w:t>2019</w:t>
+      </w:r>
+      <w:r>
+        <w:t>,</w:t>
+      </w:r>
+      <w:r>
+        <w:t xml:space="preserve"> Apr</w:t>
+      </w:r>
+    </w:p>
+    <w:p>
+      <w:pPr>
+        <w:spacing w:after="0"/>
+      </w:pPr>
+      <w:r>
+        <w:t xml:space="preserve">[2] </w:t>
+      </w:r>
+      <w:r>
+        <w:t>Reducing CO2 emissions from passenger cars</w:t>
+      </w:r>
+      <w:r>
+        <w:t xml:space="preserve">. </w:t>
+      </w:r>
+      <w:r>
+        <w:t>Climate Action - European Commission</w:t>
+      </w:r>
+      <w:r>
+        <w:t xml:space="preserve">. </w:t>
+      </w:r>
+      <w:r>
+        <w:t>2017</w:t>
+      </w:r>
+      <w:r>
+        <w:t xml:space="preserve">, </w:t>
+      </w:r>
+      <w:r>
+        <w:t>Feb</w:t>
+      </w:r>
+    </w:p>
+    <w:p>
+      <w:pPr>
+        <w:spacing w:after="0"/>
+      </w:pPr>
+      <w:r>
+        <w:t xml:space="preserve">[3] </w:t>
+      </w:r>
+      <w:r>
+        <w:t>Volkswagen Golf 5 1.9 TDI 105</w:t>
+      </w:r>
       <w:r>
         <w:t xml:space="preserve"> </w:t>
       </w:r>
-      <w:proofErr w:type="spellStart"/>
-      <w:r>
-        <w:t>from</w:t>
-      </w:r>
-      <w:proofErr w:type="spellEnd"/>
-      <w:r>
-        <w:t xml:space="preserve"> </w:t>
-      </w:r>
-      <w:proofErr w:type="spellStart"/>
-      <w:r>
-        <w:t>cars</w:t>
-      </w:r>
-      <w:proofErr w:type="spellEnd"/>
-      <w:r>
-        <w:t xml:space="preserve">: </w:t>
-      </w:r>
-      <w:proofErr w:type="spellStart"/>
-      <w:r>
-        <w:t>facts</w:t>
-      </w:r>
-      <w:proofErr w:type="spellEnd"/>
-      <w:r>
-        <w:t xml:space="preserve"> and </w:t>
-      </w:r>
-      <w:proofErr w:type="spellStart"/>
-      <w:r>
-        <w:t>figures</w:t>
-      </w:r>
-      <w:proofErr w:type="spellEnd"/>
-      <w:r>
-        <w:t xml:space="preserve"> (</w:t>
-      </w:r>
-      <w:proofErr w:type="spellStart"/>
-      <w:r>
-        <w:t>infographics</w:t>
-      </w:r>
-      <w:proofErr w:type="spellEnd"/>
-      <w:r>
-        <w:t xml:space="preserve">): News: </w:t>
-      </w:r>
-      <w:proofErr w:type="spellStart"/>
-      <w:r>
-        <w:t>European</w:t>
-      </w:r>
-      <w:proofErr w:type="spellEnd"/>
-      <w:r>
-        <w:t xml:space="preserve"> </w:t>
-      </w:r>
-      <w:proofErr w:type="spellStart"/>
-      <w:r>
-        <w:t>Parliament</w:t>
-      </w:r>
-      <w:proofErr w:type="spellEnd"/>
+    </w:p>
+    <w:p>
+      <w:pPr>
+        <w:spacing w:after="0"/>
+      </w:pPr>
+      <w:r>
+        <w:t xml:space="preserve">[4] </w:t>
+      </w:r>
+      <w:r>
+        <w:t>www.autoforum.cz/tmp/magazin/pn/princip_fungovani_motoru_07.jpg</w:t>
+      </w:r>
+    </w:p>
+    <w:p>
+      <w:pPr>
+        <w:spacing w:after="0"/>
+      </w:pPr>
+      <w:r>
+        <w:t xml:space="preserve">[5] </w:t>
+      </w:r>
+      <w:r>
+        <w:t>Emissions from bus travel</w:t>
+      </w:r>
+      <w:r>
+        <w:t xml:space="preserve">, viz. </w:t>
+      </w:r>
+      <w:r>
+        <w:t>https://www.carbonindependent.org/20.html</w:t>
+      </w:r>
+    </w:p>
+    <w:p>
+      <w:pPr>
+        <w:spacing w:after="0"/>
+      </w:pPr>
+      <w:r>
+        <w:t xml:space="preserve">[6] </w:t>
+      </w:r>
+      <w:r>
+        <w:t>ACEA</w:t>
+      </w:r>
+      <w:r>
+        <w:t xml:space="preserve">, viz. </w:t>
+      </w:r>
+      <w:r>
+        <w:t>https://www.acea.be/statistics/tag/category/vehicles-per-capita-by-country</w:t>
+      </w:r>
+    </w:p>
+    <w:p>
+      <w:pPr>
+        <w:spacing w:after="0"/>
+      </w:pPr>
+      <w:r>
+        <w:t>[7]</w:t>
+      </w:r>
+      <w:r>
+        <w:t xml:space="preserve"> NatGeo surveys countries' transit use: guess who comes in last</w:t>
+      </w:r>
       <w:r>
         <w:t xml:space="preserve">, </w:t>
       </w:r>
-      <w:r>
-        <w:t>2019</w:t>
-      </w:r>
-      <w:r>
-        <w:t>,</w:t>
-      </w:r>
-      <w:r>
-        <w:t xml:space="preserve"> </w:t>
-      </w:r>
-      <w:proofErr w:type="spellStart"/>
-      <w:r>
-        <w:t>Apr</w:t>
-      </w:r>
-      <w:proofErr w:type="spellEnd"/>
     </w:p>
     <w:p>
       <w:pPr>
         <w:spacing w:after="0"/>
       </w:pPr>
       <w:r>
-        <w:t xml:space="preserve">[2] </w:t>
-      </w:r>
-      <w:proofErr w:type="spellStart"/>
-      <w:r>
-        <w:t>Reducing</w:t>
-      </w:r>
-      <w:proofErr w:type="spellEnd"/>
-      <w:r>
-        <w:t xml:space="preserve"> CO2 </w:t>
-      </w:r>
-      <w:proofErr w:type="spellStart"/>
-      <w:r>
-        <w:t>emissions</w:t>
-      </w:r>
-      <w:proofErr w:type="spellEnd"/>
-      <w:r>
-        <w:t xml:space="preserve"> </w:t>
-      </w:r>
-      <w:proofErr w:type="spellStart"/>
-      <w:r>
-        <w:t>from</w:t>
-      </w:r>
-      <w:proofErr w:type="spellEnd"/>
-      <w:r>
-        <w:t xml:space="preserve"> </w:t>
-      </w:r>
-      <w:proofErr w:type="spellStart"/>
-      <w:r>
-        <w:t>passenger</w:t>
-      </w:r>
-      <w:proofErr w:type="spellEnd"/>
-      <w:r>
-        <w:t xml:space="preserve"> </w:t>
-      </w:r>
-      <w:proofErr w:type="spellStart"/>
-      <w:r>
-        <w:t>cars</w:t>
-      </w:r>
-      <w:proofErr w:type="spellEnd"/>
-      <w:r>
-        <w:t xml:space="preserve">. </w:t>
-      </w:r>
-      <w:proofErr w:type="spellStart"/>
-      <w:r>
-        <w:t>Climate</w:t>
-      </w:r>
-      <w:proofErr w:type="spellEnd"/>
-      <w:r>
-        <w:t xml:space="preserve"> </w:t>
-      </w:r>
-      <w:proofErr w:type="spellStart"/>
-      <w:proofErr w:type="gramStart"/>
-      <w:r>
-        <w:t>Action</w:t>
-      </w:r>
-      <w:proofErr w:type="spellEnd"/>
-      <w:r>
-        <w:t xml:space="preserve"> - </w:t>
-      </w:r>
-      <w:proofErr w:type="spellStart"/>
-      <w:r>
-        <w:t>European</w:t>
-      </w:r>
-      <w:proofErr w:type="spellEnd"/>
-      <w:proofErr w:type="gramEnd"/>
-      <w:r>
-        <w:t xml:space="preserve"> </w:t>
-      </w:r>
-      <w:proofErr w:type="spellStart"/>
-      <w:r>
-        <w:t>Commission</w:t>
-      </w:r>
-      <w:proofErr w:type="spellEnd"/>
-      <w:r>
-        <w:t xml:space="preserve">. </w:t>
-      </w:r>
-      <w:r>
-        <w:t>2017</w:t>
-      </w:r>
-      <w:r>
-        <w:t xml:space="preserve">, </w:t>
-      </w:r>
-      <w:proofErr w:type="spellStart"/>
-      <w:r>
-        <w:t>Feb</w:t>
-      </w:r>
-      <w:proofErr w:type="spellEnd"/>
+        <w:t xml:space="preserve">viz.   </w:t>
+      </w:r>
+      <w:r>
+        <w:t>https://www.smartcitiesdive.com/ex/sustainablecitiescollective/natgeo-surveys-countries%E2%80%99-transit-use-guess-who-comes-last/9081/</w:t>
+      </w:r>
     </w:p>
     <w:p>
       <w:pPr>
         <w:spacing w:after="0"/>
       </w:pPr>
       <w:r>
-        <w:t xml:space="preserve">[3] </w:t>
-      </w:r>
-      <w:r>
-        <w:t>Volkswagen Golf 5 1.9 TDI 105</w:t>
-      </w:r>
-      <w:r>
-        <w:t xml:space="preserve"> </w:t>
-      </w:r>
-    </w:p>
-    <w:p>
-      <w:pPr>
-        <w:spacing w:after="0"/>
-      </w:pPr>
-      <w:r>
-        <w:t xml:space="preserve">[4] </w:t>
-      </w:r>
-      <w:r>
-        <w:t>www.autoforum.cz/tmp/magazin/pn/princip_fungovani_motoru_07.jpg</w:t>
-      </w:r>
-    </w:p>
-    <w:p>
-      <w:pPr>
-        <w:spacing w:after="0"/>
-      </w:pPr>
-      <w:r>
-        <w:t xml:space="preserve">[5] </w:t>
-      </w:r>
-      <w:proofErr w:type="spellStart"/>
-      <w:r>
-        <w:t>Emissions</w:t>
-      </w:r>
-      <w:proofErr w:type="spellEnd"/>
-      <w:r>
-        <w:t xml:space="preserve"> </w:t>
-      </w:r>
-      <w:proofErr w:type="spellStart"/>
-      <w:r>
-        <w:t>from</w:t>
-      </w:r>
-      <w:proofErr w:type="spellEnd"/>
-      <w:r>
-        <w:t xml:space="preserve"> bus </w:t>
-      </w:r>
-      <w:proofErr w:type="spellStart"/>
-      <w:r>
-        <w:t>travel</w:t>
-      </w:r>
-      <w:proofErr w:type="spellEnd"/>
-      <w:r>
-        <w:t xml:space="preserve">, viz. </w:t>
-      </w:r>
-      <w:r>
-        <w:t>https://www.carbonindependent.org/20.html</w:t>
-      </w:r>
-    </w:p>
-    <w:p>
-      <w:pPr>
-        <w:spacing w:after="0"/>
-      </w:pPr>
-      <w:r>
-        <w:t xml:space="preserve">[6] </w:t>
-      </w:r>
-      <w:r>
-        <w:t>ACEA</w:t>
-      </w:r>
-      <w:r>
-        <w:t xml:space="preserve">, viz. </w:t>
-      </w:r>
-      <w:r>
-        <w:t>https://www.acea.be/statistics/tag/category/vehicles-per-capita-by-country</w:t>
-      </w:r>
-    </w:p>
-    <w:p>
-      <w:pPr>
-        <w:spacing w:after="0"/>
-      </w:pPr>
-      <w:r>
-        <w:t>[7]</w:t>
-      </w:r>
-      <w:r>
-        <w:t xml:space="preserve"> </w:t>
-      </w:r>
-      <w:proofErr w:type="spellStart"/>
-      <w:r>
-        <w:t>NatGeo</w:t>
-      </w:r>
-      <w:proofErr w:type="spellEnd"/>
-      <w:r>
-        <w:t xml:space="preserve"> </w:t>
-      </w:r>
-      <w:proofErr w:type="spellStart"/>
-      <w:r>
-        <w:t>surveys</w:t>
-      </w:r>
-      <w:proofErr w:type="spellEnd"/>
-      <w:r>
-        <w:t xml:space="preserve"> </w:t>
-      </w:r>
-      <w:proofErr w:type="spellStart"/>
-      <w:r>
-        <w:t>countries</w:t>
-      </w:r>
-      <w:proofErr w:type="spellEnd"/>
-      <w:r>
-        <w:t xml:space="preserve">' transit use: </w:t>
-      </w:r>
-      <w:proofErr w:type="spellStart"/>
-      <w:r>
-        <w:t>guess</w:t>
-      </w:r>
-      <w:proofErr w:type="spellEnd"/>
-      <w:r>
-        <w:t xml:space="preserve"> </w:t>
-      </w:r>
-      <w:proofErr w:type="spellStart"/>
-      <w:r>
-        <w:t>who</w:t>
-      </w:r>
-      <w:proofErr w:type="spellEnd"/>
-      <w:r>
-        <w:t xml:space="preserve"> </w:t>
-      </w:r>
-      <w:proofErr w:type="spellStart"/>
-      <w:r>
-        <w:t>comes</w:t>
-      </w:r>
-      <w:proofErr w:type="spellEnd"/>
-      <w:r>
-        <w:t xml:space="preserve"> in last</w:t>
-      </w:r>
-      <w:r>
-        <w:t xml:space="preserve">, </w:t>
-      </w:r>
-    </w:p>
-    <w:p>
-      <w:pPr>
-        <w:spacing w:after="0"/>
-      </w:pPr>
-      <w:r>
-        <w:t xml:space="preserve">viz.   </w:t>
-      </w:r>
-      <w:r>
-        <w:t>https://www.smartcitiesdive.com/ex/sustainablecitiescollective/natgeo-surveys-countries%E2%80%99-transit-use-guess-who-comes-last/9081/</w:t>
-      </w:r>
-    </w:p>
-    <w:p>
-      <w:pPr>
-        <w:spacing w:after="0"/>
-      </w:pPr>
-      <w:r>
         <w:t xml:space="preserve">[8] </w:t>
       </w:r>
       <w:r>
-        <w:t>Produkce emisí CO2, CH4 a N2O dopravou v ČR – stav a vývoj</w:t>
-      </w:r>
-      <w:r>
-        <w:t>, viz</w:t>
-      </w:r>
-      <w:r>
-        <w:t xml:space="preserve"> </w:t>
+        <w:t xml:space="preserve">Produkce emisí CO2, CH4 a N2O dopravou v ČR – stav a vývoj, viz </w:t>
       </w:r>
       <w:hyperlink r:id="rId11" w:history="1">
         <w:r>
           <w:rPr>
             <w:rStyle w:val="Hypertextovodkaz"/>
           </w:rPr>
-          <w:t>https://www.cdv.cz/file/clanek-produkce-emisi-co2-ch4-a-n2o-dopravou-v-cr/</w:t>
+          <w:t>https://www.cdv.cz/file/clanek-produkce-emisi-co2-ch4-a-n2o-dopravou-v</w:t>
+        </w:r>
+        <w:r>
+          <w:rPr>
+            <w:rStyle w:val="Hypertextovodkaz"/>
+          </w:rPr>
+          <w:t>-</w:t>
+        </w:r>
+        <w:r>
+          <w:rPr>
+            <w:rStyle w:val="Hypertextovodkaz"/>
+          </w:rPr>
+          <w:t>cr/</w:t>
         </w:r>
       </w:hyperlink>
     </w:p>
@@ -2800,10 +2701,7 @@
         <w:t>[9]</w:t>
       </w:r>
       <w:r>
-        <w:t xml:space="preserve"> </w:t>
-      </w:r>
-      <w:r>
-        <w:t>Nejpomalejší je Londýn, Praha průměrná</w:t>
+        <w:t xml:space="preserve"> Nejpomalejší je Londýn, Praha průměrná</w:t>
       </w:r>
       <w:r>
         <w:t xml:space="preserve">, viz. </w:t>
@@ -2821,8 +2719,6 @@
       <w:pPr>
         <w:spacing w:after="0"/>
       </w:pPr>
-      <w:bookmarkStart w:id="5" w:name="_GoBack"/>
-      <w:bookmarkEnd w:id="5"/>
     </w:p>
     <w:sectPr>
       <w:pgSz w:w="11906" w:h="16838"/>
@@ -2859,8 +2755,26 @@
           <w:szCs w:val="24"/>
           <w:lang w:val="en-US" w:bidi="en-US"/>
         </w:rPr>
-        <w:t>&lt;!--</w:t>
-      </w:r>
+        <w:t>&lt;!--EndFragment--&gt;</w:t>
+      </w:r>
+    </w:p>
+  </w:comment>
+  <w:comment w:id="2" w:author="" w:date="2019-12-01T11:57:00Z" w:initials="">
+    <w:p>
+      <w:r>
+        <w:t>&lt;!--StartFragment--&gt;</w:t>
+      </w:r>
+    </w:p>
+  </w:comment>
+  <w:comment w:id="3" w:author="" w:date="2019-12-01T11:57:00Z" w:initials="">
+    <w:p>
+      <w:r>
+        <w:t>&lt;!--EndFragment--&gt;</w:t>
+      </w:r>
+    </w:p>
+  </w:comment>
+  <w:comment w:id="4" w:author="" w:date="2019-11-30T18:24:00Z" w:initials="">
+    <w:p>
       <w:r>
         <w:rPr>
           <w:rFonts w:ascii="Liberation Serif" w:eastAsia="DejaVu Sans" w:hAnsi="Liberation Serif" w:cs="DejaVu Sans"/>
@@ -2868,49 +2782,7 @@
           <w:szCs w:val="24"/>
           <w:lang w:val="en-US" w:bidi="en-US"/>
         </w:rPr>
-        <w:t>EndFragment--&gt;</w:t>
-      </w:r>
-    </w:p>
-  </w:comment>
-  <w:comment w:id="2" w:author="" w:date="2019-12-01T11:57:00Z" w:initials="">
-    <w:p>
-      <w:r>
-        <w:t>&lt;!--</w:t>
-      </w:r>
-      <w:r>
-        <w:t>StartFragment--&gt;</w:t>
-      </w:r>
-    </w:p>
-  </w:comment>
-  <w:comment w:id="3" w:author="" w:date="2019-12-01T11:57:00Z" w:initials="">
-    <w:p>
-      <w:r>
-        <w:t>&lt;!--</w:t>
-      </w:r>
-      <w:r>
-        <w:t>EndFragment--&gt;</w:t>
-      </w:r>
-    </w:p>
-  </w:comment>
-  <w:comment w:id="4" w:author="" w:date="2019-11-30T18:24:00Z" w:initials="">
-    <w:p>
-      <w:r>
-        <w:rPr>
-          <w:rFonts w:ascii="Liberation Serif" w:eastAsia="DejaVu Sans" w:hAnsi="Liberation Serif" w:cs="DejaVu Sans"/>
-          <w:sz w:val="24"/>
-          <w:szCs w:val="24"/>
-          <w:lang w:val="en-US" w:bidi="en-US"/>
-        </w:rPr>
-        <w:t>&lt;!--</w:t>
-      </w:r>
-      <w:r>
-        <w:rPr>
-          <w:rFonts w:ascii="Liberation Serif" w:eastAsia="DejaVu Sans" w:hAnsi="Liberation Serif" w:cs="DejaVu Sans"/>
-          <w:sz w:val="24"/>
-          <w:szCs w:val="24"/>
-          <w:lang w:val="en-US" w:bidi="en-US"/>
-        </w:rPr>
-        <w:t>EndFragment--&gt;</w:t>
+        <w:t>&lt;!--EndFragment--&gt;</w:t>
       </w:r>
     </w:p>
   </w:comment>
@@ -3867,6 +3739,18 @@
       <w:shd w:val="clear" w:color="auto" w:fill="E1DFDD"/>
     </w:rPr>
   </w:style>
+  <w:style w:type="character" w:styleId="Sledovanodkaz">
+    <w:name w:val="FollowedHyperlink"/>
+    <w:basedOn w:val="Standardnpsmoodstavce"/>
+    <w:uiPriority w:val="99"/>
+    <w:semiHidden/>
+    <w:unhideWhenUsed/>
+    <w:rsid w:val="001345CF"/>
+    <w:rPr>
+      <w:color w:val="954F72" w:themeColor="followedHyperlink"/>
+      <w:u w:val="single"/>
+    </w:rPr>
+  </w:style>
 </w:styles>
 </file>
 
@@ -4170,7 +4054,7 @@
 </file>
 
 <file path=customXml/itemProps1.xml><?xml version="1.0" encoding="utf-8"?>
-<ds:datastoreItem xmlns:ds="http://schemas.openxmlformats.org/officeDocument/2006/customXml" ds:itemID="{DF0EF8A9-43C7-4A2C-A95C-0BE0FCADBB19}">
+<ds:datastoreItem xmlns:ds="http://schemas.openxmlformats.org/officeDocument/2006/customXml" ds:itemID="{86D0A8FC-25FC-47DF-BD2D-4B6C3B77446F}">
   <ds:schemaRefs>
     <ds:schemaRef ds:uri="http://schemas.openxmlformats.org/officeDocument/2006/bibliography"/>
   </ds:schemaRefs>

--- a/dokumentace.docx
+++ b/dokumentace.docx
@@ -209,6 +209,8 @@
           <w:szCs w:val="44"/>
         </w:rPr>
       </w:pPr>
+      <w:bookmarkStart w:id="0" w:name="_GoBack"/>
+      <w:bookmarkEnd w:id="0"/>
       <w:r>
         <w:rPr>
           <w:sz w:val="44"/>
@@ -328,7 +330,25 @@
           <w:sz w:val="28"/>
           <w:szCs w:val="28"/>
         </w:rPr>
-        <w:t xml:space="preserve">Sabína Gregušová (xgregu02) </w:t>
+        <w:t xml:space="preserve">Sabína </w:t>
+      </w:r>
+      <w:proofErr w:type="spellStart"/>
+      <w:r>
+        <w:rPr>
+          <w:rFonts w:cs="Calibri"/>
+          <w:sz w:val="28"/>
+          <w:szCs w:val="28"/>
+        </w:rPr>
+        <w:t>Gregušová</w:t>
+      </w:r>
+      <w:proofErr w:type="spellEnd"/>
+      <w:r>
+        <w:rPr>
+          <w:rFonts w:cs="Calibri"/>
+          <w:sz w:val="28"/>
+          <w:szCs w:val="28"/>
+        </w:rPr>
+        <w:t xml:space="preserve"> (xgregu02) </w:t>
       </w:r>
     </w:p>
     <w:p>
@@ -345,23 +365,25 @@
           <w:sz w:val="28"/>
           <w:szCs w:val="28"/>
         </w:rPr>
-        <w:t>Filip Weigel (xweige01)</w:t>
-      </w:r>
+        <w:t xml:space="preserve">Filip </w:t>
+      </w:r>
+      <w:proofErr w:type="spellStart"/>
       <w:r>
         <w:rPr>
           <w:rFonts w:cs="Calibri"/>
           <w:sz w:val="28"/>
           <w:szCs w:val="28"/>
         </w:rPr>
-        <w:tab/>
-      </w:r>
+        <w:t>Weigel</w:t>
+      </w:r>
+      <w:proofErr w:type="spellEnd"/>
       <w:r>
         <w:rPr>
           <w:rFonts w:cs="Calibri"/>
           <w:sz w:val="28"/>
           <w:szCs w:val="28"/>
         </w:rPr>
-        <w:tab/>
+        <w:t xml:space="preserve"> (xweige01)</w:t>
       </w:r>
       <w:r>
         <w:rPr>
@@ -410,6 +432,22 @@
           <w:szCs w:val="28"/>
         </w:rPr>
         <w:tab/>
+      </w:r>
+      <w:r>
+        <w:rPr>
+          <w:rFonts w:cs="Calibri"/>
+          <w:sz w:val="28"/>
+          <w:szCs w:val="28"/>
+        </w:rPr>
+        <w:tab/>
+      </w:r>
+      <w:r>
+        <w:rPr>
+          <w:rFonts w:cs="Calibri"/>
+          <w:sz w:val="28"/>
+          <w:szCs w:val="28"/>
+        </w:rPr>
+        <w:tab/>
         <w:t xml:space="preserve"> 1.12.2019</w:t>
       </w:r>
     </w:p>
@@ -427,61 +465,52 @@
         <w:pStyle w:val="Zkladntext"/>
         <w:ind w:firstLine="708"/>
       </w:pPr>
-      <w:commentRangeStart w:id="0"/>
-      <w:commentRangeEnd w:id="0"/>
-      <w:r>
-        <w:commentReference w:id="0"/>
-      </w:r>
-      <w:r>
-        <w:t xml:space="preserve">Cílem této Simulační studie je sestavit model středně velkého </w:t>
-      </w:r>
-      <w:r>
-        <w:t>evropského</w:t>
-      </w:r>
-      <w:r>
-        <w:t xml:space="preserve"> města a simulovat pohyb osob dopravními prostředky, které produkuj</w:t>
-      </w:r>
-      <w:r>
-        <w:t>í</w:t>
-      </w:r>
-      <w:r>
-        <w:t xml:space="preserve"> emise CO2. Investice do infrastruktury a nákupy nových vozidel představuj nemalé </w:t>
-      </w:r>
-      <w:r>
-        <w:t>p</w:t>
-      </w:r>
-      <w:r>
-        <w:t>eníze pohybujících se v řádek desítek, stovek milionu, případně i miliard korun. Pomocí simulace jednoho, či více pracovních dní budeme moci pozorovat, jak mohou rozhodnutí jednotlivců přispět k tvorbě uhlíkové stopy a budeme se snažit najít optimální řešení, které by mohlo pomoci k jejich snížení. Vyplatí se investovat do nových autobusů a vozidel, které mají nižší emise? Jak se změní emise CO2, Pokud provozovatel MHD snižuje cenu jízdného a bude hromadnou dopravu využívat více obyvatel? Tyto a mnoho dalších otázek Můžeme díky simulaci zodpovědět.</w:t>
-      </w:r>
       <w:commentRangeStart w:id="1"/>
       <w:commentRangeEnd w:id="1"/>
       <w:r>
-        <w:commentReference w:id="1"/>
-      </w:r>
-    </w:p>
-    <w:p>
-      <w:pPr>
-        <w:ind w:firstLine="708"/>
-      </w:pPr>
-    </w:p>
-    <w:p/>
-    <w:p>
-      <w:pPr>
-        <w:pStyle w:val="Nadpis1"/>
-      </w:pPr>
-      <w:r>
-        <w:t>Rozbor tématu a fakta</w:t>
-      </w:r>
-    </w:p>
-    <w:p>
-      <w:r>
-        <w:tab/>
+        <w:t xml:space="preserve">Cílem této Simulační studie je sestavit model středně velkého </w:t>
+      </w:r>
+      <w:r>
+        <w:t>evropského</w:t>
+      </w:r>
+      <w:r>
+        <w:t xml:space="preserve"> města a simulovat pohyb osob dopravními prostředky, které produkuj</w:t>
+      </w:r>
+      <w:r>
+        <w:t>í</w:t>
+      </w:r>
+      <w:r>
+        <w:t xml:space="preserve"> emise CO2. Investice do infrastruktury a nákupy nových vozidel představuj nemalé </w:t>
+      </w:r>
+      <w:r>
+        <w:t>p</w:t>
+      </w:r>
+      <w:r>
+        <w:t>eníze pohybujících se v řádek desítek, stovek milionu, případně i miliard korun. Pomocí simulace jednoho, či více pracovních dní budeme moci pozorovat, jak mohou rozhodnutí jednotlivců přispět k tvorbě uhlíkové stopy a budeme se snažit najít optimální řešení, které by mohlo pomoci k jejich snížení. Vyplatí se investovat do nových autobusů a vozidel, které mají nižší emise? Jak se změní emise CO2, Pokud provozovatel MHD snižuje cenu jízdného a bude hromadnou dopravu využívat více obyvatel? Tyto a mnoho dalších otázek Můžeme díky simulaci zodpovědět.</w:t>
       </w:r>
       <w:commentRangeStart w:id="2"/>
       <w:commentRangeEnd w:id="2"/>
-      <w:r>
-        <w:commentReference w:id="2"/>
-      </w:r>
+    </w:p>
+    <w:p>
+      <w:pPr>
+        <w:ind w:firstLine="708"/>
+      </w:pPr>
+    </w:p>
+    <w:p/>
+    <w:p>
+      <w:pPr>
+        <w:pStyle w:val="Nadpis1"/>
+      </w:pPr>
+      <w:r>
+        <w:t>Rozbor tématu a fakta</w:t>
+      </w:r>
+    </w:p>
+    <w:p>
+      <w:r>
+        <w:tab/>
+      </w:r>
+      <w:commentRangeStart w:id="3"/>
+      <w:commentRangeEnd w:id="3"/>
       <w:r>
         <w:t xml:space="preserve">Uhlíková stopa se stala v poslední době fenomén, který pohltil téměř celý svět. Téměř v každém koutu světa se konají </w:t>
       </w:r>
@@ -599,21 +628,15 @@
       <w:pPr>
         <w:pStyle w:val="Zkladntext"/>
       </w:pPr>
-      <w:commentRangeStart w:id="3"/>
-      <w:commentRangeEnd w:id="3"/>
-      <w:r>
-        <w:commentReference w:id="3"/>
-      </w:r>
-    </w:p>
-    <w:p>
-      <w:pPr>
-        <w:ind w:firstLine="708"/>
-      </w:pPr>
       <w:commentRangeStart w:id="4"/>
       <w:commentRangeEnd w:id="4"/>
-      <w:r>
-        <w:commentReference w:id="4"/>
-      </w:r>
+    </w:p>
+    <w:p>
+      <w:pPr>
+        <w:ind w:firstLine="708"/>
+      </w:pPr>
+      <w:commentRangeStart w:id="5"/>
+      <w:commentRangeEnd w:id="5"/>
       <w:r>
         <w:t>V rámci fakt je třeba si taktéž přiblížit princip spalovacího motoru. Spalovací motor je druh stroje, který přeměňuje chemickou energii obsaženou v palivě především na teplo a mechanickou energii. Teplo tvoří asi 75</w:t>
       </w:r>
@@ -748,7 +771,7 @@
                     </pic:cNvPicPr>
                   </pic:nvPicPr>
                   <pic:blipFill rotWithShape="1">
-                    <a:blip r:embed="rId9" cstate="print">
+                    <a:blip r:embed="rId6" cstate="print">
                       <a:extLst>
                         <a:ext uri="{28A0092B-C50C-407E-A947-70E740481C1C}">
                           <a14:useLocalDpi xmlns:a14="http://schemas.microsoft.com/office/drawing/2010/main" val="0"/>
@@ -820,7 +843,15 @@
         <w:ind w:firstLine="708"/>
       </w:pPr>
       <w:r>
-        <w:t>Cílem modelu, viz Petriho síť, je simulovat běžný pracovní den v</w:t>
+        <w:t xml:space="preserve">Cílem modelu, viz </w:t>
+      </w:r>
+      <w:proofErr w:type="spellStart"/>
+      <w:r>
+        <w:t>Petriho</w:t>
+      </w:r>
+      <w:proofErr w:type="spellEnd"/>
+      <w:r>
+        <w:t xml:space="preserve"> síť, je simulovat běžný pracovní den v</w:t>
       </w:r>
       <w:r>
         <w:t>e</w:t>
@@ -1045,7 +1076,15 @@
         <w:ind w:firstLine="708"/>
       </w:pPr>
       <w:r>
-        <w:t>Šance, že daný člověk vlastní auto je též kalkulovaná dynamicky, aby odpovídala zadaným vstupům. Toto procento je kalkulované jako počet všech aut vyděleným počtem všech lidí, to znamená, kolik aut připadá na jednoho člověka. Pokud z pravděpodobnosti vyjde, že člověk vlastní auto, musí být stále nějaká dostupná, jinak auto nevlastní. Pokud člověk auto má, rozhodne se podle vstupního argumentu transportRatio (výchozí hodnota je 25</w:t>
+        <w:t xml:space="preserve">Šance, že daný člověk vlastní auto je též kalkulovaná dynamicky, aby odpovídala zadaným vstupům. Toto procento je kalkulované jako počet všech aut vyděleným počtem všech lidí, to znamená, kolik aut připadá na jednoho člověka. Pokud z pravděpodobnosti vyjde, že člověk vlastní auto, musí být stále nějaká dostupná, jinak auto nevlastní. Pokud člověk auto má, rozhodne se podle vstupního argumentu </w:t>
+      </w:r>
+      <w:proofErr w:type="spellStart"/>
+      <w:r>
+        <w:t>transportRatio</w:t>
+      </w:r>
+      <w:proofErr w:type="spellEnd"/>
+      <w:r>
+        <w:t xml:space="preserve"> (výchozí hodnota je 25</w:t>
       </w:r>
       <w:r>
         <w:t xml:space="preserve"> </w:t>
@@ -2011,7 +2050,7 @@
         <w:t>. Tudíž</w:t>
       </w:r>
       <w:r>
-        <w:t xml:space="preserve"> se více obyvatel rozhodne, že si pořídí vlastní automobil a nebude cestu realizovat pomocí MHD. Dostupných aut je 100 000 kusů, pravděpodobnost na využití MHD, pokud vlastní obyvatel automobil je stejná jako v prvním experimentu, 25 %.</w:t>
+        <w:t xml:space="preserve"> se více obyvatel rozhodne, že si pořídí vlastní automobil a nebude cestu realizovat pomocí MHD. Dostupných aut je 100 000 kusů, pravděpodobnost na využití MHD, pokud vlastní obyvatel automobil je stejná jako v prvním experimentu 25 %.</w:t>
       </w:r>
     </w:p>
     <w:tbl>
@@ -2241,8 +2280,6 @@
       <w:r>
         <w:t>, což zcela určitě odpovídá realitě</w:t>
       </w:r>
-      <w:bookmarkStart w:id="5" w:name="_GoBack"/>
-      <w:bookmarkEnd w:id="5"/>
       <w:r>
         <w:t xml:space="preserve">. </w:t>
       </w:r>
@@ -2282,8 +2319,13 @@
       </w:r>
       <w:r>
         <w:tab/>
-        <w:t>Sabína Gregušová</w:t>
-      </w:r>
+        <w:t xml:space="preserve">Sabína </w:t>
+      </w:r>
+      <w:proofErr w:type="spellStart"/>
+      <w:r>
+        <w:t>Gregušová</w:t>
+      </w:r>
+      <w:proofErr w:type="spellEnd"/>
     </w:p>
     <w:p>
       <w:r>
@@ -2318,8 +2360,13 @@
       </w:r>
       <w:r>
         <w:tab/>
-        <w:t xml:space="preserve">     Filip Weigel</w:t>
-      </w:r>
+        <w:t xml:space="preserve">     Filip </w:t>
+      </w:r>
+      <w:proofErr w:type="spellStart"/>
+      <w:r>
+        <w:t>Weigel</w:t>
+      </w:r>
+      <w:proofErr w:type="spellEnd"/>
     </w:p>
     <w:p/>
     <w:p/>
@@ -2330,8 +2377,13 @@
       <w:pPr>
         <w:pStyle w:val="Nadpis1"/>
       </w:pPr>
-      <w:r>
-        <w:t>Petriho sít</w:t>
+      <w:proofErr w:type="spellStart"/>
+      <w:r>
+        <w:t>Petriho</w:t>
+      </w:r>
+      <w:proofErr w:type="spellEnd"/>
+      <w:r>
+        <w:t xml:space="preserve"> sít</w:t>
       </w:r>
     </w:p>
     <w:p>
@@ -2474,7 +2526,7 @@
                     </pic:cNvPicPr>
                   </pic:nvPicPr>
                   <pic:blipFill>
-                    <a:blip r:embed="rId10">
+                    <a:blip r:embed="rId7">
                       <a:extLst>
                         <a:ext uri="{28A0092B-C50C-407E-A947-70E740481C1C}">
                           <a14:useLocalDpi xmlns:a14="http://schemas.microsoft.com/office/drawing/2010/main" val="0"/>
@@ -2531,8 +2583,69 @@
         <w:t xml:space="preserve"> </w:t>
       </w:r>
       <w:r>
-        <w:t>CO2 emissions from cars: facts and figures (infographics): News: European Parliament</w:t>
-      </w:r>
+        <w:t xml:space="preserve">CO2 </w:t>
+      </w:r>
+      <w:proofErr w:type="spellStart"/>
+      <w:r>
+        <w:t>emissions</w:t>
+      </w:r>
+      <w:proofErr w:type="spellEnd"/>
+      <w:r>
+        <w:t xml:space="preserve"> </w:t>
+      </w:r>
+      <w:proofErr w:type="spellStart"/>
+      <w:r>
+        <w:t>from</w:t>
+      </w:r>
+      <w:proofErr w:type="spellEnd"/>
+      <w:r>
+        <w:t xml:space="preserve"> </w:t>
+      </w:r>
+      <w:proofErr w:type="spellStart"/>
+      <w:r>
+        <w:t>cars</w:t>
+      </w:r>
+      <w:proofErr w:type="spellEnd"/>
+      <w:r>
+        <w:t xml:space="preserve">: </w:t>
+      </w:r>
+      <w:proofErr w:type="spellStart"/>
+      <w:r>
+        <w:t>facts</w:t>
+      </w:r>
+      <w:proofErr w:type="spellEnd"/>
+      <w:r>
+        <w:t xml:space="preserve"> and </w:t>
+      </w:r>
+      <w:proofErr w:type="spellStart"/>
+      <w:r>
+        <w:t>figures</w:t>
+      </w:r>
+      <w:proofErr w:type="spellEnd"/>
+      <w:r>
+        <w:t xml:space="preserve"> (</w:t>
+      </w:r>
+      <w:proofErr w:type="spellStart"/>
+      <w:r>
+        <w:t>infographics</w:t>
+      </w:r>
+      <w:proofErr w:type="spellEnd"/>
+      <w:r>
+        <w:t xml:space="preserve">): News: </w:t>
+      </w:r>
+      <w:proofErr w:type="spellStart"/>
+      <w:r>
+        <w:t>European</w:t>
+      </w:r>
+      <w:proofErr w:type="spellEnd"/>
+      <w:r>
+        <w:t xml:space="preserve"> </w:t>
+      </w:r>
+      <w:proofErr w:type="spellStart"/>
+      <w:r>
+        <w:t>Parliament</w:t>
+      </w:r>
+      <w:proofErr w:type="spellEnd"/>
       <w:r>
         <w:t xml:space="preserve">, </w:t>
       </w:r>
@@ -2543,8 +2656,13 @@
         <w:t>,</w:t>
       </w:r>
       <w:r>
-        <w:t xml:space="preserve"> Apr</w:t>
-      </w:r>
+        <w:t xml:space="preserve"> </w:t>
+      </w:r>
+      <w:proofErr w:type="spellStart"/>
+      <w:r>
+        <w:t>Apr</w:t>
+      </w:r>
+      <w:proofErr w:type="spellEnd"/>
     </w:p>
     <w:p>
       <w:pPr>
@@ -2553,15 +2671,77 @@
       <w:r>
         <w:t xml:space="preserve">[2] </w:t>
       </w:r>
-      <w:r>
-        <w:t>Reducing CO2 emissions from passenger cars</w:t>
-      </w:r>
+      <w:proofErr w:type="spellStart"/>
+      <w:r>
+        <w:t>Reducing</w:t>
+      </w:r>
+      <w:proofErr w:type="spellEnd"/>
+      <w:r>
+        <w:t xml:space="preserve"> CO2 </w:t>
+      </w:r>
+      <w:proofErr w:type="spellStart"/>
+      <w:r>
+        <w:t>emissions</w:t>
+      </w:r>
+      <w:proofErr w:type="spellEnd"/>
+      <w:r>
+        <w:t xml:space="preserve"> </w:t>
+      </w:r>
+      <w:proofErr w:type="spellStart"/>
+      <w:r>
+        <w:t>from</w:t>
+      </w:r>
+      <w:proofErr w:type="spellEnd"/>
+      <w:r>
+        <w:t xml:space="preserve"> </w:t>
+      </w:r>
+      <w:proofErr w:type="spellStart"/>
+      <w:r>
+        <w:t>passenger</w:t>
+      </w:r>
+      <w:proofErr w:type="spellEnd"/>
+      <w:r>
+        <w:t xml:space="preserve"> </w:t>
+      </w:r>
+      <w:proofErr w:type="spellStart"/>
+      <w:r>
+        <w:t>cars</w:t>
+      </w:r>
+      <w:proofErr w:type="spellEnd"/>
       <w:r>
         <w:t xml:space="preserve">. </w:t>
       </w:r>
-      <w:r>
-        <w:t>Climate Action - European Commission</w:t>
-      </w:r>
+      <w:proofErr w:type="spellStart"/>
+      <w:r>
+        <w:t>Climate</w:t>
+      </w:r>
+      <w:proofErr w:type="spellEnd"/>
+      <w:r>
+        <w:t xml:space="preserve"> </w:t>
+      </w:r>
+      <w:proofErr w:type="spellStart"/>
+      <w:proofErr w:type="gramStart"/>
+      <w:r>
+        <w:t>Action</w:t>
+      </w:r>
+      <w:proofErr w:type="spellEnd"/>
+      <w:r>
+        <w:t xml:space="preserve"> - </w:t>
+      </w:r>
+      <w:proofErr w:type="spellStart"/>
+      <w:r>
+        <w:t>European</w:t>
+      </w:r>
+      <w:proofErr w:type="spellEnd"/>
+      <w:proofErr w:type="gramEnd"/>
+      <w:r>
+        <w:t xml:space="preserve"> </w:t>
+      </w:r>
+      <w:proofErr w:type="spellStart"/>
+      <w:r>
+        <w:t>Commission</w:t>
+      </w:r>
+      <w:proofErr w:type="spellEnd"/>
       <w:r>
         <w:t xml:space="preserve">. </w:t>
       </w:r>
@@ -2571,9 +2751,11 @@
       <w:r>
         <w:t xml:space="preserve">, </w:t>
       </w:r>
+      <w:proofErr w:type="spellStart"/>
       <w:r>
         <w:t>Feb</w:t>
       </w:r>
+      <w:proofErr w:type="spellEnd"/>
     </w:p>
     <w:p>
       <w:pPr>
@@ -2607,9 +2789,27 @@
       <w:r>
         <w:t xml:space="preserve">[5] </w:t>
       </w:r>
-      <w:r>
-        <w:t>Emissions from bus travel</w:t>
-      </w:r>
+      <w:proofErr w:type="spellStart"/>
+      <w:r>
+        <w:t>Emissions</w:t>
+      </w:r>
+      <w:proofErr w:type="spellEnd"/>
+      <w:r>
+        <w:t xml:space="preserve"> </w:t>
+      </w:r>
+      <w:proofErr w:type="spellStart"/>
+      <w:r>
+        <w:t>from</w:t>
+      </w:r>
+      <w:proofErr w:type="spellEnd"/>
+      <w:r>
+        <w:t xml:space="preserve"> bus </w:t>
+      </w:r>
+      <w:proofErr w:type="spellStart"/>
+      <w:r>
+        <w:t>travel</w:t>
+      </w:r>
+      <w:proofErr w:type="spellEnd"/>
       <w:r>
         <w:t xml:space="preserve">, viz. </w:t>
       </w:r>
@@ -2642,7 +2842,55 @@
         <w:t>[7]</w:t>
       </w:r>
       <w:r>
-        <w:t xml:space="preserve"> NatGeo surveys countries' transit use: guess who comes in last</w:t>
+        <w:t xml:space="preserve"> </w:t>
+      </w:r>
+      <w:proofErr w:type="spellStart"/>
+      <w:r>
+        <w:t>NatGeo</w:t>
+      </w:r>
+      <w:proofErr w:type="spellEnd"/>
+      <w:r>
+        <w:t xml:space="preserve"> </w:t>
+      </w:r>
+      <w:proofErr w:type="spellStart"/>
+      <w:r>
+        <w:t>surveys</w:t>
+      </w:r>
+      <w:proofErr w:type="spellEnd"/>
+      <w:r>
+        <w:t xml:space="preserve"> </w:t>
+      </w:r>
+      <w:proofErr w:type="spellStart"/>
+      <w:r>
+        <w:t>countries</w:t>
+      </w:r>
+      <w:proofErr w:type="spellEnd"/>
+      <w:r>
+        <w:t xml:space="preserve">' transit use: </w:t>
+      </w:r>
+      <w:proofErr w:type="spellStart"/>
+      <w:r>
+        <w:t>guess</w:t>
+      </w:r>
+      <w:proofErr w:type="spellEnd"/>
+      <w:r>
+        <w:t xml:space="preserve"> </w:t>
+      </w:r>
+      <w:proofErr w:type="spellStart"/>
+      <w:r>
+        <w:t>who</w:t>
+      </w:r>
+      <w:proofErr w:type="spellEnd"/>
+      <w:r>
+        <w:t xml:space="preserve"> </w:t>
+      </w:r>
+      <w:proofErr w:type="spellStart"/>
+      <w:r>
+        <w:t>comes</w:t>
+      </w:r>
+      <w:proofErr w:type="spellEnd"/>
+      <w:r>
+        <w:t xml:space="preserve"> in last</w:t>
       </w:r>
       <w:r>
         <w:t xml:space="preserve">, </w:t>
@@ -2669,24 +2917,12 @@
       <w:r>
         <w:t xml:space="preserve">Produkce emisí CO2, CH4 a N2O dopravou v ČR – stav a vývoj, viz </w:t>
       </w:r>
-      <w:hyperlink r:id="rId11" w:history="1">
+      <w:hyperlink r:id="rId8" w:history="1">
         <w:r>
           <w:rPr>
             <w:rStyle w:val="Hypertextovodkaz"/>
           </w:rPr>
-          <w:t>https://www.cdv.cz/file/clanek-produkce-emisi-co2-ch4-a-n2o-dopravou-v</w:t>
-        </w:r>
-        <w:r>
-          <w:rPr>
-            <w:rStyle w:val="Hypertextovodkaz"/>
-          </w:rPr>
-          <w:t>-</w:t>
-        </w:r>
-        <w:r>
-          <w:rPr>
-            <w:rStyle w:val="Hypertextovodkaz"/>
-          </w:rPr>
-          <w:t>cr/</w:t>
+          <w:t>https://www.cdv.cz/file/clanek-produkce-emisi-co2-ch4-a-n2o-dopravou-v-cr/</w:t>
         </w:r>
       </w:hyperlink>
     </w:p>
@@ -2706,7 +2942,7 @@
       <w:r>
         <w:t xml:space="preserve">, viz. </w:t>
       </w:r>
-      <w:hyperlink r:id="rId12" w:history="1">
+      <w:hyperlink r:id="rId9" w:history="1">
         <w:r>
           <w:rPr>
             <w:rStyle w:val="Hypertextovodkaz"/>
@@ -2729,84 +2965,6 @@
     </w:sectPr>
   </w:body>
 </w:document>
-</file>
-
-<file path=word/comments.xml><?xml version="1.0" encoding="utf-8"?>
-<w:comments xmlns:wpc="http://schemas.microsoft.com/office/word/2010/wordprocessingCanvas" xmlns:cx="http://schemas.microsoft.com/office/drawing/2014/chartex" xmlns:cx1="http://schemas.microsoft.com/office/drawing/2015/9/8/chartex" xmlns:cx2="http://schemas.microsoft.com/office/drawing/2015/10/21/chartex" xmlns:cx3="http://schemas.microsoft.com/office/drawing/2016/5/9/chartex" xmlns:cx4="http://schemas.microsoft.com/office/drawing/2016/5/10/chartex" xmlns:cx5="http://schemas.microsoft.com/office/drawing/2016/5/11/chartex" xmlns:cx6="http://schemas.microsoft.com/office/drawing/2016/5/12/chartex" xmlns:cx7="http://schemas.microsoft.com/office/drawing/2016/5/13/chartex" xmlns:cx8="http://schemas.microsoft.com/office/drawing/2016/5/14/chartex" xmlns:mc="http://schemas.openxmlformats.org/markup-compatibility/2006" xmlns:aink="http://schemas.microsoft.com/office/drawing/2016/ink" xmlns:am3d="http://schemas.microsoft.com/office/drawing/2017/model3d" xmlns:o="urn:schemas-microsoft-com:office:office" xmlns:r="http://schemas.openxmlformats.org/officeDocument/2006/relationships" xmlns:m="http://schemas.openxmlformats.org/officeDocument/2006/math" xmlns:v="urn:schemas-microsoft-com:vml" xmlns:wp14="http://schemas.microsoft.com/office/word/2010/wordprocessingDrawing" xmlns:wp="http://schemas.openxmlformats.org/drawingml/2006/wordprocessingDrawing" xmlns:w10="urn:schemas-microsoft-com:office:word" xmlns:w="http://schemas.openxmlformats.org/wordprocessingml/2006/main" xmlns:w14="http://schemas.microsoft.com/office/word/2010/wordml" xmlns:w15="http://schemas.microsoft.com/office/word/2012/wordml" xmlns:w16cid="http://schemas.microsoft.com/office/word/2016/wordml/cid" xmlns:w16se="http://schemas.microsoft.com/office/word/2015/wordml/symex" xmlns:wpg="http://schemas.microsoft.com/office/word/2010/wordprocessingGroup" xmlns:wpi="http://schemas.microsoft.com/office/word/2010/wordprocessingInk" xmlns:wne="http://schemas.microsoft.com/office/word/2006/wordml" xmlns:wps="http://schemas.microsoft.com/office/word/2010/wordprocessingShape" mc:Ignorable="w14 w15 w16se w16cid wp14">
-  <w:comment w:id="0" w:author="" w:date="2019-11-30T18:24:00Z" w:initials="">
-    <w:p>
-      <w:r>
-        <w:rPr>
-          <w:rFonts w:ascii="Liberation Serif" w:eastAsia="DejaVu Sans" w:hAnsi="Liberation Serif" w:cs="DejaVu Sans"/>
-          <w:sz w:val="24"/>
-          <w:szCs w:val="24"/>
-          <w:lang w:val="en-US" w:bidi="en-US"/>
-        </w:rPr>
-        <w:t>&lt;!--StartFragment--&gt;</w:t>
-      </w:r>
-    </w:p>
-  </w:comment>
-  <w:comment w:id="1" w:author="" w:date="2019-11-30T18:24:00Z" w:initials="">
-    <w:p>
-      <w:r>
-        <w:rPr>
-          <w:rFonts w:ascii="Liberation Serif" w:eastAsia="DejaVu Sans" w:hAnsi="Liberation Serif" w:cs="DejaVu Sans"/>
-          <w:sz w:val="24"/>
-          <w:szCs w:val="24"/>
-          <w:lang w:val="en-US" w:bidi="en-US"/>
-        </w:rPr>
-        <w:t>&lt;!--EndFragment--&gt;</w:t>
-      </w:r>
-    </w:p>
-  </w:comment>
-  <w:comment w:id="2" w:author="" w:date="2019-12-01T11:57:00Z" w:initials="">
-    <w:p>
-      <w:r>
-        <w:t>&lt;!--StartFragment--&gt;</w:t>
-      </w:r>
-    </w:p>
-  </w:comment>
-  <w:comment w:id="3" w:author="" w:date="2019-12-01T11:57:00Z" w:initials="">
-    <w:p>
-      <w:r>
-        <w:t>&lt;!--EndFragment--&gt;</w:t>
-      </w:r>
-    </w:p>
-  </w:comment>
-  <w:comment w:id="4" w:author="" w:date="2019-11-30T18:24:00Z" w:initials="">
-    <w:p>
-      <w:r>
-        <w:rPr>
-          <w:rFonts w:ascii="Liberation Serif" w:eastAsia="DejaVu Sans" w:hAnsi="Liberation Serif" w:cs="DejaVu Sans"/>
-          <w:sz w:val="24"/>
-          <w:szCs w:val="24"/>
-          <w:lang w:val="en-US" w:bidi="en-US"/>
-        </w:rPr>
-        <w:t>&lt;!--EndFragment--&gt;</w:t>
-      </w:r>
-    </w:p>
-  </w:comment>
-</w:comments>
-</file>
-
-<file path=word/commentsExtended.xml><?xml version="1.0" encoding="utf-8"?>
-<w15:commentsEx xmlns:wpc="http://schemas.microsoft.com/office/word/2010/wordprocessingCanvas" xmlns:cx="http://schemas.microsoft.com/office/drawing/2014/chartex" xmlns:cx1="http://schemas.microsoft.com/office/drawing/2015/9/8/chartex" xmlns:cx2="http://schemas.microsoft.com/office/drawing/2015/10/21/chartex" xmlns:cx3="http://schemas.microsoft.com/office/drawing/2016/5/9/chartex" xmlns:cx4="http://schemas.microsoft.com/office/drawing/2016/5/10/chartex" xmlns:cx5="http://schemas.microsoft.com/office/drawing/2016/5/11/chartex" xmlns:cx6="http://schemas.microsoft.com/office/drawing/2016/5/12/chartex" xmlns:cx7="http://schemas.microsoft.com/office/drawing/2016/5/13/chartex" xmlns:cx8="http://schemas.microsoft.com/office/drawing/2016/5/14/chartex" xmlns:mc="http://schemas.openxmlformats.org/markup-compatibility/2006" xmlns:aink="http://schemas.microsoft.com/office/drawing/2016/ink" xmlns:am3d="http://schemas.microsoft.com/office/drawing/2017/model3d" xmlns:o="urn:schemas-microsoft-com:office:office" xmlns:r="http://schemas.openxmlformats.org/officeDocument/2006/relationships" xmlns:m="http://schemas.openxmlformats.org/officeDocument/2006/math" xmlns:v="urn:schemas-microsoft-com:vml" xmlns:wp14="http://schemas.microsoft.com/office/word/2010/wordprocessingDrawing" xmlns:wp="http://schemas.openxmlformats.org/drawingml/2006/wordprocessingDrawing" xmlns:w10="urn:schemas-microsoft-com:office:word" xmlns:w="http://schemas.openxmlformats.org/wordprocessingml/2006/main" xmlns:w14="http://schemas.microsoft.com/office/word/2010/wordml" xmlns:w15="http://schemas.microsoft.com/office/word/2012/wordml" xmlns:w16cid="http://schemas.microsoft.com/office/word/2016/wordml/cid" xmlns:w16se="http://schemas.microsoft.com/office/word/2015/wordml/symex" xmlns:wpg="http://schemas.microsoft.com/office/word/2010/wordprocessingGroup" xmlns:wpi="http://schemas.microsoft.com/office/word/2010/wordprocessingInk" xmlns:wne="http://schemas.microsoft.com/office/word/2006/wordml" xmlns:wps="http://schemas.microsoft.com/office/word/2010/wordprocessingShape" mc:Ignorable="w14 w15 w16se w16cid wp14">
-  <w15:commentEx w15:paraId="4EB852EF" w15:done="0"/>
-  <w15:commentEx w15:paraId="10528154" w15:done="0"/>
-  <w15:commentEx w15:paraId="48383993" w15:done="0"/>
-  <w15:commentEx w15:paraId="30058FE0" w15:done="0"/>
-  <w15:commentEx w15:paraId="606D4530" w15:done="0"/>
-</w15:commentsEx>
-</file>
-
-<file path=word/commentsIds.xml><?xml version="1.0" encoding="utf-8"?>
-<w16cid:commentsIds xmlns:wpc="http://schemas.microsoft.com/office/word/2010/wordprocessingCanvas" xmlns:cx="http://schemas.microsoft.com/office/drawing/2014/chartex" xmlns:cx1="http://schemas.microsoft.com/office/drawing/2015/9/8/chartex" xmlns:cx2="http://schemas.microsoft.com/office/drawing/2015/10/21/chartex" xmlns:cx3="http://schemas.microsoft.com/office/drawing/2016/5/9/chartex" xmlns:cx4="http://schemas.microsoft.com/office/drawing/2016/5/10/chartex" xmlns:cx5="http://schemas.microsoft.com/office/drawing/2016/5/11/chartex" xmlns:cx6="http://schemas.microsoft.com/office/drawing/2016/5/12/chartex" xmlns:cx7="http://schemas.microsoft.com/office/drawing/2016/5/13/chartex" xmlns:cx8="http://schemas.microsoft.com/office/drawing/2016/5/14/chartex" xmlns:mc="http://schemas.openxmlformats.org/markup-compatibility/2006" xmlns:aink="http://schemas.microsoft.com/office/drawing/2016/ink" xmlns:am3d="http://schemas.microsoft.com/office/drawing/2017/model3d" xmlns:o="urn:schemas-microsoft-com:office:office" xmlns:r="http://schemas.openxmlformats.org/officeDocument/2006/relationships" xmlns:m="http://schemas.openxmlformats.org/officeDocument/2006/math" xmlns:v="urn:schemas-microsoft-com:vml" xmlns:wp14="http://schemas.microsoft.com/office/word/2010/wordprocessingDrawing" xmlns:wp="http://schemas.openxmlformats.org/drawingml/2006/wordprocessingDrawing" xmlns:w10="urn:schemas-microsoft-com:office:word" xmlns:w="http://schemas.openxmlformats.org/wordprocessingml/2006/main" xmlns:w14="http://schemas.microsoft.com/office/word/2010/wordml" xmlns:w15="http://schemas.microsoft.com/office/word/2012/wordml" xmlns:w16cid="http://schemas.microsoft.com/office/word/2016/wordml/cid" xmlns:w16se="http://schemas.microsoft.com/office/word/2015/wordml/symex" xmlns:wpg="http://schemas.microsoft.com/office/word/2010/wordprocessingGroup" xmlns:wpi="http://schemas.microsoft.com/office/word/2010/wordprocessingInk" xmlns:wne="http://schemas.microsoft.com/office/word/2006/wordml" xmlns:wps="http://schemas.microsoft.com/office/word/2010/wordprocessingShape" mc:Ignorable="w14 w15 w16se w16cid wp14">
-  <w16cid:commentId w16cid:paraId="4EB852EF" w16cid:durableId="218E2BD9"/>
-  <w16cid:commentId w16cid:paraId="10528154" w16cid:durableId="218E2BDA"/>
-  <w16cid:commentId w16cid:paraId="48383993" w16cid:durableId="218E2BDB"/>
-  <w16cid:commentId w16cid:paraId="30058FE0" w16cid:durableId="218E2BDC"/>
-  <w16cid:commentId w16cid:paraId="606D4530" w16cid:durableId="218E2BDD"/>
-</w16cid:commentsIds>
 </file>
 
 <file path=word/numbering.xml><?xml version="1.0" encoding="utf-8"?>
@@ -4054,7 +4212,7 @@
 </file>
 
 <file path=customXml/itemProps1.xml><?xml version="1.0" encoding="utf-8"?>
-<ds:datastoreItem xmlns:ds="http://schemas.openxmlformats.org/officeDocument/2006/customXml" ds:itemID="{86D0A8FC-25FC-47DF-BD2D-4B6C3B77446F}">
+<ds:datastoreItem xmlns:ds="http://schemas.openxmlformats.org/officeDocument/2006/customXml" ds:itemID="{4CF423E2-B9F2-4030-B78A-D956309594BC}">
   <ds:schemaRefs>
     <ds:schemaRef ds:uri="http://schemas.openxmlformats.org/officeDocument/2006/bibliography"/>
   </ds:schemaRefs>
